--- a/thesis/SY1521103_任红雷_交通事故预测的机器学习方法研究与应用.docx
+++ b/thesis/SY1521103_任红雷_交通事故预测的机器学习方法研究与应用.docx
@@ -285,7 +285,6 @@
         <w:jc w:val="center"/>
         <w:outlineLvl w:val="0"/>
         <w:rPr>
-          <w:rFonts w:hint="eastAsia"/>
           <w:b/>
           <w:color w:val="000000"/>
           <w:sz w:val="56"/>
@@ -1373,7 +1372,7 @@
         <w:spacing w:before="50" w:after="50"/>
         <w:jc w:val="center"/>
         <w:rPr>
-          <w:rFonts w:ascii="黑体" w:eastAsia="黑体" w:hint="eastAsia"/>
+          <w:rFonts w:ascii="黑体" w:eastAsia="黑体"/>
           <w:color w:val="000000"/>
           <w:sz w:val="48"/>
           <w:szCs w:val="48"/>
@@ -3681,21 +3680,7 @@
         <w:rPr>
           <w:color w:val="000000"/>
         </w:rPr>
-        <w:t xml:space="preserve">Through the establishment of a prototype system, the traffic accident forecasting method, the framework and the storage scheme proposed in the foregoing are used to design a generic and good interactive visualization system for real-time traffic accidents based on the B / S (browser / server) </w:t>
-      </w:r>
-      <w:proofErr w:type="gramStart"/>
-      <w:r>
-        <w:rPr>
-          <w:color w:val="000000"/>
-        </w:rPr>
-        <w:t>architecture ,</w:t>
-      </w:r>
-      <w:proofErr w:type="gramEnd"/>
-      <w:r>
-        <w:rPr>
-          <w:color w:val="000000"/>
-        </w:rPr>
-        <w:t xml:space="preserve"> And accident prediction platform to facilitate traffic managers and policy makers to make real-time traffic decisions. This subject verifies the validity of the work from the aspects of system function and operation efficiency, and provides reference for the general traffic accident forecasting platform.</w:t>
+        <w:t>Through the establishment of a prototype system, the traffic accident forecasting method, the framework and the storage scheme proposed in the foregoing are used to design a generic and good interactive visualization system for real-time traffic accidents based on the B / S (browser / server) architecture , And accident prediction platform to facilitate traffic managers and policy makers to make real-time traffic decisions. This subject verifies the validity of the work from the aspects of system function and operation efficiency, and provides reference for the general traffic accident forecasting platform.</w:t>
       </w:r>
     </w:p>
     <w:p>
@@ -11547,7 +11532,7 @@
         <w:ind w:firstLineChars="177" w:firstLine="425"/>
         <w:outlineLvl w:val="2"/>
         <w:rPr>
-          <w:rFonts w:asciiTheme="minorEastAsia" w:eastAsiaTheme="minorEastAsia" w:hAnsiTheme="minorEastAsia" w:hint="eastAsia"/>
+          <w:rFonts w:asciiTheme="minorEastAsia" w:eastAsiaTheme="minorEastAsia" w:hAnsiTheme="minorEastAsia"/>
           <w:szCs w:val="24"/>
         </w:rPr>
       </w:pPr>
@@ -12378,6 +12363,15 @@
         <w:t>交通事故预测方法的</w:t>
       </w:r>
       <w:r>
+        <w:rPr>
+          <w:rFonts w:hint="eastAsia"/>
+        </w:rPr>
+        <w:t>整体</w:t>
+      </w:r>
+      <w:r>
+        <w:t>设计思路和架构、</w:t>
+      </w:r>
+      <w:r>
         <w:t>异质</w:t>
       </w:r>
       <w:r>
@@ -12494,7 +12488,10 @@
         <w:t>部分中，</w:t>
       </w:r>
       <w:r>
-        <w:t>通过格兰杰因果分析的方法，</w:t>
+        <w:t>首先介绍了</w:t>
+      </w:r>
+      <w:r>
+        <w:t>格兰杰因果分析的方法，</w:t>
       </w:r>
       <w:r>
         <w:rPr>
@@ -12509,6 +12506,15 @@
         <w:t>通过比较不同单独因素或者组合因素的预测准确率</w:t>
       </w:r>
       <w:r>
+        <w:t>。</w:t>
+      </w:r>
+      <w:r>
+        <w:rPr>
+          <w:rFonts w:hint="eastAsia"/>
+        </w:rPr>
+        <w:t>之后</w:t>
+      </w:r>
+      <w:r>
         <w:t>，</w:t>
       </w:r>
       <w:r>
@@ -12517,6 +12523,11 @@
         </w:rPr>
         <w:t>本课题</w:t>
       </w:r>
+      <w:r>
+        <w:t>采用该方法，</w:t>
+      </w:r>
+      <w:bookmarkStart w:id="14" w:name="_GoBack"/>
+      <w:bookmarkEnd w:id="14"/>
       <w:r>
         <w:t>对影响交通事故的若干因素进行</w:t>
       </w:r>
@@ -12832,8 +12843,6 @@
         </w:rPr>
         <w:t>展望。</w:t>
       </w:r>
-      <w:bookmarkStart w:id="14" w:name="_GoBack"/>
-      <w:bookmarkEnd w:id="14"/>
     </w:p>
     <w:p>
       <w:pPr>
@@ -12856,21 +12865,13 @@
         <w:spacing w:before="156" w:after="156"/>
         <w:outlineLvl w:val="0"/>
       </w:pPr>
-      <w:bookmarkStart w:id="15" w:name="_Toc464427429"/>
       <w:r>
         <w:rPr>
           <w:rFonts w:hint="eastAsia"/>
         </w:rPr>
         <w:lastRenderedPageBreak/>
-        <w:t>Web</w:t>
-      </w:r>
-      <w:r>
-        <w:t>3D</w:t>
-      </w:r>
-      <w:r>
-        <w:t>实时协同建模平台框架</w:t>
-      </w:r>
-      <w:bookmarkEnd w:id="15"/>
+        <w:t>交通事故预测的机器学习方法</w:t>
+      </w:r>
     </w:p>
     <w:p>
       <w:pPr>
@@ -13000,10 +13001,10 @@
       <w:r>
         <w:fldChar w:fldCharType="end"/>
       </w:r>
-      <w:bookmarkStart w:id="16" w:name="MTToggleStart"/>
-      <w:bookmarkStart w:id="17" w:name="MTToggleEnd"/>
+      <w:bookmarkStart w:id="15" w:name="MTToggleStart"/>
+      <w:bookmarkStart w:id="16" w:name="MTToggleEnd"/>
+      <w:bookmarkEnd w:id="15"/>
       <w:bookmarkEnd w:id="16"/>
-      <w:bookmarkEnd w:id="17"/>
     </w:p>
     <w:p>
       <w:pPr>
@@ -13012,7 +13013,7 @@
         <w:ind w:left="567"/>
         <w:outlineLvl w:val="1"/>
       </w:pPr>
-      <w:bookmarkStart w:id="18" w:name="_Toc464427430"/>
+      <w:bookmarkStart w:id="17" w:name="_Toc464427430"/>
       <w:r>
         <w:rPr>
           <w:rFonts w:hint="eastAsia"/>
@@ -13034,7 +13035,7 @@
         </w:rPr>
         <w:t>定义</w:t>
       </w:r>
-      <w:bookmarkEnd w:id="18"/>
+      <w:bookmarkEnd w:id="17"/>
     </w:p>
     <w:p>
       <w:pPr>
@@ -13295,7 +13296,7 @@
           <v:shape id="_x0000_i1025" type="#_x0000_t75" style="width:452.95pt;height:279.65pt" o:ole="">
             <v:imagedata r:id="rId17" o:title=""/>
           </v:shape>
-          <o:OLEObject Type="Embed" ProgID="Visio.Drawing.15" ShapeID="_x0000_i1025" DrawAspect="Content" ObjectID="_1576737562" r:id="rId18"/>
+          <o:OLEObject Type="Embed" ProgID="Visio.Drawing.15" ShapeID="_x0000_i1025" DrawAspect="Content" ObjectID="_1576740609" r:id="rId18"/>
         </w:object>
       </w:r>
     </w:p>
@@ -13304,7 +13305,7 @@
         <w:pStyle w:val="aa"/>
         <w:jc w:val="center"/>
       </w:pPr>
-      <w:bookmarkStart w:id="19" w:name="_Toc464427615"/>
+      <w:bookmarkStart w:id="18" w:name="_Toc464427615"/>
       <w:r>
         <w:rPr>
           <w:rFonts w:hint="eastAsia"/>
@@ -13386,7 +13387,7 @@
       <w:r>
         <w:t>图</w:t>
       </w:r>
-      <w:bookmarkEnd w:id="19"/>
+      <w:bookmarkEnd w:id="18"/>
     </w:p>
     <w:p>
       <w:pPr>
@@ -14022,7 +14023,7 @@
         <w:ind w:left="567"/>
         <w:outlineLvl w:val="1"/>
       </w:pPr>
-      <w:bookmarkStart w:id="20" w:name="_Toc464427431"/>
+      <w:bookmarkStart w:id="19" w:name="_Toc464427431"/>
       <w:r>
         <w:rPr>
           <w:rFonts w:hint="eastAsia"/>
@@ -14059,7 +14060,7 @@
       <w:r>
         <w:t>协同框架</w:t>
       </w:r>
-      <w:bookmarkEnd w:id="20"/>
+      <w:bookmarkEnd w:id="19"/>
     </w:p>
     <w:p>
       <w:pPr>
@@ -14068,7 +14069,7 @@
         <w:ind w:left="851" w:hanging="851"/>
         <w:outlineLvl w:val="2"/>
       </w:pPr>
-      <w:bookmarkStart w:id="21" w:name="_Toc464427432"/>
+      <w:bookmarkStart w:id="20" w:name="_Toc464427432"/>
       <w:r>
         <w:rPr>
           <w:rFonts w:hint="eastAsia"/>
@@ -14078,7 +14079,7 @@
       <w:r>
         <w:t>思路</w:t>
       </w:r>
-      <w:bookmarkEnd w:id="21"/>
+      <w:bookmarkEnd w:id="20"/>
     </w:p>
     <w:p>
       <w:pPr>
@@ -14546,7 +14547,7 @@
         <w:ind w:left="851" w:hanging="851"/>
         <w:outlineLvl w:val="2"/>
       </w:pPr>
-      <w:bookmarkStart w:id="22" w:name="_Toc464427433"/>
+      <w:bookmarkStart w:id="21" w:name="_Toc464427433"/>
       <w:r>
         <w:rPr>
           <w:rFonts w:hint="eastAsia"/>
@@ -14554,7 +14555,7 @@
         <w:lastRenderedPageBreak/>
         <w:t>总体框架</w:t>
       </w:r>
-      <w:bookmarkEnd w:id="22"/>
+      <w:bookmarkEnd w:id="21"/>
     </w:p>
     <w:p>
       <w:pPr>
@@ -14684,7 +14685,7 @@
         <w:pStyle w:val="aa"/>
         <w:jc w:val="center"/>
       </w:pPr>
-      <w:bookmarkStart w:id="23" w:name="_Toc464427616"/>
+      <w:bookmarkStart w:id="22" w:name="_Toc464427616"/>
       <w:r>
         <w:rPr>
           <w:rFonts w:hint="eastAsia"/>
@@ -14751,7 +14752,7 @@
         </w:rPr>
         <w:t>的协同建模架构</w:t>
       </w:r>
-      <w:bookmarkEnd w:id="23"/>
+      <w:bookmarkEnd w:id="22"/>
     </w:p>
     <w:p>
       <w:pPr>
@@ -15809,7 +15810,7 @@
         <w:ind w:left="567"/>
         <w:outlineLvl w:val="1"/>
       </w:pPr>
-      <w:bookmarkStart w:id="24" w:name="_Toc464427434"/>
+      <w:bookmarkStart w:id="23" w:name="_Toc464427434"/>
       <w:r>
         <w:rPr>
           <w:rFonts w:hint="eastAsia"/>
@@ -15819,7 +15820,7 @@
       <w:r>
         <w:t>分析</w:t>
       </w:r>
-      <w:bookmarkEnd w:id="24"/>
+      <w:bookmarkEnd w:id="23"/>
     </w:p>
     <w:p>
       <w:pPr>
@@ -16082,7 +16083,7 @@
         <w:pStyle w:val="aa"/>
         <w:jc w:val="center"/>
       </w:pPr>
-      <w:bookmarkStart w:id="25" w:name="_Toc464427617"/>
+      <w:bookmarkStart w:id="24" w:name="_Toc464427617"/>
       <w:r>
         <w:rPr>
           <w:rFonts w:hint="eastAsia"/>
@@ -16143,7 +16144,7 @@
       <w:r>
         <w:t>模式示意图</w:t>
       </w:r>
-      <w:bookmarkEnd w:id="25"/>
+      <w:bookmarkEnd w:id="24"/>
     </w:p>
     <w:p>
       <w:pPr>
@@ -16269,7 +16270,7 @@
         <w:ind w:left="567"/>
         <w:outlineLvl w:val="1"/>
       </w:pPr>
-      <w:bookmarkStart w:id="26" w:name="_Toc464427435"/>
+      <w:bookmarkStart w:id="25" w:name="_Toc464427435"/>
       <w:r>
         <w:rPr>
           <w:rFonts w:hint="eastAsia"/>
@@ -16285,7 +16286,7 @@
         </w:rPr>
         <w:t>工作流程</w:t>
       </w:r>
-      <w:bookmarkEnd w:id="26"/>
+      <w:bookmarkEnd w:id="25"/>
     </w:p>
     <w:p>
       <w:pPr>
@@ -16471,7 +16472,7 @@
         <w:pStyle w:val="aa"/>
         <w:jc w:val="center"/>
       </w:pPr>
-      <w:bookmarkStart w:id="27" w:name="_Toc464427618"/>
+      <w:bookmarkStart w:id="26" w:name="_Toc464427618"/>
       <w:r>
         <w:rPr>
           <w:rFonts w:hint="eastAsia"/>
@@ -16541,7 +16542,7 @@
       <w:r>
         <w:t>工作流程</w:t>
       </w:r>
-      <w:bookmarkEnd w:id="27"/>
+      <w:bookmarkEnd w:id="26"/>
     </w:p>
     <w:p>
       <w:pPr>
@@ -16577,13 +16578,13 @@
         <w:ind w:left="567"/>
         <w:outlineLvl w:val="1"/>
       </w:pPr>
-      <w:bookmarkStart w:id="28" w:name="_Toc404783711"/>
-      <w:bookmarkStart w:id="29" w:name="_Toc464427436"/>
+      <w:bookmarkStart w:id="27" w:name="_Toc404783711"/>
+      <w:bookmarkStart w:id="28" w:name="_Toc464427436"/>
       <w:r>
         <w:t>本章小结</w:t>
       </w:r>
+      <w:bookmarkEnd w:id="27"/>
       <w:bookmarkEnd w:id="28"/>
-      <w:bookmarkEnd w:id="29"/>
     </w:p>
     <w:p>
       <w:pPr>
@@ -16683,7 +16684,7 @@
         <w:spacing w:before="156" w:after="156"/>
         <w:outlineLvl w:val="0"/>
       </w:pPr>
-      <w:bookmarkStart w:id="30" w:name="_Toc464427437"/>
+      <w:bookmarkStart w:id="29" w:name="_Toc464427437"/>
       <w:r>
         <w:rPr>
           <w:rFonts w:hint="eastAsia"/>
@@ -16712,7 +16713,7 @@
       <w:r>
         <w:t>的存储</w:t>
       </w:r>
-      <w:bookmarkEnd w:id="30"/>
+      <w:bookmarkEnd w:id="29"/>
     </w:p>
     <w:p>
       <w:pPr>
@@ -16883,7 +16884,7 @@
         <w:ind w:left="567"/>
         <w:outlineLvl w:val="1"/>
       </w:pPr>
-      <w:bookmarkStart w:id="31" w:name="_Toc464427438"/>
+      <w:bookmarkStart w:id="30" w:name="_Toc464427438"/>
       <w:r>
         <w:rPr>
           <w:rFonts w:hint="eastAsia"/>
@@ -16908,7 +16909,7 @@
         </w:rPr>
         <w:t>分析</w:t>
       </w:r>
-      <w:bookmarkEnd w:id="31"/>
+      <w:bookmarkEnd w:id="30"/>
     </w:p>
     <w:p>
       <w:pPr>
@@ -17105,7 +17106,7 @@
         <w:keepNext/>
         <w:jc w:val="center"/>
       </w:pPr>
-      <w:bookmarkStart w:id="32" w:name="_Toc464427640"/>
+      <w:bookmarkStart w:id="31" w:name="_Toc464427640"/>
       <w:r>
         <w:rPr>
           <w:rFonts w:hint="eastAsia"/>
@@ -17190,7 +17191,7 @@
         </w:rPr>
         <w:t>分类表</w:t>
       </w:r>
-      <w:bookmarkEnd w:id="32"/>
+      <w:bookmarkEnd w:id="31"/>
     </w:p>
     <w:tbl>
       <w:tblPr>
@@ -18476,7 +18477,7 @@
         <w:ind w:left="567"/>
         <w:outlineLvl w:val="1"/>
       </w:pPr>
-      <w:bookmarkStart w:id="33" w:name="_Toc464427439"/>
+      <w:bookmarkStart w:id="32" w:name="_Toc464427439"/>
       <w:r>
         <w:rPr>
           <w:rFonts w:hint="eastAsia"/>
@@ -18486,7 +18487,7 @@
       <w:r>
         <w:t>数据结构</w:t>
       </w:r>
-      <w:bookmarkEnd w:id="33"/>
+      <w:bookmarkEnd w:id="32"/>
     </w:p>
     <w:p>
       <w:pPr>
@@ -18677,7 +18678,7 @@
         <w:pStyle w:val="aa"/>
         <w:jc w:val="center"/>
       </w:pPr>
-      <w:bookmarkStart w:id="34" w:name="_Toc464427619"/>
+      <w:bookmarkStart w:id="33" w:name="_Toc464427619"/>
       <w:r>
         <w:rPr>
           <w:rFonts w:hint="eastAsia"/>
@@ -18750,7 +18751,7 @@
       <w:r>
         <w:t>示意图</w:t>
       </w:r>
-      <w:bookmarkEnd w:id="34"/>
+      <w:bookmarkEnd w:id="33"/>
     </w:p>
     <w:p>
       <w:pPr>
@@ -18816,7 +18817,7 @@
         <w:ind w:left="567"/>
         <w:outlineLvl w:val="1"/>
       </w:pPr>
-      <w:bookmarkStart w:id="35" w:name="_Toc464427440"/>
+      <w:bookmarkStart w:id="34" w:name="_Toc464427440"/>
       <w:r>
         <w:rPr>
           <w:rFonts w:hint="eastAsia"/>
@@ -18826,7 +18827,7 @@
       <w:r>
         <w:t>场景数据文件</w:t>
       </w:r>
-      <w:bookmarkEnd w:id="35"/>
+      <w:bookmarkEnd w:id="34"/>
     </w:p>
     <w:p>
       <w:pPr>
@@ -18978,7 +18979,7 @@
         <w:pStyle w:val="aa"/>
         <w:jc w:val="center"/>
       </w:pPr>
-      <w:bookmarkStart w:id="36" w:name="_Toc464427620"/>
+      <w:bookmarkStart w:id="35" w:name="_Toc464427620"/>
       <w:r>
         <w:rPr>
           <w:rFonts w:hint="eastAsia"/>
@@ -19045,7 +19046,7 @@
         </w:rPr>
         <w:t>文件格式样例</w:t>
       </w:r>
-      <w:bookmarkEnd w:id="36"/>
+      <w:bookmarkEnd w:id="35"/>
     </w:p>
     <w:p>
       <w:pPr>
@@ -19615,7 +19616,7 @@
         <w:ind w:left="567"/>
         <w:outlineLvl w:val="1"/>
       </w:pPr>
-      <w:bookmarkStart w:id="37" w:name="_Toc464427441"/>
+      <w:bookmarkStart w:id="36" w:name="_Toc464427441"/>
       <w:r>
         <w:rPr>
           <w:rFonts w:hint="eastAsia"/>
@@ -19626,7 +19627,7 @@
       <w:r>
         <w:t>存储方案</w:t>
       </w:r>
-      <w:bookmarkEnd w:id="37"/>
+      <w:bookmarkEnd w:id="36"/>
     </w:p>
     <w:p>
       <w:pPr>
@@ -19844,7 +19845,7 @@
         <w:pStyle w:val="aa"/>
         <w:jc w:val="center"/>
       </w:pPr>
-      <w:bookmarkStart w:id="38" w:name="_Toc464427621"/>
+      <w:bookmarkStart w:id="37" w:name="_Toc464427621"/>
       <w:r>
         <w:rPr>
           <w:rFonts w:hint="eastAsia"/>
@@ -19914,7 +19915,7 @@
         </w:rPr>
         <w:t>示意图</w:t>
       </w:r>
-      <w:bookmarkEnd w:id="38"/>
+      <w:bookmarkEnd w:id="37"/>
     </w:p>
     <w:p>
       <w:pPr>
@@ -20219,13 +20220,13 @@
         <w:ind w:left="567"/>
         <w:outlineLvl w:val="1"/>
       </w:pPr>
-      <w:bookmarkStart w:id="39" w:name="_Toc404783721"/>
-      <w:bookmarkStart w:id="40" w:name="_Toc464427442"/>
+      <w:bookmarkStart w:id="38" w:name="_Toc404783721"/>
+      <w:bookmarkStart w:id="39" w:name="_Toc464427442"/>
       <w:r>
         <w:t>本章小结</w:t>
       </w:r>
+      <w:bookmarkEnd w:id="38"/>
       <w:bookmarkEnd w:id="39"/>
-      <w:bookmarkEnd w:id="40"/>
     </w:p>
     <w:p>
       <w:pPr>
@@ -20310,7 +20311,7 @@
         <w:spacing w:before="156" w:after="156"/>
         <w:outlineLvl w:val="0"/>
       </w:pPr>
-      <w:bookmarkStart w:id="41" w:name="_Toc464427443"/>
+      <w:bookmarkStart w:id="40" w:name="_Toc464427443"/>
       <w:r>
         <w:rPr>
           <w:rFonts w:hint="eastAsia"/>
@@ -20339,7 +20340,7 @@
         </w:rPr>
         <w:t>建模</w:t>
       </w:r>
-      <w:bookmarkEnd w:id="41"/>
+      <w:bookmarkEnd w:id="40"/>
     </w:p>
     <w:p>
       <w:pPr>
@@ -20525,7 +20526,7 @@
         <w:ind w:left="567"/>
         <w:outlineLvl w:val="1"/>
       </w:pPr>
-      <w:bookmarkStart w:id="42" w:name="_Toc464427444"/>
+      <w:bookmarkStart w:id="41" w:name="_Toc464427444"/>
       <w:r>
         <w:rPr>
           <w:rFonts w:hint="eastAsia"/>
@@ -20550,7 +20551,7 @@
       <w:r>
         <w:t>三维场景构建</w:t>
       </w:r>
-      <w:bookmarkEnd w:id="42"/>
+      <w:bookmarkEnd w:id="41"/>
     </w:p>
     <w:p>
       <w:pPr>
@@ -20559,7 +20560,7 @@
         <w:ind w:left="0" w:firstLine="0"/>
         <w:outlineLvl w:val="2"/>
       </w:pPr>
-      <w:bookmarkStart w:id="43" w:name="_Toc464427445"/>
+      <w:bookmarkStart w:id="42" w:name="_Toc464427445"/>
       <w:r>
         <w:rPr>
           <w:rFonts w:hint="eastAsia"/>
@@ -20569,7 +20570,7 @@
       <w:r>
         <w:t>构建方法</w:t>
       </w:r>
-      <w:bookmarkEnd w:id="43"/>
+      <w:bookmarkEnd w:id="42"/>
     </w:p>
     <w:p>
       <w:pPr>
@@ -20822,7 +20823,7 @@
           <w:color w:val="000000"/>
         </w:rPr>
       </w:pPr>
-      <w:bookmarkStart w:id="44" w:name="_Toc464427622"/>
+      <w:bookmarkStart w:id="43" w:name="_Toc464427622"/>
       <w:r>
         <w:rPr>
           <w:rFonts w:hint="eastAsia"/>
@@ -20901,7 +20902,7 @@
       <w:r>
         <w:t>效果</w:t>
       </w:r>
-      <w:bookmarkEnd w:id="44"/>
+      <w:bookmarkEnd w:id="43"/>
     </w:p>
     <w:p>
       <w:pPr>
@@ -21137,7 +21138,7 @@
         <w:keepNext/>
         <w:jc w:val="center"/>
       </w:pPr>
-      <w:bookmarkStart w:id="45" w:name="_Toc464427641"/>
+      <w:bookmarkStart w:id="44" w:name="_Toc464427641"/>
       <w:r>
         <w:rPr>
           <w:rFonts w:hint="eastAsia"/>
@@ -21216,7 +21217,7 @@
       <w:r>
         <w:t>对模型的支持</w:t>
       </w:r>
-      <w:bookmarkEnd w:id="45"/>
+      <w:bookmarkEnd w:id="44"/>
     </w:p>
     <w:tbl>
       <w:tblPr>
@@ -22916,7 +22917,7 @@
         <w:ind w:left="0" w:firstLine="0"/>
         <w:outlineLvl w:val="2"/>
       </w:pPr>
-      <w:bookmarkStart w:id="46" w:name="_Toc464427446"/>
+      <w:bookmarkStart w:id="45" w:name="_Toc464427446"/>
       <w:r>
         <w:rPr>
           <w:rFonts w:hint="eastAsia"/>
@@ -22935,7 +22936,7 @@
       <w:r>
         <w:t>对比</w:t>
       </w:r>
-      <w:bookmarkEnd w:id="46"/>
+      <w:bookmarkEnd w:id="45"/>
     </w:p>
     <w:p>
       <w:pPr>
@@ -23226,7 +23227,7 @@
         <w:keepNext/>
         <w:jc w:val="center"/>
       </w:pPr>
-      <w:bookmarkStart w:id="47" w:name="_Toc464427642"/>
+      <w:bookmarkStart w:id="46" w:name="_Toc464427642"/>
       <w:r>
         <w:rPr>
           <w:rFonts w:hint="eastAsia"/>
@@ -23290,7 +23291,7 @@
       <w:r>
         <w:t>传统方法对比</w:t>
       </w:r>
-      <w:bookmarkEnd w:id="47"/>
+      <w:bookmarkEnd w:id="46"/>
     </w:p>
     <w:tbl>
       <w:tblPr>
@@ -24019,7 +24020,7 @@
         <w:ind w:left="567"/>
         <w:outlineLvl w:val="1"/>
       </w:pPr>
-      <w:bookmarkStart w:id="48" w:name="_Toc464427447"/>
+      <w:bookmarkStart w:id="47" w:name="_Toc464427447"/>
       <w:r>
         <w:rPr>
           <w:rFonts w:hint="eastAsia"/>
@@ -24047,7 +24048,7 @@
       <w:r>
         <w:t>通信</w:t>
       </w:r>
-      <w:bookmarkEnd w:id="48"/>
+      <w:bookmarkEnd w:id="47"/>
     </w:p>
     <w:p>
       <w:pPr>
@@ -24056,7 +24057,7 @@
         <w:ind w:left="0" w:firstLine="0"/>
         <w:outlineLvl w:val="2"/>
       </w:pPr>
-      <w:bookmarkStart w:id="49" w:name="_Toc464427448"/>
+      <w:bookmarkStart w:id="48" w:name="_Toc464427448"/>
       <w:r>
         <w:rPr>
           <w:rFonts w:hint="eastAsia"/>
@@ -24066,7 +24067,7 @@
       <w:r>
         <w:t>通信方法</w:t>
       </w:r>
-      <w:bookmarkEnd w:id="49"/>
+      <w:bookmarkEnd w:id="48"/>
     </w:p>
     <w:p>
       <w:pPr>
@@ -24172,7 +24173,7 @@
         <w:keepNext/>
         <w:jc w:val="center"/>
       </w:pPr>
-      <w:bookmarkStart w:id="50" w:name="_Toc464427643"/>
+      <w:bookmarkStart w:id="49" w:name="_Toc464427643"/>
       <w:r>
         <w:rPr>
           <w:rFonts w:hint="eastAsia"/>
@@ -24233,7 +24234,7 @@
         </w:rPr>
         <w:t>协同操作指令集</w:t>
       </w:r>
-      <w:bookmarkEnd w:id="50"/>
+      <w:bookmarkEnd w:id="49"/>
     </w:p>
     <w:tbl>
       <w:tblPr>
@@ -25941,7 +25942,7 @@
         <w:pStyle w:val="aa"/>
         <w:jc w:val="center"/>
       </w:pPr>
-      <w:bookmarkStart w:id="51" w:name="_Toc464427623"/>
+      <w:bookmarkStart w:id="50" w:name="_Toc464427623"/>
       <w:r>
         <w:rPr>
           <w:rFonts w:hint="eastAsia"/>
@@ -26014,7 +26015,7 @@
       <w:r>
         <w:t>连接示意图</w:t>
       </w:r>
-      <w:bookmarkEnd w:id="51"/>
+      <w:bookmarkEnd w:id="50"/>
     </w:p>
     <w:p>
       <w:pPr>
@@ -26050,7 +26051,7 @@
         <w:ind w:left="0" w:firstLine="0"/>
         <w:outlineLvl w:val="2"/>
       </w:pPr>
-      <w:bookmarkStart w:id="52" w:name="_Toc464427449"/>
+      <w:bookmarkStart w:id="51" w:name="_Toc464427449"/>
       <w:r>
         <w:rPr>
           <w:rFonts w:hint="eastAsia"/>
@@ -26060,7 +26061,7 @@
       <w:r>
         <w:t>传统连接法对比</w:t>
       </w:r>
-      <w:bookmarkEnd w:id="52"/>
+      <w:bookmarkEnd w:id="51"/>
     </w:p>
     <w:p>
       <w:pPr>
@@ -26299,7 +26300,7 @@
         <w:keepNext/>
         <w:jc w:val="center"/>
       </w:pPr>
-      <w:bookmarkStart w:id="53" w:name="_Toc464427644"/>
+      <w:bookmarkStart w:id="52" w:name="_Toc464427644"/>
       <w:r>
         <w:rPr>
           <w:rFonts w:hint="eastAsia"/>
@@ -26364,7 +26365,7 @@
       <w:r>
         <w:t>对比</w:t>
       </w:r>
-      <w:bookmarkEnd w:id="53"/>
+      <w:bookmarkEnd w:id="52"/>
     </w:p>
     <w:tbl>
       <w:tblPr>
@@ -26958,8 +26959,8 @@
         <w:ind w:left="567"/>
         <w:outlineLvl w:val="1"/>
       </w:pPr>
-      <w:bookmarkStart w:id="54" w:name="_Toc404783725"/>
-      <w:bookmarkStart w:id="55" w:name="_Toc464427450"/>
+      <w:bookmarkStart w:id="53" w:name="_Toc404783725"/>
+      <w:bookmarkStart w:id="54" w:name="_Toc464427450"/>
       <w:r>
         <w:rPr>
           <w:rFonts w:hint="eastAsia"/>
@@ -26975,23 +26976,23 @@
       <w:r>
         <w:t>Storage</w:t>
       </w:r>
+      <w:bookmarkEnd w:id="53"/>
+      <w:r>
+        <w:rPr>
+          <w:rFonts w:hint="eastAsia"/>
+        </w:rPr>
+        <w:t>的</w:t>
+      </w:r>
+      <w:r>
+        <w:rPr>
+          <w:rFonts w:hint="eastAsia"/>
+        </w:rPr>
+        <w:t>数据</w:t>
+      </w:r>
+      <w:r>
+        <w:t>存储</w:t>
+      </w:r>
       <w:bookmarkEnd w:id="54"/>
-      <w:r>
-        <w:rPr>
-          <w:rFonts w:hint="eastAsia"/>
-        </w:rPr>
-        <w:t>的</w:t>
-      </w:r>
-      <w:r>
-        <w:rPr>
-          <w:rFonts w:hint="eastAsia"/>
-        </w:rPr>
-        <w:t>数据</w:t>
-      </w:r>
-      <w:r>
-        <w:t>存储</w:t>
-      </w:r>
-      <w:bookmarkEnd w:id="55"/>
     </w:p>
     <w:p>
       <w:pPr>
@@ -27000,7 +27001,7 @@
         <w:ind w:left="0" w:firstLine="0"/>
         <w:outlineLvl w:val="2"/>
       </w:pPr>
-      <w:bookmarkStart w:id="56" w:name="_Toc464427451"/>
+      <w:bookmarkStart w:id="55" w:name="_Toc464427451"/>
       <w:r>
         <w:rPr>
           <w:rFonts w:hint="eastAsia"/>
@@ -27010,7 +27011,7 @@
       <w:r>
         <w:t>存储方法</w:t>
       </w:r>
-      <w:bookmarkEnd w:id="56"/>
+      <w:bookmarkEnd w:id="55"/>
     </w:p>
     <w:p>
       <w:pPr>
@@ -27442,7 +27443,7 @@
         <w:pStyle w:val="aa"/>
         <w:jc w:val="center"/>
       </w:pPr>
-      <w:bookmarkStart w:id="57" w:name="_Toc464427624"/>
+      <w:bookmarkStart w:id="56" w:name="_Toc464427624"/>
       <w:r>
         <w:rPr>
           <w:rFonts w:hint="eastAsia"/>
@@ -27512,7 +27513,7 @@
         </w:rPr>
         <w:t>进行存储</w:t>
       </w:r>
-      <w:bookmarkEnd w:id="57"/>
+      <w:bookmarkEnd w:id="56"/>
     </w:p>
     <w:p>
       <w:pPr>
@@ -27521,7 +27522,7 @@
         <w:ind w:left="0" w:firstLine="0"/>
         <w:outlineLvl w:val="2"/>
       </w:pPr>
-      <w:bookmarkStart w:id="58" w:name="_Toc464427452"/>
+      <w:bookmarkStart w:id="57" w:name="_Toc464427452"/>
       <w:r>
         <w:rPr>
           <w:rFonts w:hint="eastAsia"/>
@@ -27537,7 +27538,7 @@
       <w:r>
         <w:t>对比</w:t>
       </w:r>
-      <w:bookmarkEnd w:id="58"/>
+      <w:bookmarkEnd w:id="57"/>
     </w:p>
     <w:p>
       <w:pPr>
@@ -27947,7 +27948,7 @@
         <w:keepNext/>
         <w:jc w:val="center"/>
       </w:pPr>
-      <w:bookmarkStart w:id="59" w:name="_Toc464427645"/>
+      <w:bookmarkStart w:id="58" w:name="_Toc464427645"/>
       <w:r>
         <w:rPr>
           <w:rFonts w:hint="eastAsia"/>
@@ -28020,7 +28021,7 @@
       <w:r>
         <w:t>对比</w:t>
       </w:r>
-      <w:bookmarkEnd w:id="59"/>
+      <w:bookmarkEnd w:id="58"/>
     </w:p>
     <w:tbl>
       <w:tblPr>
@@ -28507,13 +28508,13 @@
         <w:ind w:left="567"/>
         <w:outlineLvl w:val="1"/>
       </w:pPr>
-      <w:bookmarkStart w:id="60" w:name="_Toc404783731"/>
-      <w:bookmarkStart w:id="61" w:name="_Toc464427453"/>
+      <w:bookmarkStart w:id="59" w:name="_Toc404783731"/>
+      <w:bookmarkStart w:id="60" w:name="_Toc464427453"/>
       <w:r>
         <w:t>本章小结</w:t>
       </w:r>
+      <w:bookmarkEnd w:id="59"/>
       <w:bookmarkEnd w:id="60"/>
-      <w:bookmarkEnd w:id="61"/>
     </w:p>
     <w:p>
       <w:pPr>
@@ -28641,7 +28642,7 @@
         <w:spacing w:before="156" w:after="156"/>
         <w:outlineLvl w:val="0"/>
       </w:pPr>
-      <w:bookmarkStart w:id="62" w:name="_Toc464427454"/>
+      <w:bookmarkStart w:id="61" w:name="_Toc464427454"/>
       <w:r>
         <w:rPr>
           <w:rFonts w:hint="eastAsia"/>
@@ -28652,7 +28653,7 @@
       <w:r>
         <w:t>的实现与应用</w:t>
       </w:r>
-      <w:bookmarkEnd w:id="62"/>
+      <w:bookmarkEnd w:id="61"/>
     </w:p>
     <w:p>
       <w:pPr>
@@ -28886,7 +28887,7 @@
         <w:ind w:left="567"/>
         <w:outlineLvl w:val="1"/>
       </w:pPr>
-      <w:bookmarkStart w:id="63" w:name="_Toc464427455"/>
+      <w:bookmarkStart w:id="62" w:name="_Toc464427455"/>
       <w:r>
         <w:rPr>
           <w:rFonts w:hint="eastAsia"/>
@@ -28902,7 +28903,7 @@
       <w:r>
         <w:t>分析</w:t>
       </w:r>
-      <w:bookmarkEnd w:id="63"/>
+      <w:bookmarkEnd w:id="62"/>
     </w:p>
     <w:p>
       <w:pPr>
@@ -28911,14 +28912,14 @@
         <w:ind w:left="0" w:firstLine="0"/>
         <w:outlineLvl w:val="2"/>
       </w:pPr>
-      <w:bookmarkStart w:id="64" w:name="_Toc464427456"/>
+      <w:bookmarkStart w:id="63" w:name="_Toc464427456"/>
       <w:r>
         <w:rPr>
           <w:rFonts w:hint="eastAsia"/>
         </w:rPr>
         <w:t>应用场景</w:t>
       </w:r>
-      <w:bookmarkEnd w:id="64"/>
+      <w:bookmarkEnd w:id="63"/>
     </w:p>
     <w:p>
       <w:pPr>
@@ -28981,7 +28982,7 @@
         <w:ind w:left="0" w:firstLine="0"/>
         <w:outlineLvl w:val="2"/>
       </w:pPr>
-      <w:bookmarkStart w:id="65" w:name="_Toc464427457"/>
+      <w:bookmarkStart w:id="64" w:name="_Toc464427457"/>
       <w:r>
         <w:rPr>
           <w:rFonts w:hint="eastAsia"/>
@@ -28991,7 +28992,7 @@
       <w:r>
         <w:t>分析</w:t>
       </w:r>
-      <w:bookmarkEnd w:id="65"/>
+      <w:bookmarkEnd w:id="64"/>
     </w:p>
     <w:p>
       <w:pPr>
@@ -29134,7 +29135,7 @@
           <v:shape id="_x0000_i1026" type="#_x0000_t75" style="width:239.45pt;height:305.6pt" o:ole="">
             <v:imagedata r:id="rId28" o:title=""/>
           </v:shape>
-          <o:OLEObject Type="Embed" ProgID="Visio.Drawing.15" ShapeID="_x0000_i1026" DrawAspect="Content" ObjectID="_1576737563" r:id="rId29"/>
+          <o:OLEObject Type="Embed" ProgID="Visio.Drawing.15" ShapeID="_x0000_i1026" DrawAspect="Content" ObjectID="_1576740610" r:id="rId29"/>
         </w:object>
       </w:r>
     </w:p>
@@ -29143,7 +29144,7 @@
         <w:pStyle w:val="aa"/>
         <w:jc w:val="center"/>
       </w:pPr>
-      <w:bookmarkStart w:id="66" w:name="_Toc464427625"/>
+      <w:bookmarkStart w:id="65" w:name="_Toc464427625"/>
       <w:r>
         <w:rPr>
           <w:rFonts w:hint="eastAsia"/>
@@ -29201,7 +29202,7 @@
         </w:rPr>
         <w:t>交互式结构设计业务流程图</w:t>
       </w:r>
-      <w:bookmarkEnd w:id="66"/>
+      <w:bookmarkEnd w:id="65"/>
     </w:p>
     <w:p>
       <w:pPr>
@@ -29210,7 +29211,7 @@
         <w:ind w:left="567"/>
         <w:outlineLvl w:val="1"/>
       </w:pPr>
-      <w:bookmarkStart w:id="67" w:name="_Toc464427458"/>
+      <w:bookmarkStart w:id="66" w:name="_Toc464427458"/>
       <w:r>
         <w:rPr>
           <w:rFonts w:hint="eastAsia"/>
@@ -29232,7 +29233,7 @@
       <w:r>
         <w:t>与实现</w:t>
       </w:r>
-      <w:bookmarkEnd w:id="67"/>
+      <w:bookmarkEnd w:id="66"/>
     </w:p>
     <w:p>
       <w:pPr>
@@ -29241,7 +29242,7 @@
         <w:ind w:left="0" w:firstLine="0"/>
         <w:outlineLvl w:val="2"/>
       </w:pPr>
-      <w:bookmarkStart w:id="68" w:name="_Toc464427459"/>
+      <w:bookmarkStart w:id="67" w:name="_Toc464427459"/>
       <w:r>
         <w:rPr>
           <w:rFonts w:hint="eastAsia"/>
@@ -29251,7 +29252,7 @@
       <w:r>
         <w:t>设计</w:t>
       </w:r>
-      <w:bookmarkEnd w:id="68"/>
+      <w:bookmarkEnd w:id="67"/>
     </w:p>
     <w:p>
       <w:pPr>
@@ -29358,7 +29359,7 @@
         <w:pStyle w:val="aa"/>
         <w:jc w:val="center"/>
       </w:pPr>
-      <w:bookmarkStart w:id="69" w:name="_Toc464427626"/>
+      <w:bookmarkStart w:id="68" w:name="_Toc464427626"/>
       <w:r>
         <w:rPr>
           <w:rFonts w:hint="eastAsia"/>
@@ -29419,7 +29420,7 @@
         </w:rPr>
         <w:t>原型系统技术架构图</w:t>
       </w:r>
-      <w:bookmarkEnd w:id="69"/>
+      <w:bookmarkEnd w:id="68"/>
     </w:p>
     <w:p>
       <w:pPr>
@@ -29799,7 +29800,7 @@
         <w:pStyle w:val="aa"/>
         <w:jc w:val="center"/>
       </w:pPr>
-      <w:bookmarkStart w:id="70" w:name="_Toc464427627"/>
+      <w:bookmarkStart w:id="69" w:name="_Toc464427627"/>
       <w:r>
         <w:rPr>
           <w:rFonts w:hint="eastAsia"/>
@@ -29860,7 +29861,7 @@
         </w:rPr>
         <w:t>三维协同设计平台功能设计图</w:t>
       </w:r>
-      <w:bookmarkEnd w:id="70"/>
+      <w:bookmarkEnd w:id="69"/>
     </w:p>
     <w:p>
       <w:pPr>
@@ -29924,7 +29925,7 @@
         <w:ind w:left="0" w:firstLine="0"/>
         <w:outlineLvl w:val="2"/>
       </w:pPr>
-      <w:bookmarkStart w:id="71" w:name="_Toc464427460"/>
+      <w:bookmarkStart w:id="70" w:name="_Toc464427460"/>
       <w:r>
         <w:rPr>
           <w:rFonts w:hint="eastAsia"/>
@@ -29934,7 +29935,7 @@
       <w:r>
         <w:t>设计</w:t>
       </w:r>
-      <w:bookmarkEnd w:id="71"/>
+      <w:bookmarkEnd w:id="70"/>
     </w:p>
     <w:p>
       <w:pPr>
@@ -29946,7 +29947,7 @@
           <v:shape id="_x0000_i1027" type="#_x0000_t75" style="width:415.25pt;height:254.5pt" o:ole="">
             <v:imagedata r:id="rId32" o:title=""/>
           </v:shape>
-          <o:OLEObject Type="Embed" ProgID="Visio.Drawing.15" ShapeID="_x0000_i1027" DrawAspect="Content" ObjectID="_1576737564" r:id="rId33"/>
+          <o:OLEObject Type="Embed" ProgID="Visio.Drawing.15" ShapeID="_x0000_i1027" DrawAspect="Content" ObjectID="_1576740611" r:id="rId33"/>
         </w:object>
       </w:r>
     </w:p>
@@ -29981,7 +29982,7 @@
         <w:ind w:left="0" w:firstLine="0"/>
         <w:outlineLvl w:val="2"/>
       </w:pPr>
-      <w:bookmarkStart w:id="72" w:name="_Toc464427461"/>
+      <w:bookmarkStart w:id="71" w:name="_Toc464427461"/>
       <w:r>
         <w:rPr>
           <w:rFonts w:hint="eastAsia"/>
@@ -29997,7 +29998,7 @@
         </w:rPr>
         <w:t>实现</w:t>
       </w:r>
-      <w:bookmarkEnd w:id="72"/>
+      <w:bookmarkEnd w:id="71"/>
     </w:p>
     <w:p>
       <w:pPr>
@@ -31459,14 +31460,14 @@
         <w:ind w:left="567"/>
         <w:outlineLvl w:val="1"/>
       </w:pPr>
-      <w:bookmarkStart w:id="73" w:name="_Toc464427462"/>
+      <w:bookmarkStart w:id="72" w:name="_Toc464427462"/>
       <w:r>
         <w:rPr>
           <w:rFonts w:hint="eastAsia"/>
         </w:rPr>
         <w:t>系统讨论</w:t>
       </w:r>
-      <w:bookmarkEnd w:id="73"/>
+      <w:bookmarkEnd w:id="72"/>
     </w:p>
     <w:p>
       <w:pPr>
@@ -31621,7 +31622,7 @@
         <w:pStyle w:val="aa"/>
         <w:jc w:val="center"/>
       </w:pPr>
-      <w:bookmarkStart w:id="74" w:name="_Toc464427628"/>
+      <w:bookmarkStart w:id="73" w:name="_Toc464427628"/>
       <w:r>
         <w:rPr>
           <w:rFonts w:hint="eastAsia"/>
@@ -31700,7 +31701,7 @@
         </w:rPr>
         <w:t>界面设计</w:t>
       </w:r>
-      <w:bookmarkEnd w:id="74"/>
+      <w:bookmarkEnd w:id="73"/>
     </w:p>
     <w:p>
       <w:pPr>
@@ -31842,7 +31843,7 @@
         <w:pStyle w:val="aa"/>
         <w:jc w:val="center"/>
       </w:pPr>
-      <w:bookmarkStart w:id="75" w:name="_Toc464427629"/>
+      <w:bookmarkStart w:id="74" w:name="_Toc464427629"/>
       <w:r>
         <w:rPr>
           <w:rFonts w:hint="eastAsia"/>
@@ -31909,7 +31910,7 @@
         </w:rPr>
         <w:t>建模</w:t>
       </w:r>
-      <w:bookmarkEnd w:id="75"/>
+      <w:bookmarkEnd w:id="74"/>
     </w:p>
     <w:p>
       <w:pPr>
@@ -31980,7 +31981,7 @@
         <w:keepNext/>
         <w:jc w:val="center"/>
       </w:pPr>
-      <w:bookmarkStart w:id="76" w:name="_Toc464427646"/>
+      <w:bookmarkStart w:id="75" w:name="_Toc464427646"/>
       <w:r>
         <w:rPr>
           <w:rFonts w:hint="eastAsia"/>
@@ -32053,7 +32054,7 @@
       <w:r>
         <w:t>测试</w:t>
       </w:r>
-      <w:bookmarkEnd w:id="76"/>
+      <w:bookmarkEnd w:id="75"/>
     </w:p>
     <w:tbl>
       <w:tblPr>
@@ -32741,7 +32742,7 @@
         <w:keepNext/>
         <w:jc w:val="center"/>
       </w:pPr>
-      <w:bookmarkStart w:id="77" w:name="_Toc464427647"/>
+      <w:bookmarkStart w:id="76" w:name="_Toc464427647"/>
       <w:r>
         <w:rPr>
           <w:rFonts w:hint="eastAsia"/>
@@ -32841,7 +32842,7 @@
       <w:r>
         <w:t>对比</w:t>
       </w:r>
-      <w:bookmarkEnd w:id="77"/>
+      <w:bookmarkEnd w:id="76"/>
     </w:p>
     <w:tbl>
       <w:tblPr>
@@ -33423,13 +33424,13 @@
         <w:ind w:left="567"/>
         <w:outlineLvl w:val="1"/>
       </w:pPr>
-      <w:bookmarkStart w:id="78" w:name="_Toc404783740"/>
-      <w:bookmarkStart w:id="79" w:name="_Toc464427463"/>
+      <w:bookmarkStart w:id="77" w:name="_Toc404783740"/>
+      <w:bookmarkStart w:id="78" w:name="_Toc464427463"/>
       <w:r>
         <w:t>本章小结</w:t>
       </w:r>
+      <w:bookmarkEnd w:id="77"/>
       <w:bookmarkEnd w:id="78"/>
-      <w:bookmarkEnd w:id="79"/>
     </w:p>
     <w:p>
       <w:pPr>
@@ -33511,14 +33512,14 @@
         <w:spacing w:before="156" w:after="156"/>
         <w:outlineLvl w:val="0"/>
       </w:pPr>
-      <w:bookmarkStart w:id="80" w:name="_Toc404783741"/>
-      <w:bookmarkStart w:id="81" w:name="_Toc464427464"/>
+      <w:bookmarkStart w:id="79" w:name="_Toc404783741"/>
+      <w:bookmarkStart w:id="80" w:name="_Toc464427464"/>
       <w:r>
         <w:lastRenderedPageBreak/>
         <w:t>总结与展望</w:t>
       </w:r>
+      <w:bookmarkEnd w:id="79"/>
       <w:bookmarkEnd w:id="80"/>
-      <w:bookmarkEnd w:id="81"/>
     </w:p>
     <w:p>
       <w:pPr>
@@ -33527,13 +33528,13 @@
         <w:ind w:left="0" w:firstLine="0"/>
         <w:outlineLvl w:val="1"/>
       </w:pPr>
-      <w:bookmarkStart w:id="82" w:name="_Toc404783742"/>
-      <w:bookmarkStart w:id="83" w:name="_Toc464427465"/>
+      <w:bookmarkStart w:id="81" w:name="_Toc404783742"/>
+      <w:bookmarkStart w:id="82" w:name="_Toc464427465"/>
       <w:r>
         <w:t>工作总结</w:t>
       </w:r>
+      <w:bookmarkEnd w:id="81"/>
       <w:bookmarkEnd w:id="82"/>
-      <w:bookmarkEnd w:id="83"/>
     </w:p>
     <w:p>
       <w:pPr>
@@ -33773,13 +33774,13 @@
         <w:ind w:left="0" w:firstLine="0"/>
         <w:outlineLvl w:val="1"/>
       </w:pPr>
-      <w:bookmarkStart w:id="84" w:name="_Toc404783743"/>
-      <w:bookmarkStart w:id="85" w:name="_Toc464427466"/>
+      <w:bookmarkStart w:id="83" w:name="_Toc404783743"/>
+      <w:bookmarkStart w:id="84" w:name="_Toc464427466"/>
       <w:r>
         <w:t>后期展望</w:t>
       </w:r>
+      <w:bookmarkEnd w:id="83"/>
       <w:bookmarkEnd w:id="84"/>
-      <w:bookmarkEnd w:id="85"/>
     </w:p>
     <w:p>
       <w:pPr>
@@ -33932,9 +33933,9 @@
         <w:pStyle w:val="-"/>
         <w:spacing w:before="156" w:after="156"/>
       </w:pPr>
-      <w:bookmarkStart w:id="86" w:name="_Toc404783744"/>
-      <w:bookmarkStart w:id="87" w:name="_Toc463977514"/>
-      <w:bookmarkStart w:id="88" w:name="_Toc464427467"/>
+      <w:bookmarkStart w:id="85" w:name="_Toc404783744"/>
+      <w:bookmarkStart w:id="86" w:name="_Toc463977514"/>
+      <w:bookmarkStart w:id="87" w:name="_Toc464427467"/>
       <w:r>
         <w:rPr>
           <w:rFonts w:hint="eastAsia"/>
@@ -33942,9 +33943,9 @@
         <w:lastRenderedPageBreak/>
         <w:t>参考文献</w:t>
       </w:r>
+      <w:bookmarkEnd w:id="85"/>
       <w:bookmarkEnd w:id="86"/>
       <w:bookmarkEnd w:id="87"/>
-      <w:bookmarkEnd w:id="88"/>
     </w:p>
     <w:p>
       <w:pPr>
@@ -37569,9 +37570,9 @@
         <w:pStyle w:val="-"/>
         <w:spacing w:before="156" w:after="156"/>
       </w:pPr>
-      <w:bookmarkStart w:id="89" w:name="_Toc404783745"/>
-      <w:bookmarkStart w:id="90" w:name="_Toc463977515"/>
-      <w:bookmarkStart w:id="91" w:name="_Toc464427468"/>
+      <w:bookmarkStart w:id="88" w:name="_Toc404783745"/>
+      <w:bookmarkStart w:id="89" w:name="_Toc463977515"/>
+      <w:bookmarkStart w:id="90" w:name="_Toc464427468"/>
       <w:r>
         <w:rPr>
           <w:rFonts w:hint="eastAsia"/>
@@ -37579,9 +37580,9 @@
         <w:lastRenderedPageBreak/>
         <w:t>攻读硕士学位期间取得的学术成果</w:t>
       </w:r>
+      <w:bookmarkEnd w:id="88"/>
       <w:bookmarkEnd w:id="89"/>
       <w:bookmarkEnd w:id="90"/>
-      <w:bookmarkEnd w:id="91"/>
     </w:p>
     <w:p>
       <w:pPr>
@@ -37826,9 +37827,9 @@
         <w:pStyle w:val="-"/>
         <w:spacing w:before="156" w:after="156"/>
       </w:pPr>
-      <w:bookmarkStart w:id="92" w:name="_Toc404783746"/>
-      <w:bookmarkStart w:id="93" w:name="_Toc463977516"/>
-      <w:bookmarkStart w:id="94" w:name="_Toc464427469"/>
+      <w:bookmarkStart w:id="91" w:name="_Toc404783746"/>
+      <w:bookmarkStart w:id="92" w:name="_Toc463977516"/>
+      <w:bookmarkStart w:id="93" w:name="_Toc464427469"/>
       <w:r>
         <w:rPr>
           <w:rFonts w:hint="eastAsia"/>
@@ -37836,9 +37837,9 @@
         <w:lastRenderedPageBreak/>
         <w:t>致谢</w:t>
       </w:r>
+      <w:bookmarkEnd w:id="91"/>
       <w:bookmarkEnd w:id="92"/>
       <w:bookmarkEnd w:id="93"/>
-      <w:bookmarkEnd w:id="94"/>
     </w:p>
     <w:p>
       <w:pPr>
@@ -40867,7 +40868,7 @@
 </file>
 
 <file path=customXml/itemProps1.xml><?xml version="1.0" encoding="utf-8"?>
-<ds:datastoreItem xmlns:ds="http://schemas.openxmlformats.org/officeDocument/2006/customXml" ds:itemID="{2D75C33B-3034-0D42-8A78-10B1FEB20609}">
+<ds:datastoreItem xmlns:ds="http://schemas.openxmlformats.org/officeDocument/2006/customXml" ds:itemID="{BA5B8C69-D26E-6E45-B6C4-1F8EF2712194}">
   <ds:schemaRefs>
     <ds:schemaRef ds:uri="http://schemas.openxmlformats.org/officeDocument/2006/bibliography"/>
   </ds:schemaRefs>

--- a/thesis/SY1521103_任红雷_交通事故预测的机器学习方法研究与应用.docx
+++ b/thesis/SY1521103_任红雷_交通事故预测的机器学习方法研究与应用.docx
@@ -908,24 +908,24 @@
         </w:rPr>
         <w:t>：</w:t>
       </w:r>
+      <w:proofErr w:type="spellStart"/>
       <w:r>
         <w:rPr>
           <w:b/>
           <w:sz w:val="30"/>
           <w:szCs w:val="30"/>
         </w:rPr>
-        <w:t>Honglei Ren</w:t>
-      </w:r>
-    </w:p>
-    <w:p>
-      <w:pPr>
-        <w:jc w:val="center"/>
+        <w:t>Honglei</w:t>
+      </w:r>
+      <w:proofErr w:type="spellEnd"/>
+      <w:r>
         <w:rPr>
           <w:b/>
           <w:sz w:val="30"/>
           <w:szCs w:val="30"/>
         </w:rPr>
-      </w:pPr>
+        <w:t xml:space="preserve"> Ren</w:t>
+      </w:r>
     </w:p>
     <w:p>
       <w:pPr>
@@ -936,15 +936,16 @@
           <w:szCs w:val="30"/>
         </w:rPr>
       </w:pPr>
-      <w:r>
-        <w:rPr>
-          <w:rFonts w:hint="eastAsia"/>
+    </w:p>
+    <w:p>
+      <w:pPr>
+        <w:jc w:val="center"/>
+        <w:rPr>
           <w:b/>
           <w:sz w:val="30"/>
           <w:szCs w:val="30"/>
         </w:rPr>
-        <w:t>Supervisor</w:t>
-      </w:r>
+      </w:pPr>
       <w:r>
         <w:rPr>
           <w:rFonts w:hint="eastAsia"/>
@@ -952,7 +953,7 @@
           <w:sz w:val="30"/>
           <w:szCs w:val="30"/>
         </w:rPr>
-        <w:t>：</w:t>
+        <w:t>Supervisor</w:t>
       </w:r>
       <w:r>
         <w:rPr>
@@ -961,14 +962,23 @@
           <w:sz w:val="30"/>
           <w:szCs w:val="30"/>
         </w:rPr>
-        <w:t xml:space="preserve">Prof. </w:t>
-      </w:r>
-      <w:r>
-        <w:rPr>
+        <w:t>：</w:t>
+      </w:r>
+      <w:r>
+        <w:rPr>
+          <w:rFonts w:hint="eastAsia"/>
           <w:b/>
           <w:sz w:val="30"/>
           <w:szCs w:val="30"/>
         </w:rPr>
+        <w:t xml:space="preserve">Prof. </w:t>
+      </w:r>
+      <w:r>
+        <w:rPr>
+          <w:b/>
+          <w:sz w:val="30"/>
+          <w:szCs w:val="30"/>
+        </w:rPr>
         <w:t>Song You</w:t>
       </w:r>
     </w:p>
@@ -1045,13 +1055,23 @@
           <w:szCs w:val="30"/>
         </w:rPr>
       </w:pPr>
+      <w:proofErr w:type="spellStart"/>
       <w:r>
         <w:rPr>
           <w:rFonts w:hint="eastAsia"/>
           <w:sz w:val="30"/>
           <w:szCs w:val="30"/>
         </w:rPr>
-        <w:t>Beihang University, Beijing, China</w:t>
+        <w:t>Beihang</w:t>
+      </w:r>
+      <w:proofErr w:type="spellEnd"/>
+      <w:r>
+        <w:rPr>
+          <w:rFonts w:hint="eastAsia"/>
+          <w:sz w:val="30"/>
+          <w:szCs w:val="30"/>
+        </w:rPr>
+        <w:t xml:space="preserve"> University, Beijing, China</w:t>
       </w:r>
     </w:p>
     <w:p>
@@ -1314,7 +1334,7 @@
     </w:p>
     <w:p>
       <w:pPr>
-        <w:pStyle w:val="Title"/>
+        <w:pStyle w:val="14"/>
       </w:pPr>
       <w:r>
         <w:rPr>
@@ -1325,7 +1345,7 @@
     </w:p>
     <w:p>
       <w:pPr>
-        <w:pStyle w:val="Title"/>
+        <w:pStyle w:val="14"/>
       </w:pPr>
       <w:r>
         <w:rPr>
@@ -2790,7 +2810,6 @@
     <w:p>
       <w:pPr>
         <w:pStyle w:val="a4"/>
-        <w:ind w:firstLine="480"/>
       </w:pPr>
       <w:r>
         <w:rPr>
@@ -2987,7 +3006,6 @@
     <w:p>
       <w:pPr>
         <w:pStyle w:val="a4"/>
-        <w:ind w:firstLine="480"/>
       </w:pPr>
       <w:r>
         <w:t>利用相关性分析</w:t>
@@ -3164,7 +3182,6 @@
     <w:p>
       <w:pPr>
         <w:pStyle w:val="a4"/>
-        <w:ind w:firstLine="480"/>
       </w:pPr>
       <w:r>
         <w:t>根据不同类型的交通数据</w:t>
@@ -3361,7 +3378,6 @@
     <w:p>
       <w:pPr>
         <w:pStyle w:val="a4"/>
-        <w:ind w:firstLine="480"/>
       </w:pPr>
       <w:r>
         <w:rPr>
@@ -3470,7 +3486,21 @@
         <w:rPr>
           <w:color w:val="000000"/>
         </w:rPr>
-        <w:t>Using the correlation analysis to find out the traffic accident spatio-temporal pattern, as well as related influencing factors. Based on this, a machine learning method that can predict traffic accidents in urban areas more precisely is designed.</w:t>
+        <w:t xml:space="preserve">Using the correlation analysis to find out the traffic accident </w:t>
+      </w:r>
+      <w:proofErr w:type="spellStart"/>
+      <w:r>
+        <w:rPr>
+          <w:color w:val="000000"/>
+        </w:rPr>
+        <w:t>spatio</w:t>
+      </w:r>
+      <w:proofErr w:type="spellEnd"/>
+      <w:r>
+        <w:rPr>
+          <w:color w:val="000000"/>
+        </w:rPr>
+        <w:t>-temporal pattern, as well as related influencing factors. Based on this, a machine learning method that can predict traffic accidents in urban areas more precisely is designed.</w:t>
       </w:r>
     </w:p>
     <w:p>
@@ -3783,8 +3813,6 @@
         <w:t>录</w:t>
       </w:r>
     </w:p>
-    <w:bookmarkStart w:id="0" w:name="_GoBack"/>
-    <w:bookmarkEnd w:id="0"/>
     <w:p>
       <w:pPr>
         <w:pStyle w:val="12"/>
@@ -7616,14 +7644,14 @@
         <w:spacing w:before="156" w:after="156"/>
         <w:outlineLvl w:val="0"/>
       </w:pPr>
-      <w:bookmarkStart w:id="1" w:name="_Toc404783682"/>
-      <w:bookmarkStart w:id="2" w:name="_Toc503020809"/>
+      <w:bookmarkStart w:id="0" w:name="_Toc404783682"/>
+      <w:bookmarkStart w:id="1" w:name="_Toc503020809"/>
       <w:r>
         <w:lastRenderedPageBreak/>
         <w:t>绪论</w:t>
       </w:r>
+      <w:bookmarkEnd w:id="0"/>
       <w:bookmarkEnd w:id="1"/>
-      <w:bookmarkEnd w:id="2"/>
     </w:p>
     <w:p>
       <w:pPr>
@@ -7632,13 +7660,13 @@
         <w:ind w:left="567"/>
         <w:outlineLvl w:val="1"/>
       </w:pPr>
-      <w:bookmarkStart w:id="3" w:name="_Toc404783683"/>
-      <w:bookmarkStart w:id="4" w:name="_Toc503020810"/>
+      <w:bookmarkStart w:id="2" w:name="_Toc404783683"/>
+      <w:bookmarkStart w:id="3" w:name="_Toc503020810"/>
       <w:r>
         <w:t>研究背景</w:t>
       </w:r>
+      <w:bookmarkEnd w:id="2"/>
       <w:bookmarkEnd w:id="3"/>
-      <w:bookmarkEnd w:id="4"/>
     </w:p>
     <w:p>
       <w:pPr>
@@ -7647,8 +7675,8 @@
         <w:ind w:left="851" w:hanging="851"/>
         <w:outlineLvl w:val="2"/>
       </w:pPr>
-      <w:bookmarkStart w:id="5" w:name="_Toc404783684"/>
-      <w:bookmarkStart w:id="6" w:name="_Toc503020811"/>
+      <w:bookmarkStart w:id="4" w:name="_Toc404783684"/>
+      <w:bookmarkStart w:id="5" w:name="_Toc503020811"/>
       <w:r>
         <w:rPr>
           <w:rFonts w:hint="eastAsia"/>
@@ -7661,13 +7689,12 @@
         </w:rPr>
         <w:t>背景</w:t>
       </w:r>
+      <w:bookmarkEnd w:id="4"/>
       <w:bookmarkEnd w:id="5"/>
-      <w:bookmarkEnd w:id="6"/>
     </w:p>
     <w:p>
       <w:pPr>
         <w:pStyle w:val="a4"/>
-        <w:ind w:firstLine="480"/>
       </w:pPr>
       <w:r>
         <w:rPr>
@@ -7715,7 +7742,6 @@
     <w:p>
       <w:pPr>
         <w:pStyle w:val="a4"/>
-        <w:ind w:firstLine="480"/>
       </w:pPr>
       <w:r>
         <w:rPr>
@@ -7756,7 +7782,6 @@
     <w:p>
       <w:pPr>
         <w:pStyle w:val="a4"/>
-        <w:ind w:firstLine="480"/>
       </w:pPr>
       <w:r>
         <w:rPr>
@@ -7772,8 +7797,8 @@
         <w:ind w:left="851" w:hanging="851"/>
         <w:outlineLvl w:val="2"/>
       </w:pPr>
-      <w:bookmarkStart w:id="7" w:name="_Toc404783685"/>
-      <w:bookmarkStart w:id="8" w:name="_Toc503020812"/>
+      <w:bookmarkStart w:id="6" w:name="_Toc404783685"/>
+      <w:bookmarkStart w:id="7" w:name="_Toc503020812"/>
       <w:r>
         <w:rPr>
           <w:rFonts w:hint="eastAsia"/>
@@ -7786,13 +7811,12 @@
         </w:rPr>
         <w:t>意义</w:t>
       </w:r>
+      <w:bookmarkEnd w:id="6"/>
       <w:bookmarkEnd w:id="7"/>
-      <w:bookmarkEnd w:id="8"/>
     </w:p>
     <w:p>
       <w:pPr>
         <w:pStyle w:val="a4"/>
-        <w:ind w:firstLine="480"/>
         <w:rPr>
           <w:lang w:val="en-GB"/>
         </w:rPr>
@@ -7830,7 +7854,6 @@
     <w:p>
       <w:pPr>
         <w:pStyle w:val="a4"/>
-        <w:ind w:firstLine="480"/>
       </w:pPr>
       <w:r>
         <w:rPr>
@@ -7867,13 +7890,1862 @@
         <w:ind w:left="567"/>
         <w:outlineLvl w:val="1"/>
       </w:pPr>
-      <w:bookmarkStart w:id="9" w:name="_Toc404783686"/>
-      <w:bookmarkStart w:id="10" w:name="_Toc503020813"/>
+      <w:bookmarkStart w:id="8" w:name="_Toc404783686"/>
+      <w:bookmarkStart w:id="9" w:name="_Toc503020813"/>
       <w:r>
         <w:t>国内外研究现状</w:t>
       </w:r>
+      <w:bookmarkEnd w:id="8"/>
       <w:bookmarkEnd w:id="9"/>
+    </w:p>
+    <w:p>
+      <w:pPr>
+        <w:pStyle w:val="a4"/>
+      </w:pPr>
+      <w:r>
+        <w:rPr>
+          <w:rFonts w:hint="eastAsia"/>
+        </w:rPr>
+        <w:t>国内外</w:t>
+      </w:r>
+      <w:r>
+        <w:t>研究领域在交通事故预测发面，</w:t>
+      </w:r>
+      <w:r>
+        <w:rPr>
+          <w:rFonts w:hint="eastAsia"/>
+        </w:rPr>
+        <w:t>大致</w:t>
+      </w:r>
+      <w:r>
+        <w:t>经历了</w:t>
+      </w:r>
+      <w:r>
+        <w:rPr>
+          <w:rFonts w:hint="eastAsia"/>
+        </w:rPr>
+        <w:t>四</w:t>
+      </w:r>
+      <w:r>
+        <w:t>个阶段</w:t>
+      </w:r>
+      <w:r>
+        <w:rPr>
+          <w:rFonts w:hint="eastAsia"/>
+        </w:rPr>
+        <w:t>，即</w:t>
+      </w:r>
+      <w:r>
+        <w:t>从</w:t>
+      </w:r>
+      <w:r>
+        <w:t>基于统计方法的</w:t>
+      </w:r>
+      <w:r>
+        <w:t>交通事故严重性影响因素分析</w:t>
+      </w:r>
+      <w:r>
+        <w:t>，</w:t>
+      </w:r>
+      <w:r>
+        <w:t>到</w:t>
+      </w:r>
+      <w:r>
+        <w:t>依旧基于统计方法的</w:t>
+      </w:r>
+      <w:r>
+        <w:t>事故起因分析，</w:t>
+      </w:r>
+      <w:r>
+        <w:rPr>
+          <w:rFonts w:hint="eastAsia"/>
+        </w:rPr>
+        <w:t>再</w:t>
+      </w:r>
+      <w:r>
+        <w:rPr>
+          <w:rFonts w:hint="eastAsia"/>
+        </w:rPr>
+        <w:t>到</w:t>
+      </w:r>
+      <w:r>
+        <w:t>通过聚类手段进行事故</w:t>
+      </w:r>
+      <w:r>
+        <w:t>热点区域发现</w:t>
+      </w:r>
+      <w:r>
+        <w:t>，</w:t>
+      </w:r>
+      <w:r>
+        <w:rPr>
+          <w:rFonts w:hint="eastAsia"/>
+        </w:rPr>
+        <w:t>到通过</w:t>
+      </w:r>
+      <w:r>
+        <w:t>机器学习方法直接预测事故。</w:t>
+      </w:r>
+      <w:r>
+        <w:t>目前最新的成果是</w:t>
+      </w:r>
+      <w:r>
+        <w:t>2016</w:t>
+      </w:r>
+      <w:r>
+        <w:rPr>
+          <w:rFonts w:hint="eastAsia"/>
+        </w:rPr>
+        <w:t>年</w:t>
+      </w:r>
+      <w:r>
+        <w:t>Chen et al</w:t>
+      </w:r>
+      <w:r>
+        <w:t>，</w:t>
+      </w:r>
+      <w:r>
+        <w:rPr>
+          <w:rFonts w:hint="eastAsia"/>
+        </w:rPr>
+        <w:t>基于</w:t>
+      </w:r>
+      <w:r>
+        <w:t>日本的移动人群密度进行事故预测的</w:t>
+      </w:r>
+      <w:r>
+        <w:t>深度</w:t>
+      </w:r>
+      <w:r>
+        <w:t>降噪编码机</w:t>
+      </w:r>
+      <w:r>
+        <w:t>(</w:t>
+      </w:r>
+      <w:r>
+        <w:t xml:space="preserve">Stacked </w:t>
+      </w:r>
+      <w:proofErr w:type="spellStart"/>
+      <w:r>
+        <w:t>d</w:t>
+      </w:r>
+      <w:r>
+        <w:t>enoising</w:t>
+      </w:r>
+      <w:proofErr w:type="spellEnd"/>
+      <w:r>
+        <w:t xml:space="preserve"> </w:t>
+      </w:r>
+      <w:proofErr w:type="spellStart"/>
+      <w:r>
+        <w:t>Autoencoder</w:t>
+      </w:r>
+      <w:proofErr w:type="spellEnd"/>
+      <w:r>
+        <w:t xml:space="preserve">, </w:t>
+      </w:r>
+      <w:proofErr w:type="spellStart"/>
+      <w:r>
+        <w:t>SdAE</w:t>
+      </w:r>
+      <w:proofErr w:type="spellEnd"/>
+      <w:r>
+        <w:t>)</w:t>
+      </w:r>
+      <w:r>
+        <w:t>方法</w:t>
+      </w:r>
+      <w:r>
+        <w:t>。</w:t>
+      </w:r>
+      <w:r>
+        <w:t>尽管</w:t>
+      </w:r>
+      <w:r>
+        <w:t>目前已有不少工作直接或者间接地进行交通事故预测，但</w:t>
+      </w:r>
+      <w:r>
+        <w:rPr>
+          <w:rFonts w:hint="eastAsia"/>
+        </w:rPr>
+        <w:t>它们</w:t>
+      </w:r>
+      <w:r>
+        <w:t>目前仍存在很多问题。</w:t>
+      </w:r>
+    </w:p>
+    <w:p>
+      <w:pPr>
+        <w:pStyle w:val="a4"/>
+      </w:pPr>
+      <w:r>
+        <w:rPr>
+          <w:rFonts w:hint="eastAsia"/>
+        </w:rPr>
+        <w:t>首先</w:t>
+      </w:r>
+      <w:r>
+        <w:t>，</w:t>
+      </w:r>
+      <w:r>
+        <w:rPr>
+          <w:rFonts w:hint="eastAsia"/>
+        </w:rPr>
+        <w:t>基于</w:t>
+      </w:r>
+      <w:r>
+        <w:t>统计方法的事故严重性影响因素分析和事故起因分析，</w:t>
+      </w:r>
+      <w:r>
+        <w:rPr>
+          <w:rFonts w:hint="eastAsia"/>
+        </w:rPr>
+        <w:t>只能给出</w:t>
+      </w:r>
+      <w:r>
+        <w:t>若干与事故有关的指标，</w:t>
+      </w:r>
+      <w:r>
+        <w:rPr>
+          <w:rFonts w:hint="eastAsia"/>
+        </w:rPr>
+        <w:t>比如</w:t>
+      </w:r>
+      <w:r>
+        <w:t>5</w:t>
+      </w:r>
+      <w:r>
+        <w:rPr>
+          <w:rFonts w:hint="eastAsia"/>
+        </w:rPr>
+        <w:t>分钟</w:t>
+      </w:r>
+      <w:r>
+        <w:t>内平均速度变化</w:t>
+      </w:r>
+      <w:r>
+        <w:rPr>
+          <w:rFonts w:hint="eastAsia"/>
+        </w:rPr>
+        <w:t>等等</w:t>
+      </w:r>
+      <w:r>
+        <w:t>，</w:t>
+      </w:r>
+      <w:r>
+        <w:rPr>
+          <w:rFonts w:hint="eastAsia"/>
+        </w:rPr>
+        <w:t>这些</w:t>
+      </w:r>
+      <w:r>
+        <w:t>一方面只能进行事故识别，</w:t>
+      </w:r>
+      <w:r>
+        <w:rPr>
+          <w:rFonts w:hint="eastAsia"/>
+        </w:rPr>
+        <w:t>另外</w:t>
+      </w:r>
+      <w:r>
+        <w:t>一方面最多能给大家一些事故避免的</w:t>
+      </w:r>
+      <w:r>
+        <w:rPr>
+          <w:rFonts w:hint="eastAsia"/>
+        </w:rPr>
+        <w:t>建议</w:t>
+      </w:r>
+      <w:r>
+        <w:t>，</w:t>
+      </w:r>
+      <w:r>
+        <w:rPr>
+          <w:rFonts w:hint="eastAsia"/>
+        </w:rPr>
+        <w:t>而都无法</w:t>
+      </w:r>
+      <w:r>
+        <w:t>准确</w:t>
+      </w:r>
+      <w:r>
+        <w:rPr>
+          <w:rFonts w:hint="eastAsia"/>
+        </w:rPr>
+        <w:t>地</w:t>
+      </w:r>
+      <w:r>
+        <w:t>告诉人们</w:t>
+      </w:r>
+      <w:r>
+        <w:rPr>
+          <w:rFonts w:hint="eastAsia"/>
+        </w:rPr>
+        <w:t>如何</w:t>
+      </w:r>
+      <w:r>
+        <w:t>具体的避免事故。</w:t>
+      </w:r>
+      <w:r>
+        <w:rPr>
+          <w:rFonts w:hint="eastAsia"/>
+        </w:rPr>
+        <w:t>这一问题尽管</w:t>
+      </w:r>
+      <w:r>
+        <w:t>在事故热点区域的研究开始后才得以缓解，</w:t>
+      </w:r>
+      <w:r>
+        <w:rPr>
+          <w:rFonts w:hint="eastAsia"/>
+        </w:rPr>
+        <w:t>比如</w:t>
+      </w:r>
+      <w:r>
+        <w:t>这些方法能够告诉人们哪些地方容易发生事故，</w:t>
+      </w:r>
+      <w:r>
+        <w:rPr>
+          <w:rFonts w:hint="eastAsia"/>
+        </w:rPr>
+        <w:t>请小心</w:t>
+      </w:r>
+      <w:r>
+        <w:t>或者绕行等</w:t>
+      </w:r>
+      <w:r>
+        <w:rPr>
+          <w:rFonts w:hint="eastAsia"/>
+        </w:rPr>
+        <w:t>等</w:t>
+      </w:r>
+      <w:r>
+        <w:t>。但实际上事故发生的规律是动态变化的，某些区域</w:t>
+      </w:r>
+      <w:r>
+        <w:rPr>
+          <w:rFonts w:hint="eastAsia"/>
+        </w:rPr>
+        <w:t>如菜市场</w:t>
+      </w:r>
+      <w:r>
+        <w:t>等可能只有早高峰才会比较容易发生事故，</w:t>
+      </w:r>
+      <w:r>
+        <w:rPr>
+          <w:rFonts w:hint="eastAsia"/>
+        </w:rPr>
+        <w:t>而</w:t>
+      </w:r>
+      <w:r>
+        <w:t>大型娱乐商圈可能只有晚上事故</w:t>
+      </w:r>
+      <w:r>
+        <w:rPr>
+          <w:rFonts w:hint="eastAsia"/>
+        </w:rPr>
+        <w:t>频繁</w:t>
+      </w:r>
+      <w:r>
+        <w:t>。</w:t>
+      </w:r>
+    </w:p>
+    <w:p>
+      <w:pPr>
+        <w:pStyle w:val="a4"/>
+        <w:rPr>
+          <w:rFonts w:hint="eastAsia"/>
+        </w:rPr>
+      </w:pPr>
+      <w:r>
+        <w:t>尽管最新的工作</w:t>
+      </w:r>
+      <w:r>
+        <w:t>——</w:t>
+      </w:r>
+      <w:r>
+        <w:rPr>
+          <w:rFonts w:hint="eastAsia"/>
+        </w:rPr>
+        <w:t>基于</w:t>
+      </w:r>
+      <w:r>
+        <w:t>深度的降噪编码机</w:t>
+      </w:r>
+      <w:r>
+        <w:rPr>
+          <w:rFonts w:hint="eastAsia"/>
+        </w:rPr>
+        <w:t>方法</w:t>
+      </w:r>
+      <w:r>
+        <w:t>，</w:t>
+      </w:r>
+      <w:r>
+        <w:rPr>
+          <w:rFonts w:hint="eastAsia"/>
+        </w:rPr>
+        <w:t>利用动态</w:t>
+      </w:r>
+      <w:r>
+        <w:t>的人群密度来进行事故预测，但实际上该方法太过粗糙，与事故相关的主要因素远不止人群</w:t>
+      </w:r>
+      <w:r>
+        <w:rPr>
+          <w:rFonts w:hint="eastAsia"/>
+        </w:rPr>
+        <w:t>移动特征</w:t>
+      </w:r>
+      <w:r>
+        <w:t>一种，如交通流</w:t>
+      </w:r>
+      <w:r>
+        <w:rPr>
+          <w:rFonts w:hint="eastAsia"/>
+        </w:rPr>
+        <w:t>情况对车辆间</w:t>
+      </w:r>
+      <w:r>
+        <w:t>的交通事故更有意义。</w:t>
+      </w:r>
+      <w:r>
+        <w:rPr>
+          <w:rFonts w:hint="eastAsia"/>
+        </w:rPr>
+        <w:t>另外</w:t>
+      </w:r>
+      <w:r>
+        <w:t>，</w:t>
+      </w:r>
+      <w:r>
+        <w:rPr>
+          <w:rFonts w:hint="eastAsia"/>
+        </w:rPr>
+        <w:t>事故本身</w:t>
+      </w:r>
+      <w:r>
+        <w:t>的周期性、</w:t>
+      </w:r>
+      <w:r>
+        <w:rPr>
+          <w:rFonts w:hint="eastAsia"/>
+        </w:rPr>
+        <w:t>空间</w:t>
+      </w:r>
+      <w:r>
+        <w:t>分布规律、</w:t>
+      </w:r>
+      <w:r>
+        <w:rPr>
+          <w:rFonts w:hint="eastAsia"/>
+        </w:rPr>
+        <w:t>天气影响</w:t>
+      </w:r>
+      <w:r>
+        <w:t>等，</w:t>
+      </w:r>
+      <w:r>
+        <w:rPr>
+          <w:rFonts w:hint="eastAsia"/>
+        </w:rPr>
+        <w:t>该模型</w:t>
+      </w:r>
+      <w:r>
+        <w:t>以及现有的其他工作都没有考虑到。因此，</w:t>
+      </w:r>
+      <w:r>
+        <w:rPr>
+          <w:rFonts w:hint="eastAsia"/>
+        </w:rPr>
+        <w:t>通过</w:t>
+      </w:r>
+      <w:r>
+        <w:t>探索交通事故的规律</w:t>
+      </w:r>
+      <w:r>
+        <w:rPr>
+          <w:rFonts w:hint="eastAsia"/>
+        </w:rPr>
+        <w:t>出发</w:t>
+      </w:r>
+      <w:r>
+        <w:t>，</w:t>
+      </w:r>
+      <w:r>
+        <w:rPr>
+          <w:rFonts w:hint="eastAsia"/>
+        </w:rPr>
+        <w:t>如</w:t>
+      </w:r>
+      <w:r>
+        <w:t>事故的时空相关性、</w:t>
+      </w:r>
+      <w:r>
+        <w:rPr>
+          <w:rFonts w:hint="eastAsia"/>
+        </w:rPr>
+        <w:t>空间分布规律</w:t>
+      </w:r>
+      <w:r>
+        <w:t>等，进一步建立考虑因素较为</w:t>
+      </w:r>
+      <w:r>
+        <w:rPr>
+          <w:rFonts w:hint="eastAsia"/>
+        </w:rPr>
+        <w:t>丰富</w:t>
+      </w:r>
+      <w:r>
+        <w:t>的</w:t>
+      </w:r>
+      <w:r>
+        <w:rPr>
+          <w:rFonts w:hint="eastAsia"/>
+        </w:rPr>
+        <w:t>机器学习</w:t>
+      </w:r>
+      <w:r>
+        <w:t>模型显得十分必要。基于此，</w:t>
+      </w:r>
+      <w:r>
+        <w:rPr>
+          <w:rFonts w:hint="eastAsia"/>
+        </w:rPr>
+        <w:t>本</w:t>
+      </w:r>
+      <w:r>
+        <w:t>课题尝试并</w:t>
+      </w:r>
+      <w:r>
+        <w:rPr>
+          <w:rFonts w:hint="eastAsia"/>
+        </w:rPr>
+        <w:t>建立</w:t>
+      </w:r>
+      <w:r>
+        <w:t>了一种新的机器学习方法，</w:t>
+      </w:r>
+      <w:r>
+        <w:rPr>
+          <w:rFonts w:hint="eastAsia"/>
+        </w:rPr>
+        <w:t>综合</w:t>
+      </w:r>
+      <w:r>
+        <w:t>分析和考虑这些因素。</w:t>
+      </w:r>
+    </w:p>
+    <w:p>
+      <w:pPr>
+        <w:pStyle w:val="a4"/>
+      </w:pPr>
+      <w:r>
+        <w:rPr>
+          <w:rFonts w:hint="eastAsia"/>
+        </w:rPr>
+        <w:t>下面</w:t>
+      </w:r>
+      <w:r>
+        <w:rPr>
+          <w:rFonts w:hint="eastAsia"/>
+        </w:rPr>
+        <w:t>各小节分别</w:t>
+      </w:r>
+      <w:r>
+        <w:t>详细介绍这三个阶段对应的</w:t>
+      </w:r>
+      <w:r>
+        <w:rPr>
+          <w:rFonts w:hint="eastAsia"/>
+        </w:rPr>
+        <w:t>主要</w:t>
+      </w:r>
+      <w:r>
+        <w:t>研究</w:t>
+      </w:r>
+      <w:r>
+        <w:rPr>
+          <w:rFonts w:hint="eastAsia"/>
+        </w:rPr>
+        <w:t>成果</w:t>
+      </w:r>
+      <w:r>
+        <w:t>。</w:t>
+      </w:r>
+    </w:p>
+    <w:p>
+      <w:pPr>
+        <w:pStyle w:val="2"/>
+        <w:spacing w:before="156" w:after="156"/>
+        <w:ind w:left="566" w:hangingChars="236" w:hanging="566"/>
+      </w:pPr>
+      <w:bookmarkStart w:id="10" w:name="_Toc503020814"/>
+      <w:r>
+        <w:rPr>
+          <w:rFonts w:hint="eastAsia"/>
+        </w:rPr>
+        <w:t>交通事故严重性的影响因素分析</w:t>
+      </w:r>
       <w:bookmarkEnd w:id="10"/>
+    </w:p>
+    <w:p>
+      <w:pPr>
+        <w:pStyle w:val="a4"/>
+      </w:pPr>
+      <w:r>
+        <w:rPr>
+          <w:rFonts w:hint="eastAsia"/>
+        </w:rPr>
+        <w:lastRenderedPageBreak/>
+        <w:t>在</w:t>
+      </w:r>
+      <w:r>
+        <w:rPr>
+          <w:rFonts w:hint="eastAsia"/>
+        </w:rPr>
+        <w:t>目前，国内外已经在道路交通事故严重程度影响因素分析领域开展了广泛研究，其中以经典统计模型的相关应用最为广泛。其中</w:t>
+      </w:r>
+      <w:r>
+        <w:rPr>
+          <w:rFonts w:hint="eastAsia"/>
+        </w:rPr>
+        <w:t>Chang</w:t>
+      </w:r>
+      <w:r>
+        <w:rPr>
+          <w:rFonts w:hint="eastAsia"/>
+        </w:rPr>
+        <w:t>采用了逻辑斯蒂模型对</w:t>
+      </w:r>
+      <w:r>
+        <w:rPr>
+          <w:rFonts w:hint="eastAsia"/>
+        </w:rPr>
+        <w:t>2000</w:t>
+      </w:r>
+      <w:r>
+        <w:rPr>
+          <w:rFonts w:hint="eastAsia"/>
+        </w:rPr>
+        <w:t>年台湾单一车辆道路事故对比了摩托车驾驶员和非摩托车驾驶员的死亡率的影响因子，发现摩托车驾驶员的死亡率是非摩托车驾驶员的</w:t>
+      </w:r>
+      <w:r>
+        <w:rPr>
+          <w:rFonts w:hint="eastAsia"/>
+        </w:rPr>
+        <w:t>3</w:t>
+      </w:r>
+      <w:r>
+        <w:rPr>
+          <w:rFonts w:hint="eastAsia"/>
+        </w:rPr>
+        <w:t>倍多，区别两者的主要因素在于安全带是否使用、行驶速度，与受伤严重性相关的因素包括道路类型、车辆类型。</w:t>
+      </w:r>
+      <w:proofErr w:type="spellStart"/>
+      <w:r>
+        <w:rPr>
+          <w:rFonts w:hint="eastAsia"/>
+        </w:rPr>
+        <w:t>Malyshkina</w:t>
+      </w:r>
+      <w:proofErr w:type="spellEnd"/>
+      <w:r>
+        <w:rPr>
+          <w:rFonts w:hint="eastAsia"/>
+        </w:rPr>
+        <w:t xml:space="preserve"> </w:t>
+      </w:r>
+      <w:r>
+        <w:rPr>
+          <w:rFonts w:hint="eastAsia"/>
+        </w:rPr>
+        <w:t>采用了多项式逻辑斯蒂回归模型对正规设计的道路和设计的例外道路分别进行了事故严重性和事故频率的估计，对比结果显示例外设计的道路并在事故严重性和频率的结果上与正规设计的道路并没有统计的显著差异。</w:t>
+      </w:r>
+      <w:r>
+        <w:rPr>
+          <w:rFonts w:hint="eastAsia"/>
+        </w:rPr>
+        <w:t xml:space="preserve">Huang </w:t>
+      </w:r>
+      <w:r>
+        <w:rPr>
+          <w:rFonts w:hint="eastAsia"/>
+        </w:rPr>
+        <w:t>采用了贝叶斯层次二项式逻辑斯蒂回归模型来识别对信号灯路口事故中人员和车辆分别的损伤严重程度的影响因素，结果显示时间、路口的光线照明情况对人员的伤亡严重性有较大影响。而车辆的大小、重量等对车辆在事故中的受损程度有直接影响。国内学者李世民等利用累积</w:t>
+      </w:r>
+      <w:proofErr w:type="spellStart"/>
+      <w:r>
+        <w:rPr>
+          <w:rFonts w:hint="eastAsia"/>
+        </w:rPr>
+        <w:t>Logit</w:t>
+      </w:r>
+      <w:proofErr w:type="spellEnd"/>
+      <w:r>
+        <w:rPr>
+          <w:rFonts w:hint="eastAsia"/>
+        </w:rPr>
+        <w:t>模型研究了交叉口交通事故严重程度与转弯车辆、用地性质等因素的关系。马壮林等分别利用累积</w:t>
+      </w:r>
+      <w:proofErr w:type="spellStart"/>
+      <w:r>
+        <w:rPr>
+          <w:rFonts w:hint="eastAsia"/>
+        </w:rPr>
+        <w:t>Logit</w:t>
+      </w:r>
+      <w:proofErr w:type="spellEnd"/>
+      <w:r>
+        <w:rPr>
+          <w:rFonts w:hint="eastAsia"/>
+        </w:rPr>
+        <w:t>模型和灰色模型研究了道路设计因素对隧道交通事故严重程度的影响。侯树展等利用主成分分析法研究了交通流特征和高速公路事故严重程度之间的联系。</w:t>
+      </w:r>
+    </w:p>
+    <w:p>
+      <w:pPr>
+        <w:pStyle w:val="a4"/>
+      </w:pPr>
+      <w:r>
+        <w:rPr>
+          <w:rFonts w:hint="eastAsia"/>
+        </w:rPr>
+        <w:t>绝大多数的统计回归模型都依赖于其自身的假设和预定义的变量间的潜在依赖关系。一旦这些假设和依赖关系被违反，这些模型将产生错误的事故严重性估计。考虑到经典统计模型的缺陷和不足，近年来有学者开始尝试将非参数、人工智能方法应用于交通事故严重程度影响因素分析。</w:t>
+      </w:r>
+      <w:proofErr w:type="spellStart"/>
+      <w:r>
+        <w:rPr>
+          <w:rFonts w:hint="eastAsia"/>
+        </w:rPr>
+        <w:t>Mussone</w:t>
+      </w:r>
+      <w:proofErr w:type="spellEnd"/>
+      <w:r>
+        <w:rPr>
+          <w:rFonts w:hint="eastAsia"/>
+        </w:rPr>
+        <w:t>等提出了对传统模型的替代性的方法——人工神经网络法，该模型对米兰不同情况下交通路口发生事故的严重性做了计算和分析，结果显示路口的复杂性对高交通事故死亡率有着决定性作用。</w:t>
+      </w:r>
+      <w:r>
+        <w:rPr>
+          <w:rFonts w:hint="eastAsia"/>
+        </w:rPr>
+        <w:t xml:space="preserve">Chang </w:t>
+      </w:r>
+      <w:r>
+        <w:rPr>
+          <w:rFonts w:hint="eastAsia"/>
+        </w:rPr>
+        <w:t>提出了分类回归树模型，该模型不需要目标变量和预测变量间的潜在依赖关系，通过对台北交通事故数据的分析，该模型表明对交通事故严重性影响最大的因素是交通工具的类型，行人、骑摩托车、自行车的驾驶者往往是在交通事故中受伤最严重的群体。</w:t>
+      </w:r>
+      <w:r>
+        <w:rPr>
+          <w:rFonts w:hint="eastAsia"/>
+        </w:rPr>
+        <w:t xml:space="preserve">Juan de </w:t>
+      </w:r>
+      <w:proofErr w:type="spellStart"/>
+      <w:r>
+        <w:rPr>
+          <w:rFonts w:hint="eastAsia"/>
+        </w:rPr>
+        <w:t>Oña</w:t>
+      </w:r>
+      <w:proofErr w:type="spellEnd"/>
+      <w:r>
+        <w:rPr>
+          <w:rFonts w:hint="eastAsia"/>
+        </w:rPr>
+        <w:t xml:space="preserve"> </w:t>
+      </w:r>
+      <w:r>
+        <w:rPr>
+          <w:rFonts w:hint="eastAsia"/>
+        </w:rPr>
+        <w:t>采用了贝叶斯网络模型来对西班牙</w:t>
+      </w:r>
+      <w:r>
+        <w:rPr>
+          <w:rFonts w:hint="eastAsia"/>
+        </w:rPr>
+        <w:t>1536</w:t>
+      </w:r>
+      <w:r>
+        <w:rPr>
+          <w:rFonts w:hint="eastAsia"/>
+        </w:rPr>
+        <w:t>起乡间的交通事故严重程度进行分类，贝叶斯网络模型也无需依赖前提假设，并且能够利用图形化的表征对有着相互组件依赖的辅助系统进行刻画，其采用了</w:t>
+      </w:r>
+      <w:r>
+        <w:rPr>
+          <w:rFonts w:hint="eastAsia"/>
+        </w:rPr>
+        <w:t>18</w:t>
+      </w:r>
+      <w:r>
+        <w:rPr>
+          <w:rFonts w:hint="eastAsia"/>
+        </w:rPr>
+        <w:t>个变量构建了三个不同的网络来对三种不同的事故严重性程度（轻微受伤、严重受伤、死亡）进行分类。其结果显示对于死亡或者严重受伤类型的交通事故，有很大影响的因子有事故类型、司机年龄、道路光线情况、事故受伤人数。研究表明</w:t>
+      </w:r>
+      <w:r>
+        <w:rPr>
+          <w:rFonts w:hint="eastAsia"/>
+        </w:rPr>
+        <w:t>,</w:t>
+      </w:r>
+      <w:r>
+        <w:t xml:space="preserve"> </w:t>
+      </w:r>
+      <w:r>
+        <w:rPr>
+          <w:rFonts w:hint="eastAsia"/>
+        </w:rPr>
+        <w:t>非参数模型在实证研究中具有更优的统计拟合度和泛化能力。</w:t>
+      </w:r>
+    </w:p>
+    <w:p>
+      <w:pPr>
+        <w:pStyle w:val="2"/>
+        <w:spacing w:before="156" w:after="156"/>
+        <w:ind w:left="567" w:hanging="567"/>
+        <w:outlineLvl w:val="2"/>
+      </w:pPr>
+      <w:bookmarkStart w:id="11" w:name="_Toc503020815"/>
+      <w:r>
+        <w:rPr>
+          <w:rFonts w:hint="eastAsia"/>
+        </w:rPr>
+        <w:lastRenderedPageBreak/>
+        <w:t>交通事故热点区域发现</w:t>
+      </w:r>
+      <w:bookmarkEnd w:id="11"/>
+    </w:p>
+    <w:p>
+      <w:pPr>
+        <w:pStyle w:val="a4"/>
+      </w:pPr>
+      <w:r>
+        <w:rPr>
+          <w:rFonts w:hint="eastAsia"/>
+        </w:rPr>
+        <w:t>目前绝大多数识别交通事故聚类的方法主要分为两类：第一类是对一条道路简单输出其是否有聚类的假设检验结果。其代表性的方法有：</w:t>
+      </w:r>
+      <w:r>
+        <w:rPr>
+          <w:rFonts w:hint="eastAsia"/>
+        </w:rPr>
+        <w:t>k-</w:t>
+      </w:r>
+      <w:r>
+        <w:rPr>
+          <w:rFonts w:hint="eastAsia"/>
+        </w:rPr>
+        <w:t>方法</w:t>
+      </w:r>
+      <w:r>
+        <w:rPr>
+          <w:rFonts w:hint="eastAsia"/>
+        </w:rPr>
+        <w:t>[21, 22]</w:t>
+      </w:r>
+      <w:r>
+        <w:rPr>
+          <w:rFonts w:hint="eastAsia"/>
+        </w:rPr>
+        <w:t>和最近邻方法</w:t>
+      </w:r>
+      <w:r>
+        <w:rPr>
+          <w:rFonts w:hint="eastAsia"/>
+        </w:rPr>
+        <w:t>[23, 24]</w:t>
+      </w:r>
+      <w:r>
+        <w:rPr>
+          <w:rFonts w:hint="eastAsia"/>
+        </w:rPr>
+        <w:t>。第二类是可以在一段道路或者路网中识别出精确地聚类区域或者位置，例如核密度估计方法</w:t>
+      </w:r>
+      <w:r>
+        <w:rPr>
+          <w:rFonts w:hint="eastAsia"/>
+        </w:rPr>
+        <w:t>(KDE)[25]</w:t>
+      </w:r>
+      <w:r>
+        <w:rPr>
+          <w:rFonts w:hint="eastAsia"/>
+        </w:rPr>
+        <w:t>或者危险指标方法</w:t>
+      </w:r>
+      <w:r>
+        <w:rPr>
+          <w:rFonts w:hint="eastAsia"/>
+        </w:rPr>
+        <w:t>[26]</w:t>
+      </w:r>
+      <w:r>
+        <w:rPr>
+          <w:rFonts w:hint="eastAsia"/>
+        </w:rPr>
+        <w:t>等。</w:t>
+      </w:r>
+    </w:p>
+    <w:p>
+      <w:pPr>
+        <w:pStyle w:val="a4"/>
+      </w:pPr>
+      <w:r>
+        <w:rPr>
+          <w:rFonts w:hint="eastAsia"/>
+        </w:rPr>
+        <w:t>关于道路交通事故热点，有关文献并没有统一而明确的定义。</w:t>
+      </w:r>
+      <w:proofErr w:type="spellStart"/>
+      <w:r>
+        <w:rPr>
+          <w:rFonts w:hint="eastAsia"/>
+        </w:rPr>
+        <w:t>Hauer</w:t>
+      </w:r>
+      <w:proofErr w:type="spellEnd"/>
+      <w:r>
+        <w:rPr>
+          <w:rFonts w:hint="eastAsia"/>
+        </w:rPr>
+        <w:t xml:space="preserve"> </w:t>
+      </w:r>
+      <w:r>
+        <w:rPr>
+          <w:rFonts w:hint="eastAsia"/>
+        </w:rPr>
+        <w:t>在论文中指出部分学者根据交通事故发生概率按位置给出热点排名，而另外一些学者根据事故发生的频率，每公里道路上的历史事故数量</w:t>
+      </w:r>
+      <w:r>
+        <w:rPr>
+          <w:rFonts w:hint="eastAsia"/>
+        </w:rPr>
+        <w:t>[53]</w:t>
+      </w:r>
+      <w:r>
+        <w:rPr>
+          <w:rFonts w:hint="eastAsia"/>
+        </w:rPr>
+        <w:t>。传统的道路事故热点分析主要集中在道路片段或者特定连接位置</w:t>
+      </w:r>
+      <w:r>
+        <w:rPr>
+          <w:rFonts w:hint="eastAsia"/>
+        </w:rPr>
+        <w:t>[54]</w:t>
+      </w:r>
+      <w:r>
+        <w:rPr>
+          <w:rFonts w:hint="eastAsia"/>
+        </w:rPr>
+        <w:t>，而区域范围的热点以及该区域事故引起的风险分散被人忽略。自</w:t>
+      </w:r>
+      <w:r>
+        <w:rPr>
+          <w:rFonts w:hint="eastAsia"/>
+        </w:rPr>
+        <w:t>20</w:t>
+      </w:r>
+      <w:r>
+        <w:rPr>
+          <w:rFonts w:hint="eastAsia"/>
+        </w:rPr>
+        <w:t>世纪</w:t>
+      </w:r>
+      <w:r>
+        <w:rPr>
+          <w:rFonts w:hint="eastAsia"/>
+        </w:rPr>
+        <w:t>70</w:t>
+      </w:r>
+      <w:r>
+        <w:rPr>
+          <w:rFonts w:hint="eastAsia"/>
+        </w:rPr>
+        <w:t>年代开始，统计模型就被应用于交通事故分析，而早期模型的主要缺陷在于假设事故的发生服从正态分布</w:t>
+      </w:r>
+      <w:r>
+        <w:rPr>
+          <w:rFonts w:hint="eastAsia"/>
+        </w:rPr>
+        <w:t>[55-57]</w:t>
+      </w:r>
+      <w:r>
+        <w:rPr>
+          <w:rFonts w:hint="eastAsia"/>
+        </w:rPr>
+        <w:t>。随后一些学者为了改正这项缺陷，而采用泊松对数线性回归来对事故在空间和时间的随机性进行刻画</w:t>
+      </w:r>
+      <w:r>
+        <w:rPr>
+          <w:rFonts w:hint="eastAsia"/>
+        </w:rPr>
+        <w:t>[58]</w:t>
+      </w:r>
+      <w:r>
+        <w:rPr>
+          <w:rFonts w:hint="eastAsia"/>
+        </w:rPr>
+        <w:t>。而很多其他的学者例如，</w:t>
+      </w:r>
+      <w:proofErr w:type="spellStart"/>
+      <w:r>
+        <w:rPr>
+          <w:rFonts w:hint="eastAsia"/>
+        </w:rPr>
+        <w:t>Hauer</w:t>
+      </w:r>
+      <w:proofErr w:type="spellEnd"/>
+      <w:r>
+        <w:rPr>
+          <w:rFonts w:hint="eastAsia"/>
+        </w:rPr>
+        <w:t>和</w:t>
+      </w:r>
+      <w:proofErr w:type="spellStart"/>
+      <w:r>
+        <w:rPr>
+          <w:rFonts w:hint="eastAsia"/>
+        </w:rPr>
+        <w:t>Persaud</w:t>
+      </w:r>
+      <w:proofErr w:type="spellEnd"/>
+      <w:r>
+        <w:rPr>
+          <w:rFonts w:hint="eastAsia"/>
+        </w:rPr>
+        <w:t xml:space="preserve">[59], </w:t>
+      </w:r>
+      <w:proofErr w:type="spellStart"/>
+      <w:r>
+        <w:rPr>
+          <w:rFonts w:hint="eastAsia"/>
+        </w:rPr>
+        <w:t>Miaou</w:t>
+      </w:r>
+      <w:proofErr w:type="spellEnd"/>
+      <w:r>
+        <w:rPr>
+          <w:rFonts w:hint="eastAsia"/>
+        </w:rPr>
+        <w:t xml:space="preserve">[60], </w:t>
+      </w:r>
+      <w:proofErr w:type="spellStart"/>
+      <w:r>
+        <w:rPr>
+          <w:rFonts w:hint="eastAsia"/>
+        </w:rPr>
+        <w:t>Shanker</w:t>
+      </w:r>
+      <w:proofErr w:type="spellEnd"/>
+      <w:r>
+        <w:rPr>
+          <w:rFonts w:hint="eastAsia"/>
+        </w:rPr>
+        <w:t xml:space="preserve">[61], Maher </w:t>
+      </w:r>
+      <w:r>
+        <w:rPr>
+          <w:rFonts w:hint="eastAsia"/>
+        </w:rPr>
+        <w:t>和</w:t>
+      </w:r>
+      <w:r>
+        <w:rPr>
+          <w:rFonts w:hint="eastAsia"/>
+        </w:rPr>
+        <w:t xml:space="preserve"> </w:t>
+      </w:r>
+      <w:proofErr w:type="spellStart"/>
+      <w:r>
+        <w:rPr>
+          <w:rFonts w:hint="eastAsia"/>
+        </w:rPr>
+        <w:t>Summersgill</w:t>
+      </w:r>
+      <w:proofErr w:type="spellEnd"/>
+      <w:r>
+        <w:rPr>
+          <w:rFonts w:hint="eastAsia"/>
+        </w:rPr>
+        <w:t>[62], Abdel-</w:t>
+      </w:r>
+      <w:proofErr w:type="spellStart"/>
+      <w:r>
+        <w:rPr>
+          <w:rFonts w:hint="eastAsia"/>
+        </w:rPr>
+        <w:t>Aty</w:t>
+      </w:r>
+      <w:proofErr w:type="spellEnd"/>
+      <w:r>
+        <w:rPr>
+          <w:rFonts w:hint="eastAsia"/>
+        </w:rPr>
+        <w:t>和</w:t>
+      </w:r>
+      <w:proofErr w:type="spellStart"/>
+      <w:r>
+        <w:rPr>
+          <w:rFonts w:hint="eastAsia"/>
+        </w:rPr>
+        <w:t>Radwan</w:t>
+      </w:r>
+      <w:proofErr w:type="spellEnd"/>
+      <w:r>
+        <w:rPr>
+          <w:rFonts w:hint="eastAsia"/>
+        </w:rPr>
+        <w:t>[63]</w:t>
+      </w:r>
+      <w:r>
+        <w:rPr>
+          <w:rFonts w:hint="eastAsia"/>
+        </w:rPr>
+        <w:t>，都采用负二项回归模型。以上提到的模型都考虑了在给定时间段内的报告的事故发生数量，而对于该时段内事故的位置特征则被当作常量。</w:t>
+      </w:r>
+    </w:p>
+    <w:p>
+      <w:pPr>
+        <w:pStyle w:val="a4"/>
+      </w:pPr>
+      <w:r>
+        <w:rPr>
+          <w:rFonts w:hint="eastAsia"/>
+        </w:rPr>
+        <w:t>随后的研究主要基于核密度估计</w:t>
+      </w:r>
+      <w:r>
+        <w:rPr>
+          <w:rFonts w:hint="eastAsia"/>
+        </w:rPr>
+        <w:t>(KDE)</w:t>
+      </w:r>
+      <w:r>
+        <w:rPr>
+          <w:rFonts w:hint="eastAsia"/>
+        </w:rPr>
+        <w:t>的方法来对事故热点区域进行聚类，</w:t>
+      </w:r>
+      <w:proofErr w:type="spellStart"/>
+      <w:r>
+        <w:rPr>
+          <w:rFonts w:hint="eastAsia"/>
+        </w:rPr>
+        <w:t>Sabel</w:t>
+      </w:r>
+      <w:proofErr w:type="spellEnd"/>
+      <w:r>
+        <w:rPr>
+          <w:rFonts w:hint="eastAsia"/>
+        </w:rPr>
+        <w:t xml:space="preserve"> </w:t>
+      </w:r>
+      <w:r>
+        <w:rPr>
+          <w:rFonts w:hint="eastAsia"/>
+        </w:rPr>
+        <w:t>首先采用了核密度估计聚类分析技术来自动的识别交通事故的热点区域，该研究结合了蒙特卡洛模拟技术，能够快速的识别统计显著的聚类</w:t>
+      </w:r>
+      <w:r>
+        <w:rPr>
+          <w:rFonts w:hint="eastAsia"/>
+        </w:rPr>
+        <w:t>[25]</w:t>
+      </w:r>
+      <w:r>
+        <w:rPr>
+          <w:rFonts w:hint="eastAsia"/>
+        </w:rPr>
+        <w:t>。其他学者也陆续采用核密度估计方法提出了改进的方法或者应用</w:t>
+      </w:r>
+      <w:r>
+        <w:rPr>
+          <w:rFonts w:hint="eastAsia"/>
+        </w:rPr>
+        <w:t>[27]</w:t>
+      </w:r>
+      <w:r>
+        <w:rPr>
+          <w:rFonts w:hint="eastAsia"/>
+        </w:rPr>
+        <w:t>。</w:t>
+      </w:r>
+      <w:r>
+        <w:rPr>
+          <w:rFonts w:hint="eastAsia"/>
+        </w:rPr>
+        <w:t>Plug</w:t>
+      </w:r>
+      <w:r>
+        <w:rPr>
+          <w:rFonts w:hint="eastAsia"/>
+        </w:rPr>
+        <w:t>应用空间、时间以及时间</w:t>
+      </w:r>
+      <w:r>
+        <w:rPr>
+          <w:rFonts w:hint="eastAsia"/>
+        </w:rPr>
+        <w:t>-</w:t>
+      </w:r>
+      <w:r>
+        <w:rPr>
+          <w:rFonts w:hint="eastAsia"/>
+        </w:rPr>
+        <w:t>空间结合的技术对西澳大利亚不同尺度的交通事故模式进行了分析，采用蜘蛛图来识别按天和按星期的时间尺度上的交通事故模式，用核密度估计的方法来探究事故的空间结构模式，采用</w:t>
+      </w:r>
+      <w:proofErr w:type="spellStart"/>
+      <w:r>
+        <w:rPr>
+          <w:rFonts w:hint="eastAsia"/>
+        </w:rPr>
+        <w:t>Comap</w:t>
+      </w:r>
+      <w:proofErr w:type="spellEnd"/>
+      <w:r>
+        <w:rPr>
+          <w:rFonts w:hint="eastAsia"/>
+        </w:rPr>
+        <w:t>来识别事故的时空间的相互影响</w:t>
+      </w:r>
+      <w:r>
+        <w:rPr>
+          <w:rFonts w:hint="eastAsia"/>
+        </w:rPr>
+        <w:t>[64]</w:t>
+      </w:r>
+      <w:r>
+        <w:rPr>
+          <w:rFonts w:hint="eastAsia"/>
+        </w:rPr>
+        <w:t>。</w:t>
+      </w:r>
+      <w:proofErr w:type="spellStart"/>
+      <w:r>
+        <w:rPr>
+          <w:rFonts w:hint="eastAsia"/>
+        </w:rPr>
+        <w:t>Xie</w:t>
+      </w:r>
+      <w:proofErr w:type="spellEnd"/>
+      <w:r>
+        <w:rPr>
+          <w:rFonts w:hint="eastAsia"/>
+        </w:rPr>
+        <w:t xml:space="preserve"> </w:t>
+      </w:r>
+      <w:r>
+        <w:rPr>
+          <w:rFonts w:hint="eastAsia"/>
+        </w:rPr>
+        <w:t>和</w:t>
+      </w:r>
+      <w:r>
+        <w:rPr>
+          <w:rFonts w:hint="eastAsia"/>
+        </w:rPr>
+        <w:t>Yan</w:t>
+      </w:r>
+      <w:r>
+        <w:rPr>
+          <w:rFonts w:hint="eastAsia"/>
+        </w:rPr>
+        <w:t>之后考虑到</w:t>
+      </w:r>
+      <w:r>
+        <w:rPr>
+          <w:rFonts w:hint="eastAsia"/>
+        </w:rPr>
+        <w:t>KDE</w:t>
+      </w:r>
+      <w:r>
+        <w:rPr>
+          <w:rFonts w:hint="eastAsia"/>
+        </w:rPr>
+        <w:t>长久以来一直被用作事故热点的可视化工具，因为缺乏对其统计推断结果的定量评估，因此结合了</w:t>
+      </w:r>
+      <w:proofErr w:type="spellStart"/>
+      <w:r>
+        <w:rPr>
+          <w:rFonts w:hint="eastAsia"/>
+        </w:rPr>
+        <w:t>NetKDE</w:t>
+      </w:r>
+      <w:proofErr w:type="spellEnd"/>
+      <w:r>
+        <w:rPr>
+          <w:rFonts w:hint="eastAsia"/>
+        </w:rPr>
+        <w:t>（一种被证明在网络结构的事故分析中常用的工具）</w:t>
+      </w:r>
+      <w:r>
+        <w:rPr>
+          <w:rFonts w:hint="eastAsia"/>
+        </w:rPr>
+        <w:t>[65]</w:t>
+      </w:r>
+      <w:r>
+        <w:rPr>
+          <w:rFonts w:hint="eastAsia"/>
+        </w:rPr>
+        <w:t>，与</w:t>
+      </w:r>
+      <w:r>
+        <w:rPr>
+          <w:rFonts w:hint="eastAsia"/>
+        </w:rPr>
+        <w:t>100</w:t>
+      </w:r>
+      <w:r>
+        <w:rPr>
+          <w:rFonts w:hint="eastAsia"/>
+        </w:rPr>
+        <w:t>米范围内的局部莫兰指数</w:t>
+      </w:r>
+      <w:r>
+        <w:rPr>
+          <w:rFonts w:hint="eastAsia"/>
+        </w:rPr>
+        <w:t>(</w:t>
+      </w:r>
+      <w:r>
+        <w:rPr>
+          <w:rFonts w:hint="eastAsia"/>
+        </w:rPr>
+        <w:t>一种度量空间相关性的指标</w:t>
+      </w:r>
+      <w:r>
+        <w:rPr>
+          <w:rFonts w:hint="eastAsia"/>
+        </w:rPr>
+        <w:t>)[66]</w:t>
+      </w:r>
+      <w:r>
+        <w:rPr>
+          <w:rFonts w:hint="eastAsia"/>
+        </w:rPr>
+        <w:t>。</w:t>
+      </w:r>
+    </w:p>
+    <w:p>
+      <w:pPr>
+        <w:pStyle w:val="2"/>
+        <w:spacing w:before="156" w:after="156"/>
+        <w:ind w:left="567" w:hanging="567"/>
+        <w:outlineLvl w:val="2"/>
+      </w:pPr>
+      <w:bookmarkStart w:id="12" w:name="_Toc503020816"/>
+      <w:r>
+        <w:rPr>
+          <w:rFonts w:hint="eastAsia"/>
+        </w:rPr>
+        <w:t>交通事故起因识别</w:t>
+      </w:r>
+      <w:bookmarkEnd w:id="12"/>
+    </w:p>
+    <w:p>
+      <w:pPr>
+        <w:pStyle w:val="a4"/>
+      </w:pPr>
+      <w:r>
+        <w:rPr>
+          <w:rFonts w:hint="eastAsia"/>
+        </w:rPr>
+        <w:t>在早期交通安全研究方面，许多研究都致力于识别导致交通事故的关键条件或特定的交通模式。例如，</w:t>
+      </w:r>
+      <w:r>
+        <w:rPr>
+          <w:rFonts w:hint="eastAsia"/>
+        </w:rPr>
+        <w:t>Oh</w:t>
+      </w:r>
+      <w:r>
+        <w:rPr>
+          <w:rFonts w:hint="eastAsia"/>
+        </w:rPr>
+        <w:t>提出了破坏性的交通流是导致撞车的导火索</w:t>
+      </w:r>
+      <w:r>
+        <w:rPr>
+          <w:rFonts w:hint="eastAsia"/>
+        </w:rPr>
+        <w:t>(Ohetal.2001)</w:t>
+      </w:r>
+      <w:r>
+        <w:rPr>
+          <w:rFonts w:hint="eastAsia"/>
+        </w:rPr>
+        <w:t>。基于线圈检测器的数据和撞车事故数据，他们发现交通事故发生前的</w:t>
+      </w:r>
+      <w:r>
+        <w:rPr>
+          <w:rFonts w:hint="eastAsia"/>
+        </w:rPr>
+        <w:t>5</w:t>
+      </w:r>
+      <w:r>
+        <w:rPr>
+          <w:rFonts w:hint="eastAsia"/>
+        </w:rPr>
+        <w:t>分钟速度标准差是撞</w:t>
+      </w:r>
+      <w:r>
+        <w:rPr>
+          <w:rFonts w:hint="eastAsia"/>
+        </w:rPr>
+        <w:lastRenderedPageBreak/>
+        <w:t>车事故的一个有效指示器。</w:t>
+      </w:r>
+      <w:r>
+        <w:rPr>
+          <w:rFonts w:hint="eastAsia"/>
+        </w:rPr>
+        <w:t>Abdel-</w:t>
+      </w:r>
+      <w:proofErr w:type="spellStart"/>
+      <w:r>
+        <w:rPr>
+          <w:rFonts w:hint="eastAsia"/>
+        </w:rPr>
+        <w:t>Aty</w:t>
+      </w:r>
+      <w:proofErr w:type="spellEnd"/>
+      <w:r>
+        <w:rPr>
+          <w:rFonts w:hint="eastAsia"/>
+        </w:rPr>
+        <w:t>则将交通模式的空间变化考虑在内，并且发现事故发生地点上游</w:t>
+      </w:r>
+      <w:r>
+        <w:rPr>
+          <w:rFonts w:hint="eastAsia"/>
+        </w:rPr>
+        <w:t>5</w:t>
+      </w:r>
+      <w:r>
+        <w:rPr>
+          <w:rFonts w:hint="eastAsia"/>
+        </w:rPr>
+        <w:t>分钟的平均占有率和下游车速的</w:t>
+      </w:r>
+      <w:r>
+        <w:rPr>
+          <w:rFonts w:hint="eastAsia"/>
+        </w:rPr>
+        <w:t>5</w:t>
+      </w:r>
+      <w:r>
+        <w:rPr>
+          <w:rFonts w:hint="eastAsia"/>
+        </w:rPr>
+        <w:t>分钟变异系数是交通事故的标志</w:t>
+      </w:r>
+      <w:r>
+        <w:rPr>
+          <w:rFonts w:hint="eastAsia"/>
+        </w:rPr>
+        <w:t>(Abdel-Atyetal.2004)</w:t>
+      </w:r>
+      <w:r>
+        <w:rPr>
+          <w:rFonts w:hint="eastAsia"/>
+        </w:rPr>
+        <w:t>。</w:t>
+      </w:r>
+      <w:proofErr w:type="spellStart"/>
+      <w:r>
+        <w:rPr>
+          <w:rFonts w:hint="eastAsia"/>
+        </w:rPr>
+        <w:t>Golob</w:t>
+      </w:r>
+      <w:proofErr w:type="spellEnd"/>
+      <w:r>
+        <w:rPr>
+          <w:rFonts w:hint="eastAsia"/>
+        </w:rPr>
+        <w:t>则通过研究发现平均车流量，流量变化，速度中位数和速度变化是撞车事故的良好标志</w:t>
+      </w:r>
+      <w:r>
+        <w:rPr>
+          <w:rFonts w:hint="eastAsia"/>
+        </w:rPr>
+        <w:t>(GolobandRecker2004)</w:t>
+      </w:r>
+      <w:r>
+        <w:rPr>
+          <w:rFonts w:hint="eastAsia"/>
+        </w:rPr>
+        <w:t>。尽管已有各种各样的交通事故指示因子提出，但是因为很多因素都与交通事故有着复杂的关联，因此它们不能满足精准预测交通事故的需要。</w:t>
+      </w:r>
+    </w:p>
+    <w:p>
+      <w:pPr>
+        <w:pStyle w:val="2"/>
+        <w:spacing w:before="156" w:after="156"/>
+        <w:ind w:left="567" w:hanging="567"/>
+        <w:outlineLvl w:val="2"/>
+      </w:pPr>
+      <w:bookmarkStart w:id="13" w:name="_Toc503020817"/>
+      <w:r>
+        <w:rPr>
+          <w:rFonts w:hint="eastAsia"/>
+        </w:rPr>
+        <w:t>实时交通事故预测</w:t>
+      </w:r>
+      <w:bookmarkEnd w:id="13"/>
+    </w:p>
+    <w:p>
+      <w:pPr>
+        <w:pStyle w:val="a4"/>
+      </w:pPr>
+      <w:r>
+        <w:rPr>
+          <w:rFonts w:hint="eastAsia"/>
+        </w:rPr>
+        <w:t>随着机器学习的发展，已有许多的研究开始关注实时交通事故预测。</w:t>
+      </w:r>
+      <w:proofErr w:type="spellStart"/>
+      <w:r>
+        <w:rPr>
+          <w:rFonts w:hint="eastAsia"/>
+        </w:rPr>
+        <w:t>Lv</w:t>
+      </w:r>
+      <w:proofErr w:type="spellEnd"/>
+      <w:r>
+        <w:rPr>
+          <w:rFonts w:hint="eastAsia"/>
+        </w:rPr>
+        <w:t>基于欧氏距离选择特征变量并且利用</w:t>
+      </w:r>
+      <w:r>
+        <w:rPr>
+          <w:rFonts w:hint="eastAsia"/>
+        </w:rPr>
+        <w:t>k</w:t>
+      </w:r>
+      <w:r>
+        <w:rPr>
+          <w:rFonts w:hint="eastAsia"/>
+        </w:rPr>
+        <w:t>近邻方法来预测交通事故</w:t>
+      </w:r>
+      <w:r>
+        <w:rPr>
+          <w:rFonts w:hint="eastAsia"/>
+        </w:rPr>
+        <w:t>(Lv,Tang,andZhao2009)</w:t>
+      </w:r>
+      <w:r>
+        <w:rPr>
+          <w:rFonts w:hint="eastAsia"/>
+        </w:rPr>
+        <w:t>。</w:t>
+      </w:r>
+      <w:r>
+        <w:rPr>
+          <w:rFonts w:hint="eastAsia"/>
+        </w:rPr>
+        <w:t>Hossain</w:t>
+      </w:r>
+      <w:r>
+        <w:rPr>
+          <w:rFonts w:hint="eastAsia"/>
+        </w:rPr>
+        <w:t>提出了基于贝叶斯网络的方法来对高速公路的车辆事故进行实时预测</w:t>
+      </w:r>
+      <w:r>
+        <w:rPr>
+          <w:rFonts w:hint="eastAsia"/>
+        </w:rPr>
+        <w:t>(HossainandMuromachi2012)</w:t>
+      </w:r>
+      <w:r>
+        <w:rPr>
+          <w:rFonts w:hint="eastAsia"/>
+        </w:rPr>
+        <w:t>。</w:t>
+      </w:r>
+      <w:r>
+        <w:rPr>
+          <w:rFonts w:hint="eastAsia"/>
+        </w:rPr>
+        <w:t>Park</w:t>
+      </w:r>
+      <w:r>
+        <w:rPr>
+          <w:rFonts w:hint="eastAsia"/>
+        </w:rPr>
+        <w:t>收集了首尔高速公路的交通事故大数据并且构建了一个基于</w:t>
+      </w:r>
+      <w:r>
+        <w:rPr>
+          <w:rFonts w:hint="eastAsia"/>
+        </w:rPr>
+        <w:t>k-</w:t>
+      </w:r>
+      <w:r>
+        <w:rPr>
+          <w:rFonts w:hint="eastAsia"/>
+        </w:rPr>
+        <w:t>均值聚类分析和逻辑斯蒂回归方法的预测工作流程</w:t>
+      </w:r>
+      <w:r>
+        <w:rPr>
+          <w:rFonts w:hint="eastAsia"/>
+        </w:rPr>
+        <w:t>(Park,Kim,andHa2016)</w:t>
+      </w:r>
+      <w:r>
+        <w:rPr>
+          <w:rFonts w:hint="eastAsia"/>
+        </w:rPr>
+        <w:t>。最近，</w:t>
+      </w:r>
+      <w:r>
+        <w:rPr>
+          <w:rFonts w:hint="eastAsia"/>
+        </w:rPr>
+        <w:t>Chen</w:t>
+      </w:r>
+      <w:r>
+        <w:rPr>
+          <w:rFonts w:hint="eastAsia"/>
+        </w:rPr>
+        <w:t>使用日本的行人移动数据并且构建了堆叠降噪编码机来实时的推测交通事故风险</w:t>
+      </w:r>
+      <w:r>
+        <w:rPr>
+          <w:rFonts w:hint="eastAsia"/>
+        </w:rPr>
+        <w:t>(Chenetal.2016)</w:t>
+      </w:r>
+      <w:r>
+        <w:rPr>
+          <w:rFonts w:hint="eastAsia"/>
+        </w:rPr>
+        <w:t>。</w:t>
+      </w:r>
+    </w:p>
+    <w:p>
+      <w:pPr>
+        <w:pStyle w:val="a4"/>
+      </w:pPr>
+      <w:r>
+        <w:rPr>
+          <w:rFonts w:hint="eastAsia"/>
+        </w:rPr>
+        <w:t>然而他们都忽视了交通事故的时间特征，并且也没有意识到其他与交通事故相关联因素的重要性，比如交通流，天气条件和空气质量等。这种忽视会带来预测准确率上的巨大差异，尤其是在城市和国家层面的事故预测中。</w:t>
+      </w:r>
+    </w:p>
+    <w:p>
+      <w:pPr>
+        <w:pStyle w:val="2"/>
+        <w:spacing w:before="156" w:after="156"/>
+        <w:ind w:left="567" w:hanging="567"/>
+        <w:outlineLvl w:val="2"/>
+      </w:pPr>
+      <w:r>
+        <w:t>交通领域的</w:t>
+      </w:r>
+      <w:r>
+        <w:t>深度学习</w:t>
+      </w:r>
+      <w:r>
+        <w:t>研究</w:t>
+      </w:r>
+    </w:p>
+    <w:p>
+      <w:pPr>
+        <w:pStyle w:val="a4"/>
+      </w:pPr>
+      <w:r>
+        <w:rPr>
+          <w:rFonts w:hint="eastAsia"/>
+        </w:rPr>
+        <w:t>对于智能交通系统的</w:t>
+      </w:r>
+      <w:r>
+        <w:t>深度学习</w:t>
+      </w:r>
+      <w:r>
+        <w:rPr>
+          <w:rFonts w:hint="eastAsia"/>
+        </w:rPr>
+        <w:t>研究，许多研究都聚焦于交通流预测</w:t>
+      </w:r>
+      <w:r>
+        <w:t>上</w:t>
+      </w:r>
+      <w:r>
+        <w:t>，</w:t>
+      </w:r>
+      <w:r>
+        <w:rPr>
+          <w:rFonts w:hint="eastAsia"/>
+        </w:rPr>
+        <w:t>如</w:t>
+      </w:r>
+      <w:r>
+        <w:rPr>
+          <w:rFonts w:hint="eastAsia"/>
+        </w:rPr>
+        <w:t>(</w:t>
+      </w:r>
+      <w:proofErr w:type="spellStart"/>
+      <w:r>
+        <w:rPr>
+          <w:rFonts w:hint="eastAsia"/>
+        </w:rPr>
+        <w:t>L</w:t>
+      </w:r>
+      <w:r>
+        <w:rPr>
+          <w:rFonts w:hint="eastAsia"/>
+        </w:rPr>
+        <w:t>v</w:t>
+      </w:r>
+      <w:proofErr w:type="spellEnd"/>
+      <w:r>
+        <w:rPr>
+          <w:rFonts w:hint="eastAsia"/>
+        </w:rPr>
+        <w:t xml:space="preserve"> et al. 2015; Wu and Tan 2016)</w:t>
+      </w:r>
+      <w:r>
+        <w:rPr>
+          <w:rFonts w:hint="eastAsia"/>
+        </w:rPr>
+        <w:t>。</w:t>
+      </w:r>
+      <w:r>
+        <w:rPr>
+          <w:rFonts w:hint="eastAsia"/>
+        </w:rPr>
+        <w:t>在更长的时间尺度上，一些研究致力于预测大规模交通网络的拥堵演化</w:t>
+      </w:r>
+      <w:r>
+        <w:rPr>
+          <w:rFonts w:hint="eastAsia"/>
+        </w:rPr>
+        <w:t>(Ma et al. 2015b)</w:t>
+      </w:r>
+      <w:r>
+        <w:rPr>
+          <w:rFonts w:hint="eastAsia"/>
+        </w:rPr>
+        <w:t>。</w:t>
+      </w:r>
+      <w:r>
+        <w:t xml:space="preserve">(Zhu et al 2017) </w:t>
+      </w:r>
+      <w:r>
+        <w:rPr>
+          <w:rFonts w:hint="eastAsia"/>
+        </w:rPr>
+        <w:t>利用</w:t>
+      </w:r>
+      <w:r>
+        <w:t>Graph-CNN</w:t>
+      </w:r>
+      <w:r>
+        <w:rPr>
+          <w:rFonts w:hint="eastAsia"/>
+        </w:rPr>
+        <w:t>对城市路网</w:t>
+      </w:r>
+      <w:r>
+        <w:rPr>
+          <w:rFonts w:hint="eastAsia"/>
+        </w:rPr>
+        <w:t>进行</w:t>
+      </w:r>
+      <w:r>
+        <w:t>交通流预测，</w:t>
+      </w:r>
+      <w:r>
+        <w:rPr>
+          <w:rFonts w:hint="eastAsia"/>
+        </w:rPr>
+        <w:t>并</w:t>
+      </w:r>
+      <w:r>
+        <w:rPr>
+          <w:rFonts w:hint="eastAsia"/>
+        </w:rPr>
+        <w:t>获得了</w:t>
+      </w:r>
+      <w:r>
+        <w:t>一定的</w:t>
+      </w:r>
+      <w:r>
+        <w:rPr>
+          <w:rFonts w:hint="eastAsia"/>
+        </w:rPr>
+        <w:t>预测</w:t>
+      </w:r>
+      <w:r>
+        <w:t>性能改进</w:t>
+      </w:r>
+      <w:r>
+        <w:t>。</w:t>
+      </w:r>
+      <w:r>
+        <w:rPr>
+          <w:rFonts w:hint="eastAsia"/>
+        </w:rPr>
+        <w:t>另一个有趣的应用利用深度增强学习来控制交通信号灯的时长</w:t>
+      </w:r>
+      <w:r>
+        <w:rPr>
+          <w:rFonts w:hint="eastAsia"/>
+        </w:rPr>
+        <w:t xml:space="preserve"> (Li, </w:t>
+      </w:r>
+      <w:proofErr w:type="spellStart"/>
+      <w:r>
+        <w:rPr>
+          <w:rFonts w:hint="eastAsia"/>
+        </w:rPr>
+        <w:t>Lv</w:t>
+      </w:r>
+      <w:proofErr w:type="spellEnd"/>
+      <w:r>
+        <w:rPr>
+          <w:rFonts w:hint="eastAsia"/>
+        </w:rPr>
+        <w:t>, and Wang 2016)</w:t>
+      </w:r>
+      <w:r>
+        <w:rPr>
+          <w:rFonts w:hint="eastAsia"/>
+        </w:rPr>
+        <w:t>。</w:t>
+      </w:r>
+    </w:p>
+    <w:p>
+      <w:pPr>
+        <w:pStyle w:val="1"/>
+        <w:spacing w:before="156" w:after="156"/>
+        <w:ind w:left="567"/>
+        <w:outlineLvl w:val="1"/>
+      </w:pPr>
+      <w:bookmarkStart w:id="14" w:name="_Toc503020818"/>
+      <w:r>
+        <w:rPr>
+          <w:rFonts w:hint="eastAsia"/>
+        </w:rPr>
+        <w:t>研究内容</w:t>
+      </w:r>
+      <w:bookmarkEnd w:id="14"/>
     </w:p>
     <w:p>
       <w:pPr>
@@ -7882,209 +9754,27 @@
         <w:ind w:left="851" w:hanging="851"/>
         <w:outlineLvl w:val="2"/>
       </w:pPr>
-      <w:bookmarkStart w:id="11" w:name="_Toc503020814"/>
-      <w:r>
-        <w:rPr>
-          <w:rFonts w:hint="eastAsia"/>
-        </w:rPr>
-        <w:t>交通事故严重性的影响因素分析</w:t>
-      </w:r>
-      <w:bookmarkEnd w:id="11"/>
+      <w:bookmarkStart w:id="15" w:name="_Toc503020819"/>
+      <w:r>
+        <w:rPr>
+          <w:rFonts w:hint="eastAsia"/>
+          <w:szCs w:val="24"/>
+          <w:lang w:val="en-GB"/>
+        </w:rPr>
+        <w:t>设计较高准确率的交通事故预测的机器学习方法</w:t>
+      </w:r>
+      <w:bookmarkEnd w:id="15"/>
     </w:p>
     <w:p>
       <w:pPr>
         <w:pStyle w:val="a4"/>
-        <w:ind w:firstLine="480"/>
-      </w:pPr>
-      <w:r>
-        <w:rPr>
-          <w:rFonts w:hint="eastAsia"/>
-        </w:rPr>
-        <w:t>在</w:t>
-      </w:r>
-      <w:r>
-        <w:rPr>
-          <w:rFonts w:hint="eastAsia"/>
-        </w:rPr>
-        <w:t>目前，国内外已经在道路交通事故严重程度影响因素分析领域开展了广泛研究，其中以经典统计模型的相关应用最为广泛。其中</w:t>
-      </w:r>
-      <w:r>
-        <w:rPr>
-          <w:rFonts w:hint="eastAsia"/>
-        </w:rPr>
-        <w:t>Chang</w:t>
-      </w:r>
-      <w:r>
-        <w:rPr>
-          <w:rFonts w:hint="eastAsia"/>
-        </w:rPr>
-        <w:t>采用了逻辑斯蒂模型对</w:t>
-      </w:r>
-      <w:r>
-        <w:rPr>
-          <w:rFonts w:hint="eastAsia"/>
-        </w:rPr>
-        <w:t>2000</w:t>
-      </w:r>
-      <w:r>
-        <w:rPr>
-          <w:rFonts w:hint="eastAsia"/>
-        </w:rPr>
-        <w:t>年台湾单一车辆道路事故对比了摩托车驾驶员和非摩托车驾驶员的死亡率的影响因子，发现摩托车驾驶员的死亡率是非摩托车驾驶员的</w:t>
-      </w:r>
-      <w:r>
-        <w:rPr>
-          <w:rFonts w:hint="eastAsia"/>
-        </w:rPr>
-        <w:t>3</w:t>
-      </w:r>
-      <w:r>
-        <w:rPr>
-          <w:rFonts w:hint="eastAsia"/>
-        </w:rPr>
-        <w:t>倍多，区别两者的主要因素在于安全带是否使用、行驶速度，与受伤严重性相关的因素包括道路类型、车辆类型。</w:t>
-      </w:r>
-      <w:r>
-        <w:rPr>
-          <w:rFonts w:hint="eastAsia"/>
-        </w:rPr>
-        <w:t xml:space="preserve">Malyshkina </w:t>
-      </w:r>
-      <w:r>
-        <w:rPr>
-          <w:rFonts w:hint="eastAsia"/>
-        </w:rPr>
-        <w:t>采用了多项式逻辑斯蒂回归模型对正规设计的道路和设计的例外道路分别进行了事故严重性和事故频率的估计，对比结果显示例外设计的道路并在事故严重性和频率的结果上与正规设计的道路并没有统计的显著差异。</w:t>
-      </w:r>
-      <w:r>
-        <w:rPr>
-          <w:rFonts w:hint="eastAsia"/>
-        </w:rPr>
-        <w:t xml:space="preserve">Huang </w:t>
-      </w:r>
-      <w:r>
-        <w:rPr>
-          <w:rFonts w:hint="eastAsia"/>
-        </w:rPr>
-        <w:t>采用了贝叶斯层次二项式逻辑斯蒂回归模型来识别对信号灯路口事故中人员和车辆分别的损伤严重程度的影响因素，结果显示时间、路口的光线照明情况对人员的伤亡严重性有较大影响。而车辆的大小、重量等对车辆在事故中的受损程度有直接影响。国内学者李世民等利用累积</w:t>
-      </w:r>
-      <w:r>
-        <w:rPr>
-          <w:rFonts w:hint="eastAsia"/>
-        </w:rPr>
-        <w:t>Logit</w:t>
-      </w:r>
-      <w:r>
-        <w:rPr>
-          <w:rFonts w:hint="eastAsia"/>
-        </w:rPr>
-        <w:t>模型研究了交叉口交通事故严重程度与转弯车辆、用地性质等因素的关系。马壮林等分别利用累积</w:t>
-      </w:r>
-      <w:r>
-        <w:rPr>
-          <w:rFonts w:hint="eastAsia"/>
-        </w:rPr>
-        <w:t>Logit</w:t>
-      </w:r>
-      <w:r>
-        <w:rPr>
-          <w:rFonts w:hint="eastAsia"/>
-        </w:rPr>
-        <w:t>模型和灰色模型研究了道路设计因素对隧道交通事故严重程度的影响。侯树展等利用主成分分析法研究了交通流特征和高速公路事故严重程度之间的联系。</w:t>
-      </w:r>
-    </w:p>
-    <w:p>
-      <w:pPr>
-        <w:pStyle w:val="a4"/>
-        <w:ind w:firstLine="480"/>
-      </w:pPr>
-      <w:r>
-        <w:rPr>
-          <w:rFonts w:hint="eastAsia"/>
-        </w:rPr>
-        <w:t>绝大多数的统计回归模型都依赖于其自身的假设和预定义的变量间的潜在依赖关系。一旦这些假设和依赖关系被违反，这些模型将产生错误的事故严重性估计。考虑到经典统计模型的缺陷和不足，近年来有学者开始尝试将非参数、人工智能方法应用于交通事故严重程度影响因素分析。</w:t>
-      </w:r>
-      <w:r>
-        <w:rPr>
-          <w:rFonts w:hint="eastAsia"/>
-        </w:rPr>
-        <w:t>Mussone</w:t>
-      </w:r>
-      <w:r>
-        <w:rPr>
-          <w:rFonts w:hint="eastAsia"/>
-        </w:rPr>
-        <w:t>等提出了对传统模型的替代性的方法——人工神经网络法，该模型对米兰不同情况下交通路口发生事故的严重性做了计算和分析，结果显示路口的复杂性对高交通事故死亡率有着决定性作用。</w:t>
-      </w:r>
-      <w:r>
-        <w:rPr>
-          <w:rFonts w:hint="eastAsia"/>
-        </w:rPr>
-        <w:t xml:space="preserve">Chang </w:t>
-      </w:r>
-      <w:r>
-        <w:rPr>
-          <w:rFonts w:hint="eastAsia"/>
-        </w:rPr>
-        <w:t>提出了分类回归树模型，该模型不需要目标变量和预测变量间的潜在依赖关系，通过对台北交通事故数据的</w:t>
-      </w:r>
-      <w:r>
-        <w:rPr>
-          <w:rFonts w:hint="eastAsia"/>
-        </w:rPr>
-        <w:lastRenderedPageBreak/>
-        <w:t>分析，该模型表明对交通事故严重性影响最大的因素是交通工具的类型，行人、骑摩托车、自行车的驾驶者往往是在交通事故中受伤最严重的群体。</w:t>
-      </w:r>
-      <w:r>
-        <w:rPr>
-          <w:rFonts w:hint="eastAsia"/>
-        </w:rPr>
-        <w:t xml:space="preserve">Juan de Oña </w:t>
-      </w:r>
-      <w:r>
-        <w:rPr>
-          <w:rFonts w:hint="eastAsia"/>
-        </w:rPr>
-        <w:t>采用了贝叶斯网络模型来对西班牙</w:t>
-      </w:r>
-      <w:r>
-        <w:rPr>
-          <w:rFonts w:hint="eastAsia"/>
-        </w:rPr>
-        <w:t>1536</w:t>
-      </w:r>
-      <w:r>
-        <w:rPr>
-          <w:rFonts w:hint="eastAsia"/>
-        </w:rPr>
-        <w:t>起乡间的交通事故严重程度进行分类，贝叶斯网络模型也无需依赖前提假设，并且能够利用图形化的表征对有着相互组件依赖的辅助系统进行刻画，其采用了</w:t>
-      </w:r>
-      <w:r>
-        <w:rPr>
-          <w:rFonts w:hint="eastAsia"/>
-        </w:rPr>
-        <w:t>18</w:t>
-      </w:r>
-      <w:r>
-        <w:rPr>
-          <w:rFonts w:hint="eastAsia"/>
-        </w:rPr>
-        <w:t>个变量构建了三个不同的网络来对三种不同的事故严重性程度（轻微受伤、严重受伤、死亡）进行分类。其结果显示对于死亡或者严重受伤类型的交通事故，有很大影响的因子有事故类型、司机年龄、道路光线情况、事故受伤人数。研究表明</w:t>
-      </w:r>
-      <w:r>
-        <w:rPr>
-          <w:rFonts w:hint="eastAsia"/>
-        </w:rPr>
-        <w:t>,</w:t>
-      </w:r>
-      <w:r>
-        <w:t xml:space="preserve"> </w:t>
-      </w:r>
-      <w:r>
-        <w:rPr>
-          <w:rFonts w:hint="eastAsia"/>
-        </w:rPr>
-        <w:t>非参数模型在实证研究中具有更优的统计拟合度和泛化能力。</w:t>
+      </w:pPr>
+      <w:r>
+        <w:rPr>
+          <w:rFonts w:hint="eastAsia"/>
+          <w:lang w:val="en-GB"/>
+        </w:rPr>
+        <w:t>利用相关性分析找出了交通事故时空模式，以及相关影响因素。并在此基础上，设计了一种能够较精准的预测城市区域交通事故的机器学习方法。</w:t>
       </w:r>
     </w:p>
     <w:p>
@@ -8094,428 +9784,28 @@
         <w:ind w:left="851" w:hanging="851"/>
         <w:outlineLvl w:val="2"/>
       </w:pPr>
-      <w:bookmarkStart w:id="12" w:name="_Toc503020815"/>
-      <w:r>
-        <w:rPr>
-          <w:rFonts w:hint="eastAsia"/>
-        </w:rPr>
-        <w:t>交通事故热点区域发现</w:t>
-      </w:r>
-      <w:bookmarkEnd w:id="12"/>
+      <w:bookmarkStart w:id="16" w:name="_Toc503020820"/>
+      <w:r>
+        <w:rPr>
+          <w:rFonts w:hint="eastAsia"/>
+          <w:szCs w:val="24"/>
+          <w:lang w:val="en-GB"/>
+        </w:rPr>
+        <w:t>基于预测性能对影响交通事故的因素进行了分析和排序</w:t>
+      </w:r>
+      <w:bookmarkEnd w:id="16"/>
     </w:p>
     <w:p>
       <w:pPr>
         <w:pStyle w:val="a4"/>
-        <w:ind w:firstLine="480"/>
-      </w:pPr>
-      <w:r>
-        <w:rPr>
-          <w:rFonts w:hint="eastAsia"/>
-        </w:rPr>
-        <w:t>目前绝大多数识别交通事故聚类的方法主要分为两类：第一类是对一条道路简单输出其是否有聚类的假设检验结果。其代表性的方法有：</w:t>
-      </w:r>
-      <w:r>
-        <w:rPr>
-          <w:rFonts w:hint="eastAsia"/>
-        </w:rPr>
-        <w:t>k-</w:t>
-      </w:r>
-      <w:r>
-        <w:rPr>
-          <w:rFonts w:hint="eastAsia"/>
-        </w:rPr>
-        <w:t>方法</w:t>
-      </w:r>
-      <w:r>
-        <w:rPr>
-          <w:rFonts w:hint="eastAsia"/>
-        </w:rPr>
-        <w:t>[21, 22]</w:t>
-      </w:r>
-      <w:r>
-        <w:rPr>
-          <w:rFonts w:hint="eastAsia"/>
-        </w:rPr>
-        <w:t>和最近邻方法</w:t>
-      </w:r>
-      <w:r>
-        <w:rPr>
-          <w:rFonts w:hint="eastAsia"/>
-        </w:rPr>
-        <w:t>[23, 24]</w:t>
-      </w:r>
-      <w:r>
-        <w:rPr>
-          <w:rFonts w:hint="eastAsia"/>
-        </w:rPr>
-        <w:t>。第二类是可以在一段道路或者路网中识别出精确地聚类区域或者位置，例如核密度估计方法</w:t>
-      </w:r>
-      <w:r>
-        <w:rPr>
-          <w:rFonts w:hint="eastAsia"/>
-        </w:rPr>
-        <w:t>(KDE)[25]</w:t>
-      </w:r>
-      <w:r>
-        <w:rPr>
-          <w:rFonts w:hint="eastAsia"/>
-        </w:rPr>
-        <w:t>或者危险指标方法</w:t>
-      </w:r>
-      <w:r>
-        <w:rPr>
-          <w:rFonts w:hint="eastAsia"/>
-        </w:rPr>
-        <w:t>[26]</w:t>
-      </w:r>
-      <w:r>
-        <w:rPr>
-          <w:rFonts w:hint="eastAsia"/>
-        </w:rPr>
-        <w:t>等。</w:t>
-      </w:r>
-    </w:p>
-    <w:p>
-      <w:pPr>
-        <w:pStyle w:val="a4"/>
-        <w:ind w:firstLine="480"/>
-      </w:pPr>
-      <w:r>
-        <w:rPr>
-          <w:rFonts w:hint="eastAsia"/>
-        </w:rPr>
-        <w:t>关于道路交通事故热点，有关文献并没有统一而明确的定义。</w:t>
-      </w:r>
-      <w:r>
-        <w:rPr>
-          <w:rFonts w:hint="eastAsia"/>
-        </w:rPr>
-        <w:t xml:space="preserve">Hauer </w:t>
-      </w:r>
-      <w:r>
-        <w:rPr>
-          <w:rFonts w:hint="eastAsia"/>
-        </w:rPr>
-        <w:t>在论文中指出部分学者根据交通事故发生概率按位置给出热点排名，而另外一些学者根据事故发生的频率，每公里道路上的历史事故数量</w:t>
-      </w:r>
-      <w:r>
-        <w:rPr>
-          <w:rFonts w:hint="eastAsia"/>
-        </w:rPr>
-        <w:t>[53]</w:t>
-      </w:r>
-      <w:r>
-        <w:rPr>
-          <w:rFonts w:hint="eastAsia"/>
-        </w:rPr>
-        <w:t>。传统的道路事故热点分析主要集中在道路片段或者特定连接位置</w:t>
-      </w:r>
-      <w:r>
-        <w:rPr>
-          <w:rFonts w:hint="eastAsia"/>
-        </w:rPr>
-        <w:t>[54]</w:t>
-      </w:r>
-      <w:r>
-        <w:rPr>
-          <w:rFonts w:hint="eastAsia"/>
-        </w:rPr>
-        <w:t>，而区域范围的热点以及该区域事故引起的风险分散被人忽略。自</w:t>
-      </w:r>
-      <w:r>
-        <w:rPr>
-          <w:rFonts w:hint="eastAsia"/>
-        </w:rPr>
-        <w:t>20</w:t>
-      </w:r>
-      <w:r>
-        <w:rPr>
-          <w:rFonts w:hint="eastAsia"/>
-        </w:rPr>
-        <w:t>世纪</w:t>
-      </w:r>
-      <w:r>
-        <w:rPr>
-          <w:rFonts w:hint="eastAsia"/>
-        </w:rPr>
-        <w:t>70</w:t>
-      </w:r>
-      <w:r>
-        <w:rPr>
-          <w:rFonts w:hint="eastAsia"/>
-        </w:rPr>
-        <w:t>年代开始，统计模型就被应用于交通事故分析，而早期模型的主要缺陷在于假设事故的发生服从正态分布</w:t>
-      </w:r>
-      <w:r>
-        <w:rPr>
-          <w:rFonts w:hint="eastAsia"/>
-        </w:rPr>
-        <w:t>[55-57]</w:t>
-      </w:r>
-      <w:r>
-        <w:rPr>
-          <w:rFonts w:hint="eastAsia"/>
-        </w:rPr>
-        <w:t>。随后一些学者为了改正这项缺陷，而采用泊松对数线性回归来对事故在空间和时间的随机性进行刻画</w:t>
-      </w:r>
-      <w:r>
-        <w:rPr>
-          <w:rFonts w:hint="eastAsia"/>
-        </w:rPr>
-        <w:t>[58]</w:t>
-      </w:r>
-      <w:r>
-        <w:rPr>
-          <w:rFonts w:hint="eastAsia"/>
-        </w:rPr>
-        <w:t>。而很多其他的学者例如，</w:t>
-      </w:r>
-      <w:r>
-        <w:rPr>
-          <w:rFonts w:hint="eastAsia"/>
-        </w:rPr>
-        <w:t>Hauer</w:t>
-      </w:r>
-      <w:r>
-        <w:rPr>
-          <w:rFonts w:hint="eastAsia"/>
-        </w:rPr>
-        <w:t>和</w:t>
-      </w:r>
-      <w:r>
-        <w:rPr>
-          <w:rFonts w:hint="eastAsia"/>
-        </w:rPr>
-        <w:t xml:space="preserve">Persaud[59], Miaou[60], Shanker[61], Maher </w:t>
-      </w:r>
-      <w:r>
-        <w:rPr>
-          <w:rFonts w:hint="eastAsia"/>
-        </w:rPr>
-        <w:t>和</w:t>
-      </w:r>
-      <w:r>
-        <w:rPr>
-          <w:rFonts w:hint="eastAsia"/>
-        </w:rPr>
-        <w:t xml:space="preserve"> Summersgill[62], Abdel-Aty</w:t>
-      </w:r>
-      <w:r>
-        <w:rPr>
-          <w:rFonts w:hint="eastAsia"/>
-        </w:rPr>
-        <w:t>和</w:t>
-      </w:r>
-      <w:r>
-        <w:rPr>
-          <w:rFonts w:hint="eastAsia"/>
-        </w:rPr>
-        <w:t>Radwan[63]</w:t>
-      </w:r>
-      <w:r>
-        <w:rPr>
-          <w:rFonts w:hint="eastAsia"/>
-        </w:rPr>
-        <w:t>，都采用负二项回归模型。以上提到的模型都考虑了在给定时间段内的报告的事故发生数量，而对于该时段内事故的位置特征则被当作常量。</w:t>
-      </w:r>
-    </w:p>
-    <w:p>
-      <w:pPr>
-        <w:pStyle w:val="a4"/>
-        <w:ind w:firstLine="480"/>
-      </w:pPr>
-      <w:r>
-        <w:rPr>
-          <w:rFonts w:hint="eastAsia"/>
-        </w:rPr>
-        <w:t>随后的研究主要基于核密度估计</w:t>
-      </w:r>
-      <w:r>
-        <w:rPr>
-          <w:rFonts w:hint="eastAsia"/>
-        </w:rPr>
-        <w:t>(KDE)</w:t>
-      </w:r>
-      <w:r>
-        <w:rPr>
-          <w:rFonts w:hint="eastAsia"/>
-        </w:rPr>
-        <w:t>的方法来对事故热点区域进行聚类，</w:t>
-      </w:r>
-      <w:r>
-        <w:rPr>
-          <w:rFonts w:hint="eastAsia"/>
-        </w:rPr>
-        <w:t xml:space="preserve">Sabel </w:t>
-      </w:r>
-      <w:r>
-        <w:rPr>
-          <w:rFonts w:hint="eastAsia"/>
-        </w:rPr>
-        <w:t>首先采用了核密度估计聚类分析技术来自动的识别交通事故的热点区域，该研究结合了蒙特卡洛模拟技术，能够快速的识别统计显著的聚类</w:t>
-      </w:r>
-      <w:r>
-        <w:rPr>
-          <w:rFonts w:hint="eastAsia"/>
-        </w:rPr>
-        <w:t>[25]</w:t>
-      </w:r>
-      <w:r>
-        <w:rPr>
-          <w:rFonts w:hint="eastAsia"/>
-        </w:rPr>
-        <w:t>。其他学者也陆续采用核密度估计方法提出了改进的方法或者应用</w:t>
-      </w:r>
-      <w:r>
-        <w:rPr>
-          <w:rFonts w:hint="eastAsia"/>
-        </w:rPr>
-        <w:t>[27]</w:t>
-      </w:r>
-      <w:r>
-        <w:rPr>
-          <w:rFonts w:hint="eastAsia"/>
-        </w:rPr>
-        <w:t>。</w:t>
-      </w:r>
-      <w:r>
-        <w:rPr>
-          <w:rFonts w:hint="eastAsia"/>
-        </w:rPr>
-        <w:t>Plug</w:t>
-      </w:r>
-      <w:r>
-        <w:rPr>
-          <w:rFonts w:hint="eastAsia"/>
-        </w:rPr>
-        <w:t>应用空间、时间以及时间</w:t>
-      </w:r>
-      <w:r>
-        <w:rPr>
-          <w:rFonts w:hint="eastAsia"/>
-        </w:rPr>
-        <w:t>-</w:t>
-      </w:r>
-      <w:r>
-        <w:rPr>
-          <w:rFonts w:hint="eastAsia"/>
-        </w:rPr>
-        <w:t>空间结合的技术对西澳大利亚不同尺度的交通事故模式进行了分析，采用蜘蛛图来识别按天和按星期的时间尺度上的交通事故模式，用核密度估计的方法来探究事故的空间结构模式，采用</w:t>
-      </w:r>
-      <w:r>
-        <w:rPr>
-          <w:rFonts w:hint="eastAsia"/>
+      </w:pPr>
+      <w:r>
+        <w:rPr>
+          <w:rFonts w:hint="eastAsia"/>
+          <w:lang w:val="en-GB"/>
         </w:rPr>
         <w:lastRenderedPageBreak/>
-        <w:t>Comap</w:t>
-      </w:r>
-      <w:r>
-        <w:rPr>
-          <w:rFonts w:hint="eastAsia"/>
-        </w:rPr>
-        <w:t>来识别事故的时空间的相互影响</w:t>
-      </w:r>
-      <w:r>
-        <w:rPr>
-          <w:rFonts w:hint="eastAsia"/>
-        </w:rPr>
-        <w:t>[64]</w:t>
-      </w:r>
-      <w:r>
-        <w:rPr>
-          <w:rFonts w:hint="eastAsia"/>
-        </w:rPr>
-        <w:t>。</w:t>
-      </w:r>
-      <w:r>
-        <w:rPr>
-          <w:rFonts w:hint="eastAsia"/>
-        </w:rPr>
-        <w:t xml:space="preserve">Xie </w:t>
-      </w:r>
-      <w:r>
-        <w:rPr>
-          <w:rFonts w:hint="eastAsia"/>
-        </w:rPr>
-        <w:t>和</w:t>
-      </w:r>
-      <w:r>
-        <w:rPr>
-          <w:rFonts w:hint="eastAsia"/>
-        </w:rPr>
-        <w:t>Yan</w:t>
-      </w:r>
-      <w:r>
-        <w:rPr>
-          <w:rFonts w:hint="eastAsia"/>
-        </w:rPr>
-        <w:t>之后考虑到</w:t>
-      </w:r>
-      <w:r>
-        <w:rPr>
-          <w:rFonts w:hint="eastAsia"/>
-        </w:rPr>
-        <w:t>KDE</w:t>
-      </w:r>
-      <w:r>
-        <w:rPr>
-          <w:rFonts w:hint="eastAsia"/>
-        </w:rPr>
-        <w:t>长久以来一直被用作事故热点的可视化工具，因为缺乏对其统计推断结果的定量评估，因此结合了</w:t>
-      </w:r>
-      <w:r>
-        <w:rPr>
-          <w:rFonts w:hint="eastAsia"/>
-        </w:rPr>
-        <w:t>NetKDE</w:t>
-      </w:r>
-      <w:r>
-        <w:rPr>
-          <w:rFonts w:hint="eastAsia"/>
-        </w:rPr>
-        <w:t>（一种被证明在网络结构的事故分析中常用的工具）</w:t>
-      </w:r>
-      <w:r>
-        <w:rPr>
-          <w:rFonts w:hint="eastAsia"/>
-        </w:rPr>
-        <w:t>[65]</w:t>
-      </w:r>
-      <w:r>
-        <w:rPr>
-          <w:rFonts w:hint="eastAsia"/>
-        </w:rPr>
-        <w:t>，与</w:t>
-      </w:r>
-      <w:r>
-        <w:rPr>
-          <w:rFonts w:hint="eastAsia"/>
-        </w:rPr>
-        <w:t>100</w:t>
-      </w:r>
-      <w:r>
-        <w:rPr>
-          <w:rFonts w:hint="eastAsia"/>
-        </w:rPr>
-        <w:t>米范围内的局部莫兰指数</w:t>
-      </w:r>
-      <w:r>
-        <w:rPr>
-          <w:rFonts w:hint="eastAsia"/>
-        </w:rPr>
-        <w:t>(</w:t>
-      </w:r>
-      <w:r>
-        <w:rPr>
-          <w:rFonts w:hint="eastAsia"/>
-        </w:rPr>
-        <w:t>一种度量空间相关性的指标</w:t>
-      </w:r>
-      <w:r>
-        <w:rPr>
-          <w:rFonts w:hint="eastAsia"/>
-        </w:rPr>
-        <w:t>)[66]</w:t>
+        <w:t>单个的交通事故较为随机，通过统计方法分析出影响交通事故的重要因素，对改善城市交通管理策略、以及进行更好的事故预测至关重要。基于格兰杰因果系数，通过比较不同特征和因素组合的情况下的预测性能，对影响交通事故的主要因素进行了重要性排序</w:t>
       </w:r>
       <w:r>
         <w:rPr>
@@ -8531,133 +9821,62 @@
         <w:ind w:left="851" w:hanging="851"/>
         <w:outlineLvl w:val="2"/>
       </w:pPr>
-      <w:bookmarkStart w:id="13" w:name="_Toc503020816"/>
-      <w:r>
-        <w:rPr>
-          <w:rFonts w:hint="eastAsia"/>
-        </w:rPr>
-        <w:t>交通事故起因识别</w:t>
-      </w:r>
-      <w:bookmarkEnd w:id="13"/>
+      <w:bookmarkStart w:id="17" w:name="_Toc503020821"/>
+      <w:r>
+        <w:rPr>
+          <w:rFonts w:hint="eastAsia"/>
+          <w:szCs w:val="24"/>
+          <w:lang w:val="en-GB"/>
+        </w:rPr>
+        <w:t>设计异质交通大数据的存储策略</w:t>
+      </w:r>
+      <w:r>
+        <w:rPr>
+          <w:rFonts w:hint="eastAsia"/>
+          <w:szCs w:val="24"/>
+          <w:lang w:val="en-GB"/>
+        </w:rPr>
+        <w:t>和</w:t>
+      </w:r>
+      <w:r>
+        <w:rPr>
+          <w:szCs w:val="24"/>
+          <w:lang w:val="en-GB"/>
+        </w:rPr>
+        <w:t>架构</w:t>
+      </w:r>
+      <w:bookmarkEnd w:id="17"/>
     </w:p>
     <w:p>
       <w:pPr>
         <w:pStyle w:val="a4"/>
-        <w:ind w:firstLine="480"/>
-      </w:pPr>
-      <w:r>
-        <w:rPr>
-          <w:rFonts w:hint="eastAsia"/>
-        </w:rPr>
-        <w:t>在早期交通安全研究方面，许多研究都致力于识别导致交通事故的关键条件或特定的交通模式。例如，</w:t>
-      </w:r>
-      <w:r>
-        <w:rPr>
-          <w:rFonts w:hint="eastAsia"/>
-        </w:rPr>
-        <w:t>Oh</w:t>
-      </w:r>
-      <w:r>
-        <w:rPr>
-          <w:rFonts w:hint="eastAsia"/>
-        </w:rPr>
-        <w:t>提出了破坏性的交通流是导致撞车的导火索</w:t>
-      </w:r>
-      <w:r>
-        <w:rPr>
-          <w:rFonts w:hint="eastAsia"/>
-        </w:rPr>
-        <w:t>(Ohetal.2001)</w:t>
-      </w:r>
-      <w:r>
-        <w:rPr>
-          <w:rFonts w:hint="eastAsia"/>
-        </w:rPr>
-        <w:t>。基于线圈检测器的数据和撞车事故数据，他们发现交通事故发生前的</w:t>
-      </w:r>
-      <w:r>
-        <w:rPr>
-          <w:rFonts w:hint="eastAsia"/>
-        </w:rPr>
-        <w:t>5</w:t>
-      </w:r>
-      <w:r>
-        <w:rPr>
-          <w:rFonts w:hint="eastAsia"/>
-        </w:rPr>
-        <w:t>分钟速度标准差是撞车事故的一个有效指示器。</w:t>
-      </w:r>
-      <w:r>
-        <w:rPr>
-          <w:rFonts w:hint="eastAsia"/>
-        </w:rPr>
-        <w:t>Abdel-Aty</w:t>
-      </w:r>
-      <w:r>
-        <w:rPr>
-          <w:rFonts w:hint="eastAsia"/>
-        </w:rPr>
-        <w:t>则将交通模式的空间变化考虑在内，并且发现事故发生地点上游</w:t>
-      </w:r>
-      <w:r>
-        <w:rPr>
-          <w:rFonts w:hint="eastAsia"/>
-        </w:rPr>
-        <w:t>5</w:t>
-      </w:r>
-      <w:r>
-        <w:rPr>
-          <w:rFonts w:hint="eastAsia"/>
-        </w:rPr>
-        <w:t>分钟的平均占有率和下游车速的</w:t>
-      </w:r>
-      <w:r>
-        <w:rPr>
-          <w:rFonts w:hint="eastAsia"/>
-        </w:rPr>
-        <w:t>5</w:t>
-      </w:r>
-      <w:r>
-        <w:rPr>
-          <w:rFonts w:hint="eastAsia"/>
-        </w:rPr>
-        <w:t>分钟变异系数是交通事故的标志</w:t>
-      </w:r>
-      <w:r>
-        <w:rPr>
-          <w:rFonts w:hint="eastAsia"/>
-        </w:rPr>
-        <w:t>(Abdel-Atyetal.2004)</w:t>
-      </w:r>
-      <w:r>
-        <w:rPr>
-          <w:rFonts w:hint="eastAsia"/>
+      </w:pPr>
+      <w:r>
+        <w:rPr>
+          <w:rFonts w:hint="eastAsia"/>
+          <w:lang w:val="en-GB"/>
+        </w:rPr>
+        <w:t>根据不同类型的交通数据（出租车轨迹数据、交通事故数据、天气、空气质量等）的特点和数据量，设计了较为通用和高效的存储策略</w:t>
+      </w:r>
+      <w:r>
+        <w:rPr>
+          <w:rFonts w:hint="eastAsia"/>
+          <w:lang w:val="en-GB"/>
+        </w:rPr>
+        <w:t>和</w:t>
+      </w:r>
+      <w:r>
+        <w:rPr>
+          <w:lang w:val="en-GB"/>
+        </w:rPr>
+        <w:t>架构</w:t>
+      </w:r>
+      <w:r>
+        <w:rPr>
+          <w:rFonts w:hint="eastAsia"/>
+          <w:lang w:val="en-GB"/>
         </w:rPr>
         <w:t>。</w:t>
-      </w:r>
-      <w:r>
-        <w:rPr>
-          <w:rFonts w:hint="eastAsia"/>
-        </w:rPr>
-        <w:t>Golob</w:t>
-      </w:r>
-      <w:r>
-        <w:rPr>
-          <w:rFonts w:hint="eastAsia"/>
-        </w:rPr>
-        <w:t>则通过研究发现平均车流量，流量变化，速度中位数和速度变化是撞车事故的良好标志</w:t>
-      </w:r>
-      <w:r>
-        <w:rPr>
-          <w:rFonts w:hint="eastAsia"/>
-        </w:rPr>
-        <w:t>(GolobandRecker2004)</w:t>
-      </w:r>
-      <w:r>
-        <w:rPr>
-          <w:rFonts w:hint="eastAsia"/>
-        </w:rPr>
-        <w:t>。尽管已有各种各样的交通事故指示因子提出，但是因为很多因素都与交通事故有着复杂的关联，因此它们不能满足精准预测交通事故的需要。</w:t>
       </w:r>
     </w:p>
     <w:p>
@@ -8667,157 +9886,177 @@
         <w:ind w:left="851" w:hanging="851"/>
         <w:outlineLvl w:val="2"/>
       </w:pPr>
-      <w:bookmarkStart w:id="14" w:name="_Toc503020817"/>
-      <w:r>
-        <w:rPr>
-          <w:rFonts w:hint="eastAsia"/>
-        </w:rPr>
-        <w:t>实时交通事故预测</w:t>
-      </w:r>
-      <w:bookmarkEnd w:id="14"/>
+      <w:bookmarkStart w:id="18" w:name="_Toc503020822"/>
+      <w:r>
+        <w:rPr>
+          <w:rFonts w:hint="eastAsia"/>
+        </w:rPr>
+        <w:t>原型</w:t>
+      </w:r>
+      <w:r>
+        <w:t>系统的开发与验证</w:t>
+      </w:r>
+      <w:bookmarkEnd w:id="18"/>
     </w:p>
     <w:p>
       <w:pPr>
         <w:pStyle w:val="a4"/>
-        <w:ind w:firstLine="480"/>
-      </w:pPr>
-      <w:r>
-        <w:rPr>
-          <w:rFonts w:hint="eastAsia"/>
-        </w:rPr>
-        <w:t>随着机器学习的发展，已有许多的研究开始关注实时交通事故预测。</w:t>
-      </w:r>
-      <w:r>
-        <w:rPr>
-          <w:rFonts w:hint="eastAsia"/>
-        </w:rPr>
-        <w:t>Lv</w:t>
-      </w:r>
-      <w:r>
-        <w:rPr>
-          <w:rFonts w:hint="eastAsia"/>
-        </w:rPr>
-        <w:t>基于欧氏距离选择特征变量并且利用</w:t>
-      </w:r>
-      <w:r>
-        <w:rPr>
-          <w:rFonts w:hint="eastAsia"/>
-        </w:rPr>
-        <w:t>k</w:t>
-      </w:r>
-      <w:r>
-        <w:rPr>
-          <w:rFonts w:hint="eastAsia"/>
-        </w:rPr>
-        <w:t>近邻方法来预测交通事故</w:t>
-      </w:r>
-      <w:r>
-        <w:rPr>
-          <w:rFonts w:hint="eastAsia"/>
-        </w:rPr>
-        <w:t>(Lv,Tang,andZhao2009)</w:t>
-      </w:r>
-      <w:r>
-        <w:rPr>
-          <w:rFonts w:hint="eastAsia"/>
-        </w:rPr>
+      </w:pPr>
+      <w:r>
+        <w:rPr>
+          <w:rFonts w:hint="eastAsia"/>
+        </w:rPr>
+        <w:t>通过</w:t>
+      </w:r>
+      <w:r>
+        <w:t>建立原型系统，</w:t>
+      </w:r>
+      <w:r>
+        <w:rPr>
+          <w:rFonts w:hint="eastAsia"/>
+        </w:rPr>
+        <w:t>使用</w:t>
+      </w:r>
+      <w:r>
+        <w:t>前述所提出的</w:t>
+      </w:r>
+      <w:r>
+        <w:rPr>
+          <w:rFonts w:hint="eastAsia"/>
+        </w:rPr>
+        <w:t>交通事故预测</w:t>
+      </w:r>
+      <w:r>
+        <w:t>方法、</w:t>
+      </w:r>
+      <w:r>
+        <w:t>框架、存储方案，</w:t>
+      </w:r>
+      <w:r>
+        <w:rPr>
+          <w:rFonts w:hint="eastAsia"/>
+        </w:rPr>
+        <w:t>基于</w:t>
+      </w:r>
+      <w:r>
+        <w:rPr>
+          <w:rFonts w:hint="eastAsia"/>
+        </w:rPr>
+        <w:t xml:space="preserve"> B/S(</w:t>
+      </w:r>
+      <w:r>
+        <w:rPr>
+          <w:rFonts w:hint="eastAsia"/>
+        </w:rPr>
+        <w:t>浏览器</w:t>
+      </w:r>
+      <w:r>
+        <w:rPr>
+          <w:rFonts w:hint="eastAsia"/>
+        </w:rPr>
+        <w:t>/</w:t>
+      </w:r>
+      <w:r>
+        <w:rPr>
+          <w:rFonts w:hint="eastAsia"/>
+        </w:rPr>
+        <w:t>服务器</w:t>
+      </w:r>
+      <w:r>
+        <w:rPr>
+          <w:rFonts w:hint="eastAsia"/>
+        </w:rPr>
+        <w:t>)</w:t>
+      </w:r>
+      <w:r>
+        <w:rPr>
+          <w:rFonts w:hint="eastAsia"/>
+        </w:rPr>
+        <w:t>架构，设计了一种较为通用的、具有良好交互性的，实时交通事故</w:t>
+      </w:r>
+      <w:r>
+        <w:t>可视化、</w:t>
+      </w:r>
+      <w:r>
+        <w:rPr>
+          <w:rFonts w:hint="eastAsia"/>
+        </w:rPr>
+        <w:t>及事</w:t>
+      </w:r>
+      <w:r>
+        <w:rPr>
+          <w:rFonts w:hint="eastAsia"/>
+        </w:rPr>
+        <w:t>故预测</w:t>
+      </w:r>
+      <w:r>
+        <w:rPr>
+          <w:rFonts w:hint="eastAsia"/>
+        </w:rPr>
+        <w:t>平台</w:t>
+      </w:r>
+      <w:r>
+        <w:t>，</w:t>
+      </w:r>
+      <w:r>
+        <w:rPr>
+          <w:rFonts w:hint="eastAsia"/>
+        </w:rPr>
+        <w:t>方便交通管理者和决策者进行实时的交通决策</w:t>
+      </w:r>
+      <w:r>
         <w:t>。</w:t>
       </w:r>
       <w:r>
-        <w:rPr>
-          <w:rFonts w:hint="eastAsia"/>
-        </w:rPr>
-        <w:t>Hossain</w:t>
-      </w:r>
-      <w:r>
-        <w:rPr>
-          <w:rFonts w:hint="eastAsia"/>
-        </w:rPr>
-        <w:t>提出了基于贝叶斯网络的方法来对高速公路的车辆事故进行实时预测</w:t>
-      </w:r>
-      <w:r>
-        <w:rPr>
-          <w:rFonts w:hint="eastAsia"/>
-        </w:rPr>
-        <w:t>(HossainandMuromachi2012)</w:t>
+        <w:t>本课题</w:t>
+      </w:r>
+      <w:r>
+        <w:t>从系统功能和</w:t>
+      </w:r>
+      <w:r>
+        <w:t>运行</w:t>
+      </w:r>
+      <w:r>
+        <w:t>效率两方面验证工作的</w:t>
+      </w:r>
+      <w:r>
+        <w:rPr>
+          <w:rFonts w:hint="eastAsia"/>
+        </w:rPr>
+        <w:t>有效</w:t>
+      </w:r>
+      <w:r>
+        <w:t>性</w:t>
+      </w:r>
+      <w:r>
+        <w:rPr>
+          <w:rFonts w:hint="eastAsia"/>
+        </w:rPr>
+        <w:t>，</w:t>
+      </w:r>
+      <w:r>
+        <w:rPr>
+          <w:rFonts w:hint="eastAsia"/>
+        </w:rPr>
+        <w:t>为一般性</w:t>
+      </w:r>
+      <w:r>
+        <w:t>的交通事故预测平台提供</w:t>
+      </w:r>
+      <w:r>
+        <w:rPr>
+          <w:rFonts w:hint="eastAsia"/>
+        </w:rPr>
+        <w:t>参考</w:t>
+      </w:r>
+      <w:r>
+        <w:t>依据</w:t>
       </w:r>
       <w:r>
         <w:rPr>
           <w:rFonts w:hint="eastAsia"/>
         </w:rPr>
         <w:t>。</w:t>
-      </w:r>
-      <w:r>
-        <w:rPr>
-          <w:rFonts w:hint="eastAsia"/>
-        </w:rPr>
-        <w:t>Park</w:t>
-      </w:r>
-      <w:r>
-        <w:rPr>
-          <w:rFonts w:hint="eastAsia"/>
-        </w:rPr>
-        <w:t>收集了首尔高速公路的交通事故大数据并且构建了一个基于</w:t>
-      </w:r>
-      <w:r>
-        <w:rPr>
-          <w:rFonts w:hint="eastAsia"/>
-        </w:rPr>
-        <w:t>k-</w:t>
-      </w:r>
-      <w:r>
-        <w:rPr>
-          <w:rFonts w:hint="eastAsia"/>
-        </w:rPr>
-        <w:t>均值聚类分析和逻辑斯蒂回归方法的预测工作流程</w:t>
-      </w:r>
-      <w:r>
-        <w:rPr>
-          <w:rFonts w:hint="eastAsia"/>
-        </w:rPr>
-        <w:t>(Park,Kim,andHa2016)</w:t>
-      </w:r>
-      <w:r>
-        <w:rPr>
-          <w:rFonts w:hint="eastAsia"/>
-        </w:rPr>
-        <w:t>。最近，</w:t>
-      </w:r>
-      <w:r>
-        <w:rPr>
-          <w:rFonts w:hint="eastAsia"/>
-        </w:rPr>
-        <w:t>Chen</w:t>
-      </w:r>
-      <w:r>
-        <w:rPr>
-          <w:rFonts w:hint="eastAsia"/>
-        </w:rPr>
-        <w:t>使用日本的行人移动数据并且构建了堆叠降噪编码机来实时的推测交通事故风险</w:t>
-      </w:r>
-      <w:r>
-        <w:rPr>
-          <w:rFonts w:hint="eastAsia"/>
-        </w:rPr>
-        <w:t>(Chenetal.2016)</w:t>
-      </w:r>
-      <w:r>
-        <w:rPr>
-          <w:rFonts w:hint="eastAsia"/>
-        </w:rPr>
-        <w:t>。</w:t>
-      </w:r>
-    </w:p>
-    <w:p>
-      <w:pPr>
-        <w:pStyle w:val="a4"/>
-        <w:ind w:firstLine="480"/>
-      </w:pPr>
-      <w:r>
-        <w:rPr>
-          <w:rFonts w:hint="eastAsia"/>
-        </w:rPr>
-        <w:t>然而他们都忽视了交通事故的时间特征，并且也没有意识到其他与交通事故相关联因素的重要性，比如交通流，天气条件和空气质量等。这种忽视会带来预测准确率上的巨大差异，尤其是在城市和国家层面的事故预测中。</w:t>
       </w:r>
     </w:p>
     <w:p>
@@ -8827,328 +10066,1160 @@
         <w:ind w:left="567"/>
         <w:outlineLvl w:val="1"/>
       </w:pPr>
-      <w:bookmarkStart w:id="15" w:name="_Toc503020818"/>
-      <w:r>
-        <w:rPr>
-          <w:rFonts w:hint="eastAsia"/>
-        </w:rPr>
-        <w:t>研究内容</w:t>
-      </w:r>
-      <w:bookmarkEnd w:id="15"/>
-    </w:p>
-    <w:p>
-      <w:pPr>
-        <w:pStyle w:val="2"/>
+      <w:bookmarkStart w:id="19" w:name="_Toc404783697"/>
+      <w:bookmarkStart w:id="20" w:name="_Toc503020823"/>
+      <w:r>
+        <w:rPr>
+          <w:rFonts w:hint="eastAsia"/>
+        </w:rPr>
+        <w:t>论文</w:t>
+      </w:r>
+      <w:r>
+        <w:rPr>
+          <w:rFonts w:hint="eastAsia"/>
+        </w:rPr>
+        <w:t>组织</w:t>
+      </w:r>
+      <w:r>
+        <w:rPr>
+          <w:rFonts w:hint="eastAsia"/>
+        </w:rPr>
+        <w:t>结构</w:t>
+      </w:r>
+      <w:bookmarkEnd w:id="19"/>
+      <w:bookmarkEnd w:id="20"/>
+    </w:p>
+    <w:p>
+      <w:pPr>
+        <w:pStyle w:val="a4"/>
+        <w:rPr>
+          <w:b/>
+        </w:rPr>
+      </w:pPr>
+      <w:r>
+        <w:rPr>
+          <w:rFonts w:hint="eastAsia"/>
+        </w:rPr>
+        <w:t>本文</w:t>
+      </w:r>
+      <w:r>
+        <w:rPr>
+          <w:rFonts w:hint="eastAsia"/>
+        </w:rPr>
+        <w:t>共</w:t>
+      </w:r>
+      <w:r>
+        <w:rPr>
+          <w:rFonts w:hint="eastAsia"/>
+        </w:rPr>
+        <w:t>分为</w:t>
+      </w:r>
+      <w:r>
+        <w:t>六个部分，组织结构如下</w:t>
+      </w:r>
+      <w:r>
+        <w:rPr>
+          <w:rFonts w:hint="eastAsia"/>
+        </w:rPr>
+        <w:t>：</w:t>
+      </w:r>
+    </w:p>
+    <w:p>
+      <w:pPr>
+        <w:pStyle w:val="a4"/>
+      </w:pPr>
+      <w:r>
+        <w:rPr>
+          <w:rFonts w:hint="eastAsia"/>
+          <w:b/>
+        </w:rPr>
+        <w:t>第一章</w:t>
+      </w:r>
+      <w:r>
+        <w:rPr>
+          <w:rFonts w:hint="eastAsia"/>
+          <w:b/>
+        </w:rPr>
+        <w:t xml:space="preserve"> </w:t>
+      </w:r>
+      <w:r>
+        <w:rPr>
+          <w:rFonts w:hint="eastAsia"/>
+          <w:b/>
+        </w:rPr>
+        <w:t>绪论</w:t>
+      </w:r>
+      <w:r>
+        <w:rPr>
+          <w:rFonts w:hint="eastAsia"/>
+        </w:rPr>
+        <w:t>。</w:t>
+      </w:r>
+      <w:r>
+        <w:rPr>
+          <w:rFonts w:hint="eastAsia"/>
+        </w:rPr>
+        <w:t>在该</w:t>
+      </w:r>
+      <w:r>
+        <w:t>部分中阐述了研究背景，提出了本课题将集中解决的主要任务，并对现有情况的国内外现状进行了分析</w:t>
+      </w:r>
+      <w:r>
+        <w:rPr>
+          <w:rFonts w:hint="eastAsia"/>
+        </w:rPr>
+        <w:t>。</w:t>
+      </w:r>
+    </w:p>
+    <w:p>
+      <w:pPr>
+        <w:pStyle w:val="a4"/>
+      </w:pPr>
+      <w:r>
+        <w:rPr>
+          <w:rFonts w:hint="eastAsia"/>
+          <w:b/>
+        </w:rPr>
+        <w:t>第二章</w:t>
+      </w:r>
+      <w:r>
+        <w:rPr>
+          <w:rFonts w:hint="eastAsia"/>
+          <w:b/>
+        </w:rPr>
+        <w:t xml:space="preserve"> </w:t>
+      </w:r>
+      <w:r>
+        <w:rPr>
+          <w:rFonts w:hint="eastAsia"/>
+          <w:b/>
+          <w:bCs/>
+          <w:lang w:val="en-GB"/>
+        </w:rPr>
+        <w:t>交通事故预测的机器学习方法</w:t>
+      </w:r>
+      <w:r>
+        <w:rPr>
+          <w:rFonts w:hint="eastAsia"/>
+        </w:rPr>
+        <w:t>。</w:t>
+      </w:r>
+      <w:r>
+        <w:rPr>
+          <w:rFonts w:hint="eastAsia"/>
+        </w:rPr>
+        <w:t>在该</w:t>
+      </w:r>
+      <w:r>
+        <w:t>部分中，</w:t>
+      </w:r>
+      <w:r>
+        <w:rPr>
+          <w:rFonts w:hint="eastAsia"/>
+        </w:rPr>
+        <w:t>详细</w:t>
+      </w:r>
+      <w:r>
+        <w:t>讲解了</w:t>
+      </w:r>
+      <w:r>
+        <w:t>交通事故预测方法的</w:t>
+      </w:r>
+      <w:r>
+        <w:rPr>
+          <w:rFonts w:hint="eastAsia"/>
+        </w:rPr>
+        <w:t>整体</w:t>
+      </w:r>
+      <w:r>
+        <w:t>设计思路和架构、</w:t>
+      </w:r>
+      <w:r>
+        <w:t>异质</w:t>
+      </w:r>
+      <w:r>
+        <w:t>数据来源、</w:t>
+      </w:r>
+      <w:r>
+        <w:t>预处理过程、</w:t>
+      </w:r>
+      <w:r>
+        <w:t>机器学习模型、</w:t>
+      </w:r>
+      <w:r>
+        <w:t>参数选取、</w:t>
+      </w:r>
+      <w:r>
+        <w:rPr>
+          <w:rFonts w:hint="eastAsia"/>
+        </w:rPr>
+        <w:t>训练</w:t>
+      </w:r>
+      <w:r>
+        <w:t>过程</w:t>
+      </w:r>
+      <w:r>
+        <w:t>。</w:t>
+      </w:r>
+      <w:r>
+        <w:t>之后</w:t>
+      </w:r>
+      <w:r>
+        <w:rPr>
+          <w:rFonts w:hint="eastAsia"/>
+        </w:rPr>
+        <w:t>对本课题</w:t>
+      </w:r>
+      <w:r>
+        <w:t>提出的基于深度循环神经网络</w:t>
+      </w:r>
+      <w:r>
+        <w:rPr>
+          <w:rFonts w:hint="eastAsia"/>
+        </w:rPr>
+        <w:t>方法</w:t>
+      </w:r>
+      <w:r>
+        <w:t>的</w:t>
+      </w:r>
+      <w:r>
+        <w:rPr>
+          <w:rFonts w:hint="eastAsia"/>
+        </w:rPr>
+        <w:t>预测性能</w:t>
+      </w:r>
+      <w:r>
+        <w:t>，</w:t>
+      </w:r>
+      <w:r>
+        <w:t>与其他方法包括传统机器学习方法与深度学习方法进行了对比</w:t>
+      </w:r>
+      <w:r>
+        <w:t>。</w:t>
+      </w:r>
+    </w:p>
+    <w:p>
+      <w:pPr>
+        <w:pStyle w:val="a4"/>
+      </w:pPr>
+      <w:r>
+        <w:rPr>
+          <w:rFonts w:hint="eastAsia"/>
+          <w:b/>
+        </w:rPr>
+        <w:t>第三章</w:t>
+      </w:r>
+      <w:r>
+        <w:rPr>
+          <w:b/>
+        </w:rPr>
+        <w:t xml:space="preserve"> </w:t>
+      </w:r>
+      <w:r>
+        <w:rPr>
+          <w:b/>
+        </w:rPr>
+        <w:t>交通事故影响因素</w:t>
+      </w:r>
+      <w:r>
+        <w:rPr>
+          <w:b/>
+        </w:rPr>
+        <w:t>的</w:t>
+      </w:r>
+      <w:r>
+        <w:rPr>
+          <w:b/>
+        </w:rPr>
+        <w:t>重要性排序</w:t>
+      </w:r>
+      <w:r>
+        <w:rPr>
+          <w:rFonts w:hint="eastAsia"/>
+        </w:rPr>
+        <w:t>。</w:t>
+      </w:r>
+      <w:r>
+        <w:rPr>
+          <w:rFonts w:hint="eastAsia"/>
+        </w:rPr>
+        <w:t>在该</w:t>
+      </w:r>
+      <w:r>
+        <w:t>部分中，</w:t>
+      </w:r>
+      <w:r>
+        <w:t>首先介绍了</w:t>
+      </w:r>
+      <w:r>
+        <w:t>格兰杰因果分析的方法，</w:t>
+      </w:r>
+      <w:r>
+        <w:rPr>
+          <w:rFonts w:hint="eastAsia"/>
+        </w:rPr>
+        <w:t>即</w:t>
+      </w:r>
+      <w:r>
+        <w:rPr>
+          <w:rFonts w:hint="eastAsia"/>
+        </w:rPr>
+        <w:t>通过比较不同单独因素或者组合因素的预测准确率</w:t>
+      </w:r>
+      <w:r>
+        <w:t>。</w:t>
+      </w:r>
+      <w:r>
+        <w:rPr>
+          <w:rFonts w:hint="eastAsia"/>
+        </w:rPr>
+        <w:t>之后</w:t>
+      </w:r>
+      <w:r>
+        <w:t>，</w:t>
+      </w:r>
+      <w:r>
+        <w:rPr>
+          <w:rFonts w:hint="eastAsia"/>
+        </w:rPr>
+        <w:t>本课题</w:t>
+      </w:r>
+      <w:r>
+        <w:t>采用该方法，</w:t>
+      </w:r>
+      <w:r>
+        <w:t>对影响交通事故的若干因素进行</w:t>
+      </w:r>
+      <w:r>
+        <w:t>了</w:t>
+      </w:r>
+      <w:r>
+        <w:t>重要性排序</w:t>
+      </w:r>
+      <w:r>
+        <w:rPr>
+          <w:rFonts w:hint="eastAsia"/>
+        </w:rPr>
+        <w:t>。</w:t>
+      </w:r>
+    </w:p>
+    <w:p>
+      <w:pPr>
+        <w:pStyle w:val="a4"/>
+      </w:pPr>
+      <w:r>
+        <w:rPr>
+          <w:rFonts w:hint="eastAsia"/>
+          <w:b/>
+        </w:rPr>
+        <w:t>第四章</w:t>
+      </w:r>
+      <w:r>
+        <w:rPr>
+          <w:rFonts w:hint="eastAsia"/>
+          <w:b/>
+        </w:rPr>
+        <w:t xml:space="preserve"> </w:t>
+      </w:r>
+      <w:r>
+        <w:rPr>
+          <w:rFonts w:hint="eastAsia"/>
+          <w:b/>
+        </w:rPr>
+        <w:t>异质交通大数据</w:t>
+      </w:r>
+      <w:r>
+        <w:rPr>
+          <w:b/>
+        </w:rPr>
+        <w:t>的存储策略与架构设计</w:t>
+      </w:r>
+      <w:r>
+        <w:rPr>
+          <w:rFonts w:hint="eastAsia"/>
+        </w:rPr>
+        <w:t>。</w:t>
+      </w:r>
+      <w:r>
+        <w:rPr>
+          <w:rFonts w:hint="eastAsia"/>
+        </w:rPr>
+        <w:t>该</w:t>
+      </w:r>
+      <w:r>
+        <w:t>部分</w:t>
+      </w:r>
+      <w:r>
+        <w:rPr>
+          <w:rFonts w:hint="eastAsia"/>
+        </w:rPr>
+        <w:t>讲述了</w:t>
+      </w:r>
+      <w:r>
+        <w:t>本课题</w:t>
+      </w:r>
+      <w:r>
+        <w:rPr>
+          <w:rFonts w:hint="eastAsia"/>
+        </w:rPr>
+        <w:t>如何</w:t>
+      </w:r>
+      <w:r>
+        <w:t>根据</w:t>
+      </w:r>
+      <w:r>
+        <w:rPr>
+          <w:rFonts w:hint="eastAsia"/>
+        </w:rPr>
+        <w:t>不</w:t>
+      </w:r>
+      <w:r>
+        <w:rPr>
+          <w:rFonts w:hint="eastAsia"/>
+        </w:rPr>
+        <w:t>同类型的交通数据</w:t>
+      </w:r>
+      <w:r>
+        <w:t>的特点和数据量</w:t>
+      </w:r>
+      <w:r>
+        <w:t>，</w:t>
+      </w:r>
+      <w:r>
+        <w:rPr>
+          <w:rFonts w:hint="eastAsia"/>
+        </w:rPr>
+        <w:t>设计</w:t>
+      </w:r>
+      <w:r>
+        <w:rPr>
+          <w:rFonts w:hint="eastAsia"/>
+        </w:rPr>
+        <w:t>较为通用和高效的存储策略</w:t>
+      </w:r>
+      <w:r>
+        <w:t>和</w:t>
+      </w:r>
+      <w:r>
+        <w:rPr>
+          <w:rFonts w:hint="eastAsia"/>
+        </w:rPr>
+        <w:t>存储</w:t>
+      </w:r>
+      <w:r>
+        <w:t>架构</w:t>
+      </w:r>
+      <w:r>
+        <w:rPr>
+          <w:rFonts w:hint="eastAsia"/>
+        </w:rPr>
+        <w:t>。</w:t>
+      </w:r>
+    </w:p>
+    <w:p>
+      <w:pPr>
+        <w:pStyle w:val="a4"/>
+      </w:pPr>
+      <w:r>
+        <w:rPr>
+          <w:rFonts w:hint="eastAsia"/>
+          <w:b/>
+        </w:rPr>
+        <w:t>第</w:t>
+      </w:r>
+      <w:r>
+        <w:rPr>
+          <w:rFonts w:hint="eastAsia"/>
+          <w:b/>
+        </w:rPr>
+        <w:t>五</w:t>
+      </w:r>
+      <w:r>
+        <w:rPr>
+          <w:rFonts w:hint="eastAsia"/>
+          <w:b/>
+        </w:rPr>
+        <w:t>章</w:t>
+      </w:r>
+      <w:r>
+        <w:rPr>
+          <w:rFonts w:hint="eastAsia"/>
+          <w:b/>
+        </w:rPr>
+        <w:t xml:space="preserve"> </w:t>
+      </w:r>
+      <w:r>
+        <w:rPr>
+          <w:rFonts w:hint="eastAsia"/>
+          <w:b/>
+        </w:rPr>
+        <w:t>原型系统</w:t>
+      </w:r>
+      <w:r>
+        <w:rPr>
+          <w:b/>
+        </w:rPr>
+        <w:t>的实现与应用</w:t>
+      </w:r>
+      <w:r>
+        <w:rPr>
+          <w:rFonts w:hint="eastAsia"/>
+        </w:rPr>
+        <w:t>。</w:t>
+      </w:r>
+      <w:r>
+        <w:rPr>
+          <w:rFonts w:hint="eastAsia"/>
+        </w:rPr>
+        <w:t>该部分</w:t>
+      </w:r>
+      <w:r>
+        <w:t>讲解了</w:t>
+      </w:r>
+      <w:r>
+        <w:t>开发的</w:t>
+      </w:r>
+      <w:r>
+        <w:t>交通事故可视化与事故预测</w:t>
+      </w:r>
+      <w:r>
+        <w:t>原型系统</w:t>
+      </w:r>
+      <w:r>
+        <w:t>，</w:t>
+      </w:r>
+      <w:r>
+        <w:rPr>
+          <w:rFonts w:hint="eastAsia"/>
+        </w:rPr>
+        <w:t>对其</w:t>
+      </w:r>
+      <w:r>
+        <w:t>设计、功能</w:t>
+      </w:r>
+      <w:r>
+        <w:t>及效率进行了一定的分析</w:t>
+      </w:r>
+      <w:r>
+        <w:rPr>
+          <w:rFonts w:hint="eastAsia"/>
+        </w:rPr>
+        <w:t>。</w:t>
+      </w:r>
+    </w:p>
+    <w:p>
+      <w:pPr>
+        <w:pStyle w:val="a4"/>
+      </w:pPr>
+      <w:r>
+        <w:rPr>
+          <w:b/>
+        </w:rPr>
+        <w:lastRenderedPageBreak/>
+        <w:t>第六章</w:t>
+      </w:r>
+      <w:r>
+        <w:rPr>
+          <w:b/>
+        </w:rPr>
+        <w:t xml:space="preserve"> </w:t>
+      </w:r>
+      <w:r>
+        <w:rPr>
+          <w:rFonts w:hint="eastAsia"/>
+          <w:b/>
+        </w:rPr>
+        <w:t>总结和展望</w:t>
+      </w:r>
+      <w:r>
+        <w:t>。</w:t>
+      </w:r>
+      <w:r>
+        <w:rPr>
+          <w:rFonts w:hint="eastAsia"/>
+        </w:rPr>
+        <w:t>本部分</w:t>
+      </w:r>
+      <w:r>
+        <w:rPr>
+          <w:rFonts w:hint="eastAsia"/>
+        </w:rPr>
+        <w:t>总结</w:t>
+      </w:r>
+      <w:r>
+        <w:t>本课题</w:t>
+      </w:r>
+      <w:r>
+        <w:t>的</w:t>
+      </w:r>
+      <w:r>
+        <w:rPr>
+          <w:rFonts w:hint="eastAsia"/>
+        </w:rPr>
+        <w:t>研究</w:t>
+      </w:r>
+      <w:r>
+        <w:t>内容</w:t>
+      </w:r>
+      <w:r>
+        <w:rPr>
+          <w:rFonts w:hint="eastAsia"/>
+        </w:rPr>
+        <w:t>，</w:t>
+      </w:r>
+      <w:r>
+        <w:t>研究工作的局限性，</w:t>
+      </w:r>
+      <w:r>
+        <w:rPr>
+          <w:rFonts w:hint="eastAsia"/>
+        </w:rPr>
+        <w:t>并对</w:t>
+      </w:r>
+      <w:r>
+        <w:t>未来</w:t>
+      </w:r>
+      <w:r>
+        <w:rPr>
+          <w:rFonts w:hint="eastAsia"/>
+        </w:rPr>
+        <w:t>的工作</w:t>
+      </w:r>
+      <w:r>
+        <w:t>方向</w:t>
+      </w:r>
+      <w:r>
+        <w:rPr>
+          <w:rFonts w:hint="eastAsia"/>
+        </w:rPr>
+        <w:t>进行了</w:t>
+      </w:r>
+      <w:r>
+        <w:rPr>
+          <w:rFonts w:hint="eastAsia"/>
+        </w:rPr>
+        <w:t>展望。</w:t>
+      </w:r>
+    </w:p>
+    <w:p>
+      <w:pPr>
+        <w:widowControl/>
+        <w:jc w:val="left"/>
+        <w:rPr>
+          <w:rFonts w:ascii="Tahoma" w:eastAsia="宋体" w:hAnsi="Tahoma" w:cs="Tahoma"/>
+          <w:color w:val="000000"/>
+          <w:kern w:val="0"/>
+          <w:szCs w:val="27"/>
+        </w:rPr>
+      </w:pPr>
+      <w:r>
+        <w:br w:type="page"/>
+      </w:r>
+    </w:p>
+    <w:p>
+      <w:pPr>
+        <w:pStyle w:val="a"/>
         <w:spacing w:before="156" w:after="156"/>
-        <w:ind w:left="851" w:hanging="851"/>
-        <w:outlineLvl w:val="2"/>
-      </w:pPr>
-      <w:bookmarkStart w:id="16" w:name="_Toc503020819"/>
-      <w:r>
-        <w:rPr>
-          <w:rFonts w:hint="eastAsia"/>
-          <w:szCs w:val="24"/>
-          <w:lang w:val="en-GB"/>
-        </w:rPr>
-        <w:t>设计较高准确率的交通事故预测的机器学习方法</w:t>
-      </w:r>
-      <w:bookmarkEnd w:id="16"/>
+        <w:outlineLvl w:val="0"/>
+      </w:pPr>
+      <w:bookmarkStart w:id="21" w:name="_Toc503020824"/>
+      <w:r>
+        <w:rPr>
+          <w:rFonts w:hint="eastAsia"/>
+        </w:rPr>
+        <w:lastRenderedPageBreak/>
+        <w:t>交通事故预测的机器学习方法</w:t>
+      </w:r>
+      <w:bookmarkEnd w:id="21"/>
     </w:p>
     <w:p>
       <w:pPr>
         <w:pStyle w:val="a4"/>
-        <w:ind w:firstLine="480"/>
-      </w:pPr>
-      <w:r>
-        <w:rPr>
-          <w:rFonts w:hint="eastAsia"/>
-          <w:lang w:val="en-GB"/>
-        </w:rPr>
-        <w:lastRenderedPageBreak/>
-        <w:t>利用相关性分析找出了交通事故时空模式，以及相关影响因素。并在此基础上，设计了一种能够较精准的预测城市区域交通事故的机器学习方法。</w:t>
-      </w:r>
-    </w:p>
-    <w:p>
-      <w:pPr>
-        <w:pStyle w:val="2"/>
-        <w:spacing w:before="156" w:after="156"/>
-        <w:ind w:left="851" w:hanging="851"/>
-        <w:outlineLvl w:val="2"/>
-      </w:pPr>
-      <w:bookmarkStart w:id="17" w:name="_Toc503020820"/>
-      <w:r>
-        <w:rPr>
-          <w:rFonts w:hint="eastAsia"/>
-          <w:szCs w:val="24"/>
-          <w:lang w:val="en-GB"/>
-        </w:rPr>
-        <w:t>基于预测性能对影响交通事故的因素进行了分析和排序</w:t>
-      </w:r>
-      <w:bookmarkEnd w:id="17"/>
+      </w:pPr>
+      <w:r>
+        <w:t>交通</w:t>
+      </w:r>
+      <w:r>
+        <w:t>事故预测的机器学习方法是本课题研究的核心</w:t>
+      </w:r>
+      <w:r>
+        <w:rPr>
+          <w:rFonts w:hint="eastAsia"/>
+        </w:rPr>
+        <w:t>。</w:t>
+      </w:r>
+      <w:r>
+        <w:rPr>
+          <w:rFonts w:hint="eastAsia"/>
+        </w:rPr>
+        <w:t>为了</w:t>
+      </w:r>
+      <w:r>
+        <w:rPr>
+          <w:rFonts w:hint="eastAsia"/>
+        </w:rPr>
+        <w:t>能够</w:t>
+      </w:r>
+      <w:r>
+        <w:t>建立较高准确率和召回率的</w:t>
+      </w:r>
+      <w:r>
+        <w:rPr>
+          <w:rFonts w:hint="eastAsia"/>
+        </w:rPr>
+        <w:t>机器学习</w:t>
+      </w:r>
+      <w:r>
+        <w:t>方法，</w:t>
+      </w:r>
+      <w:r>
+        <w:t>以便于</w:t>
+      </w:r>
+      <w:r>
+        <w:rPr>
+          <w:rFonts w:hint="eastAsia"/>
+        </w:rPr>
+        <w:t>对</w:t>
+      </w:r>
+      <w:r>
+        <w:t>区域</w:t>
+      </w:r>
+      <w:r>
+        <w:t>实时的交通事故</w:t>
+      </w:r>
+      <w:r>
+        <w:rPr>
+          <w:rFonts w:hint="eastAsia"/>
+        </w:rPr>
+        <w:t>进行</w:t>
+      </w:r>
+      <w:r>
+        <w:t>预测</w:t>
+      </w:r>
+      <w:r>
+        <w:t>，</w:t>
+      </w:r>
+      <w:r>
+        <w:rPr>
+          <w:rFonts w:hint="eastAsia"/>
+        </w:rPr>
+        <w:t>本课题</w:t>
+      </w:r>
+      <w:r>
+        <w:t>收集了</w:t>
+      </w:r>
+      <w:r>
+        <w:rPr>
+          <w:rFonts w:hint="eastAsia"/>
+        </w:rPr>
+        <w:t>北京</w:t>
+      </w:r>
+      <w:r>
+        <w:t>1</w:t>
+      </w:r>
+      <w:r>
+        <w:rPr>
+          <w:rFonts w:hint="eastAsia"/>
+        </w:rPr>
+        <w:t>年</w:t>
+      </w:r>
+      <w:r>
+        <w:t>的异质交通大数据</w:t>
+      </w:r>
+      <w:r>
+        <w:t>，</w:t>
+      </w:r>
+      <w:r>
+        <w:rPr>
+          <w:rFonts w:hint="eastAsia"/>
+        </w:rPr>
+        <w:t>包括</w:t>
+      </w:r>
+      <w:r>
+        <w:t>交通流、</w:t>
+      </w:r>
+      <w:r>
+        <w:rPr>
+          <w:rFonts w:hint="eastAsia"/>
+        </w:rPr>
+        <w:t>交通事故</w:t>
+      </w:r>
+      <w:r>
+        <w:t>、</w:t>
+      </w:r>
+      <w:r>
+        <w:rPr>
+          <w:rFonts w:hint="eastAsia"/>
+        </w:rPr>
+        <w:t>天气</w:t>
+      </w:r>
+      <w:r>
+        <w:t>、</w:t>
+      </w:r>
+      <w:r>
+        <w:rPr>
+          <w:rFonts w:hint="eastAsia"/>
+        </w:rPr>
+        <w:t>空气质量指数</w:t>
+      </w:r>
+      <w:r>
+        <w:t>数据等</w:t>
+      </w:r>
+      <w:r>
+        <w:rPr>
+          <w:rFonts w:hint="eastAsia"/>
+        </w:rPr>
+        <w:t>。</w:t>
+      </w:r>
+      <w:r>
+        <w:t>在对数据进行了相关性分析的基础上，</w:t>
+      </w:r>
+      <w:r>
+        <w:t>本课题发现交通事故发生的频率</w:t>
+      </w:r>
+      <w:r>
+        <w:rPr>
+          <w:rFonts w:hint="eastAsia"/>
+        </w:rPr>
+        <w:t>具有明显</w:t>
+      </w:r>
+      <w:r>
+        <w:t>的时间</w:t>
+      </w:r>
+      <w:r>
+        <w:t>周期性</w:t>
+      </w:r>
+      <w:r>
+        <w:t>；</w:t>
+      </w:r>
+      <w:r>
+        <w:t>而空间分布上，</w:t>
+      </w:r>
+      <w:r>
+        <w:rPr>
+          <w:rFonts w:hint="eastAsia"/>
+        </w:rPr>
+        <w:t>则</w:t>
+      </w:r>
+      <w:r>
+        <w:t>是否的不均匀</w:t>
+      </w:r>
+      <w:r>
+        <w:t>；</w:t>
+      </w:r>
+      <w:r>
+        <w:rPr>
+          <w:rFonts w:hint="eastAsia"/>
+        </w:rPr>
+        <w:t>另外</w:t>
+      </w:r>
+      <w:r>
+        <w:t>，</w:t>
+      </w:r>
+      <w:r>
+        <w:rPr>
+          <w:rFonts w:hint="eastAsia"/>
+        </w:rPr>
+        <w:t>每天</w:t>
+      </w:r>
+      <w:r>
+        <w:t>的</w:t>
+      </w:r>
+      <w:r>
+        <w:t>城市的总</w:t>
+      </w:r>
+      <w:r>
+        <w:t>交通事故量</w:t>
+      </w:r>
+      <w:r>
+        <w:t>和</w:t>
+      </w:r>
+      <w:r>
+        <w:rPr>
+          <w:rFonts w:hint="eastAsia"/>
+        </w:rPr>
+        <w:t>时间段</w:t>
+      </w:r>
+      <w:r>
+        <w:t>、</w:t>
+      </w:r>
+      <w:r>
+        <w:t>是否是周末</w:t>
+      </w:r>
+      <w:r>
+        <w:t>、</w:t>
+      </w:r>
+      <w:r>
+        <w:rPr>
+          <w:rFonts w:hint="eastAsia"/>
+        </w:rPr>
+        <w:t>空气质量</w:t>
+      </w:r>
+      <w:r>
+        <w:t>指数</w:t>
+      </w:r>
+      <w:r>
+        <w:t>等明显相关</w:t>
+      </w:r>
+      <w:r>
+        <w:t>。</w:t>
+      </w:r>
+      <w:r>
+        <w:t>因此，</w:t>
+      </w:r>
+      <w:r>
+        <w:rPr>
+          <w:rFonts w:hint="eastAsia"/>
+        </w:rPr>
+        <w:t>本课题</w:t>
+      </w:r>
+      <w:r>
+        <w:t>针对</w:t>
+      </w:r>
+      <w:r>
+        <w:t>交通事故发生的规律及特点，</w:t>
+      </w:r>
+      <w:r>
+        <w:rPr>
+          <w:rFonts w:hint="eastAsia"/>
+        </w:rPr>
+        <w:t>设计</w:t>
+      </w:r>
+      <w:r>
+        <w:t>了交通事故预测的</w:t>
+      </w:r>
+      <w:r>
+        <w:rPr>
+          <w:rFonts w:hint="eastAsia"/>
+        </w:rPr>
+        <w:t>整体</w:t>
+      </w:r>
+      <w:r>
+        <w:t>框架</w:t>
+      </w:r>
+      <w:r>
+        <w:t>，</w:t>
+      </w:r>
+      <w:r>
+        <w:rPr>
+          <w:rFonts w:hint="eastAsia"/>
+        </w:rPr>
+        <w:t>以及</w:t>
+      </w:r>
+      <w:r>
+        <w:t>具体的机器学习模型</w:t>
+      </w:r>
+      <w:r>
+        <w:rPr>
+          <w:rFonts w:hint="eastAsia"/>
+        </w:rPr>
+        <w:t>。</w:t>
+      </w:r>
     </w:p>
     <w:p>
       <w:pPr>
         <w:pStyle w:val="a4"/>
-        <w:ind w:firstLine="480"/>
-      </w:pPr>
-      <w:r>
-        <w:rPr>
-          <w:rFonts w:hint="eastAsia"/>
-          <w:lang w:val="en-GB"/>
-        </w:rPr>
-        <w:t>单个的交通事故较为随机，通过统计方法分析出影响交通事故的重要因素，对改善城市交通管理策略、以及进行更好的事故预测至关重要。基于格兰杰因果系数，通过比较不同特征和因素组合的情况下的预测性能，对影响交通事故的主要因素进行了重要性排序</w:t>
-      </w:r>
+      </w:pPr>
+      <w:r>
+        <w:rPr>
+          <w:rFonts w:hint="eastAsia"/>
+        </w:rPr>
+        <w:t>因此，本章首先</w:t>
+      </w:r>
+      <w:r>
+        <w:t>介绍机器学习方法的整体设计思路及架构</w:t>
+      </w:r>
+      <w:bookmarkStart w:id="22" w:name="MTToggleStart"/>
+      <w:bookmarkStart w:id="23" w:name="MTToggleEnd"/>
+      <w:bookmarkEnd w:id="22"/>
+      <w:bookmarkEnd w:id="23"/>
       <w:r>
         <w:rPr>
           <w:rFonts w:hint="eastAsia"/>
         </w:rPr>
         <w:t>。</w:t>
       </w:r>
-    </w:p>
-    <w:p>
-      <w:pPr>
-        <w:pStyle w:val="2"/>
-        <w:spacing w:before="156" w:after="156"/>
-        <w:ind w:left="851" w:hanging="851"/>
-        <w:outlineLvl w:val="2"/>
-      </w:pPr>
-      <w:bookmarkStart w:id="18" w:name="_Toc503020821"/>
-      <w:r>
-        <w:rPr>
-          <w:rFonts w:hint="eastAsia"/>
-          <w:szCs w:val="24"/>
-          <w:lang w:val="en-GB"/>
-        </w:rPr>
-        <w:t>设计异质交通大数据的存储策略</w:t>
-      </w:r>
-      <w:r>
-        <w:rPr>
-          <w:rFonts w:hint="eastAsia"/>
-          <w:szCs w:val="24"/>
-          <w:lang w:val="en-GB"/>
-        </w:rPr>
-        <w:t>和</w:t>
-      </w:r>
-      <w:r>
-        <w:rPr>
-          <w:szCs w:val="24"/>
-          <w:lang w:val="en-GB"/>
-        </w:rPr>
-        <w:t>架构</w:t>
-      </w:r>
-      <w:bookmarkEnd w:id="18"/>
-    </w:p>
-    <w:p>
-      <w:pPr>
-        <w:pStyle w:val="a4"/>
-        <w:ind w:firstLine="480"/>
-      </w:pPr>
-      <w:r>
-        <w:rPr>
-          <w:rFonts w:hint="eastAsia"/>
-          <w:lang w:val="en-GB"/>
-        </w:rPr>
-        <w:t>根据不同类型的交通数据（出租车轨迹数据、交通事故数据、天气、空气质量等）的特点和数据量，设计了较为通用和高效的存储策略</w:t>
-      </w:r>
-      <w:r>
-        <w:rPr>
-          <w:rFonts w:hint="eastAsia"/>
-          <w:lang w:val="en-GB"/>
-        </w:rPr>
-        <w:t>和</w:t>
-      </w:r>
-      <w:r>
-        <w:rPr>
-          <w:lang w:val="en-GB"/>
-        </w:rPr>
-        <w:t>架构</w:t>
-      </w:r>
-      <w:r>
-        <w:rPr>
-          <w:rFonts w:hint="eastAsia"/>
-          <w:lang w:val="en-GB"/>
-        </w:rPr>
+      <w:r>
+        <w:rPr>
+          <w:rFonts w:hint="eastAsia"/>
+        </w:rPr>
+        <w:t>接着</w:t>
+      </w:r>
+      <w:r>
+        <w:t>，</w:t>
+      </w:r>
+      <w:r>
+        <w:rPr>
+          <w:rFonts w:hint="eastAsia"/>
+        </w:rPr>
+        <w:t>对收集</w:t>
+      </w:r>
+      <w:r>
+        <w:t>的异质大数据</w:t>
+      </w:r>
+      <w:r>
+        <w:t>以及</w:t>
+      </w:r>
+      <w:r>
+        <w:rPr>
+          <w:rFonts w:hint="eastAsia"/>
+        </w:rPr>
+        <w:t>对其</w:t>
+      </w:r>
+      <w:r>
+        <w:t>预处理过程</w:t>
+      </w:r>
+      <w:r>
+        <w:t>进行介绍</w:t>
+      </w:r>
+      <w:r>
         <w:t>。</w:t>
       </w:r>
-    </w:p>
-    <w:p>
-      <w:pPr>
-        <w:pStyle w:val="2"/>
-        <w:spacing w:before="156" w:after="156"/>
-        <w:ind w:left="851" w:hanging="851"/>
-        <w:outlineLvl w:val="2"/>
-      </w:pPr>
-      <w:bookmarkStart w:id="19" w:name="_Toc503020822"/>
-      <w:r>
-        <w:rPr>
-          <w:rFonts w:hint="eastAsia"/>
-        </w:rPr>
-        <w:t>原型</w:t>
-      </w:r>
-      <w:r>
-        <w:t>系统的开发与验证</w:t>
-      </w:r>
-      <w:bookmarkEnd w:id="19"/>
-    </w:p>
-    <w:p>
-      <w:pPr>
-        <w:pStyle w:val="a4"/>
-        <w:ind w:firstLine="480"/>
-      </w:pPr>
-      <w:r>
-        <w:rPr>
-          <w:rFonts w:hint="eastAsia"/>
-        </w:rPr>
-        <w:t>通过</w:t>
-      </w:r>
-      <w:r>
-        <w:t>建立原型系统，</w:t>
-      </w:r>
-      <w:r>
-        <w:rPr>
-          <w:rFonts w:hint="eastAsia"/>
-        </w:rPr>
-        <w:t>使用</w:t>
-      </w:r>
-      <w:r>
-        <w:t>前述所提出的</w:t>
-      </w:r>
-      <w:r>
-        <w:rPr>
-          <w:rFonts w:hint="eastAsia"/>
-        </w:rPr>
-        <w:t>交通事故预测</w:t>
-      </w:r>
-      <w:r>
-        <w:t>方法、</w:t>
-      </w:r>
-      <w:r>
-        <w:t>框架、存储方案，</w:t>
-      </w:r>
-      <w:r>
-        <w:rPr>
-          <w:rFonts w:hint="eastAsia"/>
-        </w:rPr>
-        <w:t>基于</w:t>
-      </w:r>
-      <w:r>
-        <w:rPr>
-          <w:rFonts w:hint="eastAsia"/>
-        </w:rPr>
-        <w:t xml:space="preserve"> B/S(</w:t>
-      </w:r>
-      <w:r>
-        <w:rPr>
-          <w:rFonts w:hint="eastAsia"/>
-        </w:rPr>
-        <w:t>浏览器</w:t>
-      </w:r>
-      <w:r>
-        <w:rPr>
-          <w:rFonts w:hint="eastAsia"/>
-        </w:rPr>
-        <w:t>/</w:t>
-      </w:r>
-      <w:r>
-        <w:rPr>
-          <w:rFonts w:hint="eastAsia"/>
-        </w:rPr>
-        <w:t>服务器</w:t>
-      </w:r>
-      <w:r>
-        <w:rPr>
-          <w:rFonts w:hint="eastAsia"/>
-        </w:rPr>
-        <w:t>)</w:t>
-      </w:r>
-      <w:r>
-        <w:rPr>
-          <w:rFonts w:hint="eastAsia"/>
-        </w:rPr>
-        <w:t>架构，设计了一种较为通用的、具有良好交互性的，实时交通事故</w:t>
-      </w:r>
-      <w:r>
-        <w:t>可视化、</w:t>
-      </w:r>
-      <w:r>
-        <w:rPr>
-          <w:rFonts w:hint="eastAsia"/>
-        </w:rPr>
-        <w:t>及事</w:t>
-      </w:r>
-      <w:r>
-        <w:rPr>
-          <w:rFonts w:hint="eastAsia"/>
-        </w:rPr>
-        <w:t>故预测</w:t>
-      </w:r>
-      <w:r>
-        <w:rPr>
-          <w:rFonts w:hint="eastAsia"/>
-        </w:rPr>
-        <w:t>平台</w:t>
-      </w:r>
-      <w:r>
-        <w:t>，</w:t>
-      </w:r>
-      <w:r>
-        <w:rPr>
-          <w:rFonts w:hint="eastAsia"/>
-        </w:rPr>
-        <w:t>方便交通管理者和决策者进行实时的交通决策</w:t>
+      <w:r>
+        <w:t>之后，</w:t>
+      </w:r>
+      <w:r>
+        <w:rPr>
+          <w:rFonts w:hint="eastAsia"/>
+        </w:rPr>
+        <w:t>本课题</w:t>
+      </w:r>
+      <w:r>
+        <w:rPr>
+          <w:rFonts w:hint="eastAsia"/>
+        </w:rPr>
+        <w:t>对</w:t>
+      </w:r>
+      <w:r>
+        <w:t>事故的</w:t>
+      </w:r>
+      <w:r>
+        <w:rPr>
+          <w:rFonts w:hint="eastAsia"/>
+        </w:rPr>
+        <w:t>时空相关性</w:t>
+      </w:r>
+      <w:r>
+        <w:t>进行分析，并</w:t>
+      </w:r>
+      <w:r>
+        <w:t>探索事故的关联因素以及其</w:t>
+      </w:r>
+      <w:r>
+        <w:t>空间分布</w:t>
+      </w:r>
+      <w:r>
+        <w:rPr>
+          <w:rFonts w:hint="eastAsia"/>
+        </w:rPr>
+        <w:t>特性</w:t>
       </w:r>
       <w:r>
         <w:t>。</w:t>
       </w:r>
       <w:r>
+        <w:t>之后，</w:t>
+      </w:r>
+      <w:r>
+        <w:rPr>
+          <w:rFonts w:hint="eastAsia"/>
+        </w:rPr>
+        <w:t>对</w:t>
+      </w:r>
+      <w:r>
+        <w:t>构成交通事故预测的机器学习模型的</w:t>
+      </w:r>
+      <w:r>
+        <w:rPr>
+          <w:rFonts w:hint="eastAsia"/>
+        </w:rPr>
+        <w:t>网络</w:t>
+      </w:r>
+      <w:r>
+        <w:t>结构、</w:t>
+      </w:r>
+      <w:r>
+        <w:rPr>
+          <w:rFonts w:hint="eastAsia"/>
+        </w:rPr>
+        <w:t>特征</w:t>
+      </w:r>
+      <w:r>
+        <w:t>组成</w:t>
+      </w:r>
+      <w:r>
+        <w:t>、</w:t>
+      </w:r>
+      <w:r>
+        <w:rPr>
+          <w:rFonts w:hint="eastAsia"/>
+        </w:rPr>
+        <w:t>训练过程</w:t>
+      </w:r>
+      <w:r>
+        <w:t>、</w:t>
+      </w:r>
+      <w:r>
+        <w:rPr>
+          <w:rFonts w:hint="eastAsia"/>
+        </w:rPr>
+        <w:t>参数选择</w:t>
+      </w:r>
+      <w:r>
+        <w:t>等</w:t>
+      </w:r>
+      <w:r>
+        <w:t>进行介绍。</w:t>
+      </w:r>
+      <w:r>
+        <w:t>最后，</w:t>
+      </w:r>
+      <w:r>
+        <w:rPr>
+          <w:rFonts w:hint="eastAsia"/>
+        </w:rPr>
+        <w:t>我们介绍</w:t>
+      </w:r>
+      <w:r>
+        <w:rPr>
+          <w:rFonts w:hint="eastAsia"/>
+        </w:rPr>
         <w:t>本课题</w:t>
       </w:r>
       <w:r>
-        <w:t>从系统功能和</w:t>
-      </w:r>
-      <w:r>
-        <w:t>运行</w:t>
-      </w:r>
-      <w:r>
-        <w:t>效率两方面验证工作的</w:t>
-      </w:r>
-      <w:r>
-        <w:rPr>
-          <w:rFonts w:hint="eastAsia"/>
-        </w:rPr>
-        <w:t>有效</w:t>
-      </w:r>
-      <w:r>
-        <w:t>性</w:t>
-      </w:r>
-      <w:r>
-        <w:rPr>
-          <w:rFonts w:hint="eastAsia"/>
-        </w:rPr>
-        <w:t>，</w:t>
-      </w:r>
-      <w:r>
-        <w:rPr>
-          <w:rFonts w:hint="eastAsia"/>
-        </w:rPr>
-        <w:t>为一般性</w:t>
-      </w:r>
-      <w:r>
-        <w:t>的交通事故预测平台提供</w:t>
-      </w:r>
-      <w:r>
-        <w:rPr>
-          <w:rFonts w:hint="eastAsia"/>
-        </w:rPr>
-        <w:t>参考</w:t>
-      </w:r>
-      <w:r>
-        <w:t>依据</w:t>
-      </w:r>
-      <w:r>
-        <w:rPr>
-          <w:rFonts w:hint="eastAsia"/>
-        </w:rPr>
+        <w:t>提出方法的预测效果，</w:t>
+      </w:r>
+      <w:r>
+        <w:rPr>
+          <w:rFonts w:hint="eastAsia"/>
+        </w:rPr>
+        <w:t>并与</w:t>
+      </w:r>
+      <w:r>
+        <w:t>传统</w:t>
+      </w:r>
+      <w:r>
+        <w:rPr>
+          <w:rFonts w:hint="eastAsia"/>
+        </w:rPr>
+        <w:t>机器学习模型</w:t>
+      </w:r>
+      <w:r>
+        <w:rPr>
+          <w:rFonts w:hint="eastAsia"/>
+        </w:rPr>
+        <w:t>和深度降噪编码机</w:t>
+      </w:r>
+      <w:r>
+        <w:t>模型进行预测准确率</w:t>
+      </w:r>
+      <w:r>
+        <w:rPr>
+          <w:rFonts w:hint="eastAsia"/>
+        </w:rPr>
+        <w:t>对比</w:t>
+      </w:r>
+      <w:r>
         <w:t>。</w:t>
       </w:r>
     </w:p>
@@ -9159,811 +11230,322 @@
         <w:ind w:left="567"/>
         <w:outlineLvl w:val="1"/>
       </w:pPr>
-      <w:bookmarkStart w:id="20" w:name="_Toc404783697"/>
-      <w:bookmarkStart w:id="21" w:name="_Toc503020823"/>
-      <w:r>
-        <w:rPr>
-          <w:rFonts w:hint="eastAsia"/>
-        </w:rPr>
-        <w:t>论文</w:t>
-      </w:r>
-      <w:r>
-        <w:rPr>
-          <w:rFonts w:hint="eastAsia"/>
-        </w:rPr>
-        <w:t>组织</w:t>
-      </w:r>
-      <w:r>
-        <w:rPr>
-          <w:rFonts w:hint="eastAsia"/>
-        </w:rPr>
-        <w:t>结构</w:t>
-      </w:r>
-      <w:bookmarkEnd w:id="20"/>
-      <w:bookmarkEnd w:id="21"/>
+      <w:bookmarkStart w:id="24" w:name="_Toc503020825"/>
+      <w:r>
+        <w:rPr>
+          <w:rFonts w:hint="eastAsia"/>
+        </w:rPr>
+        <w:t>整体设计思路和架构</w:t>
+      </w:r>
+      <w:bookmarkEnd w:id="24"/>
     </w:p>
     <w:p>
       <w:pPr>
         <w:pStyle w:val="a4"/>
-        <w:ind w:firstLine="480"/>
-        <w:rPr>
-          <w:b/>
-        </w:rPr>
-      </w:pPr>
-      <w:r>
-        <w:rPr>
-          <w:rFonts w:hint="eastAsia"/>
-        </w:rPr>
-        <w:t>本文</w:t>
-      </w:r>
-      <w:r>
-        <w:rPr>
-          <w:rFonts w:hint="eastAsia"/>
-        </w:rPr>
-        <w:t>共</w:t>
-      </w:r>
-      <w:r>
-        <w:rPr>
-          <w:rFonts w:hint="eastAsia"/>
-        </w:rPr>
-        <w:t>分为</w:t>
-      </w:r>
-      <w:r>
-        <w:t>六个部分，组织结构如下</w:t>
-      </w:r>
-      <w:r>
-        <w:rPr>
-          <w:rFonts w:hint="eastAsia"/>
-        </w:rPr>
-        <w:t>：</w:t>
+      </w:pPr>
+      <w:r>
+        <w:rPr>
+          <w:rFonts w:hint="eastAsia"/>
+        </w:rPr>
+        <w:t>本课题提出的交通事故预测方法的整体架构图如</w:t>
+      </w:r>
+      <w:r>
+        <w:fldChar w:fldCharType="begin"/>
+      </w:r>
+      <w:r>
+        <w:instrText xml:space="preserve"> </w:instrText>
+      </w:r>
+      <w:r>
+        <w:rPr>
+          <w:rFonts w:hint="eastAsia"/>
+        </w:rPr>
+        <w:instrText>REF _Ref503034109 \h</w:instrText>
+      </w:r>
+      <w:r>
+        <w:instrText xml:space="preserve"> </w:instrText>
+      </w:r>
+      <w:r>
+        <w:fldChar w:fldCharType="separate"/>
+      </w:r>
+      <w:r>
+        <w:rPr>
+          <w:rFonts w:hint="eastAsia"/>
+        </w:rPr>
+        <w:t>图</w:t>
+      </w:r>
+      <w:r>
+        <w:rPr>
+          <w:rFonts w:hint="eastAsia"/>
+        </w:rPr>
+        <w:t xml:space="preserve"> </w:t>
+      </w:r>
+      <w:r>
+        <w:rPr>
+          <w:noProof/>
+        </w:rPr>
+        <w:t>1</w:t>
+      </w:r>
+      <w:r>
+        <w:fldChar w:fldCharType="end"/>
+      </w:r>
+      <w:r>
+        <w:rPr>
+          <w:rFonts w:hint="eastAsia"/>
+        </w:rPr>
+        <w:t>所示。</w:t>
       </w:r>
     </w:p>
     <w:p>
       <w:pPr>
         <w:pStyle w:val="a4"/>
-        <w:ind w:firstLine="480"/>
-      </w:pPr>
-      <w:r>
-        <w:rPr>
-          <w:rFonts w:hint="eastAsia"/>
-          <w:b/>
-        </w:rPr>
-        <w:t>第一章</w:t>
-      </w:r>
-      <w:r>
-        <w:rPr>
-          <w:rFonts w:hint="eastAsia"/>
-          <w:b/>
+        <w:ind w:firstLineChars="0" w:firstLine="0"/>
+        <w:jc w:val="center"/>
+      </w:pPr>
+      <w:r>
+        <w:rPr>
+          <w:rFonts w:hint="eastAsia"/>
+          <w:noProof/>
+        </w:rPr>
+        <w:drawing>
+          <wp:inline distT="0" distB="0" distL="0" distR="0" wp14:anchorId="04CBF890" wp14:editId="01F835EC">
+            <wp:extent cx="5760085" cy="2970530"/>
+            <wp:effectExtent l="0" t="0" r="5715" b="1270"/>
+            <wp:docPr id="1" name="图片 1"/>
+            <wp:cNvGraphicFramePr>
+              <a:graphicFrameLocks xmlns:a="http://schemas.openxmlformats.org/drawingml/2006/main" noChangeAspect="1"/>
+            </wp:cNvGraphicFramePr>
+            <a:graphic xmlns:a="http://schemas.openxmlformats.org/drawingml/2006/main">
+              <a:graphicData uri="http://schemas.openxmlformats.org/drawingml/2006/picture">
+                <pic:pic xmlns:pic="http://schemas.openxmlformats.org/drawingml/2006/picture">
+                  <pic:nvPicPr>
+                    <pic:cNvPr id="1" name="TA_arch.png"/>
+                    <pic:cNvPicPr/>
+                  </pic:nvPicPr>
+                  <pic:blipFill>
+                    <a:blip r:embed="rId17" cstate="print">
+                      <a:extLst>
+                        <a:ext uri="{28A0092B-C50C-407E-A947-70E740481C1C}">
+                          <a14:useLocalDpi xmlns:a14="http://schemas.microsoft.com/office/drawing/2010/main" val="0"/>
+                        </a:ext>
+                      </a:extLst>
+                    </a:blip>
+                    <a:stretch>
+                      <a:fillRect/>
+                    </a:stretch>
+                  </pic:blipFill>
+                  <pic:spPr>
+                    <a:xfrm>
+                      <a:off x="0" y="0"/>
+                      <a:ext cx="5760085" cy="2970530"/>
+                    </a:xfrm>
+                    <a:prstGeom prst="rect">
+                      <a:avLst/>
+                    </a:prstGeom>
+                  </pic:spPr>
+                </pic:pic>
+              </a:graphicData>
+            </a:graphic>
+          </wp:inline>
+        </w:drawing>
+      </w:r>
+    </w:p>
+    <w:p>
+      <w:pPr>
+        <w:pStyle w:val="aff4"/>
+      </w:pPr>
+      <w:bookmarkStart w:id="25" w:name="_Ref503034109"/>
+      <w:r>
+        <w:rPr>
+          <w:rFonts w:hint="eastAsia"/>
+        </w:rPr>
+        <w:t>图</w:t>
+      </w:r>
+      <w:r>
+        <w:rPr>
+          <w:rFonts w:hint="eastAsia"/>
         </w:rPr>
         <w:t xml:space="preserve"> </w:t>
       </w:r>
       <w:r>
-        <w:rPr>
-          <w:rFonts w:hint="eastAsia"/>
-          <w:b/>
-        </w:rPr>
-        <w:t>绪论</w:t>
-      </w:r>
-      <w:r>
-        <w:rPr>
-          <w:rFonts w:hint="eastAsia"/>
-        </w:rPr>
+        <w:fldChar w:fldCharType="begin"/>
+      </w:r>
+      <w:r>
+        <w:instrText xml:space="preserve"> </w:instrText>
+      </w:r>
+      <w:r>
+        <w:rPr>
+          <w:rFonts w:hint="eastAsia"/>
+        </w:rPr>
+        <w:instrText xml:space="preserve">SEQ </w:instrText>
+      </w:r>
+      <w:r>
+        <w:rPr>
+          <w:rFonts w:hint="eastAsia"/>
+        </w:rPr>
+        <w:instrText>图</w:instrText>
+      </w:r>
+      <w:r>
+        <w:rPr>
+          <w:rFonts w:hint="eastAsia"/>
+        </w:rPr>
+        <w:instrText xml:space="preserve"> \* ARABIC</w:instrText>
+      </w:r>
+      <w:r>
+        <w:instrText xml:space="preserve"> </w:instrText>
+      </w:r>
+      <w:r>
+        <w:fldChar w:fldCharType="separate"/>
+      </w:r>
+      <w:r>
+        <w:rPr>
+          <w:noProof/>
+        </w:rPr>
+        <w:t>1</w:t>
+      </w:r>
+      <w:r>
+        <w:fldChar w:fldCharType="end"/>
+      </w:r>
+      <w:bookmarkEnd w:id="25"/>
+      <w:r>
+        <w:t xml:space="preserve"> </w:t>
+      </w:r>
+      <w:r>
+        <w:rPr>
+          <w:rFonts w:hint="eastAsia"/>
+        </w:rPr>
+        <w:t>交通事故预测方法的</w:t>
+      </w:r>
+      <w:r>
+        <w:t>整体</w:t>
+      </w:r>
+      <w:r>
+        <w:rPr>
+          <w:rFonts w:hint="eastAsia"/>
+        </w:rPr>
+        <w:t>架构图</w:t>
+      </w:r>
+    </w:p>
+    <w:p>
+      <w:pPr>
+        <w:pStyle w:val="a4"/>
+        <w:rPr>
+          <w:rFonts w:hint="eastAsia"/>
+        </w:rPr>
+      </w:pPr>
+      <w:r>
+        <w:rPr>
+          <w:rFonts w:hint="eastAsia"/>
+        </w:rPr>
+        <w:lastRenderedPageBreak/>
+        <w:t>首先，我们收集了与交通事故相关的异质大数据，包括</w:t>
+      </w:r>
+      <w:r>
+        <w:rPr>
+          <w:rFonts w:hint="eastAsia"/>
+        </w:rPr>
+        <w:t>交通事</w:t>
+      </w:r>
+      <w:r>
+        <w:rPr>
+          <w:rFonts w:hint="eastAsia"/>
+        </w:rPr>
+        <w:t>故、交通流、天气和</w:t>
+      </w:r>
+      <w:r>
+        <w:rPr>
+          <w:rFonts w:hint="eastAsia"/>
+        </w:rPr>
+        <w:t>PM2.5</w:t>
+      </w:r>
+      <w:r>
+        <w:rPr>
+          <w:rFonts w:hint="eastAsia"/>
+        </w:rPr>
+        <w:t>指数</w:t>
+      </w:r>
+      <w:r>
+        <w:rPr>
+          <w:rFonts w:hint="eastAsia"/>
+        </w:rPr>
+        <w:t>的数据。其次，为了便于</w:t>
+      </w:r>
+      <w:r>
+        <w:t>计算机</w:t>
+      </w:r>
+      <w:r>
+        <w:rPr>
+          <w:rFonts w:hint="eastAsia"/>
+        </w:rPr>
+        <w:t>对数据</w:t>
+      </w:r>
+      <w:r>
+        <w:t>进行</w:t>
+      </w:r>
+      <w:r>
+        <w:rPr>
+          <w:rFonts w:hint="eastAsia"/>
+        </w:rPr>
+        <w:t>处理</w:t>
+      </w:r>
+      <w:r>
+        <w:t>，</w:t>
+      </w:r>
+      <w:r>
+        <w:rPr>
+          <w:rFonts w:hint="eastAsia"/>
+        </w:rPr>
+        <w:t>我们采用了数值化、离散化和归一化的方法对数据进行</w:t>
+      </w:r>
+      <w:r>
+        <w:rPr>
+          <w:rFonts w:hint="eastAsia"/>
+        </w:rPr>
+        <w:t>了预处理。</w:t>
+      </w:r>
+      <w:r>
+        <w:rPr>
+          <w:rFonts w:hint="eastAsia"/>
+        </w:rPr>
+        <w:t>并且将预处理后的数据输入到了深度</w:t>
+      </w:r>
+      <w:r>
+        <w:t>学习</w:t>
+      </w:r>
+      <w:r>
+        <w:rPr>
+          <w:rFonts w:hint="eastAsia"/>
+        </w:rPr>
+        <w:t>模型中</w:t>
+      </w:r>
+      <w:r>
+        <w:t>进行</w:t>
+      </w:r>
+      <w:r>
+        <w:rPr>
+          <w:rFonts w:hint="eastAsia"/>
+        </w:rPr>
+        <w:t>训练。经过对数据的训练之后，我们将近期的历史数据输入至训练好</w:t>
+      </w:r>
+      <w:r>
+        <w:rPr>
+          <w:rFonts w:hint="eastAsia"/>
+        </w:rPr>
+        <w:t>的模型</w:t>
+      </w:r>
+      <w:r>
+        <w:t>，</w:t>
+      </w:r>
+      <w:r>
+        <w:rPr>
+          <w:rFonts w:hint="eastAsia"/>
+        </w:rPr>
+        <w:t>我们就可以从模型的输出获得实时的交通事故预测地图</w:t>
+      </w:r>
+      <w:bookmarkStart w:id="26" w:name="_GoBack"/>
+      <w:bookmarkEnd w:id="26"/>
+      <w:r>
         <w:t>。</w:t>
       </w:r>
-      <w:r>
-        <w:rPr>
-          <w:rFonts w:hint="eastAsia"/>
-        </w:rPr>
-        <w:t>在该</w:t>
-      </w:r>
-      <w:r>
-        <w:t>部分中阐述了研究背景，提出了本课题将集中解决的主要任务，并对现有情况的国内外现状进行了分析</w:t>
-      </w:r>
-      <w:r>
-        <w:rPr>
-          <w:rFonts w:hint="eastAsia"/>
-        </w:rPr>
-        <w:t>。</w:t>
-      </w:r>
-    </w:p>
-    <w:p>
-      <w:pPr>
-        <w:pStyle w:val="a4"/>
-        <w:ind w:firstLine="480"/>
-      </w:pPr>
-      <w:r>
-        <w:rPr>
-          <w:rFonts w:hint="eastAsia"/>
-          <w:b/>
-        </w:rPr>
-        <w:t>第二章</w:t>
-      </w:r>
-      <w:r>
-        <w:rPr>
-          <w:rFonts w:hint="eastAsia"/>
-          <w:b/>
-        </w:rPr>
-        <w:t xml:space="preserve"> </w:t>
-      </w:r>
-      <w:r>
-        <w:rPr>
-          <w:rFonts w:hint="eastAsia"/>
-          <w:b/>
-          <w:bCs/>
-          <w:lang w:val="en-GB"/>
-        </w:rPr>
-        <w:t>交通事故预测的机器学习方法</w:t>
-      </w:r>
-      <w:r>
-        <w:rPr>
-          <w:rFonts w:hint="eastAsia"/>
-        </w:rPr>
-        <w:t>。</w:t>
-      </w:r>
-      <w:r>
-        <w:rPr>
-          <w:rFonts w:hint="eastAsia"/>
-        </w:rPr>
-        <w:t>在该</w:t>
-      </w:r>
-      <w:r>
-        <w:t>部分中，</w:t>
-      </w:r>
-      <w:r>
-        <w:rPr>
-          <w:rFonts w:hint="eastAsia"/>
-        </w:rPr>
-        <w:t>详细</w:t>
-      </w:r>
-      <w:r>
-        <w:t>讲解了</w:t>
-      </w:r>
-      <w:r>
-        <w:t>交通事故预测方法的</w:t>
-      </w:r>
-      <w:r>
-        <w:rPr>
-          <w:rFonts w:hint="eastAsia"/>
-        </w:rPr>
-        <w:t>整体</w:t>
-      </w:r>
-      <w:r>
-        <w:t>设计思路和架构、</w:t>
-      </w:r>
-      <w:r>
-        <w:t>异质</w:t>
-      </w:r>
-      <w:r>
-        <w:t>数据来源、</w:t>
-      </w:r>
-      <w:r>
-        <w:t>预处理过程、</w:t>
-      </w:r>
-      <w:r>
-        <w:t>机器学习模型、</w:t>
-      </w:r>
-      <w:r>
-        <w:t>参数选取、</w:t>
-      </w:r>
-      <w:r>
-        <w:rPr>
-          <w:rFonts w:hint="eastAsia"/>
-        </w:rPr>
-        <w:t>训练</w:t>
-      </w:r>
-      <w:r>
-        <w:t>过程</w:t>
-      </w:r>
-      <w:r>
-        <w:t>。</w:t>
-      </w:r>
-      <w:r>
-        <w:t>之后</w:t>
-      </w:r>
-      <w:r>
-        <w:rPr>
-          <w:rFonts w:hint="eastAsia"/>
-        </w:rPr>
-        <w:t>对本课题</w:t>
-      </w:r>
-      <w:r>
-        <w:t>提出的基于深度循环神经网络</w:t>
-      </w:r>
-      <w:r>
-        <w:rPr>
-          <w:rFonts w:hint="eastAsia"/>
-        </w:rPr>
-        <w:t>方法</w:t>
-      </w:r>
-      <w:r>
-        <w:t>的</w:t>
-      </w:r>
-      <w:r>
-        <w:rPr>
-          <w:rFonts w:hint="eastAsia"/>
-        </w:rPr>
-        <w:t>预测性能</w:t>
-      </w:r>
-      <w:r>
-        <w:t>，</w:t>
-      </w:r>
-      <w:r>
-        <w:t>与其他方法包括传统机器学习方法与深度学习方法进行了对比</w:t>
-      </w:r>
-      <w:r>
-        <w:t>。</w:t>
-      </w:r>
-    </w:p>
-    <w:p>
-      <w:pPr>
-        <w:pStyle w:val="a4"/>
-        <w:ind w:firstLine="480"/>
-      </w:pPr>
-      <w:r>
-        <w:rPr>
-          <w:rFonts w:hint="eastAsia"/>
-          <w:b/>
-        </w:rPr>
-        <w:t>第三章</w:t>
-      </w:r>
-      <w:r>
-        <w:rPr>
-          <w:b/>
-        </w:rPr>
-        <w:t xml:space="preserve"> </w:t>
-      </w:r>
-      <w:r>
-        <w:rPr>
-          <w:b/>
-        </w:rPr>
-        <w:t>交通事故影响因素</w:t>
-      </w:r>
-      <w:r>
-        <w:rPr>
-          <w:b/>
-        </w:rPr>
-        <w:t>的</w:t>
-      </w:r>
-      <w:r>
-        <w:rPr>
-          <w:b/>
-        </w:rPr>
-        <w:t>重要性排序</w:t>
-      </w:r>
-      <w:r>
-        <w:rPr>
-          <w:rFonts w:hint="eastAsia"/>
-        </w:rPr>
-        <w:t>。</w:t>
-      </w:r>
-      <w:r>
-        <w:rPr>
-          <w:rFonts w:hint="eastAsia"/>
-        </w:rPr>
-        <w:t>在该</w:t>
-      </w:r>
-      <w:r>
-        <w:t>部分中，</w:t>
-      </w:r>
-      <w:r>
-        <w:t>首先介绍了</w:t>
-      </w:r>
-      <w:r>
-        <w:t>格兰杰因果分析的方法，</w:t>
-      </w:r>
-      <w:r>
-        <w:rPr>
-          <w:rFonts w:hint="eastAsia"/>
-        </w:rPr>
-        <w:t>即</w:t>
-      </w:r>
-      <w:r>
-        <w:rPr>
-          <w:rFonts w:hint="eastAsia"/>
-        </w:rPr>
-        <w:t>通过比较不同单独因素或者组合因素的预测准确率</w:t>
-      </w:r>
-      <w:r>
-        <w:t>。</w:t>
-      </w:r>
-      <w:r>
-        <w:rPr>
-          <w:rFonts w:hint="eastAsia"/>
-        </w:rPr>
-        <w:t>之后</w:t>
-      </w:r>
-      <w:r>
-        <w:t>，</w:t>
-      </w:r>
-      <w:r>
-        <w:rPr>
-          <w:rFonts w:hint="eastAsia"/>
-        </w:rPr>
-        <w:t>本课题</w:t>
-      </w:r>
-      <w:r>
-        <w:t>采用该方法，</w:t>
-      </w:r>
-      <w:r>
-        <w:t>对影响交通事故的若干因素进行</w:t>
-      </w:r>
-      <w:r>
-        <w:t>了</w:t>
-      </w:r>
-      <w:r>
-        <w:t>重要性排序</w:t>
-      </w:r>
-      <w:r>
-        <w:rPr>
-          <w:rFonts w:hint="eastAsia"/>
-        </w:rPr>
-        <w:t>。</w:t>
-      </w:r>
-    </w:p>
-    <w:p>
-      <w:pPr>
-        <w:pStyle w:val="a4"/>
-        <w:ind w:firstLine="480"/>
-      </w:pPr>
-      <w:r>
-        <w:rPr>
-          <w:rFonts w:hint="eastAsia"/>
-          <w:b/>
-        </w:rPr>
-        <w:lastRenderedPageBreak/>
-        <w:t>第四章</w:t>
-      </w:r>
-      <w:r>
-        <w:rPr>
-          <w:rFonts w:hint="eastAsia"/>
-          <w:b/>
-        </w:rPr>
-        <w:t xml:space="preserve"> </w:t>
-      </w:r>
-      <w:r>
-        <w:rPr>
-          <w:rFonts w:hint="eastAsia"/>
-          <w:b/>
-        </w:rPr>
-        <w:t>异质交通大数据</w:t>
-      </w:r>
-      <w:r>
-        <w:rPr>
-          <w:b/>
-        </w:rPr>
-        <w:t>的存储策略与架构设计</w:t>
-      </w:r>
-      <w:r>
-        <w:rPr>
-          <w:rFonts w:hint="eastAsia"/>
-        </w:rPr>
-        <w:t>。</w:t>
-      </w:r>
-      <w:r>
-        <w:rPr>
-          <w:rFonts w:hint="eastAsia"/>
-        </w:rPr>
-        <w:t>该</w:t>
-      </w:r>
-      <w:r>
-        <w:t>部分</w:t>
-      </w:r>
-      <w:r>
-        <w:rPr>
-          <w:rFonts w:hint="eastAsia"/>
-        </w:rPr>
-        <w:t>讲述了</w:t>
-      </w:r>
-      <w:r>
-        <w:t>本课题</w:t>
-      </w:r>
-      <w:r>
-        <w:rPr>
-          <w:rFonts w:hint="eastAsia"/>
-        </w:rPr>
-        <w:t>如何</w:t>
-      </w:r>
-      <w:r>
-        <w:t>根据</w:t>
-      </w:r>
-      <w:r>
-        <w:rPr>
-          <w:rFonts w:hint="eastAsia"/>
-        </w:rPr>
-        <w:t>不</w:t>
-      </w:r>
-      <w:r>
-        <w:rPr>
-          <w:rFonts w:hint="eastAsia"/>
-        </w:rPr>
-        <w:t>同类型的交通数据</w:t>
-      </w:r>
-      <w:r>
-        <w:t>的特点和数据量</w:t>
-      </w:r>
-      <w:r>
-        <w:t>，</w:t>
-      </w:r>
-      <w:r>
-        <w:rPr>
-          <w:rFonts w:hint="eastAsia"/>
-        </w:rPr>
-        <w:t>设计</w:t>
-      </w:r>
-      <w:r>
-        <w:rPr>
-          <w:rFonts w:hint="eastAsia"/>
-        </w:rPr>
-        <w:t>较为通用和高效的存储策略</w:t>
-      </w:r>
-      <w:r>
-        <w:t>和</w:t>
-      </w:r>
-      <w:r>
-        <w:rPr>
-          <w:rFonts w:hint="eastAsia"/>
-        </w:rPr>
-        <w:t>存储</w:t>
-      </w:r>
-      <w:r>
-        <w:t>架构</w:t>
-      </w:r>
-      <w:r>
-        <w:rPr>
-          <w:rFonts w:hint="eastAsia"/>
-        </w:rPr>
-        <w:t>。</w:t>
-      </w:r>
-    </w:p>
-    <w:p>
-      <w:pPr>
-        <w:pStyle w:val="a4"/>
-        <w:ind w:firstLine="480"/>
-      </w:pPr>
-      <w:r>
-        <w:rPr>
-          <w:rFonts w:hint="eastAsia"/>
-          <w:b/>
-        </w:rPr>
-        <w:t>第</w:t>
-      </w:r>
-      <w:r>
-        <w:rPr>
-          <w:rFonts w:hint="eastAsia"/>
-          <w:b/>
-        </w:rPr>
-        <w:t>五</w:t>
-      </w:r>
-      <w:r>
-        <w:rPr>
-          <w:rFonts w:hint="eastAsia"/>
-          <w:b/>
-        </w:rPr>
-        <w:t>章</w:t>
-      </w:r>
-      <w:r>
-        <w:rPr>
-          <w:rFonts w:hint="eastAsia"/>
-          <w:b/>
-        </w:rPr>
-        <w:t xml:space="preserve"> </w:t>
-      </w:r>
-      <w:r>
-        <w:rPr>
-          <w:rFonts w:hint="eastAsia"/>
-          <w:b/>
-        </w:rPr>
-        <w:t>原型系统</w:t>
-      </w:r>
-      <w:r>
-        <w:rPr>
-          <w:b/>
-        </w:rPr>
-        <w:t>的实现与应用</w:t>
-      </w:r>
-      <w:r>
-        <w:rPr>
-          <w:rFonts w:hint="eastAsia"/>
-        </w:rPr>
-        <w:t>。</w:t>
-      </w:r>
-      <w:r>
-        <w:rPr>
-          <w:rFonts w:hint="eastAsia"/>
-        </w:rPr>
-        <w:t>该部分</w:t>
-      </w:r>
-      <w:r>
-        <w:t>讲解了</w:t>
-      </w:r>
-      <w:r>
-        <w:t>开发的</w:t>
-      </w:r>
-      <w:r>
-        <w:t>交通事故可视化与事故预测</w:t>
-      </w:r>
-      <w:r>
-        <w:t>原型系统</w:t>
-      </w:r>
-      <w:r>
-        <w:t>，</w:t>
-      </w:r>
-      <w:r>
-        <w:rPr>
-          <w:rFonts w:hint="eastAsia"/>
-        </w:rPr>
-        <w:t>对其</w:t>
-      </w:r>
-      <w:r>
-        <w:t>设计、功能</w:t>
-      </w:r>
-      <w:r>
-        <w:t>及效率进行了一定的分析</w:t>
-      </w:r>
-      <w:r>
-        <w:rPr>
-          <w:rFonts w:hint="eastAsia"/>
-        </w:rPr>
-        <w:t>。</w:t>
-      </w:r>
-    </w:p>
-    <w:p>
-      <w:pPr>
-        <w:pStyle w:val="a4"/>
-        <w:ind w:firstLine="480"/>
-      </w:pPr>
-      <w:r>
-        <w:rPr>
-          <w:b/>
-        </w:rPr>
-        <w:t>第六章</w:t>
-      </w:r>
-      <w:r>
-        <w:rPr>
-          <w:b/>
-        </w:rPr>
-        <w:t xml:space="preserve"> </w:t>
-      </w:r>
-      <w:r>
-        <w:rPr>
-          <w:rFonts w:hint="eastAsia"/>
-          <w:b/>
-        </w:rPr>
-        <w:t>总结和展望</w:t>
-      </w:r>
-      <w:r>
-        <w:t>。</w:t>
-      </w:r>
-      <w:r>
-        <w:rPr>
-          <w:rFonts w:hint="eastAsia"/>
-        </w:rPr>
-        <w:t>本部分</w:t>
-      </w:r>
-      <w:r>
-        <w:rPr>
-          <w:rFonts w:hint="eastAsia"/>
-        </w:rPr>
-        <w:t>总结</w:t>
-      </w:r>
-      <w:r>
-        <w:t>本课题</w:t>
-      </w:r>
-      <w:r>
-        <w:t>的</w:t>
-      </w:r>
-      <w:r>
-        <w:rPr>
-          <w:rFonts w:hint="eastAsia"/>
-        </w:rPr>
-        <w:t>研究</w:t>
-      </w:r>
-      <w:r>
-        <w:t>内容</w:t>
-      </w:r>
-      <w:r>
-        <w:rPr>
-          <w:rFonts w:hint="eastAsia"/>
-        </w:rPr>
-        <w:t>，</w:t>
-      </w:r>
-      <w:r>
-        <w:t>研究工作的局限性，</w:t>
-      </w:r>
-      <w:r>
-        <w:rPr>
-          <w:rFonts w:hint="eastAsia"/>
-        </w:rPr>
-        <w:t>并对</w:t>
-      </w:r>
-      <w:r>
-        <w:t>未来</w:t>
-      </w:r>
-      <w:r>
-        <w:rPr>
-          <w:rFonts w:hint="eastAsia"/>
-        </w:rPr>
-        <w:t>的工作</w:t>
-      </w:r>
-      <w:r>
-        <w:t>方向</w:t>
-      </w:r>
-      <w:r>
-        <w:rPr>
-          <w:rFonts w:hint="eastAsia"/>
-        </w:rPr>
-        <w:t>进行了</w:t>
-      </w:r>
-      <w:r>
-        <w:rPr>
-          <w:rFonts w:hint="eastAsia"/>
-        </w:rPr>
-        <w:t>展望。</w:t>
-      </w:r>
-    </w:p>
-    <w:p>
-      <w:pPr>
-        <w:widowControl/>
-        <w:jc w:val="left"/>
-        <w:rPr>
-          <w:rFonts w:ascii="Tahoma" w:eastAsia="宋体" w:hAnsi="Tahoma" w:cs="Tahoma"/>
-          <w:color w:val="000000"/>
-          <w:kern w:val="0"/>
-          <w:szCs w:val="27"/>
-        </w:rPr>
-      </w:pPr>
-      <w:r>
-        <w:br w:type="page"/>
-      </w:r>
-    </w:p>
-    <w:p>
-      <w:pPr>
-        <w:pStyle w:val="a"/>
-        <w:spacing w:before="156" w:after="156"/>
-        <w:outlineLvl w:val="0"/>
-      </w:pPr>
-      <w:bookmarkStart w:id="22" w:name="_Toc503020824"/>
-      <w:r>
-        <w:rPr>
-          <w:rFonts w:hint="eastAsia"/>
-        </w:rPr>
-        <w:lastRenderedPageBreak/>
-        <w:t>交通事故预测的机器学习方法</w:t>
-      </w:r>
-      <w:bookmarkEnd w:id="22"/>
-    </w:p>
-    <w:p>
-      <w:pPr>
-        <w:pStyle w:val="a4"/>
-        <w:ind w:firstLine="480"/>
-      </w:pPr>
-      <w:r>
-        <w:rPr>
-          <w:rFonts w:hint="eastAsia"/>
-        </w:rPr>
-        <w:t>协同环境下的</w:t>
-      </w:r>
-      <w:r>
-        <w:t>3D</w:t>
-      </w:r>
-      <w:r>
-        <w:rPr>
-          <w:rFonts w:hint="eastAsia"/>
-        </w:rPr>
-        <w:t>建模框架是建模平台</w:t>
-      </w:r>
-      <w:r>
-        <w:t>的</w:t>
-      </w:r>
-      <w:r>
-        <w:rPr>
-          <w:rFonts w:hint="eastAsia"/>
-        </w:rPr>
-        <w:t>核心。为了提出多人协同环境下的通用</w:t>
-      </w:r>
-      <w:r>
-        <w:t xml:space="preserve">3D </w:t>
-      </w:r>
-      <w:r>
-        <w:rPr>
-          <w:rFonts w:hint="eastAsia"/>
-        </w:rPr>
-        <w:t>建模框架，具有</w:t>
-      </w:r>
-      <w:r>
-        <w:t>可复用性，</w:t>
-      </w:r>
-      <w:r>
-        <w:rPr>
-          <w:rFonts w:hint="eastAsia"/>
-        </w:rPr>
-        <w:t>需要针对实际的应用场景，分析实现实际情景下的多人协同建模时，可能需要满足的需求和遇到的挑战，并有针对性地设计框架的整体方案。因此，本章首先对多人协同环境下的</w:t>
-      </w:r>
-      <w:r>
-        <w:rPr>
-          <w:rFonts w:hint="eastAsia"/>
-        </w:rPr>
-        <w:t>3</w:t>
-      </w:r>
-      <w:r>
-        <w:t>D</w:t>
-      </w:r>
-      <w:r>
-        <w:rPr>
-          <w:rFonts w:hint="eastAsia"/>
-        </w:rPr>
-        <w:t>建模场景进行</w:t>
-      </w:r>
-      <w:r>
-        <w:t>分析并定义问题</w:t>
-      </w:r>
-      <w:r>
-        <w:rPr>
-          <w:rFonts w:hint="eastAsia"/>
-        </w:rPr>
-        <w:t>。通过对实际问题的具体分析，获得需求和主要需要解决的问题。接着，提出框架的整体方案，利用架构图的方式作整体展示，并加以说明解释。最后，针对整体的框架设计，提出架构应用的模式分析，明确了整个框架的应用方式和功能拓展点</w:t>
-      </w:r>
-      <w:r>
-        <w:rPr>
-          <w:rFonts w:hint="eastAsia"/>
-        </w:rPr>
-        <w:t>。</w:t>
-      </w:r>
-      <w:r>
-        <w:fldChar w:fldCharType="begin"/>
-      </w:r>
-      <w:r>
-        <w:instrText xml:space="preserve"> </w:instrText>
-      </w:r>
-      <w:r>
-        <w:rPr>
-          <w:rFonts w:hint="eastAsia"/>
-        </w:rPr>
-        <w:instrText>MACROBUTTON MTEditEquationSection2</w:instrText>
-      </w:r>
-      <w:r>
-        <w:instrText xml:space="preserve"> </w:instrText>
-      </w:r>
-      <w:r>
-        <w:rPr>
-          <w:rStyle w:val="MTEquationSection"/>
-        </w:rPr>
-        <w:instrText>Equation Chapter (Next) Section 1</w:instrText>
-      </w:r>
-      <w:r>
-        <w:fldChar w:fldCharType="begin"/>
-      </w:r>
-      <w:r>
-        <w:instrText xml:space="preserve"> SEQ MTEqn \r \h \* MERGEFORMAT </w:instrText>
-      </w:r>
-      <w:r>
-        <w:fldChar w:fldCharType="end"/>
-      </w:r>
-      <w:r>
-        <w:fldChar w:fldCharType="begin"/>
-      </w:r>
-      <w:r>
-        <w:instrText xml:space="preserve"> SEQ MTSec \r 1 \h \* MERGEFORMAT </w:instrText>
-      </w:r>
-      <w:r>
-        <w:fldChar w:fldCharType="end"/>
-      </w:r>
-      <w:r>
-        <w:fldChar w:fldCharType="begin"/>
-      </w:r>
-      <w:r>
-        <w:instrText xml:space="preserve"> SEQ MTChap \h \* MERGEFORMAT </w:instrText>
-      </w:r>
-      <w:r>
-        <w:fldChar w:fldCharType="end"/>
-      </w:r>
-      <w:r>
-        <w:fldChar w:fldCharType="end"/>
-      </w:r>
-      <w:bookmarkStart w:id="23" w:name="MTToggleStart"/>
-      <w:bookmarkStart w:id="24" w:name="MTToggleEnd"/>
-      <w:bookmarkEnd w:id="23"/>
-      <w:bookmarkEnd w:id="24"/>
     </w:p>
     <w:p>
       <w:pPr>
@@ -9972,14 +11554,14 @@
         <w:ind w:left="567"/>
         <w:outlineLvl w:val="1"/>
       </w:pPr>
-      <w:bookmarkStart w:id="25" w:name="_Toc503020825"/>
-      <w:r>
-        <w:rPr>
-          <w:rFonts w:hint="eastAsia"/>
-        </w:rPr>
-        <w:t>整体设计思路和架构</w:t>
-      </w:r>
-      <w:bookmarkEnd w:id="25"/>
+      <w:bookmarkStart w:id="27" w:name="_Toc503020826"/>
+      <w:r>
+        <w:rPr>
+          <w:rFonts w:hint="eastAsia"/>
+        </w:rPr>
+        <w:t>异质大数据</w:t>
+      </w:r>
+      <w:bookmarkEnd w:id="27"/>
     </w:p>
     <w:p>
       <w:pPr>
@@ -9988,14 +11570,17 @@
         <w:ind w:left="567"/>
         <w:outlineLvl w:val="1"/>
       </w:pPr>
-      <w:bookmarkStart w:id="26" w:name="_Toc503020826"/>
-      <w:r>
-        <w:rPr>
-          <w:rFonts w:hint="eastAsia"/>
-        </w:rPr>
-        <w:t>异质大数据</w:t>
-      </w:r>
-      <w:bookmarkEnd w:id="26"/>
+      <w:bookmarkStart w:id="28" w:name="_Toc503020827"/>
+      <w:r>
+        <w:rPr>
+          <w:rFonts w:hint="eastAsia"/>
+        </w:rPr>
+        <w:t>数据</w:t>
+      </w:r>
+      <w:r>
+        <w:t>预处理过程</w:t>
+      </w:r>
+      <w:bookmarkEnd w:id="28"/>
     </w:p>
     <w:p>
       <w:pPr>
@@ -10004,17 +11589,19 @@
         <w:ind w:left="567"/>
         <w:outlineLvl w:val="1"/>
       </w:pPr>
-      <w:bookmarkStart w:id="27" w:name="_Toc503020827"/>
-      <w:r>
-        <w:rPr>
-          <w:rFonts w:hint="eastAsia"/>
-        </w:rPr>
-        <w:t>数据</w:t>
-      </w:r>
-      <w:r>
-        <w:t>预处理过程</w:t>
-      </w:r>
-      <w:bookmarkEnd w:id="27"/>
+      <w:bookmarkStart w:id="29" w:name="_Toc503020828"/>
+      <w:r>
+        <w:t>事故</w:t>
+      </w:r>
+      <w:r>
+        <w:rPr>
+          <w:rFonts w:hint="eastAsia"/>
+        </w:rPr>
+        <w:t>时空</w:t>
+      </w:r>
+      <w:r>
+        <w:t>相关性</w:t>
+      </w:r>
     </w:p>
     <w:p>
       <w:pPr>
@@ -10023,11 +11610,25 @@
         <w:ind w:left="567"/>
         <w:outlineLvl w:val="1"/>
       </w:pPr>
-      <w:bookmarkStart w:id="28" w:name="_Toc503020828"/>
-      <w:r>
-        <w:t>相关性分析</w:t>
-      </w:r>
-      <w:bookmarkEnd w:id="28"/>
+      <w:r>
+        <w:rPr>
+          <w:rFonts w:hint="eastAsia"/>
+        </w:rPr>
+        <w:t>事故</w:t>
+      </w:r>
+      <w:r>
+        <w:rPr>
+          <w:rFonts w:hint="eastAsia"/>
+        </w:rPr>
+        <w:t>关联</w:t>
+      </w:r>
+      <w:r>
+        <w:t>因素</w:t>
+      </w:r>
+      <w:bookmarkEnd w:id="29"/>
+      <w:r>
+        <w:t>分析</w:t>
+      </w:r>
     </w:p>
     <w:p>
       <w:pPr>
@@ -10036,7 +11637,10 @@
         <w:ind w:left="567"/>
         <w:outlineLvl w:val="1"/>
       </w:pPr>
-      <w:bookmarkStart w:id="29" w:name="_Toc503020829"/>
+      <w:bookmarkStart w:id="30" w:name="_Toc503020829"/>
+      <w:r>
+        <w:t>事故预测的</w:t>
+      </w:r>
       <w:r>
         <w:rPr>
           <w:rFonts w:hint="eastAsia"/>
@@ -10049,7 +11653,7 @@
         </w:rPr>
         <w:t>模型</w:t>
       </w:r>
-      <w:bookmarkEnd w:id="29"/>
+      <w:bookmarkEnd w:id="30"/>
     </w:p>
     <w:p>
       <w:pPr>
@@ -10058,17 +11662,23 @@
         <w:ind w:left="567"/>
         <w:outlineLvl w:val="1"/>
       </w:pPr>
-      <w:bookmarkStart w:id="30" w:name="_Toc503020830"/>
-      <w:r>
-        <w:rPr>
-          <w:rFonts w:hint="eastAsia"/>
-        </w:rPr>
-        <w:t>参数</w:t>
-      </w:r>
-      <w:r>
-        <w:t>选取及训练过程</w:t>
-      </w:r>
-      <w:bookmarkEnd w:id="30"/>
+      <w:bookmarkStart w:id="31" w:name="_Toc503020831"/>
+      <w:r>
+        <w:t>预测效果及</w:t>
+      </w:r>
+      <w:r>
+        <w:t>性能</w:t>
+      </w:r>
+      <w:r>
+        <w:t>对比</w:t>
+      </w:r>
+      <w:bookmarkEnd w:id="31"/>
+    </w:p>
+    <w:p>
+      <w:pPr>
+        <w:pStyle w:val="a4"/>
+        <w:ind w:left="420" w:firstLineChars="0" w:firstLine="0"/>
+      </w:pPr>
     </w:p>
     <w:p>
       <w:pPr>
@@ -10077,26 +11687,272 @@
         <w:ind w:left="567"/>
         <w:outlineLvl w:val="1"/>
       </w:pPr>
-      <w:bookmarkStart w:id="31" w:name="_Toc503020831"/>
-      <w:r>
-        <w:t>预测效果及</w:t>
-      </w:r>
-      <w:r>
-        <w:t>性能</w:t>
-      </w:r>
-      <w:r>
-        <w:t>对比</w:t>
-      </w:r>
-      <w:bookmarkEnd w:id="31"/>
+      <w:bookmarkStart w:id="32" w:name="_Toc404783711"/>
+      <w:bookmarkStart w:id="33" w:name="_Toc503020832"/>
+      <w:r>
+        <w:t>本章小结</w:t>
+      </w:r>
+      <w:bookmarkEnd w:id="32"/>
+      <w:bookmarkEnd w:id="33"/>
     </w:p>
     <w:p>
       <w:pPr>
         <w:pStyle w:val="a4"/>
-        <w:ind w:left="420" w:firstLineChars="0" w:firstLine="0"/>
-        <w:rPr>
-          <w:rFonts w:hint="eastAsia"/>
-        </w:rPr>
-      </w:pPr>
+      </w:pPr>
+      <w:r>
+        <w:rPr>
+          <w:rFonts w:hint="eastAsia"/>
+        </w:rPr>
+        <w:t>本章提出了本课题中多人协同环境下</w:t>
+      </w:r>
+      <w:r>
+        <w:t>3D</w:t>
+      </w:r>
+      <w:r>
+        <w:rPr>
+          <w:rFonts w:hint="eastAsia"/>
+        </w:rPr>
+        <w:t>建模框架的整体概况。本章首先从应用场景出发，通过分析典型的应用场景，得出在新环境下对于多人协同</w:t>
+      </w:r>
+      <w:r>
+        <w:t>3D</w:t>
+      </w:r>
+      <w:r>
+        <w:rPr>
+          <w:rFonts w:hint="eastAsia"/>
+        </w:rPr>
+        <w:t>建模系统的需求和系统</w:t>
+      </w:r>
+      <w:r>
+        <w:t>需要解决的主要</w:t>
+      </w:r>
+      <w:r>
+        <w:rPr>
+          <w:rFonts w:hint="eastAsia"/>
+        </w:rPr>
+        <w:t>问题。随后针对这些问题，提出了框架的总览，分层次介绍了每个部分的主要功能和解决的问题。然后对本架构的应用模式进行了分析，并总结了本框架和研究的主要应用方式和拓展点，最后</w:t>
+      </w:r>
+      <w:r>
+        <w:t>根据提出的协同框架，设计了一种基于零件库的协同建模</w:t>
+      </w:r>
+      <w:r>
+        <w:rPr>
+          <w:rFonts w:hint="eastAsia"/>
+        </w:rPr>
+        <w:t>系统</w:t>
+      </w:r>
+      <w:r>
+        <w:t>工作流程</w:t>
+      </w:r>
+      <w:r>
+        <w:rPr>
+          <w:rFonts w:hint="eastAsia"/>
+          <w:vertAlign w:val="superscript"/>
+        </w:rPr>
+        <w:t>[</w:t>
+      </w:r>
+      <w:r>
+        <w:rPr>
+          <w:vertAlign w:val="superscript"/>
+        </w:rPr>
+        <w:t>36</w:t>
+      </w:r>
+      <w:r>
+        <w:rPr>
+          <w:rFonts w:hint="eastAsia"/>
+          <w:vertAlign w:val="superscript"/>
+        </w:rPr>
+        <w:t>]</w:t>
+      </w:r>
+      <w:r>
+        <w:rPr>
+          <w:rFonts w:hint="eastAsia"/>
+        </w:rPr>
+        <w:t>。</w:t>
+      </w:r>
+    </w:p>
+    <w:p>
+      <w:pPr>
+        <w:pStyle w:val="a"/>
+        <w:spacing w:before="156" w:after="156"/>
+        <w:outlineLvl w:val="0"/>
+      </w:pPr>
+      <w:bookmarkStart w:id="34" w:name="_Toc503020833"/>
+      <w:r>
+        <w:rPr>
+          <w:rFonts w:hint="eastAsia"/>
+        </w:rPr>
+        <w:t>交通事故影响因素的重要性排序</w:t>
+      </w:r>
+      <w:bookmarkEnd w:id="34"/>
+    </w:p>
+    <w:p>
+      <w:pPr>
+        <w:pStyle w:val="a4"/>
+      </w:pPr>
+      <w:r>
+        <w:rPr>
+          <w:rFonts w:hint="eastAsia"/>
+        </w:rPr>
+        <w:t>在本章中将</w:t>
+      </w:r>
+      <w:r>
+        <w:t>讨论</w:t>
+      </w:r>
+      <w:r>
+        <w:rPr>
+          <w:rFonts w:hint="eastAsia"/>
+        </w:rPr>
+        <w:t>对协同</w:t>
+      </w:r>
+      <w:r>
+        <w:rPr>
+          <w:rFonts w:hint="eastAsia"/>
+        </w:rPr>
+        <w:t>3</w:t>
+      </w:r>
+      <w:r>
+        <w:t>D</w:t>
+      </w:r>
+      <w:r>
+        <w:t>场景数据的存储工作</w:t>
+      </w:r>
+      <w:r>
+        <w:rPr>
+          <w:rFonts w:hint="eastAsia"/>
+        </w:rPr>
+        <w:t>。基于现有</w:t>
+      </w:r>
+      <w:r>
+        <w:t>的对于协同</w:t>
+      </w:r>
+      <w:r>
+        <w:rPr>
+          <w:rFonts w:hint="eastAsia"/>
+        </w:rPr>
+        <w:t>3</w:t>
+      </w:r>
+      <w:r>
+        <w:t>D</w:t>
+      </w:r>
+      <w:r>
+        <w:t>场景数据的传输研究，</w:t>
+      </w:r>
+      <w:r>
+        <w:rPr>
+          <w:rFonts w:hint="eastAsia"/>
+        </w:rPr>
+        <w:t>本章首先对面向协同环境的</w:t>
+      </w:r>
+      <w:r>
+        <w:rPr>
+          <w:rFonts w:hint="eastAsia"/>
+        </w:rPr>
+        <w:t>3</w:t>
+      </w:r>
+      <w:r>
+        <w:t>D</w:t>
+      </w:r>
+      <w:r>
+        <w:rPr>
+          <w:rFonts w:hint="eastAsia"/>
+        </w:rPr>
+        <w:t>场景数据进行归纳，总结出在本框架下实现多人协同的数据类型和表示方式，而后针对这些数据，抽象提取出一种合适的抽象</w:t>
+      </w:r>
+      <w:r>
+        <w:rPr>
+          <w:rFonts w:hint="eastAsia"/>
+        </w:rPr>
+        <w:lastRenderedPageBreak/>
+        <w:t>数据结构，用于协同环境下</w:t>
+      </w:r>
+      <w:r>
+        <w:rPr>
+          <w:rFonts w:hint="eastAsia"/>
+        </w:rPr>
+        <w:t>3</w:t>
+      </w:r>
+      <w:r>
+        <w:t>D</w:t>
+      </w:r>
+      <w:r>
+        <w:t>场景数据的核心描述</w:t>
+      </w:r>
+      <w:r>
+        <w:rPr>
+          <w:rFonts w:hint="eastAsia"/>
+        </w:rPr>
+        <w:t>，并设计</w:t>
+      </w:r>
+      <w:r>
+        <w:t>相应的文件格式</w:t>
+      </w:r>
+      <w:r>
+        <w:rPr>
+          <w:rFonts w:hint="eastAsia"/>
+        </w:rPr>
+        <w:t>。</w:t>
+      </w:r>
+      <w:r>
+        <w:rPr>
+          <w:rFonts w:hint="eastAsia"/>
+        </w:rPr>
+        <w:t>最后</w:t>
+      </w:r>
+      <w:r>
+        <w:t>提出一种联合存储方案，实现去冗余的场景数据存储。</w:t>
+      </w:r>
+      <w:r>
+        <w:fldChar w:fldCharType="begin"/>
+      </w:r>
+      <w:r>
+        <w:instrText xml:space="preserve"> </w:instrText>
+      </w:r>
+      <w:r>
+        <w:rPr>
+          <w:rFonts w:hint="eastAsia"/>
+        </w:rPr>
+        <w:instrText>MACROBUTTON MTEditEquationSection2</w:instrText>
+      </w:r>
+      <w:r>
+        <w:instrText xml:space="preserve"> </w:instrText>
+      </w:r>
+      <w:r>
+        <w:rPr>
+          <w:rStyle w:val="MTEquationSection"/>
+        </w:rPr>
+        <w:instrText>Equation Chapter (Next) Section 1</w:instrText>
+      </w:r>
+      <w:r>
+        <w:fldChar w:fldCharType="begin"/>
+      </w:r>
+      <w:r>
+        <w:instrText xml:space="preserve"> SEQ MTEqn \r \h \* MERGEFORMAT </w:instrText>
+      </w:r>
+      <w:r>
+        <w:fldChar w:fldCharType="end"/>
+      </w:r>
+      <w:r>
+        <w:fldChar w:fldCharType="begin"/>
+      </w:r>
+      <w:r>
+        <w:instrText xml:space="preserve"> SEQ MTSec \r 1 \h \* MERGEFORMAT </w:instrText>
+      </w:r>
+      <w:r>
+        <w:fldChar w:fldCharType="end"/>
+      </w:r>
+      <w:r>
+        <w:fldChar w:fldCharType="begin"/>
+      </w:r>
+      <w:r>
+        <w:instrText xml:space="preserve"> SEQ MTChap \h \* MERGEFORMAT </w:instrText>
+      </w:r>
+      <w:r>
+        <w:fldChar w:fldCharType="end"/>
+      </w:r>
+      <w:r>
+        <w:fldChar w:fldCharType="end"/>
+      </w:r>
     </w:p>
     <w:p>
       <w:pPr>
@@ -10105,268 +11961,22 @@
         <w:ind w:left="567"/>
         <w:outlineLvl w:val="1"/>
       </w:pPr>
-      <w:bookmarkStart w:id="32" w:name="_Toc404783711"/>
-      <w:bookmarkStart w:id="33" w:name="_Toc503020832"/>
-      <w:r>
-        <w:t>本章小结</w:t>
-      </w:r>
-      <w:bookmarkEnd w:id="32"/>
-      <w:bookmarkEnd w:id="33"/>
+      <w:bookmarkStart w:id="35" w:name="_Toc503020834"/>
+      <w:r>
+        <w:rPr>
+          <w:rFonts w:hint="eastAsia"/>
+        </w:rPr>
+        <w:t>格兰杰因果分析的方法</w:t>
+      </w:r>
+      <w:r>
+        <w:t>介绍</w:t>
+      </w:r>
+      <w:bookmarkEnd w:id="35"/>
     </w:p>
     <w:p>
       <w:pPr>
         <w:pStyle w:val="a4"/>
-        <w:ind w:firstLine="480"/>
-      </w:pPr>
-      <w:r>
-        <w:rPr>
-          <w:rFonts w:hint="eastAsia"/>
-        </w:rPr>
-        <w:t>本章提出了本课题中多人协同环境下</w:t>
-      </w:r>
-      <w:r>
-        <w:t>3D</w:t>
-      </w:r>
-      <w:r>
-        <w:rPr>
-          <w:rFonts w:hint="eastAsia"/>
-        </w:rPr>
-        <w:t>建模框架的整体概况。本章首先从应用场景出发，通过分析典型的应用场景，得出在新环境下对于多人协同</w:t>
-      </w:r>
-      <w:r>
-        <w:t>3D</w:t>
-      </w:r>
-      <w:r>
-        <w:rPr>
-          <w:rFonts w:hint="eastAsia"/>
-        </w:rPr>
-        <w:t>建模系统的需求和系统</w:t>
-      </w:r>
-      <w:r>
-        <w:t>需要解决的主要</w:t>
-      </w:r>
-      <w:r>
-        <w:rPr>
-          <w:rFonts w:hint="eastAsia"/>
-        </w:rPr>
-        <w:t>问题。随后针对这些问题，提出了框架的总览，分层次介绍了每个部分的主要功能和解决的问题。然后对本架构的应用模式进行了分析，并总结了本框架和研究的主要应用方式和拓展点，最后</w:t>
-      </w:r>
-      <w:r>
-        <w:t>根据提出的协同框架，设计了一种基于零件库的协同建模</w:t>
-      </w:r>
-      <w:r>
-        <w:rPr>
-          <w:rFonts w:hint="eastAsia"/>
-        </w:rPr>
-        <w:t>系统</w:t>
-      </w:r>
-      <w:r>
-        <w:t>工作流程</w:t>
-      </w:r>
-      <w:r>
-        <w:rPr>
-          <w:rFonts w:hint="eastAsia"/>
-          <w:vertAlign w:val="superscript"/>
-        </w:rPr>
-        <w:t>[</w:t>
-      </w:r>
-      <w:r>
-        <w:rPr>
-          <w:vertAlign w:val="superscript"/>
-        </w:rPr>
-        <w:t>36</w:t>
-      </w:r>
-      <w:r>
-        <w:rPr>
-          <w:rFonts w:hint="eastAsia"/>
-          <w:vertAlign w:val="superscript"/>
-        </w:rPr>
-        <w:t>]</w:t>
-      </w:r>
-      <w:r>
-        <w:rPr>
-          <w:rFonts w:hint="eastAsia"/>
-        </w:rPr>
-        <w:t>。</w:t>
-      </w:r>
-    </w:p>
-    <w:p>
-      <w:pPr>
-        <w:pStyle w:val="a"/>
-        <w:spacing w:before="156" w:after="156"/>
-        <w:outlineLvl w:val="0"/>
-      </w:pPr>
-      <w:bookmarkStart w:id="34" w:name="_Toc503020833"/>
-      <w:r>
-        <w:rPr>
-          <w:rFonts w:hint="eastAsia"/>
-        </w:rPr>
-        <w:lastRenderedPageBreak/>
-        <w:t>交通事故影响因素的重要性排序</w:t>
-      </w:r>
-      <w:bookmarkEnd w:id="34"/>
-    </w:p>
-    <w:p>
-      <w:pPr>
-        <w:pStyle w:val="a4"/>
-        <w:ind w:firstLine="480"/>
-      </w:pPr>
-      <w:r>
-        <w:rPr>
-          <w:rFonts w:hint="eastAsia"/>
-        </w:rPr>
-        <w:t>在本章中将</w:t>
-      </w:r>
-      <w:r>
-        <w:t>讨论</w:t>
-      </w:r>
-      <w:r>
-        <w:rPr>
-          <w:rFonts w:hint="eastAsia"/>
-        </w:rPr>
-        <w:t>对协同</w:t>
-      </w:r>
-      <w:r>
-        <w:rPr>
-          <w:rFonts w:hint="eastAsia"/>
-        </w:rPr>
-        <w:t>3</w:t>
-      </w:r>
-      <w:r>
-        <w:t>D</w:t>
-      </w:r>
-      <w:r>
-        <w:t>场景数据的存储工作</w:t>
-      </w:r>
-      <w:r>
-        <w:rPr>
-          <w:rFonts w:hint="eastAsia"/>
-        </w:rPr>
-        <w:t>。基于现有</w:t>
-      </w:r>
-      <w:r>
-        <w:t>的对于协同</w:t>
-      </w:r>
-      <w:r>
-        <w:rPr>
-          <w:rFonts w:hint="eastAsia"/>
-        </w:rPr>
-        <w:t>3</w:t>
-      </w:r>
-      <w:r>
-        <w:t>D</w:t>
-      </w:r>
-      <w:r>
-        <w:t>场景数据的传输研究，</w:t>
-      </w:r>
-      <w:r>
-        <w:rPr>
-          <w:rFonts w:hint="eastAsia"/>
-        </w:rPr>
-        <w:t>本章首先对面向协同环境的</w:t>
-      </w:r>
-      <w:r>
-        <w:rPr>
-          <w:rFonts w:hint="eastAsia"/>
-        </w:rPr>
-        <w:t>3</w:t>
-      </w:r>
-      <w:r>
-        <w:t>D</w:t>
-      </w:r>
-      <w:r>
-        <w:rPr>
-          <w:rFonts w:hint="eastAsia"/>
-        </w:rPr>
-        <w:t>场景数据进行归纳，总结出在本框架下实现多人协同的数据类型和表示方式，而后针对这些数据，抽象提取出一种合适的抽象数据结构，用于协同环境下</w:t>
-      </w:r>
-      <w:r>
-        <w:rPr>
-          <w:rFonts w:hint="eastAsia"/>
-        </w:rPr>
-        <w:t>3</w:t>
-      </w:r>
-      <w:r>
-        <w:t>D</w:t>
-      </w:r>
-      <w:r>
-        <w:t>场景数据的核心描述</w:t>
-      </w:r>
-      <w:r>
-        <w:rPr>
-          <w:rFonts w:hint="eastAsia"/>
-        </w:rPr>
-        <w:t>，并设计</w:t>
-      </w:r>
-      <w:r>
-        <w:t>相应的文件格式</w:t>
-      </w:r>
-      <w:r>
-        <w:rPr>
-          <w:rFonts w:hint="eastAsia"/>
-        </w:rPr>
-        <w:t>。</w:t>
-      </w:r>
-      <w:r>
-        <w:rPr>
-          <w:rFonts w:hint="eastAsia"/>
-        </w:rPr>
-        <w:t>最后</w:t>
-      </w:r>
-      <w:r>
-        <w:t>提出一种联合存储方案，实现去冗余的场景数据存储。</w:t>
-      </w:r>
-      <w:r>
-        <w:fldChar w:fldCharType="begin"/>
-      </w:r>
-      <w:r>
-        <w:instrText xml:space="preserve"> </w:instrText>
-      </w:r>
-      <w:r>
-        <w:rPr>
-          <w:rFonts w:hint="eastAsia"/>
-        </w:rPr>
-        <w:instrText>MACROBUTTON MTEditEquationSection2</w:instrText>
-      </w:r>
-      <w:r>
-        <w:instrText xml:space="preserve"> </w:instrText>
-      </w:r>
-      <w:r>
-        <w:rPr>
-          <w:rStyle w:val="MTEquationSection"/>
-        </w:rPr>
-        <w:instrText>Equation Chapter (Next) Section 1</w:instrText>
-      </w:r>
-      <w:r>
-        <w:fldChar w:fldCharType="begin"/>
-      </w:r>
-      <w:r>
-        <w:instrText xml:space="preserve"> SEQ MTEqn \r \h \* MERGEFORMAT </w:instrText>
-      </w:r>
-      <w:r>
-        <w:fldChar w:fldCharType="end"/>
-      </w:r>
-      <w:r>
-        <w:fldChar w:fldCharType="begin"/>
-      </w:r>
-      <w:r>
-        <w:instrText xml:space="preserve"> SEQ MTSec \r 1 \h \* MERGEFORMAT </w:instrText>
-      </w:r>
-      <w:r>
-        <w:fldChar w:fldCharType="end"/>
-      </w:r>
-      <w:r>
-        <w:fldChar w:fldCharType="begin"/>
-      </w:r>
-      <w:r>
-        <w:instrText xml:space="preserve"> SEQ MTChap \h \* MERGEFORMAT </w:instrText>
-      </w:r>
-      <w:r>
-        <w:fldChar w:fldCharType="end"/>
-      </w:r>
-      <w:r>
-        <w:fldChar w:fldCharType="end"/>
-      </w:r>
+      </w:pPr>
     </w:p>
     <w:p>
       <w:pPr>
@@ -10375,22 +11985,22 @@
         <w:ind w:left="567"/>
         <w:outlineLvl w:val="1"/>
       </w:pPr>
-      <w:bookmarkStart w:id="35" w:name="_Toc503020834"/>
-      <w:r>
-        <w:rPr>
-          <w:rFonts w:hint="eastAsia"/>
-        </w:rPr>
-        <w:t>格兰杰因果分析的方法</w:t>
-      </w:r>
-      <w:r>
-        <w:t>介绍</w:t>
-      </w:r>
-      <w:bookmarkEnd w:id="35"/>
+      <w:bookmarkStart w:id="36" w:name="_Toc503020835"/>
+      <w:r>
+        <w:t>事故影响因素</w:t>
+      </w:r>
+      <w:r>
+        <w:t>的</w:t>
+      </w:r>
+      <w:r>
+        <w:t>重要性排序</w:t>
+      </w:r>
+      <w:bookmarkEnd w:id="36"/>
     </w:p>
     <w:p>
       <w:pPr>
         <w:pStyle w:val="a4"/>
-        <w:ind w:firstLine="480"/>
+        <w:ind w:left="420" w:firstLineChars="0" w:firstLine="0"/>
       </w:pPr>
     </w:p>
     <w:p>
@@ -10400,26 +12010,285 @@
         <w:ind w:left="567"/>
         <w:outlineLvl w:val="1"/>
       </w:pPr>
-      <w:bookmarkStart w:id="36" w:name="_Toc503020835"/>
-      <w:r>
-        <w:t>事故影响因素</w:t>
-      </w:r>
+      <w:bookmarkStart w:id="37" w:name="_Toc404783721"/>
+      <w:bookmarkStart w:id="38" w:name="_Toc503020836"/>
+      <w:r>
+        <w:t>本章小结</w:t>
+      </w:r>
+      <w:bookmarkEnd w:id="37"/>
+      <w:bookmarkEnd w:id="38"/>
+    </w:p>
+    <w:p>
+      <w:pPr>
+        <w:pStyle w:val="a4"/>
+      </w:pPr>
+      <w:r>
+        <w:rPr>
+          <w:rFonts w:hint="eastAsia"/>
+        </w:rPr>
+        <w:t>本章首先介绍了在协同</w:t>
+      </w:r>
+      <w:r>
+        <w:rPr>
+          <w:rFonts w:hint="eastAsia"/>
+        </w:rPr>
+        <w:t>3</w:t>
+      </w:r>
+      <w:r>
+        <w:t>D</w:t>
+      </w:r>
+      <w:r>
+        <w:rPr>
+          <w:rFonts w:hint="eastAsia"/>
+        </w:rPr>
+        <w:t>建模过程中所需要的数据，为建立用于</w:t>
+      </w:r>
+      <w:r>
+        <w:t>保存的</w:t>
+      </w:r>
+      <w:r>
+        <w:rPr>
+          <w:rFonts w:hint="eastAsia"/>
+        </w:rPr>
+        <w:t>抽象场景结构提出了具体需求。然后通过具体描述抽象场景结构，详细讲述了结构中各个部分如何满足这些需求并提供了足够的数据和功能支持。而后通过设计对应</w:t>
+      </w:r>
+      <w:r>
+        <w:t>的文件格式来对数据结构进行实现</w:t>
+      </w:r>
+      <w:r>
+        <w:rPr>
+          <w:rFonts w:hint="eastAsia"/>
+        </w:rPr>
+        <w:t>。最后，通过上述</w:t>
+      </w:r>
+      <w:r>
+        <w:t>基础提出了一种联合</w:t>
+      </w:r>
+      <w:r>
+        <w:rPr>
+          <w:rFonts w:hint="eastAsia"/>
+        </w:rPr>
+        <w:t>存储方案</w:t>
+      </w:r>
+      <w:r>
+        <w:t>，详细描述了对于</w:t>
+      </w:r>
+      <w:r>
+        <w:t>Web3D</w:t>
+      </w:r>
+      <w:r>
+        <w:t>实时协同建模平台场景的存储和还原方法。</w:t>
+      </w:r>
+    </w:p>
+    <w:p>
+      <w:pPr>
+        <w:pStyle w:val="a4"/>
+        <w:rPr>
+          <w:rFonts w:ascii="Tahoma" w:eastAsia="宋体" w:hAnsi="Tahoma"/>
+          <w:szCs w:val="27"/>
+        </w:rPr>
+      </w:pPr>
+      <w:r>
+        <w:br w:type="page"/>
+      </w:r>
+    </w:p>
+    <w:p>
+      <w:pPr>
+        <w:pStyle w:val="a"/>
+        <w:spacing w:before="156" w:after="156"/>
+        <w:outlineLvl w:val="0"/>
+      </w:pPr>
+      <w:bookmarkStart w:id="39" w:name="_Toc503020837"/>
+      <w:r>
+        <w:rPr>
+          <w:rFonts w:hint="eastAsia"/>
+        </w:rPr>
+        <w:lastRenderedPageBreak/>
+        <w:t>异质交通大数据的存储策略与架构设计</w:t>
+      </w:r>
+      <w:bookmarkEnd w:id="39"/>
+    </w:p>
+    <w:p>
+      <w:pPr>
+        <w:pStyle w:val="a4"/>
+      </w:pPr>
+      <w:r>
+        <w:rPr>
+          <w:rFonts w:hint="eastAsia"/>
+        </w:rPr>
+        <w:t>目前</w:t>
+      </w:r>
+      <w:r>
+        <w:t>已经有一些协同</w:t>
+      </w:r>
+      <w:r>
+        <w:rPr>
+          <w:rFonts w:hint="eastAsia"/>
+        </w:rPr>
+        <w:t>应用</w:t>
+      </w:r>
+      <w:r>
+        <w:t>使用了</w:t>
+      </w:r>
+      <w:r>
+        <w:t>HTML5</w:t>
+      </w:r>
+      <w:r>
+        <w:rPr>
+          <w:rFonts w:hint="eastAsia"/>
+        </w:rPr>
+        <w:t>。</w:t>
+      </w:r>
+      <w:r>
+        <w:rPr>
+          <w:rFonts w:hint="eastAsia"/>
+        </w:rPr>
+        <w:t>本章</w:t>
+      </w:r>
+      <w:r>
+        <w:t>总结现有研究成果，对</w:t>
+      </w:r>
+      <w:r>
+        <w:t>HTML5</w:t>
+      </w:r>
+      <w:r>
+        <w:rPr>
+          <w:rFonts w:hint="eastAsia"/>
+        </w:rPr>
+        <w:t>技术</w:t>
+      </w:r>
+      <w:r>
+        <w:t>在协同建模中的应用方法进行统一论述，并与传统的实现方法进行对比。分别</w:t>
+      </w:r>
+      <w:r>
+        <w:rPr>
+          <w:rFonts w:hint="eastAsia"/>
+        </w:rPr>
+        <w:t>是</w:t>
+      </w:r>
+      <w:r>
+        <w:t>基于</w:t>
+      </w:r>
+      <w:proofErr w:type="spellStart"/>
+      <w:r>
+        <w:t>WebGL</w:t>
+      </w:r>
+      <w:proofErr w:type="spellEnd"/>
+      <w:r>
+        <w:t>的三维场景构建，基于</w:t>
+      </w:r>
+      <w:proofErr w:type="spellStart"/>
+      <w:r>
+        <w:rPr>
+          <w:rFonts w:hint="eastAsia"/>
+        </w:rPr>
+        <w:t>Web</w:t>
+      </w:r>
+      <w:r>
+        <w:t>Socket</w:t>
+      </w:r>
+      <w:proofErr w:type="spellEnd"/>
+      <w:r>
+        <w:t>的协同通信</w:t>
+      </w:r>
+      <w:r>
+        <w:rPr>
+          <w:rFonts w:hint="eastAsia"/>
+        </w:rPr>
+        <w:t>，</w:t>
+      </w:r>
+      <w:r>
+        <w:t>和基于</w:t>
+      </w:r>
+      <w:proofErr w:type="spellStart"/>
+      <w:r>
+        <w:t>WebStorage</w:t>
+      </w:r>
+      <w:proofErr w:type="spellEnd"/>
       <w:r>
         <w:t>的</w:t>
       </w:r>
       <w:r>
-        <w:t>重要性排序</w:t>
-      </w:r>
-      <w:bookmarkEnd w:id="36"/>
-    </w:p>
-    <w:p>
-      <w:pPr>
-        <w:pStyle w:val="a4"/>
-        <w:ind w:left="420" w:firstLineChars="0" w:firstLine="0"/>
-        <w:rPr>
-          <w:rFonts w:hint="eastAsia"/>
-        </w:rPr>
-      </w:pPr>
+        <w:rPr>
+          <w:rFonts w:hint="eastAsia"/>
+        </w:rPr>
+        <w:t>数据</w:t>
+      </w:r>
+      <w:r>
+        <w:t>存储。</w:t>
+      </w:r>
+      <w:r>
+        <w:rPr>
+          <w:rStyle w:val="MTEquationSection"/>
+        </w:rPr>
+        <w:fldChar w:fldCharType="begin"/>
+      </w:r>
+      <w:r>
+        <w:rPr>
+          <w:rStyle w:val="MTEquationSection"/>
+        </w:rPr>
+        <w:instrText xml:space="preserve"> MACROBUTTON MTEditEquationSection2 Equation Chapter (Next) Section 1</w:instrText>
+      </w:r>
+      <w:r>
+        <w:rPr>
+          <w:rStyle w:val="MTEquationSection"/>
+        </w:rPr>
+        <w:fldChar w:fldCharType="begin"/>
+      </w:r>
+      <w:r>
+        <w:rPr>
+          <w:rStyle w:val="MTEquationSection"/>
+        </w:rPr>
+        <w:instrText xml:space="preserve"> SEQ MTEqn \r \h \* MERGEFORMAT </w:instrText>
+      </w:r>
+      <w:r>
+        <w:rPr>
+          <w:rStyle w:val="MTEquationSection"/>
+        </w:rPr>
+        <w:fldChar w:fldCharType="end"/>
+      </w:r>
+      <w:r>
+        <w:rPr>
+          <w:rStyle w:val="MTEquationSection"/>
+        </w:rPr>
+        <w:fldChar w:fldCharType="begin"/>
+      </w:r>
+      <w:r>
+        <w:rPr>
+          <w:rStyle w:val="MTEquationSection"/>
+        </w:rPr>
+        <w:instrText xml:space="preserve"> SEQ MTSec \r 1 \h \* MERGEFORMAT </w:instrText>
+      </w:r>
+      <w:r>
+        <w:rPr>
+          <w:rStyle w:val="MTEquationSection"/>
+        </w:rPr>
+        <w:fldChar w:fldCharType="end"/>
+      </w:r>
+      <w:r>
+        <w:rPr>
+          <w:rStyle w:val="MTEquationSection"/>
+        </w:rPr>
+        <w:fldChar w:fldCharType="begin"/>
+      </w:r>
+      <w:r>
+        <w:rPr>
+          <w:rStyle w:val="MTEquationSection"/>
+        </w:rPr>
+        <w:instrText xml:space="preserve"> SEQ MTChap \h \* MERGEFORMAT </w:instrText>
+      </w:r>
+      <w:r>
+        <w:rPr>
+          <w:rStyle w:val="MTEquationSection"/>
+        </w:rPr>
+        <w:fldChar w:fldCharType="end"/>
+      </w:r>
+      <w:r>
+        <w:rPr>
+          <w:rStyle w:val="MTEquationSection"/>
+        </w:rPr>
+        <w:fldChar w:fldCharType="end"/>
+      </w:r>
     </w:p>
     <w:p>
       <w:pPr>
@@ -10428,282 +12297,19 @@
         <w:ind w:left="567"/>
         <w:outlineLvl w:val="1"/>
       </w:pPr>
-      <w:bookmarkStart w:id="37" w:name="_Toc404783721"/>
-      <w:bookmarkStart w:id="38" w:name="_Toc503020836"/>
-      <w:r>
-        <w:t>本章小结</w:t>
-      </w:r>
-      <w:bookmarkEnd w:id="37"/>
-      <w:bookmarkEnd w:id="38"/>
+      <w:bookmarkStart w:id="40" w:name="_Toc503020838"/>
+      <w:r>
+        <w:t>异质大数据</w:t>
+      </w:r>
+      <w:r>
+        <w:t>类型与格式</w:t>
+      </w:r>
+      <w:bookmarkEnd w:id="40"/>
     </w:p>
     <w:p>
       <w:pPr>
         <w:pStyle w:val="a4"/>
-        <w:ind w:firstLine="480"/>
-      </w:pPr>
-      <w:r>
-        <w:rPr>
-          <w:rFonts w:hint="eastAsia"/>
-        </w:rPr>
-        <w:t>本章首先介绍了在协同</w:t>
-      </w:r>
-      <w:r>
-        <w:rPr>
-          <w:rFonts w:hint="eastAsia"/>
-        </w:rPr>
-        <w:t>3</w:t>
-      </w:r>
-      <w:r>
-        <w:t>D</w:t>
-      </w:r>
-      <w:r>
-        <w:rPr>
-          <w:rFonts w:hint="eastAsia"/>
-        </w:rPr>
-        <w:t>建模过程中所需要的数据，为建立用于</w:t>
-      </w:r>
-      <w:r>
-        <w:t>保存的</w:t>
-      </w:r>
-      <w:r>
-        <w:rPr>
-          <w:rFonts w:hint="eastAsia"/>
-        </w:rPr>
-        <w:t>抽象场景结构提出了具体需求。然后通过具体描述抽象场景结构，详细讲述了结构中各个部分如何满足这些需求并提供了足够的数据和功能支持。而后通过设计对应</w:t>
-      </w:r>
-      <w:r>
-        <w:t>的文件格式来对数据结构进行实现</w:t>
-      </w:r>
-      <w:r>
-        <w:rPr>
-          <w:rFonts w:hint="eastAsia"/>
-        </w:rPr>
-        <w:t>。最后，通过上述</w:t>
-      </w:r>
-      <w:r>
-        <w:t>基础提出了一种联合</w:t>
-      </w:r>
-      <w:r>
-        <w:rPr>
-          <w:rFonts w:hint="eastAsia"/>
-        </w:rPr>
-        <w:t>存储方案</w:t>
-      </w:r>
-      <w:r>
-        <w:t>，详细描述了对于</w:t>
-      </w:r>
-      <w:r>
-        <w:t>Web3D</w:t>
-      </w:r>
-      <w:r>
-        <w:t>实时协同建模平台场景的存储和还原方法。</w:t>
-      </w:r>
-    </w:p>
-    <w:p>
-      <w:pPr>
-        <w:pStyle w:val="a4"/>
-        <w:ind w:firstLine="480"/>
-        <w:rPr>
-          <w:rFonts w:ascii="Tahoma" w:eastAsia="宋体" w:hAnsi="Tahoma"/>
-          <w:szCs w:val="27"/>
-        </w:rPr>
-      </w:pPr>
-      <w:r>
-        <w:br w:type="page"/>
-      </w:r>
-    </w:p>
-    <w:p>
-      <w:pPr>
-        <w:pStyle w:val="a"/>
-        <w:spacing w:before="156" w:after="156"/>
-        <w:outlineLvl w:val="0"/>
-      </w:pPr>
-      <w:bookmarkStart w:id="39" w:name="_Toc503020837"/>
-      <w:r>
-        <w:rPr>
-          <w:rFonts w:hint="eastAsia"/>
-        </w:rPr>
-        <w:lastRenderedPageBreak/>
-        <w:t>异质交通大数据的存储策略与架构设计</w:t>
-      </w:r>
-      <w:bookmarkEnd w:id="39"/>
-    </w:p>
-    <w:p>
-      <w:pPr>
-        <w:pStyle w:val="a4"/>
-        <w:ind w:firstLine="480"/>
-      </w:pPr>
-      <w:r>
-        <w:rPr>
-          <w:rFonts w:hint="eastAsia"/>
-        </w:rPr>
-        <w:t>目前</w:t>
-      </w:r>
-      <w:r>
-        <w:t>已经有一些协同</w:t>
-      </w:r>
-      <w:r>
-        <w:rPr>
-          <w:rFonts w:hint="eastAsia"/>
-        </w:rPr>
-        <w:t>应用</w:t>
-      </w:r>
-      <w:r>
-        <w:t>使用了</w:t>
-      </w:r>
-      <w:r>
-        <w:t>HTML5</w:t>
-      </w:r>
-      <w:r>
-        <w:rPr>
-          <w:rFonts w:hint="eastAsia"/>
-        </w:rPr>
-        <w:t>。</w:t>
-      </w:r>
-      <w:r>
-        <w:rPr>
-          <w:rFonts w:hint="eastAsia"/>
-        </w:rPr>
-        <w:t>本章</w:t>
-      </w:r>
-      <w:r>
-        <w:t>总结现有研究成果，对</w:t>
-      </w:r>
-      <w:r>
-        <w:t>HTML5</w:t>
-      </w:r>
-      <w:r>
-        <w:rPr>
-          <w:rFonts w:hint="eastAsia"/>
-        </w:rPr>
-        <w:t>技术</w:t>
-      </w:r>
-      <w:r>
-        <w:t>在协同建模中的应用方法进行统一论述，并与传统的实现方法进行对比。分别</w:t>
-      </w:r>
-      <w:r>
-        <w:rPr>
-          <w:rFonts w:hint="eastAsia"/>
-        </w:rPr>
-        <w:t>是</w:t>
-      </w:r>
-      <w:r>
-        <w:t>基于</w:t>
-      </w:r>
-      <w:r>
-        <w:t>WebGL</w:t>
-      </w:r>
-      <w:r>
-        <w:t>的三维场景构建，基于</w:t>
-      </w:r>
-      <w:r>
-        <w:rPr>
-          <w:rFonts w:hint="eastAsia"/>
-        </w:rPr>
-        <w:t>Web</w:t>
-      </w:r>
-      <w:r>
-        <w:t>Socket</w:t>
-      </w:r>
-      <w:r>
-        <w:t>的协同通信</w:t>
-      </w:r>
-      <w:r>
-        <w:rPr>
-          <w:rFonts w:hint="eastAsia"/>
-        </w:rPr>
-        <w:t>，</w:t>
-      </w:r>
-      <w:r>
-        <w:t>和基于</w:t>
-      </w:r>
-      <w:r>
-        <w:t>WebStorage</w:t>
-      </w:r>
-      <w:r>
-        <w:t>的</w:t>
-      </w:r>
-      <w:r>
-        <w:rPr>
-          <w:rFonts w:hint="eastAsia"/>
-        </w:rPr>
-        <w:t>数据</w:t>
-      </w:r>
-      <w:r>
-        <w:t>存储。</w:t>
-      </w:r>
-      <w:r>
-        <w:rPr>
-          <w:rStyle w:val="MTEquationSection"/>
-        </w:rPr>
-        <w:fldChar w:fldCharType="begin"/>
-      </w:r>
-      <w:r>
-        <w:rPr>
-          <w:rStyle w:val="MTEquationSection"/>
-        </w:rPr>
-        <w:instrText xml:space="preserve"> MACROBUTTON MTEditEquationSection2 Equation Chapter (Next) Section 1</w:instrText>
-      </w:r>
-      <w:r>
-        <w:rPr>
-          <w:rStyle w:val="MTEquationSection"/>
-        </w:rPr>
-        <w:fldChar w:fldCharType="begin"/>
-      </w:r>
-      <w:r>
-        <w:rPr>
-          <w:rStyle w:val="MTEquationSection"/>
-        </w:rPr>
-        <w:instrText xml:space="preserve"> SEQ MTEqn \r \h \* MERGEFORMAT </w:instrText>
-      </w:r>
-      <w:r>
-        <w:rPr>
-          <w:rStyle w:val="MTEquationSection"/>
-        </w:rPr>
-        <w:fldChar w:fldCharType="end"/>
-      </w:r>
-      <w:r>
-        <w:rPr>
-          <w:rStyle w:val="MTEquationSection"/>
-        </w:rPr>
-        <w:fldChar w:fldCharType="begin"/>
-      </w:r>
-      <w:r>
-        <w:rPr>
-          <w:rStyle w:val="MTEquationSection"/>
-        </w:rPr>
-        <w:instrText xml:space="preserve"> SEQ MTSec \r 1 \h \* MERGEFORMAT </w:instrText>
-      </w:r>
-      <w:r>
-        <w:rPr>
-          <w:rStyle w:val="MTEquationSection"/>
-        </w:rPr>
-        <w:fldChar w:fldCharType="end"/>
-      </w:r>
-      <w:r>
-        <w:rPr>
-          <w:rStyle w:val="MTEquationSection"/>
-        </w:rPr>
-        <w:fldChar w:fldCharType="begin"/>
-      </w:r>
-      <w:r>
-        <w:rPr>
-          <w:rStyle w:val="MTEquationSection"/>
-        </w:rPr>
-        <w:instrText xml:space="preserve"> SEQ MTChap \h \* MERGEFORMAT </w:instrText>
-      </w:r>
-      <w:r>
-        <w:rPr>
-          <w:rStyle w:val="MTEquationSection"/>
-        </w:rPr>
-        <w:fldChar w:fldCharType="end"/>
-      </w:r>
-      <w:r>
-        <w:rPr>
-          <w:rStyle w:val="MTEquationSection"/>
-        </w:rPr>
-        <w:fldChar w:fldCharType="end"/>
-      </w:r>
+      </w:pPr>
     </w:p>
     <w:p>
       <w:pPr>
@@ -10712,20 +12318,17 @@
         <w:ind w:left="567"/>
         <w:outlineLvl w:val="1"/>
       </w:pPr>
-      <w:bookmarkStart w:id="40" w:name="_Toc503020838"/>
-      <w:r>
-        <w:t>异质大数据</w:t>
-      </w:r>
-      <w:r>
-        <w:t>类型与格式</w:t>
-      </w:r>
-      <w:bookmarkEnd w:id="40"/>
-    </w:p>
-    <w:p>
-      <w:pPr>
-        <w:pStyle w:val="a4"/>
-        <w:ind w:firstLine="480"/>
-      </w:pPr>
+      <w:bookmarkStart w:id="41" w:name="_Toc503020839"/>
+      <w:r>
+        <w:rPr>
+          <w:rFonts w:hint="eastAsia"/>
+        </w:rPr>
+        <w:t>整体存储架构</w:t>
+      </w:r>
+      <w:r>
+        <w:t>设计</w:t>
+      </w:r>
+      <w:bookmarkEnd w:id="41"/>
     </w:p>
     <w:p>
       <w:pPr>
@@ -10734,17 +12337,381 @@
         <w:ind w:left="567"/>
         <w:outlineLvl w:val="1"/>
       </w:pPr>
-      <w:bookmarkStart w:id="41" w:name="_Toc503020839"/>
-      <w:r>
-        <w:rPr>
-          <w:rFonts w:hint="eastAsia"/>
-        </w:rPr>
-        <w:t>整体存储架构</w:t>
-      </w:r>
-      <w:r>
+      <w:bookmarkStart w:id="42" w:name="_Toc404783731"/>
+      <w:bookmarkStart w:id="43" w:name="_Toc503020840"/>
+      <w:r>
+        <w:t>本章小结</w:t>
+      </w:r>
+      <w:bookmarkEnd w:id="42"/>
+      <w:bookmarkEnd w:id="43"/>
+    </w:p>
+    <w:p>
+      <w:pPr>
+        <w:pStyle w:val="a4"/>
+      </w:pPr>
+      <w:r>
+        <w:rPr>
+          <w:rFonts w:hint="eastAsia"/>
+        </w:rPr>
+        <w:t>本章</w:t>
+      </w:r>
+      <w:r>
+        <w:t>主要阐述了如何应用</w:t>
+      </w:r>
+      <w:r>
+        <w:t>HTML5</w:t>
+      </w:r>
+      <w:r>
+        <w:rPr>
+          <w:rFonts w:hint="eastAsia"/>
+        </w:rPr>
+        <w:t>技术</w:t>
+      </w:r>
+      <w:r>
+        <w:t>解决协同建模平台中的问题，</w:t>
+      </w:r>
+      <w:r>
+        <w:rPr>
+          <w:rFonts w:hint="eastAsia"/>
+        </w:rPr>
+        <w:t>详细</w:t>
+      </w:r>
+      <w:r>
+        <w:t>介绍了方法与原理，并与传统的技术进行了比较</w:t>
+      </w:r>
+      <w:r>
+        <w:rPr>
+          <w:rFonts w:hint="eastAsia"/>
+        </w:rPr>
+        <w:t>。</w:t>
+      </w:r>
+      <w:r>
+        <w:rPr>
+          <w:rFonts w:hint="eastAsia"/>
+        </w:rPr>
+        <w:t>利用</w:t>
+      </w:r>
+      <w:proofErr w:type="spellStart"/>
+      <w:r>
+        <w:t>WebGL</w:t>
+      </w:r>
+      <w:proofErr w:type="spellEnd"/>
+      <w:r>
+        <w:t>特性能建立三维协同场景，利用</w:t>
+      </w:r>
+      <w:proofErr w:type="spellStart"/>
+      <w:r>
+        <w:t>WebSocket</w:t>
+      </w:r>
+      <w:proofErr w:type="spellEnd"/>
+      <w:r>
+        <w:t>能实现实时协同通信，利用</w:t>
+      </w:r>
+      <w:proofErr w:type="spellStart"/>
+      <w:r>
+        <w:t>WebStorage</w:t>
+      </w:r>
+      <w:proofErr w:type="spellEnd"/>
+      <w:r>
+        <w:t>可以进行客户端数据存储。</w:t>
+      </w:r>
+      <w:r>
+        <w:rPr>
+          <w:rFonts w:hint="eastAsia"/>
+        </w:rPr>
+        <w:t>可以</w:t>
+      </w:r>
+      <w:r>
+        <w:t>看出使用</w:t>
+      </w:r>
+      <w:r>
+        <w:t>HTML5</w:t>
+      </w:r>
+      <w:r>
+        <w:rPr>
+          <w:rFonts w:hint="eastAsia"/>
+        </w:rPr>
+        <w:t>技术</w:t>
+      </w:r>
+      <w:r>
+        <w:t>能实现良好的</w:t>
+      </w:r>
+      <w:r>
+        <w:rPr>
+          <w:rFonts w:hint="eastAsia"/>
+        </w:rPr>
+        <w:t>性能</w:t>
+      </w:r>
+      <w:r>
+        <w:t>。在</w:t>
+      </w:r>
+      <w:r>
+        <w:rPr>
+          <w:rFonts w:hint="eastAsia"/>
+        </w:rPr>
+        <w:t>下一章</w:t>
+      </w:r>
+      <w:r>
+        <w:t>原型系统中我们也将使用这些技术。</w:t>
+      </w:r>
+    </w:p>
+    <w:p>
+      <w:pPr>
+        <w:widowControl/>
+        <w:jc w:val="left"/>
+        <w:rPr>
+          <w:rFonts w:ascii="Tahoma" w:eastAsia="宋体" w:hAnsi="Tahoma" w:cs="Tahoma"/>
+          <w:color w:val="000000"/>
+          <w:kern w:val="0"/>
+          <w:szCs w:val="27"/>
+        </w:rPr>
+      </w:pPr>
+      <w:r>
+        <w:br w:type="page"/>
+      </w:r>
+    </w:p>
+    <w:p>
+      <w:pPr>
+        <w:pStyle w:val="a"/>
+        <w:spacing w:before="156" w:after="156"/>
+        <w:outlineLvl w:val="0"/>
+      </w:pPr>
+      <w:bookmarkStart w:id="44" w:name="_Toc503020841"/>
+      <w:r>
+        <w:rPr>
+          <w:rFonts w:hint="eastAsia"/>
+        </w:rPr>
+        <w:lastRenderedPageBreak/>
+        <w:t>原型系统</w:t>
+      </w:r>
+      <w:r>
+        <w:t>的实现与应用</w:t>
+      </w:r>
+      <w:bookmarkEnd w:id="44"/>
+    </w:p>
+    <w:p>
+      <w:pPr>
+        <w:pStyle w:val="a4"/>
+      </w:pPr>
+      <w:r>
+        <w:rPr>
+          <w:rFonts w:hint="eastAsia"/>
+        </w:rPr>
+        <w:t>基于上述</w:t>
+      </w:r>
+      <w:r>
+        <w:t>的研究工作</w:t>
+      </w:r>
+      <w:r>
+        <w:rPr>
+          <w:rFonts w:hint="eastAsia"/>
+        </w:rPr>
+        <w:t>，</w:t>
+      </w:r>
+      <w:r>
+        <w:t>本课题开发了一个实际工程项目</w:t>
+      </w:r>
+      <w:r>
+        <w:rPr>
+          <w:rFonts w:hint="eastAsia"/>
+        </w:rPr>
+        <w:t>，同时</w:t>
+      </w:r>
+      <w:r>
+        <w:t>作为原型系统</w:t>
+      </w:r>
+      <w:r>
+        <w:rPr>
+          <w:rFonts w:hint="eastAsia"/>
+        </w:rPr>
+        <w:t>来</w:t>
+      </w:r>
+      <w:r>
+        <w:t>验证</w:t>
+      </w:r>
+      <w:r>
+        <w:rPr>
+          <w:rFonts w:hint="eastAsia"/>
+        </w:rPr>
+        <w:t>框架设计、</w:t>
+      </w:r>
+      <w:r>
+        <w:t>场景存储、</w:t>
+      </w:r>
+      <w:r>
+        <w:rPr>
+          <w:rFonts w:hint="eastAsia"/>
+        </w:rPr>
+        <w:t>HTML</w:t>
+      </w:r>
+      <w:r>
+        <w:t>5</w:t>
+      </w:r>
+      <w:r>
+        <w:rPr>
+          <w:rFonts w:hint="eastAsia"/>
+        </w:rPr>
+        <w:t>应用</w:t>
+      </w:r>
+      <w:r>
+        <w:t>等工作的有效性。</w:t>
+      </w:r>
+      <w:r>
+        <w:rPr>
+          <w:rFonts w:hint="eastAsia"/>
+        </w:rPr>
+        <w:t>本章</w:t>
+      </w:r>
+      <w:r>
+        <w:rPr>
+          <w:rFonts w:hint="eastAsia"/>
+        </w:rPr>
+        <w:t>首先</w:t>
+      </w:r>
+      <w:r>
+        <w:t>将介绍</w:t>
+      </w:r>
+      <w:r>
+        <w:rPr>
+          <w:rFonts w:hint="eastAsia"/>
+        </w:rPr>
+        <w:t>该</w:t>
+      </w:r>
+      <w:r>
+        <w:t>工程项目的</w:t>
+      </w:r>
+      <w:r>
+        <w:rPr>
+          <w:rFonts w:hint="eastAsia"/>
+        </w:rPr>
+        <w:t>应用</w:t>
+      </w:r>
+      <w:r>
+        <w:t>场景与业务需求</w:t>
+      </w:r>
+      <w:r>
+        <w:rPr>
+          <w:rFonts w:hint="eastAsia"/>
+        </w:rPr>
+        <w:t>，然后</w:t>
+      </w:r>
+      <w:r>
+        <w:t>介绍该项目的总体</w:t>
+      </w:r>
+      <w:r>
+        <w:rPr>
+          <w:rFonts w:hint="eastAsia"/>
+        </w:rPr>
         <w:t>设计</w:t>
       </w:r>
-      <w:bookmarkEnd w:id="41"/>
+      <w:r>
+        <w:t>与详细实现</w:t>
+      </w:r>
+      <w:r>
+        <w:rPr>
+          <w:rFonts w:hint="eastAsia"/>
+        </w:rPr>
+        <w:t>，</w:t>
+      </w:r>
+      <w:r>
+        <w:t>最后通过功能</w:t>
+      </w:r>
+      <w:r>
+        <w:rPr>
+          <w:rFonts w:hint="eastAsia"/>
+        </w:rPr>
+        <w:t>和</w:t>
+      </w:r>
+      <w:r>
+        <w:t>效率两方面</w:t>
+      </w:r>
+      <w:r>
+        <w:rPr>
+          <w:rFonts w:hint="eastAsia"/>
+        </w:rPr>
+        <w:t>来检验论文</w:t>
+      </w:r>
+      <w:r>
+        <w:t>的研究工作</w:t>
+      </w:r>
+      <w:r>
+        <w:rPr>
+          <w:rFonts w:hint="eastAsia"/>
+        </w:rPr>
+        <w:t>。</w:t>
+      </w:r>
+      <w:r>
+        <w:rPr>
+          <w:rStyle w:val="MTEquationSection"/>
+        </w:rPr>
+        <w:fldChar w:fldCharType="begin"/>
+      </w:r>
+      <w:r>
+        <w:rPr>
+          <w:rStyle w:val="MTEquationSection"/>
+        </w:rPr>
+        <w:instrText xml:space="preserve"> MACROBUTTON MTEditEquationSection2 Equation Chapter (Next) Section 1</w:instrText>
+      </w:r>
+      <w:r>
+        <w:rPr>
+          <w:rStyle w:val="MTEquationSection"/>
+        </w:rPr>
+        <w:fldChar w:fldCharType="begin"/>
+      </w:r>
+      <w:r>
+        <w:rPr>
+          <w:rStyle w:val="MTEquationSection"/>
+        </w:rPr>
+        <w:instrText xml:space="preserve"> SEQ MTEqn \r \h \* MERGEFORMAT </w:instrText>
+      </w:r>
+      <w:r>
+        <w:rPr>
+          <w:rStyle w:val="MTEquationSection"/>
+        </w:rPr>
+        <w:fldChar w:fldCharType="end"/>
+      </w:r>
+      <w:r>
+        <w:rPr>
+          <w:rStyle w:val="MTEquationSection"/>
+        </w:rPr>
+        <w:fldChar w:fldCharType="begin"/>
+      </w:r>
+      <w:r>
+        <w:rPr>
+          <w:rStyle w:val="MTEquationSection"/>
+        </w:rPr>
+        <w:instrText xml:space="preserve"> SEQ MTSec \r 1 \h \* MERGEFORMAT </w:instrText>
+      </w:r>
+      <w:r>
+        <w:rPr>
+          <w:rStyle w:val="MTEquationSection"/>
+        </w:rPr>
+        <w:fldChar w:fldCharType="end"/>
+      </w:r>
+      <w:r>
+        <w:rPr>
+          <w:rStyle w:val="MTEquationSection"/>
+        </w:rPr>
+        <w:fldChar w:fldCharType="begin"/>
+      </w:r>
+      <w:r>
+        <w:rPr>
+          <w:rStyle w:val="MTEquationSection"/>
+        </w:rPr>
+        <w:instrText xml:space="preserve"> SEQ MTChap \h \* MERGEFORMAT </w:instrText>
+      </w:r>
+      <w:r>
+        <w:rPr>
+          <w:rStyle w:val="MTEquationSection"/>
+        </w:rPr>
+        <w:fldChar w:fldCharType="end"/>
+      </w:r>
+      <w:r>
+        <w:rPr>
+          <w:rStyle w:val="MTEquationSection"/>
+        </w:rPr>
+        <w:fldChar w:fldCharType="end"/>
+      </w:r>
     </w:p>
     <w:p>
       <w:pPr>
@@ -10753,377 +12720,23 @@
         <w:ind w:left="567"/>
         <w:outlineLvl w:val="1"/>
       </w:pPr>
-      <w:bookmarkStart w:id="42" w:name="_Toc404783731"/>
-      <w:bookmarkStart w:id="43" w:name="_Toc503020840"/>
-      <w:r>
-        <w:t>本章小结</w:t>
-      </w:r>
-      <w:bookmarkEnd w:id="42"/>
-      <w:bookmarkEnd w:id="43"/>
-    </w:p>
-    <w:p>
-      <w:pPr>
-        <w:pStyle w:val="a4"/>
-        <w:ind w:firstLine="480"/>
-      </w:pPr>
-      <w:r>
-        <w:rPr>
-          <w:rFonts w:hint="eastAsia"/>
-        </w:rPr>
-        <w:t>本章</w:t>
-      </w:r>
-      <w:r>
-        <w:t>主要阐述了如何应用</w:t>
-      </w:r>
-      <w:r>
-        <w:t>HTML5</w:t>
-      </w:r>
-      <w:r>
-        <w:rPr>
-          <w:rFonts w:hint="eastAsia"/>
-        </w:rPr>
-        <w:t>技术</w:t>
-      </w:r>
-      <w:r>
-        <w:t>解决协同建模平台中的问题，</w:t>
-      </w:r>
-      <w:r>
-        <w:rPr>
-          <w:rFonts w:hint="eastAsia"/>
-        </w:rPr>
-        <w:t>详细</w:t>
-      </w:r>
-      <w:r>
-        <w:t>介绍了方法与原理，并与传统的技术进行了比较</w:t>
-      </w:r>
-      <w:r>
-        <w:rPr>
-          <w:rFonts w:hint="eastAsia"/>
-        </w:rPr>
-        <w:t>。</w:t>
-      </w:r>
-      <w:r>
-        <w:rPr>
-          <w:rFonts w:hint="eastAsia"/>
-        </w:rPr>
-        <w:t>利用</w:t>
-      </w:r>
-      <w:r>
-        <w:t>WebGL</w:t>
-      </w:r>
-      <w:r>
-        <w:t>特性能建立三维协同场景，利用</w:t>
-      </w:r>
-      <w:r>
-        <w:t>WebSocket</w:t>
-      </w:r>
-      <w:r>
-        <w:t>能实现实时协同通信，利用</w:t>
-      </w:r>
-      <w:r>
-        <w:t>WebStorage</w:t>
-      </w:r>
-      <w:r>
-        <w:t>可以进行客户端数据存储。</w:t>
-      </w:r>
-      <w:r>
-        <w:rPr>
-          <w:rFonts w:hint="eastAsia"/>
-        </w:rPr>
-        <w:t>可以</w:t>
-      </w:r>
-      <w:r>
-        <w:t>看出使用</w:t>
-      </w:r>
-      <w:r>
-        <w:t>HTML5</w:t>
-      </w:r>
-      <w:r>
-        <w:rPr>
-          <w:rFonts w:hint="eastAsia"/>
-        </w:rPr>
-        <w:t>技术</w:t>
-      </w:r>
-      <w:r>
-        <w:t>能实现良好的</w:t>
-      </w:r>
-      <w:r>
-        <w:rPr>
-          <w:rFonts w:hint="eastAsia"/>
-        </w:rPr>
-        <w:t>性能</w:t>
-      </w:r>
-      <w:r>
-        <w:t>。在</w:t>
-      </w:r>
-      <w:r>
-        <w:rPr>
-          <w:rFonts w:hint="eastAsia"/>
-        </w:rPr>
-        <w:t>下一章</w:t>
-      </w:r>
-      <w:r>
-        <w:t>原型系统中我们也将使用这些技术。</w:t>
-      </w:r>
-    </w:p>
-    <w:p>
-      <w:pPr>
-        <w:widowControl/>
-        <w:jc w:val="left"/>
-        <w:rPr>
-          <w:rFonts w:ascii="Tahoma" w:eastAsia="宋体" w:hAnsi="Tahoma" w:cs="Tahoma"/>
-          <w:color w:val="000000"/>
-          <w:kern w:val="0"/>
-          <w:szCs w:val="27"/>
-        </w:rPr>
-      </w:pPr>
-      <w:r>
-        <w:br w:type="page"/>
-      </w:r>
-    </w:p>
-    <w:p>
-      <w:pPr>
-        <w:pStyle w:val="a"/>
-        <w:spacing w:before="156" w:after="156"/>
-        <w:outlineLvl w:val="0"/>
-      </w:pPr>
-      <w:bookmarkStart w:id="44" w:name="_Toc503020841"/>
-      <w:r>
-        <w:rPr>
-          <w:rFonts w:hint="eastAsia"/>
-        </w:rPr>
-        <w:lastRenderedPageBreak/>
-        <w:t>原型系统</w:t>
-      </w:r>
-      <w:r>
-        <w:t>的实现与应用</w:t>
-      </w:r>
-      <w:bookmarkEnd w:id="44"/>
-    </w:p>
-    <w:p>
-      <w:pPr>
-        <w:pStyle w:val="a4"/>
-        <w:ind w:firstLine="480"/>
-      </w:pPr>
-      <w:r>
-        <w:rPr>
-          <w:rFonts w:hint="eastAsia"/>
-        </w:rPr>
-        <w:t>基于上述</w:t>
-      </w:r>
-      <w:r>
-        <w:t>的研究工作</w:t>
-      </w:r>
-      <w:r>
-        <w:rPr>
-          <w:rFonts w:hint="eastAsia"/>
-        </w:rPr>
-        <w:t>，</w:t>
-      </w:r>
-      <w:r>
-        <w:t>本课题开发了一个实际工程项目</w:t>
-      </w:r>
-      <w:r>
-        <w:rPr>
-          <w:rFonts w:hint="eastAsia"/>
-        </w:rPr>
-        <w:t>，同时</w:t>
-      </w:r>
-      <w:r>
-        <w:t>作为原型系统</w:t>
-      </w:r>
-      <w:r>
-        <w:rPr>
-          <w:rFonts w:hint="eastAsia"/>
-        </w:rPr>
-        <w:t>来</w:t>
-      </w:r>
-      <w:r>
-        <w:t>验证</w:t>
-      </w:r>
-      <w:r>
-        <w:rPr>
-          <w:rFonts w:hint="eastAsia"/>
-        </w:rPr>
-        <w:t>框架设计、</w:t>
-      </w:r>
-      <w:r>
-        <w:t>场景存储、</w:t>
-      </w:r>
-      <w:r>
-        <w:rPr>
-          <w:rFonts w:hint="eastAsia"/>
-        </w:rPr>
-        <w:t>HTML</w:t>
-      </w:r>
-      <w:r>
-        <w:t>5</w:t>
-      </w:r>
-      <w:r>
-        <w:rPr>
-          <w:rFonts w:hint="eastAsia"/>
-        </w:rPr>
-        <w:t>应用</w:t>
-      </w:r>
-      <w:r>
-        <w:t>等工作的有效性。</w:t>
-      </w:r>
-      <w:r>
-        <w:rPr>
-          <w:rFonts w:hint="eastAsia"/>
-        </w:rPr>
-        <w:t>本章</w:t>
-      </w:r>
-      <w:r>
-        <w:rPr>
-          <w:rFonts w:hint="eastAsia"/>
-        </w:rPr>
-        <w:t>首先</w:t>
-      </w:r>
-      <w:r>
-        <w:t>将介绍</w:t>
-      </w:r>
-      <w:r>
-        <w:rPr>
-          <w:rFonts w:hint="eastAsia"/>
-        </w:rPr>
-        <w:t>该</w:t>
-      </w:r>
-      <w:r>
-        <w:t>工程项目的</w:t>
-      </w:r>
-      <w:r>
-        <w:rPr>
-          <w:rFonts w:hint="eastAsia"/>
-        </w:rPr>
-        <w:t>应用</w:t>
-      </w:r>
-      <w:r>
-        <w:t>场景与业务需求</w:t>
-      </w:r>
-      <w:r>
-        <w:rPr>
-          <w:rFonts w:hint="eastAsia"/>
-        </w:rPr>
-        <w:t>，然后</w:t>
-      </w:r>
-      <w:r>
-        <w:t>介绍该项目的总体</w:t>
-      </w:r>
-      <w:r>
-        <w:rPr>
-          <w:rFonts w:hint="eastAsia"/>
-        </w:rPr>
-        <w:t>设计</w:t>
-      </w:r>
-      <w:r>
-        <w:t>与详细实现</w:t>
-      </w:r>
-      <w:r>
-        <w:rPr>
-          <w:rFonts w:hint="eastAsia"/>
-        </w:rPr>
-        <w:t>，</w:t>
-      </w:r>
-      <w:r>
-        <w:t>最后通过功能</w:t>
-      </w:r>
-      <w:r>
-        <w:rPr>
-          <w:rFonts w:hint="eastAsia"/>
-        </w:rPr>
-        <w:t>和</w:t>
-      </w:r>
-      <w:r>
-        <w:t>效率两方面</w:t>
-      </w:r>
-      <w:r>
-        <w:rPr>
-          <w:rFonts w:hint="eastAsia"/>
-        </w:rPr>
-        <w:t>来检验论文</w:t>
-      </w:r>
-      <w:r>
-        <w:t>的研究工作</w:t>
-      </w:r>
-      <w:r>
-        <w:rPr>
-          <w:rFonts w:hint="eastAsia"/>
-        </w:rPr>
-        <w:t>。</w:t>
-      </w:r>
-      <w:r>
-        <w:rPr>
-          <w:rStyle w:val="MTEquationSection"/>
-        </w:rPr>
-        <w:fldChar w:fldCharType="begin"/>
-      </w:r>
-      <w:r>
-        <w:rPr>
-          <w:rStyle w:val="MTEquationSection"/>
-        </w:rPr>
-        <w:instrText xml:space="preserve"> MACROBUTTON MTEditEquationSection2 Equation Chapter (Next) Section 1</w:instrText>
-      </w:r>
-      <w:r>
-        <w:rPr>
-          <w:rStyle w:val="MTEquationSection"/>
-        </w:rPr>
-        <w:fldChar w:fldCharType="begin"/>
-      </w:r>
-      <w:r>
-        <w:rPr>
-          <w:rStyle w:val="MTEquationSection"/>
-        </w:rPr>
-        <w:instrText xml:space="preserve"> SEQ MTEqn \r \h \* MERGEFORMAT </w:instrText>
-      </w:r>
-      <w:r>
-        <w:rPr>
-          <w:rStyle w:val="MTEquationSection"/>
-        </w:rPr>
-        <w:fldChar w:fldCharType="end"/>
-      </w:r>
-      <w:r>
-        <w:rPr>
-          <w:rStyle w:val="MTEquationSection"/>
-        </w:rPr>
-        <w:fldChar w:fldCharType="begin"/>
-      </w:r>
-      <w:r>
-        <w:rPr>
-          <w:rStyle w:val="MTEquationSection"/>
-        </w:rPr>
-        <w:instrText xml:space="preserve"> SEQ MTSec \r 1 \h \* MERGEFORMAT </w:instrText>
-      </w:r>
-      <w:r>
-        <w:rPr>
-          <w:rStyle w:val="MTEquationSection"/>
-        </w:rPr>
-        <w:fldChar w:fldCharType="end"/>
-      </w:r>
-      <w:r>
-        <w:rPr>
-          <w:rStyle w:val="MTEquationSection"/>
-        </w:rPr>
-        <w:fldChar w:fldCharType="begin"/>
-      </w:r>
-      <w:r>
-        <w:rPr>
-          <w:rStyle w:val="MTEquationSection"/>
-        </w:rPr>
-        <w:instrText xml:space="preserve"> SEQ MTChap \h \* MERGEFORMAT </w:instrText>
-      </w:r>
-      <w:r>
-        <w:rPr>
-          <w:rStyle w:val="MTEquationSection"/>
-        </w:rPr>
-        <w:fldChar w:fldCharType="end"/>
-      </w:r>
-      <w:r>
-        <w:rPr>
-          <w:rStyle w:val="MTEquationSection"/>
-        </w:rPr>
-        <w:fldChar w:fldCharType="end"/>
-      </w:r>
+      <w:bookmarkStart w:id="45" w:name="_Toc503020842"/>
+      <w:r>
+        <w:rPr>
+          <w:rFonts w:hint="eastAsia"/>
+        </w:rPr>
+        <w:t>应用场景</w:t>
+      </w:r>
+      <w:r>
+        <w:rPr>
+          <w:rFonts w:hint="eastAsia"/>
+        </w:rPr>
+        <w:t>与</w:t>
+      </w:r>
+      <w:r>
+        <w:t>功能介绍</w:t>
+      </w:r>
+      <w:bookmarkEnd w:id="45"/>
     </w:p>
     <w:p>
       <w:pPr>
@@ -11132,23 +12745,29 @@
         <w:ind w:left="567"/>
         <w:outlineLvl w:val="1"/>
       </w:pPr>
-      <w:bookmarkStart w:id="45" w:name="_Toc503020842"/>
-      <w:r>
-        <w:rPr>
-          <w:rFonts w:hint="eastAsia"/>
-        </w:rPr>
-        <w:t>应用场景</w:t>
-      </w:r>
-      <w:r>
-        <w:rPr>
-          <w:rFonts w:hint="eastAsia"/>
-        </w:rPr>
-        <w:t>与</w:t>
-      </w:r>
-      <w:r>
-        <w:t>功能介绍</w:t>
-      </w:r>
-      <w:bookmarkEnd w:id="45"/>
+      <w:bookmarkStart w:id="46" w:name="_Toc503020843"/>
+      <w:r>
+        <w:rPr>
+          <w:rFonts w:hint="eastAsia"/>
+        </w:rPr>
+        <w:t>系统</w:t>
+      </w:r>
+      <w:r>
+        <w:rPr>
+          <w:rFonts w:hint="eastAsia"/>
+        </w:rPr>
+        <w:t>的</w:t>
+      </w:r>
+      <w:r>
+        <w:rPr>
+          <w:rFonts w:hint="eastAsia"/>
+        </w:rPr>
+        <w:t>设计</w:t>
+      </w:r>
+      <w:r>
+        <w:t>与实现</w:t>
+      </w:r>
+      <w:bookmarkEnd w:id="46"/>
     </w:p>
     <w:p>
       <w:pPr>
@@ -11157,29 +12776,22 @@
         <w:ind w:left="567"/>
         <w:outlineLvl w:val="1"/>
       </w:pPr>
-      <w:bookmarkStart w:id="46" w:name="_Toc503020843"/>
-      <w:r>
-        <w:rPr>
-          <w:rFonts w:hint="eastAsia"/>
-        </w:rPr>
-        <w:t>系统</w:t>
-      </w:r>
-      <w:r>
-        <w:rPr>
-          <w:rFonts w:hint="eastAsia"/>
-        </w:rPr>
-        <w:t>的</w:t>
-      </w:r>
-      <w:r>
-        <w:rPr>
-          <w:rFonts w:hint="eastAsia"/>
-        </w:rPr>
-        <w:t>设计</w:t>
-      </w:r>
-      <w:r>
-        <w:t>与实现</w:t>
-      </w:r>
-      <w:bookmarkEnd w:id="46"/>
+      <w:bookmarkStart w:id="47" w:name="_Toc503020844"/>
+      <w:r>
+        <w:rPr>
+          <w:rFonts w:hint="eastAsia"/>
+        </w:rPr>
+        <w:t>运行</w:t>
+      </w:r>
+      <w:r>
+        <w:t>效率分析</w:t>
+      </w:r>
+      <w:bookmarkEnd w:id="47"/>
+    </w:p>
+    <w:p>
+      <w:pPr>
+        <w:pStyle w:val="a4"/>
+      </w:pPr>
     </w:p>
     <w:p>
       <w:pPr>
@@ -11188,31 +12800,6 @@
         <w:ind w:left="567"/>
         <w:outlineLvl w:val="1"/>
       </w:pPr>
-      <w:bookmarkStart w:id="47" w:name="_Toc503020844"/>
-      <w:r>
-        <w:rPr>
-          <w:rFonts w:hint="eastAsia"/>
-        </w:rPr>
-        <w:t>运行</w:t>
-      </w:r>
-      <w:r>
-        <w:t>效率分析</w:t>
-      </w:r>
-      <w:bookmarkEnd w:id="47"/>
-    </w:p>
-    <w:p>
-      <w:pPr>
-        <w:pStyle w:val="a4"/>
-        <w:ind w:firstLine="480"/>
-      </w:pPr>
-    </w:p>
-    <w:p>
-      <w:pPr>
-        <w:pStyle w:val="1"/>
-        <w:spacing w:before="156" w:after="156"/>
-        <w:ind w:left="567"/>
-        <w:outlineLvl w:val="1"/>
-      </w:pPr>
       <w:bookmarkStart w:id="48" w:name="_Toc404783740"/>
       <w:bookmarkStart w:id="49" w:name="_Toc503020845"/>
       <w:r>
@@ -11224,7 +12811,6 @@
     <w:p>
       <w:pPr>
         <w:pStyle w:val="a4"/>
-        <w:ind w:firstLine="480"/>
       </w:pPr>
       <w:r>
         <w:rPr>
@@ -11275,10 +12861,9 @@
     <w:p>
       <w:pPr>
         <w:pStyle w:val="a4"/>
-        <w:ind w:firstLine="480"/>
         <w:sectPr>
-          <w:headerReference w:type="even" r:id="rId17"/>
-          <w:headerReference w:type="default" r:id="rId18"/>
+          <w:headerReference w:type="even" r:id="rId18"/>
+          <w:headerReference w:type="default" r:id="rId19"/>
           <w:type w:val="continuous"/>
           <w:pgSz w:w="11906" w:h="16838"/>
           <w:pgMar w:top="1418" w:right="1134" w:bottom="1418" w:left="1701" w:header="851" w:footer="851" w:gutter="0"/>
@@ -11330,7 +12915,6 @@
     <w:p>
       <w:pPr>
         <w:pStyle w:val="a4"/>
-        <w:ind w:firstLine="480"/>
       </w:pPr>
     </w:p>
     <w:p>
@@ -11491,9 +13075,6 @@
       <w:pPr>
         <w:pStyle w:val="a4"/>
         <w:ind w:firstLineChars="0" w:firstLine="0"/>
-        <w:rPr>
-          <w:rFonts w:hint="eastAsia"/>
-        </w:rPr>
       </w:pPr>
       <w:r>
         <w:rPr>
@@ -11510,14 +13091,38 @@
       <w:r>
         <w:t xml:space="preserve">You Song, </w:t>
       </w:r>
+      <w:proofErr w:type="spellStart"/>
       <w:r>
         <w:rPr>
           <w:b/>
         </w:rPr>
-        <w:t>Honglei Ren</w:t>
-      </w:r>
-      <w:r>
-        <w:t>, and Jinzhi Lei. "Collaborations between CpG sites in DNA methylation." International Journal of Modern Physics B (2017): 1750243.</w:t>
+        <w:t>Honglei</w:t>
+      </w:r>
+      <w:proofErr w:type="spellEnd"/>
+      <w:r>
+        <w:rPr>
+          <w:b/>
+        </w:rPr>
+        <w:t xml:space="preserve"> Ren</w:t>
+      </w:r>
+      <w:r>
+        <w:t xml:space="preserve">, and </w:t>
+      </w:r>
+      <w:proofErr w:type="spellStart"/>
+      <w:r>
+        <w:t>Jinzhi</w:t>
+      </w:r>
+      <w:proofErr w:type="spellEnd"/>
+      <w:r>
+        <w:t xml:space="preserve"> Lei. "Collaborations between </w:t>
+      </w:r>
+      <w:proofErr w:type="spellStart"/>
+      <w:r>
+        <w:t>CpG</w:t>
+      </w:r>
+      <w:proofErr w:type="spellEnd"/>
+      <w:r>
+        <w:t xml:space="preserve"> sites in DNA methylation." International Journal of Modern Physics B (2017): 1750243.</w:t>
       </w:r>
       <w:r>
         <w:t xml:space="preserve"> </w:t>
@@ -11571,8 +13176,16 @@
         <w:rPr>
           <w:b/>
         </w:rPr>
-        <w:t>Ren, Honglei</w:t>
-      </w:r>
+        <w:t xml:space="preserve">Ren, </w:t>
+      </w:r>
+      <w:proofErr w:type="spellStart"/>
+      <w:r>
+        <w:rPr>
+          <w:b/>
+        </w:rPr>
+        <w:t>Honglei</w:t>
+      </w:r>
+      <w:proofErr w:type="spellEnd"/>
       <w:r>
         <w:t>, et al. "Secure smart home: A voiceprint and internet based authentication system for remote accessing." Computer Science &amp; Education (ICCSE), 2016 11th International Conference on. IEEE, 2016.</w:t>
       </w:r>
@@ -11612,6 +13225,7 @@
       <w:r>
         <w:t xml:space="preserve"> </w:t>
       </w:r>
+      <w:proofErr w:type="spellStart"/>
       <w:r>
         <w:t>S</w:t>
       </w:r>
@@ -11621,23 +13235,37 @@
         </w:rPr>
         <w:t>iyu</w:t>
       </w:r>
+      <w:proofErr w:type="spellEnd"/>
       <w:r>
         <w:t xml:space="preserve"> Yang</w:t>
       </w:r>
       <w:r>
         <w:t xml:space="preserve">, You Song, </w:t>
       </w:r>
+      <w:proofErr w:type="spellStart"/>
       <w:r>
         <w:rPr>
           <w:b/>
         </w:rPr>
-        <w:t>Honglei Ren</w:t>
+        <w:t>Honglei</w:t>
+      </w:r>
+      <w:proofErr w:type="spellEnd"/>
+      <w:r>
+        <w:rPr>
+          <w:b/>
+        </w:rPr>
+        <w:t xml:space="preserve"> Ren</w:t>
       </w:r>
       <w:r>
         <w:t xml:space="preserve">, </w:t>
       </w:r>
-      <w:r>
-        <w:t>Xinxing Huang</w:t>
+      <w:proofErr w:type="spellStart"/>
+      <w:r>
+        <w:t>Xinxing</w:t>
+      </w:r>
+      <w:proofErr w:type="spellEnd"/>
+      <w:r>
+        <w:t xml:space="preserve"> Huang</w:t>
       </w:r>
       <w:r>
         <w:t xml:space="preserve">. </w:t>
@@ -11667,13 +13295,7 @@
         <w:rPr>
           <w:rFonts w:hint="eastAsia"/>
         </w:rPr>
-        <w:t>第二</w:t>
-      </w:r>
-      <w:r>
-        <w:rPr>
-          <w:rFonts w:hint="eastAsia"/>
-        </w:rPr>
-        <w:t>学生作者</w:t>
+        <w:t>第二学生作者</w:t>
       </w:r>
       <w:r>
         <w:t>)</w:t>
@@ -11869,10 +13491,26 @@
         <w:rPr>
           <w:b/>
         </w:rPr>
-        <w:t>Ren, Honglei</w:t>
-      </w:r>
-      <w:r>
-        <w:t>, et al. "A Deep Learning Approach to the Prediction of Short-term Traffic Accident Risk." arXiv preprint arXiv:1710.09543 (2017).</w:t>
+        <w:t xml:space="preserve">Ren, </w:t>
+      </w:r>
+      <w:proofErr w:type="spellStart"/>
+      <w:r>
+        <w:rPr>
+          <w:b/>
+        </w:rPr>
+        <w:t>Honglei</w:t>
+      </w:r>
+      <w:proofErr w:type="spellEnd"/>
+      <w:r>
+        <w:t xml:space="preserve">, et al. "A Deep Learning Approach to the Prediction of Short-term Traffic Accident Risk." </w:t>
+      </w:r>
+      <w:proofErr w:type="spellStart"/>
+      <w:r>
+        <w:t>arXiv</w:t>
+      </w:r>
+      <w:proofErr w:type="spellEnd"/>
+      <w:r>
+        <w:t xml:space="preserve"> preprint arXiv:1710.09543 (2017).</w:t>
       </w:r>
       <w:r>
         <w:t xml:space="preserve"> (</w:t>
@@ -11954,7 +13592,7 @@
       </w:r>
     </w:p>
     <w:sectPr>
-      <w:headerReference w:type="even" r:id="rId19"/>
+      <w:headerReference w:type="even" r:id="rId20"/>
       <w:pgSz w:w="11906" w:h="16838"/>
       <w:pgMar w:top="1418" w:right="1134" w:bottom="1418" w:left="1701" w:header="851" w:footer="850" w:gutter="0"/>
       <w:cols w:space="425"/>
@@ -12041,6 +13679,7 @@
         <w:docPartUnique/>
       </w:docPartObj>
     </w:sdtPr>
+    <w:sdtEndPr/>
     <w:sdtContent>
       <w:p>
         <w:pPr>
@@ -12061,7 +13700,7 @@
             <w:noProof/>
             <w:lang w:val="zh-CN"/>
           </w:rPr>
-          <w:t>IV</w:t>
+          <w:t>8</w:t>
         </w:r>
         <w:r>
           <w:fldChar w:fldCharType="end"/>
@@ -12087,6 +13726,7 @@
         <w:docPartUnique/>
       </w:docPartObj>
     </w:sdtPr>
+    <w:sdtEndPr/>
     <w:sdtContent>
       <w:p>
         <w:pPr>
@@ -12107,7 +13747,7 @@
             <w:noProof/>
             <w:lang w:val="zh-CN"/>
           </w:rPr>
-          <w:t>V</w:t>
+          <w:t>9</w:t>
         </w:r>
         <w:r>
           <w:fldChar w:fldCharType="end"/>
@@ -12207,7 +13847,7 @@
         <w:rFonts w:hint="eastAsia"/>
         <w:noProof/>
       </w:rPr>
-      <w:t>第一章</w:t>
+      <w:t>第二章</w:t>
     </w:r>
     <w:r>
       <w:fldChar w:fldCharType="end"/>
@@ -12235,7 +13875,7 @@
         <w:rFonts w:hint="eastAsia"/>
         <w:noProof/>
       </w:rPr>
-      <w:t>绪论</w:t>
+      <w:t>交通事故预测的机器学习方法</w:t>
     </w:r>
     <w:r>
       <w:fldChar w:fldCharType="end"/>
@@ -12309,7 +13949,7 @@
   <w:abstractNum w:abstractNumId="0">
     <w:nsid w:val="FFFFFF1D"/>
     <w:multiLevelType w:val="multilevel"/>
-    <w:tmpl w:val="1366A592"/>
+    <w:tmpl w:val="5CD82F22"/>
     <w:lvl w:ilvl="0">
       <w:start w:val="1"/>
       <w:numFmt w:val="bullet"/>
@@ -13094,7 +14734,7 @@
       <w:lvlText w:val="%1.%2"/>
       <w:lvlJc w:val="left"/>
       <w:pPr>
-        <w:ind w:left="992" w:hanging="567"/>
+        <w:ind w:left="3402" w:hanging="567"/>
       </w:pPr>
       <w:rPr>
         <w:rFonts w:hint="eastAsia"/>
@@ -13836,10 +15476,10 @@
     <w:name w:val="硕士论文正文"/>
     <w:link w:val="Char"/>
     <w:qFormat/>
-    <w:rsid w:val="00AE170A"/>
+    <w:rsid w:val="001B3D2B"/>
     <w:pPr>
       <w:spacing w:line="360" w:lineRule="auto"/>
-      <w:ind w:firstLineChars="200" w:firstLine="200"/>
+      <w:ind w:firstLineChars="200" w:firstLine="480"/>
       <w:jc w:val="both"/>
     </w:pPr>
     <w:rPr>
@@ -14100,14 +15740,13 @@
         <w:tab w:val="center" w:pos="4540"/>
         <w:tab w:val="right" w:pos="9080"/>
       </w:tabs>
-      <w:ind w:firstLine="480"/>
     </w:pPr>
   </w:style>
   <w:style w:type="character" w:customStyle="1" w:styleId="Char">
     <w:name w:val="硕士论文正文 Char"/>
     <w:basedOn w:val="a1"/>
     <w:link w:val="a4"/>
-    <w:rsid w:val="00AE170A"/>
+    <w:rsid w:val="001B3D2B"/>
     <w:rPr>
       <w:rFonts w:cs="Tahoma"/>
       <w:color w:val="000000"/>
@@ -14698,8 +16337,8 @@
       <w:szCs w:val="24"/>
     </w:rPr>
   </w:style>
-  <w:style w:type="paragraph" w:customStyle="1" w:styleId="Title">
-    <w:name w:val="Title"/>
+  <w:style w:type="paragraph" w:customStyle="1" w:styleId="14">
+    <w:name w:val="标题1"/>
     <w:qFormat/>
     <w:rsid w:val="002950C1"/>
     <w:pPr>
@@ -14709,6 +16348,20 @@
       <w:b/>
       <w:sz w:val="56"/>
       <w:szCs w:val="56"/>
+    </w:rPr>
+  </w:style>
+  <w:style w:type="paragraph" w:customStyle="1" w:styleId="aff4">
+    <w:name w:val="图表标题"/>
+    <w:basedOn w:val="aa"/>
+    <w:qFormat/>
+    <w:rsid w:val="00B90F08"/>
+    <w:pPr>
+      <w:jc w:val="center"/>
+    </w:pPr>
+    <w:rPr>
+      <w:rFonts w:eastAsia="宋体"/>
+      <w:b/>
+      <w:sz w:val="21"/>
     </w:rPr>
   </w:style>
 </w:styles>
@@ -14920,7 +16573,7 @@
 </file>
 
 <file path=customXml/itemProps1.xml><?xml version="1.0" encoding="utf-8"?>
-<ds:datastoreItem xmlns:ds="http://schemas.openxmlformats.org/officeDocument/2006/customXml" ds:itemID="{FEF500A8-4A2C-B742-BA7A-17B566341288}">
+<ds:datastoreItem xmlns:ds="http://schemas.openxmlformats.org/officeDocument/2006/customXml" ds:itemID="{FD22397A-8CCD-F148-BA6F-6F07658BCBAD}">
   <ds:schemaRefs>
     <ds:schemaRef ds:uri="http://schemas.openxmlformats.org/officeDocument/2006/bibliography"/>
   </ds:schemaRefs>

--- a/thesis/SY1521103_任红雷_交通事故预测的机器学习方法研究与应用.docx
+++ b/thesis/SY1521103_任红雷_交通事故预测的机器学习方法研究与应用.docx
@@ -8253,9 +8253,6 @@
     <w:p>
       <w:pPr>
         <w:pStyle w:val="a4"/>
-        <w:rPr>
-          <w:rFonts w:hint="eastAsia"/>
-        </w:rPr>
       </w:pPr>
       <w:r>
         <w:t>尽管最新的工作</w:t>
@@ -11247,6 +11244,113 @@
         <w:rPr>
           <w:rFonts w:hint="eastAsia"/>
         </w:rPr>
+        <w:t>与</w:t>
+      </w:r>
+      <w:r>
+        <w:rPr>
+          <w:rFonts w:hint="eastAsia"/>
+        </w:rPr>
+        <w:t>Chen</w:t>
+      </w:r>
+      <w:r>
+        <w:rPr>
+          <w:rFonts w:hint="eastAsia"/>
+        </w:rPr>
+        <w:t>采用的对交通事故风险预测不同</w:t>
+      </w:r>
+      <w:r>
+        <w:rPr>
+          <w:rFonts w:hint="eastAsia"/>
+        </w:rPr>
+        <w:t>(Chen et al. 2016)</w:t>
+      </w:r>
+      <w:r>
+        <w:rPr>
+          <w:rFonts w:hint="eastAsia"/>
+        </w:rPr>
+        <w:t>，我们尝试以一种直接的方式来对交通事故进行预测。这意味着对在一定区域</w:t>
+      </w:r>
+      <w:r>
+        <w:rPr>
+          <w:rFonts w:hint="eastAsia"/>
+        </w:rPr>
+        <w:t>r</w:t>
+      </w:r>
+      <w:r>
+        <w:rPr>
+          <w:rFonts w:hint="eastAsia"/>
+        </w:rPr>
+        <w:t>，一定时间段</w:t>
+      </w:r>
+      <w:r>
+        <w:rPr>
+          <w:rFonts w:hint="eastAsia"/>
+        </w:rPr>
+        <w:t>t</w:t>
+      </w:r>
+      <w:r>
+        <w:rPr>
+          <w:rFonts w:hint="eastAsia"/>
+        </w:rPr>
+        <w:t>内发生</w:t>
+      </w:r>
+      <w:r>
+        <w:rPr>
+          <w:rFonts w:hint="eastAsia"/>
+        </w:rPr>
+        <w:t>的</w:t>
+      </w:r>
+      <w:r>
+        <w:rPr>
+          <w:rFonts w:hint="eastAsia"/>
+        </w:rPr>
+        <w:t>事故</w:t>
+      </w:r>
+      <w:r>
+        <w:t>量</w:t>
+      </w:r>
+      <w:r>
+        <w:rPr>
+          <w:rFonts w:hint="eastAsia"/>
+        </w:rPr>
+        <w:t>进行直接预测。因为直接进行预测一方面结果更加简单</w:t>
+      </w:r>
+      <w:r>
+        <w:rPr>
+          <w:rFonts w:hint="eastAsia"/>
+        </w:rPr>
+        <w:t>直观</w:t>
+      </w:r>
+      <w:r>
+        <w:rPr>
+          <w:rFonts w:hint="eastAsia"/>
+        </w:rPr>
+        <w:t>；另一方面，相对于事故风险预测而言，它对交通部门警力配置</w:t>
+      </w:r>
+      <w:r>
+        <w:t>和</w:t>
+      </w:r>
+      <w:r>
+        <w:rPr>
+          <w:rFonts w:hint="eastAsia"/>
+        </w:rPr>
+        <w:t>事故避免</w:t>
+      </w:r>
+      <w:r>
+        <w:rPr>
+          <w:rFonts w:hint="eastAsia"/>
+        </w:rPr>
+        <w:t>也更有指导意义。为了达到这些目的，我们收集了大量的交通事故以及和事故相关的异质大数据，并构建了一个用来进行实时交通事故预测的深度学习模型。</w:t>
+      </w:r>
+    </w:p>
+    <w:p>
+      <w:pPr>
+        <w:pStyle w:val="a4"/>
+      </w:pPr>
+      <w:r>
+        <w:rPr>
+          <w:rFonts w:hint="eastAsia"/>
+        </w:rPr>
         <w:t>本课题提出的交通事故预测方法的整体架构图如</w:t>
       </w:r>
       <w:r>
@@ -11293,6 +11397,107 @@
           <w:rFonts w:hint="eastAsia"/>
         </w:rPr>
         <w:t>所示。</w:t>
+      </w:r>
+    </w:p>
+    <w:p>
+      <w:pPr>
+        <w:pStyle w:val="a4"/>
+      </w:pPr>
+      <w:r>
+        <w:rPr>
+          <w:rFonts w:hint="eastAsia"/>
+        </w:rPr>
+        <w:t>首先，我们收集了与交通事故相关的异质大数据，包括</w:t>
+      </w:r>
+      <w:r>
+        <w:rPr>
+          <w:rFonts w:hint="eastAsia"/>
+        </w:rPr>
+        <w:t>交通事</w:t>
+      </w:r>
+      <w:r>
+        <w:rPr>
+          <w:rFonts w:hint="eastAsia"/>
+        </w:rPr>
+        <w:t>故、交通流、天气和</w:t>
+      </w:r>
+      <w:r>
+        <w:rPr>
+          <w:rFonts w:hint="eastAsia"/>
+        </w:rPr>
+        <w:t>PM2.5</w:t>
+      </w:r>
+      <w:r>
+        <w:rPr>
+          <w:rFonts w:hint="eastAsia"/>
+        </w:rPr>
+        <w:t>指数</w:t>
+      </w:r>
+      <w:r>
+        <w:rPr>
+          <w:rFonts w:hint="eastAsia"/>
+        </w:rPr>
+        <w:t>的数据。其次，为了便于</w:t>
+      </w:r>
+      <w:r>
+        <w:t>计算机</w:t>
+      </w:r>
+      <w:r>
+        <w:rPr>
+          <w:rFonts w:hint="eastAsia"/>
+        </w:rPr>
+        <w:t>对数据</w:t>
+      </w:r>
+      <w:r>
+        <w:t>进行</w:t>
+      </w:r>
+      <w:r>
+        <w:rPr>
+          <w:rFonts w:hint="eastAsia"/>
+        </w:rPr>
+        <w:t>处理</w:t>
+      </w:r>
+      <w:r>
+        <w:t>，</w:t>
+      </w:r>
+      <w:r>
+        <w:rPr>
+          <w:rFonts w:hint="eastAsia"/>
+        </w:rPr>
+        <w:t>我们采用了数值化、离散化和归一化的方法对数据进行</w:t>
+      </w:r>
+      <w:r>
+        <w:rPr>
+          <w:rFonts w:hint="eastAsia"/>
+        </w:rPr>
+        <w:t>了预处理。</w:t>
+      </w:r>
+      <w:r>
+        <w:rPr>
+          <w:rFonts w:hint="eastAsia"/>
+        </w:rPr>
+        <w:t>之后我们构建了基于深度循环神经网络的模型来对交通事故进行预测。</w:t>
+      </w:r>
+      <w:r>
+        <w:rPr>
+          <w:rFonts w:hint="eastAsia"/>
+        </w:rPr>
+        <w:t>并且将预处理后的数据输入到了</w:t>
+      </w:r>
+      <w:r>
+        <w:t>该</w:t>
+      </w:r>
+      <w:r>
+        <w:rPr>
+          <w:rFonts w:hint="eastAsia"/>
+        </w:rPr>
+        <w:t>模型中训练。</w:t>
+      </w:r>
+      <w:r>
+        <w:rPr>
+          <w:rFonts w:hint="eastAsia"/>
+        </w:rPr>
+        <w:t>训练好之后，我们将近期的交通事故、交通流、天气和空气质量的历史数据输入到训练好的模型中。此处的近期历史数据是指前若干小时、昨天的和上周的相关历史数据。通过输入近期历史数据至模型，我们可以从模型输出获得实时的交通事故预测地图。</w:t>
       </w:r>
     </w:p>
     <w:p>
@@ -11306,6 +11511,7 @@
           <w:rFonts w:hint="eastAsia"/>
           <w:noProof/>
         </w:rPr>
+        <w:lastRenderedPageBreak/>
         <w:drawing>
           <wp:inline distT="0" distB="0" distL="0" distR="0" wp14:anchorId="04CBF890" wp14:editId="01F835EC">
             <wp:extent cx="5760085" cy="2970530"/>
@@ -11427,141 +11633,428 @@
     </w:p>
     <w:p>
       <w:pPr>
-        <w:pStyle w:val="a4"/>
-        <w:rPr>
-          <w:rFonts w:hint="eastAsia"/>
-        </w:rPr>
-      </w:pPr>
-      <w:r>
-        <w:rPr>
-          <w:rFonts w:hint="eastAsia"/>
-        </w:rPr>
-        <w:lastRenderedPageBreak/>
-        <w:t>首先，我们收集了与交通事故相关的异质大数据，包括</w:t>
-      </w:r>
-      <w:r>
-        <w:rPr>
-          <w:rFonts w:hint="eastAsia"/>
-        </w:rPr>
-        <w:t>交通事</w:t>
-      </w:r>
-      <w:r>
-        <w:rPr>
-          <w:rFonts w:hint="eastAsia"/>
-        </w:rPr>
-        <w:t>故、交通流、天气和</w:t>
-      </w:r>
-      <w:r>
-        <w:rPr>
-          <w:rFonts w:hint="eastAsia"/>
-        </w:rPr>
-        <w:t>PM2.5</w:t>
-      </w:r>
-      <w:r>
-        <w:rPr>
-          <w:rFonts w:hint="eastAsia"/>
-        </w:rPr>
-        <w:t>指数</w:t>
-      </w:r>
-      <w:r>
-        <w:rPr>
-          <w:rFonts w:hint="eastAsia"/>
-        </w:rPr>
-        <w:t>的数据。其次，为了便于</w:t>
-      </w:r>
-      <w:r>
-        <w:t>计算机</w:t>
-      </w:r>
-      <w:r>
-        <w:rPr>
-          <w:rFonts w:hint="eastAsia"/>
-        </w:rPr>
-        <w:t>对数据</w:t>
-      </w:r>
-      <w:r>
-        <w:t>进行</w:t>
-      </w:r>
-      <w:r>
-        <w:rPr>
-          <w:rFonts w:hint="eastAsia"/>
-        </w:rPr>
-        <w:t>处理</w:t>
-      </w:r>
-      <w:r>
-        <w:t>，</w:t>
-      </w:r>
-      <w:r>
-        <w:rPr>
-          <w:rFonts w:hint="eastAsia"/>
-        </w:rPr>
-        <w:t>我们采用了数值化、离散化和归一化的方法对数据进行</w:t>
-      </w:r>
-      <w:r>
-        <w:rPr>
-          <w:rFonts w:hint="eastAsia"/>
-        </w:rPr>
-        <w:t>了预处理。</w:t>
-      </w:r>
-      <w:r>
-        <w:rPr>
-          <w:rFonts w:hint="eastAsia"/>
-        </w:rPr>
-        <w:t>并且将预处理后的数据输入到了深度</w:t>
-      </w:r>
-      <w:r>
-        <w:t>学习</w:t>
-      </w:r>
-      <w:r>
-        <w:rPr>
-          <w:rFonts w:hint="eastAsia"/>
-        </w:rPr>
-        <w:t>模型中</w:t>
-      </w:r>
-      <w:r>
-        <w:t>进行</w:t>
-      </w:r>
-      <w:r>
-        <w:rPr>
-          <w:rFonts w:hint="eastAsia"/>
-        </w:rPr>
-        <w:t>训练。经过对数据的训练之后，我们将近期的历史数据输入至训练好</w:t>
-      </w:r>
-      <w:r>
-        <w:rPr>
-          <w:rFonts w:hint="eastAsia"/>
-        </w:rPr>
-        <w:t>的模型</w:t>
-      </w:r>
-      <w:r>
-        <w:t>，</w:t>
-      </w:r>
-      <w:r>
-        <w:rPr>
-          <w:rFonts w:hint="eastAsia"/>
-        </w:rPr>
-        <w:t>我们就可以从模型的输出获得实时的交通事故预测地图</w:t>
-      </w:r>
-      <w:bookmarkStart w:id="26" w:name="_GoBack"/>
-      <w:bookmarkEnd w:id="26"/>
-      <w:r>
-        <w:t>。</w:t>
-      </w:r>
-    </w:p>
-    <w:p>
-      <w:pPr>
         <w:pStyle w:val="1"/>
         <w:spacing w:before="156" w:after="156"/>
         <w:ind w:left="567"/>
         <w:outlineLvl w:val="1"/>
       </w:pPr>
-      <w:bookmarkStart w:id="27" w:name="_Toc503020826"/>
+      <w:bookmarkStart w:id="26" w:name="_Toc503020826"/>
       <w:r>
         <w:rPr>
           <w:rFonts w:hint="eastAsia"/>
         </w:rPr>
         <w:t>异质大数据</w:t>
       </w:r>
-      <w:bookmarkEnd w:id="27"/>
+      <w:bookmarkEnd w:id="26"/>
+    </w:p>
+    <w:p>
+      <w:pPr>
+        <w:pStyle w:val="a4"/>
+      </w:pPr>
+      <w:r>
+        <w:rPr>
+          <w:rFonts w:hint="eastAsia"/>
+        </w:rPr>
+        <w:t>在本研究中，为了准确的预测交通事故，我们收集了与交通事故相关的交通流、天气、空气质量的异质大数据，它们具体如下</w:t>
+      </w:r>
+      <w:r>
+        <w:rPr>
+          <w:rFonts w:hint="eastAsia"/>
+        </w:rPr>
+        <w:t>:</w:t>
+      </w:r>
+    </w:p>
+    <w:p>
+      <w:pPr>
+        <w:pStyle w:val="a4"/>
+      </w:pPr>
+      <w:r>
+        <w:rPr>
+          <w:rFonts w:hint="eastAsia"/>
+        </w:rPr>
+        <w:t>交通事故数据</w:t>
+      </w:r>
+      <w:r>
+        <w:rPr>
+          <w:rFonts w:hint="eastAsia"/>
+        </w:rPr>
+        <w:t>：</w:t>
+      </w:r>
+      <w:r>
+        <w:rPr>
+          <w:rFonts w:hint="eastAsia"/>
+        </w:rPr>
+        <w:t>我们收集了北京从</w:t>
+      </w:r>
+      <w:r>
+        <w:rPr>
+          <w:rFonts w:hint="eastAsia"/>
+        </w:rPr>
+        <w:t>2016</w:t>
+      </w:r>
+      <w:r>
+        <w:rPr>
+          <w:rFonts w:hint="eastAsia"/>
+        </w:rPr>
+        <w:t>年</w:t>
+      </w:r>
+      <w:r>
+        <w:rPr>
+          <w:rFonts w:hint="eastAsia"/>
+        </w:rPr>
+        <w:t>1</w:t>
+      </w:r>
+      <w:r>
+        <w:rPr>
+          <w:rFonts w:hint="eastAsia"/>
+        </w:rPr>
+        <w:t>月</w:t>
+      </w:r>
+      <w:r>
+        <w:rPr>
+          <w:rFonts w:hint="eastAsia"/>
+        </w:rPr>
+        <w:t>-2017</w:t>
+      </w:r>
+      <w:r>
+        <w:rPr>
+          <w:rFonts w:hint="eastAsia"/>
+        </w:rPr>
+        <w:t>年</w:t>
+      </w:r>
+      <w:r>
+        <w:rPr>
+          <w:rFonts w:hint="eastAsia"/>
+        </w:rPr>
+        <w:t>2</w:t>
+      </w:r>
+      <w:r>
+        <w:rPr>
+          <w:rFonts w:hint="eastAsia"/>
+        </w:rPr>
+        <w:t>月一共</w:t>
+      </w:r>
+      <w:r>
+        <w:t>将近</w:t>
+      </w:r>
+      <w:r>
+        <w:t>100</w:t>
+      </w:r>
+      <w:r>
+        <w:rPr>
+          <w:rFonts w:hint="eastAsia"/>
+        </w:rPr>
+        <w:t>万</w:t>
+      </w:r>
+      <w:r>
+        <w:rPr>
+          <w:rFonts w:hint="eastAsia"/>
+        </w:rPr>
+        <w:t>条交通事故记录数，每条事故包括事故发生时间、</w:t>
+      </w:r>
+      <w:r>
+        <w:t>发生</w:t>
+      </w:r>
+      <w:r>
+        <w:t>地点描述、</w:t>
+      </w:r>
+      <w:r>
+        <w:rPr>
+          <w:rFonts w:hint="eastAsia"/>
+        </w:rPr>
+        <w:t>经度和纬度四</w:t>
+      </w:r>
+      <w:r>
+        <w:rPr>
+          <w:rFonts w:hint="eastAsia"/>
+        </w:rPr>
+        <w:t>个属性。</w:t>
+      </w:r>
+    </w:p>
+    <w:p>
+      <w:pPr>
+        <w:pStyle w:val="a4"/>
+      </w:pPr>
+      <w:r>
+        <w:rPr>
+          <w:rFonts w:hint="eastAsia"/>
+        </w:rPr>
+        <w:t>交通流数据：我们收集了</w:t>
+      </w:r>
+      <w:r>
+        <w:rPr>
+          <w:rFonts w:hint="eastAsia"/>
+        </w:rPr>
+        <w:t>2016</w:t>
+      </w:r>
+      <w:r>
+        <w:rPr>
+          <w:rFonts w:hint="eastAsia"/>
+        </w:rPr>
+        <w:t>年</w:t>
+      </w:r>
+      <w:r>
+        <w:rPr>
+          <w:rFonts w:hint="eastAsia"/>
+        </w:rPr>
+        <w:t>8</w:t>
+      </w:r>
+      <w:r>
+        <w:rPr>
+          <w:rFonts w:hint="eastAsia"/>
+        </w:rPr>
+        <w:t>月北京的出租车每隔</w:t>
+      </w:r>
+      <w:r>
+        <w:rPr>
+          <w:rFonts w:hint="eastAsia"/>
+        </w:rPr>
+        <w:t>5</w:t>
+      </w:r>
+      <w:r>
+        <w:rPr>
+          <w:rFonts w:hint="eastAsia"/>
+        </w:rPr>
+        <w:t>分钟上报一次的</w:t>
+      </w:r>
+      <w:r>
+        <w:rPr>
+          <w:rFonts w:hint="eastAsia"/>
+        </w:rPr>
+        <w:t>GPS</w:t>
+      </w:r>
+      <w:r>
+        <w:rPr>
+          <w:rFonts w:hint="eastAsia"/>
+        </w:rPr>
+        <w:t>位置和行驶平均速度数据。</w:t>
+      </w:r>
+    </w:p>
+    <w:p>
+      <w:pPr>
+        <w:pStyle w:val="a4"/>
+      </w:pPr>
+      <w:r>
+        <w:rPr>
+          <w:rFonts w:hint="eastAsia"/>
+        </w:rPr>
+        <w:t>天气数据：</w:t>
+      </w:r>
+      <w:r>
+        <w:t>利用</w:t>
+      </w:r>
+      <w:r>
+        <w:rPr>
+          <w:rFonts w:hint="eastAsia"/>
+        </w:rPr>
+        <w:t>自己编写</w:t>
+      </w:r>
+      <w:r>
+        <w:t>的</w:t>
+      </w:r>
+      <w:r>
+        <w:t>网络爬虫，</w:t>
+      </w:r>
+      <w:r>
+        <w:rPr>
+          <w:rFonts w:hint="eastAsia"/>
+        </w:rPr>
+        <w:t>我们</w:t>
+      </w:r>
+      <w:r>
+        <w:t>从历史天气网（</w:t>
+      </w:r>
+      <w:r>
+        <w:t>http://lishi.tianqi.com</w:t>
+      </w:r>
+      <w:r>
+        <w:t>）</w:t>
+      </w:r>
+      <w:r>
+        <w:rPr>
+          <w:rFonts w:hint="eastAsia"/>
+        </w:rPr>
+        <w:t>爬取</w:t>
+      </w:r>
+      <w:r>
+        <w:rPr>
+          <w:rFonts w:hint="eastAsia"/>
+        </w:rPr>
+        <w:t>了北京</w:t>
+      </w:r>
+      <w:r>
+        <w:rPr>
+          <w:rFonts w:hint="eastAsia"/>
+        </w:rPr>
+        <w:t>2016</w:t>
+      </w:r>
+      <w:r>
+        <w:rPr>
+          <w:rFonts w:hint="eastAsia"/>
+        </w:rPr>
+        <w:t>年</w:t>
+      </w:r>
+      <w:r>
+        <w:rPr>
+          <w:rFonts w:hint="eastAsia"/>
+        </w:rPr>
+        <w:t>1</w:t>
+      </w:r>
+      <w:r>
+        <w:rPr>
+          <w:rFonts w:hint="eastAsia"/>
+        </w:rPr>
+        <w:t>月</w:t>
+      </w:r>
+      <w:r>
+        <w:rPr>
+          <w:rFonts w:hint="eastAsia"/>
+        </w:rPr>
+        <w:t>-2017</w:t>
+      </w:r>
+      <w:r>
+        <w:rPr>
+          <w:rFonts w:hint="eastAsia"/>
+        </w:rPr>
+        <w:t>年</w:t>
+      </w:r>
+      <w:r>
+        <w:rPr>
+          <w:rFonts w:hint="eastAsia"/>
+        </w:rPr>
+        <w:t>2</w:t>
+      </w:r>
+      <w:r>
+        <w:rPr>
+          <w:rFonts w:hint="eastAsia"/>
+        </w:rPr>
+        <w:t>月每天的天气描述数据。</w:t>
+      </w:r>
+    </w:p>
+    <w:p>
+      <w:pPr>
+        <w:pStyle w:val="a4"/>
+      </w:pPr>
+      <w:r>
+        <w:rPr>
+          <w:rFonts w:hint="eastAsia"/>
+        </w:rPr>
+        <w:t>空气质量数据：</w:t>
+      </w:r>
+      <w:r>
+        <w:rPr>
+          <w:rFonts w:hint="eastAsia"/>
+        </w:rPr>
+        <w:t>同天气数据</w:t>
+      </w:r>
+      <w:r>
+        <w:t>一样，利用爬虫，</w:t>
+      </w:r>
+      <w:r>
+        <w:rPr>
+          <w:rFonts w:hint="eastAsia"/>
+        </w:rPr>
+        <w:t>我们</w:t>
+      </w:r>
+      <w:r>
+        <w:t>从天气后报网（</w:t>
+      </w:r>
+      <w:r>
+        <w:t>http://www.tianqihoubao.com/aqi/</w:t>
+      </w:r>
+      <w:r>
+        <w:t>），</w:t>
+      </w:r>
+      <w:r>
+        <w:rPr>
+          <w:rFonts w:hint="eastAsia"/>
+        </w:rPr>
+        <w:t>爬取了</w:t>
+      </w:r>
+      <w:r>
+        <w:rPr>
+          <w:rFonts w:hint="eastAsia"/>
+        </w:rPr>
+        <w:t>2016</w:t>
+      </w:r>
+      <w:r>
+        <w:rPr>
+          <w:rFonts w:hint="eastAsia"/>
+        </w:rPr>
+        <w:t>年</w:t>
+      </w:r>
+      <w:r>
+        <w:rPr>
+          <w:rFonts w:hint="eastAsia"/>
+        </w:rPr>
+        <w:t>1</w:t>
+      </w:r>
+      <w:r>
+        <w:rPr>
+          <w:rFonts w:hint="eastAsia"/>
+        </w:rPr>
+        <w:t>月</w:t>
+      </w:r>
+      <w:r>
+        <w:rPr>
+          <w:rFonts w:hint="eastAsia"/>
+        </w:rPr>
+        <w:t>-2017</w:t>
+      </w:r>
+      <w:r>
+        <w:rPr>
+          <w:rFonts w:hint="eastAsia"/>
+        </w:rPr>
+        <w:t>年</w:t>
+      </w:r>
+      <w:r>
+        <w:rPr>
+          <w:rFonts w:hint="eastAsia"/>
+        </w:rPr>
+        <w:t>2</w:t>
+      </w:r>
+      <w:r>
+        <w:rPr>
+          <w:rFonts w:hint="eastAsia"/>
+        </w:rPr>
+        <w:t>月</w:t>
+      </w:r>
+      <w:r>
+        <w:t>北京</w:t>
+      </w:r>
+      <w:r>
+        <w:rPr>
+          <w:rFonts w:hint="eastAsia"/>
+        </w:rPr>
+        <w:t>每天的</w:t>
+      </w:r>
+      <w:r>
+        <w:rPr>
+          <w:rFonts w:hint="eastAsia"/>
+        </w:rPr>
+        <w:t>pm2.5</w:t>
+      </w:r>
+      <w:r>
+        <w:rPr>
+          <w:rFonts w:hint="eastAsia"/>
+        </w:rPr>
+        <w:t>指数</w:t>
+      </w:r>
+      <w:r>
+        <w:t>（</w:t>
+      </w:r>
+      <w:r>
+        <w:t>AQI</w:t>
+      </w:r>
+      <w:r>
+        <w:t>）</w:t>
+      </w:r>
+      <w:r>
+        <w:rPr>
+          <w:rFonts w:hint="eastAsia"/>
+        </w:rPr>
+        <w:t>数据。</w:t>
+      </w:r>
     </w:p>
     <w:p>
       <w:pPr>
@@ -11570,7 +12063,7 @@
         <w:ind w:left="567"/>
         <w:outlineLvl w:val="1"/>
       </w:pPr>
-      <w:bookmarkStart w:id="28" w:name="_Toc503020827"/>
+      <w:bookmarkStart w:id="27" w:name="_Toc503020827"/>
       <w:r>
         <w:rPr>
           <w:rFonts w:hint="eastAsia"/>
@@ -11580,7 +12073,3689 @@
       <w:r>
         <w:t>预处理过程</w:t>
       </w:r>
+      <w:bookmarkEnd w:id="27"/>
+    </w:p>
+    <w:p>
+      <w:pPr>
+        <w:ind w:firstLine="420"/>
+        <w:jc w:val="left"/>
+        <w:rPr>
+          <w:szCs w:val="24"/>
+          <w:lang w:val="en-GB"/>
+        </w:rPr>
+      </w:pPr>
+      <w:r>
+        <w:rPr>
+          <w:rFonts w:hint="eastAsia"/>
+          <w:szCs w:val="24"/>
+          <w:lang w:val="en-GB"/>
+        </w:rPr>
+        <w:t>在我们构建深度</w:t>
+      </w:r>
+      <w:r>
+        <w:rPr>
+          <w:szCs w:val="24"/>
+          <w:lang w:val="en-GB"/>
+        </w:rPr>
+        <w:t>学习</w:t>
+      </w:r>
+      <w:r>
+        <w:rPr>
+          <w:rFonts w:hint="eastAsia"/>
+          <w:szCs w:val="24"/>
+          <w:lang w:val="en-GB"/>
+        </w:rPr>
+        <w:t>模型并预测交通事故之前，一个合适的数据结构对于构建准确的和高性能的模型至关重要。首先我们对原始数据进行了一定的预处理</w:t>
+      </w:r>
+      <w:r>
+        <w:rPr>
+          <w:rFonts w:hint="eastAsia"/>
+          <w:szCs w:val="24"/>
+          <w:lang w:val="en-GB"/>
+        </w:rPr>
+        <w:t>：</w:t>
+      </w:r>
+      <w:r>
+        <w:rPr>
+          <w:rFonts w:hint="eastAsia"/>
+          <w:szCs w:val="24"/>
+          <w:lang w:val="en-GB"/>
+        </w:rPr>
+        <w:t>例如数值化，离散化，标准化等等。</w:t>
+      </w:r>
+    </w:p>
+    <w:p>
+      <w:pPr>
+        <w:ind w:firstLine="420"/>
+        <w:jc w:val="left"/>
+        <w:rPr>
+          <w:szCs w:val="24"/>
+          <w:lang w:val="en-GB"/>
+        </w:rPr>
+      </w:pPr>
+      <w:r>
+        <w:rPr>
+          <w:rFonts w:hint="eastAsia"/>
+          <w:szCs w:val="24"/>
+          <w:lang w:val="en-GB"/>
+        </w:rPr>
+        <w:lastRenderedPageBreak/>
+        <w:t>对于交通事故数据，我们首先将数据根据时空信息进行了离散化。对于时间维度，我们选择</w:t>
+      </w:r>
+      <w:r>
+        <w:rPr>
+          <w:szCs w:val="24"/>
+          <w:lang w:val="en-GB"/>
+        </w:rPr>
+        <w:t>60</w:t>
+      </w:r>
+      <w:r>
+        <w:rPr>
+          <w:rFonts w:hint="eastAsia"/>
+          <w:szCs w:val="24"/>
+          <w:lang w:val="en-GB"/>
+        </w:rPr>
+        <w:t>分钟作为时间间隔。对于空间维度，我们将事故的位置映射到</w:t>
+      </w:r>
+      <w:r>
+        <w:rPr>
+          <w:szCs w:val="24"/>
+          <w:lang w:val="en-GB"/>
+        </w:rPr>
+        <w:t>1000</w:t>
+      </w:r>
+      <w:r>
+        <w:rPr>
+          <w:rFonts w:hint="eastAsia"/>
+          <w:szCs w:val="24"/>
+          <w:lang w:val="en-GB"/>
+        </w:rPr>
+        <w:t>米</w:t>
+      </w:r>
+      <w:r>
+        <w:rPr>
+          <w:szCs w:val="24"/>
+          <w:lang w:val="en-GB"/>
+        </w:rPr>
+        <w:t>*1000</w:t>
+      </w:r>
+      <w:r>
+        <w:rPr>
+          <w:rFonts w:hint="eastAsia"/>
+          <w:szCs w:val="24"/>
+          <w:lang w:val="en-GB"/>
+        </w:rPr>
+        <w:t>米的网格中。在我们的实验中，对于北京的数据而言，每个网格的纬度跨度为</w:t>
+      </w:r>
+      <w:r>
+        <w:rPr>
+          <w:szCs w:val="24"/>
+          <w:lang w:val="en-GB"/>
+        </w:rPr>
+        <w:t>∆</w:t>
+      </w:r>
+      <w:proofErr w:type="spellStart"/>
+      <w:r>
+        <w:rPr>
+          <w:szCs w:val="24"/>
+          <w:lang w:val="en-GB"/>
+        </w:rPr>
+        <w:t>dlat</w:t>
+      </w:r>
+      <w:proofErr w:type="spellEnd"/>
+      <w:r>
+        <w:rPr>
+          <w:szCs w:val="24"/>
+          <w:lang w:val="en-GB"/>
+        </w:rPr>
+        <w:t xml:space="preserve"> = 0.0084</w:t>
+      </w:r>
+      <w:r>
+        <w:rPr>
+          <w:rFonts w:hint="eastAsia"/>
+          <w:szCs w:val="24"/>
+          <w:lang w:val="en-GB"/>
+        </w:rPr>
+        <w:t>，经度</w:t>
+      </w:r>
+      <w:r>
+        <w:rPr>
+          <w:szCs w:val="24"/>
+          <w:lang w:val="en-GB"/>
+        </w:rPr>
+        <w:t xml:space="preserve"> </w:t>
+      </w:r>
+      <w:r>
+        <w:rPr>
+          <w:rFonts w:hint="eastAsia"/>
+          <w:szCs w:val="24"/>
+          <w:lang w:val="en-GB"/>
+        </w:rPr>
+        <w:t>跨度为</w:t>
+      </w:r>
+      <w:r>
+        <w:rPr>
+          <w:szCs w:val="24"/>
+          <w:lang w:val="en-GB"/>
+        </w:rPr>
+        <w:t>∆</w:t>
+      </w:r>
+      <w:proofErr w:type="spellStart"/>
+      <w:r>
+        <w:rPr>
+          <w:szCs w:val="24"/>
+          <w:lang w:val="en-GB"/>
+        </w:rPr>
+        <w:t>dlng</w:t>
+      </w:r>
+      <w:proofErr w:type="spellEnd"/>
+      <w:r>
+        <w:rPr>
+          <w:szCs w:val="24"/>
+          <w:lang w:val="en-GB"/>
+        </w:rPr>
+        <w:t xml:space="preserve"> = 0.012</w:t>
+      </w:r>
+      <w:r>
+        <w:rPr>
+          <w:rFonts w:hint="eastAsia"/>
+          <w:szCs w:val="24"/>
+          <w:lang w:val="en-GB"/>
+        </w:rPr>
+        <w:t>。</w:t>
+      </w:r>
+      <w:r>
+        <w:rPr>
+          <w:szCs w:val="24"/>
+          <w:lang w:val="en-GB"/>
+        </w:rPr>
+        <w:t>原始事故数据如</w:t>
+      </w:r>
+      <w:r>
+        <w:rPr>
+          <w:szCs w:val="24"/>
+          <w:lang w:val="en-GB"/>
+        </w:rPr>
+        <w:fldChar w:fldCharType="begin"/>
+      </w:r>
+      <w:r>
+        <w:rPr>
+          <w:szCs w:val="24"/>
+          <w:lang w:val="en-GB"/>
+        </w:rPr>
+        <w:instrText xml:space="preserve"> REF _Ref503036670 \h </w:instrText>
+      </w:r>
+      <w:r>
+        <w:rPr>
+          <w:szCs w:val="24"/>
+          <w:lang w:val="en-GB"/>
+        </w:rPr>
+      </w:r>
+      <w:r>
+        <w:rPr>
+          <w:szCs w:val="24"/>
+          <w:lang w:val="en-GB"/>
+        </w:rPr>
+        <w:fldChar w:fldCharType="separate"/>
+      </w:r>
+      <w:r>
+        <w:rPr>
+          <w:rFonts w:hint="eastAsia"/>
+        </w:rPr>
+        <w:t>图</w:t>
+      </w:r>
+      <w:r>
+        <w:rPr>
+          <w:rFonts w:hint="eastAsia"/>
+        </w:rPr>
+        <w:t xml:space="preserve"> </w:t>
+      </w:r>
+      <w:r>
+        <w:rPr>
+          <w:noProof/>
+        </w:rPr>
+        <w:t>2</w:t>
+      </w:r>
+      <w:r>
+        <w:rPr>
+          <w:szCs w:val="24"/>
+          <w:lang w:val="en-GB"/>
+        </w:rPr>
+        <w:fldChar w:fldCharType="end"/>
+      </w:r>
+      <w:r>
+        <w:rPr>
+          <w:szCs w:val="24"/>
+          <w:lang w:val="en-GB"/>
+        </w:rPr>
+        <w:t>所示，</w:t>
+      </w:r>
+      <w:r>
+        <w:rPr>
+          <w:rFonts w:hint="eastAsia"/>
+          <w:szCs w:val="24"/>
+          <w:lang w:val="en-GB"/>
+        </w:rPr>
+        <w:t>我</w:t>
+      </w:r>
+      <w:r>
+        <w:rPr>
+          <w:szCs w:val="24"/>
+          <w:lang w:val="en-GB"/>
+        </w:rPr>
+        <w:t>们</w:t>
+      </w:r>
+      <w:r>
+        <w:rPr>
+          <w:rFonts w:hint="eastAsia"/>
+          <w:szCs w:val="24"/>
+          <w:lang w:val="en-GB"/>
+        </w:rPr>
+        <w:t>将</w:t>
+      </w:r>
+      <w:r>
+        <w:rPr>
+          <w:szCs w:val="24"/>
+          <w:lang w:val="en-GB"/>
+        </w:rPr>
+        <w:t>交通事故数据进行了空间</w:t>
+      </w:r>
+      <w:r>
+        <w:rPr>
+          <w:rFonts w:hint="eastAsia"/>
+          <w:szCs w:val="24"/>
+          <w:lang w:val="en-GB"/>
+        </w:rPr>
+        <w:t>离散</w:t>
+      </w:r>
+      <w:r>
+        <w:rPr>
+          <w:szCs w:val="24"/>
+          <w:lang w:val="en-GB"/>
+        </w:rPr>
+        <w:t>化，如</w:t>
+      </w:r>
+      <w:r>
+        <w:rPr>
+          <w:szCs w:val="24"/>
+          <w:lang w:val="en-GB"/>
+        </w:rPr>
+        <w:fldChar w:fldCharType="begin"/>
+      </w:r>
+      <w:r>
+        <w:rPr>
+          <w:szCs w:val="24"/>
+          <w:lang w:val="en-GB"/>
+        </w:rPr>
+        <w:instrText xml:space="preserve"> REF _Ref503036678 \h </w:instrText>
+      </w:r>
+      <w:r>
+        <w:rPr>
+          <w:szCs w:val="24"/>
+          <w:lang w:val="en-GB"/>
+        </w:rPr>
+      </w:r>
+      <w:r>
+        <w:rPr>
+          <w:szCs w:val="24"/>
+          <w:lang w:val="en-GB"/>
+        </w:rPr>
+        <w:fldChar w:fldCharType="separate"/>
+      </w:r>
+      <w:r>
+        <w:rPr>
+          <w:rFonts w:hint="eastAsia"/>
+        </w:rPr>
+        <w:t>图</w:t>
+      </w:r>
+      <w:r>
+        <w:rPr>
+          <w:rFonts w:hint="eastAsia"/>
+        </w:rPr>
+        <w:t xml:space="preserve"> </w:t>
+      </w:r>
+      <w:r>
+        <w:rPr>
+          <w:noProof/>
+        </w:rPr>
+        <w:t>3</w:t>
+      </w:r>
+      <w:r>
+        <w:rPr>
+          <w:szCs w:val="24"/>
+          <w:lang w:val="en-GB"/>
+        </w:rPr>
+        <w:fldChar w:fldCharType="end"/>
+      </w:r>
+      <w:r>
+        <w:rPr>
+          <w:rFonts w:hint="eastAsia"/>
+          <w:szCs w:val="24"/>
+          <w:lang w:val="en-GB"/>
+        </w:rPr>
+        <w:t>所示</w:t>
+      </w:r>
+      <w:r>
+        <w:rPr>
+          <w:szCs w:val="24"/>
+          <w:lang w:val="en-GB"/>
+        </w:rPr>
+        <w:t>。</w:t>
+      </w:r>
+    </w:p>
+    <w:p>
+      <w:pPr>
+        <w:ind w:firstLine="420"/>
+        <w:jc w:val="left"/>
+        <w:rPr>
+          <w:szCs w:val="24"/>
+          <w:lang w:val="en-GB"/>
+        </w:rPr>
+      </w:pPr>
+      <w:r>
+        <w:rPr>
+          <w:rFonts w:hint="eastAsia"/>
+          <w:szCs w:val="24"/>
+          <w:lang w:val="en-GB"/>
+        </w:rPr>
+        <w:t>将数据按照空间和时间离散化后，我们将原本连续的交通事故时空信息转换成了一个带有区域索引和时间索引的离散矩阵形式，记为</w:t>
+      </w:r>
+      <w:r>
+        <w:rPr>
+          <w:szCs w:val="24"/>
+          <w:lang w:val="en-GB"/>
+        </w:rPr>
+        <w:t>S</w:t>
+      </w:r>
+      <w:r>
+        <w:rPr>
+          <w:rFonts w:hint="eastAsia"/>
+          <w:szCs w:val="24"/>
+          <w:lang w:val="en-GB"/>
+        </w:rPr>
+        <w:t>。对于特定区域</w:t>
+      </w:r>
+      <w:r>
+        <w:rPr>
+          <w:szCs w:val="24"/>
+          <w:lang w:val="en-GB"/>
+        </w:rPr>
+        <w:t>r</w:t>
+      </w:r>
+      <w:r>
+        <w:rPr>
+          <w:rFonts w:hint="eastAsia"/>
+          <w:szCs w:val="24"/>
+          <w:lang w:val="en-GB"/>
+        </w:rPr>
+        <w:t>和特定时间段</w:t>
+      </w:r>
+      <w:r>
+        <w:rPr>
+          <w:szCs w:val="24"/>
+          <w:lang w:val="en-GB"/>
+        </w:rPr>
+        <w:t>t</w:t>
+      </w:r>
+      <w:r>
+        <w:rPr>
+          <w:rFonts w:hint="eastAsia"/>
+          <w:szCs w:val="24"/>
+          <w:lang w:val="en-GB"/>
+        </w:rPr>
+        <w:t>，发生的事故总量可以被表示为矩阵</w:t>
+      </w:r>
+      <w:r>
+        <w:rPr>
+          <w:szCs w:val="24"/>
+          <w:lang w:val="en-GB"/>
+        </w:rPr>
+        <w:t>S</w:t>
+      </w:r>
+      <w:r>
+        <w:rPr>
+          <w:rFonts w:hint="eastAsia"/>
+          <w:szCs w:val="24"/>
+          <w:lang w:val="en-GB"/>
+        </w:rPr>
+        <w:t>的一个元素，即</w:t>
+      </w:r>
+      <w:proofErr w:type="spellStart"/>
+      <w:r>
+        <w:rPr>
+          <w:szCs w:val="24"/>
+          <w:lang w:val="en-GB"/>
+        </w:rPr>
+        <w:t>Sr</w:t>
+      </w:r>
+      <w:r>
+        <w:rPr>
+          <w:rFonts w:hint="eastAsia"/>
+          <w:szCs w:val="24"/>
+          <w:lang w:val="en-GB"/>
+        </w:rPr>
+        <w:t>,t</w:t>
+      </w:r>
+      <w:proofErr w:type="spellEnd"/>
+      <w:r>
+        <w:rPr>
+          <w:rFonts w:hint="eastAsia"/>
+          <w:szCs w:val="24"/>
+          <w:lang w:val="en-GB"/>
+        </w:rPr>
+        <w:t>。为了表述方便，下文我们将矩阵的元素</w:t>
+      </w:r>
+      <w:proofErr w:type="spellStart"/>
+      <w:r>
+        <w:rPr>
+          <w:rFonts w:hint="eastAsia"/>
+          <w:szCs w:val="24"/>
+          <w:lang w:val="en-GB"/>
+        </w:rPr>
+        <w:t>Sr,t</w:t>
+      </w:r>
+      <w:proofErr w:type="spellEnd"/>
+      <w:r>
+        <w:rPr>
+          <w:rFonts w:hint="eastAsia"/>
+          <w:szCs w:val="24"/>
+          <w:lang w:val="en-GB"/>
+        </w:rPr>
+        <w:t>记为</w:t>
+      </w:r>
+      <w:proofErr w:type="spellStart"/>
+      <w:r>
+        <w:rPr>
+          <w:rFonts w:hint="eastAsia"/>
+          <w:szCs w:val="24"/>
+          <w:lang w:val="en-GB"/>
+        </w:rPr>
+        <w:t>Sr</w:t>
+      </w:r>
+      <w:proofErr w:type="spellEnd"/>
+      <w:r>
+        <w:rPr>
+          <w:rFonts w:hint="eastAsia"/>
+          <w:szCs w:val="24"/>
+          <w:lang w:val="en-GB"/>
+        </w:rPr>
+        <w:t>(t)</w:t>
+      </w:r>
+      <w:r>
+        <w:rPr>
+          <w:rFonts w:hint="eastAsia"/>
+          <w:szCs w:val="24"/>
+          <w:lang w:val="en-GB"/>
+        </w:rPr>
+        <w:t>。</w:t>
+      </w:r>
+    </w:p>
+    <w:p>
+      <w:pPr>
+        <w:jc w:val="center"/>
+        <w:rPr>
+          <w:noProof/>
+          <w:szCs w:val="24"/>
+        </w:rPr>
+      </w:pPr>
+      <w:r>
+        <w:rPr>
+          <w:noProof/>
+          <w:szCs w:val="24"/>
+        </w:rPr>
+        <w:drawing>
+          <wp:inline distT="0" distB="0" distL="0" distR="0" wp14:anchorId="5570C6DD" wp14:editId="3158D72E">
+            <wp:extent cx="3289300" cy="2298700"/>
+            <wp:effectExtent l="0" t="0" r="12700" b="12700"/>
+            <wp:docPr id="8" name="图片 8"/>
+            <wp:cNvGraphicFramePr>
+              <a:graphicFrameLocks xmlns:a="http://schemas.openxmlformats.org/drawingml/2006/main" noChangeAspect="1"/>
+            </wp:cNvGraphicFramePr>
+            <a:graphic xmlns:a="http://schemas.openxmlformats.org/drawingml/2006/main">
+              <a:graphicData uri="http://schemas.openxmlformats.org/drawingml/2006/picture">
+                <pic:pic xmlns:pic="http://schemas.openxmlformats.org/drawingml/2006/picture">
+                  <pic:nvPicPr>
+                    <pic:cNvPr id="0" name="图片 1"/>
+                    <pic:cNvPicPr>
+                      <a:picLocks noChangeAspect="1" noChangeArrowheads="1"/>
+                    </pic:cNvPicPr>
+                  </pic:nvPicPr>
+                  <pic:blipFill>
+                    <a:blip r:embed="rId18">
+                      <a:extLst>
+                        <a:ext uri="{28A0092B-C50C-407E-A947-70E740481C1C}">
+                          <a14:useLocalDpi xmlns:a14="http://schemas.microsoft.com/office/drawing/2010/main" val="0"/>
+                        </a:ext>
+                      </a:extLst>
+                    </a:blip>
+                    <a:srcRect/>
+                    <a:stretch>
+                      <a:fillRect/>
+                    </a:stretch>
+                  </pic:blipFill>
+                  <pic:spPr bwMode="auto">
+                    <a:xfrm>
+                      <a:off x="0" y="0"/>
+                      <a:ext cx="3289300" cy="2298700"/>
+                    </a:xfrm>
+                    <a:prstGeom prst="rect">
+                      <a:avLst/>
+                    </a:prstGeom>
+                    <a:noFill/>
+                    <a:ln>
+                      <a:noFill/>
+                    </a:ln>
+                  </pic:spPr>
+                </pic:pic>
+              </a:graphicData>
+            </a:graphic>
+          </wp:inline>
+        </w:drawing>
+      </w:r>
+    </w:p>
+    <w:p>
+      <w:pPr>
+        <w:pStyle w:val="aff4"/>
+        <w:rPr>
+          <w:noProof/>
+          <w:sz w:val="24"/>
+          <w:szCs w:val="24"/>
+        </w:rPr>
+      </w:pPr>
+      <w:bookmarkStart w:id="28" w:name="_Ref503036670"/>
+      <w:r>
+        <w:rPr>
+          <w:rFonts w:hint="eastAsia"/>
+        </w:rPr>
+        <w:t>图</w:t>
+      </w:r>
+      <w:r>
+        <w:rPr>
+          <w:rFonts w:hint="eastAsia"/>
+        </w:rPr>
+        <w:t xml:space="preserve"> </w:t>
+      </w:r>
+      <w:r>
+        <w:fldChar w:fldCharType="begin"/>
+      </w:r>
+      <w:r>
+        <w:instrText xml:space="preserve"> </w:instrText>
+      </w:r>
+      <w:r>
+        <w:rPr>
+          <w:rFonts w:hint="eastAsia"/>
+        </w:rPr>
+        <w:instrText xml:space="preserve">SEQ </w:instrText>
+      </w:r>
+      <w:r>
+        <w:rPr>
+          <w:rFonts w:hint="eastAsia"/>
+        </w:rPr>
+        <w:instrText>图</w:instrText>
+      </w:r>
+      <w:r>
+        <w:rPr>
+          <w:rFonts w:hint="eastAsia"/>
+        </w:rPr>
+        <w:instrText xml:space="preserve"> \* ARABIC</w:instrText>
+      </w:r>
+      <w:r>
+        <w:instrText xml:space="preserve"> </w:instrText>
+      </w:r>
+      <w:r>
+        <w:fldChar w:fldCharType="separate"/>
+      </w:r>
+      <w:r>
+        <w:rPr>
+          <w:noProof/>
+        </w:rPr>
+        <w:t>2</w:t>
+      </w:r>
+      <w:r>
+        <w:fldChar w:fldCharType="end"/>
+      </w:r>
       <w:bookmarkEnd w:id="28"/>
+      <w:r>
+        <w:t xml:space="preserve"> </w:t>
+      </w:r>
+      <w:r>
+        <w:rPr>
+          <w:rFonts w:hint="eastAsia"/>
+        </w:rPr>
+        <w:t>2016</w:t>
+      </w:r>
+      <w:r>
+        <w:rPr>
+          <w:rFonts w:hint="eastAsia"/>
+        </w:rPr>
+        <w:t>年</w:t>
+      </w:r>
+      <w:r>
+        <w:rPr>
+          <w:rFonts w:hint="eastAsia"/>
+        </w:rPr>
+        <w:t>8</w:t>
+      </w:r>
+      <w:r>
+        <w:rPr>
+          <w:rFonts w:hint="eastAsia"/>
+        </w:rPr>
+        <w:t>月</w:t>
+      </w:r>
+      <w:r>
+        <w:rPr>
+          <w:rFonts w:hint="eastAsia"/>
+        </w:rPr>
+        <w:t>29</w:t>
+      </w:r>
+      <w:r>
+        <w:rPr>
+          <w:rFonts w:hint="eastAsia"/>
+        </w:rPr>
+        <w:t>日</w:t>
+      </w:r>
+      <w:r>
+        <w:rPr>
+          <w:rFonts w:hint="eastAsia"/>
+        </w:rPr>
+        <w:t>11</w:t>
+      </w:r>
+      <w:r>
+        <w:rPr>
+          <w:rFonts w:hint="eastAsia"/>
+        </w:rPr>
+        <w:t>：</w:t>
+      </w:r>
+      <w:r>
+        <w:rPr>
+          <w:rFonts w:hint="eastAsia"/>
+        </w:rPr>
+        <w:t>00-11</w:t>
+      </w:r>
+      <w:r>
+        <w:rPr>
+          <w:rFonts w:hint="eastAsia"/>
+        </w:rPr>
+        <w:t>：</w:t>
+      </w:r>
+      <w:r>
+        <w:rPr>
+          <w:rFonts w:hint="eastAsia"/>
+        </w:rPr>
+        <w:t>30</w:t>
+      </w:r>
+      <w:r>
+        <w:rPr>
+          <w:rFonts w:hint="eastAsia"/>
+        </w:rPr>
+        <w:t>的交通事故原始数据可视化</w:t>
+      </w:r>
+    </w:p>
+    <w:p>
+      <w:pPr>
+        <w:jc w:val="center"/>
+        <w:rPr>
+          <w:noProof/>
+          <w:szCs w:val="24"/>
+        </w:rPr>
+      </w:pPr>
+      <w:r>
+        <w:rPr>
+          <w:noProof/>
+          <w:szCs w:val="24"/>
+        </w:rPr>
+        <w:drawing>
+          <wp:inline distT="0" distB="0" distL="0" distR="0" wp14:anchorId="6289F170" wp14:editId="3FCAEB89">
+            <wp:extent cx="3340100" cy="2349500"/>
+            <wp:effectExtent l="0" t="0" r="12700" b="12700"/>
+            <wp:docPr id="7" name="图片 7"/>
+            <wp:cNvGraphicFramePr>
+              <a:graphicFrameLocks xmlns:a="http://schemas.openxmlformats.org/drawingml/2006/main" noChangeAspect="1"/>
+            </wp:cNvGraphicFramePr>
+            <a:graphic xmlns:a="http://schemas.openxmlformats.org/drawingml/2006/main">
+              <a:graphicData uri="http://schemas.openxmlformats.org/drawingml/2006/picture">
+                <pic:pic xmlns:pic="http://schemas.openxmlformats.org/drawingml/2006/picture">
+                  <pic:nvPicPr>
+                    <pic:cNvPr id="0" name="Picture 12"/>
+                    <pic:cNvPicPr>
+                      <a:picLocks noChangeAspect="1" noChangeArrowheads="1"/>
+                    </pic:cNvPicPr>
+                  </pic:nvPicPr>
+                  <pic:blipFill>
+                    <a:blip r:embed="rId19">
+                      <a:extLst>
+                        <a:ext uri="{28A0092B-C50C-407E-A947-70E740481C1C}">
+                          <a14:useLocalDpi xmlns:a14="http://schemas.microsoft.com/office/drawing/2010/main" val="0"/>
+                        </a:ext>
+                      </a:extLst>
+                    </a:blip>
+                    <a:srcRect/>
+                    <a:stretch>
+                      <a:fillRect/>
+                    </a:stretch>
+                  </pic:blipFill>
+                  <pic:spPr bwMode="auto">
+                    <a:xfrm>
+                      <a:off x="0" y="0"/>
+                      <a:ext cx="3340100" cy="2349500"/>
+                    </a:xfrm>
+                    <a:prstGeom prst="rect">
+                      <a:avLst/>
+                    </a:prstGeom>
+                    <a:noFill/>
+                    <a:ln>
+                      <a:noFill/>
+                    </a:ln>
+                  </pic:spPr>
+                </pic:pic>
+              </a:graphicData>
+            </a:graphic>
+          </wp:inline>
+        </w:drawing>
+      </w:r>
+    </w:p>
+    <w:p>
+      <w:pPr>
+        <w:pStyle w:val="aff4"/>
+        <w:rPr>
+          <w:sz w:val="24"/>
+          <w:szCs w:val="24"/>
+          <w:lang w:val="en-GB"/>
+        </w:rPr>
+      </w:pPr>
+      <w:bookmarkStart w:id="29" w:name="_Ref503036678"/>
+      <w:r>
+        <w:rPr>
+          <w:rFonts w:hint="eastAsia"/>
+        </w:rPr>
+        <w:t>图</w:t>
+      </w:r>
+      <w:r>
+        <w:rPr>
+          <w:rFonts w:hint="eastAsia"/>
+        </w:rPr>
+        <w:t xml:space="preserve"> </w:t>
+      </w:r>
+      <w:r>
+        <w:fldChar w:fldCharType="begin"/>
+      </w:r>
+      <w:r>
+        <w:instrText xml:space="preserve"> </w:instrText>
+      </w:r>
+      <w:r>
+        <w:rPr>
+          <w:rFonts w:hint="eastAsia"/>
+        </w:rPr>
+        <w:instrText xml:space="preserve">SEQ </w:instrText>
+      </w:r>
+      <w:r>
+        <w:rPr>
+          <w:rFonts w:hint="eastAsia"/>
+        </w:rPr>
+        <w:instrText>图</w:instrText>
+      </w:r>
+      <w:r>
+        <w:rPr>
+          <w:rFonts w:hint="eastAsia"/>
+        </w:rPr>
+        <w:instrText xml:space="preserve"> \* ARABIC</w:instrText>
+      </w:r>
+      <w:r>
+        <w:instrText xml:space="preserve"> </w:instrText>
+      </w:r>
+      <w:r>
+        <w:fldChar w:fldCharType="separate"/>
+      </w:r>
+      <w:r>
+        <w:rPr>
+          <w:noProof/>
+        </w:rPr>
+        <w:t>3</w:t>
+      </w:r>
+      <w:r>
+        <w:fldChar w:fldCharType="end"/>
+      </w:r>
+      <w:bookmarkEnd w:id="29"/>
+      <w:r>
+        <w:t xml:space="preserve"> </w:t>
+      </w:r>
+      <w:r>
+        <w:rPr>
+          <w:rFonts w:hint="eastAsia"/>
+        </w:rPr>
+        <w:t>进行空间离散化之后的事故可视化</w:t>
+      </w:r>
+    </w:p>
+    <w:p>
+      <w:pPr>
+        <w:ind w:firstLine="420"/>
+        <w:jc w:val="left"/>
+        <w:rPr>
+          <w:szCs w:val="24"/>
+          <w:lang w:val="en-GB"/>
+        </w:rPr>
+      </w:pPr>
+      <w:r>
+        <w:rPr>
+          <w:rFonts w:hint="eastAsia"/>
+          <w:szCs w:val="24"/>
+          <w:lang w:val="en-GB"/>
+        </w:rPr>
+        <w:t>对于交通流数据，我们的原始数据是每隔</w:t>
+      </w:r>
+      <w:r>
+        <w:rPr>
+          <w:rFonts w:hint="eastAsia"/>
+          <w:szCs w:val="24"/>
+          <w:lang w:val="en-GB"/>
+        </w:rPr>
+        <w:t>5</w:t>
+      </w:r>
+      <w:r>
+        <w:rPr>
+          <w:rFonts w:hint="eastAsia"/>
+          <w:szCs w:val="24"/>
+          <w:lang w:val="en-GB"/>
+        </w:rPr>
+        <w:t>分钟出租车上报的</w:t>
+      </w:r>
+      <w:r>
+        <w:rPr>
+          <w:rFonts w:hint="eastAsia"/>
+          <w:szCs w:val="24"/>
+          <w:lang w:val="en-GB"/>
+        </w:rPr>
+        <w:t>GPS</w:t>
+      </w:r>
+      <w:r>
+        <w:rPr>
+          <w:rFonts w:hint="eastAsia"/>
+          <w:szCs w:val="24"/>
+          <w:lang w:val="en-GB"/>
+        </w:rPr>
+        <w:t>位置和行驶速度数据。首先我们按照与交通事故的位置数据同样的离散化方法将交通流数据的离散</w:t>
+      </w:r>
+      <w:r>
+        <w:rPr>
+          <w:rFonts w:hint="eastAsia"/>
+          <w:szCs w:val="24"/>
+          <w:lang w:val="en-GB"/>
+        </w:rPr>
+        <w:lastRenderedPageBreak/>
+        <w:t>化。这样我们得到的交通流矩阵的每个元素为在特定区域</w:t>
+      </w:r>
+      <w:r>
+        <w:rPr>
+          <w:rFonts w:hint="eastAsia"/>
+          <w:szCs w:val="24"/>
+          <w:lang w:val="en-GB"/>
+        </w:rPr>
+        <w:t>r</w:t>
+      </w:r>
+      <w:r>
+        <w:rPr>
+          <w:rFonts w:hint="eastAsia"/>
+          <w:szCs w:val="24"/>
+          <w:lang w:val="en-GB"/>
+        </w:rPr>
+        <w:t>和特定时间段</w:t>
+      </w:r>
+      <w:r>
+        <w:rPr>
+          <w:rFonts w:hint="eastAsia"/>
+          <w:szCs w:val="24"/>
+          <w:lang w:val="en-GB"/>
+        </w:rPr>
+        <w:t>t</w:t>
+      </w:r>
+      <w:r>
+        <w:rPr>
+          <w:rFonts w:hint="eastAsia"/>
+          <w:szCs w:val="24"/>
+          <w:lang w:val="en-GB"/>
+        </w:rPr>
+        <w:t>内的上报的出租车</w:t>
+      </w:r>
+      <w:r>
+        <w:rPr>
+          <w:rFonts w:hint="eastAsia"/>
+          <w:szCs w:val="24"/>
+          <w:lang w:val="en-GB"/>
+        </w:rPr>
+        <w:t>GPS</w:t>
+      </w:r>
+      <w:r>
+        <w:rPr>
+          <w:rFonts w:hint="eastAsia"/>
+          <w:szCs w:val="24"/>
+          <w:lang w:val="en-GB"/>
+        </w:rPr>
+        <w:t>位置和行驶</w:t>
+      </w:r>
+      <w:r>
+        <w:rPr>
+          <w:rFonts w:hint="eastAsia"/>
+          <w:szCs w:val="24"/>
+          <w:lang w:val="en-GB"/>
+        </w:rPr>
+        <w:t xml:space="preserve"> </w:t>
+      </w:r>
+      <w:r>
+        <w:rPr>
+          <w:rFonts w:hint="eastAsia"/>
+          <w:szCs w:val="24"/>
+          <w:lang w:val="en-GB"/>
+        </w:rPr>
+        <w:t>速度集合。之后，我们对每个矩阵元素的行驶速度集合分别进行平均从而得到一个新的平均行驶速度矩阵</w:t>
+      </w:r>
+      <w:r>
+        <w:rPr>
+          <w:rFonts w:hint="eastAsia"/>
+          <w:szCs w:val="24"/>
+          <w:lang w:val="en-GB"/>
+        </w:rPr>
+        <w:t>V</w:t>
+      </w:r>
+      <w:r>
+        <w:rPr>
+          <w:rFonts w:hint="eastAsia"/>
+          <w:szCs w:val="24"/>
+          <w:lang w:val="en-GB"/>
+        </w:rPr>
+        <w:t>，</w:t>
+      </w:r>
+      <w:r>
+        <w:rPr>
+          <w:rFonts w:hint="eastAsia"/>
+          <w:szCs w:val="24"/>
+          <w:lang w:val="en-GB"/>
+        </w:rPr>
+        <w:t xml:space="preserve"> </w:t>
+      </w:r>
+      <w:r>
+        <w:rPr>
+          <w:rFonts w:hint="eastAsia"/>
+          <w:szCs w:val="24"/>
+          <w:lang w:val="en-GB"/>
+        </w:rPr>
+        <w:t>其中每个矩阵元素</w:t>
+      </w:r>
+      <w:proofErr w:type="spellStart"/>
+      <w:r>
+        <w:rPr>
+          <w:rFonts w:hint="eastAsia"/>
+          <w:szCs w:val="24"/>
+          <w:lang w:val="en-GB"/>
+        </w:rPr>
+        <w:t>Vr</w:t>
+      </w:r>
+      <w:proofErr w:type="spellEnd"/>
+      <w:r>
+        <w:rPr>
+          <w:rFonts w:hint="eastAsia"/>
+          <w:szCs w:val="24"/>
+          <w:lang w:val="en-GB"/>
+        </w:rPr>
+        <w:t xml:space="preserve"> (t)</w:t>
+      </w:r>
+      <w:r>
+        <w:rPr>
+          <w:rFonts w:hint="eastAsia"/>
+          <w:szCs w:val="24"/>
+          <w:lang w:val="en-GB"/>
+        </w:rPr>
+        <w:t>为在特定区域</w:t>
+      </w:r>
+      <w:r>
+        <w:rPr>
+          <w:rFonts w:hint="eastAsia"/>
+          <w:szCs w:val="24"/>
+          <w:lang w:val="en-GB"/>
+        </w:rPr>
+        <w:t>r</w:t>
+      </w:r>
+      <w:r>
+        <w:rPr>
+          <w:rFonts w:hint="eastAsia"/>
+          <w:szCs w:val="24"/>
+          <w:lang w:val="en-GB"/>
+        </w:rPr>
+        <w:t>和特定时间段</w:t>
+      </w:r>
+      <w:r>
+        <w:rPr>
+          <w:rFonts w:hint="eastAsia"/>
+          <w:szCs w:val="24"/>
+          <w:lang w:val="en-GB"/>
+        </w:rPr>
+        <w:t>t</w:t>
+      </w:r>
+      <w:r>
+        <w:rPr>
+          <w:rFonts w:hint="eastAsia"/>
+          <w:szCs w:val="24"/>
+          <w:lang w:val="en-GB"/>
+        </w:rPr>
+        <w:t>内经过的出租车的平均速度。</w:t>
+      </w:r>
+    </w:p>
+    <w:p>
+      <w:pPr>
+        <w:ind w:firstLine="420"/>
+        <w:jc w:val="left"/>
+        <w:rPr>
+          <w:szCs w:val="24"/>
+          <w:lang w:val="en-GB"/>
+        </w:rPr>
+      </w:pPr>
+      <w:r>
+        <w:rPr>
+          <w:rFonts w:hint="eastAsia"/>
+          <w:szCs w:val="24"/>
+          <w:lang w:val="en-GB"/>
+        </w:rPr>
+        <w:t>因为节假日的交通流状况和交通事故的模式和平时具</w:t>
+      </w:r>
+      <w:r>
+        <w:rPr>
+          <w:rFonts w:hint="eastAsia"/>
+          <w:szCs w:val="24"/>
+          <w:lang w:val="en-GB"/>
+        </w:rPr>
+        <w:t xml:space="preserve"> </w:t>
+      </w:r>
+      <w:r>
+        <w:rPr>
+          <w:rFonts w:hint="eastAsia"/>
+          <w:szCs w:val="24"/>
+          <w:lang w:val="en-GB"/>
+        </w:rPr>
+        <w:t>有很大的不同，除了与交通事故矩阵和交通流矩阵，我</w:t>
+      </w:r>
+      <w:r>
+        <w:rPr>
+          <w:rFonts w:hint="eastAsia"/>
+          <w:szCs w:val="24"/>
+          <w:lang w:val="en-GB"/>
+        </w:rPr>
+        <w:t xml:space="preserve"> </w:t>
+      </w:r>
+      <w:r>
+        <w:rPr>
+          <w:rFonts w:hint="eastAsia"/>
+          <w:szCs w:val="24"/>
+          <w:lang w:val="en-GB"/>
+        </w:rPr>
+        <w:t>们还构建了矩阵</w:t>
+      </w:r>
+      <w:r>
+        <w:rPr>
+          <w:rFonts w:hint="eastAsia"/>
+          <w:szCs w:val="24"/>
+          <w:lang w:val="en-GB"/>
+        </w:rPr>
+        <w:t>H</w:t>
+      </w:r>
+      <w:r>
+        <w:rPr>
+          <w:rFonts w:hint="eastAsia"/>
+          <w:szCs w:val="24"/>
+          <w:lang w:val="en-GB"/>
+        </w:rPr>
+        <w:t>来标注每个交通事故矩阵元素</w:t>
+      </w:r>
+      <w:proofErr w:type="spellStart"/>
+      <w:r>
+        <w:rPr>
+          <w:rFonts w:hint="eastAsia"/>
+          <w:szCs w:val="24"/>
+          <w:lang w:val="en-GB"/>
+        </w:rPr>
+        <w:t>Sr</w:t>
+      </w:r>
+      <w:proofErr w:type="spellEnd"/>
+      <w:r>
+        <w:rPr>
+          <w:rFonts w:hint="eastAsia"/>
+          <w:szCs w:val="24"/>
+          <w:lang w:val="en-GB"/>
+        </w:rPr>
+        <w:t>(t)</w:t>
+      </w:r>
+      <w:r>
+        <w:rPr>
+          <w:rFonts w:hint="eastAsia"/>
+          <w:szCs w:val="24"/>
+          <w:lang w:val="en-GB"/>
+        </w:rPr>
+        <w:t>对应的时间</w:t>
+      </w:r>
+      <w:r>
+        <w:rPr>
+          <w:rFonts w:hint="eastAsia"/>
+          <w:szCs w:val="24"/>
+          <w:lang w:val="en-GB"/>
+        </w:rPr>
+        <w:t>t</w:t>
+      </w:r>
+      <w:r>
+        <w:rPr>
+          <w:rFonts w:hint="eastAsia"/>
+          <w:szCs w:val="24"/>
+          <w:lang w:val="en-GB"/>
+        </w:rPr>
+        <w:t>是否处于节日或者假日。我们是根据中国法</w:t>
+      </w:r>
+      <w:r>
+        <w:rPr>
+          <w:rFonts w:hint="eastAsia"/>
+          <w:szCs w:val="24"/>
+          <w:lang w:val="en-GB"/>
+        </w:rPr>
+        <w:t xml:space="preserve"> </w:t>
+      </w:r>
+      <w:r>
+        <w:rPr>
+          <w:rFonts w:hint="eastAsia"/>
+          <w:szCs w:val="24"/>
+          <w:lang w:val="en-GB"/>
+        </w:rPr>
+        <w:t>定放假的节日来定义节假日的。具体而言，包括</w:t>
+      </w:r>
+      <w:r>
+        <w:rPr>
+          <w:szCs w:val="24"/>
+          <w:lang w:val="en-GB"/>
+        </w:rPr>
+        <w:t>：</w:t>
+      </w:r>
+      <w:r>
+        <w:rPr>
+          <w:rFonts w:hint="eastAsia"/>
+          <w:szCs w:val="24"/>
+          <w:lang w:val="en-GB"/>
+        </w:rPr>
+        <w:t>元</w:t>
+      </w:r>
+      <w:r>
+        <w:rPr>
+          <w:rFonts w:hint="eastAsia"/>
+          <w:szCs w:val="24"/>
+          <w:lang w:val="en-GB"/>
+        </w:rPr>
+        <w:t>旦，春节，清明节，五一劳动节，端午节，国庆节，中秋节。</w:t>
+      </w:r>
+    </w:p>
+    <w:p>
+      <w:pPr>
+        <w:ind w:firstLine="420"/>
+        <w:jc w:val="left"/>
+        <w:rPr>
+          <w:szCs w:val="24"/>
+          <w:lang w:val="en-GB"/>
+        </w:rPr>
+      </w:pPr>
+      <w:r>
+        <w:rPr>
+          <w:rFonts w:hint="eastAsia"/>
+          <w:szCs w:val="24"/>
+          <w:lang w:val="en-GB"/>
+        </w:rPr>
+        <w:t>另外，由于一天中不同的时间段的交通事故模式</w:t>
+      </w:r>
+      <w:r>
+        <w:rPr>
+          <w:szCs w:val="24"/>
+          <w:lang w:val="en-GB"/>
+        </w:rPr>
+        <w:t>，</w:t>
+      </w:r>
+      <w:r>
+        <w:rPr>
+          <w:rFonts w:hint="eastAsia"/>
+          <w:szCs w:val="24"/>
+          <w:lang w:val="en-GB"/>
+        </w:rPr>
+        <w:t>相差很大，如高峰时间较正常时</w:t>
+      </w:r>
+      <w:r>
+        <w:rPr>
+          <w:rFonts w:hint="eastAsia"/>
+          <w:szCs w:val="24"/>
+          <w:lang w:val="en-GB"/>
+        </w:rPr>
+        <w:t>间事故要多很多，我们根据工作时间模式和中国人的生活方式，按照如</w:t>
+      </w:r>
+      <w:r>
+        <w:rPr>
+          <w:szCs w:val="24"/>
+          <w:lang w:val="en-GB"/>
+        </w:rPr>
+        <w:fldChar w:fldCharType="begin"/>
+      </w:r>
+      <w:r>
+        <w:rPr>
+          <w:szCs w:val="24"/>
+          <w:lang w:val="en-GB"/>
+        </w:rPr>
+        <w:instrText xml:space="preserve"> </w:instrText>
+      </w:r>
+      <w:r>
+        <w:rPr>
+          <w:rFonts w:hint="eastAsia"/>
+          <w:szCs w:val="24"/>
+          <w:lang w:val="en-GB"/>
+        </w:rPr>
+        <w:instrText>REF _Ref503037051 \h</w:instrText>
+      </w:r>
+      <w:r>
+        <w:rPr>
+          <w:szCs w:val="24"/>
+          <w:lang w:val="en-GB"/>
+        </w:rPr>
+        <w:instrText xml:space="preserve"> </w:instrText>
+      </w:r>
+      <w:r>
+        <w:rPr>
+          <w:szCs w:val="24"/>
+          <w:lang w:val="en-GB"/>
+        </w:rPr>
+      </w:r>
+      <w:r>
+        <w:rPr>
+          <w:szCs w:val="24"/>
+          <w:lang w:val="en-GB"/>
+        </w:rPr>
+        <w:fldChar w:fldCharType="separate"/>
+      </w:r>
+      <w:r>
+        <w:rPr>
+          <w:rFonts w:hint="eastAsia"/>
+        </w:rPr>
+        <w:t>表</w:t>
+      </w:r>
+      <w:r>
+        <w:rPr>
+          <w:rFonts w:hint="eastAsia"/>
+        </w:rPr>
+        <w:t xml:space="preserve"> </w:t>
+      </w:r>
+      <w:r>
+        <w:rPr>
+          <w:noProof/>
+        </w:rPr>
+        <w:t>1</w:t>
+      </w:r>
+      <w:r>
+        <w:rPr>
+          <w:szCs w:val="24"/>
+          <w:lang w:val="en-GB"/>
+        </w:rPr>
+        <w:fldChar w:fldCharType="end"/>
+      </w:r>
+      <w:r>
+        <w:rPr>
+          <w:rFonts w:hint="eastAsia"/>
+          <w:szCs w:val="24"/>
+          <w:lang w:val="en-GB"/>
+        </w:rPr>
+        <w:t>所示</w:t>
+      </w:r>
+      <w:r>
+        <w:rPr>
+          <w:rFonts w:hint="eastAsia"/>
+          <w:szCs w:val="24"/>
+          <w:lang w:val="en-GB"/>
+        </w:rPr>
+        <w:t>方式对事故矩阵元素</w:t>
+      </w:r>
+      <w:proofErr w:type="spellStart"/>
+      <w:r>
+        <w:rPr>
+          <w:rFonts w:hint="eastAsia"/>
+          <w:szCs w:val="24"/>
+          <w:lang w:val="en-GB"/>
+        </w:rPr>
+        <w:t>Sr</w:t>
+      </w:r>
+      <w:proofErr w:type="spellEnd"/>
+      <w:r>
+        <w:rPr>
+          <w:rFonts w:hint="eastAsia"/>
+          <w:szCs w:val="24"/>
+          <w:lang w:val="en-GB"/>
+        </w:rPr>
+        <w:t xml:space="preserve"> (t)</w:t>
+      </w:r>
+      <w:r>
+        <w:rPr>
+          <w:rFonts w:hint="eastAsia"/>
+          <w:szCs w:val="24"/>
+          <w:lang w:val="en-GB"/>
+        </w:rPr>
+        <w:t>所在的时间段</w:t>
+      </w:r>
+      <w:r>
+        <w:rPr>
+          <w:rFonts w:hint="eastAsia"/>
+          <w:szCs w:val="24"/>
+          <w:lang w:val="en-GB"/>
+        </w:rPr>
+        <w:t>t</w:t>
+      </w:r>
+      <w:r>
+        <w:rPr>
+          <w:rFonts w:hint="eastAsia"/>
+          <w:szCs w:val="24"/>
+          <w:lang w:val="en-GB"/>
+        </w:rPr>
+        <w:t>进行标注，形成了与交通事故矩阵对应的时间段矩阵</w:t>
+      </w:r>
+      <w:r>
+        <w:rPr>
+          <w:rFonts w:hint="eastAsia"/>
+          <w:szCs w:val="24"/>
+          <w:lang w:val="en-GB"/>
+        </w:rPr>
+        <w:t>G</w:t>
+      </w:r>
+      <w:r>
+        <w:rPr>
+          <w:rFonts w:hint="eastAsia"/>
+          <w:szCs w:val="24"/>
+          <w:lang w:val="en-GB"/>
+        </w:rPr>
+        <w:t>。</w:t>
+      </w:r>
+    </w:p>
+    <w:p>
+      <w:pPr>
+        <w:pStyle w:val="aff4"/>
+        <w:rPr>
+          <w:szCs w:val="24"/>
+          <w:lang w:val="en-GB"/>
+        </w:rPr>
+      </w:pPr>
+      <w:bookmarkStart w:id="30" w:name="_Ref503037051"/>
+      <w:r>
+        <w:rPr>
+          <w:rFonts w:hint="eastAsia"/>
+        </w:rPr>
+        <w:t>表</w:t>
+      </w:r>
+      <w:r>
+        <w:rPr>
+          <w:rFonts w:hint="eastAsia"/>
+        </w:rPr>
+        <w:t xml:space="preserve"> </w:t>
+      </w:r>
+      <w:r>
+        <w:fldChar w:fldCharType="begin"/>
+      </w:r>
+      <w:r>
+        <w:instrText xml:space="preserve"> </w:instrText>
+      </w:r>
+      <w:r>
+        <w:rPr>
+          <w:rFonts w:hint="eastAsia"/>
+        </w:rPr>
+        <w:instrText xml:space="preserve">SEQ </w:instrText>
+      </w:r>
+      <w:r>
+        <w:rPr>
+          <w:rFonts w:hint="eastAsia"/>
+        </w:rPr>
+        <w:instrText>表</w:instrText>
+      </w:r>
+      <w:r>
+        <w:rPr>
+          <w:rFonts w:hint="eastAsia"/>
+        </w:rPr>
+        <w:instrText xml:space="preserve"> \* ARABIC</w:instrText>
+      </w:r>
+      <w:r>
+        <w:instrText xml:space="preserve"> </w:instrText>
+      </w:r>
+      <w:r>
+        <w:fldChar w:fldCharType="separate"/>
+      </w:r>
+      <w:r>
+        <w:rPr>
+          <w:noProof/>
+        </w:rPr>
+        <w:t>1</w:t>
+      </w:r>
+      <w:r>
+        <w:fldChar w:fldCharType="end"/>
+      </w:r>
+      <w:bookmarkEnd w:id="30"/>
+      <w:r>
+        <w:t xml:space="preserve"> </w:t>
+      </w:r>
+      <w:r>
+        <w:rPr>
+          <w:rFonts w:hint="eastAsia"/>
+        </w:rPr>
+        <w:t>时间段划分表</w:t>
+      </w:r>
+    </w:p>
+    <w:tbl>
+      <w:tblPr>
+        <w:tblW w:w="0" w:type="auto"/>
+        <w:jc w:val="center"/>
+        <w:tblBorders>
+          <w:top w:val="single" w:sz="4" w:space="0" w:color="auto"/>
+          <w:left w:val="single" w:sz="4" w:space="0" w:color="auto"/>
+          <w:bottom w:val="single" w:sz="4" w:space="0" w:color="auto"/>
+          <w:right w:val="single" w:sz="4" w:space="0" w:color="auto"/>
+          <w:insideH w:val="single" w:sz="4" w:space="0" w:color="auto"/>
+          <w:insideV w:val="single" w:sz="4" w:space="0" w:color="auto"/>
+        </w:tblBorders>
+        <w:tblLook w:val="04A0" w:firstRow="1" w:lastRow="0" w:firstColumn="1" w:lastColumn="0" w:noHBand="0" w:noVBand="1"/>
+      </w:tblPr>
+      <w:tblGrid>
+        <w:gridCol w:w="1447"/>
+        <w:gridCol w:w="2234"/>
+        <w:gridCol w:w="2126"/>
+      </w:tblGrid>
+      <w:tr>
+        <w:trPr>
+          <w:jc w:val="center"/>
+        </w:trPr>
+        <w:tc>
+          <w:tcPr>
+            <w:tcW w:w="1447" w:type="dxa"/>
+            <w:vAlign w:val="center"/>
+          </w:tcPr>
+          <w:p>
+            <w:pPr>
+              <w:jc w:val="center"/>
+              <w:rPr>
+                <w:szCs w:val="24"/>
+                <w:lang w:val="en-GB"/>
+              </w:rPr>
+            </w:pPr>
+            <w:r>
+              <w:rPr>
+                <w:szCs w:val="24"/>
+                <w:lang w:val="en-GB"/>
+              </w:rPr>
+              <w:t>序号</w:t>
+            </w:r>
+          </w:p>
+        </w:tc>
+        <w:tc>
+          <w:tcPr>
+            <w:tcW w:w="2234" w:type="dxa"/>
+            <w:shd w:val="clear" w:color="auto" w:fill="auto"/>
+            <w:vAlign w:val="center"/>
+          </w:tcPr>
+          <w:p>
+            <w:pPr>
+              <w:jc w:val="center"/>
+              <w:rPr>
+                <w:szCs w:val="24"/>
+                <w:lang w:val="en-GB"/>
+              </w:rPr>
+            </w:pPr>
+            <w:r>
+              <w:rPr>
+                <w:szCs w:val="24"/>
+                <w:lang w:val="en-GB"/>
+              </w:rPr>
+              <w:t>时间</w:t>
+            </w:r>
+            <w:r>
+              <w:rPr>
+                <w:rFonts w:hint="eastAsia"/>
+                <w:szCs w:val="24"/>
+                <w:lang w:val="en-GB"/>
+              </w:rPr>
+              <w:t>段</w:t>
+            </w:r>
+            <w:r>
+              <w:rPr>
+                <w:szCs w:val="24"/>
+                <w:lang w:val="en-GB"/>
+              </w:rPr>
+              <w:t>名称</w:t>
+            </w:r>
+          </w:p>
+        </w:tc>
+        <w:tc>
+          <w:tcPr>
+            <w:tcW w:w="2126" w:type="dxa"/>
+            <w:shd w:val="clear" w:color="auto" w:fill="auto"/>
+            <w:vAlign w:val="center"/>
+          </w:tcPr>
+          <w:p>
+            <w:pPr>
+              <w:jc w:val="center"/>
+              <w:rPr>
+                <w:szCs w:val="24"/>
+                <w:lang w:val="en-GB"/>
+              </w:rPr>
+            </w:pPr>
+            <w:r>
+              <w:rPr>
+                <w:szCs w:val="24"/>
+                <w:lang w:val="en-GB"/>
+              </w:rPr>
+              <w:t>时间区间</w:t>
+            </w:r>
+          </w:p>
+        </w:tc>
+      </w:tr>
+      <w:tr>
+        <w:trPr>
+          <w:jc w:val="center"/>
+        </w:trPr>
+        <w:tc>
+          <w:tcPr>
+            <w:tcW w:w="1447" w:type="dxa"/>
+            <w:vAlign w:val="center"/>
+          </w:tcPr>
+          <w:p>
+            <w:pPr>
+              <w:jc w:val="center"/>
+              <w:rPr>
+                <w:szCs w:val="24"/>
+                <w:lang w:val="en-GB"/>
+              </w:rPr>
+            </w:pPr>
+            <w:r>
+              <w:rPr>
+                <w:szCs w:val="24"/>
+                <w:lang w:val="en-GB"/>
+              </w:rPr>
+              <w:t>1</w:t>
+            </w:r>
+          </w:p>
+        </w:tc>
+        <w:tc>
+          <w:tcPr>
+            <w:tcW w:w="2234" w:type="dxa"/>
+            <w:shd w:val="clear" w:color="auto" w:fill="auto"/>
+            <w:vAlign w:val="center"/>
+          </w:tcPr>
+          <w:p>
+            <w:pPr>
+              <w:jc w:val="center"/>
+              <w:rPr>
+                <w:szCs w:val="24"/>
+                <w:lang w:val="en-GB"/>
+              </w:rPr>
+            </w:pPr>
+            <w:r>
+              <w:rPr>
+                <w:rFonts w:hint="eastAsia"/>
+                <w:szCs w:val="24"/>
+                <w:lang w:val="en-GB"/>
+              </w:rPr>
+              <w:t>凌晨</w:t>
+            </w:r>
+            <w:r>
+              <w:rPr>
+                <w:szCs w:val="24"/>
+                <w:lang w:val="en-GB"/>
+              </w:rPr>
+              <w:t>至黎明</w:t>
+            </w:r>
+          </w:p>
+        </w:tc>
+        <w:tc>
+          <w:tcPr>
+            <w:tcW w:w="2126" w:type="dxa"/>
+            <w:shd w:val="clear" w:color="auto" w:fill="auto"/>
+            <w:vAlign w:val="center"/>
+          </w:tcPr>
+          <w:p>
+            <w:pPr>
+              <w:jc w:val="center"/>
+              <w:rPr>
+                <w:szCs w:val="24"/>
+                <w:lang w:val="en-GB"/>
+              </w:rPr>
+            </w:pPr>
+            <w:r>
+              <w:rPr>
+                <w:rFonts w:hint="eastAsia"/>
+                <w:szCs w:val="24"/>
+                <w:lang w:val="en-GB"/>
+              </w:rPr>
+              <w:t>00:00</w:t>
+            </w:r>
+            <w:r>
+              <w:rPr>
+                <w:rFonts w:hint="eastAsia"/>
+                <w:szCs w:val="24"/>
+                <w:lang w:val="en-GB"/>
+              </w:rPr>
+              <w:t>–</w:t>
+            </w:r>
+            <w:r>
+              <w:rPr>
+                <w:rFonts w:hint="eastAsia"/>
+                <w:szCs w:val="24"/>
+                <w:lang w:val="en-GB"/>
+              </w:rPr>
+              <w:t>06:59</w:t>
+            </w:r>
+          </w:p>
+        </w:tc>
+      </w:tr>
+      <w:tr>
+        <w:trPr>
+          <w:jc w:val="center"/>
+        </w:trPr>
+        <w:tc>
+          <w:tcPr>
+            <w:tcW w:w="1447" w:type="dxa"/>
+            <w:vAlign w:val="center"/>
+          </w:tcPr>
+          <w:p>
+            <w:pPr>
+              <w:jc w:val="center"/>
+              <w:rPr>
+                <w:szCs w:val="24"/>
+                <w:lang w:val="en-GB"/>
+              </w:rPr>
+            </w:pPr>
+            <w:r>
+              <w:rPr>
+                <w:szCs w:val="24"/>
+                <w:lang w:val="en-GB"/>
+              </w:rPr>
+              <w:t>2</w:t>
+            </w:r>
+          </w:p>
+        </w:tc>
+        <w:tc>
+          <w:tcPr>
+            <w:tcW w:w="2234" w:type="dxa"/>
+            <w:shd w:val="clear" w:color="auto" w:fill="auto"/>
+            <w:vAlign w:val="center"/>
+          </w:tcPr>
+          <w:p>
+            <w:pPr>
+              <w:jc w:val="center"/>
+              <w:rPr>
+                <w:szCs w:val="24"/>
+                <w:lang w:val="en-GB"/>
+              </w:rPr>
+            </w:pPr>
+            <w:r>
+              <w:rPr>
+                <w:rFonts w:hint="eastAsia"/>
+                <w:szCs w:val="24"/>
+                <w:lang w:val="en-GB"/>
+              </w:rPr>
+              <w:t>早高峰</w:t>
+            </w:r>
+          </w:p>
+        </w:tc>
+        <w:tc>
+          <w:tcPr>
+            <w:tcW w:w="2126" w:type="dxa"/>
+            <w:shd w:val="clear" w:color="auto" w:fill="auto"/>
+            <w:vAlign w:val="center"/>
+          </w:tcPr>
+          <w:p>
+            <w:pPr>
+              <w:jc w:val="center"/>
+              <w:rPr>
+                <w:szCs w:val="24"/>
+                <w:lang w:val="en-GB"/>
+              </w:rPr>
+            </w:pPr>
+            <w:r>
+              <w:rPr>
+                <w:rFonts w:hint="eastAsia"/>
+                <w:szCs w:val="24"/>
+                <w:lang w:val="en-GB"/>
+              </w:rPr>
+              <w:t>07:00</w:t>
+            </w:r>
+            <w:r>
+              <w:rPr>
+                <w:rFonts w:hint="eastAsia"/>
+                <w:szCs w:val="24"/>
+                <w:lang w:val="en-GB"/>
+              </w:rPr>
+              <w:t>–</w:t>
+            </w:r>
+            <w:r>
+              <w:rPr>
+                <w:rFonts w:hint="eastAsia"/>
+                <w:szCs w:val="24"/>
+                <w:lang w:val="en-GB"/>
+              </w:rPr>
+              <w:t>08:59</w:t>
+            </w:r>
+          </w:p>
+        </w:tc>
+      </w:tr>
+      <w:tr>
+        <w:trPr>
+          <w:jc w:val="center"/>
+        </w:trPr>
+        <w:tc>
+          <w:tcPr>
+            <w:tcW w:w="1447" w:type="dxa"/>
+            <w:vAlign w:val="center"/>
+          </w:tcPr>
+          <w:p>
+            <w:pPr>
+              <w:jc w:val="center"/>
+              <w:rPr>
+                <w:szCs w:val="24"/>
+                <w:lang w:val="en-GB"/>
+              </w:rPr>
+            </w:pPr>
+            <w:r>
+              <w:rPr>
+                <w:szCs w:val="24"/>
+                <w:lang w:val="en-GB"/>
+              </w:rPr>
+              <w:t>3</w:t>
+            </w:r>
+          </w:p>
+        </w:tc>
+        <w:tc>
+          <w:tcPr>
+            <w:tcW w:w="2234" w:type="dxa"/>
+            <w:shd w:val="clear" w:color="auto" w:fill="auto"/>
+            <w:vAlign w:val="center"/>
+          </w:tcPr>
+          <w:p>
+            <w:pPr>
+              <w:jc w:val="center"/>
+              <w:rPr>
+                <w:szCs w:val="24"/>
+                <w:lang w:val="en-GB"/>
+              </w:rPr>
+            </w:pPr>
+            <w:r>
+              <w:rPr>
+                <w:rFonts w:hint="eastAsia"/>
+                <w:szCs w:val="24"/>
+                <w:lang w:val="en-GB"/>
+              </w:rPr>
+              <w:t>早上工作时间</w:t>
+            </w:r>
+          </w:p>
+        </w:tc>
+        <w:tc>
+          <w:tcPr>
+            <w:tcW w:w="2126" w:type="dxa"/>
+            <w:shd w:val="clear" w:color="auto" w:fill="auto"/>
+            <w:vAlign w:val="center"/>
+          </w:tcPr>
+          <w:p>
+            <w:pPr>
+              <w:jc w:val="center"/>
+              <w:rPr>
+                <w:szCs w:val="24"/>
+                <w:lang w:val="en-GB"/>
+              </w:rPr>
+            </w:pPr>
+            <w:r>
+              <w:rPr>
+                <w:rFonts w:hint="eastAsia"/>
+                <w:szCs w:val="24"/>
+                <w:lang w:val="en-GB"/>
+              </w:rPr>
+              <w:t>09:00</w:t>
+            </w:r>
+            <w:r>
+              <w:rPr>
+                <w:rFonts w:hint="eastAsia"/>
+                <w:szCs w:val="24"/>
+                <w:lang w:val="en-GB"/>
+              </w:rPr>
+              <w:t>–</w:t>
+            </w:r>
+            <w:r>
+              <w:rPr>
+                <w:rFonts w:hint="eastAsia"/>
+                <w:szCs w:val="24"/>
+                <w:lang w:val="en-GB"/>
+              </w:rPr>
+              <w:t>11:59</w:t>
+            </w:r>
+          </w:p>
+        </w:tc>
+      </w:tr>
+      <w:tr>
+        <w:trPr>
+          <w:trHeight w:val="449"/>
+          <w:jc w:val="center"/>
+        </w:trPr>
+        <w:tc>
+          <w:tcPr>
+            <w:tcW w:w="1447" w:type="dxa"/>
+            <w:vAlign w:val="center"/>
+          </w:tcPr>
+          <w:p>
+            <w:pPr>
+              <w:jc w:val="center"/>
+              <w:rPr>
+                <w:rFonts w:ascii="宋体" w:hAnsi="Calibri" w:cs="宋体"/>
+                <w:color w:val="000000"/>
+                <w:kern w:val="0"/>
+                <w:sz w:val="26"/>
+                <w:szCs w:val="26"/>
+              </w:rPr>
+            </w:pPr>
+            <w:r>
+              <w:rPr>
+                <w:rFonts w:ascii="宋体" w:hAnsi="Calibri" w:cs="宋体"/>
+                <w:color w:val="000000"/>
+                <w:kern w:val="0"/>
+                <w:sz w:val="26"/>
+                <w:szCs w:val="26"/>
+              </w:rPr>
+              <w:t>4</w:t>
+            </w:r>
+          </w:p>
+        </w:tc>
+        <w:tc>
+          <w:tcPr>
+            <w:tcW w:w="2234" w:type="dxa"/>
+            <w:shd w:val="clear" w:color="auto" w:fill="auto"/>
+            <w:vAlign w:val="center"/>
+          </w:tcPr>
+          <w:p>
+            <w:pPr>
+              <w:jc w:val="center"/>
+              <w:rPr>
+                <w:rFonts w:ascii="宋体" w:hAnsi="Calibri" w:cs="宋体"/>
+                <w:color w:val="000000"/>
+                <w:kern w:val="0"/>
+                <w:sz w:val="26"/>
+                <w:szCs w:val="26"/>
+              </w:rPr>
+            </w:pPr>
+            <w:r>
+              <w:rPr>
+                <w:rFonts w:hint="eastAsia"/>
+                <w:szCs w:val="24"/>
+                <w:lang w:val="en-GB"/>
+              </w:rPr>
+              <w:t>中午休息时间</w:t>
+            </w:r>
+          </w:p>
+        </w:tc>
+        <w:tc>
+          <w:tcPr>
+            <w:tcW w:w="2126" w:type="dxa"/>
+            <w:shd w:val="clear" w:color="auto" w:fill="auto"/>
+            <w:vAlign w:val="center"/>
+          </w:tcPr>
+          <w:p>
+            <w:pPr>
+              <w:jc w:val="center"/>
+              <w:rPr>
+                <w:szCs w:val="24"/>
+                <w:lang w:val="en-GB"/>
+              </w:rPr>
+            </w:pPr>
+            <w:r>
+              <w:rPr>
+                <w:rFonts w:hint="eastAsia"/>
+                <w:szCs w:val="24"/>
+                <w:lang w:val="en-GB"/>
+              </w:rPr>
+              <w:t>12:00</w:t>
+            </w:r>
+            <w:r>
+              <w:rPr>
+                <w:rFonts w:hint="eastAsia"/>
+                <w:szCs w:val="24"/>
+                <w:lang w:val="en-GB"/>
+              </w:rPr>
+              <w:t>–</w:t>
+            </w:r>
+            <w:r>
+              <w:rPr>
+                <w:rFonts w:hint="eastAsia"/>
+                <w:szCs w:val="24"/>
+                <w:lang w:val="en-GB"/>
+              </w:rPr>
+              <w:t>13:59</w:t>
+            </w:r>
+          </w:p>
+        </w:tc>
+      </w:tr>
+      <w:tr>
+        <w:trPr>
+          <w:trHeight w:val="501"/>
+          <w:jc w:val="center"/>
+        </w:trPr>
+        <w:tc>
+          <w:tcPr>
+            <w:tcW w:w="1447" w:type="dxa"/>
+            <w:vAlign w:val="center"/>
+          </w:tcPr>
+          <w:p>
+            <w:pPr>
+              <w:jc w:val="center"/>
+              <w:rPr>
+                <w:rFonts w:ascii="宋体" w:hAnsi="Calibri" w:cs="宋体"/>
+                <w:color w:val="000000"/>
+                <w:kern w:val="0"/>
+                <w:sz w:val="26"/>
+                <w:szCs w:val="26"/>
+              </w:rPr>
+            </w:pPr>
+            <w:r>
+              <w:rPr>
+                <w:rFonts w:ascii="宋体" w:hAnsi="Calibri" w:cs="宋体"/>
+                <w:color w:val="000000"/>
+                <w:kern w:val="0"/>
+                <w:sz w:val="26"/>
+                <w:szCs w:val="26"/>
+              </w:rPr>
+              <w:t>5</w:t>
+            </w:r>
+          </w:p>
+        </w:tc>
+        <w:tc>
+          <w:tcPr>
+            <w:tcW w:w="2234" w:type="dxa"/>
+            <w:shd w:val="clear" w:color="auto" w:fill="auto"/>
+            <w:vAlign w:val="center"/>
+          </w:tcPr>
+          <w:p>
+            <w:pPr>
+              <w:jc w:val="center"/>
+              <w:rPr>
+                <w:szCs w:val="24"/>
+                <w:lang w:val="en-GB"/>
+              </w:rPr>
+            </w:pPr>
+            <w:r>
+              <w:rPr>
+                <w:rFonts w:hint="eastAsia"/>
+                <w:szCs w:val="24"/>
+                <w:lang w:val="en-GB"/>
+              </w:rPr>
+              <w:t>下午工作时间</w:t>
+            </w:r>
+          </w:p>
+        </w:tc>
+        <w:tc>
+          <w:tcPr>
+            <w:tcW w:w="2126" w:type="dxa"/>
+            <w:shd w:val="clear" w:color="auto" w:fill="auto"/>
+            <w:vAlign w:val="center"/>
+          </w:tcPr>
+          <w:p>
+            <w:pPr>
+              <w:jc w:val="center"/>
+              <w:rPr>
+                <w:szCs w:val="24"/>
+                <w:lang w:val="en-GB"/>
+              </w:rPr>
+            </w:pPr>
+            <w:r>
+              <w:rPr>
+                <w:rFonts w:hint="eastAsia"/>
+                <w:szCs w:val="24"/>
+                <w:lang w:val="en-GB"/>
+              </w:rPr>
+              <w:t>14:00-16:59</w:t>
+            </w:r>
+          </w:p>
+        </w:tc>
+      </w:tr>
+      <w:tr>
+        <w:trPr>
+          <w:jc w:val="center"/>
+        </w:trPr>
+        <w:tc>
+          <w:tcPr>
+            <w:tcW w:w="1447" w:type="dxa"/>
+            <w:vAlign w:val="center"/>
+          </w:tcPr>
+          <w:p>
+            <w:pPr>
+              <w:jc w:val="center"/>
+              <w:rPr>
+                <w:szCs w:val="24"/>
+                <w:lang w:val="en-GB"/>
+              </w:rPr>
+            </w:pPr>
+            <w:r>
+              <w:rPr>
+                <w:szCs w:val="24"/>
+                <w:lang w:val="en-GB"/>
+              </w:rPr>
+              <w:t>6</w:t>
+            </w:r>
+          </w:p>
+        </w:tc>
+        <w:tc>
+          <w:tcPr>
+            <w:tcW w:w="2234" w:type="dxa"/>
+            <w:shd w:val="clear" w:color="auto" w:fill="auto"/>
+            <w:vAlign w:val="center"/>
+          </w:tcPr>
+          <w:p>
+            <w:pPr>
+              <w:jc w:val="center"/>
+              <w:rPr>
+                <w:szCs w:val="24"/>
+                <w:lang w:val="en-GB"/>
+              </w:rPr>
+            </w:pPr>
+            <w:r>
+              <w:rPr>
+                <w:rFonts w:hint="eastAsia"/>
+                <w:szCs w:val="24"/>
+                <w:lang w:val="en-GB"/>
+              </w:rPr>
+              <w:t>晚高峰</w:t>
+            </w:r>
+          </w:p>
+        </w:tc>
+        <w:tc>
+          <w:tcPr>
+            <w:tcW w:w="2126" w:type="dxa"/>
+            <w:shd w:val="clear" w:color="auto" w:fill="auto"/>
+            <w:vAlign w:val="center"/>
+          </w:tcPr>
+          <w:p>
+            <w:pPr>
+              <w:jc w:val="center"/>
+              <w:rPr>
+                <w:szCs w:val="24"/>
+                <w:lang w:val="en-GB"/>
+              </w:rPr>
+            </w:pPr>
+            <w:r>
+              <w:rPr>
+                <w:rFonts w:hint="eastAsia"/>
+                <w:szCs w:val="24"/>
+                <w:lang w:val="en-GB"/>
+              </w:rPr>
+              <w:t>17:00</w:t>
+            </w:r>
+            <w:r>
+              <w:rPr>
+                <w:rFonts w:hint="eastAsia"/>
+                <w:szCs w:val="24"/>
+                <w:lang w:val="en-GB"/>
+              </w:rPr>
+              <w:t>–</w:t>
+            </w:r>
+            <w:r>
+              <w:rPr>
+                <w:rFonts w:hint="eastAsia"/>
+                <w:szCs w:val="24"/>
+                <w:lang w:val="en-GB"/>
+              </w:rPr>
+              <w:t>19:59</w:t>
+            </w:r>
+          </w:p>
+        </w:tc>
+      </w:tr>
+      <w:tr>
+        <w:trPr>
+          <w:trHeight w:val="431"/>
+          <w:jc w:val="center"/>
+        </w:trPr>
+        <w:tc>
+          <w:tcPr>
+            <w:tcW w:w="1447" w:type="dxa"/>
+            <w:vAlign w:val="center"/>
+          </w:tcPr>
+          <w:p>
+            <w:pPr>
+              <w:jc w:val="center"/>
+              <w:rPr>
+                <w:szCs w:val="24"/>
+                <w:lang w:val="en-GB"/>
+              </w:rPr>
+            </w:pPr>
+            <w:r>
+              <w:rPr>
+                <w:szCs w:val="24"/>
+                <w:lang w:val="en-GB"/>
+              </w:rPr>
+              <w:t>7</w:t>
+            </w:r>
+          </w:p>
+        </w:tc>
+        <w:tc>
+          <w:tcPr>
+            <w:tcW w:w="2234" w:type="dxa"/>
+            <w:shd w:val="clear" w:color="auto" w:fill="auto"/>
+            <w:vAlign w:val="center"/>
+          </w:tcPr>
+          <w:p>
+            <w:pPr>
+              <w:jc w:val="center"/>
+              <w:rPr>
+                <w:szCs w:val="24"/>
+                <w:lang w:val="en-GB"/>
+              </w:rPr>
+            </w:pPr>
+            <w:r>
+              <w:rPr>
+                <w:szCs w:val="24"/>
+                <w:lang w:val="en-GB"/>
+              </w:rPr>
+              <w:t>夜</w:t>
+            </w:r>
+            <w:r>
+              <w:rPr>
+                <w:rFonts w:hint="eastAsia"/>
+                <w:szCs w:val="24"/>
+                <w:lang w:val="en-GB"/>
+              </w:rPr>
+              <w:t>间</w:t>
+            </w:r>
+          </w:p>
+        </w:tc>
+        <w:tc>
+          <w:tcPr>
+            <w:tcW w:w="2126" w:type="dxa"/>
+            <w:shd w:val="clear" w:color="auto" w:fill="auto"/>
+            <w:vAlign w:val="center"/>
+          </w:tcPr>
+          <w:p>
+            <w:pPr>
+              <w:jc w:val="center"/>
+              <w:rPr>
+                <w:szCs w:val="24"/>
+                <w:lang w:val="en-GB"/>
+              </w:rPr>
+            </w:pPr>
+            <w:r>
+              <w:rPr>
+                <w:rFonts w:hint="eastAsia"/>
+                <w:szCs w:val="24"/>
+                <w:lang w:val="en-GB"/>
+              </w:rPr>
+              <w:t>20:00</w:t>
+            </w:r>
+            <w:r>
+              <w:rPr>
+                <w:rFonts w:hint="eastAsia"/>
+                <w:szCs w:val="24"/>
+                <w:lang w:val="en-GB"/>
+              </w:rPr>
+              <w:t>–</w:t>
+            </w:r>
+            <w:r>
+              <w:rPr>
+                <w:rFonts w:hint="eastAsia"/>
+                <w:szCs w:val="24"/>
+                <w:lang w:val="en-GB"/>
+              </w:rPr>
+              <w:t>23:59</w:t>
+            </w:r>
+          </w:p>
+        </w:tc>
+      </w:tr>
+    </w:tbl>
+    <w:p>
+      <w:pPr>
+        <w:ind w:firstLine="420"/>
+        <w:jc w:val="left"/>
+        <w:rPr>
+          <w:szCs w:val="24"/>
+          <w:lang w:val="en-GB"/>
+        </w:rPr>
+      </w:pPr>
+      <w:r>
+        <w:rPr>
+          <w:rFonts w:hint="eastAsia"/>
+          <w:szCs w:val="24"/>
+          <w:lang w:val="en-GB"/>
+        </w:rPr>
+        <w:t>对于天气数据，我们收集到的原始数据是每天的天气描述，但是这种文字描述很难输入到计算机中，并且对于建立预测模型是没有太大帮助的。因此，必须将文字转化成计算机容易输入和处理的数值形式。我们主观地</w:t>
+      </w:r>
+      <w:r>
+        <w:rPr>
+          <w:rFonts w:hint="eastAsia"/>
+          <w:szCs w:val="24"/>
+          <w:lang w:val="en-GB"/>
+        </w:rPr>
+        <w:t xml:space="preserve"> </w:t>
+      </w:r>
+      <w:r>
+        <w:rPr>
+          <w:rFonts w:hint="eastAsia"/>
+          <w:szCs w:val="24"/>
+          <w:lang w:val="en-GB"/>
+        </w:rPr>
+        <w:t>根据天气对交通影响的严重性，将天气描述转化成了</w:t>
+      </w:r>
+      <w:r>
+        <w:rPr>
+          <w:szCs w:val="24"/>
+          <w:lang w:val="en-GB"/>
+        </w:rPr>
+        <w:fldChar w:fldCharType="begin"/>
+      </w:r>
+      <w:r>
+        <w:rPr>
+          <w:szCs w:val="24"/>
+          <w:lang w:val="en-GB"/>
+        </w:rPr>
+        <w:instrText xml:space="preserve"> </w:instrText>
+      </w:r>
+      <w:r>
+        <w:rPr>
+          <w:rFonts w:hint="eastAsia"/>
+          <w:szCs w:val="24"/>
+          <w:lang w:val="en-GB"/>
+        </w:rPr>
+        <w:instrText>REF _Ref503037203 \h</w:instrText>
+      </w:r>
+      <w:r>
+        <w:rPr>
+          <w:szCs w:val="24"/>
+          <w:lang w:val="en-GB"/>
+        </w:rPr>
+        <w:instrText xml:space="preserve"> </w:instrText>
+      </w:r>
+      <w:r>
+        <w:rPr>
+          <w:szCs w:val="24"/>
+          <w:lang w:val="en-GB"/>
+        </w:rPr>
+      </w:r>
+      <w:r>
+        <w:rPr>
+          <w:szCs w:val="24"/>
+          <w:lang w:val="en-GB"/>
+        </w:rPr>
+        <w:fldChar w:fldCharType="separate"/>
+      </w:r>
+      <w:r>
+        <w:rPr>
+          <w:rFonts w:hint="eastAsia"/>
+        </w:rPr>
+        <w:t>表</w:t>
+      </w:r>
+      <w:r>
+        <w:rPr>
+          <w:rFonts w:hint="eastAsia"/>
+        </w:rPr>
+        <w:t xml:space="preserve"> </w:t>
+      </w:r>
+      <w:r>
+        <w:rPr>
+          <w:noProof/>
+        </w:rPr>
+        <w:t>2</w:t>
+      </w:r>
+      <w:r>
+        <w:rPr>
+          <w:szCs w:val="24"/>
+          <w:lang w:val="en-GB"/>
+        </w:rPr>
+        <w:fldChar w:fldCharType="end"/>
+      </w:r>
+      <w:r>
+        <w:rPr>
+          <w:rFonts w:hint="eastAsia"/>
+          <w:szCs w:val="24"/>
+          <w:lang w:val="en-GB"/>
+        </w:rPr>
+        <w:t>对应的天气严重性数值。如果描述为混合天气，如小雨转晴等，其天气严重性为小雨和晴对应严重性的平均。在本例中，天气严重性为</w:t>
+      </w:r>
+      <w:r>
+        <w:rPr>
+          <w:rFonts w:hint="eastAsia"/>
+          <w:szCs w:val="24"/>
+          <w:lang w:val="en-GB"/>
+        </w:rPr>
+        <w:t xml:space="preserve"> (2 + 0)/2 = 1</w:t>
+      </w:r>
+      <w:r>
+        <w:rPr>
+          <w:rFonts w:hint="eastAsia"/>
+          <w:szCs w:val="24"/>
+          <w:lang w:val="en-GB"/>
+        </w:rPr>
+        <w:t>。对应交</w:t>
+      </w:r>
+      <w:r>
+        <w:rPr>
+          <w:rFonts w:hint="eastAsia"/>
+          <w:szCs w:val="24"/>
+          <w:lang w:val="en-GB"/>
+        </w:rPr>
+        <w:t xml:space="preserve"> </w:t>
+      </w:r>
+      <w:r>
+        <w:rPr>
+          <w:rFonts w:hint="eastAsia"/>
+          <w:szCs w:val="24"/>
+          <w:lang w:val="en-GB"/>
+        </w:rPr>
+        <w:t>通事故矩阵，我们构建了与之每个元素对应的天气严重性矩阵</w:t>
+      </w:r>
+      <w:r>
+        <w:rPr>
+          <w:rFonts w:hint="eastAsia"/>
+          <w:szCs w:val="24"/>
+          <w:lang w:val="en-GB"/>
+        </w:rPr>
+        <w:t xml:space="preserve">W </w:t>
+      </w:r>
+      <w:r>
+        <w:rPr>
+          <w:rFonts w:hint="eastAsia"/>
+          <w:szCs w:val="24"/>
+          <w:lang w:val="en-GB"/>
+        </w:rPr>
+        <w:t>。举例而言，元素</w:t>
+      </w:r>
+      <w:proofErr w:type="spellStart"/>
+      <w:r>
+        <w:rPr>
+          <w:rFonts w:hint="eastAsia"/>
+          <w:szCs w:val="24"/>
+          <w:lang w:val="en-GB"/>
+        </w:rPr>
+        <w:t>Wr</w:t>
+      </w:r>
+      <w:proofErr w:type="spellEnd"/>
+      <w:r>
+        <w:rPr>
+          <w:rFonts w:hint="eastAsia"/>
+          <w:szCs w:val="24"/>
+          <w:lang w:val="en-GB"/>
+        </w:rPr>
+        <w:t xml:space="preserve"> (t)</w:t>
+      </w:r>
+      <w:r>
+        <w:rPr>
+          <w:rFonts w:hint="eastAsia"/>
+          <w:szCs w:val="24"/>
+          <w:lang w:val="en-GB"/>
+        </w:rPr>
+        <w:t>代表区域</w:t>
+      </w:r>
+      <w:r>
+        <w:rPr>
+          <w:rFonts w:hint="eastAsia"/>
+          <w:szCs w:val="24"/>
+          <w:lang w:val="en-GB"/>
+        </w:rPr>
+        <w:t>r</w:t>
+      </w:r>
+      <w:r>
+        <w:rPr>
+          <w:rFonts w:hint="eastAsia"/>
+          <w:szCs w:val="24"/>
+          <w:lang w:val="en-GB"/>
+        </w:rPr>
+        <w:t>和时间</w:t>
+      </w:r>
+      <w:r>
+        <w:rPr>
+          <w:rFonts w:hint="eastAsia"/>
+          <w:szCs w:val="24"/>
+          <w:lang w:val="en-GB"/>
+        </w:rPr>
+        <w:t>t</w:t>
+      </w:r>
+      <w:r>
+        <w:rPr>
+          <w:rFonts w:hint="eastAsia"/>
+          <w:szCs w:val="24"/>
+          <w:lang w:val="en-GB"/>
+        </w:rPr>
+        <w:t>对应的天气严重性。</w:t>
+      </w:r>
+    </w:p>
+    <w:p>
+      <w:pPr>
+        <w:pStyle w:val="aff4"/>
+        <w:rPr>
+          <w:szCs w:val="24"/>
+          <w:lang w:val="en-GB"/>
+        </w:rPr>
+      </w:pPr>
+      <w:bookmarkStart w:id="31" w:name="_Ref503037203"/>
+      <w:r>
+        <w:rPr>
+          <w:rFonts w:hint="eastAsia"/>
+        </w:rPr>
+        <w:lastRenderedPageBreak/>
+        <w:t>表</w:t>
+      </w:r>
+      <w:r>
+        <w:rPr>
+          <w:rFonts w:hint="eastAsia"/>
+        </w:rPr>
+        <w:t xml:space="preserve"> </w:t>
+      </w:r>
+      <w:r>
+        <w:fldChar w:fldCharType="begin"/>
+      </w:r>
+      <w:r>
+        <w:instrText xml:space="preserve"> </w:instrText>
+      </w:r>
+      <w:r>
+        <w:rPr>
+          <w:rFonts w:hint="eastAsia"/>
+        </w:rPr>
+        <w:instrText xml:space="preserve">SEQ </w:instrText>
+      </w:r>
+      <w:r>
+        <w:rPr>
+          <w:rFonts w:hint="eastAsia"/>
+        </w:rPr>
+        <w:instrText>表</w:instrText>
+      </w:r>
+      <w:r>
+        <w:rPr>
+          <w:rFonts w:hint="eastAsia"/>
+        </w:rPr>
+        <w:instrText xml:space="preserve"> \* ARABIC</w:instrText>
+      </w:r>
+      <w:r>
+        <w:instrText xml:space="preserve"> </w:instrText>
+      </w:r>
+      <w:r>
+        <w:fldChar w:fldCharType="separate"/>
+      </w:r>
+      <w:r>
+        <w:rPr>
+          <w:noProof/>
+        </w:rPr>
+        <w:t>2</w:t>
+      </w:r>
+      <w:r>
+        <w:fldChar w:fldCharType="end"/>
+      </w:r>
+      <w:bookmarkEnd w:id="31"/>
+      <w:r>
+        <w:t xml:space="preserve"> </w:t>
+      </w:r>
+      <w:r>
+        <w:rPr>
+          <w:rFonts w:hint="eastAsia"/>
+        </w:rPr>
+        <w:t>天气描述与其对应的天气严重性</w:t>
+      </w:r>
+    </w:p>
+    <w:tbl>
+      <w:tblPr>
+        <w:tblW w:w="0" w:type="auto"/>
+        <w:jc w:val="center"/>
+        <w:tblBorders>
+          <w:top w:val="single" w:sz="4" w:space="0" w:color="auto"/>
+          <w:left w:val="single" w:sz="4" w:space="0" w:color="auto"/>
+          <w:bottom w:val="single" w:sz="4" w:space="0" w:color="auto"/>
+          <w:right w:val="single" w:sz="4" w:space="0" w:color="auto"/>
+          <w:insideH w:val="single" w:sz="4" w:space="0" w:color="auto"/>
+          <w:insideV w:val="single" w:sz="4" w:space="0" w:color="auto"/>
+        </w:tblBorders>
+        <w:tblLook w:val="04A0" w:firstRow="1" w:lastRow="0" w:firstColumn="1" w:lastColumn="0" w:noHBand="0" w:noVBand="1"/>
+      </w:tblPr>
+      <w:tblGrid>
+        <w:gridCol w:w="2735"/>
+        <w:gridCol w:w="2084"/>
+      </w:tblGrid>
+      <w:tr>
+        <w:trPr>
+          <w:jc w:val="center"/>
+        </w:trPr>
+        <w:tc>
+          <w:tcPr>
+            <w:tcW w:w="2735" w:type="dxa"/>
+            <w:shd w:val="clear" w:color="auto" w:fill="auto"/>
+            <w:vAlign w:val="center"/>
+          </w:tcPr>
+          <w:p>
+            <w:pPr>
+              <w:jc w:val="center"/>
+              <w:rPr>
+                <w:szCs w:val="24"/>
+                <w:lang w:val="en-GB"/>
+              </w:rPr>
+            </w:pPr>
+            <w:r>
+              <w:rPr>
+                <w:szCs w:val="24"/>
+                <w:lang w:val="en-GB"/>
+              </w:rPr>
+              <w:t>天气描述</w:t>
+            </w:r>
+          </w:p>
+        </w:tc>
+        <w:tc>
+          <w:tcPr>
+            <w:tcW w:w="2084" w:type="dxa"/>
+            <w:shd w:val="clear" w:color="auto" w:fill="auto"/>
+            <w:vAlign w:val="center"/>
+          </w:tcPr>
+          <w:p>
+            <w:pPr>
+              <w:jc w:val="center"/>
+              <w:rPr>
+                <w:szCs w:val="24"/>
+                <w:lang w:val="en-GB"/>
+              </w:rPr>
+            </w:pPr>
+            <w:r>
+              <w:rPr>
+                <w:szCs w:val="24"/>
+                <w:lang w:val="en-GB"/>
+              </w:rPr>
+              <w:t>天气严重性</w:t>
+            </w:r>
+          </w:p>
+        </w:tc>
+      </w:tr>
+      <w:tr>
+        <w:trPr>
+          <w:jc w:val="center"/>
+        </w:trPr>
+        <w:tc>
+          <w:tcPr>
+            <w:tcW w:w="2735" w:type="dxa"/>
+            <w:shd w:val="clear" w:color="auto" w:fill="auto"/>
+            <w:vAlign w:val="center"/>
+          </w:tcPr>
+          <w:p>
+            <w:pPr>
+              <w:jc w:val="center"/>
+              <w:rPr>
+                <w:szCs w:val="24"/>
+                <w:lang w:val="en-GB"/>
+              </w:rPr>
+            </w:pPr>
+            <w:r>
+              <w:rPr>
+                <w:rFonts w:hint="eastAsia"/>
+                <w:szCs w:val="24"/>
+                <w:lang w:val="en-GB"/>
+              </w:rPr>
+              <w:t>晴</w:t>
+            </w:r>
+            <w:r>
+              <w:rPr>
+                <w:rFonts w:hint="eastAsia"/>
+                <w:szCs w:val="24"/>
+                <w:lang w:val="en-GB"/>
+              </w:rPr>
+              <w:t xml:space="preserve">, </w:t>
+            </w:r>
+            <w:r>
+              <w:rPr>
+                <w:rFonts w:hint="eastAsia"/>
+                <w:szCs w:val="24"/>
+                <w:lang w:val="en-GB"/>
+              </w:rPr>
+              <w:t>浮尘</w:t>
+            </w:r>
+            <w:r>
+              <w:rPr>
+                <w:rFonts w:hint="eastAsia"/>
+                <w:szCs w:val="24"/>
+                <w:lang w:val="en-GB"/>
+              </w:rPr>
+              <w:t xml:space="preserve">, </w:t>
+            </w:r>
+            <w:r>
+              <w:rPr>
+                <w:rFonts w:hint="eastAsia"/>
+                <w:szCs w:val="24"/>
+                <w:lang w:val="en-GB"/>
+              </w:rPr>
+              <w:t>阴</w:t>
+            </w:r>
+            <w:r>
+              <w:rPr>
+                <w:rFonts w:hint="eastAsia"/>
+                <w:szCs w:val="24"/>
+                <w:lang w:val="en-GB"/>
+              </w:rPr>
+              <w:t xml:space="preserve">, </w:t>
+            </w:r>
+            <w:r>
+              <w:rPr>
+                <w:rFonts w:hint="eastAsia"/>
+                <w:szCs w:val="24"/>
+                <w:lang w:val="en-GB"/>
+              </w:rPr>
+              <w:t>多云</w:t>
+            </w:r>
+          </w:p>
+        </w:tc>
+        <w:tc>
+          <w:tcPr>
+            <w:tcW w:w="2084" w:type="dxa"/>
+            <w:shd w:val="clear" w:color="auto" w:fill="auto"/>
+            <w:vAlign w:val="center"/>
+          </w:tcPr>
+          <w:p>
+            <w:pPr>
+              <w:jc w:val="center"/>
+              <w:rPr>
+                <w:szCs w:val="24"/>
+                <w:lang w:val="en-GB"/>
+              </w:rPr>
+            </w:pPr>
+            <w:r>
+              <w:rPr>
+                <w:szCs w:val="24"/>
+                <w:lang w:val="en-GB"/>
+              </w:rPr>
+              <w:t>0</w:t>
+            </w:r>
+          </w:p>
+        </w:tc>
+      </w:tr>
+      <w:tr>
+        <w:trPr>
+          <w:jc w:val="center"/>
+        </w:trPr>
+        <w:tc>
+          <w:tcPr>
+            <w:tcW w:w="2735" w:type="dxa"/>
+            <w:shd w:val="clear" w:color="auto" w:fill="auto"/>
+            <w:vAlign w:val="center"/>
+          </w:tcPr>
+          <w:p>
+            <w:pPr>
+              <w:jc w:val="center"/>
+              <w:rPr>
+                <w:szCs w:val="24"/>
+                <w:lang w:val="en-GB"/>
+              </w:rPr>
+            </w:pPr>
+            <w:r>
+              <w:rPr>
+                <w:szCs w:val="24"/>
+                <w:lang w:val="en-GB"/>
+              </w:rPr>
+              <w:t>霾，</w:t>
+            </w:r>
+            <w:r>
+              <w:rPr>
+                <w:rFonts w:hint="eastAsia"/>
+                <w:szCs w:val="24"/>
+                <w:lang w:val="en-GB"/>
+              </w:rPr>
+              <w:t>雾</w:t>
+            </w:r>
+          </w:p>
+        </w:tc>
+        <w:tc>
+          <w:tcPr>
+            <w:tcW w:w="2084" w:type="dxa"/>
+            <w:shd w:val="clear" w:color="auto" w:fill="auto"/>
+            <w:vAlign w:val="center"/>
+          </w:tcPr>
+          <w:p>
+            <w:pPr>
+              <w:jc w:val="center"/>
+              <w:rPr>
+                <w:szCs w:val="24"/>
+                <w:lang w:val="en-GB"/>
+              </w:rPr>
+            </w:pPr>
+            <w:r>
+              <w:rPr>
+                <w:szCs w:val="24"/>
+                <w:lang w:val="en-GB"/>
+              </w:rPr>
+              <w:t>1</w:t>
+            </w:r>
+          </w:p>
+        </w:tc>
+      </w:tr>
+      <w:tr>
+        <w:trPr>
+          <w:jc w:val="center"/>
+        </w:trPr>
+        <w:tc>
+          <w:tcPr>
+            <w:tcW w:w="2735" w:type="dxa"/>
+            <w:shd w:val="clear" w:color="auto" w:fill="auto"/>
+            <w:vAlign w:val="center"/>
+          </w:tcPr>
+          <w:p>
+            <w:pPr>
+              <w:jc w:val="center"/>
+              <w:rPr>
+                <w:szCs w:val="24"/>
+                <w:lang w:val="en-GB"/>
+              </w:rPr>
+            </w:pPr>
+            <w:r>
+              <w:rPr>
+                <w:szCs w:val="24"/>
+                <w:lang w:val="en-GB"/>
+              </w:rPr>
+              <w:t>小雨，</w:t>
+            </w:r>
+            <w:r>
+              <w:rPr>
+                <w:rFonts w:hint="eastAsia"/>
+                <w:szCs w:val="24"/>
+                <w:lang w:val="en-GB"/>
+              </w:rPr>
+              <w:t>阵雨</w:t>
+            </w:r>
+          </w:p>
+        </w:tc>
+        <w:tc>
+          <w:tcPr>
+            <w:tcW w:w="2084" w:type="dxa"/>
+            <w:shd w:val="clear" w:color="auto" w:fill="auto"/>
+            <w:vAlign w:val="center"/>
+          </w:tcPr>
+          <w:p>
+            <w:pPr>
+              <w:jc w:val="center"/>
+              <w:rPr>
+                <w:szCs w:val="24"/>
+                <w:lang w:val="en-GB"/>
+              </w:rPr>
+            </w:pPr>
+            <w:r>
+              <w:rPr>
+                <w:szCs w:val="24"/>
+                <w:lang w:val="en-GB"/>
+              </w:rPr>
+              <w:t>2</w:t>
+            </w:r>
+          </w:p>
+        </w:tc>
+      </w:tr>
+      <w:tr>
+        <w:trPr>
+          <w:trHeight w:val="449"/>
+          <w:jc w:val="center"/>
+        </w:trPr>
+        <w:tc>
+          <w:tcPr>
+            <w:tcW w:w="2735" w:type="dxa"/>
+            <w:shd w:val="clear" w:color="auto" w:fill="auto"/>
+            <w:vAlign w:val="center"/>
+          </w:tcPr>
+          <w:p>
+            <w:pPr>
+              <w:jc w:val="center"/>
+              <w:rPr>
+                <w:rFonts w:ascii="宋体" w:hAnsi="Calibri" w:cs="宋体"/>
+                <w:color w:val="000000"/>
+                <w:kern w:val="0"/>
+                <w:sz w:val="26"/>
+                <w:szCs w:val="26"/>
+              </w:rPr>
+            </w:pPr>
+            <w:r>
+              <w:rPr>
+                <w:rFonts w:ascii="宋体" w:hAnsi="Calibri" w:cs="宋体" w:hint="eastAsia"/>
+                <w:color w:val="000000"/>
+                <w:kern w:val="0"/>
+                <w:sz w:val="26"/>
+                <w:szCs w:val="26"/>
+              </w:rPr>
+              <w:t>中雨</w:t>
+            </w:r>
+            <w:r>
+              <w:rPr>
+                <w:rFonts w:ascii="宋体" w:hAnsi="Calibri" w:cs="宋体"/>
+                <w:color w:val="000000"/>
+                <w:kern w:val="0"/>
+                <w:sz w:val="26"/>
+                <w:szCs w:val="26"/>
+              </w:rPr>
+              <w:t xml:space="preserve">, </w:t>
+            </w:r>
+            <w:r>
+              <w:rPr>
+                <w:rFonts w:ascii="宋体" w:hAnsi="Calibri" w:cs="宋体" w:hint="eastAsia"/>
+                <w:color w:val="000000"/>
+                <w:kern w:val="0"/>
+                <w:sz w:val="26"/>
+                <w:szCs w:val="26"/>
+              </w:rPr>
+              <w:t>小雪</w:t>
+            </w:r>
+          </w:p>
+        </w:tc>
+        <w:tc>
+          <w:tcPr>
+            <w:tcW w:w="2084" w:type="dxa"/>
+            <w:shd w:val="clear" w:color="auto" w:fill="auto"/>
+            <w:vAlign w:val="center"/>
+          </w:tcPr>
+          <w:p>
+            <w:pPr>
+              <w:jc w:val="center"/>
+              <w:rPr>
+                <w:szCs w:val="24"/>
+                <w:lang w:val="en-GB"/>
+              </w:rPr>
+            </w:pPr>
+            <w:r>
+              <w:rPr>
+                <w:szCs w:val="24"/>
+                <w:lang w:val="en-GB"/>
+              </w:rPr>
+              <w:t>3</w:t>
+            </w:r>
+          </w:p>
+        </w:tc>
+      </w:tr>
+      <w:tr>
+        <w:trPr>
+          <w:jc w:val="center"/>
+        </w:trPr>
+        <w:tc>
+          <w:tcPr>
+            <w:tcW w:w="2735" w:type="dxa"/>
+            <w:shd w:val="clear" w:color="auto" w:fill="auto"/>
+            <w:vAlign w:val="center"/>
+          </w:tcPr>
+          <w:p>
+            <w:pPr>
+              <w:jc w:val="center"/>
+              <w:rPr>
+                <w:szCs w:val="24"/>
+                <w:lang w:val="en-GB"/>
+              </w:rPr>
+            </w:pPr>
+            <w:r>
+              <w:rPr>
+                <w:rFonts w:ascii="宋体" w:hAnsi="Calibri" w:cs="宋体" w:hint="eastAsia"/>
+                <w:color w:val="000000"/>
+                <w:kern w:val="0"/>
+                <w:sz w:val="26"/>
+                <w:szCs w:val="26"/>
+              </w:rPr>
+              <w:t>大雨</w:t>
+            </w:r>
+            <w:r>
+              <w:rPr>
+                <w:rFonts w:ascii="宋体" w:hAnsi="Calibri" w:cs="宋体"/>
+                <w:color w:val="000000"/>
+                <w:kern w:val="0"/>
+                <w:sz w:val="26"/>
+                <w:szCs w:val="26"/>
+              </w:rPr>
+              <w:t xml:space="preserve">, </w:t>
+            </w:r>
+            <w:r>
+              <w:rPr>
+                <w:rFonts w:ascii="宋体" w:hAnsi="Calibri" w:cs="宋体" w:hint="eastAsia"/>
+                <w:color w:val="000000"/>
+                <w:kern w:val="0"/>
+                <w:sz w:val="26"/>
+                <w:szCs w:val="26"/>
+              </w:rPr>
+              <w:t>雨夹雪</w:t>
+            </w:r>
+            <w:r>
+              <w:rPr>
+                <w:rFonts w:ascii="宋体" w:hAnsi="Calibri" w:cs="宋体"/>
+                <w:color w:val="000000"/>
+                <w:kern w:val="0"/>
+                <w:sz w:val="26"/>
+                <w:szCs w:val="26"/>
+              </w:rPr>
+              <w:t xml:space="preserve">, </w:t>
+            </w:r>
+            <w:r>
+              <w:rPr>
+                <w:rFonts w:ascii="宋体" w:hAnsi="Calibri" w:cs="宋体" w:hint="eastAsia"/>
+                <w:color w:val="000000"/>
+                <w:kern w:val="0"/>
+                <w:sz w:val="26"/>
+                <w:szCs w:val="26"/>
+              </w:rPr>
+              <w:t>暴雨</w:t>
+            </w:r>
+          </w:p>
+        </w:tc>
+        <w:tc>
+          <w:tcPr>
+            <w:tcW w:w="2084" w:type="dxa"/>
+            <w:shd w:val="clear" w:color="auto" w:fill="auto"/>
+            <w:vAlign w:val="center"/>
+          </w:tcPr>
+          <w:p>
+            <w:pPr>
+              <w:jc w:val="center"/>
+              <w:rPr>
+                <w:szCs w:val="24"/>
+                <w:lang w:val="en-GB"/>
+              </w:rPr>
+            </w:pPr>
+            <w:r>
+              <w:rPr>
+                <w:szCs w:val="24"/>
+                <w:lang w:val="en-GB"/>
+              </w:rPr>
+              <w:t>4</w:t>
+            </w:r>
+          </w:p>
+        </w:tc>
+      </w:tr>
+      <w:tr>
+        <w:trPr>
+          <w:jc w:val="center"/>
+        </w:trPr>
+        <w:tc>
+          <w:tcPr>
+            <w:tcW w:w="2735" w:type="dxa"/>
+            <w:shd w:val="clear" w:color="auto" w:fill="auto"/>
+            <w:vAlign w:val="center"/>
+          </w:tcPr>
+          <w:p>
+            <w:pPr>
+              <w:jc w:val="center"/>
+              <w:rPr>
+                <w:szCs w:val="24"/>
+                <w:lang w:val="en-GB"/>
+              </w:rPr>
+            </w:pPr>
+            <w:r>
+              <w:rPr>
+                <w:szCs w:val="24"/>
+                <w:lang w:val="en-GB"/>
+              </w:rPr>
+              <w:t>中雪、</w:t>
+            </w:r>
+            <w:r>
+              <w:rPr>
+                <w:rFonts w:hint="eastAsia"/>
+                <w:szCs w:val="24"/>
+                <w:lang w:val="en-GB"/>
+              </w:rPr>
+              <w:t>大雪</w:t>
+            </w:r>
+          </w:p>
+        </w:tc>
+        <w:tc>
+          <w:tcPr>
+            <w:tcW w:w="2084" w:type="dxa"/>
+            <w:shd w:val="clear" w:color="auto" w:fill="auto"/>
+            <w:vAlign w:val="center"/>
+          </w:tcPr>
+          <w:p>
+            <w:pPr>
+              <w:jc w:val="center"/>
+              <w:rPr>
+                <w:szCs w:val="24"/>
+                <w:lang w:val="en-GB"/>
+              </w:rPr>
+            </w:pPr>
+            <w:r>
+              <w:rPr>
+                <w:szCs w:val="24"/>
+                <w:lang w:val="en-GB"/>
+              </w:rPr>
+              <w:t>5</w:t>
+            </w:r>
+          </w:p>
+        </w:tc>
+      </w:tr>
+    </w:tbl>
+    <w:p>
+      <w:pPr>
+        <w:ind w:firstLine="420"/>
+        <w:jc w:val="left"/>
+        <w:rPr>
+          <w:szCs w:val="24"/>
+          <w:lang w:val="en-GB"/>
+        </w:rPr>
+      </w:pPr>
+      <w:r>
+        <w:rPr>
+          <w:rFonts w:hint="eastAsia"/>
+          <w:szCs w:val="24"/>
+          <w:lang w:val="en-GB"/>
+        </w:rPr>
+        <w:t>对于空气质量数据，我们提供将其除以最大</w:t>
+      </w:r>
+      <w:r>
+        <w:rPr>
+          <w:rFonts w:hint="eastAsia"/>
+          <w:szCs w:val="24"/>
+          <w:lang w:val="en-GB"/>
+        </w:rPr>
+        <w:t>PM2.5</w:t>
+      </w:r>
+      <w:r>
+        <w:rPr>
+          <w:rFonts w:hint="eastAsia"/>
+          <w:szCs w:val="24"/>
+          <w:lang w:val="en-GB"/>
+        </w:rPr>
+        <w:t>指数</w:t>
+      </w:r>
+      <w:r>
+        <w:rPr>
+          <w:rFonts w:hint="eastAsia"/>
+          <w:szCs w:val="24"/>
+          <w:lang w:val="en-GB"/>
+        </w:rPr>
+        <w:t>(500)</w:t>
+      </w:r>
+      <w:r>
+        <w:rPr>
+          <w:rFonts w:hint="eastAsia"/>
+          <w:szCs w:val="24"/>
+          <w:lang w:val="en-GB"/>
+        </w:rPr>
+        <w:t>来对数据进行归一化。即归一化后的</w:t>
+      </w:r>
+      <w:r>
+        <w:rPr>
+          <w:rFonts w:hint="eastAsia"/>
+          <w:szCs w:val="24"/>
+          <w:lang w:val="en-GB"/>
+        </w:rPr>
+        <w:t>PM2.5</w:t>
+      </w:r>
+      <w:r>
+        <w:rPr>
+          <w:rFonts w:hint="eastAsia"/>
+          <w:szCs w:val="24"/>
+          <w:lang w:val="en-GB"/>
+        </w:rPr>
+        <w:t>指数</w:t>
+      </w:r>
+      <w:r>
+        <w:rPr>
+          <w:rFonts w:hint="eastAsia"/>
+          <w:szCs w:val="24"/>
+          <w:lang w:val="en-GB"/>
+        </w:rPr>
+        <w:t>=PM2.5</w:t>
+      </w:r>
+      <w:r>
+        <w:rPr>
+          <w:rFonts w:hint="eastAsia"/>
+          <w:szCs w:val="24"/>
+          <w:lang w:val="en-GB"/>
+        </w:rPr>
+        <w:t>指数</w:t>
+      </w:r>
+      <w:r>
+        <w:rPr>
+          <w:rFonts w:hint="eastAsia"/>
+          <w:szCs w:val="24"/>
+          <w:lang w:val="en-GB"/>
+        </w:rPr>
+        <w:t>/500.0</w:t>
+      </w:r>
+      <w:r>
+        <w:rPr>
+          <w:rFonts w:hint="eastAsia"/>
+          <w:szCs w:val="24"/>
+          <w:lang w:val="en-GB"/>
+        </w:rPr>
+        <w:t>。类似于天气严重性矩阵</w:t>
+      </w:r>
+      <w:r>
+        <w:rPr>
+          <w:rFonts w:hint="eastAsia"/>
+          <w:szCs w:val="24"/>
+          <w:lang w:val="en-GB"/>
+        </w:rPr>
+        <w:t>W</w:t>
+      </w:r>
+      <w:r>
+        <w:rPr>
+          <w:rFonts w:hint="eastAsia"/>
+          <w:szCs w:val="24"/>
+          <w:lang w:val="en-GB"/>
+        </w:rPr>
+        <w:t>，我们利用归一化的数据，构建了与交通事故矩阵对应的空气质量矩阵</w:t>
+      </w:r>
+      <w:r>
+        <w:rPr>
+          <w:rFonts w:hint="eastAsia"/>
+          <w:szCs w:val="24"/>
+          <w:lang w:val="en-GB"/>
+        </w:rPr>
+        <w:t>A</w:t>
+      </w:r>
+      <w:r>
+        <w:rPr>
+          <w:rFonts w:hint="eastAsia"/>
+          <w:szCs w:val="24"/>
+          <w:lang w:val="en-GB"/>
+        </w:rPr>
+        <w:t>。举例而言，元素</w:t>
+      </w:r>
+      <w:proofErr w:type="spellStart"/>
+      <w:r>
+        <w:rPr>
+          <w:rFonts w:hint="eastAsia"/>
+          <w:szCs w:val="24"/>
+          <w:lang w:val="en-GB"/>
+        </w:rPr>
+        <w:t>Ar</w:t>
+      </w:r>
+      <w:proofErr w:type="spellEnd"/>
+      <w:r>
+        <w:rPr>
+          <w:rFonts w:hint="eastAsia"/>
+          <w:szCs w:val="24"/>
+          <w:lang w:val="en-GB"/>
+        </w:rPr>
+        <w:t>(t)</w:t>
+      </w:r>
+      <w:r>
+        <w:rPr>
+          <w:rFonts w:hint="eastAsia"/>
+          <w:szCs w:val="24"/>
+          <w:lang w:val="en-GB"/>
+        </w:rPr>
+        <w:t>代表在区域</w:t>
+      </w:r>
+      <w:r>
+        <w:rPr>
+          <w:rFonts w:hint="eastAsia"/>
+          <w:szCs w:val="24"/>
+          <w:lang w:val="en-GB"/>
+        </w:rPr>
+        <w:t>r</w:t>
+      </w:r>
+      <w:r>
+        <w:rPr>
+          <w:rFonts w:hint="eastAsia"/>
+          <w:szCs w:val="24"/>
+          <w:lang w:val="en-GB"/>
+        </w:rPr>
+        <w:t>和时间段</w:t>
+      </w:r>
+      <w:r>
+        <w:rPr>
+          <w:rFonts w:hint="eastAsia"/>
+          <w:szCs w:val="24"/>
+          <w:lang w:val="en-GB"/>
+        </w:rPr>
+        <w:t>t</w:t>
+      </w:r>
+      <w:r>
+        <w:rPr>
+          <w:rFonts w:hint="eastAsia"/>
+          <w:szCs w:val="24"/>
+          <w:lang w:val="en-GB"/>
+        </w:rPr>
+        <w:t>内的标准化空气质量指数。经过预处理后，我们得到了</w:t>
+      </w:r>
+      <w:r>
+        <w:rPr>
+          <w:rFonts w:hint="eastAsia"/>
+          <w:szCs w:val="24"/>
+          <w:lang w:val="en-GB"/>
+        </w:rPr>
+        <w:t>6</w:t>
+      </w:r>
+      <w:r>
+        <w:rPr>
+          <w:rFonts w:hint="eastAsia"/>
+          <w:szCs w:val="24"/>
+          <w:lang w:val="en-GB"/>
+        </w:rPr>
+        <w:t>个矩阵，它们是</w:t>
+      </w:r>
+      <w:r>
+        <w:rPr>
+          <w:rFonts w:hint="eastAsia"/>
+          <w:szCs w:val="24"/>
+          <w:lang w:val="en-GB"/>
+        </w:rPr>
+        <w:t>：</w:t>
+      </w:r>
+      <w:r>
+        <w:rPr>
+          <w:rFonts w:hint="eastAsia"/>
+          <w:szCs w:val="24"/>
+          <w:lang w:val="en-GB"/>
+        </w:rPr>
+        <w:t>交通事故矩阵</w:t>
+      </w:r>
+      <w:r>
+        <w:rPr>
+          <w:rFonts w:hint="eastAsia"/>
+          <w:szCs w:val="24"/>
+          <w:lang w:val="en-GB"/>
+        </w:rPr>
+        <w:t>S</w:t>
+      </w:r>
+      <w:r>
+        <w:rPr>
+          <w:rFonts w:hint="eastAsia"/>
+          <w:szCs w:val="24"/>
+          <w:lang w:val="en-GB"/>
+        </w:rPr>
+        <w:t>和与之元素对应的交通流矩阵</w:t>
+      </w:r>
+      <w:r>
+        <w:rPr>
+          <w:rFonts w:hint="eastAsia"/>
+          <w:szCs w:val="24"/>
+          <w:lang w:val="en-GB"/>
+        </w:rPr>
+        <w:t>V</w:t>
+      </w:r>
+      <w:r>
+        <w:rPr>
+          <w:rFonts w:hint="eastAsia"/>
+          <w:szCs w:val="24"/>
+          <w:lang w:val="en-GB"/>
+        </w:rPr>
+        <w:t>，节假日矩阵</w:t>
+      </w:r>
+      <w:r>
+        <w:rPr>
+          <w:rFonts w:hint="eastAsia"/>
+          <w:szCs w:val="24"/>
+          <w:lang w:val="en-GB"/>
+        </w:rPr>
+        <w:t>H</w:t>
+      </w:r>
+      <w:r>
+        <w:rPr>
+          <w:rFonts w:hint="eastAsia"/>
+          <w:szCs w:val="24"/>
+          <w:lang w:val="en-GB"/>
+        </w:rPr>
+        <w:t>，时间段矩阵</w:t>
+      </w:r>
+      <w:r>
+        <w:rPr>
+          <w:rFonts w:hint="eastAsia"/>
+          <w:szCs w:val="24"/>
+          <w:lang w:val="en-GB"/>
+        </w:rPr>
+        <w:t>G</w:t>
+      </w:r>
+      <w:r>
+        <w:rPr>
+          <w:rFonts w:hint="eastAsia"/>
+          <w:szCs w:val="24"/>
+          <w:lang w:val="en-GB"/>
+        </w:rPr>
+        <w:t>，天气严重性矩阵</w:t>
+      </w:r>
+      <w:r>
+        <w:rPr>
+          <w:rFonts w:hint="eastAsia"/>
+          <w:szCs w:val="24"/>
+          <w:lang w:val="en-GB"/>
+        </w:rPr>
+        <w:t>W</w:t>
+      </w:r>
+      <w:r>
+        <w:rPr>
+          <w:rFonts w:hint="eastAsia"/>
+          <w:szCs w:val="24"/>
+          <w:lang w:val="en-GB"/>
+        </w:rPr>
+        <w:t>，空气质量矩阵</w:t>
+      </w:r>
+      <w:r>
+        <w:rPr>
+          <w:rFonts w:hint="eastAsia"/>
+          <w:szCs w:val="24"/>
+          <w:lang w:val="en-GB"/>
+        </w:rPr>
+        <w:t>A</w:t>
+      </w:r>
+      <w:r>
+        <w:rPr>
+          <w:rFonts w:hint="eastAsia"/>
+          <w:szCs w:val="24"/>
+          <w:lang w:val="en-GB"/>
+        </w:rPr>
+        <w:t>。我们将这些矩阵叠加到一起，形成一</w:t>
+      </w:r>
+      <w:r>
+        <w:rPr>
+          <w:szCs w:val="24"/>
+          <w:lang w:val="en-GB"/>
+        </w:rPr>
+        <w:t>个</w:t>
+      </w:r>
+      <w:r>
+        <w:rPr>
+          <w:rFonts w:hint="eastAsia"/>
+          <w:szCs w:val="24"/>
+          <w:lang w:val="en-GB"/>
+        </w:rPr>
+        <w:t>新的矩阵</w:t>
+      </w:r>
+      <w:r>
+        <w:rPr>
+          <w:rFonts w:hint="eastAsia"/>
+          <w:szCs w:val="24"/>
+          <w:lang w:val="en-GB"/>
+        </w:rPr>
+        <w:t>I</w:t>
+      </w:r>
+      <w:r>
+        <w:rPr>
+          <w:rFonts w:hint="eastAsia"/>
+          <w:szCs w:val="24"/>
+          <w:lang w:val="en-GB"/>
+        </w:rPr>
+        <w:t>，对于特定区域</w:t>
+      </w:r>
+      <w:r>
+        <w:rPr>
+          <w:rFonts w:hint="eastAsia"/>
+          <w:szCs w:val="24"/>
+          <w:lang w:val="en-GB"/>
+        </w:rPr>
+        <w:t>r</w:t>
+      </w:r>
+      <w:r>
+        <w:rPr>
+          <w:rFonts w:hint="eastAsia"/>
+          <w:szCs w:val="24"/>
+          <w:lang w:val="en-GB"/>
+        </w:rPr>
+        <w:t>和特定时间</w:t>
+      </w:r>
+      <w:r>
+        <w:rPr>
+          <w:rFonts w:hint="eastAsia"/>
+          <w:szCs w:val="24"/>
+          <w:lang w:val="en-GB"/>
+        </w:rPr>
+        <w:t>t</w:t>
+      </w:r>
+      <w:r>
+        <w:rPr>
+          <w:rFonts w:hint="eastAsia"/>
+          <w:szCs w:val="24"/>
+          <w:lang w:val="en-GB"/>
+        </w:rPr>
+        <w:t>，</w:t>
+      </w:r>
+      <w:proofErr w:type="spellStart"/>
+      <w:r>
+        <w:rPr>
+          <w:rFonts w:hint="eastAsia"/>
+          <w:szCs w:val="24"/>
+          <w:lang w:val="en-GB"/>
+        </w:rPr>
+        <w:t>Ir</w:t>
+      </w:r>
+      <w:proofErr w:type="spellEnd"/>
+      <w:r>
+        <w:rPr>
+          <w:rFonts w:hint="eastAsia"/>
+          <w:szCs w:val="24"/>
+          <w:lang w:val="en-GB"/>
+        </w:rPr>
+        <w:t>(t)=[</w:t>
+      </w:r>
+      <w:proofErr w:type="spellStart"/>
+      <w:r>
+        <w:rPr>
+          <w:rFonts w:hint="eastAsia"/>
+          <w:szCs w:val="24"/>
+          <w:lang w:val="en-GB"/>
+        </w:rPr>
+        <w:t>Sr</w:t>
+      </w:r>
+      <w:proofErr w:type="spellEnd"/>
+      <w:r>
+        <w:rPr>
+          <w:rFonts w:hint="eastAsia"/>
+          <w:szCs w:val="24"/>
+          <w:lang w:val="en-GB"/>
+        </w:rPr>
+        <w:t>(t),</w:t>
+      </w:r>
+      <w:r>
+        <w:rPr>
+          <w:szCs w:val="24"/>
+          <w:lang w:val="en-GB"/>
+        </w:rPr>
+        <w:t xml:space="preserve"> </w:t>
+      </w:r>
+      <w:proofErr w:type="spellStart"/>
+      <w:r>
+        <w:rPr>
+          <w:rFonts w:hint="eastAsia"/>
+          <w:szCs w:val="24"/>
+          <w:lang w:val="en-GB"/>
+        </w:rPr>
+        <w:t>Vr</w:t>
+      </w:r>
+      <w:proofErr w:type="spellEnd"/>
+      <w:r>
+        <w:rPr>
+          <w:rFonts w:hint="eastAsia"/>
+          <w:szCs w:val="24"/>
+          <w:lang w:val="en-GB"/>
+        </w:rPr>
+        <w:t>(t),</w:t>
+      </w:r>
+      <w:r>
+        <w:rPr>
+          <w:szCs w:val="24"/>
+          <w:lang w:val="en-GB"/>
+        </w:rPr>
+        <w:t xml:space="preserve"> </w:t>
+      </w:r>
+      <w:proofErr w:type="spellStart"/>
+      <w:r>
+        <w:rPr>
+          <w:rFonts w:hint="eastAsia"/>
+          <w:szCs w:val="24"/>
+          <w:lang w:val="en-GB"/>
+        </w:rPr>
+        <w:t>Hr</w:t>
+      </w:r>
+      <w:proofErr w:type="spellEnd"/>
+      <w:r>
+        <w:rPr>
+          <w:rFonts w:hint="eastAsia"/>
+          <w:szCs w:val="24"/>
+          <w:lang w:val="en-GB"/>
+        </w:rPr>
+        <w:t>(t),</w:t>
+      </w:r>
+      <w:r>
+        <w:rPr>
+          <w:szCs w:val="24"/>
+          <w:lang w:val="en-GB"/>
+        </w:rPr>
+        <w:t xml:space="preserve"> </w:t>
+      </w:r>
+      <w:r>
+        <w:rPr>
+          <w:rFonts w:hint="eastAsia"/>
+          <w:szCs w:val="24"/>
+          <w:lang w:val="en-GB"/>
+        </w:rPr>
+        <w:t>Gr(t),</w:t>
+      </w:r>
+      <w:r>
+        <w:rPr>
+          <w:szCs w:val="24"/>
+          <w:lang w:val="en-GB"/>
+        </w:rPr>
+        <w:t xml:space="preserve"> </w:t>
+      </w:r>
+      <w:proofErr w:type="spellStart"/>
+      <w:r>
+        <w:rPr>
+          <w:rFonts w:hint="eastAsia"/>
+          <w:szCs w:val="24"/>
+          <w:lang w:val="en-GB"/>
+        </w:rPr>
+        <w:t>Wr</w:t>
+      </w:r>
+      <w:proofErr w:type="spellEnd"/>
+      <w:r>
+        <w:rPr>
+          <w:rFonts w:hint="eastAsia"/>
+          <w:szCs w:val="24"/>
+          <w:lang w:val="en-GB"/>
+        </w:rPr>
+        <w:t>(t),</w:t>
+      </w:r>
+      <w:r>
+        <w:rPr>
+          <w:szCs w:val="24"/>
+          <w:lang w:val="en-GB"/>
+        </w:rPr>
+        <w:t xml:space="preserve"> </w:t>
+      </w:r>
+      <w:proofErr w:type="spellStart"/>
+      <w:r>
+        <w:rPr>
+          <w:rFonts w:hint="eastAsia"/>
+          <w:szCs w:val="24"/>
+          <w:lang w:val="en-GB"/>
+        </w:rPr>
+        <w:t>Ar</w:t>
+      </w:r>
+      <w:proofErr w:type="spellEnd"/>
+      <w:r>
+        <w:rPr>
+          <w:rFonts w:hint="eastAsia"/>
+          <w:szCs w:val="24"/>
+          <w:lang w:val="en-GB"/>
+        </w:rPr>
+        <w:t>(t)]</w:t>
+      </w:r>
+      <w:r>
+        <w:rPr>
+          <w:rFonts w:hint="eastAsia"/>
+          <w:szCs w:val="24"/>
+          <w:vertAlign w:val="superscript"/>
+          <w:lang w:val="en-GB"/>
+        </w:rPr>
+        <w:t>T</w:t>
+      </w:r>
+      <w:r>
+        <w:rPr>
+          <w:rFonts w:hint="eastAsia"/>
+          <w:szCs w:val="24"/>
+          <w:lang w:val="en-GB"/>
+        </w:rPr>
+        <w:t>。深度学习模型的输入序列元素就是矩阵的每个元素</w:t>
+      </w:r>
+      <w:proofErr w:type="spellStart"/>
+      <w:r>
+        <w:rPr>
+          <w:rFonts w:hint="eastAsia"/>
+          <w:szCs w:val="24"/>
+          <w:lang w:val="en-GB"/>
+        </w:rPr>
+        <w:t>Ir</w:t>
+      </w:r>
+      <w:proofErr w:type="spellEnd"/>
+      <w:r>
+        <w:rPr>
+          <w:rFonts w:hint="eastAsia"/>
+          <w:szCs w:val="24"/>
+          <w:lang w:val="en-GB"/>
+        </w:rPr>
+        <w:t>(t)</w:t>
+      </w:r>
+      <w:r>
+        <w:rPr>
+          <w:rFonts w:hint="eastAsia"/>
+          <w:szCs w:val="24"/>
+          <w:lang w:val="en-GB"/>
+        </w:rPr>
+        <w:t>。输出就是</w:t>
+      </w:r>
+      <w:r>
+        <w:rPr>
+          <w:szCs w:val="24"/>
+          <w:lang w:val="en-GB"/>
+        </w:rPr>
+        <w:t>该区域</w:t>
+      </w:r>
+      <w:r>
+        <w:rPr>
+          <w:szCs w:val="24"/>
+          <w:lang w:val="en-GB"/>
+        </w:rPr>
+        <w:t>r</w:t>
+      </w:r>
+      <w:r>
+        <w:rPr>
+          <w:szCs w:val="24"/>
+          <w:lang w:val="en-GB"/>
+        </w:rPr>
+        <w:t>，</w:t>
+      </w:r>
+      <w:r>
+        <w:rPr>
+          <w:szCs w:val="24"/>
+          <w:lang w:val="en-GB"/>
+        </w:rPr>
+        <w:t>在</w:t>
+      </w:r>
+      <w:r>
+        <w:rPr>
+          <w:rFonts w:hint="eastAsia"/>
+          <w:szCs w:val="24"/>
+          <w:lang w:val="en-GB"/>
+        </w:rPr>
+        <w:t>该时段</w:t>
+      </w:r>
+      <w:r>
+        <w:rPr>
+          <w:szCs w:val="24"/>
+          <w:lang w:val="en-GB"/>
+        </w:rPr>
+        <w:t>t</w:t>
+      </w:r>
+      <w:r>
+        <w:rPr>
+          <w:szCs w:val="24"/>
+          <w:lang w:val="en-GB"/>
+        </w:rPr>
+        <w:t>内，</w:t>
+      </w:r>
+      <w:r>
+        <w:rPr>
+          <w:rFonts w:hint="eastAsia"/>
+          <w:szCs w:val="24"/>
+          <w:lang w:val="en-GB"/>
+        </w:rPr>
+        <w:t>预测</w:t>
+      </w:r>
+      <w:r>
+        <w:rPr>
+          <w:szCs w:val="24"/>
+          <w:lang w:val="en-GB"/>
+        </w:rPr>
+        <w:t>发生事故的数量</w:t>
+      </w:r>
+      <w:r>
+        <w:rPr>
+          <w:rFonts w:hint="eastAsia"/>
+          <w:szCs w:val="24"/>
+          <w:lang w:val="en-GB"/>
+        </w:rPr>
+        <w:t>。</w:t>
+      </w:r>
+    </w:p>
+    <w:p>
+      <w:pPr>
+        <w:pStyle w:val="a4"/>
+      </w:pPr>
     </w:p>
     <w:p>
       <w:pPr>
@@ -11589,7 +15764,7 @@
         <w:ind w:left="567"/>
         <w:outlineLvl w:val="1"/>
       </w:pPr>
-      <w:bookmarkStart w:id="29" w:name="_Toc503020828"/>
+      <w:bookmarkStart w:id="32" w:name="_Toc503020828"/>
       <w:r>
         <w:t>事故</w:t>
       </w:r>
@@ -11601,6 +15776,14 @@
       </w:r>
       <w:r>
         <w:t>相关性</w:t>
+      </w:r>
+    </w:p>
+    <w:p>
+      <w:pPr>
+        <w:pStyle w:val="a4"/>
+      </w:pPr>
+      <w:r>
+        <w:t>方法</w:t>
       </w:r>
     </w:p>
     <w:p>
@@ -11625,9 +15808,17 @@
       <w:r>
         <w:t>因素</w:t>
       </w:r>
-      <w:bookmarkEnd w:id="29"/>
+      <w:bookmarkEnd w:id="32"/>
       <w:r>
         <w:t>分析</w:t>
+      </w:r>
+    </w:p>
+    <w:p>
+      <w:pPr>
+        <w:pStyle w:val="a4"/>
+      </w:pPr>
+      <w:r>
+        <w:t>方法</w:t>
       </w:r>
     </w:p>
     <w:p>
@@ -11637,7 +15828,7 @@
         <w:ind w:left="567"/>
         <w:outlineLvl w:val="1"/>
       </w:pPr>
-      <w:bookmarkStart w:id="30" w:name="_Toc503020829"/>
+      <w:bookmarkStart w:id="33" w:name="_Toc503020829"/>
       <w:r>
         <w:t>事故预测的</w:t>
       </w:r>
@@ -11653,7 +15844,1430 @@
         </w:rPr>
         <w:t>模型</w:t>
       </w:r>
-      <w:bookmarkEnd w:id="30"/>
+      <w:bookmarkEnd w:id="33"/>
+    </w:p>
+    <w:p>
+      <w:pPr>
+        <w:pStyle w:val="a4"/>
+      </w:pPr>
+      <w:r>
+        <w:rPr>
+          <w:rFonts w:hint="eastAsia"/>
+        </w:rPr>
+        <w:t>在本节中，我们介绍我们基于</w:t>
+      </w:r>
+      <w:r>
+        <w:rPr>
+          <w:rFonts w:hint="eastAsia"/>
+        </w:rPr>
+        <w:t>LSTM</w:t>
+      </w:r>
+      <w:r>
+        <w:rPr>
+          <w:rFonts w:hint="eastAsia"/>
+        </w:rPr>
+        <w:t>的交通事故预测方法（</w:t>
+      </w:r>
+      <w:r>
+        <w:t>Traffic Accident Risk Prediction Method based on LSTM</w:t>
+      </w:r>
+      <w:r>
+        <w:t>，</w:t>
+      </w:r>
+      <w:r>
+        <w:rPr>
+          <w:rFonts w:hint="eastAsia"/>
+        </w:rPr>
+        <w:t>TAPML</w:t>
+      </w:r>
+      <w:r>
+        <w:rPr>
+          <w:rFonts w:hint="eastAsia"/>
+        </w:rPr>
+        <w:t>）。如</w:t>
+      </w:r>
+      <w:r>
+        <w:fldChar w:fldCharType="begin"/>
+      </w:r>
+      <w:r>
+        <w:instrText xml:space="preserve"> </w:instrText>
+      </w:r>
+      <w:r>
+        <w:rPr>
+          <w:rFonts w:hint="eastAsia"/>
+        </w:rPr>
+        <w:instrText>REF _Ref503038625 \h</w:instrText>
+      </w:r>
+      <w:r>
+        <w:instrText xml:space="preserve"> </w:instrText>
+      </w:r>
+      <w:r>
+        <w:fldChar w:fldCharType="separate"/>
+      </w:r>
+      <w:r>
+        <w:rPr>
+          <w:rFonts w:hint="eastAsia"/>
+        </w:rPr>
+        <w:t>图</w:t>
+      </w:r>
+      <w:r>
+        <w:rPr>
+          <w:rFonts w:hint="eastAsia"/>
+        </w:rPr>
+        <w:t xml:space="preserve"> </w:t>
+      </w:r>
+      <w:r>
+        <w:rPr>
+          <w:noProof/>
+        </w:rPr>
+        <w:t>4</w:t>
+      </w:r>
+      <w:r>
+        <w:fldChar w:fldCharType="end"/>
+      </w:r>
+      <w:r>
+        <w:t>所示，</w:t>
+      </w:r>
+      <w:r>
+        <w:rPr>
+          <w:rFonts w:hint="eastAsia"/>
+        </w:rPr>
+        <w:t>该图</w:t>
+      </w:r>
+      <w:r>
+        <w:rPr>
+          <w:rFonts w:hint="eastAsia"/>
+        </w:rPr>
+        <w:t>描述了</w:t>
+      </w:r>
+      <w:r>
+        <w:rPr>
+          <w:rFonts w:hint="eastAsia"/>
+        </w:rPr>
+        <w:t>交通事故预测方法</w:t>
+      </w:r>
+      <w:r>
+        <w:rPr>
+          <w:rFonts w:hint="eastAsia"/>
+        </w:rPr>
+        <w:t>的深度模型。模型的第一层是输入层，它是一个向量</w:t>
+      </w:r>
+      <w:r>
+        <w:rPr>
+          <w:rFonts w:hint="eastAsia"/>
+        </w:rPr>
+        <w:t>$T$</w:t>
+      </w:r>
+      <w:r>
+        <w:rPr>
+          <w:rFonts w:hint="eastAsia"/>
+        </w:rPr>
+        <w:t>。它融合了短期和周期特</w:t>
+      </w:r>
+      <w:r>
+        <w:rPr>
+          <w:rFonts w:hint="eastAsia"/>
+        </w:rPr>
+        <w:lastRenderedPageBreak/>
+        <w:t>征元素，包括交通事故数量、平均交通速度，天气严重性，归一化后的</w:t>
+      </w:r>
+      <w:r>
+        <w:rPr>
+          <w:rFonts w:hint="eastAsia"/>
+        </w:rPr>
+        <w:t>PM2.5</w:t>
+      </w:r>
+      <w:r>
+        <w:rPr>
+          <w:rFonts w:hint="eastAsia"/>
+        </w:rPr>
+        <w:t>指数，时间段和节假日标注。深度模型的隐藏层依次包括</w:t>
+      </w:r>
+      <w:r>
+        <w:rPr>
+          <w:rFonts w:hint="eastAsia"/>
+        </w:rPr>
+        <w:t>4</w:t>
+      </w:r>
+      <w:r>
+        <w:rPr>
+          <w:rFonts w:hint="eastAsia"/>
+        </w:rPr>
+        <w:t>个</w:t>
+      </w:r>
+      <w:r>
+        <w:rPr>
+          <w:rFonts w:hint="eastAsia"/>
+        </w:rPr>
+        <w:t>LSTM</w:t>
+      </w:r>
+      <w:r>
+        <w:rPr>
+          <w:rFonts w:hint="eastAsia"/>
+        </w:rPr>
+        <w:t>层和</w:t>
+      </w:r>
+      <w:r>
+        <w:rPr>
+          <w:rFonts w:hint="eastAsia"/>
+        </w:rPr>
+        <w:t>3</w:t>
+      </w:r>
+      <w:r>
+        <w:rPr>
+          <w:rFonts w:hint="eastAsia"/>
+        </w:rPr>
+        <w:t>个全连接层。模型的最后一层即输出层，它给出对于输入的数据特征是否会发生交通事故的预测。</w:t>
+      </w:r>
+    </w:p>
+    <w:p>
+      <w:pPr>
+        <w:pStyle w:val="a4"/>
+        <w:ind w:firstLineChars="0" w:firstLine="0"/>
+        <w:jc w:val="center"/>
+      </w:pPr>
+      <w:r>
+        <w:rPr>
+          <w:rFonts w:hint="eastAsia"/>
+          <w:noProof/>
+        </w:rPr>
+        <w:drawing>
+          <wp:inline distT="0" distB="0" distL="0" distR="0" wp14:anchorId="347757B6" wp14:editId="20F34CAA">
+            <wp:extent cx="4130763" cy="3481845"/>
+            <wp:effectExtent l="0" t="0" r="9525" b="0"/>
+            <wp:docPr id="9" name="图片 9"/>
+            <wp:cNvGraphicFramePr>
+              <a:graphicFrameLocks xmlns:a="http://schemas.openxmlformats.org/drawingml/2006/main" noChangeAspect="1"/>
+            </wp:cNvGraphicFramePr>
+            <a:graphic xmlns:a="http://schemas.openxmlformats.org/drawingml/2006/main">
+              <a:graphicData uri="http://schemas.openxmlformats.org/drawingml/2006/picture">
+                <pic:pic xmlns:pic="http://schemas.openxmlformats.org/drawingml/2006/picture">
+                  <pic:nvPicPr>
+                    <pic:cNvPr id="9" name="NN_arch.png"/>
+                    <pic:cNvPicPr/>
+                  </pic:nvPicPr>
+                  <pic:blipFill>
+                    <a:blip r:embed="rId20" cstate="print">
+                      <a:extLst>
+                        <a:ext uri="{28A0092B-C50C-407E-A947-70E740481C1C}">
+                          <a14:useLocalDpi xmlns:a14="http://schemas.microsoft.com/office/drawing/2010/main" val="0"/>
+                        </a:ext>
+                      </a:extLst>
+                    </a:blip>
+                    <a:stretch>
+                      <a:fillRect/>
+                    </a:stretch>
+                  </pic:blipFill>
+                  <pic:spPr>
+                    <a:xfrm>
+                      <a:off x="0" y="0"/>
+                      <a:ext cx="4138954" cy="3488749"/>
+                    </a:xfrm>
+                    <a:prstGeom prst="rect">
+                      <a:avLst/>
+                    </a:prstGeom>
+                  </pic:spPr>
+                </pic:pic>
+              </a:graphicData>
+            </a:graphic>
+          </wp:inline>
+        </w:drawing>
+      </w:r>
+    </w:p>
+    <w:p>
+      <w:pPr>
+        <w:pStyle w:val="aff4"/>
+      </w:pPr>
+      <w:bookmarkStart w:id="34" w:name="_Ref503038625"/>
+      <w:r>
+        <w:rPr>
+          <w:rFonts w:hint="eastAsia"/>
+        </w:rPr>
+        <w:t>图</w:t>
+      </w:r>
+      <w:r>
+        <w:rPr>
+          <w:rFonts w:hint="eastAsia"/>
+        </w:rPr>
+        <w:t xml:space="preserve"> </w:t>
+      </w:r>
+      <w:r>
+        <w:fldChar w:fldCharType="begin"/>
+      </w:r>
+      <w:r>
+        <w:instrText xml:space="preserve"> </w:instrText>
+      </w:r>
+      <w:r>
+        <w:rPr>
+          <w:rFonts w:hint="eastAsia"/>
+        </w:rPr>
+        <w:instrText xml:space="preserve">SEQ </w:instrText>
+      </w:r>
+      <w:r>
+        <w:rPr>
+          <w:rFonts w:hint="eastAsia"/>
+        </w:rPr>
+        <w:instrText>图</w:instrText>
+      </w:r>
+      <w:r>
+        <w:rPr>
+          <w:rFonts w:hint="eastAsia"/>
+        </w:rPr>
+        <w:instrText xml:space="preserve"> \* ARABIC</w:instrText>
+      </w:r>
+      <w:r>
+        <w:instrText xml:space="preserve"> </w:instrText>
+      </w:r>
+      <w:r>
+        <w:fldChar w:fldCharType="separate"/>
+      </w:r>
+      <w:r>
+        <w:rPr>
+          <w:noProof/>
+        </w:rPr>
+        <w:t>4</w:t>
+      </w:r>
+      <w:r>
+        <w:fldChar w:fldCharType="end"/>
+      </w:r>
+      <w:bookmarkEnd w:id="34"/>
+      <w:r>
+        <w:t xml:space="preserve"> </w:t>
+      </w:r>
+      <w:r>
+        <w:rPr>
+          <w:rFonts w:hint="eastAsia"/>
+        </w:rPr>
+        <w:t>基于</w:t>
+      </w:r>
+      <w:r>
+        <w:rPr>
+          <w:rFonts w:hint="eastAsia"/>
+        </w:rPr>
+        <w:t>LSTM</w:t>
+      </w:r>
+      <w:r>
+        <w:rPr>
+          <w:rFonts w:hint="eastAsia"/>
+        </w:rPr>
+        <w:t>的交通事故预测方法的深度模型</w:t>
+      </w:r>
+    </w:p>
+    <w:p>
+      <w:pPr>
+        <w:pStyle w:val="a4"/>
+      </w:pPr>
+      <w:r>
+        <w:rPr>
+          <w:rFonts w:hint="eastAsia"/>
+        </w:rPr>
+        <w:t>我们之所以选择</w:t>
+      </w:r>
+      <w:r>
+        <w:rPr>
+          <w:rFonts w:hint="eastAsia"/>
+        </w:rPr>
+        <w:t>LSTM</w:t>
+      </w:r>
+      <w:r>
+        <w:rPr>
+          <w:rFonts w:hint="eastAsia"/>
+        </w:rPr>
+        <w:t>而不是传统</w:t>
+      </w:r>
+      <w:r>
+        <w:rPr>
+          <w:rFonts w:hint="eastAsia"/>
+        </w:rPr>
+        <w:t>RNN</w:t>
+      </w:r>
+      <w:r>
+        <w:rPr>
+          <w:rFonts w:hint="eastAsia"/>
+        </w:rPr>
+        <w:t>模型，主要是因为当时间跨度较长时，传统</w:t>
+      </w:r>
+      <w:r>
+        <w:rPr>
+          <w:rFonts w:hint="eastAsia"/>
+        </w:rPr>
+        <w:t>RNN</w:t>
+      </w:r>
+      <w:r>
+        <w:rPr>
+          <w:rFonts w:hint="eastAsia"/>
+        </w:rPr>
+        <w:t>模型的结果很差并且很难训练。这些传统</w:t>
+      </w:r>
+      <w:r>
+        <w:rPr>
+          <w:rFonts w:hint="eastAsia"/>
+        </w:rPr>
+        <w:t>RNN</w:t>
+      </w:r>
+      <w:r>
+        <w:rPr>
+          <w:rFonts w:hint="eastAsia"/>
+        </w:rPr>
+        <w:t>的缺点已经在有关交通流预测的研究中被证明了</w:t>
+      </w:r>
+      <w:r>
+        <w:rPr>
+          <w:rFonts w:hint="eastAsia"/>
+        </w:rPr>
+        <w:t>\cite{ma2015long}</w:t>
+      </w:r>
+      <w:r>
+        <w:rPr>
+          <w:rFonts w:hint="eastAsia"/>
+        </w:rPr>
+        <w:t>。而另一方面，带有显式记忆单元的</w:t>
+      </w:r>
+      <w:r>
+        <w:rPr>
+          <w:rFonts w:hint="eastAsia"/>
+        </w:rPr>
+        <w:t>LSTM</w:t>
+      </w:r>
+      <w:r>
+        <w:rPr>
+          <w:rFonts w:hint="eastAsia"/>
+        </w:rPr>
+        <w:t>能有效避免传统</w:t>
+      </w:r>
+      <w:r>
+        <w:rPr>
+          <w:rFonts w:hint="eastAsia"/>
+        </w:rPr>
+        <w:t>RNN</w:t>
+      </w:r>
+      <w:r>
+        <w:rPr>
+          <w:rFonts w:hint="eastAsia"/>
+        </w:rPr>
+        <w:t>的梯度消失和爆炸的问题。</w:t>
+      </w:r>
+      <w:r>
+        <w:rPr>
+          <w:rFonts w:hint="eastAsia"/>
+        </w:rPr>
+        <w:t>LSTM</w:t>
+      </w:r>
+      <w:r>
+        <w:rPr>
+          <w:rFonts w:hint="eastAsia"/>
+        </w:rPr>
+        <w:t>与传统的</w:t>
+      </w:r>
+      <w:r>
+        <w:rPr>
+          <w:rFonts w:hint="eastAsia"/>
+        </w:rPr>
+        <w:t>RNN</w:t>
+      </w:r>
+      <w:r>
+        <w:rPr>
+          <w:rFonts w:hint="eastAsia"/>
+        </w:rPr>
+        <w:t>结构类似，有一个输入层，一个或若干隐藏层以及一个输出层组成。</w:t>
+      </w:r>
+      <w:r>
+        <w:rPr>
+          <w:rFonts w:hint="eastAsia"/>
+        </w:rPr>
+        <w:t>LSTM</w:t>
+      </w:r>
+      <w:r>
+        <w:rPr>
+          <w:rFonts w:hint="eastAsia"/>
+        </w:rPr>
+        <w:t>的核心是隐藏层的记忆单元，其结构如</w:t>
+      </w:r>
+      <w:r>
+        <w:fldChar w:fldCharType="begin"/>
+      </w:r>
+      <w:r>
+        <w:instrText xml:space="preserve"> </w:instrText>
+      </w:r>
+      <w:r>
+        <w:rPr>
+          <w:rFonts w:hint="eastAsia"/>
+        </w:rPr>
+        <w:instrText>REF _Ref503039561 \h</w:instrText>
+      </w:r>
+      <w:r>
+        <w:instrText xml:space="preserve"> </w:instrText>
+      </w:r>
+      <w:r>
+        <w:fldChar w:fldCharType="separate"/>
+      </w:r>
+      <w:r>
+        <w:rPr>
+          <w:rFonts w:hint="eastAsia"/>
+        </w:rPr>
+        <w:t>图</w:t>
+      </w:r>
+      <w:r>
+        <w:rPr>
+          <w:rFonts w:hint="eastAsia"/>
+        </w:rPr>
+        <w:t xml:space="preserve"> </w:t>
+      </w:r>
+      <w:r>
+        <w:rPr>
+          <w:noProof/>
+        </w:rPr>
+        <w:t>5</w:t>
+      </w:r>
+      <w:r>
+        <w:fldChar w:fldCharType="end"/>
+      </w:r>
+      <w:bookmarkStart w:id="35" w:name="_GoBack"/>
+      <w:bookmarkEnd w:id="35"/>
+      <w:r>
+        <w:rPr>
+          <w:rFonts w:hint="eastAsia"/>
+        </w:rPr>
+        <w:t>所示。一个记忆单元主要由四个主要部分组成：一个输入门，一个包含自循环连接的神经元，一个遗忘门和一个输出门。关于</w:t>
+      </w:r>
+      <w:r>
+        <w:rPr>
+          <w:rFonts w:hint="eastAsia"/>
+        </w:rPr>
+        <w:t>LSTM</w:t>
+      </w:r>
+      <w:r>
+        <w:rPr>
+          <w:rFonts w:hint="eastAsia"/>
+        </w:rPr>
+        <w:t>更细节的介绍可以参见</w:t>
+      </w:r>
+      <w:r>
+        <w:rPr>
+          <w:rFonts w:hint="eastAsia"/>
+        </w:rPr>
+        <w:t>\cite{hochreiter1997long}</w:t>
+      </w:r>
+      <w:r>
+        <w:rPr>
+          <w:rFonts w:hint="eastAsia"/>
+        </w:rPr>
+        <w:t>。</w:t>
+      </w:r>
+    </w:p>
+    <w:p>
+      <w:pPr>
+        <w:pStyle w:val="a4"/>
+        <w:ind w:firstLineChars="0" w:firstLine="0"/>
+        <w:jc w:val="center"/>
+      </w:pPr>
+      <w:r>
+        <w:rPr>
+          <w:rFonts w:hint="eastAsia"/>
+          <w:noProof/>
+        </w:rPr>
+        <w:lastRenderedPageBreak/>
+        <w:drawing>
+          <wp:inline distT="0" distB="0" distL="0" distR="0" wp14:anchorId="08C83893" wp14:editId="042F2803">
+            <wp:extent cx="2605219" cy="3240597"/>
+            <wp:effectExtent l="0" t="0" r="11430" b="10795"/>
+            <wp:docPr id="5" name="图片 5"/>
+            <wp:cNvGraphicFramePr>
+              <a:graphicFrameLocks xmlns:a="http://schemas.openxmlformats.org/drawingml/2006/main" noChangeAspect="1"/>
+            </wp:cNvGraphicFramePr>
+            <a:graphic xmlns:a="http://schemas.openxmlformats.org/drawingml/2006/main">
+              <a:graphicData uri="http://schemas.openxmlformats.org/drawingml/2006/picture">
+                <pic:pic xmlns:pic="http://schemas.openxmlformats.org/drawingml/2006/picture">
+                  <pic:nvPicPr>
+                    <pic:cNvPr id="5" name="LSTM.png"/>
+                    <pic:cNvPicPr/>
+                  </pic:nvPicPr>
+                  <pic:blipFill>
+                    <a:blip r:embed="rId21" cstate="print">
+                      <a:extLst>
+                        <a:ext uri="{28A0092B-C50C-407E-A947-70E740481C1C}">
+                          <a14:useLocalDpi xmlns:a14="http://schemas.microsoft.com/office/drawing/2010/main" val="0"/>
+                        </a:ext>
+                      </a:extLst>
+                    </a:blip>
+                    <a:stretch>
+                      <a:fillRect/>
+                    </a:stretch>
+                  </pic:blipFill>
+                  <pic:spPr>
+                    <a:xfrm>
+                      <a:off x="0" y="0"/>
+                      <a:ext cx="2607942" cy="3243985"/>
+                    </a:xfrm>
+                    <a:prstGeom prst="rect">
+                      <a:avLst/>
+                    </a:prstGeom>
+                  </pic:spPr>
+                </pic:pic>
+              </a:graphicData>
+            </a:graphic>
+          </wp:inline>
+        </w:drawing>
+      </w:r>
+    </w:p>
+    <w:p>
+      <w:pPr>
+        <w:pStyle w:val="aff4"/>
+        <w:rPr>
+          <w:rFonts w:hint="eastAsia"/>
+        </w:rPr>
+      </w:pPr>
+      <w:bookmarkStart w:id="36" w:name="_Ref503039561"/>
+      <w:r>
+        <w:rPr>
+          <w:rFonts w:hint="eastAsia"/>
+        </w:rPr>
+        <w:t>图</w:t>
+      </w:r>
+      <w:r>
+        <w:rPr>
+          <w:rFonts w:hint="eastAsia"/>
+        </w:rPr>
+        <w:t xml:space="preserve"> </w:t>
+      </w:r>
+      <w:r>
+        <w:fldChar w:fldCharType="begin"/>
+      </w:r>
+      <w:r>
+        <w:instrText xml:space="preserve"> </w:instrText>
+      </w:r>
+      <w:r>
+        <w:rPr>
+          <w:rFonts w:hint="eastAsia"/>
+        </w:rPr>
+        <w:instrText xml:space="preserve">SEQ </w:instrText>
+      </w:r>
+      <w:r>
+        <w:rPr>
+          <w:rFonts w:hint="eastAsia"/>
+        </w:rPr>
+        <w:instrText>图</w:instrText>
+      </w:r>
+      <w:r>
+        <w:rPr>
+          <w:rFonts w:hint="eastAsia"/>
+        </w:rPr>
+        <w:instrText xml:space="preserve"> \* ARABIC</w:instrText>
+      </w:r>
+      <w:r>
+        <w:instrText xml:space="preserve"> </w:instrText>
+      </w:r>
+      <w:r>
+        <w:fldChar w:fldCharType="separate"/>
+      </w:r>
+      <w:r>
+        <w:rPr>
+          <w:noProof/>
+        </w:rPr>
+        <w:t>5</w:t>
+      </w:r>
+      <w:r>
+        <w:fldChar w:fldCharType="end"/>
+      </w:r>
+      <w:bookmarkEnd w:id="36"/>
+      <w:r>
+        <w:t xml:space="preserve"> </w:t>
+      </w:r>
+      <w:r>
+        <w:rPr>
+          <w:rFonts w:hint="eastAsia"/>
+        </w:rPr>
+        <w:t>LSTM</w:t>
+      </w:r>
+      <w:r>
+        <w:rPr>
+          <w:rFonts w:hint="eastAsia"/>
+        </w:rPr>
+        <w:t>记忆单元的结构</w:t>
+      </w:r>
+    </w:p>
+    <w:p>
+      <w:pPr>
+        <w:pStyle w:val="a4"/>
+      </w:pPr>
+      <w:r>
+        <w:rPr>
+          <w:rFonts w:hint="eastAsia"/>
+        </w:rPr>
+        <w:t>\</w:t>
+      </w:r>
+      <w:proofErr w:type="spellStart"/>
+      <w:r>
+        <w:rPr>
+          <w:rFonts w:hint="eastAsia"/>
+        </w:rPr>
+        <w:t>subsubsection</w:t>
+      </w:r>
+      <w:proofErr w:type="spellEnd"/>
+      <w:r>
+        <w:rPr>
+          <w:rFonts w:hint="eastAsia"/>
+        </w:rPr>
+        <w:t>{</w:t>
+      </w:r>
+      <w:r>
+        <w:rPr>
+          <w:rFonts w:hint="eastAsia"/>
+        </w:rPr>
+        <w:t>短期特征</w:t>
+      </w:r>
+      <w:r>
+        <w:rPr>
+          <w:rFonts w:hint="eastAsia"/>
+        </w:rPr>
+        <w:t>}</w:t>
+      </w:r>
+    </w:p>
+    <w:p>
+      <w:pPr>
+        <w:pStyle w:val="a4"/>
+      </w:pPr>
+      <w:r>
+        <w:rPr>
+          <w:rFonts w:hint="eastAsia"/>
+        </w:rPr>
+        <w:t>短期特征反映了预测时间前若干小时的短期时间内交通事故和交通流等相关情况。根据之前我们已经介绍给的矩阵，我们可以将输入的短期特征部分记为</w:t>
+      </w:r>
+      <w:r>
+        <w:rPr>
+          <w:rFonts w:hint="eastAsia"/>
+        </w:rPr>
+        <w:t>$T_s = [</w:t>
+      </w:r>
+      <w:proofErr w:type="spellStart"/>
+      <w:r>
+        <w:rPr>
+          <w:rFonts w:hint="eastAsia"/>
+        </w:rPr>
+        <w:t>I_r</w:t>
+      </w:r>
+      <w:proofErr w:type="spellEnd"/>
+      <w:r>
+        <w:rPr>
+          <w:rFonts w:hint="eastAsia"/>
+        </w:rPr>
+        <w:t xml:space="preserve">(t-n), </w:t>
+      </w:r>
+      <w:proofErr w:type="spellStart"/>
+      <w:r>
+        <w:rPr>
+          <w:rFonts w:hint="eastAsia"/>
+        </w:rPr>
+        <w:t>I_r</w:t>
+      </w:r>
+      <w:proofErr w:type="spellEnd"/>
+      <w:r>
+        <w:rPr>
+          <w:rFonts w:hint="eastAsia"/>
+        </w:rPr>
+        <w:t xml:space="preserve">(t-n+1), ..., </w:t>
+      </w:r>
+      <w:proofErr w:type="spellStart"/>
+      <w:r>
+        <w:rPr>
+          <w:rFonts w:hint="eastAsia"/>
+        </w:rPr>
+        <w:t>I_r</w:t>
+      </w:r>
+      <w:proofErr w:type="spellEnd"/>
+      <w:r>
+        <w:rPr>
+          <w:rFonts w:hint="eastAsia"/>
+        </w:rPr>
+        <w:t>(t-1)]^T$</w:t>
+      </w:r>
+      <w:r>
+        <w:rPr>
+          <w:rFonts w:hint="eastAsia"/>
+        </w:rPr>
+        <w:t>。其中</w:t>
+      </w:r>
+      <w:r>
+        <w:rPr>
+          <w:rFonts w:hint="eastAsia"/>
+        </w:rPr>
+        <w:t>n</w:t>
+      </w:r>
+      <w:r>
+        <w:rPr>
+          <w:rFonts w:hint="eastAsia"/>
+        </w:rPr>
+        <w:t>是选取的时间窗长度，</w:t>
+      </w:r>
+      <w:r>
+        <w:rPr>
+          <w:rFonts w:hint="eastAsia"/>
+        </w:rPr>
+        <w:t>$</w:t>
+      </w:r>
+      <w:proofErr w:type="spellStart"/>
+      <w:r>
+        <w:rPr>
+          <w:rFonts w:hint="eastAsia"/>
+        </w:rPr>
+        <w:t>I_r</w:t>
+      </w:r>
+      <w:proofErr w:type="spellEnd"/>
+      <w:r>
+        <w:rPr>
+          <w:rFonts w:hint="eastAsia"/>
+        </w:rPr>
+        <w:t>(t)$</w:t>
+      </w:r>
+      <w:r>
+        <w:rPr>
+          <w:rFonts w:hint="eastAsia"/>
+        </w:rPr>
+        <w:t>为矩阵</w:t>
+      </w:r>
+      <w:r>
+        <w:rPr>
+          <w:rFonts w:hint="eastAsia"/>
+        </w:rPr>
+        <w:t>$I$</w:t>
+      </w:r>
+      <w:r>
+        <w:rPr>
+          <w:rFonts w:hint="eastAsia"/>
+        </w:rPr>
+        <w:t>的元素，代表在区域</w:t>
+      </w:r>
+      <w:r>
+        <w:rPr>
+          <w:rFonts w:hint="eastAsia"/>
+        </w:rPr>
+        <w:t>$r$</w:t>
+      </w:r>
+      <w:r>
+        <w:rPr>
+          <w:rFonts w:hint="eastAsia"/>
+        </w:rPr>
+        <w:t>和时间段</w:t>
+      </w:r>
+      <w:r>
+        <w:rPr>
+          <w:rFonts w:hint="eastAsia"/>
+        </w:rPr>
+        <w:t>$t$</w:t>
+      </w:r>
+      <w:r>
+        <w:rPr>
+          <w:rFonts w:hint="eastAsia"/>
+        </w:rPr>
+        <w:t>内的交通事故量、交通流、天气、空气质量、时间段、节假日的信息。</w:t>
+      </w:r>
+    </w:p>
+    <w:p>
+      <w:pPr>
+        <w:pStyle w:val="a4"/>
+      </w:pPr>
+      <w:r>
+        <w:rPr>
+          <w:rFonts w:hint="eastAsia"/>
+        </w:rPr>
+        <w:t>\</w:t>
+      </w:r>
+      <w:proofErr w:type="spellStart"/>
+      <w:r>
+        <w:rPr>
+          <w:rFonts w:hint="eastAsia"/>
+        </w:rPr>
+        <w:t>subsubsection</w:t>
+      </w:r>
+      <w:proofErr w:type="spellEnd"/>
+      <w:r>
+        <w:rPr>
+          <w:rFonts w:hint="eastAsia"/>
+        </w:rPr>
+        <w:t>{</w:t>
+      </w:r>
+      <w:r>
+        <w:rPr>
+          <w:rFonts w:hint="eastAsia"/>
+        </w:rPr>
+        <w:t>周期特征</w:t>
+      </w:r>
+      <w:r>
+        <w:rPr>
+          <w:rFonts w:hint="eastAsia"/>
+        </w:rPr>
+        <w:t>}</w:t>
+      </w:r>
+    </w:p>
+    <w:p>
+      <w:pPr>
+        <w:pStyle w:val="a4"/>
+      </w:pPr>
+      <w:r>
+        <w:rPr>
+          <w:rFonts w:hint="eastAsia"/>
+        </w:rPr>
+        <w:t>交通流和交通事故等交通现象经常在不同周期内的相同时间重复一定的模式。这个周期长度可能是一天或者一星期。因为在工作日，人们通常每天的上下班时间是相同的，出行规律也很少变化。另外，每周六和周日的交通模式都很相似，但与日常的工作日不大一样。这种每周或者每天重复的交通模式能够帮助我们利用历史的交通模式改进交通事故预测。在本节，我们提出了周期特征作为除了短期特征外，</w:t>
+      </w:r>
+      <w:r>
+        <w:rPr>
+          <w:rFonts w:hint="eastAsia"/>
+        </w:rPr>
+        <w:t>LSTM</w:t>
+      </w:r>
+      <w:r>
+        <w:rPr>
+          <w:rFonts w:hint="eastAsia"/>
+        </w:rPr>
+        <w:t>的另一部分输入。这种周期特征包括日周期特征和周周期特征两部分。假设我们要预测区域</w:t>
+      </w:r>
+      <w:r>
+        <w:rPr>
+          <w:rFonts w:hint="eastAsia"/>
+        </w:rPr>
+        <w:t>$r$</w:t>
+      </w:r>
+      <w:r>
+        <w:rPr>
+          <w:rFonts w:hint="eastAsia"/>
+        </w:rPr>
+        <w:t>在时间段</w:t>
+      </w:r>
+      <w:r>
+        <w:rPr>
+          <w:rFonts w:hint="eastAsia"/>
+        </w:rPr>
+        <w:t>$t$</w:t>
+      </w:r>
+      <w:r>
+        <w:rPr>
+          <w:rFonts w:hint="eastAsia"/>
+        </w:rPr>
+        <w:t>内是否会发生交通事故，则其日周期特征可以表示为</w:t>
+      </w:r>
+      <w:r>
+        <w:rPr>
+          <w:rFonts w:hint="eastAsia"/>
+        </w:rPr>
+        <w:t>:$</w:t>
+      </w:r>
+      <w:proofErr w:type="spellStart"/>
+      <w:r>
+        <w:rPr>
+          <w:rFonts w:hint="eastAsia"/>
+        </w:rPr>
+        <w:t>T_d</w:t>
+      </w:r>
+      <w:proofErr w:type="spellEnd"/>
+      <w:r>
+        <w:rPr>
+          <w:rFonts w:hint="eastAsia"/>
+        </w:rPr>
+        <w:t xml:space="preserve"> = [</w:t>
+      </w:r>
+      <w:proofErr w:type="spellStart"/>
+      <w:r>
+        <w:rPr>
+          <w:rFonts w:hint="eastAsia"/>
+        </w:rPr>
+        <w:t>I_r</w:t>
+      </w:r>
+      <w:proofErr w:type="spellEnd"/>
+      <w:r>
+        <w:rPr>
+          <w:rFonts w:hint="eastAsia"/>
+        </w:rPr>
+        <w:t>(</w:t>
+      </w:r>
+      <w:proofErr w:type="spellStart"/>
+      <w:r>
+        <w:rPr>
+          <w:rFonts w:hint="eastAsia"/>
+        </w:rPr>
+        <w:t>t^d-n^d</w:t>
+      </w:r>
+      <w:proofErr w:type="spellEnd"/>
+      <w:r>
+        <w:rPr>
+          <w:rFonts w:hint="eastAsia"/>
+        </w:rPr>
+        <w:t xml:space="preserve">), </w:t>
+      </w:r>
+      <w:proofErr w:type="spellStart"/>
+      <w:r>
+        <w:rPr>
+          <w:rFonts w:hint="eastAsia"/>
+        </w:rPr>
+        <w:t>I_r</w:t>
+      </w:r>
+      <w:proofErr w:type="spellEnd"/>
+      <w:r>
+        <w:rPr>
+          <w:rFonts w:hint="eastAsia"/>
+        </w:rPr>
+        <w:t xml:space="preserve">(t^d-n^d+1), ..., </w:t>
+      </w:r>
+      <w:proofErr w:type="spellStart"/>
+      <w:r>
+        <w:rPr>
+          <w:rFonts w:hint="eastAsia"/>
+        </w:rPr>
+        <w:t>I_r</w:t>
+      </w:r>
+      <w:proofErr w:type="spellEnd"/>
+      <w:r>
+        <w:rPr>
+          <w:rFonts w:hint="eastAsia"/>
+        </w:rPr>
+        <w:t>(</w:t>
+      </w:r>
+      <w:proofErr w:type="spellStart"/>
+      <w:r>
+        <w:rPr>
+          <w:rFonts w:hint="eastAsia"/>
+        </w:rPr>
+        <w:t>t^d+n^d</w:t>
+      </w:r>
+      <w:proofErr w:type="spellEnd"/>
+      <w:r>
+        <w:rPr>
+          <w:rFonts w:hint="eastAsia"/>
+        </w:rPr>
+        <w:t>)]^T$</w:t>
+      </w:r>
+      <w:r>
+        <w:rPr>
+          <w:rFonts w:hint="eastAsia"/>
+        </w:rPr>
+        <w:t>，表示昨天与时间</w:t>
+      </w:r>
+      <w:r>
+        <w:rPr>
+          <w:rFonts w:hint="eastAsia"/>
+        </w:rPr>
+        <w:t>$t$</w:t>
+      </w:r>
+      <w:r>
+        <w:rPr>
+          <w:rFonts w:hint="eastAsia"/>
+        </w:rPr>
+        <w:t>相同的时间段</w:t>
+      </w:r>
+      <w:r>
+        <w:rPr>
+          <w:rFonts w:hint="eastAsia"/>
+        </w:rPr>
+        <w:t>$</w:t>
+      </w:r>
+      <w:proofErr w:type="spellStart"/>
+      <w:r>
+        <w:rPr>
+          <w:rFonts w:hint="eastAsia"/>
+        </w:rPr>
+        <w:t>t_d</w:t>
+      </w:r>
+      <w:proofErr w:type="spellEnd"/>
+      <w:r>
+        <w:rPr>
+          <w:rFonts w:hint="eastAsia"/>
+        </w:rPr>
+        <w:t>$</w:t>
+      </w:r>
+      <w:r>
+        <w:rPr>
+          <w:rFonts w:hint="eastAsia"/>
+        </w:rPr>
+        <w:t>的前后</w:t>
+      </w:r>
+      <w:r>
+        <w:rPr>
+          <w:rFonts w:hint="eastAsia"/>
+        </w:rPr>
+        <w:t>$</w:t>
+      </w:r>
+      <w:proofErr w:type="spellStart"/>
+      <w:r>
+        <w:rPr>
+          <w:rFonts w:hint="eastAsia"/>
+        </w:rPr>
+        <w:t>n^d</w:t>
+      </w:r>
+      <w:proofErr w:type="spellEnd"/>
+      <w:r>
+        <w:rPr>
+          <w:rFonts w:hint="eastAsia"/>
+        </w:rPr>
+        <w:t>$</w:t>
+      </w:r>
+      <w:r>
+        <w:rPr>
+          <w:rFonts w:hint="eastAsia"/>
+        </w:rPr>
+        <w:t>个时间间隔内的交通相关情况。对于周周期特征，它可以表示为</w:t>
+      </w:r>
+      <w:r>
+        <w:rPr>
+          <w:rFonts w:hint="eastAsia"/>
+        </w:rPr>
+        <w:t>:$</w:t>
+      </w:r>
+      <w:proofErr w:type="spellStart"/>
+      <w:r>
+        <w:rPr>
+          <w:rFonts w:hint="eastAsia"/>
+        </w:rPr>
+        <w:t>T_w</w:t>
+      </w:r>
+      <w:proofErr w:type="spellEnd"/>
+      <w:r>
+        <w:rPr>
+          <w:rFonts w:hint="eastAsia"/>
+        </w:rPr>
+        <w:t xml:space="preserve"> = [</w:t>
+      </w:r>
+      <w:proofErr w:type="spellStart"/>
+      <w:r>
+        <w:rPr>
+          <w:rFonts w:hint="eastAsia"/>
+        </w:rPr>
+        <w:t>I_r</w:t>
+      </w:r>
+      <w:proofErr w:type="spellEnd"/>
+      <w:r>
+        <w:rPr>
+          <w:rFonts w:hint="eastAsia"/>
+        </w:rPr>
+        <w:t>(</w:t>
+      </w:r>
+      <w:proofErr w:type="spellStart"/>
+      <w:r>
+        <w:rPr>
+          <w:rFonts w:hint="eastAsia"/>
+        </w:rPr>
+        <w:t>t^w-n^w</w:t>
+      </w:r>
+      <w:proofErr w:type="spellEnd"/>
+      <w:r>
+        <w:rPr>
+          <w:rFonts w:hint="eastAsia"/>
+        </w:rPr>
+        <w:t xml:space="preserve">), </w:t>
+      </w:r>
+      <w:proofErr w:type="spellStart"/>
+      <w:r>
+        <w:rPr>
+          <w:rFonts w:hint="eastAsia"/>
+        </w:rPr>
+        <w:t>I_r</w:t>
+      </w:r>
+      <w:proofErr w:type="spellEnd"/>
+      <w:r>
+        <w:rPr>
+          <w:rFonts w:hint="eastAsia"/>
+        </w:rPr>
+        <w:t>(t^w-</w:t>
+      </w:r>
+      <w:r>
+        <w:rPr>
+          <w:rFonts w:hint="eastAsia"/>
+        </w:rPr>
+        <w:lastRenderedPageBreak/>
+        <w:t xml:space="preserve">n^w+1), ..., </w:t>
+      </w:r>
+      <w:proofErr w:type="spellStart"/>
+      <w:r>
+        <w:rPr>
+          <w:rFonts w:hint="eastAsia"/>
+        </w:rPr>
+        <w:t>I_r</w:t>
+      </w:r>
+      <w:proofErr w:type="spellEnd"/>
+      <w:r>
+        <w:rPr>
+          <w:rFonts w:hint="eastAsia"/>
+        </w:rPr>
+        <w:t>(</w:t>
+      </w:r>
+      <w:proofErr w:type="spellStart"/>
+      <w:r>
+        <w:rPr>
+          <w:rFonts w:hint="eastAsia"/>
+        </w:rPr>
+        <w:t>t^w+n^w</w:t>
+      </w:r>
+      <w:proofErr w:type="spellEnd"/>
+      <w:r>
+        <w:rPr>
+          <w:rFonts w:hint="eastAsia"/>
+        </w:rPr>
+        <w:t>)]^T$</w:t>
+      </w:r>
+      <w:r>
+        <w:rPr>
+          <w:rFonts w:hint="eastAsia"/>
+        </w:rPr>
+        <w:t>，它表示上周与预测时间相同的时间段</w:t>
+      </w:r>
+      <w:r>
+        <w:rPr>
+          <w:rFonts w:hint="eastAsia"/>
+        </w:rPr>
+        <w:t>$</w:t>
+      </w:r>
+      <w:proofErr w:type="spellStart"/>
+      <w:r>
+        <w:rPr>
+          <w:rFonts w:hint="eastAsia"/>
+        </w:rPr>
+        <w:t>tw</w:t>
+      </w:r>
+      <w:proofErr w:type="spellEnd"/>
+      <w:r>
+        <w:rPr>
+          <w:rFonts w:hint="eastAsia"/>
+        </w:rPr>
+        <w:t>$</w:t>
+      </w:r>
+      <w:r>
+        <w:rPr>
+          <w:rFonts w:hint="eastAsia"/>
+        </w:rPr>
+        <w:t>前后</w:t>
+      </w:r>
+      <w:r>
+        <w:rPr>
+          <w:rFonts w:hint="eastAsia"/>
+        </w:rPr>
+        <w:t>$</w:t>
+      </w:r>
+      <w:proofErr w:type="spellStart"/>
+      <w:r>
+        <w:rPr>
+          <w:rFonts w:hint="eastAsia"/>
+        </w:rPr>
+        <w:t>n_w</w:t>
+      </w:r>
+      <w:proofErr w:type="spellEnd"/>
+      <w:r>
+        <w:rPr>
+          <w:rFonts w:hint="eastAsia"/>
+        </w:rPr>
+        <w:t>$</w:t>
+      </w:r>
+      <w:r>
+        <w:rPr>
+          <w:rFonts w:hint="eastAsia"/>
+        </w:rPr>
+        <w:t>个时间间隔的交通相关情况。</w:t>
+      </w:r>
+    </w:p>
+    <w:p>
+      <w:pPr>
+        <w:pStyle w:val="a4"/>
+      </w:pPr>
+      <w:r>
+        <w:rPr>
+          <w:rFonts w:hint="eastAsia"/>
+        </w:rPr>
+        <w:t>\</w:t>
+      </w:r>
+      <w:proofErr w:type="spellStart"/>
+      <w:r>
+        <w:rPr>
+          <w:rFonts w:hint="eastAsia"/>
+        </w:rPr>
+        <w:t>subsubsection</w:t>
+      </w:r>
+      <w:proofErr w:type="spellEnd"/>
+      <w:r>
+        <w:rPr>
+          <w:rFonts w:hint="eastAsia"/>
+        </w:rPr>
+        <w:t>{</w:t>
+      </w:r>
+      <w:r>
+        <w:rPr>
+          <w:rFonts w:hint="eastAsia"/>
+        </w:rPr>
+        <w:t>深度模型</w:t>
+      </w:r>
+      <w:r>
+        <w:rPr>
+          <w:rFonts w:hint="eastAsia"/>
+        </w:rPr>
+        <w:t>}</w:t>
+      </w:r>
+    </w:p>
+    <w:p>
+      <w:pPr>
+        <w:pStyle w:val="a4"/>
+      </w:pPr>
+      <w:r>
+        <w:rPr>
+          <w:rFonts w:hint="eastAsia"/>
+        </w:rPr>
+        <w:t>我们将短期特征和周期特征进行顺序地连接后输入深度模型，其可以表示为</w:t>
+      </w:r>
+      <w:r>
+        <w:rPr>
+          <w:rFonts w:hint="eastAsia"/>
+        </w:rPr>
+        <w:t xml:space="preserve">$T=[T_s, </w:t>
+      </w:r>
+      <w:proofErr w:type="spellStart"/>
+      <w:r>
+        <w:rPr>
+          <w:rFonts w:hint="eastAsia"/>
+        </w:rPr>
+        <w:t>T_d</w:t>
+      </w:r>
+      <w:proofErr w:type="spellEnd"/>
+      <w:r>
+        <w:rPr>
+          <w:rFonts w:hint="eastAsia"/>
+        </w:rPr>
+        <w:t xml:space="preserve">, </w:t>
+      </w:r>
+      <w:proofErr w:type="spellStart"/>
+      <w:r>
+        <w:rPr>
+          <w:rFonts w:hint="eastAsia"/>
+        </w:rPr>
+        <w:t>T_w</w:t>
+      </w:r>
+      <w:proofErr w:type="spellEnd"/>
+      <w:r>
+        <w:rPr>
+          <w:rFonts w:hint="eastAsia"/>
+        </w:rPr>
+        <w:t>]^T$</w:t>
+      </w:r>
+      <w:r>
+        <w:rPr>
+          <w:rFonts w:hint="eastAsia"/>
+        </w:rPr>
+        <w:t>。我们的深度模型由</w:t>
+      </w:r>
+      <w:r>
+        <w:rPr>
+          <w:rFonts w:hint="eastAsia"/>
+        </w:rPr>
+        <w:t>4</w:t>
+      </w:r>
+      <w:r>
+        <w:rPr>
+          <w:rFonts w:hint="eastAsia"/>
+        </w:rPr>
+        <w:t>个</w:t>
+      </w:r>
+      <w:r>
+        <w:rPr>
+          <w:rFonts w:hint="eastAsia"/>
+        </w:rPr>
+        <w:t>LSTM</w:t>
+      </w:r>
+      <w:r>
+        <w:rPr>
+          <w:rFonts w:hint="eastAsia"/>
+        </w:rPr>
+        <w:t>层和</w:t>
+      </w:r>
+      <w:r>
+        <w:rPr>
+          <w:rFonts w:hint="eastAsia"/>
+        </w:rPr>
+        <w:t>3</w:t>
+      </w:r>
+      <w:r>
+        <w:rPr>
+          <w:rFonts w:hint="eastAsia"/>
+        </w:rPr>
+        <w:t>个全连接层组成。为了防止模型过拟合，在层与层之间，我们加入了丢弃率为</w:t>
+      </w:r>
+      <w:r>
+        <w:rPr>
+          <w:rFonts w:hint="eastAsia"/>
+        </w:rPr>
+        <w:t>$0.5$</w:t>
+      </w:r>
+      <w:r>
+        <w:rPr>
+          <w:rFonts w:hint="eastAsia"/>
+        </w:rPr>
+        <w:t>的</w:t>
+      </w:r>
+      <w:r>
+        <w:rPr>
+          <w:rFonts w:hint="eastAsia"/>
+        </w:rPr>
+        <w:t>Dropout</w:t>
+      </w:r>
+      <w:r>
+        <w:rPr>
+          <w:rFonts w:hint="eastAsia"/>
+        </w:rPr>
+        <w:t>层</w:t>
+      </w:r>
+      <w:r>
+        <w:rPr>
+          <w:rFonts w:hint="eastAsia"/>
+        </w:rPr>
+        <w:t>\cite{hinton2012improving}</w:t>
+      </w:r>
+      <w:r>
+        <w:rPr>
+          <w:rFonts w:hint="eastAsia"/>
+        </w:rPr>
+        <w:t>。模型隐藏层的激活函数为</w:t>
+      </w:r>
+      <w:r>
+        <w:rPr>
+          <w:rFonts w:hint="eastAsia"/>
+        </w:rPr>
+        <w:t>RELU</w:t>
+      </w:r>
+      <w:r>
+        <w:rPr>
+          <w:rFonts w:hint="eastAsia"/>
+        </w:rPr>
+        <w:t>（</w:t>
+      </w:r>
+      <w:r>
+        <w:rPr>
+          <w:rFonts w:hint="eastAsia"/>
+        </w:rPr>
+        <w:t>Rectified Linear Units</w:t>
+      </w:r>
+      <w:r>
+        <w:rPr>
+          <w:rFonts w:hint="eastAsia"/>
+        </w:rPr>
+        <w:t>），其数学形式为</w:t>
+      </w:r>
+      <w:r>
+        <w:rPr>
+          <w:rFonts w:hint="eastAsia"/>
+        </w:rPr>
+        <w:t>:$max(0,x)$</w:t>
+      </w:r>
+      <w:r>
+        <w:rPr>
+          <w:rFonts w:hint="eastAsia"/>
+        </w:rPr>
+        <w:t>。最后，因为模型的输出是二元的，因此我们选择了</w:t>
+      </w:r>
+      <w:r>
+        <w:rPr>
+          <w:rFonts w:hint="eastAsia"/>
+        </w:rPr>
+        <w:t>Sigmoid</w:t>
+      </w:r>
+      <w:r>
+        <w:rPr>
+          <w:rFonts w:hint="eastAsia"/>
+        </w:rPr>
+        <w:t>作为输出层的激活函数。</w:t>
+      </w:r>
     </w:p>
     <w:p>
       <w:pPr>
@@ -11662,7 +17276,7 @@
         <w:ind w:left="567"/>
         <w:outlineLvl w:val="1"/>
       </w:pPr>
-      <w:bookmarkStart w:id="31" w:name="_Toc503020831"/>
+      <w:bookmarkStart w:id="37" w:name="_Toc503020831"/>
       <w:r>
         <w:t>预测效果及</w:t>
       </w:r>
@@ -11672,7 +17286,7 @@
       <w:r>
         <w:t>对比</w:t>
       </w:r>
-      <w:bookmarkEnd w:id="31"/>
+      <w:bookmarkEnd w:id="37"/>
     </w:p>
     <w:p>
       <w:pPr>
@@ -11687,13 +17301,13 @@
         <w:ind w:left="567"/>
         <w:outlineLvl w:val="1"/>
       </w:pPr>
-      <w:bookmarkStart w:id="32" w:name="_Toc404783711"/>
-      <w:bookmarkStart w:id="33" w:name="_Toc503020832"/>
+      <w:bookmarkStart w:id="38" w:name="_Toc404783711"/>
+      <w:bookmarkStart w:id="39" w:name="_Toc503020832"/>
       <w:r>
         <w:t>本章小结</w:t>
       </w:r>
-      <w:bookmarkEnd w:id="32"/>
-      <w:bookmarkEnd w:id="33"/>
+      <w:bookmarkEnd w:id="38"/>
+      <w:bookmarkEnd w:id="39"/>
     </w:p>
     <w:p>
       <w:pPr>
@@ -11777,14 +17391,14 @@
         <w:spacing w:before="156" w:after="156"/>
         <w:outlineLvl w:val="0"/>
       </w:pPr>
-      <w:bookmarkStart w:id="34" w:name="_Toc503020833"/>
+      <w:bookmarkStart w:id="40" w:name="_Toc503020833"/>
       <w:r>
         <w:rPr>
           <w:rFonts w:hint="eastAsia"/>
         </w:rPr>
         <w:t>交通事故影响因素的重要性排序</w:t>
       </w:r>
-      <w:bookmarkEnd w:id="34"/>
+      <w:bookmarkEnd w:id="40"/>
     </w:p>
     <w:p>
       <w:pPr>
@@ -11857,14 +17471,7 @@
         <w:rPr>
           <w:rFonts w:hint="eastAsia"/>
         </w:rPr>
-        <w:t>场景数据进行归纳，总结出在本框架下实现多人协同的数据类型和表示方式，而后针对这些数据，抽象提取出一种合适的抽象</w:t>
-      </w:r>
-      <w:r>
-        <w:rPr>
-          <w:rFonts w:hint="eastAsia"/>
-        </w:rPr>
-        <w:lastRenderedPageBreak/>
-        <w:t>数据结构，用于协同环境下</w:t>
+        <w:t>场景数据进行归纳，总结出在本框架下实现多人协同的数据类型和表示方式，而后针对这些数据，抽象提取出一种合适的抽象数据结构，用于协同环境下</w:t>
       </w:r>
       <w:r>
         <w:rPr>
@@ -11961,7 +17568,7 @@
         <w:ind w:left="567"/>
         <w:outlineLvl w:val="1"/>
       </w:pPr>
-      <w:bookmarkStart w:id="35" w:name="_Toc503020834"/>
+      <w:bookmarkStart w:id="41" w:name="_Toc503020834"/>
       <w:r>
         <w:rPr>
           <w:rFonts w:hint="eastAsia"/>
@@ -11971,7 +17578,7 @@
       <w:r>
         <w:t>介绍</w:t>
       </w:r>
-      <w:bookmarkEnd w:id="35"/>
+      <w:bookmarkEnd w:id="41"/>
     </w:p>
     <w:p>
       <w:pPr>
@@ -11985,8 +17592,9 @@
         <w:ind w:left="567"/>
         <w:outlineLvl w:val="1"/>
       </w:pPr>
-      <w:bookmarkStart w:id="36" w:name="_Toc503020835"/>
-      <w:r>
+      <w:bookmarkStart w:id="42" w:name="_Toc503020835"/>
+      <w:r>
+        <w:lastRenderedPageBreak/>
         <w:t>事故影响因素</w:t>
       </w:r>
       <w:r>
@@ -11995,7 +17603,7 @@
       <w:r>
         <w:t>重要性排序</w:t>
       </w:r>
-      <w:bookmarkEnd w:id="36"/>
+      <w:bookmarkEnd w:id="42"/>
     </w:p>
     <w:p>
       <w:pPr>
@@ -12010,13 +17618,13 @@
         <w:ind w:left="567"/>
         <w:outlineLvl w:val="1"/>
       </w:pPr>
-      <w:bookmarkStart w:id="37" w:name="_Toc404783721"/>
-      <w:bookmarkStart w:id="38" w:name="_Toc503020836"/>
+      <w:bookmarkStart w:id="43" w:name="_Toc404783721"/>
+      <w:bookmarkStart w:id="44" w:name="_Toc503020836"/>
       <w:r>
         <w:t>本章小结</w:t>
       </w:r>
-      <w:bookmarkEnd w:id="37"/>
-      <w:bookmarkEnd w:id="38"/>
+      <w:bookmarkEnd w:id="43"/>
+      <w:bookmarkEnd w:id="44"/>
     </w:p>
     <w:p>
       <w:pPr>
@@ -12098,7 +17706,7 @@
         <w:spacing w:before="156" w:after="156"/>
         <w:outlineLvl w:val="0"/>
       </w:pPr>
-      <w:bookmarkStart w:id="39" w:name="_Toc503020837"/>
+      <w:bookmarkStart w:id="45" w:name="_Toc503020837"/>
       <w:r>
         <w:rPr>
           <w:rFonts w:hint="eastAsia"/>
@@ -12106,7 +17714,7 @@
         <w:lastRenderedPageBreak/>
         <w:t>异质交通大数据的存储策略与架构设计</w:t>
       </w:r>
-      <w:bookmarkEnd w:id="39"/>
+      <w:bookmarkEnd w:id="45"/>
     </w:p>
     <w:p>
       <w:pPr>
@@ -12297,14 +17905,14 @@
         <w:ind w:left="567"/>
         <w:outlineLvl w:val="1"/>
       </w:pPr>
-      <w:bookmarkStart w:id="40" w:name="_Toc503020838"/>
+      <w:bookmarkStart w:id="46" w:name="_Toc503020838"/>
       <w:r>
         <w:t>异质大数据</w:t>
       </w:r>
       <w:r>
         <w:t>类型与格式</w:t>
       </w:r>
-      <w:bookmarkEnd w:id="40"/>
+      <w:bookmarkEnd w:id="46"/>
     </w:p>
     <w:p>
       <w:pPr>
@@ -12318,7 +17926,7 @@
         <w:ind w:left="567"/>
         <w:outlineLvl w:val="1"/>
       </w:pPr>
-      <w:bookmarkStart w:id="41" w:name="_Toc503020839"/>
+      <w:bookmarkStart w:id="47" w:name="_Toc503020839"/>
       <w:r>
         <w:rPr>
           <w:rFonts w:hint="eastAsia"/>
@@ -12328,7 +17936,7 @@
       <w:r>
         <w:t>设计</w:t>
       </w:r>
-      <w:bookmarkEnd w:id="41"/>
+      <w:bookmarkEnd w:id="47"/>
     </w:p>
     <w:p>
       <w:pPr>
@@ -12337,13 +17945,13 @@
         <w:ind w:left="567"/>
         <w:outlineLvl w:val="1"/>
       </w:pPr>
-      <w:bookmarkStart w:id="42" w:name="_Toc404783731"/>
-      <w:bookmarkStart w:id="43" w:name="_Toc503020840"/>
+      <w:bookmarkStart w:id="48" w:name="_Toc404783731"/>
+      <w:bookmarkStart w:id="49" w:name="_Toc503020840"/>
       <w:r>
         <w:t>本章小结</w:t>
       </w:r>
-      <w:bookmarkEnd w:id="42"/>
-      <w:bookmarkEnd w:id="43"/>
+      <w:bookmarkEnd w:id="48"/>
+      <w:bookmarkEnd w:id="49"/>
     </w:p>
     <w:p>
       <w:pPr>
@@ -12476,7 +18084,7 @@
         <w:spacing w:before="156" w:after="156"/>
         <w:outlineLvl w:val="0"/>
       </w:pPr>
-      <w:bookmarkStart w:id="44" w:name="_Toc503020841"/>
+      <w:bookmarkStart w:id="50" w:name="_Toc503020841"/>
       <w:r>
         <w:rPr>
           <w:rFonts w:hint="eastAsia"/>
@@ -12487,7 +18095,7 @@
       <w:r>
         <w:t>的实现与应用</w:t>
       </w:r>
-      <w:bookmarkEnd w:id="44"/>
+      <w:bookmarkEnd w:id="50"/>
     </w:p>
     <w:p>
       <w:pPr>
@@ -12720,7 +18328,7 @@
         <w:ind w:left="567"/>
         <w:outlineLvl w:val="1"/>
       </w:pPr>
-      <w:bookmarkStart w:id="45" w:name="_Toc503020842"/>
+      <w:bookmarkStart w:id="51" w:name="_Toc503020842"/>
       <w:r>
         <w:rPr>
           <w:rFonts w:hint="eastAsia"/>
@@ -12736,7 +18344,7 @@
       <w:r>
         <w:t>功能介绍</w:t>
       </w:r>
-      <w:bookmarkEnd w:id="45"/>
+      <w:bookmarkEnd w:id="51"/>
     </w:p>
     <w:p>
       <w:pPr>
@@ -12745,7 +18353,7 @@
         <w:ind w:left="567"/>
         <w:outlineLvl w:val="1"/>
       </w:pPr>
-      <w:bookmarkStart w:id="46" w:name="_Toc503020843"/>
+      <w:bookmarkStart w:id="52" w:name="_Toc503020843"/>
       <w:r>
         <w:rPr>
           <w:rFonts w:hint="eastAsia"/>
@@ -12767,7 +18375,7 @@
       <w:r>
         <w:t>与实现</w:t>
       </w:r>
-      <w:bookmarkEnd w:id="46"/>
+      <w:bookmarkEnd w:id="52"/>
     </w:p>
     <w:p>
       <w:pPr>
@@ -12776,7 +18384,7 @@
         <w:ind w:left="567"/>
         <w:outlineLvl w:val="1"/>
       </w:pPr>
-      <w:bookmarkStart w:id="47" w:name="_Toc503020844"/>
+      <w:bookmarkStart w:id="53" w:name="_Toc503020844"/>
       <w:r>
         <w:rPr>
           <w:rFonts w:hint="eastAsia"/>
@@ -12786,7 +18394,7 @@
       <w:r>
         <w:t>效率分析</w:t>
       </w:r>
-      <w:bookmarkEnd w:id="47"/>
+      <w:bookmarkEnd w:id="53"/>
     </w:p>
     <w:p>
       <w:pPr>
@@ -12800,13 +18408,13 @@
         <w:ind w:left="567"/>
         <w:outlineLvl w:val="1"/>
       </w:pPr>
-      <w:bookmarkStart w:id="48" w:name="_Toc404783740"/>
-      <w:bookmarkStart w:id="49" w:name="_Toc503020845"/>
+      <w:bookmarkStart w:id="54" w:name="_Toc404783740"/>
+      <w:bookmarkStart w:id="55" w:name="_Toc503020845"/>
       <w:r>
         <w:t>本章小结</w:t>
       </w:r>
-      <w:bookmarkEnd w:id="48"/>
-      <w:bookmarkEnd w:id="49"/>
+      <w:bookmarkEnd w:id="54"/>
+      <w:bookmarkEnd w:id="55"/>
     </w:p>
     <w:p>
       <w:pPr>
@@ -12862,8 +18470,8 @@
       <w:pPr>
         <w:pStyle w:val="a4"/>
         <w:sectPr>
-          <w:headerReference w:type="even" r:id="rId18"/>
-          <w:headerReference w:type="default" r:id="rId19"/>
+          <w:headerReference w:type="even" r:id="rId22"/>
+          <w:headerReference w:type="default" r:id="rId23"/>
           <w:type w:val="continuous"/>
           <w:pgSz w:w="11906" w:h="16838"/>
           <w:pgMar w:top="1418" w:right="1134" w:bottom="1418" w:left="1701" w:header="851" w:footer="851" w:gutter="0"/>
@@ -12879,14 +18487,14 @@
         <w:spacing w:before="156" w:after="156"/>
         <w:outlineLvl w:val="0"/>
       </w:pPr>
-      <w:bookmarkStart w:id="50" w:name="_Toc404783741"/>
-      <w:bookmarkStart w:id="51" w:name="_Toc503020846"/>
+      <w:bookmarkStart w:id="56" w:name="_Toc404783741"/>
+      <w:bookmarkStart w:id="57" w:name="_Toc503020846"/>
       <w:r>
         <w:lastRenderedPageBreak/>
         <w:t>总结与展望</w:t>
       </w:r>
-      <w:bookmarkEnd w:id="50"/>
-      <w:bookmarkEnd w:id="51"/>
+      <w:bookmarkEnd w:id="56"/>
+      <w:bookmarkEnd w:id="57"/>
     </w:p>
     <w:p>
       <w:pPr>
@@ -12895,11 +18503,11 @@
         <w:ind w:left="0" w:firstLine="0"/>
         <w:outlineLvl w:val="1"/>
       </w:pPr>
-      <w:bookmarkStart w:id="52" w:name="_Toc404783742"/>
+      <w:bookmarkStart w:id="58" w:name="_Toc404783742"/>
       <w:r>
         <w:t xml:space="preserve"> </w:t>
       </w:r>
-      <w:bookmarkStart w:id="53" w:name="_Toc503020847"/>
+      <w:bookmarkStart w:id="59" w:name="_Toc503020847"/>
       <w:r>
         <w:t>工作</w:t>
       </w:r>
@@ -12909,8 +18517,8 @@
       <w:r>
         <w:t>总结</w:t>
       </w:r>
-      <w:bookmarkEnd w:id="52"/>
-      <w:bookmarkEnd w:id="53"/>
+      <w:bookmarkEnd w:id="58"/>
+      <w:bookmarkEnd w:id="59"/>
     </w:p>
     <w:p>
       <w:pPr>
@@ -12924,11 +18532,11 @@
         <w:ind w:left="0" w:firstLine="0"/>
         <w:outlineLvl w:val="1"/>
       </w:pPr>
-      <w:bookmarkStart w:id="54" w:name="_Toc404783743"/>
+      <w:bookmarkStart w:id="60" w:name="_Toc404783743"/>
       <w:r>
         <w:t xml:space="preserve"> </w:t>
       </w:r>
-      <w:bookmarkStart w:id="55" w:name="_Toc503020848"/>
+      <w:bookmarkStart w:id="61" w:name="_Toc503020848"/>
       <w:r>
         <w:t>工作</w:t>
       </w:r>
@@ -12938,7 +18546,7 @@
         </w:rPr>
         <w:t>局限性</w:t>
       </w:r>
-      <w:bookmarkEnd w:id="55"/>
+      <w:bookmarkEnd w:id="61"/>
     </w:p>
     <w:p>
       <w:pPr>
@@ -12950,15 +18558,15 @@
       <w:r>
         <w:t xml:space="preserve"> </w:t>
       </w:r>
-      <w:bookmarkStart w:id="56" w:name="_Toc503020849"/>
+      <w:bookmarkStart w:id="62" w:name="_Toc503020849"/>
       <w:r>
         <w:t>未来</w:t>
       </w:r>
       <w:r>
         <w:t>展望</w:t>
       </w:r>
-      <w:bookmarkEnd w:id="54"/>
-      <w:bookmarkEnd w:id="56"/>
+      <w:bookmarkEnd w:id="60"/>
+      <w:bookmarkEnd w:id="62"/>
     </w:p>
     <w:p>
       <w:pPr>
@@ -12983,9 +18591,9 @@
       <w:pPr>
         <w:pStyle w:val="-"/>
       </w:pPr>
-      <w:bookmarkStart w:id="57" w:name="_Toc404783744"/>
-      <w:bookmarkStart w:id="58" w:name="_Toc463977514"/>
-      <w:bookmarkStart w:id="59" w:name="_Toc503020850"/>
+      <w:bookmarkStart w:id="63" w:name="_Toc404783744"/>
+      <w:bookmarkStart w:id="64" w:name="_Toc463977514"/>
+      <w:bookmarkStart w:id="65" w:name="_Toc503020850"/>
       <w:r>
         <w:rPr>
           <w:rFonts w:hint="eastAsia"/>
@@ -12993,9 +18601,9 @@
         <w:lastRenderedPageBreak/>
         <w:t>参考文献</w:t>
       </w:r>
-      <w:bookmarkEnd w:id="57"/>
-      <w:bookmarkEnd w:id="58"/>
-      <w:bookmarkEnd w:id="59"/>
+      <w:bookmarkEnd w:id="63"/>
+      <w:bookmarkEnd w:id="64"/>
+      <w:bookmarkEnd w:id="65"/>
     </w:p>
     <w:p>
       <w:pPr>
@@ -13045,9 +18653,9 @@
       <w:pPr>
         <w:pStyle w:val="-"/>
       </w:pPr>
-      <w:bookmarkStart w:id="60" w:name="_Toc404783745"/>
-      <w:bookmarkStart w:id="61" w:name="_Toc463977515"/>
-      <w:bookmarkStart w:id="62" w:name="_Toc503020851"/>
+      <w:bookmarkStart w:id="66" w:name="_Toc404783745"/>
+      <w:bookmarkStart w:id="67" w:name="_Toc463977515"/>
+      <w:bookmarkStart w:id="68" w:name="_Toc503020851"/>
       <w:r>
         <w:rPr>
           <w:rFonts w:hint="eastAsia"/>
@@ -13055,9 +18663,9 @@
         <w:lastRenderedPageBreak/>
         <w:t>攻读硕士学位期间取得的学术成果</w:t>
       </w:r>
-      <w:bookmarkEnd w:id="60"/>
-      <w:bookmarkEnd w:id="61"/>
-      <w:bookmarkEnd w:id="62"/>
+      <w:bookmarkEnd w:id="66"/>
+      <w:bookmarkEnd w:id="67"/>
+      <w:bookmarkEnd w:id="68"/>
     </w:p>
     <w:p>
       <w:pPr>
@@ -13554,9 +19162,9 @@
       <w:pPr>
         <w:pStyle w:val="-"/>
       </w:pPr>
-      <w:bookmarkStart w:id="63" w:name="_Toc404783746"/>
-      <w:bookmarkStart w:id="64" w:name="_Toc463977516"/>
-      <w:bookmarkStart w:id="65" w:name="_Toc503020852"/>
+      <w:bookmarkStart w:id="69" w:name="_Toc404783746"/>
+      <w:bookmarkStart w:id="70" w:name="_Toc463977516"/>
+      <w:bookmarkStart w:id="71" w:name="_Toc503020852"/>
       <w:r>
         <w:rPr>
           <w:rFonts w:hint="eastAsia"/>
@@ -13564,9 +19172,9 @@
         <w:lastRenderedPageBreak/>
         <w:t>致谢</w:t>
       </w:r>
-      <w:bookmarkEnd w:id="63"/>
-      <w:bookmarkEnd w:id="64"/>
-      <w:bookmarkEnd w:id="65"/>
+      <w:bookmarkEnd w:id="69"/>
+      <w:bookmarkEnd w:id="70"/>
+      <w:bookmarkEnd w:id="71"/>
     </w:p>
     <w:p>
       <w:pPr>
@@ -13592,7 +19200,7 @@
       </w:r>
     </w:p>
     <w:sectPr>
-      <w:headerReference w:type="even" r:id="rId20"/>
+      <w:headerReference w:type="even" r:id="rId24"/>
       <w:pgSz w:w="11906" w:h="16838"/>
       <w:pgMar w:top="1418" w:right="1134" w:bottom="1418" w:left="1701" w:header="851" w:footer="850" w:gutter="0"/>
       <w:cols w:space="425"/>
@@ -13700,7 +19308,7 @@
             <w:noProof/>
             <w:lang w:val="zh-CN"/>
           </w:rPr>
-          <w:t>8</w:t>
+          <w:t>14</w:t>
         </w:r>
         <w:r>
           <w:fldChar w:fldCharType="end"/>
@@ -13747,7 +19355,7 @@
             <w:noProof/>
             <w:lang w:val="zh-CN"/>
           </w:rPr>
-          <w:t>9</w:t>
+          <w:t>13</w:t>
         </w:r>
         <w:r>
           <w:fldChar w:fldCharType="end"/>
@@ -16573,7 +22181,7 @@
 </file>
 
 <file path=customXml/itemProps1.xml><?xml version="1.0" encoding="utf-8"?>
-<ds:datastoreItem xmlns:ds="http://schemas.openxmlformats.org/officeDocument/2006/customXml" ds:itemID="{FD22397A-8CCD-F148-BA6F-6F07658BCBAD}">
+<ds:datastoreItem xmlns:ds="http://schemas.openxmlformats.org/officeDocument/2006/customXml" ds:itemID="{110D37C6-D748-1C45-8C5D-73F1A67C418B}">
   <ds:schemaRefs>
     <ds:schemaRef ds:uri="http://schemas.openxmlformats.org/officeDocument/2006/bibliography"/>
   </ds:schemaRefs>

--- a/thesis/SY1521103_任红雷_交通事故预测的机器学习方法研究与应用.docx
+++ b/thesis/SY1521103_任红雷_交通事故预测的机器学习方法研究与应用.docx
@@ -12032,7 +12032,13 @@
         <w:rPr>
           <w:rFonts w:hint="eastAsia"/>
         </w:rPr>
-        <w:t>pm2.5</w:t>
+        <w:t>PM</w:t>
+      </w:r>
+      <w:r>
+        <w:rPr>
+          <w:rFonts w:hint="eastAsia"/>
+        </w:rPr>
+        <w:t>2.5</w:t>
       </w:r>
       <w:r>
         <w:rPr>
@@ -12200,15 +12206,31 @@
           <w:szCs w:val="24"/>
           <w:lang w:val="en-GB"/>
         </w:rPr>
-        <w:t>dlat</w:t>
+        <w:t>d</w:t>
+      </w:r>
+      <w:r>
+        <w:rPr>
+          <w:szCs w:val="24"/>
+          <w:vertAlign w:val="subscript"/>
+          <w:lang w:val="en-GB"/>
+        </w:rPr>
+        <w:t>lat</w:t>
       </w:r>
       <w:proofErr w:type="spellEnd"/>
       <w:r>
         <w:rPr>
           <w:szCs w:val="24"/>
-          <w:lang w:val="en-GB"/>
-        </w:rPr>
-        <w:t xml:space="preserve"> = 0.0084</w:t>
+          <w:vertAlign w:val="subscript"/>
+          <w:lang w:val="en-GB"/>
+        </w:rPr>
+        <w:t xml:space="preserve"> </w:t>
+      </w:r>
+      <w:r>
+        <w:rPr>
+          <w:szCs w:val="24"/>
+          <w:lang w:val="en-GB"/>
+        </w:rPr>
+        <w:t>= 0.0084</w:t>
       </w:r>
       <w:r>
         <w:rPr>
@@ -12246,7 +12268,15 @@
           <w:szCs w:val="24"/>
           <w:lang w:val="en-GB"/>
         </w:rPr>
-        <w:t>dlng</w:t>
+        <w:t>d</w:t>
+      </w:r>
+      <w:r>
+        <w:rPr>
+          <w:szCs w:val="24"/>
+          <w:vertAlign w:val="subscript"/>
+          <w:lang w:val="en-GB"/>
+        </w:rPr>
+        <w:t>lng</w:t>
       </w:r>
       <w:proofErr w:type="spellEnd"/>
       <w:r>
@@ -12526,12 +12556,21 @@
           <w:szCs w:val="24"/>
           <w:lang w:val="en-GB"/>
         </w:rPr>
-        <w:t>Sr</w:t>
-      </w:r>
-      <w:r>
-        <w:rPr>
-          <w:rFonts w:hint="eastAsia"/>
-          <w:szCs w:val="24"/>
+        <w:t>S</w:t>
+      </w:r>
+      <w:r>
+        <w:rPr>
+          <w:szCs w:val="24"/>
+          <w:vertAlign w:val="subscript"/>
+          <w:lang w:val="en-GB"/>
+        </w:rPr>
+        <w:t>r</w:t>
+      </w:r>
+      <w:r>
+        <w:rPr>
+          <w:rFonts w:hint="eastAsia"/>
+          <w:szCs w:val="24"/>
+          <w:vertAlign w:val="subscript"/>
           <w:lang w:val="en-GB"/>
         </w:rPr>
         <w:t>,t</w:t>
@@ -12552,7 +12591,16 @@
           <w:szCs w:val="24"/>
           <w:lang w:val="en-GB"/>
         </w:rPr>
-        <w:t>Sr,t</w:t>
+        <w:t>S</w:t>
+      </w:r>
+      <w:r>
+        <w:rPr>
+          <w:rFonts w:hint="eastAsia"/>
+          <w:szCs w:val="24"/>
+          <w:vertAlign w:val="subscript"/>
+          <w:lang w:val="en-GB"/>
+        </w:rPr>
+        <w:t>r,t</w:t>
       </w:r>
       <w:proofErr w:type="spellEnd"/>
       <w:r>
@@ -12570,7 +12618,16 @@
           <w:szCs w:val="24"/>
           <w:lang w:val="en-GB"/>
         </w:rPr>
-        <w:t>Sr</w:t>
+        <w:t>S</w:t>
+      </w:r>
+      <w:r>
+        <w:rPr>
+          <w:rFonts w:hint="eastAsia"/>
+          <w:szCs w:val="24"/>
+          <w:vertAlign w:val="subscript"/>
+          <w:lang w:val="en-GB"/>
+        </w:rPr>
+        <w:t>r</w:t>
       </w:r>
       <w:proofErr w:type="spellEnd"/>
       <w:r>
@@ -13087,7 +13144,16 @@
           <w:szCs w:val="24"/>
           <w:lang w:val="en-GB"/>
         </w:rPr>
-        <w:t>Vr</w:t>
+        <w:t>V</w:t>
+      </w:r>
+      <w:r>
+        <w:rPr>
+          <w:rFonts w:hint="eastAsia"/>
+          <w:szCs w:val="24"/>
+          <w:vertAlign w:val="subscript"/>
+          <w:lang w:val="en-GB"/>
+        </w:rPr>
+        <w:t>r</w:t>
       </w:r>
       <w:proofErr w:type="spellEnd"/>
       <w:r>
@@ -13211,7 +13277,16 @@
           <w:szCs w:val="24"/>
           <w:lang w:val="en-GB"/>
         </w:rPr>
-        <w:t>Sr</w:t>
+        <w:t>S</w:t>
+      </w:r>
+      <w:r>
+        <w:rPr>
+          <w:rFonts w:hint="eastAsia"/>
+          <w:szCs w:val="24"/>
+          <w:vertAlign w:val="subscript"/>
+          <w:lang w:val="en-GB"/>
+        </w:rPr>
+        <w:t>r</w:t>
       </w:r>
       <w:proofErr w:type="spellEnd"/>
       <w:r>
@@ -13416,7 +13491,16 @@
           <w:szCs w:val="24"/>
           <w:lang w:val="en-GB"/>
         </w:rPr>
-        <w:t>Sr</w:t>
+        <w:t>S</w:t>
+      </w:r>
+      <w:r>
+        <w:rPr>
+          <w:rFonts w:hint="eastAsia"/>
+          <w:szCs w:val="24"/>
+          <w:vertAlign w:val="subscript"/>
+          <w:lang w:val="en-GB"/>
+        </w:rPr>
+        <w:t>r</w:t>
       </w:r>
       <w:proofErr w:type="spellEnd"/>
       <w:r>
@@ -14422,23 +14506,7 @@
           <w:szCs w:val="24"/>
           <w:lang w:val="en-GB"/>
         </w:rPr>
-        <w:t>。对应交</w:t>
-      </w:r>
-      <w:r>
-        <w:rPr>
-          <w:rFonts w:hint="eastAsia"/>
-          <w:szCs w:val="24"/>
-          <w:lang w:val="en-GB"/>
-        </w:rPr>
-        <w:t xml:space="preserve"> </w:t>
-      </w:r>
-      <w:r>
-        <w:rPr>
-          <w:rFonts w:hint="eastAsia"/>
-          <w:szCs w:val="24"/>
-          <w:lang w:val="en-GB"/>
-        </w:rPr>
-        <w:t>通事故矩阵，我们构建了与之每个元素对应的天气严重性矩阵</w:t>
+        <w:t>。对应交通事故矩阵，我们构建了与之每个元素对应的天气严重性矩阵</w:t>
       </w:r>
       <w:r>
         <w:rPr>
@@ -14463,7 +14531,16 @@
           <w:szCs w:val="24"/>
           <w:lang w:val="en-GB"/>
         </w:rPr>
-        <w:t>Wr</w:t>
+        <w:t>W</w:t>
+      </w:r>
+      <w:r>
+        <w:rPr>
+          <w:rFonts w:hint="eastAsia"/>
+          <w:szCs w:val="24"/>
+          <w:vertAlign w:val="subscript"/>
+          <w:lang w:val="en-GB"/>
+        </w:rPr>
+        <w:t>r</w:t>
       </w:r>
       <w:proofErr w:type="spellEnd"/>
       <w:r>
@@ -14528,7 +14605,6 @@
         <w:rPr>
           <w:rFonts w:hint="eastAsia"/>
         </w:rPr>
-        <w:lastRenderedPageBreak/>
         <w:t>表</w:t>
       </w:r>
       <w:r>
@@ -14628,6 +14704,7 @@
                 <w:szCs w:val="24"/>
                 <w:lang w:val="en-GB"/>
               </w:rPr>
+              <w:lastRenderedPageBreak/>
               <w:t>天气描述</w:t>
             </w:r>
           </w:p>
@@ -15242,7 +15319,16 @@
           <w:szCs w:val="24"/>
           <w:lang w:val="en-GB"/>
         </w:rPr>
-        <w:t>Ar</w:t>
+        <w:t>A</w:t>
+      </w:r>
+      <w:r>
+        <w:rPr>
+          <w:rFonts w:hint="eastAsia"/>
+          <w:szCs w:val="24"/>
+          <w:vertAlign w:val="subscript"/>
+          <w:lang w:val="en-GB"/>
+        </w:rPr>
+        <w:t>r</w:t>
       </w:r>
       <w:proofErr w:type="spellEnd"/>
       <w:r>
@@ -15491,16 +15577,31 @@
           <w:szCs w:val="24"/>
           <w:lang w:val="en-GB"/>
         </w:rPr>
-        <w:t>Ir</w:t>
+        <w:t>I</w:t>
+      </w:r>
+      <w:r>
+        <w:rPr>
+          <w:rFonts w:hint="eastAsia"/>
+          <w:szCs w:val="24"/>
+          <w:vertAlign w:val="subscript"/>
+          <w:lang w:val="en-GB"/>
+        </w:rPr>
+        <w:t>r</w:t>
       </w:r>
       <w:proofErr w:type="spellEnd"/>
       <w:r>
         <w:rPr>
           <w:rFonts w:hint="eastAsia"/>
-          <w:szCs w:val="24"/>
-          <w:lang w:val="en-GB"/>
-        </w:rPr>
-        <w:t>(t)=[</w:t>
+        </w:rPr>
+        <w:t>(</w:t>
+      </w:r>
+      <w:r>
+        <w:rPr>
+          <w:rFonts w:hint="eastAsia"/>
+          <w:szCs w:val="24"/>
+          <w:lang w:val="en-GB"/>
+        </w:rPr>
+        <w:t>t)=[</w:t>
       </w:r>
       <w:proofErr w:type="spellStart"/>
       <w:r>
@@ -15509,7 +15610,16 @@
           <w:szCs w:val="24"/>
           <w:lang w:val="en-GB"/>
         </w:rPr>
-        <w:t>Sr</w:t>
+        <w:t>S</w:t>
+      </w:r>
+      <w:r>
+        <w:rPr>
+          <w:rFonts w:hint="eastAsia"/>
+          <w:szCs w:val="24"/>
+          <w:vertAlign w:val="subscript"/>
+          <w:lang w:val="en-GB"/>
+        </w:rPr>
+        <w:t>r</w:t>
       </w:r>
       <w:proofErr w:type="spellEnd"/>
       <w:r>
@@ -15534,7 +15644,16 @@
           <w:szCs w:val="24"/>
           <w:lang w:val="en-GB"/>
         </w:rPr>
-        <w:t>Vr</w:t>
+        <w:t>V</w:t>
+      </w:r>
+      <w:r>
+        <w:rPr>
+          <w:rFonts w:hint="eastAsia"/>
+          <w:szCs w:val="24"/>
+          <w:vertAlign w:val="subscript"/>
+          <w:lang w:val="en-GB"/>
+        </w:rPr>
+        <w:t>r</w:t>
       </w:r>
       <w:proofErr w:type="spellEnd"/>
       <w:r>
@@ -15559,7 +15678,16 @@
           <w:szCs w:val="24"/>
           <w:lang w:val="en-GB"/>
         </w:rPr>
-        <w:t>Hr</w:t>
+        <w:t>H</w:t>
+      </w:r>
+      <w:r>
+        <w:rPr>
+          <w:rFonts w:hint="eastAsia"/>
+          <w:szCs w:val="24"/>
+          <w:vertAlign w:val="subscript"/>
+          <w:lang w:val="en-GB"/>
+        </w:rPr>
+        <w:t>r</w:t>
       </w:r>
       <w:proofErr w:type="spellEnd"/>
       <w:r>
@@ -15583,7 +15711,24 @@
           <w:szCs w:val="24"/>
           <w:lang w:val="en-GB"/>
         </w:rPr>
-        <w:t>Gr(t),</w:t>
+        <w:t>G</w:t>
+      </w:r>
+      <w:r>
+        <w:rPr>
+          <w:rFonts w:hint="eastAsia"/>
+          <w:szCs w:val="24"/>
+          <w:vertAlign w:val="subscript"/>
+          <w:lang w:val="en-GB"/>
+        </w:rPr>
+        <w:t>r</w:t>
+      </w:r>
+      <w:r>
+        <w:rPr>
+          <w:rFonts w:hint="eastAsia"/>
+          <w:szCs w:val="24"/>
+          <w:lang w:val="en-GB"/>
+        </w:rPr>
+        <w:t>(t),</w:t>
       </w:r>
       <w:r>
         <w:rPr>
@@ -15599,7 +15744,16 @@
           <w:szCs w:val="24"/>
           <w:lang w:val="en-GB"/>
         </w:rPr>
-        <w:t>Wr</w:t>
+        <w:t>W</w:t>
+      </w:r>
+      <w:r>
+        <w:rPr>
+          <w:rFonts w:hint="eastAsia"/>
+          <w:szCs w:val="24"/>
+          <w:vertAlign w:val="subscript"/>
+          <w:lang w:val="en-GB"/>
+        </w:rPr>
+        <w:t>r</w:t>
       </w:r>
       <w:proofErr w:type="spellEnd"/>
       <w:r>
@@ -15624,7 +15778,16 @@
           <w:szCs w:val="24"/>
           <w:lang w:val="en-GB"/>
         </w:rPr>
-        <w:t>Ar</w:t>
+        <w:t>A</w:t>
+      </w:r>
+      <w:r>
+        <w:rPr>
+          <w:rFonts w:hint="eastAsia"/>
+          <w:szCs w:val="24"/>
+          <w:vertAlign w:val="subscript"/>
+          <w:lang w:val="en-GB"/>
+        </w:rPr>
+        <w:t>r</w:t>
       </w:r>
       <w:proofErr w:type="spellEnd"/>
       <w:r>
@@ -15659,16 +15822,31 @@
           <w:szCs w:val="24"/>
           <w:lang w:val="en-GB"/>
         </w:rPr>
-        <w:t>Ir</w:t>
+        <w:t>I</w:t>
+      </w:r>
+      <w:r>
+        <w:rPr>
+          <w:rFonts w:hint="eastAsia"/>
+          <w:szCs w:val="24"/>
+          <w:vertAlign w:val="subscript"/>
+          <w:lang w:val="en-GB"/>
+        </w:rPr>
+        <w:t>r</w:t>
       </w:r>
       <w:proofErr w:type="spellEnd"/>
       <w:r>
         <w:rPr>
           <w:rFonts w:hint="eastAsia"/>
-          <w:szCs w:val="24"/>
-          <w:lang w:val="en-GB"/>
-        </w:rPr>
-        <w:t>(t)</w:t>
+        </w:rPr>
+        <w:t>(</w:t>
+      </w:r>
+      <w:r>
+        <w:rPr>
+          <w:rFonts w:hint="eastAsia"/>
+          <w:szCs w:val="24"/>
+          <w:lang w:val="en-GB"/>
+        </w:rPr>
+        <w:t>t)</w:t>
       </w:r>
       <w:r>
         <w:rPr>
@@ -15751,11 +15929,6 @@
         </w:rPr>
         <w:t>。</w:t>
       </w:r>
-    </w:p>
-    <w:p>
-      <w:pPr>
-        <w:pStyle w:val="a4"/>
-      </w:pPr>
     </w:p>
     <w:p>
       <w:pPr>
@@ -15780,10 +15953,564 @@
     </w:p>
     <w:p>
       <w:pPr>
+        <w:pStyle w:val="2"/>
+        <w:spacing w:before="156" w:after="156"/>
+        <w:ind w:left="567" w:hanging="567"/>
+        <w:outlineLvl w:val="2"/>
+      </w:pPr>
+      <w:r>
+        <w:rPr>
+          <w:rFonts w:hint="eastAsia"/>
+          <w:szCs w:val="24"/>
+          <w:lang w:val="en-GB"/>
+        </w:rPr>
+        <w:t>事故区域分布规律</w:t>
+      </w:r>
+    </w:p>
+    <w:p>
+      <w:pPr>
         <w:pStyle w:val="a4"/>
       </w:pPr>
       <w:r>
-        <w:t>方法</w:t>
+        <w:t>为了</w:t>
+      </w:r>
+      <w:r>
+        <w:rPr>
+          <w:rFonts w:hint="eastAsia"/>
+        </w:rPr>
+        <w:t>探索</w:t>
+      </w:r>
+      <w:r>
+        <w:t>事故之间是否存在时间或者空间上的相关性</w:t>
+      </w:r>
+      <w:r>
+        <w:t>，</w:t>
+      </w:r>
+      <w:r>
+        <w:rPr>
+          <w:rFonts w:hint="eastAsia"/>
+        </w:rPr>
+        <w:t>首先</w:t>
+      </w:r>
+      <w:r>
+        <w:t>我们先观察事故在</w:t>
+      </w:r>
+      <w:r>
+        <w:rPr>
+          <w:rFonts w:hint="eastAsia"/>
+        </w:rPr>
+        <w:t>空间</w:t>
+      </w:r>
+      <w:r>
+        <w:t>区域</w:t>
+      </w:r>
+      <w:r>
+        <w:t>上的分布情况</w:t>
+      </w:r>
+      <w:r>
+        <w:t>。</w:t>
+      </w:r>
+      <w:r>
+        <w:t>此处，</w:t>
+      </w:r>
+      <w:r>
+        <w:rPr>
+          <w:rFonts w:hint="eastAsia"/>
+        </w:rPr>
+        <w:t>我们观察</w:t>
+      </w:r>
+      <w:r>
+        <w:t>不同的区域内</w:t>
+      </w:r>
+      <w:r>
+        <w:t>，在</w:t>
+      </w:r>
+      <w:r>
+        <w:t>2016</w:t>
+      </w:r>
+      <w:r>
+        <w:rPr>
+          <w:rFonts w:hint="eastAsia"/>
+        </w:rPr>
+        <w:t>年</w:t>
+      </w:r>
+      <w:r>
+        <w:t>各自发生的总事故量</w:t>
+      </w:r>
+      <w:r>
+        <w:t>的分布</w:t>
+      </w:r>
+      <w:r>
+        <w:t>。</w:t>
+      </w:r>
+      <w:r>
+        <w:fldChar w:fldCharType="begin"/>
+      </w:r>
+      <w:r>
+        <w:instrText xml:space="preserve"> REF _Ref503082549 \h </w:instrText>
+      </w:r>
+      <w:r>
+        <w:fldChar w:fldCharType="separate"/>
+      </w:r>
+      <w:r>
+        <w:rPr>
+          <w:rFonts w:hint="eastAsia"/>
+        </w:rPr>
+        <w:t>图</w:t>
+      </w:r>
+      <w:r>
+        <w:rPr>
+          <w:rFonts w:hint="eastAsia"/>
+        </w:rPr>
+        <w:t xml:space="preserve"> </w:t>
+      </w:r>
+      <w:r>
+        <w:rPr>
+          <w:noProof/>
+        </w:rPr>
+        <w:t>4</w:t>
+      </w:r>
+      <w:r>
+        <w:fldChar w:fldCharType="end"/>
+      </w:r>
+      <w:r>
+        <w:t>显</w:t>
+      </w:r>
+      <w:r>
+        <w:t>示</w:t>
+      </w:r>
+      <w:r>
+        <w:t>的是</w:t>
+      </w:r>
+      <w:r>
+        <w:rPr>
+          <w:rFonts w:hint="eastAsia"/>
+        </w:rPr>
+        <w:t>2016</w:t>
+      </w:r>
+      <w:r>
+        <w:rPr>
+          <w:rFonts w:hint="eastAsia"/>
+        </w:rPr>
+        <w:t>年北京</w:t>
+      </w:r>
+      <w:r>
+        <w:rPr>
+          <w:rFonts w:hint="eastAsia"/>
+        </w:rPr>
+        <w:t>5</w:t>
+      </w:r>
+      <w:r>
+        <w:rPr>
+          <w:rFonts w:hint="eastAsia"/>
+        </w:rPr>
+        <w:t>环内事故分布热图</w:t>
+      </w:r>
+      <w:r>
+        <w:t>，</w:t>
+      </w:r>
+      <w:r>
+        <w:rPr>
+          <w:rFonts w:hint="eastAsia"/>
+        </w:rPr>
+        <w:t>红色</w:t>
+      </w:r>
+      <w:r>
+        <w:t>程度越深，</w:t>
+      </w:r>
+      <w:r>
+        <w:rPr>
+          <w:rFonts w:hint="eastAsia"/>
+        </w:rPr>
+        <w:t>代表</w:t>
+      </w:r>
+      <w:r>
+        <w:t>事故</w:t>
+      </w:r>
+      <w:r>
+        <w:t>量</w:t>
+      </w:r>
+      <w:r>
+        <w:t>越多</w:t>
+      </w:r>
+      <w:r>
+        <w:t>。</w:t>
+      </w:r>
+      <w:r>
+        <w:t>我们</w:t>
+      </w:r>
+      <w:r>
+        <w:rPr>
+          <w:rFonts w:hint="eastAsia"/>
+        </w:rPr>
+        <w:t>从图中</w:t>
+      </w:r>
+      <w:r>
+        <w:t>可以看出，</w:t>
+      </w:r>
+      <w:r>
+        <w:t>事故在空间区域上呈现出了非常不均衡的现象，</w:t>
+      </w:r>
+      <w:r>
+        <w:rPr>
+          <w:rFonts w:hint="eastAsia"/>
+        </w:rPr>
+        <w:t>即使是</w:t>
+      </w:r>
+      <w:r>
+        <w:t>对于</w:t>
+      </w:r>
+      <w:r>
+        <w:t>5</w:t>
+      </w:r>
+      <w:r>
+        <w:rPr>
+          <w:rFonts w:hint="eastAsia"/>
+        </w:rPr>
+        <w:t>环内</w:t>
+      </w:r>
+      <w:r>
+        <w:t>的城区而言</w:t>
+      </w:r>
+      <w:r>
+        <w:t>。</w:t>
+      </w:r>
+      <w:r>
+        <w:rPr>
+          <w:rFonts w:hint="eastAsia"/>
+        </w:rPr>
+        <w:t>而</w:t>
+      </w:r>
+      <w:r>
+        <w:t>事故量最集中的区域是国贸</w:t>
+      </w:r>
+      <w:r>
+        <w:t>地</w:t>
+      </w:r>
+      <w:r>
+        <w:t>区</w:t>
+      </w:r>
+      <w:r>
+        <w:t>、</w:t>
+      </w:r>
+      <w:r>
+        <w:t>东四十条</w:t>
+      </w:r>
+      <w:r>
+        <w:t>地区</w:t>
+      </w:r>
+      <w:r>
+        <w:t>、</w:t>
+      </w:r>
+      <w:r>
+        <w:rPr>
+          <w:rFonts w:hint="eastAsia"/>
+        </w:rPr>
+        <w:t>中关村</w:t>
+      </w:r>
+      <w:r>
+        <w:t>地区</w:t>
+      </w:r>
+      <w:r>
+        <w:rPr>
+          <w:rFonts w:hint="eastAsia"/>
+        </w:rPr>
+        <w:t>和</w:t>
+      </w:r>
+      <w:r>
+        <w:t>西直门地区</w:t>
+      </w:r>
+      <w:r>
+        <w:t>等。</w:t>
+      </w:r>
+    </w:p>
+    <w:p>
+      <w:pPr>
+        <w:pStyle w:val="a4"/>
+        <w:ind w:firstLineChars="0" w:firstLine="0"/>
+        <w:jc w:val="center"/>
+      </w:pPr>
+      <w:r>
+        <w:rPr>
+          <w:rFonts w:hint="eastAsia"/>
+          <w:noProof/>
+        </w:rPr>
+        <w:lastRenderedPageBreak/>
+        <w:drawing>
+          <wp:inline distT="0" distB="0" distL="0" distR="0" wp14:anchorId="19784E4F" wp14:editId="2147FC31">
+            <wp:extent cx="3513181" cy="3012642"/>
+            <wp:effectExtent l="0" t="0" r="0" b="10160"/>
+            <wp:docPr id="6" name="图片 6"/>
+            <wp:cNvGraphicFramePr>
+              <a:graphicFrameLocks xmlns:a="http://schemas.openxmlformats.org/drawingml/2006/main" noChangeAspect="1"/>
+            </wp:cNvGraphicFramePr>
+            <a:graphic xmlns:a="http://schemas.openxmlformats.org/drawingml/2006/main">
+              <a:graphicData uri="http://schemas.openxmlformats.org/drawingml/2006/picture">
+                <pic:pic xmlns:pic="http://schemas.openxmlformats.org/drawingml/2006/picture">
+                  <pic:nvPicPr>
+                    <pic:cNvPr id="6" name="A_Heatmap.png"/>
+                    <pic:cNvPicPr/>
+                  </pic:nvPicPr>
+                  <pic:blipFill>
+                    <a:blip r:embed="rId20" cstate="print">
+                      <a:extLst>
+                        <a:ext uri="{28A0092B-C50C-407E-A947-70E740481C1C}">
+                          <a14:useLocalDpi xmlns:a14="http://schemas.microsoft.com/office/drawing/2010/main" val="0"/>
+                        </a:ext>
+                      </a:extLst>
+                    </a:blip>
+                    <a:stretch>
+                      <a:fillRect/>
+                    </a:stretch>
+                  </pic:blipFill>
+                  <pic:spPr>
+                    <a:xfrm>
+                      <a:off x="0" y="0"/>
+                      <a:ext cx="3513181" cy="3012642"/>
+                    </a:xfrm>
+                    <a:prstGeom prst="rect">
+                      <a:avLst/>
+                    </a:prstGeom>
+                  </pic:spPr>
+                </pic:pic>
+              </a:graphicData>
+            </a:graphic>
+          </wp:inline>
+        </w:drawing>
+      </w:r>
+    </w:p>
+    <w:p>
+      <w:pPr>
+        <w:pStyle w:val="aff4"/>
+      </w:pPr>
+      <w:bookmarkStart w:id="33" w:name="_Ref503082549"/>
+      <w:r>
+        <w:rPr>
+          <w:rFonts w:hint="eastAsia"/>
+        </w:rPr>
+        <w:t>图</w:t>
+      </w:r>
+      <w:r>
+        <w:rPr>
+          <w:rFonts w:hint="eastAsia"/>
+        </w:rPr>
+        <w:t xml:space="preserve"> </w:t>
+      </w:r>
+      <w:r>
+        <w:fldChar w:fldCharType="begin"/>
+      </w:r>
+      <w:r>
+        <w:instrText xml:space="preserve"> </w:instrText>
+      </w:r>
+      <w:r>
+        <w:rPr>
+          <w:rFonts w:hint="eastAsia"/>
+        </w:rPr>
+        <w:instrText xml:space="preserve">SEQ </w:instrText>
+      </w:r>
+      <w:r>
+        <w:rPr>
+          <w:rFonts w:hint="eastAsia"/>
+        </w:rPr>
+        <w:instrText>图</w:instrText>
+      </w:r>
+      <w:r>
+        <w:rPr>
+          <w:rFonts w:hint="eastAsia"/>
+        </w:rPr>
+        <w:instrText xml:space="preserve"> \* ARABIC</w:instrText>
+      </w:r>
+      <w:r>
+        <w:instrText xml:space="preserve"> </w:instrText>
+      </w:r>
+      <w:r>
+        <w:fldChar w:fldCharType="separate"/>
+      </w:r>
+      <w:r>
+        <w:rPr>
+          <w:noProof/>
+        </w:rPr>
+        <w:t>4</w:t>
+      </w:r>
+      <w:r>
+        <w:fldChar w:fldCharType="end"/>
+      </w:r>
+      <w:bookmarkEnd w:id="33"/>
+      <w:r>
+        <w:t xml:space="preserve"> 2016</w:t>
+      </w:r>
+      <w:r>
+        <w:t>年北京</w:t>
+      </w:r>
+      <w:r>
+        <w:t>5</w:t>
+      </w:r>
+      <w:r>
+        <w:t>环内</w:t>
+      </w:r>
+      <w:r>
+        <w:rPr>
+          <w:noProof/>
+        </w:rPr>
+        <w:t>事故分布热图</w:t>
+      </w:r>
+    </w:p>
+    <w:p>
+      <w:pPr>
+        <w:pStyle w:val="2"/>
+        <w:spacing w:before="156" w:after="156"/>
+        <w:ind w:left="567" w:hanging="567"/>
+        <w:outlineLvl w:val="2"/>
+      </w:pPr>
+      <w:r>
+        <w:rPr>
+          <w:rFonts w:hint="eastAsia"/>
+          <w:szCs w:val="24"/>
+          <w:lang w:val="en-GB"/>
+        </w:rPr>
+        <w:t>事故</w:t>
+      </w:r>
+      <w:r>
+        <w:rPr>
+          <w:szCs w:val="24"/>
+          <w:lang w:val="en-GB"/>
+        </w:rPr>
+        <w:t>的时间</w:t>
+      </w:r>
+      <w:r>
+        <w:rPr>
+          <w:rFonts w:hint="eastAsia"/>
+          <w:szCs w:val="24"/>
+          <w:lang w:val="en-GB"/>
+        </w:rPr>
+        <w:t>分布规律</w:t>
+      </w:r>
+    </w:p>
+    <w:p>
+      <w:pPr>
+        <w:pStyle w:val="a4"/>
+      </w:pPr>
+      <w:r>
+        <w:t>事实上</w:t>
+      </w:r>
+    </w:p>
+    <w:p>
+      <w:pPr>
+        <w:pStyle w:val="a4"/>
+        <w:ind w:firstLineChars="0" w:firstLine="0"/>
+      </w:pPr>
+      <w:r>
+        <w:rPr>
+          <w:noProof/>
+        </w:rPr>
+        <w:drawing>
+          <wp:inline distT="0" distB="0" distL="0" distR="0" wp14:anchorId="196AC688" wp14:editId="3159843A">
+            <wp:extent cx="5760085" cy="2270125"/>
+            <wp:effectExtent l="0" t="0" r="5715" b="0"/>
+            <wp:docPr id="10" name="图片 10"/>
+            <wp:cNvGraphicFramePr>
+              <a:graphicFrameLocks xmlns:a="http://schemas.openxmlformats.org/drawingml/2006/main" noChangeAspect="1"/>
+            </wp:cNvGraphicFramePr>
+            <a:graphic xmlns:a="http://schemas.openxmlformats.org/drawingml/2006/main">
+              <a:graphicData uri="http://schemas.openxmlformats.org/drawingml/2006/picture">
+                <pic:pic xmlns:pic="http://schemas.openxmlformats.org/drawingml/2006/picture">
+                  <pic:nvPicPr>
+                    <pic:cNvPr id="10" name="A_Count.png"/>
+                    <pic:cNvPicPr/>
+                  </pic:nvPicPr>
+                  <pic:blipFill>
+                    <a:blip r:embed="rId21" cstate="print">
+                      <a:extLst>
+                        <a:ext uri="{28A0092B-C50C-407E-A947-70E740481C1C}">
+                          <a14:useLocalDpi xmlns:a14="http://schemas.microsoft.com/office/drawing/2010/main" val="0"/>
+                        </a:ext>
+                      </a:extLst>
+                    </a:blip>
+                    <a:stretch>
+                      <a:fillRect/>
+                    </a:stretch>
+                  </pic:blipFill>
+                  <pic:spPr>
+                    <a:xfrm>
+                      <a:off x="0" y="0"/>
+                      <a:ext cx="5760085" cy="2270125"/>
+                    </a:xfrm>
+                    <a:prstGeom prst="rect">
+                      <a:avLst/>
+                    </a:prstGeom>
+                  </pic:spPr>
+                </pic:pic>
+              </a:graphicData>
+            </a:graphic>
+          </wp:inline>
+        </w:drawing>
+      </w:r>
+    </w:p>
+    <w:p>
+      <w:pPr>
+        <w:pStyle w:val="aff4"/>
+      </w:pPr>
+      <w:r>
+        <w:rPr>
+          <w:rFonts w:hint="eastAsia"/>
+        </w:rPr>
+        <w:t>图</w:t>
+      </w:r>
+      <w:r>
+        <w:rPr>
+          <w:rFonts w:hint="eastAsia"/>
+        </w:rPr>
+        <w:t xml:space="preserve"> </w:t>
+      </w:r>
+      <w:r>
+        <w:fldChar w:fldCharType="begin"/>
+      </w:r>
+      <w:r>
+        <w:instrText xml:space="preserve"> </w:instrText>
+      </w:r>
+      <w:r>
+        <w:rPr>
+          <w:rFonts w:hint="eastAsia"/>
+        </w:rPr>
+        <w:instrText xml:space="preserve">SEQ </w:instrText>
+      </w:r>
+      <w:r>
+        <w:rPr>
+          <w:rFonts w:hint="eastAsia"/>
+        </w:rPr>
+        <w:instrText>图</w:instrText>
+      </w:r>
+      <w:r>
+        <w:rPr>
+          <w:rFonts w:hint="eastAsia"/>
+        </w:rPr>
+        <w:instrText xml:space="preserve"> \* ARABIC</w:instrText>
+      </w:r>
+      <w:r>
+        <w:instrText xml:space="preserve"> </w:instrText>
+      </w:r>
+      <w:r>
+        <w:fldChar w:fldCharType="separate"/>
+      </w:r>
+      <w:r>
+        <w:rPr>
+          <w:noProof/>
+        </w:rPr>
+        <w:t>5</w:t>
+      </w:r>
+      <w:r>
+        <w:fldChar w:fldCharType="end"/>
+      </w:r>
+      <w:r>
+        <w:t xml:space="preserve"> </w:t>
+      </w:r>
+      <w:r>
+        <w:t>北京总事</w:t>
+      </w:r>
+      <w:bookmarkStart w:id="34" w:name="_GoBack"/>
+      <w:bookmarkEnd w:id="34"/>
+      <w:r>
+        <w:t>故量的时间分布图</w:t>
       </w:r>
     </w:p>
     <w:p>
@@ -15828,7 +16555,7 @@
         <w:ind w:left="567"/>
         <w:outlineLvl w:val="1"/>
       </w:pPr>
-      <w:bookmarkStart w:id="33" w:name="_Toc503020829"/>
+      <w:bookmarkStart w:id="35" w:name="_Toc503020829"/>
       <w:r>
         <w:t>事故预测的</w:t>
       </w:r>
@@ -15844,7 +16571,22 @@
         </w:rPr>
         <w:t>模型</w:t>
       </w:r>
-      <w:bookmarkEnd w:id="33"/>
+      <w:bookmarkEnd w:id="35"/>
+    </w:p>
+    <w:p>
+      <w:pPr>
+        <w:pStyle w:val="2"/>
+        <w:spacing w:before="156" w:after="156"/>
+        <w:ind w:left="851" w:hanging="851"/>
+        <w:outlineLvl w:val="2"/>
+      </w:pPr>
+      <w:r>
+        <w:rPr>
+          <w:szCs w:val="24"/>
+          <w:lang w:val="en-GB"/>
+        </w:rPr>
+        <w:t>模型结构</w:t>
+      </w:r>
     </w:p>
     <w:p>
       <w:pPr>
@@ -15854,6 +16596,7 @@
         <w:rPr>
           <w:rFonts w:hint="eastAsia"/>
         </w:rPr>
+        <w:lastRenderedPageBreak/>
         <w:t>在本节中，我们介绍我们基于</w:t>
       </w:r>
       <w:r>
@@ -15950,26 +16693,28 @@
         <w:rPr>
           <w:rFonts w:hint="eastAsia"/>
         </w:rPr>
-        <w:t>的深度模型。模型的第一层是输入层，它是一个向量</w:t>
-      </w:r>
-      <w:r>
-        <w:rPr>
-          <w:rFonts w:hint="eastAsia"/>
-        </w:rPr>
-        <w:t>$T$</w:t>
-      </w:r>
-      <w:r>
-        <w:rPr>
-          <w:rFonts w:hint="eastAsia"/>
-        </w:rPr>
-        <w:t>。它融合了短期和周期特</w:t>
-      </w:r>
-      <w:r>
-        <w:rPr>
-          <w:rFonts w:hint="eastAsia"/>
-        </w:rPr>
-        <w:lastRenderedPageBreak/>
-        <w:t>征元素，包括交通事故数量、平均交通速度，天气严重性，归一化后的</w:t>
+        <w:t>的深度模型。模型的第一层是</w:t>
+      </w:r>
+      <w:r>
+        <w:t>时间特征</w:t>
+      </w:r>
+      <w:r>
+        <w:rPr>
+          <w:rFonts w:hint="eastAsia"/>
+        </w:rPr>
+        <w:t>输入层，它是一个向量</w:t>
+      </w:r>
+      <w:r>
+        <w:rPr>
+          <w:rFonts w:hint="eastAsia"/>
+        </w:rPr>
+        <w:t>T</w:t>
+      </w:r>
+      <w:r>
+        <w:rPr>
+          <w:rFonts w:hint="eastAsia"/>
+        </w:rPr>
+        <w:t>。它融合了短期和周期特征元素，包括交通事故数量、平均交通速度，天气严重性，归一化后的</w:t>
       </w:r>
       <w:r>
         <w:rPr>
@@ -15981,7 +16726,88 @@
         <w:rPr>
           <w:rFonts w:hint="eastAsia"/>
         </w:rPr>
-        <w:t>指数，时间段和节假日标注。深度模型的隐藏层依次包括</w:t>
+        <w:t>指数，时间段和</w:t>
+      </w:r>
+      <w:r>
+        <w:rPr>
+          <w:rFonts w:hint="eastAsia"/>
+        </w:rPr>
+        <w:t>是否是</w:t>
+      </w:r>
+      <w:r>
+        <w:rPr>
+          <w:rFonts w:hint="eastAsia"/>
+        </w:rPr>
+        <w:t>节假日标注。</w:t>
+      </w:r>
+      <w:r>
+        <w:t>模型的另外一个输入层是区域经纬度输入层，</w:t>
+      </w:r>
+      <w:r>
+        <w:rPr>
+          <w:rFonts w:hint="eastAsia"/>
+        </w:rPr>
+        <w:t>在该</w:t>
+      </w:r>
+      <w:r>
+        <w:t>层，</w:t>
+      </w:r>
+      <w:r>
+        <w:t>输入待预测区域</w:t>
+      </w:r>
+      <w:r>
+        <w:t>r</w:t>
+      </w:r>
+      <w:r>
+        <w:rPr>
+          <w:rFonts w:hint="eastAsia"/>
+        </w:rPr>
+        <w:t>的</w:t>
+      </w:r>
+      <w:r>
+        <w:t>中心经度和纬度</w:t>
+      </w:r>
+      <w:r>
+        <w:t>。</w:t>
+      </w:r>
+      <w:r>
+        <w:rPr>
+          <w:rFonts w:hint="eastAsia"/>
+        </w:rPr>
+        <w:t>因为</w:t>
+      </w:r>
+      <w:r>
+        <w:t>事故分布在</w:t>
+      </w:r>
+      <w:r>
+        <w:rPr>
+          <w:rFonts w:hint="eastAsia"/>
+        </w:rPr>
+        <w:t>区域上</w:t>
+      </w:r>
+      <w:r>
+        <w:t>不均衡，</w:t>
+      </w:r>
+      <w:r>
+        <w:rPr>
+          <w:rFonts w:hint="eastAsia"/>
+        </w:rPr>
+        <w:t>这样</w:t>
+      </w:r>
+      <w:r>
+        <w:t>可以</w:t>
+      </w:r>
+      <w:r>
+        <w:t>提供区域位置信息</w:t>
+      </w:r>
+      <w:r>
+        <w:t>。</w:t>
+      </w:r>
+      <w:r>
+        <w:rPr>
+          <w:rFonts w:hint="eastAsia"/>
+        </w:rPr>
+        <w:t>深度模型的隐藏层依次包括</w:t>
       </w:r>
       <w:r>
         <w:rPr>
@@ -16017,7 +16843,67 @@
         <w:rPr>
           <w:rFonts w:hint="eastAsia"/>
         </w:rPr>
-        <w:t>个全连接层。模型的最后一层即输出层，它给出对于输入的数据特征是否会发生交通事故的预测。</w:t>
+        <w:t>个</w:t>
+      </w:r>
+      <w:r>
+        <w:rPr>
+          <w:rFonts w:hint="eastAsia"/>
+        </w:rPr>
+        <w:t>全连接层。模型的最后一层即输出层，它给出对于</w:t>
+      </w:r>
+      <w:r>
+        <w:rPr>
+          <w:rFonts w:hint="eastAsia"/>
+        </w:rPr>
+        <w:t>输入的数据特征</w:t>
+      </w:r>
+      <w:r>
+        <w:t>，</w:t>
+      </w:r>
+      <w:r>
+        <w:t>区域</w:t>
+      </w:r>
+      <w:r>
+        <w:t>r</w:t>
+      </w:r>
+      <w:r>
+        <w:t>，</w:t>
+      </w:r>
+      <w:r>
+        <w:t>在</w:t>
+      </w:r>
+      <w:r>
+        <w:rPr>
+          <w:rFonts w:hint="eastAsia"/>
+        </w:rPr>
+        <w:t>时间段</w:t>
+      </w:r>
+      <w:r>
+        <w:t>t</w:t>
+      </w:r>
+      <w:r>
+        <w:rPr>
+          <w:rFonts w:hint="eastAsia"/>
+        </w:rPr>
+        <w:t>内</w:t>
+      </w:r>
+      <w:r>
+        <w:rPr>
+          <w:rFonts w:hint="eastAsia"/>
+        </w:rPr>
+        <w:t>发生交通事故</w:t>
+      </w:r>
+      <w:r>
+        <w:rPr>
+          <w:rFonts w:hint="eastAsia"/>
+        </w:rPr>
+        <w:t>量</w:t>
+      </w:r>
+      <w:r>
+        <w:rPr>
+          <w:rFonts w:hint="eastAsia"/>
+        </w:rPr>
+        <w:t>的预测。</w:t>
       </w:r>
     </w:p>
     <w:p>
@@ -16047,7 +16933,7 @@
                     <pic:cNvPicPr/>
                   </pic:nvPicPr>
                   <pic:blipFill>
-                    <a:blip r:embed="rId20" cstate="print">
+                    <a:blip r:embed="rId22" cstate="print">
                       <a:extLst>
                         <a:ext uri="{28A0092B-C50C-407E-A947-70E740481C1C}">
                           <a14:useLocalDpi xmlns:a14="http://schemas.microsoft.com/office/drawing/2010/main" val="0"/>
@@ -16078,7 +16964,7 @@
       <w:pPr>
         <w:pStyle w:val="aff4"/>
       </w:pPr>
-      <w:bookmarkStart w:id="34" w:name="_Ref503038625"/>
+      <w:bookmarkStart w:id="36" w:name="_Ref503038625"/>
       <w:r>
         <w:rPr>
           <w:rFonts w:hint="eastAsia"/>
@@ -16125,12 +17011,12 @@
         <w:rPr>
           <w:noProof/>
         </w:rPr>
-        <w:t>4</w:t>
+        <w:t>6</w:t>
       </w:r>
       <w:r>
         <w:fldChar w:fldCharType="end"/>
       </w:r>
-      <w:bookmarkEnd w:id="34"/>
+      <w:bookmarkEnd w:id="36"/>
       <w:r>
         <w:t xml:space="preserve"> </w:t>
       </w:r>
@@ -16322,13 +17208,18 @@
       <w:r>
         <w:fldChar w:fldCharType="end"/>
       </w:r>
-      <w:bookmarkStart w:id="35" w:name="_GoBack"/>
-      <w:bookmarkEnd w:id="35"/>
-      <w:r>
-        <w:rPr>
-          <w:rFonts w:hint="eastAsia"/>
-        </w:rPr>
-        <w:t>所示。一个记忆单元主要由四个主要部分组成：一个输入门，一个包含自循环连接的神经元，一个遗忘门和一个输出门。关于</w:t>
+      <w:r>
+        <w:rPr>
+          <w:rFonts w:hint="eastAsia"/>
+        </w:rPr>
+        <w:t>所示。一个记忆单元主要由四个主要部分组成：一个输入门，一个包含自循环</w:t>
+      </w:r>
+      <w:r>
+        <w:rPr>
+          <w:rFonts w:hint="eastAsia"/>
+        </w:rPr>
+        <w:lastRenderedPageBreak/>
+        <w:t>连接的神经元，一个遗忘门和一个输出门。关于</w:t>
       </w:r>
       <w:r>
         <w:rPr>
@@ -16366,7 +17257,6 @@
           <w:rFonts w:hint="eastAsia"/>
           <w:noProof/>
         </w:rPr>
-        <w:lastRenderedPageBreak/>
         <w:drawing>
           <wp:inline distT="0" distB="0" distL="0" distR="0" wp14:anchorId="08C83893" wp14:editId="042F2803">
             <wp:extent cx="2605219" cy="3240597"/>
@@ -16383,7 +17273,7 @@
                     <pic:cNvPicPr/>
                   </pic:nvPicPr>
                   <pic:blipFill>
-                    <a:blip r:embed="rId21" cstate="print">
+                    <a:blip r:embed="rId23" cstate="print">
                       <a:extLst>
                         <a:ext uri="{28A0092B-C50C-407E-A947-70E740481C1C}">
                           <a14:useLocalDpi xmlns:a14="http://schemas.microsoft.com/office/drawing/2010/main" val="0"/>
@@ -16413,11 +17303,8 @@
     <w:p>
       <w:pPr>
         <w:pStyle w:val="aff4"/>
-        <w:rPr>
-          <w:rFonts w:hint="eastAsia"/>
-        </w:rPr>
-      </w:pPr>
-      <w:bookmarkStart w:id="36" w:name="_Ref503039561"/>
+      </w:pPr>
+      <w:bookmarkStart w:id="37" w:name="_Ref503039561"/>
       <w:r>
         <w:rPr>
           <w:rFonts w:hint="eastAsia"/>
@@ -16464,12 +17351,12 @@
         <w:rPr>
           <w:noProof/>
         </w:rPr>
-        <w:t>5</w:t>
+        <w:t>7</w:t>
       </w:r>
       <w:r>
         <w:fldChar w:fldCharType="end"/>
       </w:r>
-      <w:bookmarkEnd w:id="36"/>
+      <w:bookmarkEnd w:id="37"/>
       <w:r>
         <w:t xml:space="preserve"> </w:t>
       </w:r>
@@ -16488,39 +17375,556 @@
     </w:p>
     <w:p>
       <w:pPr>
+        <w:pStyle w:val="2"/>
+        <w:spacing w:before="156" w:after="156"/>
+        <w:ind w:left="851" w:hanging="851"/>
+        <w:outlineLvl w:val="2"/>
+      </w:pPr>
+      <w:r>
+        <w:rPr>
+          <w:rFonts w:hint="eastAsia"/>
+          <w:szCs w:val="24"/>
+          <w:lang w:val="en-GB"/>
+        </w:rPr>
+        <w:t>短期</w:t>
+      </w:r>
+      <w:r>
+        <w:rPr>
+          <w:szCs w:val="24"/>
+          <w:lang w:val="en-GB"/>
+        </w:rPr>
+        <w:t>时间</w:t>
+      </w:r>
+      <w:r>
+        <w:rPr>
+          <w:rFonts w:hint="eastAsia"/>
+          <w:szCs w:val="24"/>
+          <w:lang w:val="en-GB"/>
+        </w:rPr>
+        <w:t>特征</w:t>
+      </w:r>
+    </w:p>
+    <w:p>
+      <w:pPr>
         <w:pStyle w:val="a4"/>
       </w:pPr>
       <w:r>
         <w:rPr>
           <w:rFonts w:hint="eastAsia"/>
         </w:rPr>
-        <w:t>\</w:t>
+        <w:t>短期特征反映了预测时间前若干小</w:t>
+      </w:r>
+      <w:r>
+        <w:rPr>
+          <w:rFonts w:hint="eastAsia"/>
+        </w:rPr>
+        <w:t>时的短期时间内交通事故和交通流等相关情况。根据之前我们已经介绍过</w:t>
+      </w:r>
+      <w:r>
+        <w:rPr>
+          <w:rFonts w:hint="eastAsia"/>
+        </w:rPr>
+        <w:t>的矩阵，我们可以将输入的短期特征部分记为</w:t>
       </w:r>
       <w:proofErr w:type="spellStart"/>
       <w:r>
         <w:rPr>
-          <w:rFonts w:hint="eastAsia"/>
-        </w:rPr>
-        <w:t>subsubsection</w:t>
+          <w:lang w:val="en-GB"/>
+        </w:rPr>
+        <w:t>T</w:t>
+      </w:r>
+      <w:r>
+        <w:rPr>
+          <w:vertAlign w:val="subscript"/>
+          <w:lang w:val="en-GB"/>
+        </w:rPr>
+        <w:t>s</w:t>
       </w:r>
       <w:proofErr w:type="spellEnd"/>
       <w:r>
         <w:rPr>
           <w:rFonts w:hint="eastAsia"/>
         </w:rPr>
-        <w:t>{</w:t>
-      </w:r>
-      <w:r>
-        <w:rPr>
-          <w:rFonts w:hint="eastAsia"/>
-        </w:rPr>
-        <w:t>短期特征</w:t>
-      </w:r>
-      <w:r>
-        <w:rPr>
-          <w:rFonts w:hint="eastAsia"/>
-        </w:rPr>
-        <w:t>}</w:t>
+        <w:t xml:space="preserve"> </w:t>
+      </w:r>
+      <w:r>
+        <w:rPr>
+          <w:rFonts w:hint="eastAsia"/>
+        </w:rPr>
+        <w:t>= [</w:t>
+      </w:r>
+      <w:proofErr w:type="spellStart"/>
+      <w:r>
+        <w:rPr>
+          <w:rFonts w:hint="eastAsia"/>
+          <w:lang w:val="en-GB"/>
+        </w:rPr>
+        <w:t>I</w:t>
+      </w:r>
+      <w:r>
+        <w:rPr>
+          <w:rFonts w:hint="eastAsia"/>
+          <w:vertAlign w:val="subscript"/>
+          <w:lang w:val="en-GB"/>
+        </w:rPr>
+        <w:t>r</w:t>
+      </w:r>
+      <w:proofErr w:type="spellEnd"/>
+      <w:r>
+        <w:rPr>
+          <w:rFonts w:hint="eastAsia"/>
+        </w:rPr>
+        <w:t xml:space="preserve">(t-n), </w:t>
+      </w:r>
+      <w:proofErr w:type="spellStart"/>
+      <w:r>
+        <w:rPr>
+          <w:rFonts w:hint="eastAsia"/>
+          <w:lang w:val="en-GB"/>
+        </w:rPr>
+        <w:t>I</w:t>
+      </w:r>
+      <w:r>
+        <w:rPr>
+          <w:rFonts w:hint="eastAsia"/>
+          <w:vertAlign w:val="subscript"/>
+          <w:lang w:val="en-GB"/>
+        </w:rPr>
+        <w:t>r</w:t>
+      </w:r>
+      <w:proofErr w:type="spellEnd"/>
+      <w:r>
+        <w:rPr>
+          <w:rFonts w:hint="eastAsia"/>
+        </w:rPr>
+        <w:t xml:space="preserve"> </w:t>
+      </w:r>
+      <w:r>
+        <w:rPr>
+          <w:rFonts w:hint="eastAsia"/>
+        </w:rPr>
+        <w:t xml:space="preserve">(t-n+1), ..., </w:t>
+      </w:r>
+      <w:proofErr w:type="spellStart"/>
+      <w:r>
+        <w:rPr>
+          <w:rFonts w:hint="eastAsia"/>
+          <w:lang w:val="en-GB"/>
+        </w:rPr>
+        <w:t>I</w:t>
+      </w:r>
+      <w:r>
+        <w:rPr>
+          <w:rFonts w:hint="eastAsia"/>
+          <w:vertAlign w:val="subscript"/>
+          <w:lang w:val="en-GB"/>
+        </w:rPr>
+        <w:t>r</w:t>
+      </w:r>
+      <w:proofErr w:type="spellEnd"/>
+      <w:r>
+        <w:rPr>
+          <w:rFonts w:hint="eastAsia"/>
+        </w:rPr>
+        <w:t>(t-1)</w:t>
+      </w:r>
+      <w:r>
+        <w:rPr>
+          <w:rFonts w:hint="eastAsia"/>
+          <w:lang w:val="en-GB"/>
+        </w:rPr>
+        <w:t xml:space="preserve"> </w:t>
+      </w:r>
+      <w:r>
+        <w:rPr>
+          <w:rFonts w:hint="eastAsia"/>
+          <w:lang w:val="en-GB"/>
+        </w:rPr>
+        <w:t>]</w:t>
+      </w:r>
+      <w:r>
+        <w:rPr>
+          <w:rFonts w:hint="eastAsia"/>
+          <w:vertAlign w:val="superscript"/>
+          <w:lang w:val="en-GB"/>
+        </w:rPr>
+        <w:t>T</w:t>
+      </w:r>
+      <w:r>
+        <w:rPr>
+          <w:rFonts w:hint="eastAsia"/>
+        </w:rPr>
+        <w:t>。其中</w:t>
+      </w:r>
+      <w:r>
+        <w:rPr>
+          <w:rFonts w:hint="eastAsia"/>
+        </w:rPr>
+        <w:t>n</w:t>
+      </w:r>
+      <w:r>
+        <w:rPr>
+          <w:rFonts w:hint="eastAsia"/>
+        </w:rPr>
+        <w:t>是选取的时间窗长度，</w:t>
+      </w:r>
+      <w:proofErr w:type="spellStart"/>
+      <w:r>
+        <w:rPr>
+          <w:rFonts w:hint="eastAsia"/>
+          <w:lang w:val="en-GB"/>
+        </w:rPr>
+        <w:t>I</w:t>
+      </w:r>
+      <w:r>
+        <w:rPr>
+          <w:rFonts w:hint="eastAsia"/>
+          <w:vertAlign w:val="subscript"/>
+          <w:lang w:val="en-GB"/>
+        </w:rPr>
+        <w:t>r</w:t>
+      </w:r>
+      <w:proofErr w:type="spellEnd"/>
+      <w:r>
+        <w:rPr>
+          <w:rFonts w:hint="eastAsia"/>
+          <w:lang w:val="en-GB"/>
+        </w:rPr>
+        <w:t>(t)</w:t>
+      </w:r>
+      <w:r>
+        <w:rPr>
+          <w:rFonts w:hint="eastAsia"/>
+        </w:rPr>
+        <w:t>为矩阵</w:t>
+      </w:r>
+      <w:r>
+        <w:rPr>
+          <w:rFonts w:hint="eastAsia"/>
+          <w:lang w:val="en-GB"/>
+        </w:rPr>
+        <w:t>I</w:t>
+      </w:r>
+      <w:r>
+        <w:rPr>
+          <w:rFonts w:hint="eastAsia"/>
+        </w:rPr>
+        <w:t>的元素</w:t>
+      </w:r>
+      <w:r>
+        <w:t>，</w:t>
+      </w:r>
+      <w:proofErr w:type="spellStart"/>
+      <w:r>
+        <w:rPr>
+          <w:rFonts w:hint="eastAsia"/>
+          <w:lang w:val="en-GB"/>
+        </w:rPr>
+        <w:t>I</w:t>
+      </w:r>
+      <w:r>
+        <w:rPr>
+          <w:rFonts w:hint="eastAsia"/>
+          <w:vertAlign w:val="subscript"/>
+          <w:lang w:val="en-GB"/>
+        </w:rPr>
+        <w:t>r</w:t>
+      </w:r>
+      <w:proofErr w:type="spellEnd"/>
+      <w:r>
+        <w:rPr>
+          <w:rFonts w:hint="eastAsia"/>
+        </w:rPr>
+        <w:t>(</w:t>
+      </w:r>
+      <w:r>
+        <w:rPr>
+          <w:rFonts w:hint="eastAsia"/>
+          <w:lang w:val="en-GB"/>
+        </w:rPr>
+        <w:t>t)</w:t>
+      </w:r>
+      <w:r>
+        <w:rPr>
+          <w:lang w:val="en-GB"/>
+        </w:rPr>
+        <w:t xml:space="preserve"> </w:t>
+      </w:r>
+      <w:r>
+        <w:rPr>
+          <w:rFonts w:hint="eastAsia"/>
+          <w:lang w:val="en-GB"/>
+        </w:rPr>
+        <w:t>=</w:t>
+      </w:r>
+      <w:r>
+        <w:rPr>
+          <w:lang w:val="en-GB"/>
+        </w:rPr>
+        <w:t xml:space="preserve"> </w:t>
+      </w:r>
+      <w:r>
+        <w:rPr>
+          <w:rFonts w:hint="eastAsia"/>
+          <w:lang w:val="en-GB"/>
+        </w:rPr>
+        <w:t>[</w:t>
+      </w:r>
+      <w:proofErr w:type="spellStart"/>
+      <w:r>
+        <w:rPr>
+          <w:rFonts w:hint="eastAsia"/>
+          <w:lang w:val="en-GB"/>
+        </w:rPr>
+        <w:t>S</w:t>
+      </w:r>
+      <w:r>
+        <w:rPr>
+          <w:rFonts w:hint="eastAsia"/>
+          <w:vertAlign w:val="subscript"/>
+          <w:lang w:val="en-GB"/>
+        </w:rPr>
+        <w:t>r</w:t>
+      </w:r>
+      <w:proofErr w:type="spellEnd"/>
+      <w:r>
+        <w:rPr>
+          <w:rFonts w:hint="eastAsia"/>
+          <w:lang w:val="en-GB"/>
+        </w:rPr>
+        <w:t>(t),</w:t>
+      </w:r>
+      <w:r>
+        <w:rPr>
+          <w:lang w:val="en-GB"/>
+        </w:rPr>
+        <w:t xml:space="preserve"> </w:t>
+      </w:r>
+      <w:proofErr w:type="spellStart"/>
+      <w:r>
+        <w:rPr>
+          <w:rFonts w:hint="eastAsia"/>
+          <w:lang w:val="en-GB"/>
+        </w:rPr>
+        <w:t>V</w:t>
+      </w:r>
+      <w:r>
+        <w:rPr>
+          <w:rFonts w:hint="eastAsia"/>
+          <w:vertAlign w:val="subscript"/>
+          <w:lang w:val="en-GB"/>
+        </w:rPr>
+        <w:t>r</w:t>
+      </w:r>
+      <w:proofErr w:type="spellEnd"/>
+      <w:r>
+        <w:rPr>
+          <w:rFonts w:hint="eastAsia"/>
+          <w:lang w:val="en-GB"/>
+        </w:rPr>
+        <w:t>(t),</w:t>
+      </w:r>
+      <w:r>
+        <w:rPr>
+          <w:lang w:val="en-GB"/>
+        </w:rPr>
+        <w:t xml:space="preserve"> </w:t>
+      </w:r>
+      <w:proofErr w:type="spellStart"/>
+      <w:r>
+        <w:rPr>
+          <w:rFonts w:hint="eastAsia"/>
+          <w:lang w:val="en-GB"/>
+        </w:rPr>
+        <w:t>H</w:t>
+      </w:r>
+      <w:r>
+        <w:rPr>
+          <w:rFonts w:hint="eastAsia"/>
+          <w:vertAlign w:val="subscript"/>
+          <w:lang w:val="en-GB"/>
+        </w:rPr>
+        <w:t>r</w:t>
+      </w:r>
+      <w:proofErr w:type="spellEnd"/>
+      <w:r>
+        <w:rPr>
+          <w:rFonts w:hint="eastAsia"/>
+          <w:lang w:val="en-GB"/>
+        </w:rPr>
+        <w:t>(t),</w:t>
+      </w:r>
+      <w:r>
+        <w:rPr>
+          <w:lang w:val="en-GB"/>
+        </w:rPr>
+        <w:t xml:space="preserve"> </w:t>
+      </w:r>
+      <w:r>
+        <w:rPr>
+          <w:rFonts w:hint="eastAsia"/>
+          <w:lang w:val="en-GB"/>
+        </w:rPr>
+        <w:t>G</w:t>
+      </w:r>
+      <w:r>
+        <w:rPr>
+          <w:rFonts w:hint="eastAsia"/>
+          <w:vertAlign w:val="subscript"/>
+          <w:lang w:val="en-GB"/>
+        </w:rPr>
+        <w:t>r</w:t>
+      </w:r>
+      <w:r>
+        <w:rPr>
+          <w:rFonts w:hint="eastAsia"/>
+          <w:lang w:val="en-GB"/>
+        </w:rPr>
+        <w:t>(t),</w:t>
+      </w:r>
+      <w:r>
+        <w:rPr>
+          <w:lang w:val="en-GB"/>
+        </w:rPr>
+        <w:t xml:space="preserve"> </w:t>
+      </w:r>
+      <w:proofErr w:type="spellStart"/>
+      <w:r>
+        <w:rPr>
+          <w:rFonts w:hint="eastAsia"/>
+          <w:lang w:val="en-GB"/>
+        </w:rPr>
+        <w:t>W</w:t>
+      </w:r>
+      <w:r>
+        <w:rPr>
+          <w:rFonts w:hint="eastAsia"/>
+          <w:vertAlign w:val="subscript"/>
+          <w:lang w:val="en-GB"/>
+        </w:rPr>
+        <w:t>r</w:t>
+      </w:r>
+      <w:proofErr w:type="spellEnd"/>
+      <w:r>
+        <w:rPr>
+          <w:rFonts w:hint="eastAsia"/>
+          <w:lang w:val="en-GB"/>
+        </w:rPr>
+        <w:t>(t),</w:t>
+      </w:r>
+      <w:r>
+        <w:rPr>
+          <w:lang w:val="en-GB"/>
+        </w:rPr>
+        <w:t xml:space="preserve"> </w:t>
+      </w:r>
+      <w:proofErr w:type="spellStart"/>
+      <w:r>
+        <w:rPr>
+          <w:rFonts w:hint="eastAsia"/>
+          <w:lang w:val="en-GB"/>
+        </w:rPr>
+        <w:t>A</w:t>
+      </w:r>
+      <w:r>
+        <w:rPr>
+          <w:rFonts w:hint="eastAsia"/>
+          <w:vertAlign w:val="subscript"/>
+          <w:lang w:val="en-GB"/>
+        </w:rPr>
+        <w:t>r</w:t>
+      </w:r>
+      <w:proofErr w:type="spellEnd"/>
+      <w:r>
+        <w:rPr>
+          <w:rFonts w:hint="eastAsia"/>
+          <w:lang w:val="en-GB"/>
+        </w:rPr>
+        <w:t>(t)]</w:t>
+      </w:r>
+      <w:r>
+        <w:rPr>
+          <w:rFonts w:hint="eastAsia"/>
+          <w:vertAlign w:val="superscript"/>
+          <w:lang w:val="en-GB"/>
+        </w:rPr>
+        <w:t>T</w:t>
+      </w:r>
+      <w:r>
+        <w:rPr>
+          <w:rFonts w:hint="eastAsia"/>
+        </w:rPr>
+        <w:t>，代表区域</w:t>
+      </w:r>
+      <w:r>
+        <w:rPr>
+          <w:rFonts w:hint="eastAsia"/>
+        </w:rPr>
+        <w:t>r</w:t>
+      </w:r>
+      <w:r>
+        <w:rPr>
+          <w:rFonts w:hint="eastAsia"/>
+        </w:rPr>
+        <w:t>，在</w:t>
+      </w:r>
+      <w:r>
+        <w:rPr>
+          <w:rFonts w:hint="eastAsia"/>
+        </w:rPr>
+        <w:t>时间段</w:t>
+      </w:r>
+      <w:r>
+        <w:rPr>
+          <w:rFonts w:hint="eastAsia"/>
+        </w:rPr>
+        <w:t>t</w:t>
+      </w:r>
+      <w:r>
+        <w:rPr>
+          <w:rFonts w:hint="eastAsia"/>
+        </w:rPr>
+        <w:t>内的交通事故量、交通流、天气、空气质量、时间段、节假日</w:t>
+      </w:r>
+      <w:r>
+        <w:t>标注</w:t>
+      </w:r>
+      <w:r>
+        <w:rPr>
+          <w:rFonts w:hint="eastAsia"/>
+        </w:rPr>
+        <w:t>信息。</w:t>
+      </w:r>
+    </w:p>
+    <w:p>
+      <w:pPr>
+        <w:pStyle w:val="2"/>
+        <w:spacing w:before="156" w:after="156"/>
+        <w:ind w:left="851" w:hanging="851"/>
+        <w:outlineLvl w:val="2"/>
+      </w:pPr>
+      <w:r>
+        <w:rPr>
+          <w:rFonts w:hint="eastAsia"/>
+          <w:szCs w:val="24"/>
+          <w:lang w:val="en-GB"/>
+        </w:rPr>
+        <w:t>周期</w:t>
+      </w:r>
+      <w:r>
+        <w:rPr>
+          <w:szCs w:val="24"/>
+          <w:lang w:val="en-GB"/>
+        </w:rPr>
+        <w:t>时间</w:t>
+      </w:r>
+      <w:r>
+        <w:rPr>
+          <w:rFonts w:hint="eastAsia"/>
+          <w:szCs w:val="24"/>
+          <w:lang w:val="en-GB"/>
+        </w:rPr>
+        <w:t>特征</w:t>
       </w:r>
     </w:p>
     <w:p>
@@ -16531,62 +17935,227 @@
         <w:rPr>
           <w:rFonts w:hint="eastAsia"/>
         </w:rPr>
-        <w:t>短期特征反映了预测时间前若干小时的短期时间内交通事故和交通流等相关情况。根据之前我们已经介绍给的矩阵，我们可以将输入的短期特征部分记为</w:t>
-      </w:r>
-      <w:r>
-        <w:rPr>
-          <w:rFonts w:hint="eastAsia"/>
-        </w:rPr>
-        <w:t>$T_s = [</w:t>
+        <w:t>交通流和交通事故等交通现象经常在不同周期内的相同时间重复一定的模式。这个周期长度可能是一天或者一星期。因为在工作日，人们通常每天的上下班时间是相同的，出行规律也很少变化。另外，每周六和周日的交通模式都很相似，但与日常的工作日不大一样。这种每周或者每天重复的交通模式能够帮助我们利用历史的交通模式改进交通事故预测。在本节，我们提出了周期特征作为除了短期特征外，</w:t>
+      </w:r>
+      <w:r>
+        <w:rPr>
+          <w:rFonts w:hint="eastAsia"/>
+        </w:rPr>
+        <w:t>LSTM</w:t>
+      </w:r>
+      <w:r>
+        <w:rPr>
+          <w:rFonts w:hint="eastAsia"/>
+        </w:rPr>
+        <w:t>的另一部分输入。这种周期特征包括日周期特征和周周期特征两部分。假设我们要预测区域</w:t>
+      </w:r>
+      <w:r>
+        <w:rPr>
+          <w:rFonts w:hint="eastAsia"/>
+        </w:rPr>
+        <w:t>r</w:t>
+      </w:r>
+      <w:r>
+        <w:rPr>
+          <w:rFonts w:hint="eastAsia"/>
+        </w:rPr>
+        <w:t>，</w:t>
+      </w:r>
+      <w:r>
+        <w:rPr>
+          <w:rFonts w:hint="eastAsia"/>
+        </w:rPr>
+        <w:t>在时间段</w:t>
+      </w:r>
+      <w:r>
+        <w:rPr>
+          <w:rFonts w:hint="eastAsia"/>
+        </w:rPr>
+        <w:t>t</w:t>
+      </w:r>
+      <w:r>
+        <w:rPr>
+          <w:rFonts w:hint="eastAsia"/>
+        </w:rPr>
+        <w:t>内</w:t>
+      </w:r>
+      <w:r>
+        <w:rPr>
+          <w:rFonts w:hint="eastAsia"/>
+        </w:rPr>
+        <w:t>发生</w:t>
+      </w:r>
+      <w:r>
+        <w:t>的</w:t>
+      </w:r>
+      <w:r>
+        <w:rPr>
+          <w:rFonts w:hint="eastAsia"/>
+        </w:rPr>
+        <w:t>交通事故</w:t>
+      </w:r>
+      <w:r>
+        <w:t>量</w:t>
+      </w:r>
+      <w:r>
+        <w:rPr>
+          <w:rFonts w:hint="eastAsia"/>
+        </w:rPr>
+        <w:t>，则其日周期特征可以表示为</w:t>
+      </w:r>
+      <w:r>
+        <w:rPr>
+          <w:rFonts w:hint="eastAsia"/>
+        </w:rPr>
+        <w:t>:</w:t>
+      </w:r>
+      <w:r>
+        <w:rPr>
+          <w:lang w:val="en-GB"/>
+        </w:rPr>
+        <w:t xml:space="preserve"> </w:t>
+      </w:r>
+      <w:r>
+        <w:rPr>
+          <w:lang w:val="en-GB"/>
+        </w:rPr>
+        <w:t>T</w:t>
+      </w:r>
+      <w:r>
+        <w:rPr>
+          <w:vertAlign w:val="subscript"/>
+          <w:lang w:val="en-GB"/>
+        </w:rPr>
+        <w:t>d</w:t>
+      </w:r>
+      <w:r>
+        <w:rPr>
+          <w:rFonts w:hint="eastAsia"/>
+        </w:rPr>
+        <w:t xml:space="preserve"> = [</w:t>
       </w:r>
       <w:proofErr w:type="spellStart"/>
       <w:r>
         <w:rPr>
           <w:rFonts w:hint="eastAsia"/>
-        </w:rPr>
-        <w:t>I_r</w:t>
+          <w:lang w:val="en-GB"/>
+        </w:rPr>
+        <w:t>I</w:t>
+      </w:r>
+      <w:r>
+        <w:rPr>
+          <w:rFonts w:hint="eastAsia"/>
+          <w:vertAlign w:val="subscript"/>
+          <w:lang w:val="en-GB"/>
+        </w:rPr>
+        <w:t>r</w:t>
       </w:r>
       <w:proofErr w:type="spellEnd"/>
       <w:r>
         <w:rPr>
           <w:rFonts w:hint="eastAsia"/>
         </w:rPr>
-        <w:t xml:space="preserve">(t-n), </w:t>
+        <w:t>(</w:t>
+      </w:r>
+      <w:r>
+        <w:t>t</w:t>
+      </w:r>
+      <w:r>
+        <w:rPr>
+          <w:vertAlign w:val="subscript"/>
+        </w:rPr>
+        <w:t>d</w:t>
+      </w:r>
+      <w:r>
+        <w:rPr>
+          <w:vertAlign w:val="subscript"/>
+        </w:rPr>
+        <w:t xml:space="preserve"> </w:t>
+      </w:r>
+      <w:r>
+        <w:rPr>
+          <w:rFonts w:hint="eastAsia"/>
+        </w:rPr>
+        <w:t>-</w:t>
+      </w:r>
+      <w:r>
+        <w:rPr>
+          <w:rFonts w:hint="eastAsia"/>
+        </w:rPr>
+        <w:t xml:space="preserve"> </w:t>
       </w:r>
       <w:proofErr w:type="spellStart"/>
       <w:r>
         <w:rPr>
           <w:rFonts w:hint="eastAsia"/>
         </w:rPr>
-        <w:t>I_r</w:t>
+        <w:t>n</w:t>
+      </w:r>
+      <w:r>
+        <w:rPr>
+          <w:rFonts w:hint="eastAsia"/>
+          <w:vertAlign w:val="subscript"/>
+        </w:rPr>
+        <w:t>d</w:t>
       </w:r>
       <w:proofErr w:type="spellEnd"/>
       <w:r>
         <w:rPr>
           <w:rFonts w:hint="eastAsia"/>
         </w:rPr>
-        <w:t xml:space="preserve">(t-n+1), ..., </w:t>
+        <w:t xml:space="preserve">), </w:t>
       </w:r>
       <w:proofErr w:type="spellStart"/>
       <w:r>
         <w:rPr>
           <w:rFonts w:hint="eastAsia"/>
-        </w:rPr>
-        <w:t>I_r</w:t>
+          <w:lang w:val="en-GB"/>
+        </w:rPr>
+        <w:t>I</w:t>
+      </w:r>
+      <w:r>
+        <w:rPr>
+          <w:rFonts w:hint="eastAsia"/>
+          <w:vertAlign w:val="subscript"/>
+          <w:lang w:val="en-GB"/>
+        </w:rPr>
+        <w:t>r</w:t>
       </w:r>
       <w:proofErr w:type="spellEnd"/>
       <w:r>
         <w:rPr>
           <w:rFonts w:hint="eastAsia"/>
         </w:rPr>
-        <w:t>(t-1)]^T$</w:t>
-      </w:r>
-      <w:r>
-        <w:rPr>
-          <w:rFonts w:hint="eastAsia"/>
-        </w:rPr>
-        <w:t>。其中</w:t>
-      </w:r>
+        <w:t>(</w:t>
+      </w:r>
+      <w:r>
+        <w:t>t</w:t>
+      </w:r>
+      <w:r>
+        <w:rPr>
+          <w:vertAlign w:val="subscript"/>
+        </w:rPr>
+        <w:t>d</w:t>
+      </w:r>
+      <w:r>
+        <w:rPr>
+          <w:vertAlign w:val="subscript"/>
+        </w:rPr>
+        <w:t xml:space="preserve"> </w:t>
+      </w:r>
+      <w:r>
+        <w:rPr>
+          <w:rFonts w:hint="eastAsia"/>
+        </w:rPr>
+        <w:t>-</w:t>
+      </w:r>
+      <w:r>
+        <w:rPr>
+          <w:rFonts w:hint="eastAsia"/>
+        </w:rPr>
+        <w:t xml:space="preserve"> </w:t>
+      </w:r>
+      <w:proofErr w:type="spellStart"/>
       <w:r>
         <w:rPr>
           <w:rFonts w:hint="eastAsia"/>
@@ -16596,70 +18165,448 @@
       <w:r>
         <w:rPr>
           <w:rFonts w:hint="eastAsia"/>
-        </w:rPr>
-        <w:t>是选取的时间窗长度，</w:t>
-      </w:r>
-      <w:r>
-        <w:rPr>
-          <w:rFonts w:hint="eastAsia"/>
-        </w:rPr>
-        <w:t>$</w:t>
+          <w:vertAlign w:val="subscript"/>
+        </w:rPr>
+        <w:t>d</w:t>
+      </w:r>
+      <w:proofErr w:type="spellEnd"/>
+      <w:r>
+        <w:rPr>
+          <w:rFonts w:hint="eastAsia"/>
+        </w:rPr>
+        <w:t xml:space="preserve"> </w:t>
+      </w:r>
+      <w:r>
+        <w:rPr>
+          <w:rFonts w:hint="eastAsia"/>
+        </w:rPr>
+        <w:t xml:space="preserve">+1), ..., </w:t>
       </w:r>
       <w:proofErr w:type="spellStart"/>
       <w:r>
         <w:rPr>
           <w:rFonts w:hint="eastAsia"/>
-        </w:rPr>
-        <w:t>I_r</w:t>
+          <w:lang w:val="en-GB"/>
+        </w:rPr>
+        <w:t>I</w:t>
+      </w:r>
+      <w:r>
+        <w:rPr>
+          <w:rFonts w:hint="eastAsia"/>
+          <w:vertAlign w:val="subscript"/>
+          <w:lang w:val="en-GB"/>
+        </w:rPr>
+        <w:t>r</w:t>
       </w:r>
       <w:proofErr w:type="spellEnd"/>
       <w:r>
         <w:rPr>
           <w:rFonts w:hint="eastAsia"/>
         </w:rPr>
-        <w:t>(t)$</w:t>
-      </w:r>
-      <w:r>
-        <w:rPr>
-          <w:rFonts w:hint="eastAsia"/>
-        </w:rPr>
-        <w:t>为矩阵</w:t>
-      </w:r>
-      <w:r>
-        <w:rPr>
-          <w:rFonts w:hint="eastAsia"/>
-        </w:rPr>
-        <w:t>$I$</w:t>
-      </w:r>
-      <w:r>
-        <w:rPr>
-          <w:rFonts w:hint="eastAsia"/>
-        </w:rPr>
-        <w:t>的元素，代表在区域</w:t>
-      </w:r>
-      <w:r>
-        <w:rPr>
-          <w:rFonts w:hint="eastAsia"/>
-        </w:rPr>
-        <w:t>$r$</w:t>
-      </w:r>
-      <w:r>
-        <w:rPr>
-          <w:rFonts w:hint="eastAsia"/>
-        </w:rPr>
-        <w:t>和时间段</w:t>
-      </w:r>
-      <w:r>
-        <w:rPr>
-          <w:rFonts w:hint="eastAsia"/>
-        </w:rPr>
-        <w:t>$t$</w:t>
-      </w:r>
-      <w:r>
-        <w:rPr>
-          <w:rFonts w:hint="eastAsia"/>
-        </w:rPr>
-        <w:t>内的交通事故量、交通流、天气、空气质量、时间段、节假日的信息。</w:t>
+        <w:t>(</w:t>
+      </w:r>
+      <w:r>
+        <w:t>t</w:t>
+      </w:r>
+      <w:r>
+        <w:rPr>
+          <w:vertAlign w:val="subscript"/>
+        </w:rPr>
+        <w:t>d</w:t>
+      </w:r>
+      <w:r>
+        <w:rPr>
+          <w:rFonts w:hint="eastAsia"/>
+        </w:rPr>
+        <w:t>+</w:t>
+      </w:r>
+      <w:r>
+        <w:rPr>
+          <w:rFonts w:hint="eastAsia"/>
+        </w:rPr>
+        <w:t xml:space="preserve"> </w:t>
+      </w:r>
+      <w:proofErr w:type="spellStart"/>
+      <w:r>
+        <w:rPr>
+          <w:rFonts w:hint="eastAsia"/>
+        </w:rPr>
+        <w:lastRenderedPageBreak/>
+        <w:t>n</w:t>
+      </w:r>
+      <w:r>
+        <w:rPr>
+          <w:rFonts w:hint="eastAsia"/>
+          <w:vertAlign w:val="subscript"/>
+        </w:rPr>
+        <w:t>d</w:t>
+      </w:r>
+      <w:proofErr w:type="spellEnd"/>
+      <w:r>
+        <w:rPr>
+          <w:rFonts w:hint="eastAsia"/>
+        </w:rPr>
+        <w:t>)]</w:t>
+      </w:r>
+      <w:r>
+        <w:rPr>
+          <w:rFonts w:hint="eastAsia"/>
+          <w:vertAlign w:val="superscript"/>
+        </w:rPr>
+        <w:t>T</w:t>
+      </w:r>
+      <w:r>
+        <w:rPr>
+          <w:rFonts w:hint="eastAsia"/>
+        </w:rPr>
+        <w:t>，表示昨天与时间</w:t>
+      </w:r>
+      <w:r>
+        <w:rPr>
+          <w:rFonts w:hint="eastAsia"/>
+        </w:rPr>
+        <w:t>t</w:t>
+      </w:r>
+      <w:r>
+        <w:rPr>
+          <w:rFonts w:hint="eastAsia"/>
+        </w:rPr>
+        <w:t>相同的时间段</w:t>
+      </w:r>
+      <w:r>
+        <w:t>t</w:t>
+      </w:r>
+      <w:r>
+        <w:rPr>
+          <w:vertAlign w:val="subscript"/>
+        </w:rPr>
+        <w:t>d</w:t>
+      </w:r>
+      <w:r>
+        <w:rPr>
+          <w:rFonts w:hint="eastAsia"/>
+        </w:rPr>
+        <w:t>的前后</w:t>
+      </w:r>
+      <w:proofErr w:type="spellStart"/>
+      <w:r>
+        <w:rPr>
+          <w:rFonts w:hint="eastAsia"/>
+        </w:rPr>
+        <w:t>n</w:t>
+      </w:r>
+      <w:r>
+        <w:rPr>
+          <w:rFonts w:hint="eastAsia"/>
+          <w:vertAlign w:val="subscript"/>
+        </w:rPr>
+        <w:t>d</w:t>
+      </w:r>
+      <w:proofErr w:type="spellEnd"/>
+      <w:r>
+        <w:rPr>
+          <w:rFonts w:hint="eastAsia"/>
+        </w:rPr>
+        <w:t>个时间间隔内的交通相关情况。对于周周期特征，它可以表示为</w:t>
+      </w:r>
+      <w:r>
+        <w:rPr>
+          <w:rFonts w:hint="eastAsia"/>
+        </w:rPr>
+        <w:t>:</w:t>
+      </w:r>
+      <w:r>
+        <w:t xml:space="preserve"> </w:t>
+      </w:r>
+      <w:r>
+        <w:t>T</w:t>
+      </w:r>
+      <w:r>
+        <w:rPr>
+          <w:vertAlign w:val="subscript"/>
+        </w:rPr>
+        <w:t>w</w:t>
+      </w:r>
+      <w:r>
+        <w:rPr>
+          <w:rFonts w:hint="eastAsia"/>
+        </w:rPr>
+        <w:t xml:space="preserve"> = [</w:t>
+      </w:r>
+      <w:proofErr w:type="spellStart"/>
+      <w:r>
+        <w:rPr>
+          <w:rFonts w:hint="eastAsia"/>
+          <w:lang w:val="en-GB"/>
+        </w:rPr>
+        <w:t>I</w:t>
+      </w:r>
+      <w:r>
+        <w:rPr>
+          <w:rFonts w:hint="eastAsia"/>
+          <w:vertAlign w:val="subscript"/>
+          <w:lang w:val="en-GB"/>
+        </w:rPr>
+        <w:t>r</w:t>
+      </w:r>
+      <w:proofErr w:type="spellEnd"/>
+      <w:r>
+        <w:rPr>
+          <w:rFonts w:hint="eastAsia"/>
+        </w:rPr>
+        <w:t>(</w:t>
+      </w:r>
+      <w:proofErr w:type="spellStart"/>
+      <w:r>
+        <w:t>t</w:t>
+      </w:r>
+      <w:r>
+        <w:rPr>
+          <w:vertAlign w:val="subscript"/>
+        </w:rPr>
+        <w:t>w</w:t>
+      </w:r>
+      <w:proofErr w:type="spellEnd"/>
+      <w:r>
+        <w:rPr>
+          <w:rFonts w:hint="eastAsia"/>
+        </w:rPr>
+        <w:t xml:space="preserve"> </w:t>
+      </w:r>
+      <w:r>
+        <w:rPr>
+          <w:rFonts w:hint="eastAsia"/>
+        </w:rPr>
+        <w:t>-</w:t>
+      </w:r>
+      <w:r>
+        <w:t xml:space="preserve"> </w:t>
+      </w:r>
+      <w:proofErr w:type="spellStart"/>
+      <w:r>
+        <w:rPr>
+          <w:rFonts w:hint="eastAsia"/>
+        </w:rPr>
+        <w:t>n</w:t>
+      </w:r>
+      <w:r>
+        <w:rPr>
+          <w:vertAlign w:val="subscript"/>
+        </w:rPr>
+        <w:t>w</w:t>
+      </w:r>
+      <w:proofErr w:type="spellEnd"/>
+      <w:r>
+        <w:rPr>
+          <w:rFonts w:hint="eastAsia"/>
+        </w:rPr>
+        <w:t xml:space="preserve">), </w:t>
+      </w:r>
+      <w:proofErr w:type="spellStart"/>
+      <w:r>
+        <w:rPr>
+          <w:rFonts w:hint="eastAsia"/>
+          <w:lang w:val="en-GB"/>
+        </w:rPr>
+        <w:t>I</w:t>
+      </w:r>
+      <w:r>
+        <w:rPr>
+          <w:rFonts w:hint="eastAsia"/>
+          <w:vertAlign w:val="subscript"/>
+          <w:lang w:val="en-GB"/>
+        </w:rPr>
+        <w:t>r</w:t>
+      </w:r>
+      <w:proofErr w:type="spellEnd"/>
+      <w:r>
+        <w:rPr>
+          <w:rFonts w:hint="eastAsia"/>
+        </w:rPr>
+        <w:t>(</w:t>
+      </w:r>
+      <w:proofErr w:type="spellStart"/>
+      <w:r>
+        <w:t>t</w:t>
+      </w:r>
+      <w:r>
+        <w:rPr>
+          <w:vertAlign w:val="subscript"/>
+        </w:rPr>
+        <w:t>w</w:t>
+      </w:r>
+      <w:proofErr w:type="spellEnd"/>
+      <w:r>
+        <w:rPr>
+          <w:rFonts w:hint="eastAsia"/>
+        </w:rPr>
+        <w:t xml:space="preserve"> </w:t>
+      </w:r>
+      <w:r>
+        <w:t>–</w:t>
+      </w:r>
+      <w:r>
+        <w:t xml:space="preserve"> </w:t>
+      </w:r>
+      <w:proofErr w:type="spellStart"/>
+      <w:r>
+        <w:rPr>
+          <w:rFonts w:hint="eastAsia"/>
+        </w:rPr>
+        <w:t>n</w:t>
+      </w:r>
+      <w:r>
+        <w:rPr>
+          <w:vertAlign w:val="subscript"/>
+        </w:rPr>
+        <w:t>w</w:t>
+      </w:r>
+      <w:proofErr w:type="spellEnd"/>
+      <w:r>
+        <w:rPr>
+          <w:rFonts w:hint="eastAsia"/>
+        </w:rPr>
+        <w:t xml:space="preserve"> </w:t>
+      </w:r>
+      <w:r>
+        <w:rPr>
+          <w:rFonts w:hint="eastAsia"/>
+        </w:rPr>
+        <w:t xml:space="preserve">+1), ..., </w:t>
+      </w:r>
+      <w:proofErr w:type="spellStart"/>
+      <w:r>
+        <w:rPr>
+          <w:rFonts w:hint="eastAsia"/>
+          <w:lang w:val="en-GB"/>
+        </w:rPr>
+        <w:t>I</w:t>
+      </w:r>
+      <w:r>
+        <w:rPr>
+          <w:rFonts w:hint="eastAsia"/>
+          <w:vertAlign w:val="subscript"/>
+          <w:lang w:val="en-GB"/>
+        </w:rPr>
+        <w:t>r</w:t>
+      </w:r>
+      <w:proofErr w:type="spellEnd"/>
+      <w:r>
+        <w:rPr>
+          <w:rFonts w:hint="eastAsia"/>
+        </w:rPr>
+        <w:t>(</w:t>
+      </w:r>
+      <w:proofErr w:type="spellStart"/>
+      <w:r>
+        <w:t>t</w:t>
+      </w:r>
+      <w:r>
+        <w:rPr>
+          <w:vertAlign w:val="subscript"/>
+        </w:rPr>
+        <w:t>w</w:t>
+      </w:r>
+      <w:proofErr w:type="spellEnd"/>
+      <w:r>
+        <w:rPr>
+          <w:rFonts w:hint="eastAsia"/>
+        </w:rPr>
+        <w:t xml:space="preserve"> </w:t>
+      </w:r>
+      <w:r>
+        <w:rPr>
+          <w:rFonts w:hint="eastAsia"/>
+        </w:rPr>
+        <w:t>+</w:t>
+      </w:r>
+      <w:r>
+        <w:t xml:space="preserve"> </w:t>
+      </w:r>
+      <w:proofErr w:type="spellStart"/>
+      <w:r>
+        <w:rPr>
+          <w:rFonts w:hint="eastAsia"/>
+        </w:rPr>
+        <w:t>n</w:t>
+      </w:r>
+      <w:r>
+        <w:rPr>
+          <w:vertAlign w:val="subscript"/>
+        </w:rPr>
+        <w:t>w</w:t>
+      </w:r>
+      <w:proofErr w:type="spellEnd"/>
+      <w:r>
+        <w:rPr>
+          <w:rFonts w:hint="eastAsia"/>
+        </w:rPr>
+        <w:t>)]</w:t>
+      </w:r>
+      <w:r>
+        <w:rPr>
+          <w:rFonts w:hint="eastAsia"/>
+          <w:vertAlign w:val="superscript"/>
+        </w:rPr>
+        <w:t>T</w:t>
+      </w:r>
+      <w:r>
+        <w:rPr>
+          <w:rFonts w:hint="eastAsia"/>
+        </w:rPr>
+        <w:t>，它表示上周与预测时间相同的时间段</w:t>
+      </w:r>
+      <w:proofErr w:type="spellStart"/>
+      <w:r>
+        <w:t>t</w:t>
+      </w:r>
+      <w:r>
+        <w:rPr>
+          <w:vertAlign w:val="subscript"/>
+        </w:rPr>
+        <w:t>w</w:t>
+      </w:r>
+      <w:proofErr w:type="spellEnd"/>
+      <w:r>
+        <w:rPr>
+          <w:rFonts w:hint="eastAsia"/>
+        </w:rPr>
+        <w:t>前后</w:t>
+      </w:r>
+      <w:proofErr w:type="spellStart"/>
+      <w:r>
+        <w:rPr>
+          <w:rFonts w:hint="eastAsia"/>
+        </w:rPr>
+        <w:t>n</w:t>
+      </w:r>
+      <w:r>
+        <w:rPr>
+          <w:vertAlign w:val="subscript"/>
+        </w:rPr>
+        <w:t>w</w:t>
+      </w:r>
+      <w:proofErr w:type="spellEnd"/>
+      <w:r>
+        <w:rPr>
+          <w:rFonts w:hint="eastAsia"/>
+        </w:rPr>
+        <w:t>个时间间隔的交通相关情况。</w:t>
+      </w:r>
+    </w:p>
+    <w:p>
+      <w:pPr>
+        <w:pStyle w:val="2"/>
+        <w:spacing w:before="156" w:after="156"/>
+        <w:ind w:left="851" w:hanging="851"/>
+        <w:outlineLvl w:val="2"/>
+      </w:pPr>
+      <w:r>
+        <w:rPr>
+          <w:szCs w:val="24"/>
+          <w:lang w:val="en-GB"/>
+        </w:rPr>
+        <w:t>深度模型</w:t>
       </w:r>
     </w:p>
     <w:p>
@@ -16670,44 +18617,87 @@
         <w:rPr>
           <w:rFonts w:hint="eastAsia"/>
         </w:rPr>
-        <w:t>\</w:t>
+        <w:t>我们将短期特征和周期特征进行顺序地连接后输入深度模型，其可以表示为</w:t>
+      </w:r>
+      <w:r>
+        <w:rPr>
+          <w:rFonts w:hint="eastAsia"/>
+        </w:rPr>
+        <w:t>T=[</w:t>
+      </w:r>
+      <w:r>
+        <w:t xml:space="preserve"> </w:t>
       </w:r>
       <w:proofErr w:type="spellStart"/>
       <w:r>
-        <w:rPr>
-          <w:rFonts w:hint="eastAsia"/>
-        </w:rPr>
-        <w:t>subsubsection</w:t>
+        <w:t>T</w:t>
+      </w:r>
+      <w:r>
+        <w:rPr>
+          <w:vertAlign w:val="subscript"/>
+        </w:rPr>
+        <w:t>s</w:t>
       </w:r>
       <w:proofErr w:type="spellEnd"/>
       <w:r>
         <w:rPr>
           <w:rFonts w:hint="eastAsia"/>
         </w:rPr>
-        <w:t>{</w:t>
-      </w:r>
-      <w:r>
-        <w:rPr>
-          <w:rFonts w:hint="eastAsia"/>
-        </w:rPr>
-        <w:t>周期特征</w:t>
-      </w:r>
-      <w:r>
-        <w:rPr>
-          <w:rFonts w:hint="eastAsia"/>
-        </w:rPr>
-        <w:t>}</w:t>
-      </w:r>
-    </w:p>
-    <w:p>
-      <w:pPr>
-        <w:pStyle w:val="a4"/>
-      </w:pPr>
-      <w:r>
-        <w:rPr>
-          <w:rFonts w:hint="eastAsia"/>
-        </w:rPr>
-        <w:t>交通流和交通事故等交通现象经常在不同周期内的相同时间重复一定的模式。这个周期长度可能是一天或者一星期。因为在工作日，人们通常每天的上下班时间是相同的，出行规律也很少变化。另外，每周六和周日的交通模式都很相似，但与日常的工作日不大一样。这种每周或者每天重复的交通模式能够帮助我们利用历史的交通模式改进交通事故预测。在本节，我们提出了周期特征作为除了短期特征外，</w:t>
+        <w:t xml:space="preserve">, </w:t>
+      </w:r>
+      <w:r>
+        <w:t>T</w:t>
+      </w:r>
+      <w:r>
+        <w:rPr>
+          <w:vertAlign w:val="subscript"/>
+        </w:rPr>
+        <w:t>d</w:t>
+      </w:r>
+      <w:r>
+        <w:rPr>
+          <w:rFonts w:hint="eastAsia"/>
+        </w:rPr>
+        <w:t xml:space="preserve">, </w:t>
+      </w:r>
+      <w:r>
+        <w:t>T</w:t>
+      </w:r>
+      <w:r>
+        <w:rPr>
+          <w:vertAlign w:val="subscript"/>
+        </w:rPr>
+        <w:t>w</w:t>
+      </w:r>
+      <w:r>
+        <w:rPr>
+          <w:rFonts w:hint="eastAsia"/>
+        </w:rPr>
+        <w:t>]</w:t>
+      </w:r>
+      <w:r>
+        <w:rPr>
+          <w:vertAlign w:val="superscript"/>
+        </w:rPr>
+        <w:t>T</w:t>
+      </w:r>
+      <w:r>
+        <w:rPr>
+          <w:rFonts w:hint="eastAsia"/>
+        </w:rPr>
+        <w:t>。我们的深度模型由</w:t>
+      </w:r>
+      <w:r>
+        <w:rPr>
+          <w:rFonts w:hint="eastAsia"/>
+        </w:rPr>
+        <w:t>4</w:t>
+      </w:r>
+      <w:r>
+        <w:rPr>
+          <w:rFonts w:hint="eastAsia"/>
+        </w:rPr>
+        <w:t>个</w:t>
       </w:r>
       <w:r>
         <w:rPr>
@@ -16719,457 +18709,6 @@
         <w:rPr>
           <w:rFonts w:hint="eastAsia"/>
         </w:rPr>
-        <w:t>的另一部分输入。这种周期特征包括日周期特征和周周期特征两部分。假设我们要预测区域</w:t>
-      </w:r>
-      <w:r>
-        <w:rPr>
-          <w:rFonts w:hint="eastAsia"/>
-        </w:rPr>
-        <w:t>$r$</w:t>
-      </w:r>
-      <w:r>
-        <w:rPr>
-          <w:rFonts w:hint="eastAsia"/>
-        </w:rPr>
-        <w:t>在时间段</w:t>
-      </w:r>
-      <w:r>
-        <w:rPr>
-          <w:rFonts w:hint="eastAsia"/>
-        </w:rPr>
-        <w:t>$t$</w:t>
-      </w:r>
-      <w:r>
-        <w:rPr>
-          <w:rFonts w:hint="eastAsia"/>
-        </w:rPr>
-        <w:t>内是否会发生交通事故，则其日周期特征可以表示为</w:t>
-      </w:r>
-      <w:r>
-        <w:rPr>
-          <w:rFonts w:hint="eastAsia"/>
-        </w:rPr>
-        <w:t>:$</w:t>
-      </w:r>
-      <w:proofErr w:type="spellStart"/>
-      <w:r>
-        <w:rPr>
-          <w:rFonts w:hint="eastAsia"/>
-        </w:rPr>
-        <w:t>T_d</w:t>
-      </w:r>
-      <w:proofErr w:type="spellEnd"/>
-      <w:r>
-        <w:rPr>
-          <w:rFonts w:hint="eastAsia"/>
-        </w:rPr>
-        <w:t xml:space="preserve"> = [</w:t>
-      </w:r>
-      <w:proofErr w:type="spellStart"/>
-      <w:r>
-        <w:rPr>
-          <w:rFonts w:hint="eastAsia"/>
-        </w:rPr>
-        <w:t>I_r</w:t>
-      </w:r>
-      <w:proofErr w:type="spellEnd"/>
-      <w:r>
-        <w:rPr>
-          <w:rFonts w:hint="eastAsia"/>
-        </w:rPr>
-        <w:t>(</w:t>
-      </w:r>
-      <w:proofErr w:type="spellStart"/>
-      <w:r>
-        <w:rPr>
-          <w:rFonts w:hint="eastAsia"/>
-        </w:rPr>
-        <w:t>t^d-n^d</w:t>
-      </w:r>
-      <w:proofErr w:type="spellEnd"/>
-      <w:r>
-        <w:rPr>
-          <w:rFonts w:hint="eastAsia"/>
-        </w:rPr>
-        <w:t xml:space="preserve">), </w:t>
-      </w:r>
-      <w:proofErr w:type="spellStart"/>
-      <w:r>
-        <w:rPr>
-          <w:rFonts w:hint="eastAsia"/>
-        </w:rPr>
-        <w:t>I_r</w:t>
-      </w:r>
-      <w:proofErr w:type="spellEnd"/>
-      <w:r>
-        <w:rPr>
-          <w:rFonts w:hint="eastAsia"/>
-        </w:rPr>
-        <w:t xml:space="preserve">(t^d-n^d+1), ..., </w:t>
-      </w:r>
-      <w:proofErr w:type="spellStart"/>
-      <w:r>
-        <w:rPr>
-          <w:rFonts w:hint="eastAsia"/>
-        </w:rPr>
-        <w:t>I_r</w:t>
-      </w:r>
-      <w:proofErr w:type="spellEnd"/>
-      <w:r>
-        <w:rPr>
-          <w:rFonts w:hint="eastAsia"/>
-        </w:rPr>
-        <w:t>(</w:t>
-      </w:r>
-      <w:proofErr w:type="spellStart"/>
-      <w:r>
-        <w:rPr>
-          <w:rFonts w:hint="eastAsia"/>
-        </w:rPr>
-        <w:t>t^d+n^d</w:t>
-      </w:r>
-      <w:proofErr w:type="spellEnd"/>
-      <w:r>
-        <w:rPr>
-          <w:rFonts w:hint="eastAsia"/>
-        </w:rPr>
-        <w:t>)]^T$</w:t>
-      </w:r>
-      <w:r>
-        <w:rPr>
-          <w:rFonts w:hint="eastAsia"/>
-        </w:rPr>
-        <w:t>，表示昨天与时间</w:t>
-      </w:r>
-      <w:r>
-        <w:rPr>
-          <w:rFonts w:hint="eastAsia"/>
-        </w:rPr>
-        <w:t>$t$</w:t>
-      </w:r>
-      <w:r>
-        <w:rPr>
-          <w:rFonts w:hint="eastAsia"/>
-        </w:rPr>
-        <w:t>相同的时间段</w:t>
-      </w:r>
-      <w:r>
-        <w:rPr>
-          <w:rFonts w:hint="eastAsia"/>
-        </w:rPr>
-        <w:t>$</w:t>
-      </w:r>
-      <w:proofErr w:type="spellStart"/>
-      <w:r>
-        <w:rPr>
-          <w:rFonts w:hint="eastAsia"/>
-        </w:rPr>
-        <w:t>t_d</w:t>
-      </w:r>
-      <w:proofErr w:type="spellEnd"/>
-      <w:r>
-        <w:rPr>
-          <w:rFonts w:hint="eastAsia"/>
-        </w:rPr>
-        <w:t>$</w:t>
-      </w:r>
-      <w:r>
-        <w:rPr>
-          <w:rFonts w:hint="eastAsia"/>
-        </w:rPr>
-        <w:t>的前后</w:t>
-      </w:r>
-      <w:r>
-        <w:rPr>
-          <w:rFonts w:hint="eastAsia"/>
-        </w:rPr>
-        <w:t>$</w:t>
-      </w:r>
-      <w:proofErr w:type="spellStart"/>
-      <w:r>
-        <w:rPr>
-          <w:rFonts w:hint="eastAsia"/>
-        </w:rPr>
-        <w:t>n^d</w:t>
-      </w:r>
-      <w:proofErr w:type="spellEnd"/>
-      <w:r>
-        <w:rPr>
-          <w:rFonts w:hint="eastAsia"/>
-        </w:rPr>
-        <w:t>$</w:t>
-      </w:r>
-      <w:r>
-        <w:rPr>
-          <w:rFonts w:hint="eastAsia"/>
-        </w:rPr>
-        <w:t>个时间间隔内的交通相关情况。对于周周期特征，它可以表示为</w:t>
-      </w:r>
-      <w:r>
-        <w:rPr>
-          <w:rFonts w:hint="eastAsia"/>
-        </w:rPr>
-        <w:t>:$</w:t>
-      </w:r>
-      <w:proofErr w:type="spellStart"/>
-      <w:r>
-        <w:rPr>
-          <w:rFonts w:hint="eastAsia"/>
-        </w:rPr>
-        <w:t>T_w</w:t>
-      </w:r>
-      <w:proofErr w:type="spellEnd"/>
-      <w:r>
-        <w:rPr>
-          <w:rFonts w:hint="eastAsia"/>
-        </w:rPr>
-        <w:t xml:space="preserve"> = [</w:t>
-      </w:r>
-      <w:proofErr w:type="spellStart"/>
-      <w:r>
-        <w:rPr>
-          <w:rFonts w:hint="eastAsia"/>
-        </w:rPr>
-        <w:t>I_r</w:t>
-      </w:r>
-      <w:proofErr w:type="spellEnd"/>
-      <w:r>
-        <w:rPr>
-          <w:rFonts w:hint="eastAsia"/>
-        </w:rPr>
-        <w:t>(</w:t>
-      </w:r>
-      <w:proofErr w:type="spellStart"/>
-      <w:r>
-        <w:rPr>
-          <w:rFonts w:hint="eastAsia"/>
-        </w:rPr>
-        <w:t>t^w-n^w</w:t>
-      </w:r>
-      <w:proofErr w:type="spellEnd"/>
-      <w:r>
-        <w:rPr>
-          <w:rFonts w:hint="eastAsia"/>
-        </w:rPr>
-        <w:t xml:space="preserve">), </w:t>
-      </w:r>
-      <w:proofErr w:type="spellStart"/>
-      <w:r>
-        <w:rPr>
-          <w:rFonts w:hint="eastAsia"/>
-        </w:rPr>
-        <w:t>I_r</w:t>
-      </w:r>
-      <w:proofErr w:type="spellEnd"/>
-      <w:r>
-        <w:rPr>
-          <w:rFonts w:hint="eastAsia"/>
-        </w:rPr>
-        <w:t>(t^w-</w:t>
-      </w:r>
-      <w:r>
-        <w:rPr>
-          <w:rFonts w:hint="eastAsia"/>
-        </w:rPr>
-        <w:lastRenderedPageBreak/>
-        <w:t xml:space="preserve">n^w+1), ..., </w:t>
-      </w:r>
-      <w:proofErr w:type="spellStart"/>
-      <w:r>
-        <w:rPr>
-          <w:rFonts w:hint="eastAsia"/>
-        </w:rPr>
-        <w:t>I_r</w:t>
-      </w:r>
-      <w:proofErr w:type="spellEnd"/>
-      <w:r>
-        <w:rPr>
-          <w:rFonts w:hint="eastAsia"/>
-        </w:rPr>
-        <w:t>(</w:t>
-      </w:r>
-      <w:proofErr w:type="spellStart"/>
-      <w:r>
-        <w:rPr>
-          <w:rFonts w:hint="eastAsia"/>
-        </w:rPr>
-        <w:t>t^w+n^w</w:t>
-      </w:r>
-      <w:proofErr w:type="spellEnd"/>
-      <w:r>
-        <w:rPr>
-          <w:rFonts w:hint="eastAsia"/>
-        </w:rPr>
-        <w:t>)]^T$</w:t>
-      </w:r>
-      <w:r>
-        <w:rPr>
-          <w:rFonts w:hint="eastAsia"/>
-        </w:rPr>
-        <w:t>，它表示上周与预测时间相同的时间段</w:t>
-      </w:r>
-      <w:r>
-        <w:rPr>
-          <w:rFonts w:hint="eastAsia"/>
-        </w:rPr>
-        <w:t>$</w:t>
-      </w:r>
-      <w:proofErr w:type="spellStart"/>
-      <w:r>
-        <w:rPr>
-          <w:rFonts w:hint="eastAsia"/>
-        </w:rPr>
-        <w:t>tw</w:t>
-      </w:r>
-      <w:proofErr w:type="spellEnd"/>
-      <w:r>
-        <w:rPr>
-          <w:rFonts w:hint="eastAsia"/>
-        </w:rPr>
-        <w:t>$</w:t>
-      </w:r>
-      <w:r>
-        <w:rPr>
-          <w:rFonts w:hint="eastAsia"/>
-        </w:rPr>
-        <w:t>前后</w:t>
-      </w:r>
-      <w:r>
-        <w:rPr>
-          <w:rFonts w:hint="eastAsia"/>
-        </w:rPr>
-        <w:t>$</w:t>
-      </w:r>
-      <w:proofErr w:type="spellStart"/>
-      <w:r>
-        <w:rPr>
-          <w:rFonts w:hint="eastAsia"/>
-        </w:rPr>
-        <w:t>n_w</w:t>
-      </w:r>
-      <w:proofErr w:type="spellEnd"/>
-      <w:r>
-        <w:rPr>
-          <w:rFonts w:hint="eastAsia"/>
-        </w:rPr>
-        <w:t>$</w:t>
-      </w:r>
-      <w:r>
-        <w:rPr>
-          <w:rFonts w:hint="eastAsia"/>
-        </w:rPr>
-        <w:t>个时间间隔的交通相关情况。</w:t>
-      </w:r>
-    </w:p>
-    <w:p>
-      <w:pPr>
-        <w:pStyle w:val="a4"/>
-      </w:pPr>
-      <w:r>
-        <w:rPr>
-          <w:rFonts w:hint="eastAsia"/>
-        </w:rPr>
-        <w:t>\</w:t>
-      </w:r>
-      <w:proofErr w:type="spellStart"/>
-      <w:r>
-        <w:rPr>
-          <w:rFonts w:hint="eastAsia"/>
-        </w:rPr>
-        <w:t>subsubsection</w:t>
-      </w:r>
-      <w:proofErr w:type="spellEnd"/>
-      <w:r>
-        <w:rPr>
-          <w:rFonts w:hint="eastAsia"/>
-        </w:rPr>
-        <w:t>{</w:t>
-      </w:r>
-      <w:r>
-        <w:rPr>
-          <w:rFonts w:hint="eastAsia"/>
-        </w:rPr>
-        <w:t>深度模型</w:t>
-      </w:r>
-      <w:r>
-        <w:rPr>
-          <w:rFonts w:hint="eastAsia"/>
-        </w:rPr>
-        <w:t>}</w:t>
-      </w:r>
-    </w:p>
-    <w:p>
-      <w:pPr>
-        <w:pStyle w:val="a4"/>
-      </w:pPr>
-      <w:r>
-        <w:rPr>
-          <w:rFonts w:hint="eastAsia"/>
-        </w:rPr>
-        <w:t>我们将短期特征和周期特征进行顺序地连接后输入深度模型，其可以表示为</w:t>
-      </w:r>
-      <w:r>
-        <w:rPr>
-          <w:rFonts w:hint="eastAsia"/>
-        </w:rPr>
-        <w:t xml:space="preserve">$T=[T_s, </w:t>
-      </w:r>
-      <w:proofErr w:type="spellStart"/>
-      <w:r>
-        <w:rPr>
-          <w:rFonts w:hint="eastAsia"/>
-        </w:rPr>
-        <w:t>T_d</w:t>
-      </w:r>
-      <w:proofErr w:type="spellEnd"/>
-      <w:r>
-        <w:rPr>
-          <w:rFonts w:hint="eastAsia"/>
-        </w:rPr>
-        <w:t xml:space="preserve">, </w:t>
-      </w:r>
-      <w:proofErr w:type="spellStart"/>
-      <w:r>
-        <w:rPr>
-          <w:rFonts w:hint="eastAsia"/>
-        </w:rPr>
-        <w:t>T_w</w:t>
-      </w:r>
-      <w:proofErr w:type="spellEnd"/>
-      <w:r>
-        <w:rPr>
-          <w:rFonts w:hint="eastAsia"/>
-        </w:rPr>
-        <w:t>]^T$</w:t>
-      </w:r>
-      <w:r>
-        <w:rPr>
-          <w:rFonts w:hint="eastAsia"/>
-        </w:rPr>
-        <w:t>。我们的深度模型由</w:t>
-      </w:r>
-      <w:r>
-        <w:rPr>
-          <w:rFonts w:hint="eastAsia"/>
-        </w:rPr>
-        <w:t>4</w:t>
-      </w:r>
-      <w:r>
-        <w:rPr>
-          <w:rFonts w:hint="eastAsia"/>
-        </w:rPr>
-        <w:t>个</w:t>
-      </w:r>
-      <w:r>
-        <w:rPr>
-          <w:rFonts w:hint="eastAsia"/>
-        </w:rPr>
-        <w:t>LSTM</w:t>
-      </w:r>
-      <w:r>
-        <w:rPr>
-          <w:rFonts w:hint="eastAsia"/>
-        </w:rPr>
         <w:t>层和</w:t>
       </w:r>
       <w:r>
@@ -17188,7 +18727,7 @@
         <w:rPr>
           <w:rFonts w:hint="eastAsia"/>
         </w:rPr>
-        <w:t>$0.5$</w:t>
+        <w:t>0.5</w:t>
       </w:r>
       <w:r>
         <w:rPr>
@@ -17248,7 +18787,16 @@
         <w:rPr>
           <w:rFonts w:hint="eastAsia"/>
         </w:rPr>
-        <w:t>:$max(0,x)$</w:t>
+        <w:t>:max(0,</w:t>
+      </w:r>
+      <w:r>
+        <w:t xml:space="preserve"> </w:t>
+      </w:r>
+      <w:r>
+        <w:rPr>
+          <w:rFonts w:hint="eastAsia"/>
+        </w:rPr>
+        <w:t>x)</w:t>
       </w:r>
       <w:r>
         <w:rPr>
@@ -17276,7 +18824,7 @@
         <w:ind w:left="567"/>
         <w:outlineLvl w:val="1"/>
       </w:pPr>
-      <w:bookmarkStart w:id="37" w:name="_Toc503020831"/>
+      <w:bookmarkStart w:id="38" w:name="_Toc503020831"/>
       <w:r>
         <w:t>预测效果及</w:t>
       </w:r>
@@ -17286,7 +18834,7 @@
       <w:r>
         <w:t>对比</w:t>
       </w:r>
-      <w:bookmarkEnd w:id="37"/>
+      <w:bookmarkEnd w:id="38"/>
     </w:p>
     <w:p>
       <w:pPr>
@@ -17301,13 +18849,13 @@
         <w:ind w:left="567"/>
         <w:outlineLvl w:val="1"/>
       </w:pPr>
-      <w:bookmarkStart w:id="38" w:name="_Toc404783711"/>
-      <w:bookmarkStart w:id="39" w:name="_Toc503020832"/>
+      <w:bookmarkStart w:id="39" w:name="_Toc404783711"/>
+      <w:bookmarkStart w:id="40" w:name="_Toc503020832"/>
       <w:r>
         <w:t>本章小结</w:t>
       </w:r>
-      <w:bookmarkEnd w:id="38"/>
       <w:bookmarkEnd w:id="39"/>
+      <w:bookmarkEnd w:id="40"/>
     </w:p>
     <w:p>
       <w:pPr>
@@ -17391,14 +18939,14 @@
         <w:spacing w:before="156" w:after="156"/>
         <w:outlineLvl w:val="0"/>
       </w:pPr>
-      <w:bookmarkStart w:id="40" w:name="_Toc503020833"/>
+      <w:bookmarkStart w:id="41" w:name="_Toc503020833"/>
       <w:r>
         <w:rPr>
           <w:rFonts w:hint="eastAsia"/>
         </w:rPr>
         <w:t>交通事故影响因素的重要性排序</w:t>
       </w:r>
-      <w:bookmarkEnd w:id="40"/>
+      <w:bookmarkEnd w:id="41"/>
     </w:p>
     <w:p>
       <w:pPr>
@@ -17568,7 +19116,7 @@
         <w:ind w:left="567"/>
         <w:outlineLvl w:val="1"/>
       </w:pPr>
-      <w:bookmarkStart w:id="41" w:name="_Toc503020834"/>
+      <w:bookmarkStart w:id="42" w:name="_Toc503020834"/>
       <w:r>
         <w:rPr>
           <w:rFonts w:hint="eastAsia"/>
@@ -17578,7 +19126,7 @@
       <w:r>
         <w:t>介绍</w:t>
       </w:r>
-      <w:bookmarkEnd w:id="41"/>
+      <w:bookmarkEnd w:id="42"/>
     </w:p>
     <w:p>
       <w:pPr>
@@ -17592,9 +19140,8 @@
         <w:ind w:left="567"/>
         <w:outlineLvl w:val="1"/>
       </w:pPr>
-      <w:bookmarkStart w:id="42" w:name="_Toc503020835"/>
-      <w:r>
-        <w:lastRenderedPageBreak/>
+      <w:bookmarkStart w:id="43" w:name="_Toc503020835"/>
+      <w:r>
         <w:t>事故影响因素</w:t>
       </w:r>
       <w:r>
@@ -17603,7 +19150,7 @@
       <w:r>
         <w:t>重要性排序</w:t>
       </w:r>
-      <w:bookmarkEnd w:id="42"/>
+      <w:bookmarkEnd w:id="43"/>
     </w:p>
     <w:p>
       <w:pPr>
@@ -17618,13 +19165,13 @@
         <w:ind w:left="567"/>
         <w:outlineLvl w:val="1"/>
       </w:pPr>
-      <w:bookmarkStart w:id="43" w:name="_Toc404783721"/>
-      <w:bookmarkStart w:id="44" w:name="_Toc503020836"/>
+      <w:bookmarkStart w:id="44" w:name="_Toc404783721"/>
+      <w:bookmarkStart w:id="45" w:name="_Toc503020836"/>
       <w:r>
         <w:t>本章小结</w:t>
       </w:r>
-      <w:bookmarkEnd w:id="43"/>
       <w:bookmarkEnd w:id="44"/>
+      <w:bookmarkEnd w:id="45"/>
     </w:p>
     <w:p>
       <w:pPr>
@@ -17706,7 +19253,7 @@
         <w:spacing w:before="156" w:after="156"/>
         <w:outlineLvl w:val="0"/>
       </w:pPr>
-      <w:bookmarkStart w:id="45" w:name="_Toc503020837"/>
+      <w:bookmarkStart w:id="46" w:name="_Toc503020837"/>
       <w:r>
         <w:rPr>
           <w:rFonts w:hint="eastAsia"/>
@@ -17714,7 +19261,7 @@
         <w:lastRenderedPageBreak/>
         <w:t>异质交通大数据的存储策略与架构设计</w:t>
       </w:r>
-      <w:bookmarkEnd w:id="45"/>
+      <w:bookmarkEnd w:id="46"/>
     </w:p>
     <w:p>
       <w:pPr>
@@ -17905,14 +19452,14 @@
         <w:ind w:left="567"/>
         <w:outlineLvl w:val="1"/>
       </w:pPr>
-      <w:bookmarkStart w:id="46" w:name="_Toc503020838"/>
+      <w:bookmarkStart w:id="47" w:name="_Toc503020838"/>
       <w:r>
         <w:t>异质大数据</w:t>
       </w:r>
       <w:r>
         <w:t>类型与格式</w:t>
       </w:r>
-      <w:bookmarkEnd w:id="46"/>
+      <w:bookmarkEnd w:id="47"/>
     </w:p>
     <w:p>
       <w:pPr>
@@ -17926,7 +19473,7 @@
         <w:ind w:left="567"/>
         <w:outlineLvl w:val="1"/>
       </w:pPr>
-      <w:bookmarkStart w:id="47" w:name="_Toc503020839"/>
+      <w:bookmarkStart w:id="48" w:name="_Toc503020839"/>
       <w:r>
         <w:rPr>
           <w:rFonts w:hint="eastAsia"/>
@@ -17936,7 +19483,7 @@
       <w:r>
         <w:t>设计</w:t>
       </w:r>
-      <w:bookmarkEnd w:id="47"/>
+      <w:bookmarkEnd w:id="48"/>
     </w:p>
     <w:p>
       <w:pPr>
@@ -17945,13 +19492,13 @@
         <w:ind w:left="567"/>
         <w:outlineLvl w:val="1"/>
       </w:pPr>
-      <w:bookmarkStart w:id="48" w:name="_Toc404783731"/>
-      <w:bookmarkStart w:id="49" w:name="_Toc503020840"/>
+      <w:bookmarkStart w:id="49" w:name="_Toc404783731"/>
+      <w:bookmarkStart w:id="50" w:name="_Toc503020840"/>
       <w:r>
         <w:t>本章小结</w:t>
       </w:r>
-      <w:bookmarkEnd w:id="48"/>
       <w:bookmarkEnd w:id="49"/>
+      <w:bookmarkEnd w:id="50"/>
     </w:p>
     <w:p>
       <w:pPr>
@@ -18084,7 +19631,7 @@
         <w:spacing w:before="156" w:after="156"/>
         <w:outlineLvl w:val="0"/>
       </w:pPr>
-      <w:bookmarkStart w:id="50" w:name="_Toc503020841"/>
+      <w:bookmarkStart w:id="51" w:name="_Toc503020841"/>
       <w:r>
         <w:rPr>
           <w:rFonts w:hint="eastAsia"/>
@@ -18095,7 +19642,7 @@
       <w:r>
         <w:t>的实现与应用</w:t>
       </w:r>
-      <w:bookmarkEnd w:id="50"/>
+      <w:bookmarkEnd w:id="51"/>
     </w:p>
     <w:p>
       <w:pPr>
@@ -18328,7 +19875,7 @@
         <w:ind w:left="567"/>
         <w:outlineLvl w:val="1"/>
       </w:pPr>
-      <w:bookmarkStart w:id="51" w:name="_Toc503020842"/>
+      <w:bookmarkStart w:id="52" w:name="_Toc503020842"/>
       <w:r>
         <w:rPr>
           <w:rFonts w:hint="eastAsia"/>
@@ -18344,7 +19891,7 @@
       <w:r>
         <w:t>功能介绍</w:t>
       </w:r>
-      <w:bookmarkEnd w:id="51"/>
+      <w:bookmarkEnd w:id="52"/>
     </w:p>
     <w:p>
       <w:pPr>
@@ -18353,7 +19900,7 @@
         <w:ind w:left="567"/>
         <w:outlineLvl w:val="1"/>
       </w:pPr>
-      <w:bookmarkStart w:id="52" w:name="_Toc503020843"/>
+      <w:bookmarkStart w:id="53" w:name="_Toc503020843"/>
       <w:r>
         <w:rPr>
           <w:rFonts w:hint="eastAsia"/>
@@ -18375,7 +19922,7 @@
       <w:r>
         <w:t>与实现</w:t>
       </w:r>
-      <w:bookmarkEnd w:id="52"/>
+      <w:bookmarkEnd w:id="53"/>
     </w:p>
     <w:p>
       <w:pPr>
@@ -18384,7 +19931,7 @@
         <w:ind w:left="567"/>
         <w:outlineLvl w:val="1"/>
       </w:pPr>
-      <w:bookmarkStart w:id="53" w:name="_Toc503020844"/>
+      <w:bookmarkStart w:id="54" w:name="_Toc503020844"/>
       <w:r>
         <w:rPr>
           <w:rFonts w:hint="eastAsia"/>
@@ -18394,7 +19941,7 @@
       <w:r>
         <w:t>效率分析</w:t>
       </w:r>
-      <w:bookmarkEnd w:id="53"/>
+      <w:bookmarkEnd w:id="54"/>
     </w:p>
     <w:p>
       <w:pPr>
@@ -18408,13 +19955,13 @@
         <w:ind w:left="567"/>
         <w:outlineLvl w:val="1"/>
       </w:pPr>
-      <w:bookmarkStart w:id="54" w:name="_Toc404783740"/>
-      <w:bookmarkStart w:id="55" w:name="_Toc503020845"/>
+      <w:bookmarkStart w:id="55" w:name="_Toc404783740"/>
+      <w:bookmarkStart w:id="56" w:name="_Toc503020845"/>
       <w:r>
         <w:t>本章小结</w:t>
       </w:r>
-      <w:bookmarkEnd w:id="54"/>
       <w:bookmarkEnd w:id="55"/>
+      <w:bookmarkEnd w:id="56"/>
     </w:p>
     <w:p>
       <w:pPr>
@@ -18470,8 +20017,8 @@
       <w:pPr>
         <w:pStyle w:val="a4"/>
         <w:sectPr>
-          <w:headerReference w:type="even" r:id="rId22"/>
-          <w:headerReference w:type="default" r:id="rId23"/>
+          <w:headerReference w:type="even" r:id="rId24"/>
+          <w:headerReference w:type="default" r:id="rId25"/>
           <w:type w:val="continuous"/>
           <w:pgSz w:w="11906" w:h="16838"/>
           <w:pgMar w:top="1418" w:right="1134" w:bottom="1418" w:left="1701" w:header="851" w:footer="851" w:gutter="0"/>
@@ -18487,14 +20034,14 @@
         <w:spacing w:before="156" w:after="156"/>
         <w:outlineLvl w:val="0"/>
       </w:pPr>
-      <w:bookmarkStart w:id="56" w:name="_Toc404783741"/>
-      <w:bookmarkStart w:id="57" w:name="_Toc503020846"/>
+      <w:bookmarkStart w:id="57" w:name="_Toc404783741"/>
+      <w:bookmarkStart w:id="58" w:name="_Toc503020846"/>
       <w:r>
         <w:lastRenderedPageBreak/>
         <w:t>总结与展望</w:t>
       </w:r>
-      <w:bookmarkEnd w:id="56"/>
       <w:bookmarkEnd w:id="57"/>
+      <w:bookmarkEnd w:id="58"/>
     </w:p>
     <w:p>
       <w:pPr>
@@ -18503,11 +20050,11 @@
         <w:ind w:left="0" w:firstLine="0"/>
         <w:outlineLvl w:val="1"/>
       </w:pPr>
-      <w:bookmarkStart w:id="58" w:name="_Toc404783742"/>
+      <w:bookmarkStart w:id="59" w:name="_Toc404783742"/>
       <w:r>
         <w:t xml:space="preserve"> </w:t>
       </w:r>
-      <w:bookmarkStart w:id="59" w:name="_Toc503020847"/>
+      <w:bookmarkStart w:id="60" w:name="_Toc503020847"/>
       <w:r>
         <w:t>工作</w:t>
       </w:r>
@@ -18517,8 +20064,8 @@
       <w:r>
         <w:t>总结</w:t>
       </w:r>
-      <w:bookmarkEnd w:id="58"/>
       <w:bookmarkEnd w:id="59"/>
+      <w:bookmarkEnd w:id="60"/>
     </w:p>
     <w:p>
       <w:pPr>
@@ -18532,11 +20079,11 @@
         <w:ind w:left="0" w:firstLine="0"/>
         <w:outlineLvl w:val="1"/>
       </w:pPr>
-      <w:bookmarkStart w:id="60" w:name="_Toc404783743"/>
+      <w:bookmarkStart w:id="61" w:name="_Toc404783743"/>
       <w:r>
         <w:t xml:space="preserve"> </w:t>
       </w:r>
-      <w:bookmarkStart w:id="61" w:name="_Toc503020848"/>
+      <w:bookmarkStart w:id="62" w:name="_Toc503020848"/>
       <w:r>
         <w:t>工作</w:t>
       </w:r>
@@ -18546,7 +20093,7 @@
         </w:rPr>
         <w:t>局限性</w:t>
       </w:r>
-      <w:bookmarkEnd w:id="61"/>
+      <w:bookmarkEnd w:id="62"/>
     </w:p>
     <w:p>
       <w:pPr>
@@ -18558,15 +20105,15 @@
       <w:r>
         <w:t xml:space="preserve"> </w:t>
       </w:r>
-      <w:bookmarkStart w:id="62" w:name="_Toc503020849"/>
+      <w:bookmarkStart w:id="63" w:name="_Toc503020849"/>
       <w:r>
         <w:t>未来</w:t>
       </w:r>
       <w:r>
         <w:t>展望</w:t>
       </w:r>
-      <w:bookmarkEnd w:id="60"/>
-      <w:bookmarkEnd w:id="62"/>
+      <w:bookmarkEnd w:id="61"/>
+      <w:bookmarkEnd w:id="63"/>
     </w:p>
     <w:p>
       <w:pPr>
@@ -18591,9 +20138,9 @@
       <w:pPr>
         <w:pStyle w:val="-"/>
       </w:pPr>
-      <w:bookmarkStart w:id="63" w:name="_Toc404783744"/>
-      <w:bookmarkStart w:id="64" w:name="_Toc463977514"/>
-      <w:bookmarkStart w:id="65" w:name="_Toc503020850"/>
+      <w:bookmarkStart w:id="64" w:name="_Toc404783744"/>
+      <w:bookmarkStart w:id="65" w:name="_Toc463977514"/>
+      <w:bookmarkStart w:id="66" w:name="_Toc503020850"/>
       <w:r>
         <w:rPr>
           <w:rFonts w:hint="eastAsia"/>
@@ -18601,9 +20148,9 @@
         <w:lastRenderedPageBreak/>
         <w:t>参考文献</w:t>
       </w:r>
-      <w:bookmarkEnd w:id="63"/>
       <w:bookmarkEnd w:id="64"/>
       <w:bookmarkEnd w:id="65"/>
+      <w:bookmarkEnd w:id="66"/>
     </w:p>
     <w:p>
       <w:pPr>
@@ -18653,9 +20200,9 @@
       <w:pPr>
         <w:pStyle w:val="-"/>
       </w:pPr>
-      <w:bookmarkStart w:id="66" w:name="_Toc404783745"/>
-      <w:bookmarkStart w:id="67" w:name="_Toc463977515"/>
-      <w:bookmarkStart w:id="68" w:name="_Toc503020851"/>
+      <w:bookmarkStart w:id="67" w:name="_Toc404783745"/>
+      <w:bookmarkStart w:id="68" w:name="_Toc463977515"/>
+      <w:bookmarkStart w:id="69" w:name="_Toc503020851"/>
       <w:r>
         <w:rPr>
           <w:rFonts w:hint="eastAsia"/>
@@ -18663,9 +20210,9 @@
         <w:lastRenderedPageBreak/>
         <w:t>攻读硕士学位期间取得的学术成果</w:t>
       </w:r>
-      <w:bookmarkEnd w:id="66"/>
       <w:bookmarkEnd w:id="67"/>
       <w:bookmarkEnd w:id="68"/>
+      <w:bookmarkEnd w:id="69"/>
     </w:p>
     <w:p>
       <w:pPr>
@@ -19162,9 +20709,9 @@
       <w:pPr>
         <w:pStyle w:val="-"/>
       </w:pPr>
-      <w:bookmarkStart w:id="69" w:name="_Toc404783746"/>
-      <w:bookmarkStart w:id="70" w:name="_Toc463977516"/>
-      <w:bookmarkStart w:id="71" w:name="_Toc503020852"/>
+      <w:bookmarkStart w:id="70" w:name="_Toc404783746"/>
+      <w:bookmarkStart w:id="71" w:name="_Toc463977516"/>
+      <w:bookmarkStart w:id="72" w:name="_Toc503020852"/>
       <w:r>
         <w:rPr>
           <w:rFonts w:hint="eastAsia"/>
@@ -19172,9 +20719,9 @@
         <w:lastRenderedPageBreak/>
         <w:t>致谢</w:t>
       </w:r>
-      <w:bookmarkEnd w:id="69"/>
       <w:bookmarkEnd w:id="70"/>
       <w:bookmarkEnd w:id="71"/>
+      <w:bookmarkEnd w:id="72"/>
     </w:p>
     <w:p>
       <w:pPr>
@@ -19200,7 +20747,7 @@
       </w:r>
     </w:p>
     <w:sectPr>
-      <w:headerReference w:type="even" r:id="rId24"/>
+      <w:headerReference w:type="even" r:id="rId26"/>
       <w:pgSz w:w="11906" w:h="16838"/>
       <w:pgMar w:top="1418" w:right="1134" w:bottom="1418" w:left="1701" w:header="851" w:footer="850" w:gutter="0"/>
       <w:cols w:space="425"/>
@@ -19308,7 +20855,7 @@
             <w:noProof/>
             <w:lang w:val="zh-CN"/>
           </w:rPr>
-          <w:t>14</w:t>
+          <w:t>18</w:t>
         </w:r>
         <w:r>
           <w:fldChar w:fldCharType="end"/>
@@ -19455,7 +21002,7 @@
         <w:rFonts w:hint="eastAsia"/>
         <w:noProof/>
       </w:rPr>
-      <w:t>第二章</w:t>
+      <w:t>第四章</w:t>
     </w:r>
     <w:r>
       <w:fldChar w:fldCharType="end"/>
@@ -19483,7 +21030,7 @@
         <w:rFonts w:hint="eastAsia"/>
         <w:noProof/>
       </w:rPr>
-      <w:t>交通事故预测的机器学习方法</w:t>
+      <w:t>异质交通大数据的存储策略与架构设计</w:t>
     </w:r>
     <w:r>
       <w:fldChar w:fldCharType="end"/>
@@ -19543,7 +21090,7 @@
         <w:rFonts w:hint="eastAsia"/>
         <w:noProof/>
       </w:rPr>
-      <w:t>致谢</w:t>
+      <w:t>攻读硕士学位期间取得的学术成果</w:t>
     </w:r>
     <w:r>
       <w:fldChar w:fldCharType="end"/>
@@ -22181,7 +23728,7 @@
 </file>
 
 <file path=customXml/itemProps1.xml><?xml version="1.0" encoding="utf-8"?>
-<ds:datastoreItem xmlns:ds="http://schemas.openxmlformats.org/officeDocument/2006/customXml" ds:itemID="{110D37C6-D748-1C45-8C5D-73F1A67C418B}">
+<ds:datastoreItem xmlns:ds="http://schemas.openxmlformats.org/officeDocument/2006/customXml" ds:itemID="{D5B830A1-532D-7A43-9232-7E4A733F7F9A}">
   <ds:schemaRefs>
     <ds:schemaRef ds:uri="http://schemas.openxmlformats.org/officeDocument/2006/bibliography"/>
   </ds:schemaRefs>

--- a/thesis/SY1521103_任红雷_交通事故预测的机器学习方法研究与应用.docx
+++ b/thesis/SY1521103_任红雷_交通事故预测的机器学习方法研究与应用.docx
@@ -14490,7 +14490,25 @@
           <w:szCs w:val="24"/>
           <w:lang w:val="en-GB"/>
         </w:rPr>
-        <w:t>对应的天气严重性数值。如果描述为混合天气，如小雨转晴等，其天气严重性为小雨和晴对应严重性的平均。在本例中，天气严重性为</w:t>
+        <w:t>对应的天气严重性数值。</w:t>
+      </w:r>
+    </w:p>
+    <w:p>
+      <w:pPr>
+        <w:ind w:firstLine="420"/>
+        <w:jc w:val="left"/>
+        <w:rPr>
+          <w:szCs w:val="24"/>
+          <w:lang w:val="en-GB"/>
+        </w:rPr>
+      </w:pPr>
+      <w:r>
+        <w:rPr>
+          <w:rFonts w:hint="eastAsia"/>
+          <w:szCs w:val="24"/>
+          <w:lang w:val="en-GB"/>
+        </w:rPr>
+        <w:t>如果描述为混合天气，如小雨转晴等，其天气严重性为小雨和晴对应严重性的平均。在本例中，天气严重性为</w:t>
       </w:r>
       <w:r>
         <w:rPr>
@@ -14605,6 +14623,7 @@
         <w:rPr>
           <w:rFonts w:hint="eastAsia"/>
         </w:rPr>
+        <w:lastRenderedPageBreak/>
         <w:t>表</w:t>
       </w:r>
       <w:r>
@@ -14704,7 +14723,6 @@
                 <w:szCs w:val="24"/>
                 <w:lang w:val="en-GB"/>
               </w:rPr>
-              <w:lastRenderedPageBreak/>
               <w:t>天气描述</w:t>
             </w:r>
           </w:p>
@@ -16391,7 +16409,367 @@
         <w:pStyle w:val="a4"/>
       </w:pPr>
       <w:r>
-        <w:t>事实上</w:t>
+        <w:t>为了</w:t>
+      </w:r>
+      <w:r>
+        <w:rPr>
+          <w:rFonts w:hint="eastAsia"/>
+        </w:rPr>
+        <w:t>探索</w:t>
+      </w:r>
+      <w:r>
+        <w:t>事故</w:t>
+      </w:r>
+      <w:r>
+        <w:t>的发生是否存在</w:t>
+      </w:r>
+      <w:r>
+        <w:t>时间段上的</w:t>
+      </w:r>
+      <w:r>
+        <w:rPr>
+          <w:rFonts w:hint="eastAsia"/>
+        </w:rPr>
+        <w:t>规律性</w:t>
+      </w:r>
+      <w:r>
+        <w:t>。</w:t>
+      </w:r>
+      <w:r>
+        <w:t>我们</w:t>
+      </w:r>
+      <w:r>
+        <w:rPr>
+          <w:rFonts w:hint="eastAsia"/>
+        </w:rPr>
+        <w:t>给出了</w:t>
+      </w:r>
+      <w:r>
+        <w:t>2016</w:t>
+      </w:r>
+      <w:r>
+        <w:rPr>
+          <w:rFonts w:hint="eastAsia"/>
+        </w:rPr>
+        <w:t>年</w:t>
+      </w:r>
+      <w:r>
+        <w:t>北京每天交通事故</w:t>
+      </w:r>
+      <w:r>
+        <w:rPr>
+          <w:rFonts w:hint="eastAsia"/>
+        </w:rPr>
+        <w:t>量</w:t>
+      </w:r>
+      <w:r>
+        <w:t>在不同时间段的数量分布情况</w:t>
+      </w:r>
+      <w:r>
+        <w:t>（</w:t>
+      </w:r>
+      <w:r>
+        <w:fldChar w:fldCharType="begin"/>
+      </w:r>
+      <w:r>
+        <w:instrText xml:space="preserve"> REF _Ref503105676 \h </w:instrText>
+      </w:r>
+      <w:r>
+        <w:fldChar w:fldCharType="separate"/>
+      </w:r>
+      <w:r>
+        <w:rPr>
+          <w:rFonts w:hint="eastAsia"/>
+        </w:rPr>
+        <w:t>图</w:t>
+      </w:r>
+      <w:r>
+        <w:rPr>
+          <w:rFonts w:hint="eastAsia"/>
+        </w:rPr>
+        <w:t xml:space="preserve"> </w:t>
+      </w:r>
+      <w:r>
+        <w:rPr>
+          <w:noProof/>
+        </w:rPr>
+        <w:t>5</w:t>
+      </w:r>
+      <w:r>
+        <w:fldChar w:fldCharType="end"/>
+      </w:r>
+      <w:r>
+        <w:t>）</w:t>
+      </w:r>
+      <w:r>
+        <w:t>，</w:t>
+      </w:r>
+      <w:r>
+        <w:rPr>
+          <w:rFonts w:hint="eastAsia"/>
+        </w:rPr>
+        <w:t>图中</w:t>
+      </w:r>
+      <w:r>
+        <w:t>的</w:t>
+      </w:r>
+      <w:r>
+        <w:t>时间段的划分</w:t>
+      </w:r>
+      <w:r>
+        <w:rPr>
+          <w:rFonts w:hint="eastAsia"/>
+        </w:rPr>
+        <w:t>方式</w:t>
+      </w:r>
+      <w:r>
+        <w:t>参见</w:t>
+      </w:r>
+      <w:r>
+        <w:fldChar w:fldCharType="begin"/>
+      </w:r>
+      <w:r>
+        <w:instrText xml:space="preserve"> REF _Ref503037051 \h </w:instrText>
+      </w:r>
+      <w:r>
+        <w:fldChar w:fldCharType="separate"/>
+      </w:r>
+      <w:r>
+        <w:rPr>
+          <w:rFonts w:hint="eastAsia"/>
+        </w:rPr>
+        <w:t>表</w:t>
+      </w:r>
+      <w:r>
+        <w:rPr>
+          <w:rFonts w:hint="eastAsia"/>
+        </w:rPr>
+        <w:t xml:space="preserve"> </w:t>
+      </w:r>
+      <w:r>
+        <w:rPr>
+          <w:noProof/>
+        </w:rPr>
+        <w:t>1</w:t>
+      </w:r>
+      <w:r>
+        <w:fldChar w:fldCharType="end"/>
+      </w:r>
+      <w:r>
+        <w:t>。</w:t>
+      </w:r>
+      <w:r>
+        <w:t>从图中我们可以看出</w:t>
+      </w:r>
+      <w:r>
+        <w:rPr>
+          <w:rFonts w:hint="eastAsia"/>
+        </w:rPr>
+        <w:t>事故</w:t>
+      </w:r>
+      <w:r>
+        <w:t>量在不同时间段</w:t>
+      </w:r>
+      <w:r>
+        <w:t>上具有明显的规律。</w:t>
+      </w:r>
+      <w:r>
+        <w:t>具体而言，呈现早晚双峰分布</w:t>
+      </w:r>
+      <w:r>
+        <w:t>，</w:t>
+      </w:r>
+      <w:r>
+        <w:rPr>
+          <w:rFonts w:hint="eastAsia"/>
+        </w:rPr>
+        <w:t>这主要是</w:t>
+      </w:r>
+      <w:r>
+        <w:t>由于早晚高峰</w:t>
+      </w:r>
+      <w:r>
+        <w:t>人多、</w:t>
+      </w:r>
+      <w:r>
+        <w:rPr>
+          <w:rFonts w:hint="eastAsia"/>
+        </w:rPr>
+        <w:t>车流量</w:t>
+      </w:r>
+      <w:r>
+        <w:t>增加造成的</w:t>
+      </w:r>
+      <w:r>
+        <w:t>。</w:t>
+      </w:r>
+      <w:r>
+        <w:t>其中以早上</w:t>
+      </w:r>
+      <w:r>
+        <w:t>9</w:t>
+      </w:r>
+      <w:r>
+        <w:t>：</w:t>
+      </w:r>
+      <w:r>
+        <w:t>00—</w:t>
+      </w:r>
+      <w:r>
+        <w:t>12</w:t>
+      </w:r>
+      <w:r>
+        <w:t>：</w:t>
+      </w:r>
+      <w:r>
+        <w:t>00</w:t>
+      </w:r>
+      <w:r>
+        <w:t>，</w:t>
+      </w:r>
+      <w:r>
+        <w:t>下午</w:t>
+      </w:r>
+      <w:r>
+        <w:t>14</w:t>
+      </w:r>
+      <w:r>
+        <w:t>：</w:t>
+      </w:r>
+      <w:r>
+        <w:t>00—20</w:t>
+      </w:r>
+      <w:r>
+        <w:t>：</w:t>
+      </w:r>
+      <w:r>
+        <w:t>00</w:t>
+      </w:r>
+      <w:r>
+        <w:t>的事故量最高</w:t>
+      </w:r>
+      <w:r>
+        <w:t>；</w:t>
+      </w:r>
+      <w:r>
+        <w:t>其次是中午</w:t>
+      </w:r>
+      <w:r>
+        <w:t>12</w:t>
+      </w:r>
+      <w:r>
+        <w:t>：</w:t>
+      </w:r>
+      <w:r>
+        <w:t>00—14</w:t>
+      </w:r>
+      <w:r>
+        <w:t>：</w:t>
+      </w:r>
+      <w:r>
+        <w:t>00</w:t>
+      </w:r>
+      <w:r>
+        <w:t>；</w:t>
+      </w:r>
+      <w:r>
+        <w:rPr>
+          <w:rFonts w:hint="eastAsia"/>
+        </w:rPr>
+        <w:t>再次</w:t>
+      </w:r>
+      <w:r>
+        <w:t>是晚间</w:t>
+      </w:r>
+      <w:r>
+        <w:t>20</w:t>
+      </w:r>
+      <w:r>
+        <w:t>：</w:t>
+      </w:r>
+      <w:r>
+        <w:t>00—23</w:t>
+      </w:r>
+      <w:r>
+        <w:t>：</w:t>
+      </w:r>
+      <w:r>
+        <w:t>59</w:t>
+      </w:r>
+      <w:r>
+        <w:t>，</w:t>
+      </w:r>
+      <w:r>
+        <w:rPr>
+          <w:rFonts w:hint="eastAsia"/>
+        </w:rPr>
+        <w:t>事故</w:t>
+      </w:r>
+      <w:r>
+        <w:t>在</w:t>
+      </w:r>
+      <w:r>
+        <w:t>00</w:t>
+      </w:r>
+      <w:r>
+        <w:t>：</w:t>
+      </w:r>
+      <w:r>
+        <w:t>00</w:t>
+      </w:r>
+      <w:r>
+        <w:t>到次日</w:t>
+      </w:r>
+      <w:r>
+        <w:t>7</w:t>
+      </w:r>
+      <w:r>
+        <w:t>：</w:t>
+      </w:r>
+      <w:r>
+        <w:t>00</w:t>
+      </w:r>
+      <w:r>
+        <w:t>的发生频率最低</w:t>
+      </w:r>
+      <w:r>
+        <w:t>，</w:t>
+      </w:r>
+      <w:r>
+        <w:rPr>
+          <w:rFonts w:hint="eastAsia"/>
+        </w:rPr>
+        <w:t>这也是</w:t>
+      </w:r>
+      <w:r>
+        <w:t>由于</w:t>
+      </w:r>
+      <w:r>
+        <w:rPr>
+          <w:rFonts w:hint="eastAsia"/>
+        </w:rPr>
+        <w:t>这时候</w:t>
+      </w:r>
+      <w:r>
+        <w:t>的</w:t>
+      </w:r>
+      <w:r>
+        <w:t>道路的</w:t>
+      </w:r>
+      <w:r>
+        <w:t>车</w:t>
+      </w:r>
+      <w:r>
+        <w:t>流量</w:t>
+      </w:r>
+      <w:r>
+        <w:t>最少造成</w:t>
+      </w:r>
+      <w:r>
+        <w:t>的</w:t>
+      </w:r>
+      <w:r>
+        <w:t>。</w:t>
       </w:r>
     </w:p>
     <w:p>
@@ -16401,13 +16779,14 @@
       </w:pPr>
       <w:r>
         <w:rPr>
+          <w:rFonts w:hint="eastAsia"/>
           <w:noProof/>
         </w:rPr>
         <w:drawing>
-          <wp:inline distT="0" distB="0" distL="0" distR="0" wp14:anchorId="196AC688" wp14:editId="3159843A">
-            <wp:extent cx="5760085" cy="2270125"/>
+          <wp:inline distT="0" distB="0" distL="0" distR="0" wp14:anchorId="281A96A9" wp14:editId="012984C1">
+            <wp:extent cx="5760085" cy="2519045"/>
             <wp:effectExtent l="0" t="0" r="5715" b="0"/>
-            <wp:docPr id="10" name="图片 10"/>
+            <wp:docPr id="11" name="图片 11"/>
             <wp:cNvGraphicFramePr>
               <a:graphicFrameLocks xmlns:a="http://schemas.openxmlformats.org/drawingml/2006/main" noChangeAspect="1"/>
             </wp:cNvGraphicFramePr>
@@ -16415,7 +16794,7 @@
               <a:graphicData uri="http://schemas.openxmlformats.org/drawingml/2006/picture">
                 <pic:pic xmlns:pic="http://schemas.openxmlformats.org/drawingml/2006/picture">
                   <pic:nvPicPr>
-                    <pic:cNvPr id="10" name="A_Count.png"/>
+                    <pic:cNvPr id="11" name="time_segment.png"/>
                     <pic:cNvPicPr/>
                   </pic:nvPicPr>
                   <pic:blipFill>
@@ -16433,7 +16812,7 @@
                   <pic:spPr>
                     <a:xfrm>
                       <a:off x="0" y="0"/>
-                      <a:ext cx="5760085" cy="2270125"/>
+                      <a:ext cx="5760085" cy="2519045"/>
                     </a:xfrm>
                     <a:prstGeom prst="rect">
                       <a:avLst/>
@@ -16450,6 +16829,7 @@
       <w:pPr>
         <w:pStyle w:val="aff4"/>
       </w:pPr>
+      <w:bookmarkStart w:id="34" w:name="_Ref503105676"/>
       <w:r>
         <w:rPr>
           <w:rFonts w:hint="eastAsia"/>
@@ -16501,16 +16881,1594 @@
       <w:r>
         <w:fldChar w:fldCharType="end"/>
       </w:r>
+      <w:bookmarkEnd w:id="34"/>
       <w:r>
         <w:t xml:space="preserve"> </w:t>
       </w:r>
       <w:r>
-        <w:t>北京总事</w:t>
-      </w:r>
-      <w:bookmarkStart w:id="34" w:name="_GoBack"/>
-      <w:bookmarkEnd w:id="34"/>
-      <w:r>
-        <w:t>故量的时间分布图</w:t>
+        <w:t>北京</w:t>
+      </w:r>
+      <w:r>
+        <w:rPr>
+          <w:rFonts w:hint="eastAsia"/>
+        </w:rPr>
+        <w:t>每天</w:t>
+      </w:r>
+      <w:r>
+        <w:rPr>
+          <w:rFonts w:hint="eastAsia"/>
+        </w:rPr>
+        <w:t>事故量在</w:t>
+      </w:r>
+      <w:r>
+        <w:t>不同</w:t>
+      </w:r>
+      <w:r>
+        <w:rPr>
+          <w:rFonts w:hint="eastAsia"/>
+        </w:rPr>
+        <w:t>时间段的</w:t>
+      </w:r>
+      <w:r>
+        <w:t>分布</w:t>
+      </w:r>
+    </w:p>
+    <w:p>
+      <w:pPr>
+        <w:pStyle w:val="a4"/>
+      </w:pPr>
+      <w:r>
+        <w:lastRenderedPageBreak/>
+        <w:t>为了</w:t>
+      </w:r>
+      <w:r>
+        <w:rPr>
+          <w:rFonts w:hint="eastAsia"/>
+        </w:rPr>
+        <w:t>探寻</w:t>
+      </w:r>
+      <w:r>
+        <w:t>交通事故在长时间尺度（每周）</w:t>
+      </w:r>
+      <w:r>
+        <w:rPr>
+          <w:rFonts w:hint="eastAsia"/>
+        </w:rPr>
+        <w:t>上</w:t>
+      </w:r>
+      <w:r>
+        <w:rPr>
+          <w:rFonts w:hint="eastAsia"/>
+        </w:rPr>
+        <w:t>是否</w:t>
+      </w:r>
+      <w:r>
+        <w:t>具有一定的周期性</w:t>
+      </w:r>
+      <w:r>
+        <w:t>，</w:t>
+      </w:r>
+      <w:r>
+        <w:rPr>
+          <w:rFonts w:hint="eastAsia"/>
+        </w:rPr>
+        <w:t>我们</w:t>
+      </w:r>
+      <w:r>
+        <w:t>画出了</w:t>
+      </w:r>
+      <w:r>
+        <w:t>2016</w:t>
+      </w:r>
+      <w:r>
+        <w:rPr>
+          <w:rFonts w:hint="eastAsia"/>
+        </w:rPr>
+        <w:t>年</w:t>
+      </w:r>
+      <w:r>
+        <w:t>8</w:t>
+      </w:r>
+      <w:r>
+        <w:rPr>
+          <w:rFonts w:hint="eastAsia"/>
+        </w:rPr>
+        <w:t>月</w:t>
+      </w:r>
+      <w:r>
+        <w:t>28</w:t>
+      </w:r>
+      <w:r>
+        <w:rPr>
+          <w:rFonts w:hint="eastAsia"/>
+        </w:rPr>
+        <w:t>日</w:t>
+      </w:r>
+      <w:r>
+        <w:t>（周日）</w:t>
+      </w:r>
+      <w:r>
+        <w:t>—2016</w:t>
+      </w:r>
+      <w:r>
+        <w:rPr>
+          <w:rFonts w:hint="eastAsia"/>
+        </w:rPr>
+        <w:t>年</w:t>
+      </w:r>
+      <w:r>
+        <w:t>9</w:t>
+      </w:r>
+      <w:r>
+        <w:rPr>
+          <w:rFonts w:hint="eastAsia"/>
+        </w:rPr>
+        <w:t>月</w:t>
+      </w:r>
+      <w:r>
+        <w:t>10</w:t>
+      </w:r>
+      <w:r>
+        <w:rPr>
+          <w:rFonts w:hint="eastAsia"/>
+        </w:rPr>
+        <w:t>日</w:t>
+      </w:r>
+      <w:r>
+        <w:t>（周六），</w:t>
+      </w:r>
+      <w:r>
+        <w:rPr>
+          <w:rFonts w:hint="eastAsia"/>
+        </w:rPr>
+        <w:t>两周内</w:t>
+      </w:r>
+      <w:r>
+        <w:rPr>
+          <w:rFonts w:hint="eastAsia"/>
+        </w:rPr>
+        <w:t>北京</w:t>
+      </w:r>
+      <w:r>
+        <w:t>总事故量随着时间变化的柱形图</w:t>
+      </w:r>
+      <w:r>
+        <w:t>（</w:t>
+      </w:r>
+      <w:r>
+        <w:fldChar w:fldCharType="begin"/>
+      </w:r>
+      <w:r>
+        <w:instrText xml:space="preserve"> REF _Ref503105314 \h </w:instrText>
+      </w:r>
+      <w:r>
+        <w:fldChar w:fldCharType="separate"/>
+      </w:r>
+      <w:r>
+        <w:rPr>
+          <w:rFonts w:hint="eastAsia"/>
+        </w:rPr>
+        <w:t>图</w:t>
+      </w:r>
+      <w:r>
+        <w:rPr>
+          <w:rFonts w:hint="eastAsia"/>
+        </w:rPr>
+        <w:t xml:space="preserve"> </w:t>
+      </w:r>
+      <w:r>
+        <w:rPr>
+          <w:noProof/>
+        </w:rPr>
+        <w:t>5</w:t>
+      </w:r>
+      <w:r>
+        <w:fldChar w:fldCharType="end"/>
+      </w:r>
+      <w:r>
+        <w:t>）</w:t>
+      </w:r>
+      <w:r>
+        <w:t>，</w:t>
+      </w:r>
+      <w:r>
+        <w:t>时间间隔为</w:t>
+      </w:r>
+      <w:r>
+        <w:rPr>
+          <w:rFonts w:hint="eastAsia"/>
+        </w:rPr>
+        <w:t>一</w:t>
+      </w:r>
+      <w:r>
+        <w:t>小时</w:t>
+      </w:r>
+      <w:r>
+        <w:t>。</w:t>
+      </w:r>
+      <w:r>
+        <w:rPr>
+          <w:rFonts w:hint="eastAsia"/>
+        </w:rPr>
+        <w:t>图中</w:t>
+      </w:r>
+      <w:r>
+        <w:t>每个细柱</w:t>
+      </w:r>
+      <w:r>
+        <w:rPr>
+          <w:rFonts w:hint="eastAsia"/>
+        </w:rPr>
+        <w:t>代表</w:t>
+      </w:r>
+      <w:r>
+        <w:t>一小时内北京发生的交通事故量</w:t>
+      </w:r>
+      <w:r>
+        <w:t>。</w:t>
+      </w:r>
+      <w:r>
+        <w:rPr>
+          <w:rFonts w:hint="eastAsia"/>
+        </w:rPr>
+        <w:t>图左边</w:t>
+      </w:r>
+      <w:r>
+        <w:rPr>
+          <w:rFonts w:hint="eastAsia"/>
+        </w:rPr>
+        <w:t>给</w:t>
+      </w:r>
+      <w:r>
+        <w:t>出了事故量的</w:t>
+      </w:r>
+      <w:r>
+        <w:t>刻度</w:t>
+      </w:r>
+      <w:r>
+        <w:t>，</w:t>
+      </w:r>
+      <w:r>
+        <w:rPr>
+          <w:rFonts w:hint="eastAsia"/>
+        </w:rPr>
+        <w:t>下方</w:t>
+      </w:r>
+      <w:r>
+        <w:t>给出了具体日期和星期几</w:t>
+      </w:r>
+      <w:r>
+        <w:t>。</w:t>
+      </w:r>
+    </w:p>
+    <w:p>
+      <w:pPr>
+        <w:pStyle w:val="a4"/>
+      </w:pPr>
+      <w:r>
+        <w:rPr>
+          <w:rFonts w:hint="eastAsia"/>
+        </w:rPr>
+        <w:t>从</w:t>
+      </w:r>
+      <w:r>
+        <w:fldChar w:fldCharType="begin"/>
+      </w:r>
+      <w:r>
+        <w:instrText xml:space="preserve"> </w:instrText>
+      </w:r>
+      <w:r>
+        <w:rPr>
+          <w:rFonts w:hint="eastAsia"/>
+        </w:rPr>
+        <w:instrText>REF _Ref503105314 \h</w:instrText>
+      </w:r>
+      <w:r>
+        <w:instrText xml:space="preserve"> </w:instrText>
+      </w:r>
+      <w:r>
+        <w:fldChar w:fldCharType="separate"/>
+      </w:r>
+      <w:r>
+        <w:rPr>
+          <w:rFonts w:hint="eastAsia"/>
+        </w:rPr>
+        <w:t>图</w:t>
+      </w:r>
+      <w:r>
+        <w:rPr>
+          <w:rFonts w:hint="eastAsia"/>
+        </w:rPr>
+        <w:t xml:space="preserve"> </w:t>
+      </w:r>
+      <w:r>
+        <w:rPr>
+          <w:noProof/>
+        </w:rPr>
+        <w:t>5</w:t>
+      </w:r>
+      <w:r>
+        <w:fldChar w:fldCharType="end"/>
+      </w:r>
+      <w:r>
+        <w:rPr>
+          <w:rFonts w:hint="eastAsia"/>
+        </w:rPr>
+        <w:t>中</w:t>
+      </w:r>
+      <w:r>
+        <w:t>我们</w:t>
+      </w:r>
+      <w:r>
+        <w:t>可以看出，</w:t>
+      </w:r>
+      <w:r>
+        <w:t>每天的北京的总交通事故量大致呈双峰分布，</w:t>
+      </w:r>
+      <w:r>
+        <w:t>峰值</w:t>
+      </w:r>
+      <w:r>
+        <w:rPr>
+          <w:rFonts w:hint="eastAsia"/>
+        </w:rPr>
+        <w:t>附近</w:t>
+      </w:r>
+      <w:r>
+        <w:t>为早晚高峰代表的时间段</w:t>
+      </w:r>
+      <w:r>
+        <w:t>；</w:t>
+      </w:r>
+      <w:r>
+        <w:rPr>
+          <w:rFonts w:hint="eastAsia"/>
+        </w:rPr>
+        <w:t>最低</w:t>
+      </w:r>
+      <w:r>
+        <w:t>的时间为晚上</w:t>
+      </w:r>
+      <w:r>
+        <w:t>22</w:t>
+      </w:r>
+      <w:r>
+        <w:t>：</w:t>
+      </w:r>
+      <w:r>
+        <w:t>00-</w:t>
+      </w:r>
+      <w:r>
+        <w:t>次日</w:t>
+      </w:r>
+      <w:r>
+        <w:t>7</w:t>
+      </w:r>
+      <w:r>
+        <w:t>：</w:t>
+      </w:r>
+      <w:r>
+        <w:t>00</w:t>
+      </w:r>
+      <w:r>
+        <w:rPr>
+          <w:rFonts w:hint="eastAsia"/>
+        </w:rPr>
+        <w:t>左右</w:t>
+      </w:r>
+      <w:r>
+        <w:t>。</w:t>
+      </w:r>
+      <w:r>
+        <w:rPr>
+          <w:rFonts w:hint="eastAsia"/>
+        </w:rPr>
+        <w:t>而且</w:t>
+      </w:r>
+      <w:r>
+        <w:t>通常</w:t>
+      </w:r>
+      <w:r>
+        <w:t>早高峰的事故量要大于晚高峰的事故量</w:t>
+      </w:r>
+      <w:r>
+        <w:t>；</w:t>
+      </w:r>
+      <w:r>
+        <w:t>周</w:t>
+      </w:r>
+      <w:r>
+        <w:rPr>
+          <w:rFonts w:hint="eastAsia"/>
+        </w:rPr>
+        <w:t>六日</w:t>
+      </w:r>
+      <w:r>
+        <w:t>的</w:t>
+      </w:r>
+      <w:r>
+        <w:rPr>
+          <w:rFonts w:hint="eastAsia"/>
+        </w:rPr>
+        <w:t>双峰</w:t>
+      </w:r>
+      <w:r>
+        <w:t>现象更加不明显一些</w:t>
+      </w:r>
+      <w:r>
+        <w:t>；</w:t>
+      </w:r>
+      <w:r>
+        <w:rPr>
+          <w:rFonts w:hint="eastAsia"/>
+        </w:rPr>
+        <w:t>整体上</w:t>
+      </w:r>
+      <w:r>
+        <w:t>，</w:t>
+      </w:r>
+      <w:r>
+        <w:t>事故量的分布呈现一定的周期性</w:t>
+      </w:r>
+      <w:r>
+        <w:t>，</w:t>
+      </w:r>
+      <w:r>
+        <w:rPr>
+          <w:rFonts w:hint="eastAsia"/>
+        </w:rPr>
+        <w:t>周期为</w:t>
+      </w:r>
+      <w:r>
+        <w:t>7</w:t>
+      </w:r>
+      <w:r>
+        <w:rPr>
+          <w:rFonts w:hint="eastAsia"/>
+        </w:rPr>
+        <w:t>天</w:t>
+      </w:r>
+      <w:r>
+        <w:t>。</w:t>
+      </w:r>
+      <w:r>
+        <w:rPr>
+          <w:rFonts w:hint="eastAsia"/>
+        </w:rPr>
+        <w:t>举个例子</w:t>
+      </w:r>
+      <w:r>
+        <w:t>，</w:t>
+      </w:r>
+      <w:r>
+        <w:rPr>
+          <w:rFonts w:hint="eastAsia"/>
+        </w:rPr>
+        <w:t>这周一</w:t>
+      </w:r>
+      <w:r>
+        <w:t>的事故量</w:t>
+      </w:r>
+      <w:r>
+        <w:t>分布</w:t>
+      </w:r>
+      <w:r>
+        <w:t>与</w:t>
+      </w:r>
+      <w:r>
+        <w:t>上周一</w:t>
+      </w:r>
+      <w:r>
+        <w:rPr>
+          <w:rFonts w:hint="eastAsia"/>
+        </w:rPr>
+        <w:t>有很大的</w:t>
+      </w:r>
+      <w:r>
+        <w:t>相似性。</w:t>
+      </w:r>
+      <w:r>
+        <w:rPr>
+          <w:rFonts w:hint="eastAsia"/>
+        </w:rPr>
+        <w:t>而从</w:t>
+      </w:r>
+      <w:r>
+        <w:t>最后两张子图中，</w:t>
+      </w:r>
+      <w:r>
+        <w:rPr>
+          <w:rFonts w:hint="eastAsia"/>
+        </w:rPr>
+        <w:t>即</w:t>
+      </w:r>
+      <w:r>
+        <w:t>9</w:t>
+      </w:r>
+      <w:r>
+        <w:rPr>
+          <w:rFonts w:hint="eastAsia"/>
+        </w:rPr>
+        <w:t>月</w:t>
+      </w:r>
+      <w:r>
+        <w:t>16</w:t>
+      </w:r>
+      <w:r>
+        <w:rPr>
+          <w:rFonts w:hint="eastAsia"/>
+        </w:rPr>
+        <w:t>日</w:t>
+      </w:r>
+      <w:r>
+        <w:t>、</w:t>
+      </w:r>
+      <w:r>
+        <w:t>9</w:t>
+      </w:r>
+      <w:r>
+        <w:rPr>
+          <w:rFonts w:hint="eastAsia"/>
+        </w:rPr>
+        <w:t>月</w:t>
+      </w:r>
+      <w:r>
+        <w:t>17</w:t>
+      </w:r>
+      <w:r>
+        <w:rPr>
+          <w:rFonts w:hint="eastAsia"/>
+        </w:rPr>
+        <w:t>日</w:t>
+      </w:r>
+      <w:r>
+        <w:t>的交通事故分布图中我们</w:t>
+      </w:r>
+      <w:r>
+        <w:rPr>
+          <w:rFonts w:hint="eastAsia"/>
+        </w:rPr>
+        <w:t>也可以看出</w:t>
+      </w:r>
+      <w:r>
+        <w:t>，</w:t>
+      </w:r>
+      <w:r>
+        <w:rPr>
+          <w:rFonts w:hint="eastAsia"/>
+        </w:rPr>
+        <w:t>事故</w:t>
+      </w:r>
+      <w:r>
+        <w:t>与昨天的分布也可能存在一定的</w:t>
+      </w:r>
+      <w:r>
+        <w:rPr>
+          <w:rFonts w:hint="eastAsia"/>
+        </w:rPr>
+        <w:t>关系</w:t>
+      </w:r>
+      <w:r>
+        <w:t>，</w:t>
+      </w:r>
+      <w:r>
+        <w:rPr>
+          <w:rFonts w:hint="eastAsia"/>
+        </w:rPr>
+        <w:t>这在</w:t>
+      </w:r>
+      <w:r>
+        <w:t>9</w:t>
+      </w:r>
+      <w:r>
+        <w:rPr>
+          <w:rFonts w:hint="eastAsia"/>
+        </w:rPr>
+        <w:t>月</w:t>
+      </w:r>
+      <w:r>
+        <w:t>9</w:t>
+      </w:r>
+      <w:r>
+        <w:rPr>
+          <w:rFonts w:hint="eastAsia"/>
+        </w:rPr>
+        <w:t>日</w:t>
+      </w:r>
+      <w:r>
+        <w:t>和</w:t>
+      </w:r>
+      <w:r>
+        <w:t>9</w:t>
+      </w:r>
+      <w:r>
+        <w:rPr>
+          <w:rFonts w:hint="eastAsia"/>
+        </w:rPr>
+        <w:t>月</w:t>
+      </w:r>
+      <w:r>
+        <w:t>10</w:t>
+      </w:r>
+      <w:r>
+        <w:rPr>
+          <w:rFonts w:hint="eastAsia"/>
+        </w:rPr>
+        <w:t>日</w:t>
+      </w:r>
+      <w:r>
+        <w:t>的事故分布中也可以看出来。</w:t>
+      </w:r>
+    </w:p>
+    <w:p>
+      <w:pPr>
+        <w:pStyle w:val="a4"/>
+        <w:ind w:firstLineChars="0" w:firstLine="0"/>
+        <w:jc w:val="center"/>
+      </w:pPr>
+      <w:r>
+        <w:rPr>
+          <w:noProof/>
+        </w:rPr>
+        <w:drawing>
+          <wp:inline distT="0" distB="0" distL="0" distR="0" wp14:anchorId="196AC688" wp14:editId="51564CCD">
+            <wp:extent cx="5652834" cy="3249434"/>
+            <wp:effectExtent l="0" t="0" r="11430" b="0"/>
+            <wp:docPr id="10" name="图片 10"/>
+            <wp:cNvGraphicFramePr>
+              <a:graphicFrameLocks xmlns:a="http://schemas.openxmlformats.org/drawingml/2006/main" noChangeAspect="1"/>
+            </wp:cNvGraphicFramePr>
+            <a:graphic xmlns:a="http://schemas.openxmlformats.org/drawingml/2006/main">
+              <a:graphicData uri="http://schemas.openxmlformats.org/drawingml/2006/picture">
+                <pic:pic xmlns:pic="http://schemas.openxmlformats.org/drawingml/2006/picture">
+                  <pic:nvPicPr>
+                    <pic:cNvPr id="10" name="A_Count.png"/>
+                    <pic:cNvPicPr/>
+                  </pic:nvPicPr>
+                  <pic:blipFill rotWithShape="1">
+                    <a:blip r:embed="rId22" cstate="print">
+                      <a:extLst>
+                        <a:ext uri="{28A0092B-C50C-407E-A947-70E740481C1C}">
+                          <a14:useLocalDpi xmlns:a14="http://schemas.microsoft.com/office/drawing/2010/main" val="0"/>
+                        </a:ext>
+                      </a:extLst>
+                    </a:blip>
+                    <a:srcRect t="192"/>
+                    <a:stretch/>
+                  </pic:blipFill>
+                  <pic:spPr bwMode="auto">
+                    <a:xfrm>
+                      <a:off x="0" y="0"/>
+                      <a:ext cx="5693963" cy="3273076"/>
+                    </a:xfrm>
+                    <a:prstGeom prst="rect">
+                      <a:avLst/>
+                    </a:prstGeom>
+                    <a:ln>
+                      <a:noFill/>
+                    </a:ln>
+                    <a:extLst>
+                      <a:ext uri="{53640926-AAD7-44D8-BBD7-CCE9431645EC}">
+                        <a14:shadowObscured xmlns:a14="http://schemas.microsoft.com/office/drawing/2010/main"/>
+                      </a:ext>
+                    </a:extLst>
+                  </pic:spPr>
+                </pic:pic>
+              </a:graphicData>
+            </a:graphic>
+          </wp:inline>
+        </w:drawing>
+      </w:r>
+    </w:p>
+    <w:p>
+      <w:pPr>
+        <w:pStyle w:val="aff4"/>
+      </w:pPr>
+      <w:bookmarkStart w:id="35" w:name="_Ref503105314"/>
+      <w:r>
+        <w:rPr>
+          <w:rFonts w:hint="eastAsia"/>
+        </w:rPr>
+        <w:t>图</w:t>
+      </w:r>
+      <w:r>
+        <w:rPr>
+          <w:rFonts w:hint="eastAsia"/>
+        </w:rPr>
+        <w:t xml:space="preserve"> </w:t>
+      </w:r>
+      <w:r>
+        <w:fldChar w:fldCharType="begin"/>
+      </w:r>
+      <w:r>
+        <w:instrText xml:space="preserve"> </w:instrText>
+      </w:r>
+      <w:r>
+        <w:rPr>
+          <w:rFonts w:hint="eastAsia"/>
+        </w:rPr>
+        <w:instrText xml:space="preserve">SEQ </w:instrText>
+      </w:r>
+      <w:r>
+        <w:rPr>
+          <w:rFonts w:hint="eastAsia"/>
+        </w:rPr>
+        <w:instrText>图</w:instrText>
+      </w:r>
+      <w:r>
+        <w:rPr>
+          <w:rFonts w:hint="eastAsia"/>
+        </w:rPr>
+        <w:instrText xml:space="preserve"> \* ARABIC</w:instrText>
+      </w:r>
+      <w:r>
+        <w:instrText xml:space="preserve"> </w:instrText>
+      </w:r>
+      <w:r>
+        <w:fldChar w:fldCharType="separate"/>
+      </w:r>
+      <w:r>
+        <w:rPr>
+          <w:noProof/>
+        </w:rPr>
+        <w:t>6</w:t>
+      </w:r>
+      <w:r>
+        <w:fldChar w:fldCharType="end"/>
+      </w:r>
+      <w:bookmarkEnd w:id="35"/>
+      <w:r>
+        <w:t xml:space="preserve"> </w:t>
+      </w:r>
+      <w:r>
+        <w:t>北京总事故量的时间分布图</w:t>
+      </w:r>
+    </w:p>
+    <w:p>
+      <w:pPr>
+        <w:pStyle w:val="2"/>
+        <w:spacing w:before="156" w:after="156"/>
+        <w:ind w:left="567" w:hanging="567"/>
+        <w:outlineLvl w:val="2"/>
+      </w:pPr>
+      <w:r>
+        <w:rPr>
+          <w:rFonts w:hint="eastAsia"/>
+          <w:szCs w:val="24"/>
+          <w:lang w:val="en-GB"/>
+        </w:rPr>
+        <w:t>事故</w:t>
+      </w:r>
+      <w:r>
+        <w:rPr>
+          <w:szCs w:val="24"/>
+          <w:lang w:val="en-GB"/>
+        </w:rPr>
+        <w:t>间的时空相关性</w:t>
+      </w:r>
+    </w:p>
+    <w:p>
+      <w:pPr>
+        <w:pStyle w:val="a4"/>
+      </w:pPr>
+      <w:r>
+        <w:t>根据</w:t>
+      </w:r>
+      <w:r>
+        <w:t>2.4.1</w:t>
+      </w:r>
+      <w:r>
+        <w:rPr>
+          <w:rFonts w:hint="eastAsia"/>
+        </w:rPr>
+        <w:t>和</w:t>
+      </w:r>
+      <w:r>
+        <w:t xml:space="preserve">2.4.2 </w:t>
+      </w:r>
+      <w:r>
+        <w:t>的分析结果，</w:t>
+      </w:r>
+      <w:r>
+        <w:rPr>
+          <w:rFonts w:hint="eastAsia"/>
+        </w:rPr>
+        <w:t>我们</w:t>
+      </w:r>
+      <w:r>
+        <w:t>可以看出事故发生的频率在</w:t>
+      </w:r>
+      <w:r>
+        <w:rPr>
+          <w:rFonts w:hint="eastAsia"/>
+        </w:rPr>
+        <w:t>区域</w:t>
+      </w:r>
+      <w:r>
+        <w:t>上</w:t>
+      </w:r>
+      <w:r>
+        <w:t>并非</w:t>
+      </w:r>
+      <w:r>
+        <w:rPr>
+          <w:rFonts w:hint="eastAsia"/>
+        </w:rPr>
+        <w:t>不均匀</w:t>
+      </w:r>
+      <w:r>
+        <w:t>分布，</w:t>
+      </w:r>
+      <w:r>
+        <w:t>有很大的区域偏好性。</w:t>
+      </w:r>
+      <w:r>
+        <w:t>而在时间上，</w:t>
+      </w:r>
+      <w:r>
+        <w:t>事故</w:t>
+      </w:r>
+      <w:r>
+        <w:t>量也</w:t>
+      </w:r>
+      <w:r>
+        <w:t>有一定的时间周期性</w:t>
+      </w:r>
+      <w:r>
+        <w:t>。</w:t>
+      </w:r>
+      <w:r>
+        <w:rPr>
+          <w:rFonts w:hint="eastAsia"/>
+        </w:rPr>
+        <w:t>为了定量</w:t>
+      </w:r>
+      <w:r>
+        <w:t>描述</w:t>
+      </w:r>
+      <w:r>
+        <w:t>事故</w:t>
+      </w:r>
+      <w:r>
+        <w:rPr>
+          <w:rFonts w:hint="eastAsia"/>
+        </w:rPr>
+        <w:t>之间</w:t>
+      </w:r>
+      <w:r>
+        <w:rPr>
+          <w:rFonts w:hint="eastAsia"/>
+        </w:rPr>
+        <w:t>在</w:t>
+      </w:r>
+      <w:r>
+        <w:t>时间和空间上的</w:t>
+      </w:r>
+      <w:r>
+        <w:t>相关性，</w:t>
+      </w:r>
+      <w:r>
+        <w:rPr>
+          <w:rFonts w:hint="eastAsia"/>
+        </w:rPr>
+        <w:t>我们</w:t>
+      </w:r>
+      <w:r>
+        <w:t>引入</w:t>
+      </w:r>
+      <w:r>
+        <w:t>时空相关性概念。</w:t>
+      </w:r>
+    </w:p>
+    <w:p>
+      <w:pPr>
+        <w:pStyle w:val="a4"/>
+      </w:pPr>
+      <w:r>
+        <w:rPr>
+          <w:rFonts w:hint="eastAsia"/>
+        </w:rPr>
+        <w:t>事故的空间相关性定义如下</w:t>
+      </w:r>
+      <w:r>
+        <w:t>：</w:t>
+      </w:r>
+      <w:r>
+        <w:rPr>
+          <w:rFonts w:hint="eastAsia"/>
+        </w:rPr>
+        <w:t>在时间</w:t>
+      </w:r>
+      <w:r>
+        <w:rPr>
+          <w:rFonts w:hint="eastAsia"/>
+        </w:rPr>
+        <w:t>t</w:t>
+      </w:r>
+      <w:r>
+        <w:rPr>
+          <w:rFonts w:hint="eastAsia"/>
+        </w:rPr>
+        <w:t>上，空间的曼哈顿距离为</w:t>
+      </w:r>
+      <w:r>
+        <w:rPr>
+          <w:rFonts w:hint="eastAsia"/>
+        </w:rPr>
+        <w:t>k</w:t>
+      </w:r>
+      <w:r>
+        <w:rPr>
+          <w:rFonts w:hint="eastAsia"/>
+        </w:rPr>
+        <w:t>的事故间的相关性记为</w:t>
+      </w:r>
+      <w:r>
+        <w:rPr>
+          <w:rFonts w:hint="eastAsia"/>
+        </w:rPr>
+        <w:t>:C(k, t)</w:t>
+      </w:r>
+      <w:r>
+        <w:rPr>
+          <w:rFonts w:hint="eastAsia"/>
+        </w:rPr>
+        <w:t>，</w:t>
+      </w:r>
+      <w:r>
+        <w:rPr>
+          <w:rFonts w:hint="eastAsia"/>
+        </w:rPr>
+        <w:t>其计算</w:t>
+      </w:r>
+      <w:r>
+        <w:t>公式</w:t>
+      </w:r>
+      <w:r>
+        <w:rPr>
+          <w:rFonts w:hint="eastAsia"/>
+        </w:rPr>
+        <w:t>如下</w:t>
+      </w:r>
+      <w:r>
+        <w:t>：</w:t>
+      </w:r>
+    </w:p>
+    <w:p>
+      <w:pPr>
+        <w:pStyle w:val="a4"/>
+        <w:ind w:firstLineChars="0" w:firstLine="0"/>
+        <w:jc w:val="center"/>
+        <w:rPr>
+          <w:rFonts w:hint="eastAsia"/>
+        </w:rPr>
+      </w:pPr>
+      <w:r>
+        <w:rPr>
+          <w:rFonts w:hint="eastAsia"/>
+          <w:noProof/>
+        </w:rPr>
+        <w:lastRenderedPageBreak/>
+        <w:drawing>
+          <wp:inline distT="0" distB="0" distL="0" distR="0" wp14:anchorId="759D9A1D" wp14:editId="353CEC52">
+            <wp:extent cx="2665874" cy="530765"/>
+            <wp:effectExtent l="0" t="0" r="1270" b="3175"/>
+            <wp:docPr id="12" name="图片 12"/>
+            <wp:cNvGraphicFramePr>
+              <a:graphicFrameLocks xmlns:a="http://schemas.openxmlformats.org/drawingml/2006/main" noChangeAspect="1"/>
+            </wp:cNvGraphicFramePr>
+            <a:graphic xmlns:a="http://schemas.openxmlformats.org/drawingml/2006/main">
+              <a:graphicData uri="http://schemas.openxmlformats.org/drawingml/2006/picture">
+                <pic:pic xmlns:pic="http://schemas.openxmlformats.org/drawingml/2006/picture">
+                  <pic:nvPicPr>
+                    <pic:cNvPr id="12" name="Corr.png"/>
+                    <pic:cNvPicPr/>
+                  </pic:nvPicPr>
+                  <pic:blipFill>
+                    <a:blip r:embed="rId23" cstate="print">
+                      <a:extLst>
+                        <a:ext uri="{28A0092B-C50C-407E-A947-70E740481C1C}">
+                          <a14:useLocalDpi xmlns:a14="http://schemas.microsoft.com/office/drawing/2010/main" val="0"/>
+                        </a:ext>
+                      </a:extLst>
+                    </a:blip>
+                    <a:stretch>
+                      <a:fillRect/>
+                    </a:stretch>
+                  </pic:blipFill>
+                  <pic:spPr>
+                    <a:xfrm>
+                      <a:off x="0" y="0"/>
+                      <a:ext cx="2727007" cy="542936"/>
+                    </a:xfrm>
+                    <a:prstGeom prst="rect">
+                      <a:avLst/>
+                    </a:prstGeom>
+                  </pic:spPr>
+                </pic:pic>
+              </a:graphicData>
+            </a:graphic>
+          </wp:inline>
+        </w:drawing>
+      </w:r>
+    </w:p>
+    <w:p>
+      <w:pPr>
+        <w:pStyle w:val="a4"/>
+        <w:ind w:firstLineChars="0" w:firstLine="0"/>
+      </w:pPr>
+      <w:r>
+        <w:tab/>
+      </w:r>
+      <w:r>
+        <w:t>其中</w:t>
+      </w:r>
+      <m:oMath>
+        <m:sSub>
+          <m:sSubPr>
+            <m:ctrlPr>
+              <w:rPr>
+                <w:rFonts w:ascii="Cambria Math" w:hAnsi="Cambria Math"/>
+              </w:rPr>
+            </m:ctrlPr>
+          </m:sSubPr>
+          <m:e>
+            <m:r>
+              <w:rPr>
+                <w:rFonts w:ascii="Cambria Math" w:hAnsi="Cambria Math"/>
+              </w:rPr>
+              <m:t>a</m:t>
+            </m:r>
+          </m:e>
+          <m:sub>
+            <m:r>
+              <w:rPr>
+                <w:rFonts w:ascii="Cambria Math" w:hAnsi="Cambria Math"/>
+              </w:rPr>
+              <m:t>i,j,t</m:t>
+            </m:r>
+          </m:sub>
+        </m:sSub>
+      </m:oMath>
+      <w:r>
+        <w:rPr>
+          <w:rFonts w:hint="eastAsia"/>
+        </w:rPr>
+        <w:t>为当第网格位置在时间</w:t>
+      </w:r>
+      <w:r>
+        <w:rPr>
+          <w:rFonts w:hint="eastAsia"/>
+        </w:rPr>
+        <w:t>t</w:t>
+      </w:r>
+      <w:r>
+        <w:rPr>
+          <w:rFonts w:hint="eastAsia"/>
+        </w:rPr>
+        <w:t>的事故量</w:t>
+      </w:r>
+      <w:r>
+        <w:rPr>
+          <w:rFonts w:hint="eastAsia"/>
+        </w:rPr>
+        <w:t>,</w:t>
+      </w:r>
+      <m:oMath>
+        <m:r>
+          <m:rPr>
+            <m:sty m:val="p"/>
+          </m:rPr>
+          <w:rPr>
+            <w:rFonts w:ascii="Cambria Math" w:hAnsi="Cambria Math"/>
+          </w:rPr>
+          <m:t xml:space="preserve"> </m:t>
+        </m:r>
+        <m:sSub>
+          <m:sSubPr>
+            <m:ctrlPr>
+              <w:rPr>
+                <w:rFonts w:ascii="Cambria Math" w:hAnsi="Cambria Math"/>
+              </w:rPr>
+            </m:ctrlPr>
+          </m:sSubPr>
+          <m:e>
+            <m:r>
+              <w:rPr>
+                <w:rFonts w:ascii="Cambria Math" w:hAnsi="Cambria Math"/>
+              </w:rPr>
+              <m:t>a</m:t>
+            </m:r>
+          </m:e>
+          <m:sub>
+            <m:r>
+              <w:rPr>
+                <w:rFonts w:ascii="Cambria Math" w:hAnsi="Cambria Math"/>
+              </w:rPr>
+              <m:t>i,j,t</m:t>
+            </m:r>
+          </m:sub>
+        </m:sSub>
+      </m:oMath>
+      <w:r>
+        <w:rPr>
+          <w:rFonts w:hint="eastAsia"/>
+        </w:rPr>
+        <w:t>为在时间</w:t>
+      </w:r>
+      <w:r>
+        <w:t>t</w:t>
+      </w:r>
+      <w:r>
+        <w:rPr>
+          <w:rFonts w:hint="eastAsia"/>
+        </w:rPr>
+        <w:t>上满足</w:t>
+      </w:r>
+      <m:oMath>
+        <m:r>
+          <m:rPr>
+            <m:sty m:val="p"/>
+          </m:rPr>
+          <w:rPr>
+            <w:rFonts w:ascii="Cambria Math" w:hAnsi="Cambria Math" w:hint="eastAsia"/>
+          </w:rPr>
+          <m:t>distance(&lt;i</m:t>
+        </m:r>
+        <m:r>
+          <m:rPr>
+            <m:sty m:val="p"/>
+          </m:rPr>
+          <w:rPr>
+            <w:rFonts w:ascii="Cambria Math" w:hAnsi="Cambria Math"/>
+          </w:rPr>
+          <m:t>’</m:t>
+        </m:r>
+        <m:r>
+          <m:rPr>
+            <m:sty m:val="p"/>
+          </m:rPr>
+          <w:rPr>
+            <w:rFonts w:ascii="Cambria Math" w:hAnsi="Cambria Math" w:hint="eastAsia"/>
+          </w:rPr>
+          <m:t>,j</m:t>
+        </m:r>
+        <m:r>
+          <m:rPr>
+            <m:sty m:val="p"/>
+          </m:rPr>
+          <w:rPr>
+            <w:rFonts w:ascii="Cambria Math" w:hAnsi="Cambria Math"/>
+          </w:rPr>
+          <m:t>’</m:t>
+        </m:r>
+        <m:r>
+          <m:rPr>
+            <m:sty m:val="p"/>
+          </m:rPr>
+          <w:rPr>
+            <w:rFonts w:ascii="Cambria Math" w:hAnsi="Cambria Math" w:hint="eastAsia"/>
+          </w:rPr>
+          <m:t>&gt;,</m:t>
+        </m:r>
+        <m:r>
+          <m:rPr>
+            <m:sty m:val="p"/>
+          </m:rPr>
+          <w:rPr>
+            <w:rFonts w:ascii="Cambria Math" w:hAnsi="Cambria Math"/>
+          </w:rPr>
+          <m:t>&lt;</m:t>
+        </m:r>
+        <m:r>
+          <m:rPr>
+            <m:sty m:val="p"/>
+          </m:rPr>
+          <w:rPr>
+            <w:rFonts w:ascii="Cambria Math" w:hAnsi="Cambria Math" w:hint="eastAsia"/>
+          </w:rPr>
+          <m:t>i,j&gt;)=k</m:t>
+        </m:r>
+      </m:oMath>
+      <w:r>
+        <w:rPr>
+          <w:rFonts w:hint="eastAsia"/>
+        </w:rPr>
+        <w:t>的网格</w:t>
+      </w:r>
+      <w:r>
+        <w:rPr>
+          <w:rFonts w:hint="eastAsia"/>
+        </w:rPr>
+        <w:t>，</w:t>
+      </w:r>
+      <w:r>
+        <w:rPr>
+          <w:rFonts w:hint="eastAsia"/>
+        </w:rPr>
+        <w:t xml:space="preserve"> </w:t>
+      </w:r>
+      <w:r>
+        <w:rPr>
+          <w:rFonts w:hint="eastAsia"/>
+        </w:rPr>
+        <w:t>distance</w:t>
+      </w:r>
+      <w:r>
+        <w:rPr>
+          <w:rFonts w:hint="eastAsia"/>
+        </w:rPr>
+        <w:t>为曼哈顿距离；</w:t>
+      </w:r>
+      <w:r>
+        <w:t>其中</w:t>
+      </w:r>
+      <w:r>
+        <w:t>t</w:t>
+      </w:r>
+      <w:r>
+        <w:rPr>
+          <w:rFonts w:hint="eastAsia"/>
+        </w:rPr>
+        <w:t>时间段</w:t>
+      </w:r>
+      <w:r>
+        <w:t>北京五环内</w:t>
+      </w:r>
+      <w:r>
+        <w:t>平均事故量</w:t>
+      </w:r>
+      <w:r>
+        <w:rPr>
+          <w:noProof/>
+        </w:rPr>
+        <w:drawing>
+          <wp:inline distT="0" distB="0" distL="0" distR="0" wp14:anchorId="07DD16B0" wp14:editId="6A66B3F2">
+            <wp:extent cx="151274" cy="168813"/>
+            <wp:effectExtent l="0" t="0" r="1270" b="9525"/>
+            <wp:docPr id="15" name="图片 15"/>
+            <wp:cNvGraphicFramePr>
+              <a:graphicFrameLocks xmlns:a="http://schemas.openxmlformats.org/drawingml/2006/main" noChangeAspect="1"/>
+            </wp:cNvGraphicFramePr>
+            <a:graphic xmlns:a="http://schemas.openxmlformats.org/drawingml/2006/main">
+              <a:graphicData uri="http://schemas.openxmlformats.org/drawingml/2006/picture">
+                <pic:pic xmlns:pic="http://schemas.openxmlformats.org/drawingml/2006/picture">
+                  <pic:nvPicPr>
+                    <pic:cNvPr id="15" name="a_t.png"/>
+                    <pic:cNvPicPr/>
+                  </pic:nvPicPr>
+                  <pic:blipFill>
+                    <a:blip r:embed="rId24" cstate="print">
+                      <a:extLst>
+                        <a:ext uri="{28A0092B-C50C-407E-A947-70E740481C1C}">
+                          <a14:useLocalDpi xmlns:a14="http://schemas.microsoft.com/office/drawing/2010/main" val="0"/>
+                        </a:ext>
+                      </a:extLst>
+                    </a:blip>
+                    <a:stretch>
+                      <a:fillRect/>
+                    </a:stretch>
+                  </pic:blipFill>
+                  <pic:spPr>
+                    <a:xfrm>
+                      <a:off x="0" y="0"/>
+                      <a:ext cx="158250" cy="176598"/>
+                    </a:xfrm>
+                    <a:prstGeom prst="rect">
+                      <a:avLst/>
+                    </a:prstGeom>
+                  </pic:spPr>
+                </pic:pic>
+              </a:graphicData>
+            </a:graphic>
+          </wp:inline>
+        </w:drawing>
+      </w:r>
+      <w:r>
+        <w:rPr>
+          <w:rFonts w:hint="eastAsia"/>
+        </w:rPr>
+        <w:t>公式</w:t>
+      </w:r>
+      <w:r>
+        <w:t>如下</w:t>
+      </w:r>
+      <w:r>
+        <w:t>：</w:t>
+      </w:r>
+    </w:p>
+    <w:p>
+      <w:pPr>
+        <w:pStyle w:val="a4"/>
+        <w:ind w:firstLineChars="0" w:firstLine="0"/>
+        <w:jc w:val="center"/>
+      </w:pPr>
+      <w:r>
+        <w:rPr>
+          <w:rFonts w:hint="eastAsia"/>
+          <w:noProof/>
+        </w:rPr>
+        <w:drawing>
+          <wp:inline distT="0" distB="0" distL="0" distR="0" wp14:anchorId="731931F4" wp14:editId="289E4917">
+            <wp:extent cx="1239145" cy="516575"/>
+            <wp:effectExtent l="0" t="0" r="5715" b="0"/>
+            <wp:docPr id="14" name="图片 14"/>
+            <wp:cNvGraphicFramePr>
+              <a:graphicFrameLocks xmlns:a="http://schemas.openxmlformats.org/drawingml/2006/main" noChangeAspect="1"/>
+            </wp:cNvGraphicFramePr>
+            <a:graphic xmlns:a="http://schemas.openxmlformats.org/drawingml/2006/main">
+              <a:graphicData uri="http://schemas.openxmlformats.org/drawingml/2006/picture">
+                <pic:pic xmlns:pic="http://schemas.openxmlformats.org/drawingml/2006/picture">
+                  <pic:nvPicPr>
+                    <pic:cNvPr id="14" name="a_ba.png"/>
+                    <pic:cNvPicPr/>
+                  </pic:nvPicPr>
+                  <pic:blipFill>
+                    <a:blip r:embed="rId25" cstate="print">
+                      <a:extLst>
+                        <a:ext uri="{28A0092B-C50C-407E-A947-70E740481C1C}">
+                          <a14:useLocalDpi xmlns:a14="http://schemas.microsoft.com/office/drawing/2010/main" val="0"/>
+                        </a:ext>
+                      </a:extLst>
+                    </a:blip>
+                    <a:stretch>
+                      <a:fillRect/>
+                    </a:stretch>
+                  </pic:blipFill>
+                  <pic:spPr>
+                    <a:xfrm>
+                      <a:off x="0" y="0"/>
+                      <a:ext cx="1278562" cy="533007"/>
+                    </a:xfrm>
+                    <a:prstGeom prst="rect">
+                      <a:avLst/>
+                    </a:prstGeom>
+                  </pic:spPr>
+                </pic:pic>
+              </a:graphicData>
+            </a:graphic>
+          </wp:inline>
+        </w:drawing>
+      </w:r>
+    </w:p>
+    <w:p>
+      <w:pPr>
+        <w:pStyle w:val="a4"/>
+        <w:ind w:firstLineChars="0" w:firstLine="420"/>
+      </w:pPr>
+      <w:r>
+        <w:t>公式中</w:t>
+      </w:r>
+      <w:r>
+        <w:t>的</w:t>
+      </w:r>
+      <w:r>
+        <w:t>M=32</w:t>
+      </w:r>
+      <w:r>
+        <w:t>，</w:t>
+      </w:r>
+      <w:r>
+        <w:t>N=29</w:t>
+      </w:r>
+      <w:r>
+        <w:t>，</w:t>
+      </w:r>
+      <w:r>
+        <w:rPr>
+          <w:rFonts w:hint="eastAsia"/>
+        </w:rPr>
+        <w:t>分别</w:t>
+      </w:r>
+      <w:r>
+        <w:t>代表北京</w:t>
+      </w:r>
+      <w:r>
+        <w:t>对五环内的经</w:t>
+      </w:r>
+      <w:r>
+        <w:rPr>
+          <w:rFonts w:hint="eastAsia"/>
+        </w:rPr>
+        <w:t>度</w:t>
+      </w:r>
+      <w:r>
+        <w:t>和纬度划分的数量。</w:t>
+      </w:r>
+    </w:p>
+    <w:p>
+      <w:pPr>
+        <w:pStyle w:val="a4"/>
+      </w:pPr>
+      <w:r>
+        <w:rPr>
+          <w:rFonts w:hint="eastAsia"/>
+        </w:rPr>
+        <w:t>定义出了</w:t>
+      </w:r>
+      <w:r>
+        <w:t>事故的</w:t>
+      </w:r>
+      <w:r>
+        <w:t>空间相关性</w:t>
+      </w:r>
+      <w:r>
+        <w:t>C(k, t)</w:t>
+      </w:r>
+      <w:r>
+        <w:rPr>
+          <w:rFonts w:hint="eastAsia"/>
+        </w:rPr>
+        <w:t>之后</w:t>
+      </w:r>
+      <w:r>
+        <w:t>，</w:t>
+      </w:r>
+      <w:r>
+        <w:rPr>
+          <w:rFonts w:hint="eastAsia"/>
+        </w:rPr>
+        <w:t>我们</w:t>
+      </w:r>
+      <w:r>
+        <w:t>便可以定义事故的时空相关性</w:t>
+      </w:r>
+      <w:r>
+        <w:t>f (k, τ )</w:t>
+      </w:r>
+      <w:r>
+        <w:t>。</w:t>
+      </w:r>
+    </w:p>
+    <w:p>
+      <w:pPr>
+        <w:pStyle w:val="a4"/>
+        <w:rPr>
+          <w:rFonts w:hint="eastAsia"/>
+        </w:rPr>
+      </w:pPr>
+      <w:r>
+        <w:rPr>
+          <w:rFonts w:hint="eastAsia"/>
+        </w:rPr>
+        <w:t>事故的时空相关性</w:t>
+      </w:r>
+      <w:r>
+        <w:t>：</w:t>
+      </w:r>
+      <w:r>
+        <w:rPr>
+          <w:rFonts w:hint="eastAsia"/>
+        </w:rPr>
+        <w:t>空间曼哈顿距离为</w:t>
+      </w:r>
+      <w:r>
+        <w:rPr>
+          <w:rFonts w:hint="eastAsia"/>
+        </w:rPr>
+        <w:t>k</w:t>
+      </w:r>
+      <w:r>
+        <w:rPr>
+          <w:rFonts w:hint="eastAsia"/>
+        </w:rPr>
+        <w:t>，并且时</w:t>
+      </w:r>
+      <w:bookmarkStart w:id="36" w:name="_GoBack"/>
+      <w:bookmarkEnd w:id="36"/>
+      <w:r>
+        <w:rPr>
+          <w:rFonts w:hint="eastAsia"/>
+        </w:rPr>
+        <w:t>间相隔为</w:t>
+      </w:r>
+      <w:r>
+        <w:t>τ</w:t>
+      </w:r>
+      <w:r>
+        <w:rPr>
+          <w:rFonts w:hint="eastAsia"/>
+        </w:rPr>
+        <w:t>的事故间的相关性</w:t>
+      </w:r>
+      <w:r>
+        <w:rPr>
+          <w:rFonts w:hint="eastAsia"/>
+        </w:rPr>
+        <w:t>记为</w:t>
+      </w:r>
+      <w:r>
+        <w:t>：</w:t>
+      </w:r>
+      <w:r>
+        <w:rPr>
+          <w:rFonts w:hint="eastAsia"/>
+        </w:rPr>
+        <w:t xml:space="preserve">f (k, </w:t>
+      </w:r>
+      <w:r>
+        <w:t>τ</w:t>
+      </w:r>
+      <w:r>
+        <w:rPr>
+          <w:rFonts w:hint="eastAsia"/>
+        </w:rPr>
+        <w:t>)</w:t>
+      </w:r>
+      <w:r>
+        <w:rPr>
+          <w:rFonts w:hint="eastAsia"/>
+        </w:rPr>
+        <w:t>。其计算公式</w:t>
+      </w:r>
+      <w:r>
+        <w:rPr>
+          <w:rFonts w:hint="eastAsia"/>
+        </w:rPr>
+        <w:t>如下</w:t>
+      </w:r>
+      <w:r>
+        <w:rPr>
+          <w:rFonts w:hint="eastAsia"/>
+        </w:rPr>
+        <w:t>：</w:t>
+      </w:r>
+    </w:p>
+    <w:p>
+      <w:pPr>
+        <w:pStyle w:val="a4"/>
+        <w:ind w:firstLineChars="0" w:firstLine="0"/>
+        <w:jc w:val="center"/>
+        <w:rPr>
+          <w:rFonts w:hint="eastAsia"/>
+        </w:rPr>
+      </w:pPr>
+      <w:r>
+        <w:rPr>
+          <w:rFonts w:hint="eastAsia"/>
+          <w:noProof/>
+        </w:rPr>
+        <w:drawing>
+          <wp:inline distT="0" distB="0" distL="0" distR="0" wp14:anchorId="4BAD97C6" wp14:editId="477A1A71">
+            <wp:extent cx="3789963" cy="535216"/>
+            <wp:effectExtent l="0" t="0" r="0" b="0"/>
+            <wp:docPr id="18" name="图片 18"/>
+            <wp:cNvGraphicFramePr>
+              <a:graphicFrameLocks xmlns:a="http://schemas.openxmlformats.org/drawingml/2006/main" noChangeAspect="1"/>
+            </wp:cNvGraphicFramePr>
+            <a:graphic xmlns:a="http://schemas.openxmlformats.org/drawingml/2006/main">
+              <a:graphicData uri="http://schemas.openxmlformats.org/drawingml/2006/picture">
+                <pic:pic xmlns:pic="http://schemas.openxmlformats.org/drawingml/2006/picture">
+                  <pic:nvPicPr>
+                    <pic:cNvPr id="18" name="fkt.png"/>
+                    <pic:cNvPicPr/>
+                  </pic:nvPicPr>
+                  <pic:blipFill>
+                    <a:blip r:embed="rId26" cstate="print">
+                      <a:extLst>
+                        <a:ext uri="{28A0092B-C50C-407E-A947-70E740481C1C}">
+                          <a14:useLocalDpi xmlns:a14="http://schemas.microsoft.com/office/drawing/2010/main" val="0"/>
+                        </a:ext>
+                      </a:extLst>
+                    </a:blip>
+                    <a:stretch>
+                      <a:fillRect/>
+                    </a:stretch>
+                  </pic:blipFill>
+                  <pic:spPr>
+                    <a:xfrm>
+                      <a:off x="0" y="0"/>
+                      <a:ext cx="3868042" cy="546242"/>
+                    </a:xfrm>
+                    <a:prstGeom prst="rect">
+                      <a:avLst/>
+                    </a:prstGeom>
+                  </pic:spPr>
+                </pic:pic>
+              </a:graphicData>
+            </a:graphic>
+          </wp:inline>
+        </w:drawing>
       </w:r>
     </w:p>
     <w:p>
@@ -16555,7 +18513,7 @@
         <w:ind w:left="567"/>
         <w:outlineLvl w:val="1"/>
       </w:pPr>
-      <w:bookmarkStart w:id="35" w:name="_Toc503020829"/>
+      <w:bookmarkStart w:id="37" w:name="_Toc503020829"/>
       <w:r>
         <w:t>事故预测的</w:t>
       </w:r>
@@ -16571,7 +18529,7 @@
         </w:rPr>
         <w:t>模型</w:t>
       </w:r>
-      <w:bookmarkEnd w:id="35"/>
+      <w:bookmarkEnd w:id="37"/>
     </w:p>
     <w:p>
       <w:pPr>
@@ -16596,7 +18554,6 @@
         <w:rPr>
           <w:rFonts w:hint="eastAsia"/>
         </w:rPr>
-        <w:lastRenderedPageBreak/>
         <w:t>在本节中，我们介绍我们基于</w:t>
       </w:r>
       <w:r>
@@ -16917,6 +18874,7 @@
           <w:rFonts w:hint="eastAsia"/>
           <w:noProof/>
         </w:rPr>
+        <w:lastRenderedPageBreak/>
         <w:drawing>
           <wp:inline distT="0" distB="0" distL="0" distR="0" wp14:anchorId="347757B6" wp14:editId="20F34CAA">
             <wp:extent cx="4130763" cy="3481845"/>
@@ -16933,7 +18891,7 @@
                     <pic:cNvPicPr/>
                   </pic:nvPicPr>
                   <pic:blipFill>
-                    <a:blip r:embed="rId22" cstate="print">
+                    <a:blip r:embed="rId27" cstate="print">
                       <a:extLst>
                         <a:ext uri="{28A0092B-C50C-407E-A947-70E740481C1C}">
                           <a14:useLocalDpi xmlns:a14="http://schemas.microsoft.com/office/drawing/2010/main" val="0"/>
@@ -16964,7 +18922,7 @@
       <w:pPr>
         <w:pStyle w:val="aff4"/>
       </w:pPr>
-      <w:bookmarkStart w:id="36" w:name="_Ref503038625"/>
+      <w:bookmarkStart w:id="38" w:name="_Ref503038625"/>
       <w:r>
         <w:rPr>
           <w:rFonts w:hint="eastAsia"/>
@@ -17011,12 +18969,12 @@
         <w:rPr>
           <w:noProof/>
         </w:rPr>
-        <w:t>6</w:t>
+        <w:t>7</w:t>
       </w:r>
       <w:r>
         <w:fldChar w:fldCharType="end"/>
       </w:r>
-      <w:bookmarkEnd w:id="36"/>
+      <w:bookmarkEnd w:id="38"/>
       <w:r>
         <w:t xml:space="preserve"> </w:t>
       </w:r>
@@ -17212,14 +19170,7 @@
         <w:rPr>
           <w:rFonts w:hint="eastAsia"/>
         </w:rPr>
-        <w:t>所示。一个记忆单元主要由四个主要部分组成：一个输入门，一个包含自循环</w:t>
-      </w:r>
-      <w:r>
-        <w:rPr>
-          <w:rFonts w:hint="eastAsia"/>
-        </w:rPr>
-        <w:lastRenderedPageBreak/>
-        <w:t>连接的神经元，一个遗忘门和一个输出门。关于</w:t>
+        <w:t>所示。一个记忆单元主要由四个主要部分组成：一个输入门，一个包含自循环连接的神经元，一个遗忘门和一个输出门。关于</w:t>
       </w:r>
       <w:r>
         <w:rPr>
@@ -17257,6 +19208,7 @@
           <w:rFonts w:hint="eastAsia"/>
           <w:noProof/>
         </w:rPr>
+        <w:lastRenderedPageBreak/>
         <w:drawing>
           <wp:inline distT="0" distB="0" distL="0" distR="0" wp14:anchorId="08C83893" wp14:editId="042F2803">
             <wp:extent cx="2605219" cy="3240597"/>
@@ -17273,7 +19225,7 @@
                     <pic:cNvPicPr/>
                   </pic:nvPicPr>
                   <pic:blipFill>
-                    <a:blip r:embed="rId23" cstate="print">
+                    <a:blip r:embed="rId28" cstate="print">
                       <a:extLst>
                         <a:ext uri="{28A0092B-C50C-407E-A947-70E740481C1C}">
                           <a14:useLocalDpi xmlns:a14="http://schemas.microsoft.com/office/drawing/2010/main" val="0"/>
@@ -17304,7 +19256,7 @@
       <w:pPr>
         <w:pStyle w:val="aff4"/>
       </w:pPr>
-      <w:bookmarkStart w:id="37" w:name="_Ref503039561"/>
+      <w:bookmarkStart w:id="39" w:name="_Ref503039561"/>
       <w:r>
         <w:rPr>
           <w:rFonts w:hint="eastAsia"/>
@@ -17351,12 +19303,12 @@
         <w:rPr>
           <w:noProof/>
         </w:rPr>
-        <w:t>7</w:t>
+        <w:t>8</w:t>
       </w:r>
       <w:r>
         <w:fldChar w:fldCharType="end"/>
       </w:r>
-      <w:bookmarkEnd w:id="37"/>
+      <w:bookmarkEnd w:id="39"/>
       <w:r>
         <w:t xml:space="preserve"> </w:t>
       </w:r>
@@ -18231,83 +20183,89 @@
         <w:rPr>
           <w:rFonts w:hint="eastAsia"/>
         </w:rPr>
+        <w:t>n</w:t>
+      </w:r>
+      <w:r>
+        <w:rPr>
+          <w:rFonts w:hint="eastAsia"/>
+          <w:vertAlign w:val="subscript"/>
+        </w:rPr>
+        <w:t>d</w:t>
+      </w:r>
+      <w:proofErr w:type="spellEnd"/>
+      <w:r>
+        <w:rPr>
+          <w:rFonts w:hint="eastAsia"/>
+        </w:rPr>
+        <w:t>)]</w:t>
+      </w:r>
+      <w:r>
+        <w:rPr>
+          <w:rFonts w:hint="eastAsia"/>
+          <w:vertAlign w:val="superscript"/>
+        </w:rPr>
+        <w:t>T</w:t>
+      </w:r>
+      <w:r>
+        <w:rPr>
+          <w:rFonts w:hint="eastAsia"/>
+        </w:rPr>
+        <w:t>，表示昨天与时间</w:t>
+      </w:r>
+      <w:r>
+        <w:rPr>
+          <w:rFonts w:hint="eastAsia"/>
+        </w:rPr>
+        <w:t>t</w:t>
+      </w:r>
+      <w:r>
+        <w:rPr>
+          <w:rFonts w:hint="eastAsia"/>
+        </w:rPr>
+        <w:t>相同的时间段</w:t>
+      </w:r>
+      <w:r>
+        <w:t>t</w:t>
+      </w:r>
+      <w:r>
+        <w:rPr>
+          <w:vertAlign w:val="subscript"/>
+        </w:rPr>
+        <w:t>d</w:t>
+      </w:r>
+      <w:r>
+        <w:rPr>
+          <w:rFonts w:hint="eastAsia"/>
+        </w:rPr>
+        <w:t>的前后</w:t>
+      </w:r>
+      <w:proofErr w:type="spellStart"/>
+      <w:r>
+        <w:rPr>
+          <w:rFonts w:hint="eastAsia"/>
+        </w:rPr>
+        <w:t>n</w:t>
+      </w:r>
+      <w:r>
+        <w:rPr>
+          <w:rFonts w:hint="eastAsia"/>
+          <w:vertAlign w:val="subscript"/>
+        </w:rPr>
+        <w:t>d</w:t>
+      </w:r>
+      <w:proofErr w:type="spellEnd"/>
+      <w:r>
+        <w:rPr>
+          <w:rFonts w:hint="eastAsia"/>
+        </w:rPr>
+        <w:t>个时间间隔内的交通相关情况。对于</w:t>
+      </w:r>
+      <w:r>
+        <w:rPr>
+          <w:rFonts w:hint="eastAsia"/>
+        </w:rPr>
         <w:lastRenderedPageBreak/>
-        <w:t>n</w:t>
-      </w:r>
-      <w:r>
-        <w:rPr>
-          <w:rFonts w:hint="eastAsia"/>
-          <w:vertAlign w:val="subscript"/>
-        </w:rPr>
-        <w:t>d</w:t>
-      </w:r>
-      <w:proofErr w:type="spellEnd"/>
-      <w:r>
-        <w:rPr>
-          <w:rFonts w:hint="eastAsia"/>
-        </w:rPr>
-        <w:t>)]</w:t>
-      </w:r>
-      <w:r>
-        <w:rPr>
-          <w:rFonts w:hint="eastAsia"/>
-          <w:vertAlign w:val="superscript"/>
-        </w:rPr>
-        <w:t>T</w:t>
-      </w:r>
-      <w:r>
-        <w:rPr>
-          <w:rFonts w:hint="eastAsia"/>
-        </w:rPr>
-        <w:t>，表示昨天与时间</w:t>
-      </w:r>
-      <w:r>
-        <w:rPr>
-          <w:rFonts w:hint="eastAsia"/>
-        </w:rPr>
-        <w:t>t</w:t>
-      </w:r>
-      <w:r>
-        <w:rPr>
-          <w:rFonts w:hint="eastAsia"/>
-        </w:rPr>
-        <w:t>相同的时间段</w:t>
-      </w:r>
-      <w:r>
-        <w:t>t</w:t>
-      </w:r>
-      <w:r>
-        <w:rPr>
-          <w:vertAlign w:val="subscript"/>
-        </w:rPr>
-        <w:t>d</w:t>
-      </w:r>
-      <w:r>
-        <w:rPr>
-          <w:rFonts w:hint="eastAsia"/>
-        </w:rPr>
-        <w:t>的前后</w:t>
-      </w:r>
-      <w:proofErr w:type="spellStart"/>
-      <w:r>
-        <w:rPr>
-          <w:rFonts w:hint="eastAsia"/>
-        </w:rPr>
-        <w:t>n</w:t>
-      </w:r>
-      <w:r>
-        <w:rPr>
-          <w:rFonts w:hint="eastAsia"/>
-          <w:vertAlign w:val="subscript"/>
-        </w:rPr>
-        <w:t>d</w:t>
-      </w:r>
-      <w:proofErr w:type="spellEnd"/>
-      <w:r>
-        <w:rPr>
-          <w:rFonts w:hint="eastAsia"/>
-        </w:rPr>
-        <w:t>个时间间隔内的交通相关情况。对于周周期特征，它可以表示为</w:t>
+        <w:t>周周期特征，它可以表示为</w:t>
       </w:r>
       <w:r>
         <w:rPr>
@@ -18824,7 +20782,7 @@
         <w:ind w:left="567"/>
         <w:outlineLvl w:val="1"/>
       </w:pPr>
-      <w:bookmarkStart w:id="38" w:name="_Toc503020831"/>
+      <w:bookmarkStart w:id="40" w:name="_Toc503020831"/>
       <w:r>
         <w:t>预测效果及</w:t>
       </w:r>
@@ -18834,7 +20792,7 @@
       <w:r>
         <w:t>对比</w:t>
       </w:r>
-      <w:bookmarkEnd w:id="38"/>
+      <w:bookmarkEnd w:id="40"/>
     </w:p>
     <w:p>
       <w:pPr>
@@ -18849,13 +20807,13 @@
         <w:ind w:left="567"/>
         <w:outlineLvl w:val="1"/>
       </w:pPr>
-      <w:bookmarkStart w:id="39" w:name="_Toc404783711"/>
-      <w:bookmarkStart w:id="40" w:name="_Toc503020832"/>
+      <w:bookmarkStart w:id="41" w:name="_Toc404783711"/>
+      <w:bookmarkStart w:id="42" w:name="_Toc503020832"/>
       <w:r>
         <w:t>本章小结</w:t>
       </w:r>
-      <w:bookmarkEnd w:id="39"/>
-      <w:bookmarkEnd w:id="40"/>
+      <w:bookmarkEnd w:id="41"/>
+      <w:bookmarkEnd w:id="42"/>
     </w:p>
     <w:p>
       <w:pPr>
@@ -18939,14 +20897,14 @@
         <w:spacing w:before="156" w:after="156"/>
         <w:outlineLvl w:val="0"/>
       </w:pPr>
-      <w:bookmarkStart w:id="41" w:name="_Toc503020833"/>
+      <w:bookmarkStart w:id="43" w:name="_Toc503020833"/>
       <w:r>
         <w:rPr>
           <w:rFonts w:hint="eastAsia"/>
         </w:rPr>
         <w:t>交通事故影响因素的重要性排序</w:t>
       </w:r>
-      <w:bookmarkEnd w:id="41"/>
+      <w:bookmarkEnd w:id="43"/>
     </w:p>
     <w:p>
       <w:pPr>
@@ -19116,7 +21074,7 @@
         <w:ind w:left="567"/>
         <w:outlineLvl w:val="1"/>
       </w:pPr>
-      <w:bookmarkStart w:id="42" w:name="_Toc503020834"/>
+      <w:bookmarkStart w:id="44" w:name="_Toc503020834"/>
       <w:r>
         <w:rPr>
           <w:rFonts w:hint="eastAsia"/>
@@ -19126,7 +21084,7 @@
       <w:r>
         <w:t>介绍</w:t>
       </w:r>
-      <w:bookmarkEnd w:id="42"/>
+      <w:bookmarkEnd w:id="44"/>
     </w:p>
     <w:p>
       <w:pPr>
@@ -19140,8 +21098,9 @@
         <w:ind w:left="567"/>
         <w:outlineLvl w:val="1"/>
       </w:pPr>
-      <w:bookmarkStart w:id="43" w:name="_Toc503020835"/>
-      <w:r>
+      <w:bookmarkStart w:id="45" w:name="_Toc503020835"/>
+      <w:r>
+        <w:lastRenderedPageBreak/>
         <w:t>事故影响因素</w:t>
       </w:r>
       <w:r>
@@ -19150,7 +21109,7 @@
       <w:r>
         <w:t>重要性排序</w:t>
       </w:r>
-      <w:bookmarkEnd w:id="43"/>
+      <w:bookmarkEnd w:id="45"/>
     </w:p>
     <w:p>
       <w:pPr>
@@ -19165,13 +21124,13 @@
         <w:ind w:left="567"/>
         <w:outlineLvl w:val="1"/>
       </w:pPr>
-      <w:bookmarkStart w:id="44" w:name="_Toc404783721"/>
-      <w:bookmarkStart w:id="45" w:name="_Toc503020836"/>
+      <w:bookmarkStart w:id="46" w:name="_Toc404783721"/>
+      <w:bookmarkStart w:id="47" w:name="_Toc503020836"/>
       <w:r>
         <w:t>本章小结</w:t>
       </w:r>
-      <w:bookmarkEnd w:id="44"/>
-      <w:bookmarkEnd w:id="45"/>
+      <w:bookmarkEnd w:id="46"/>
+      <w:bookmarkEnd w:id="47"/>
     </w:p>
     <w:p>
       <w:pPr>
@@ -19253,7 +21212,7 @@
         <w:spacing w:before="156" w:after="156"/>
         <w:outlineLvl w:val="0"/>
       </w:pPr>
-      <w:bookmarkStart w:id="46" w:name="_Toc503020837"/>
+      <w:bookmarkStart w:id="48" w:name="_Toc503020837"/>
       <w:r>
         <w:rPr>
           <w:rFonts w:hint="eastAsia"/>
@@ -19261,7 +21220,7 @@
         <w:lastRenderedPageBreak/>
         <w:t>异质交通大数据的存储策略与架构设计</w:t>
       </w:r>
-      <w:bookmarkEnd w:id="46"/>
+      <w:bookmarkEnd w:id="48"/>
     </w:p>
     <w:p>
       <w:pPr>
@@ -19452,14 +21411,14 @@
         <w:ind w:left="567"/>
         <w:outlineLvl w:val="1"/>
       </w:pPr>
-      <w:bookmarkStart w:id="47" w:name="_Toc503020838"/>
+      <w:bookmarkStart w:id="49" w:name="_Toc503020838"/>
       <w:r>
         <w:t>异质大数据</w:t>
       </w:r>
       <w:r>
         <w:t>类型与格式</w:t>
       </w:r>
-      <w:bookmarkEnd w:id="47"/>
+      <w:bookmarkEnd w:id="49"/>
     </w:p>
     <w:p>
       <w:pPr>
@@ -19473,7 +21432,7 @@
         <w:ind w:left="567"/>
         <w:outlineLvl w:val="1"/>
       </w:pPr>
-      <w:bookmarkStart w:id="48" w:name="_Toc503020839"/>
+      <w:bookmarkStart w:id="50" w:name="_Toc503020839"/>
       <w:r>
         <w:rPr>
           <w:rFonts w:hint="eastAsia"/>
@@ -19483,7 +21442,7 @@
       <w:r>
         <w:t>设计</w:t>
       </w:r>
-      <w:bookmarkEnd w:id="48"/>
+      <w:bookmarkEnd w:id="50"/>
     </w:p>
     <w:p>
       <w:pPr>
@@ -19492,13 +21451,13 @@
         <w:ind w:left="567"/>
         <w:outlineLvl w:val="1"/>
       </w:pPr>
-      <w:bookmarkStart w:id="49" w:name="_Toc404783731"/>
-      <w:bookmarkStart w:id="50" w:name="_Toc503020840"/>
+      <w:bookmarkStart w:id="51" w:name="_Toc404783731"/>
+      <w:bookmarkStart w:id="52" w:name="_Toc503020840"/>
       <w:r>
         <w:t>本章小结</w:t>
       </w:r>
-      <w:bookmarkEnd w:id="49"/>
-      <w:bookmarkEnd w:id="50"/>
+      <w:bookmarkEnd w:id="51"/>
+      <w:bookmarkEnd w:id="52"/>
     </w:p>
     <w:p>
       <w:pPr>
@@ -19631,7 +21590,7 @@
         <w:spacing w:before="156" w:after="156"/>
         <w:outlineLvl w:val="0"/>
       </w:pPr>
-      <w:bookmarkStart w:id="51" w:name="_Toc503020841"/>
+      <w:bookmarkStart w:id="53" w:name="_Toc503020841"/>
       <w:r>
         <w:rPr>
           <w:rFonts w:hint="eastAsia"/>
@@ -19642,7 +21601,7 @@
       <w:r>
         <w:t>的实现与应用</w:t>
       </w:r>
-      <w:bookmarkEnd w:id="51"/>
+      <w:bookmarkEnd w:id="53"/>
     </w:p>
     <w:p>
       <w:pPr>
@@ -19875,7 +21834,7 @@
         <w:ind w:left="567"/>
         <w:outlineLvl w:val="1"/>
       </w:pPr>
-      <w:bookmarkStart w:id="52" w:name="_Toc503020842"/>
+      <w:bookmarkStart w:id="54" w:name="_Toc503020842"/>
       <w:r>
         <w:rPr>
           <w:rFonts w:hint="eastAsia"/>
@@ -19891,7 +21850,7 @@
       <w:r>
         <w:t>功能介绍</w:t>
       </w:r>
-      <w:bookmarkEnd w:id="52"/>
+      <w:bookmarkEnd w:id="54"/>
     </w:p>
     <w:p>
       <w:pPr>
@@ -19900,7 +21859,7 @@
         <w:ind w:left="567"/>
         <w:outlineLvl w:val="1"/>
       </w:pPr>
-      <w:bookmarkStart w:id="53" w:name="_Toc503020843"/>
+      <w:bookmarkStart w:id="55" w:name="_Toc503020843"/>
       <w:r>
         <w:rPr>
           <w:rFonts w:hint="eastAsia"/>
@@ -19922,7 +21881,7 @@
       <w:r>
         <w:t>与实现</w:t>
       </w:r>
-      <w:bookmarkEnd w:id="53"/>
+      <w:bookmarkEnd w:id="55"/>
     </w:p>
     <w:p>
       <w:pPr>
@@ -19931,7 +21890,7 @@
         <w:ind w:left="567"/>
         <w:outlineLvl w:val="1"/>
       </w:pPr>
-      <w:bookmarkStart w:id="54" w:name="_Toc503020844"/>
+      <w:bookmarkStart w:id="56" w:name="_Toc503020844"/>
       <w:r>
         <w:rPr>
           <w:rFonts w:hint="eastAsia"/>
@@ -19941,7 +21900,7 @@
       <w:r>
         <w:t>效率分析</w:t>
       </w:r>
-      <w:bookmarkEnd w:id="54"/>
+      <w:bookmarkEnd w:id="56"/>
     </w:p>
     <w:p>
       <w:pPr>
@@ -19955,13 +21914,13 @@
         <w:ind w:left="567"/>
         <w:outlineLvl w:val="1"/>
       </w:pPr>
-      <w:bookmarkStart w:id="55" w:name="_Toc404783740"/>
-      <w:bookmarkStart w:id="56" w:name="_Toc503020845"/>
+      <w:bookmarkStart w:id="57" w:name="_Toc404783740"/>
+      <w:bookmarkStart w:id="58" w:name="_Toc503020845"/>
       <w:r>
         <w:t>本章小结</w:t>
       </w:r>
-      <w:bookmarkEnd w:id="55"/>
-      <w:bookmarkEnd w:id="56"/>
+      <w:bookmarkEnd w:id="57"/>
+      <w:bookmarkEnd w:id="58"/>
     </w:p>
     <w:p>
       <w:pPr>
@@ -20017,8 +21976,8 @@
       <w:pPr>
         <w:pStyle w:val="a4"/>
         <w:sectPr>
-          <w:headerReference w:type="even" r:id="rId24"/>
-          <w:headerReference w:type="default" r:id="rId25"/>
+          <w:headerReference w:type="even" r:id="rId29"/>
+          <w:headerReference w:type="default" r:id="rId30"/>
           <w:type w:val="continuous"/>
           <w:pgSz w:w="11906" w:h="16838"/>
           <w:pgMar w:top="1418" w:right="1134" w:bottom="1418" w:left="1701" w:header="851" w:footer="851" w:gutter="0"/>
@@ -20034,14 +21993,14 @@
         <w:spacing w:before="156" w:after="156"/>
         <w:outlineLvl w:val="0"/>
       </w:pPr>
-      <w:bookmarkStart w:id="57" w:name="_Toc404783741"/>
-      <w:bookmarkStart w:id="58" w:name="_Toc503020846"/>
+      <w:bookmarkStart w:id="59" w:name="_Toc404783741"/>
+      <w:bookmarkStart w:id="60" w:name="_Toc503020846"/>
       <w:r>
         <w:lastRenderedPageBreak/>
         <w:t>总结与展望</w:t>
       </w:r>
-      <w:bookmarkEnd w:id="57"/>
-      <w:bookmarkEnd w:id="58"/>
+      <w:bookmarkEnd w:id="59"/>
+      <w:bookmarkEnd w:id="60"/>
     </w:p>
     <w:p>
       <w:pPr>
@@ -20050,11 +22009,11 @@
         <w:ind w:left="0" w:firstLine="0"/>
         <w:outlineLvl w:val="1"/>
       </w:pPr>
-      <w:bookmarkStart w:id="59" w:name="_Toc404783742"/>
+      <w:bookmarkStart w:id="61" w:name="_Toc404783742"/>
       <w:r>
         <w:t xml:space="preserve"> </w:t>
       </w:r>
-      <w:bookmarkStart w:id="60" w:name="_Toc503020847"/>
+      <w:bookmarkStart w:id="62" w:name="_Toc503020847"/>
       <w:r>
         <w:t>工作</w:t>
       </w:r>
@@ -20064,8 +22023,8 @@
       <w:r>
         <w:t>总结</w:t>
       </w:r>
-      <w:bookmarkEnd w:id="59"/>
-      <w:bookmarkEnd w:id="60"/>
+      <w:bookmarkEnd w:id="61"/>
+      <w:bookmarkEnd w:id="62"/>
     </w:p>
     <w:p>
       <w:pPr>
@@ -20079,11 +22038,11 @@
         <w:ind w:left="0" w:firstLine="0"/>
         <w:outlineLvl w:val="1"/>
       </w:pPr>
-      <w:bookmarkStart w:id="61" w:name="_Toc404783743"/>
+      <w:bookmarkStart w:id="63" w:name="_Toc404783743"/>
       <w:r>
         <w:t xml:space="preserve"> </w:t>
       </w:r>
-      <w:bookmarkStart w:id="62" w:name="_Toc503020848"/>
+      <w:bookmarkStart w:id="64" w:name="_Toc503020848"/>
       <w:r>
         <w:t>工作</w:t>
       </w:r>
@@ -20093,7 +22052,7 @@
         </w:rPr>
         <w:t>局限性</w:t>
       </w:r>
-      <w:bookmarkEnd w:id="62"/>
+      <w:bookmarkEnd w:id="64"/>
     </w:p>
     <w:p>
       <w:pPr>
@@ -20105,15 +22064,15 @@
       <w:r>
         <w:t xml:space="preserve"> </w:t>
       </w:r>
-      <w:bookmarkStart w:id="63" w:name="_Toc503020849"/>
+      <w:bookmarkStart w:id="65" w:name="_Toc503020849"/>
       <w:r>
         <w:t>未来</w:t>
       </w:r>
       <w:r>
         <w:t>展望</w:t>
       </w:r>
-      <w:bookmarkEnd w:id="61"/>
       <w:bookmarkEnd w:id="63"/>
+      <w:bookmarkEnd w:id="65"/>
     </w:p>
     <w:p>
       <w:pPr>
@@ -20138,9 +22097,9 @@
       <w:pPr>
         <w:pStyle w:val="-"/>
       </w:pPr>
-      <w:bookmarkStart w:id="64" w:name="_Toc404783744"/>
-      <w:bookmarkStart w:id="65" w:name="_Toc463977514"/>
-      <w:bookmarkStart w:id="66" w:name="_Toc503020850"/>
+      <w:bookmarkStart w:id="66" w:name="_Toc404783744"/>
+      <w:bookmarkStart w:id="67" w:name="_Toc463977514"/>
+      <w:bookmarkStart w:id="68" w:name="_Toc503020850"/>
       <w:r>
         <w:rPr>
           <w:rFonts w:hint="eastAsia"/>
@@ -20148,9 +22107,9 @@
         <w:lastRenderedPageBreak/>
         <w:t>参考文献</w:t>
       </w:r>
-      <w:bookmarkEnd w:id="64"/>
-      <w:bookmarkEnd w:id="65"/>
       <w:bookmarkEnd w:id="66"/>
+      <w:bookmarkEnd w:id="67"/>
+      <w:bookmarkEnd w:id="68"/>
     </w:p>
     <w:p>
       <w:pPr>
@@ -20200,9 +22159,9 @@
       <w:pPr>
         <w:pStyle w:val="-"/>
       </w:pPr>
-      <w:bookmarkStart w:id="67" w:name="_Toc404783745"/>
-      <w:bookmarkStart w:id="68" w:name="_Toc463977515"/>
-      <w:bookmarkStart w:id="69" w:name="_Toc503020851"/>
+      <w:bookmarkStart w:id="69" w:name="_Toc404783745"/>
+      <w:bookmarkStart w:id="70" w:name="_Toc463977515"/>
+      <w:bookmarkStart w:id="71" w:name="_Toc503020851"/>
       <w:r>
         <w:rPr>
           <w:rFonts w:hint="eastAsia"/>
@@ -20210,9 +22169,9 @@
         <w:lastRenderedPageBreak/>
         <w:t>攻读硕士学位期间取得的学术成果</w:t>
       </w:r>
-      <w:bookmarkEnd w:id="67"/>
-      <w:bookmarkEnd w:id="68"/>
       <w:bookmarkEnd w:id="69"/>
+      <w:bookmarkEnd w:id="70"/>
+      <w:bookmarkEnd w:id="71"/>
     </w:p>
     <w:p>
       <w:pPr>
@@ -20709,9 +22668,9 @@
       <w:pPr>
         <w:pStyle w:val="-"/>
       </w:pPr>
-      <w:bookmarkStart w:id="70" w:name="_Toc404783746"/>
-      <w:bookmarkStart w:id="71" w:name="_Toc463977516"/>
-      <w:bookmarkStart w:id="72" w:name="_Toc503020852"/>
+      <w:bookmarkStart w:id="72" w:name="_Toc404783746"/>
+      <w:bookmarkStart w:id="73" w:name="_Toc463977516"/>
+      <w:bookmarkStart w:id="74" w:name="_Toc503020852"/>
       <w:r>
         <w:rPr>
           <w:rFonts w:hint="eastAsia"/>
@@ -20719,9 +22678,9 @@
         <w:lastRenderedPageBreak/>
         <w:t>致谢</w:t>
       </w:r>
-      <w:bookmarkEnd w:id="70"/>
-      <w:bookmarkEnd w:id="71"/>
       <w:bookmarkEnd w:id="72"/>
+      <w:bookmarkEnd w:id="73"/>
+      <w:bookmarkEnd w:id="74"/>
     </w:p>
     <w:p>
       <w:pPr>
@@ -20747,7 +22706,7 @@
       </w:r>
     </w:p>
     <w:sectPr>
-      <w:headerReference w:type="even" r:id="rId26"/>
+      <w:headerReference w:type="even" r:id="rId31"/>
       <w:pgSz w:w="11906" w:h="16838"/>
       <w:pgMar w:top="1418" w:right="1134" w:bottom="1418" w:left="1701" w:header="851" w:footer="850" w:gutter="0"/>
       <w:cols w:space="425"/>
@@ -20855,7 +22814,7 @@
             <w:noProof/>
             <w:lang w:val="zh-CN"/>
           </w:rPr>
-          <w:t>18</w:t>
+          <w:t>20</w:t>
         </w:r>
         <w:r>
           <w:fldChar w:fldCharType="end"/>
@@ -20902,7 +22861,7 @@
             <w:noProof/>
             <w:lang w:val="zh-CN"/>
           </w:rPr>
-          <w:t>13</w:t>
+          <w:t>15</w:t>
         </w:r>
         <w:r>
           <w:fldChar w:fldCharType="end"/>
@@ -23728,7 +25687,7 @@
 </file>
 
 <file path=customXml/itemProps1.xml><?xml version="1.0" encoding="utf-8"?>
-<ds:datastoreItem xmlns:ds="http://schemas.openxmlformats.org/officeDocument/2006/customXml" ds:itemID="{D5B830A1-532D-7A43-9232-7E4A733F7F9A}">
+<ds:datastoreItem xmlns:ds="http://schemas.openxmlformats.org/officeDocument/2006/customXml" ds:itemID="{63DF114A-A075-9A4A-BDF7-CAB972F04BB7}">
   <ds:schemaRefs>
     <ds:schemaRef ds:uri="http://schemas.openxmlformats.org/officeDocument/2006/bibliography"/>
   </ds:schemaRefs>

--- a/thesis/SY1521103_任红雷_交通事故预测的机器学习方法研究与应用.docx
+++ b/thesis/SY1521103_任红雷_交通事故预测的机器学习方法研究与应用.docx
@@ -908,24 +908,24 @@
         </w:rPr>
         <w:t>：</w:t>
       </w:r>
-      <w:proofErr w:type="spellStart"/>
       <w:r>
         <w:rPr>
           <w:b/>
           <w:sz w:val="30"/>
           <w:szCs w:val="30"/>
         </w:rPr>
-        <w:t>Honglei</w:t>
-      </w:r>
-      <w:proofErr w:type="spellEnd"/>
-      <w:r>
+        <w:t>Honglei Ren</w:t>
+      </w:r>
+    </w:p>
+    <w:p>
+      <w:pPr>
+        <w:jc w:val="center"/>
         <w:rPr>
           <w:b/>
           <w:sz w:val="30"/>
           <w:szCs w:val="30"/>
         </w:rPr>
-        <w:t xml:space="preserve"> Ren</w:t>
-      </w:r>
+      </w:pPr>
     </w:p>
     <w:p>
       <w:pPr>
@@ -936,16 +936,15 @@
           <w:szCs w:val="30"/>
         </w:rPr>
       </w:pPr>
-    </w:p>
-    <w:p>
-      <w:pPr>
-        <w:jc w:val="center"/>
-        <w:rPr>
+      <w:r>
+        <w:rPr>
+          <w:rFonts w:hint="eastAsia"/>
           <w:b/>
           <w:sz w:val="30"/>
           <w:szCs w:val="30"/>
         </w:rPr>
-      </w:pPr>
+        <w:t>Supervisor</w:t>
+      </w:r>
       <w:r>
         <w:rPr>
           <w:rFonts w:hint="eastAsia"/>
@@ -953,7 +952,7 @@
           <w:sz w:val="30"/>
           <w:szCs w:val="30"/>
         </w:rPr>
-        <w:t>Supervisor</w:t>
+        <w:t>：</w:t>
       </w:r>
       <w:r>
         <w:rPr>
@@ -962,116 +961,97 @@
           <w:sz w:val="30"/>
           <w:szCs w:val="30"/>
         </w:rPr>
-        <w:t>：</w:t>
-      </w:r>
-      <w:r>
-        <w:rPr>
-          <w:rFonts w:hint="eastAsia"/>
+        <w:t xml:space="preserve">Prof. </w:t>
+      </w:r>
+      <w:r>
+        <w:rPr>
           <w:b/>
           <w:sz w:val="30"/>
           <w:szCs w:val="30"/>
         </w:rPr>
-        <w:t xml:space="preserve">Prof. </w:t>
-      </w:r>
-      <w:r>
-        <w:rPr>
-          <w:b/>
+        <w:t>Song You</w:t>
+      </w:r>
+    </w:p>
+    <w:p>
+      <w:pPr>
+        <w:spacing w:before="50" w:after="50"/>
+        <w:ind w:firstLine="480"/>
+        <w:rPr>
+          <w:color w:val="000000"/>
+        </w:rPr>
+      </w:pPr>
+    </w:p>
+    <w:p>
+      <w:pPr>
+        <w:spacing w:before="50" w:after="50"/>
+        <w:rPr>
+          <w:color w:val="000000"/>
+        </w:rPr>
+      </w:pPr>
+    </w:p>
+    <w:p>
+      <w:pPr>
+        <w:spacing w:before="50" w:after="50"/>
+        <w:rPr>
+          <w:color w:val="000000"/>
+        </w:rPr>
+      </w:pPr>
+    </w:p>
+    <w:p>
+      <w:pPr>
+        <w:spacing w:before="50" w:after="50"/>
+        <w:ind w:firstLineChars="83" w:firstLine="199"/>
+        <w:rPr>
+          <w:color w:val="000000"/>
+        </w:rPr>
+      </w:pPr>
+    </w:p>
+    <w:p>
+      <w:pPr>
+        <w:jc w:val="center"/>
+        <w:rPr>
           <w:sz w:val="30"/>
           <w:szCs w:val="30"/>
         </w:rPr>
-        <w:t>Song You</w:t>
-      </w:r>
-    </w:p>
-    <w:p>
-      <w:pPr>
-        <w:spacing w:before="50" w:after="50"/>
-        <w:ind w:firstLine="480"/>
-        <w:rPr>
-          <w:color w:val="000000"/>
-        </w:rPr>
-      </w:pPr>
-    </w:p>
-    <w:p>
-      <w:pPr>
-        <w:spacing w:before="50" w:after="50"/>
-        <w:rPr>
-          <w:color w:val="000000"/>
-        </w:rPr>
-      </w:pPr>
-    </w:p>
-    <w:p>
-      <w:pPr>
-        <w:spacing w:before="50" w:after="50"/>
-        <w:rPr>
-          <w:color w:val="000000"/>
-        </w:rPr>
-      </w:pPr>
-    </w:p>
-    <w:p>
-      <w:pPr>
-        <w:spacing w:before="50" w:after="50"/>
-        <w:ind w:firstLineChars="83" w:firstLine="199"/>
-        <w:rPr>
-          <w:color w:val="000000"/>
-        </w:rPr>
-      </w:pPr>
-    </w:p>
-    <w:p>
-      <w:pPr>
-        <w:jc w:val="center"/>
-        <w:rPr>
+      </w:pPr>
+      <w:r>
+        <w:rPr>
+          <w:rFonts w:hint="eastAsia"/>
           <w:sz w:val="30"/>
           <w:szCs w:val="30"/>
         </w:rPr>
-      </w:pPr>
-      <w:r>
-        <w:rPr>
-          <w:rFonts w:hint="eastAsia"/>
+        <w:t xml:space="preserve">School of </w:t>
+      </w:r>
+      <w:r>
+        <w:rPr>
           <w:sz w:val="30"/>
           <w:szCs w:val="30"/>
         </w:rPr>
-        <w:t xml:space="preserve">School of </w:t>
+        <w:t>Software</w:t>
       </w:r>
       <w:r>
         <w:rPr>
           <w:sz w:val="30"/>
           <w:szCs w:val="30"/>
         </w:rPr>
-        <w:t>Software</w:t>
-      </w:r>
-      <w:r>
+        <w:t xml:space="preserve"> Engineering</w:t>
+      </w:r>
+    </w:p>
+    <w:p>
+      <w:pPr>
+        <w:jc w:val="center"/>
         <w:rPr>
           <w:sz w:val="30"/>
           <w:szCs w:val="30"/>
         </w:rPr>
-        <w:t xml:space="preserve"> Engineering</w:t>
-      </w:r>
-    </w:p>
-    <w:p>
-      <w:pPr>
-        <w:jc w:val="center"/>
-        <w:rPr>
+      </w:pPr>
+      <w:r>
+        <w:rPr>
+          <w:rFonts w:hint="eastAsia"/>
           <w:sz w:val="30"/>
           <w:szCs w:val="30"/>
         </w:rPr>
-      </w:pPr>
-      <w:proofErr w:type="spellStart"/>
-      <w:r>
-        <w:rPr>
-          <w:rFonts w:hint="eastAsia"/>
-          <w:sz w:val="30"/>
-          <w:szCs w:val="30"/>
-        </w:rPr>
-        <w:t>Beihang</w:t>
-      </w:r>
-      <w:proofErr w:type="spellEnd"/>
-      <w:r>
-        <w:rPr>
-          <w:rFonts w:hint="eastAsia"/>
-          <w:sz w:val="30"/>
-          <w:szCs w:val="30"/>
-        </w:rPr>
-        <w:t xml:space="preserve"> University, Beijing, China</w:t>
+        <w:t>Beihang University, Beijing, China</w:t>
       </w:r>
     </w:p>
     <w:p>
@@ -3486,21 +3466,7 @@
         <w:rPr>
           <w:color w:val="000000"/>
         </w:rPr>
-        <w:t xml:space="preserve">Using the correlation analysis to find out the traffic accident </w:t>
-      </w:r>
-      <w:proofErr w:type="spellStart"/>
-      <w:r>
-        <w:rPr>
-          <w:color w:val="000000"/>
-        </w:rPr>
-        <w:t>spatio</w:t>
-      </w:r>
-      <w:proofErr w:type="spellEnd"/>
-      <w:r>
-        <w:rPr>
-          <w:color w:val="000000"/>
-        </w:rPr>
-        <w:t>-temporal pattern, as well as related influencing factors. Based on this, a machine learning method that can predict traffic accidents in urban areas more precisely is designed.</w:t>
+        <w:t>Using the correlation analysis to find out the traffic accident spatio-temporal pattern, as well as related influencing factors. Based on this, a machine learning method that can predict traffic accidents in urban areas more precisely is designed.</w:t>
       </w:r>
     </w:p>
     <w:p>
@@ -3639,21 +3605,7 @@
         <w:rPr>
           <w:color w:val="000000"/>
         </w:rPr>
-        <w:t xml:space="preserve">Through the establishment of a prototype system, the traffic accident forecasting method, the framework and the storage scheme proposed in the foregoing are used to design a generic and good interactive visualization system for real-time traffic accidents based on the B / S (browser / server) </w:t>
-      </w:r>
-      <w:proofErr w:type="gramStart"/>
-      <w:r>
-        <w:rPr>
-          <w:color w:val="000000"/>
-        </w:rPr>
-        <w:t>architecture ,</w:t>
-      </w:r>
-      <w:proofErr w:type="gramEnd"/>
-      <w:r>
-        <w:rPr>
-          <w:color w:val="000000"/>
-        </w:rPr>
-        <w:t xml:space="preserve"> And accident prediction platform to facilitate traffic managers and policy makers to make real-time traffic decisions. This subject verifies the validity of the work from the aspects of system function and operation efficiency, and provides reference for the general traffic accident forecasting platform.</w:t>
+        <w:t>Through the establishment of a prototype system, the traffic accident forecasting method, the framework and the storage scheme proposed in the foregoing are used to design a generic and good interactive visualization system for real-time traffic accidents based on the B / S (browser / server) architecture , And accident prediction platform to facilitate traffic managers and policy makers to make real-time traffic decisions. This subject verifies the validity of the work from the aspects of system function and operation efficiency, and provides reference for the general traffic accident forecasting platform.</w:t>
       </w:r>
     </w:p>
     <w:p>
@@ -8025,32 +7977,17 @@
       <w:r>
         <w:t xml:space="preserve">Stacked </w:t>
       </w:r>
-      <w:proofErr w:type="spellStart"/>
       <w:r>
         <w:t>d</w:t>
       </w:r>
       <w:r>
-        <w:t>enoising</w:t>
-      </w:r>
-      <w:proofErr w:type="spellEnd"/>
-      <w:r>
-        <w:t xml:space="preserve"> </w:t>
-      </w:r>
-      <w:proofErr w:type="spellStart"/>
-      <w:r>
-        <w:t>Autoencoder</w:t>
-      </w:r>
-      <w:proofErr w:type="spellEnd"/>
+        <w:t>enoising Autoencoder</w:t>
+      </w:r>
       <w:r>
         <w:t xml:space="preserve">, </w:t>
       </w:r>
-      <w:proofErr w:type="spellStart"/>
-      <w:r>
-        <w:t>SdAE</w:t>
-      </w:r>
-      <w:proofErr w:type="spellEnd"/>
-      <w:r>
-        <w:t>)</w:t>
+      <w:r>
+        <w:t>SdAE)</w:t>
       </w:r>
       <w:r>
         <w:t>方法</w:t>
@@ -8538,19 +8475,11 @@
         </w:rPr>
         <w:t>倍多，区别两者的主要因素在于安全带是否使用、行驶速度，与受伤严重性相关的因素包括道路类型、车辆类型。</w:t>
       </w:r>
-      <w:proofErr w:type="spellStart"/>
-      <w:r>
-        <w:rPr>
-          <w:rFonts w:hint="eastAsia"/>
-        </w:rPr>
-        <w:t>Malyshkina</w:t>
-      </w:r>
-      <w:proofErr w:type="spellEnd"/>
-      <w:r>
-        <w:rPr>
-          <w:rFonts w:hint="eastAsia"/>
-        </w:rPr>
-        <w:t xml:space="preserve"> </w:t>
+      <w:r>
+        <w:rPr>
+          <w:rFonts w:hint="eastAsia"/>
+        </w:rPr>
+        <w:t xml:space="preserve">Malyshkina </w:t>
       </w:r>
       <w:r>
         <w:rPr>
@@ -8570,28 +8499,24 @@
         </w:rPr>
         <w:t>采用了贝叶斯层次二项式逻辑斯蒂回归模型来识别对信号灯路口事故中人员和车辆分别的损伤严重程度的影响因素，结果显示时间、路口的光线照明情况对人员的伤亡严重性有较大影响。而车辆的大小、重量等对车辆在事故中的受损程度有直接影响。国内学者李世民等利用累积</w:t>
       </w:r>
-      <w:proofErr w:type="spellStart"/>
       <w:r>
         <w:rPr>
           <w:rFonts w:hint="eastAsia"/>
         </w:rPr>
         <w:t>Logit</w:t>
       </w:r>
-      <w:proofErr w:type="spellEnd"/>
       <w:r>
         <w:rPr>
           <w:rFonts w:hint="eastAsia"/>
         </w:rPr>
         <w:t>模型研究了交叉口交通事故严重程度与转弯车辆、用地性质等因素的关系。马壮林等分别利用累积</w:t>
       </w:r>
-      <w:proofErr w:type="spellStart"/>
       <w:r>
         <w:rPr>
           <w:rFonts w:hint="eastAsia"/>
         </w:rPr>
         <w:t>Logit</w:t>
       </w:r>
-      <w:proofErr w:type="spellEnd"/>
       <w:r>
         <w:rPr>
           <w:rFonts w:hint="eastAsia"/>
@@ -8609,14 +8534,12 @@
         </w:rPr>
         <w:t>绝大多数的统计回归模型都依赖于其自身的假设和预定义的变量间的潜在依赖关系。一旦这些假设和依赖关系被违反，这些模型将产生错误的事故严重性估计。考虑到经典统计模型的缺陷和不足，近年来有学者开始尝试将非参数、人工智能方法应用于交通事故严重程度影响因素分析。</w:t>
       </w:r>
-      <w:proofErr w:type="spellStart"/>
       <w:r>
         <w:rPr>
           <w:rFonts w:hint="eastAsia"/>
         </w:rPr>
         <w:t>Mussone</w:t>
       </w:r>
-      <w:proofErr w:type="spellEnd"/>
       <w:r>
         <w:rPr>
           <w:rFonts w:hint="eastAsia"/>
@@ -8639,21 +8562,7 @@
         <w:rPr>
           <w:rFonts w:hint="eastAsia"/>
         </w:rPr>
-        <w:t xml:space="preserve">Juan de </w:t>
-      </w:r>
-      <w:proofErr w:type="spellStart"/>
-      <w:r>
-        <w:rPr>
-          <w:rFonts w:hint="eastAsia"/>
-        </w:rPr>
-        <w:t>Oña</w:t>
-      </w:r>
-      <w:proofErr w:type="spellEnd"/>
-      <w:r>
-        <w:rPr>
-          <w:rFonts w:hint="eastAsia"/>
-        </w:rPr>
-        <w:t xml:space="preserve"> </w:t>
+        <w:t xml:space="preserve">Juan de Oña </w:t>
       </w:r>
       <w:r>
         <w:rPr>
@@ -8799,153 +8708,107 @@
         </w:rPr>
         <w:t>关于道路交通事故热点，有关文献并没有统一而明确的定义。</w:t>
       </w:r>
-      <w:proofErr w:type="spellStart"/>
+      <w:r>
+        <w:rPr>
+          <w:rFonts w:hint="eastAsia"/>
+        </w:rPr>
+        <w:t xml:space="preserve">Hauer </w:t>
+      </w:r>
+      <w:r>
+        <w:rPr>
+          <w:rFonts w:hint="eastAsia"/>
+        </w:rPr>
+        <w:t>在论文中指出部分学者根据交通事故发生概率按位置给出热点排名，而另外一些学者根据事故发生的频率，每公里道路上的历史事故数量</w:t>
+      </w:r>
+      <w:r>
+        <w:rPr>
+          <w:rFonts w:hint="eastAsia"/>
+        </w:rPr>
+        <w:t>[53]</w:t>
+      </w:r>
+      <w:r>
+        <w:rPr>
+          <w:rFonts w:hint="eastAsia"/>
+        </w:rPr>
+        <w:t>。传统的道路事故热点分析主要集中在道路片段或者特定连接位置</w:t>
+      </w:r>
+      <w:r>
+        <w:rPr>
+          <w:rFonts w:hint="eastAsia"/>
+        </w:rPr>
+        <w:t>[54]</w:t>
+      </w:r>
+      <w:r>
+        <w:rPr>
+          <w:rFonts w:hint="eastAsia"/>
+        </w:rPr>
+        <w:t>，而区域范围的热点以及该区域事故引起的风险分散被人忽略。自</w:t>
+      </w:r>
+      <w:r>
+        <w:rPr>
+          <w:rFonts w:hint="eastAsia"/>
+        </w:rPr>
+        <w:t>20</w:t>
+      </w:r>
+      <w:r>
+        <w:rPr>
+          <w:rFonts w:hint="eastAsia"/>
+        </w:rPr>
+        <w:t>世纪</w:t>
+      </w:r>
+      <w:r>
+        <w:rPr>
+          <w:rFonts w:hint="eastAsia"/>
+        </w:rPr>
+        <w:t>70</w:t>
+      </w:r>
+      <w:r>
+        <w:rPr>
+          <w:rFonts w:hint="eastAsia"/>
+        </w:rPr>
+        <w:t>年代开始，统计模型就被应用于交通事故分析，而早期模型的主要缺陷在于假设事故的发生服从正态分布</w:t>
+      </w:r>
+      <w:r>
+        <w:rPr>
+          <w:rFonts w:hint="eastAsia"/>
+        </w:rPr>
+        <w:t>[55-57]</w:t>
+      </w:r>
+      <w:r>
+        <w:rPr>
+          <w:rFonts w:hint="eastAsia"/>
+        </w:rPr>
+        <w:t>。随后一些学者为了改正这项缺陷，而采用泊松对数线性回归来对事故在空间和时间的随机性进行刻画</w:t>
+      </w:r>
+      <w:r>
+        <w:rPr>
+          <w:rFonts w:hint="eastAsia"/>
+        </w:rPr>
+        <w:t>[58]</w:t>
+      </w:r>
+      <w:r>
+        <w:rPr>
+          <w:rFonts w:hint="eastAsia"/>
+        </w:rPr>
+        <w:t>。而很多其他的学者例如，</w:t>
+      </w:r>
       <w:r>
         <w:rPr>
           <w:rFonts w:hint="eastAsia"/>
         </w:rPr>
         <w:t>Hauer</w:t>
       </w:r>
-      <w:proofErr w:type="spellEnd"/>
-      <w:r>
-        <w:rPr>
-          <w:rFonts w:hint="eastAsia"/>
-        </w:rPr>
-        <w:t xml:space="preserve"> </w:t>
-      </w:r>
-      <w:r>
-        <w:rPr>
-          <w:rFonts w:hint="eastAsia"/>
-        </w:rPr>
-        <w:t>在论文中指出部分学者根据交通事故发生概率按位置给出热点排名，而另外一些学者根据事故发生的频率，每公里道路上的历史事故数量</w:t>
-      </w:r>
-      <w:r>
-        <w:rPr>
-          <w:rFonts w:hint="eastAsia"/>
-        </w:rPr>
-        <w:t>[53]</w:t>
-      </w:r>
-      <w:r>
-        <w:rPr>
-          <w:rFonts w:hint="eastAsia"/>
-        </w:rPr>
-        <w:t>。传统的道路事故热点分析主要集中在道路片段或者特定连接位置</w:t>
-      </w:r>
-      <w:r>
-        <w:rPr>
-          <w:rFonts w:hint="eastAsia"/>
-        </w:rPr>
-        <w:t>[54]</w:t>
-      </w:r>
-      <w:r>
-        <w:rPr>
-          <w:rFonts w:hint="eastAsia"/>
-        </w:rPr>
-        <w:t>，而区域范围的热点以及该区域事故引起的风险分散被人忽略。自</w:t>
-      </w:r>
-      <w:r>
-        <w:rPr>
-          <w:rFonts w:hint="eastAsia"/>
-        </w:rPr>
-        <w:t>20</w:t>
-      </w:r>
-      <w:r>
-        <w:rPr>
-          <w:rFonts w:hint="eastAsia"/>
-        </w:rPr>
-        <w:t>世纪</w:t>
-      </w:r>
-      <w:r>
-        <w:rPr>
-          <w:rFonts w:hint="eastAsia"/>
-        </w:rPr>
-        <w:t>70</w:t>
-      </w:r>
-      <w:r>
-        <w:rPr>
-          <w:rFonts w:hint="eastAsia"/>
-        </w:rPr>
-        <w:t>年代开始，统计模型就被应用于交通事故分析，而早期模型的主要缺陷在于假设事故的发生服从正态分布</w:t>
-      </w:r>
-      <w:r>
-        <w:rPr>
-          <w:rFonts w:hint="eastAsia"/>
-        </w:rPr>
-        <w:t>[55-57]</w:t>
-      </w:r>
-      <w:r>
-        <w:rPr>
-          <w:rFonts w:hint="eastAsia"/>
-        </w:rPr>
-        <w:t>。随后一些学者为了改正这项缺陷，而采用泊松对数线性回归来对事故在空间和时间的随机性进行刻画</w:t>
-      </w:r>
-      <w:r>
-        <w:rPr>
-          <w:rFonts w:hint="eastAsia"/>
-        </w:rPr>
-        <w:t>[58]</w:t>
-      </w:r>
-      <w:r>
-        <w:rPr>
-          <w:rFonts w:hint="eastAsia"/>
-        </w:rPr>
-        <w:t>。而很多其他的学者例如，</w:t>
-      </w:r>
-      <w:proofErr w:type="spellStart"/>
-      <w:r>
-        <w:rPr>
-          <w:rFonts w:hint="eastAsia"/>
-        </w:rPr>
-        <w:t>Hauer</w:t>
-      </w:r>
-      <w:proofErr w:type="spellEnd"/>
       <w:r>
         <w:rPr>
           <w:rFonts w:hint="eastAsia"/>
         </w:rPr>
         <w:t>和</w:t>
       </w:r>
-      <w:proofErr w:type="spellStart"/>
-      <w:r>
-        <w:rPr>
-          <w:rFonts w:hint="eastAsia"/>
-        </w:rPr>
-        <w:t>Persaud</w:t>
-      </w:r>
-      <w:proofErr w:type="spellEnd"/>
-      <w:r>
-        <w:rPr>
-          <w:rFonts w:hint="eastAsia"/>
-        </w:rPr>
-        <w:t xml:space="preserve">[59], </w:t>
-      </w:r>
-      <w:proofErr w:type="spellStart"/>
-      <w:r>
-        <w:rPr>
-          <w:rFonts w:hint="eastAsia"/>
-        </w:rPr>
-        <w:t>Miaou</w:t>
-      </w:r>
-      <w:proofErr w:type="spellEnd"/>
-      <w:r>
-        <w:rPr>
-          <w:rFonts w:hint="eastAsia"/>
-        </w:rPr>
-        <w:t xml:space="preserve">[60], </w:t>
-      </w:r>
-      <w:proofErr w:type="spellStart"/>
-      <w:r>
-        <w:rPr>
-          <w:rFonts w:hint="eastAsia"/>
-        </w:rPr>
-        <w:t>Shanker</w:t>
-      </w:r>
-      <w:proofErr w:type="spellEnd"/>
-      <w:r>
-        <w:rPr>
-          <w:rFonts w:hint="eastAsia"/>
-        </w:rPr>
-        <w:t xml:space="preserve">[61], Maher </w:t>
+      <w:r>
+        <w:rPr>
+          <w:rFonts w:hint="eastAsia"/>
+        </w:rPr>
+        <w:t xml:space="preserve">Persaud[59], Miaou[60], Shanker[61], Maher </w:t>
       </w:r>
       <w:r>
         <w:rPr>
@@ -8957,49 +8820,19 @@
         <w:rPr>
           <w:rFonts w:hint="eastAsia"/>
         </w:rPr>
-        <w:t xml:space="preserve"> </w:t>
-      </w:r>
-      <w:proofErr w:type="spellStart"/>
-      <w:r>
-        <w:rPr>
-          <w:rFonts w:hint="eastAsia"/>
-        </w:rPr>
-        <w:t>Summersgill</w:t>
-      </w:r>
-      <w:proofErr w:type="spellEnd"/>
-      <w:r>
-        <w:rPr>
-          <w:rFonts w:hint="eastAsia"/>
-        </w:rPr>
-        <w:t>[62], Abdel-</w:t>
-      </w:r>
-      <w:proofErr w:type="spellStart"/>
-      <w:r>
-        <w:rPr>
-          <w:rFonts w:hint="eastAsia"/>
-        </w:rPr>
-        <w:t>Aty</w:t>
-      </w:r>
-      <w:proofErr w:type="spellEnd"/>
+        <w:t xml:space="preserve"> Summersgill[62], Abdel-Aty</w:t>
+      </w:r>
       <w:r>
         <w:rPr>
           <w:rFonts w:hint="eastAsia"/>
         </w:rPr>
         <w:t>和</w:t>
       </w:r>
-      <w:proofErr w:type="spellStart"/>
-      <w:r>
-        <w:rPr>
-          <w:rFonts w:hint="eastAsia"/>
-        </w:rPr>
-        <w:t>Radwan</w:t>
-      </w:r>
-      <w:proofErr w:type="spellEnd"/>
-      <w:r>
-        <w:rPr>
-          <w:rFonts w:hint="eastAsia"/>
-        </w:rPr>
-        <w:t>[63]</w:t>
+      <w:r>
+        <w:rPr>
+          <w:rFonts w:hint="eastAsia"/>
+        </w:rPr>
+        <w:t>Radwan[63]</w:t>
       </w:r>
       <w:r>
         <w:rPr>
@@ -9030,19 +8863,11 @@
         </w:rPr>
         <w:t>的方法来对事故热点区域进行聚类，</w:t>
       </w:r>
-      <w:proofErr w:type="spellStart"/>
-      <w:r>
-        <w:rPr>
-          <w:rFonts w:hint="eastAsia"/>
-        </w:rPr>
-        <w:t>Sabel</w:t>
-      </w:r>
-      <w:proofErr w:type="spellEnd"/>
-      <w:r>
-        <w:rPr>
-          <w:rFonts w:hint="eastAsia"/>
-        </w:rPr>
-        <w:t xml:space="preserve"> </w:t>
+      <w:r>
+        <w:rPr>
+          <w:rFonts w:hint="eastAsia"/>
+        </w:rPr>
+        <w:t xml:space="preserve">Sabel </w:t>
       </w:r>
       <w:r>
         <w:rPr>
@@ -9098,14 +8923,12 @@
         </w:rPr>
         <w:t>空间结合的技术对西澳大利亚不同尺度的交通事故模式进行了分析，采用蜘蛛图来识别按天和按星期的时间尺度上的交通事故模式，用核密度估计的方法来探究事故的空间结构模式，采用</w:t>
       </w:r>
-      <w:proofErr w:type="spellStart"/>
       <w:r>
         <w:rPr>
           <w:rFonts w:hint="eastAsia"/>
         </w:rPr>
         <w:t>Comap</w:t>
       </w:r>
-      <w:proofErr w:type="spellEnd"/>
       <w:r>
         <w:rPr>
           <w:rFonts w:hint="eastAsia"/>
@@ -9124,19 +8947,11 @@
         </w:rPr>
         <w:t>。</w:t>
       </w:r>
-      <w:proofErr w:type="spellStart"/>
-      <w:r>
-        <w:rPr>
-          <w:rFonts w:hint="eastAsia"/>
-        </w:rPr>
-        <w:t>Xie</w:t>
-      </w:r>
-      <w:proofErr w:type="spellEnd"/>
-      <w:r>
-        <w:rPr>
-          <w:rFonts w:hint="eastAsia"/>
-        </w:rPr>
-        <w:t xml:space="preserve"> </w:t>
+      <w:r>
+        <w:rPr>
+          <w:rFonts w:hint="eastAsia"/>
+        </w:rPr>
+        <w:t xml:space="preserve">Xie </w:t>
       </w:r>
       <w:r>
         <w:rPr>
@@ -9168,14 +8983,12 @@
         </w:rPr>
         <w:t>长久以来一直被用作事故热点的可视化工具，因为缺乏对其统计推断结果的定量评估，因此结合了</w:t>
       </w:r>
-      <w:proofErr w:type="spellStart"/>
       <w:r>
         <w:rPr>
           <w:rFonts w:hint="eastAsia"/>
         </w:rPr>
         <w:t>NetKDE</w:t>
       </w:r>
-      <w:proofErr w:type="spellEnd"/>
       <w:r>
         <w:rPr>
           <w:rFonts w:hint="eastAsia"/>
@@ -9304,16 +9117,8 @@
         <w:rPr>
           <w:rFonts w:hint="eastAsia"/>
         </w:rPr>
-        <w:t>Abdel-</w:t>
-      </w:r>
-      <w:proofErr w:type="spellStart"/>
-      <w:r>
-        <w:rPr>
-          <w:rFonts w:hint="eastAsia"/>
-        </w:rPr>
-        <w:t>Aty</w:t>
-      </w:r>
-      <w:proofErr w:type="spellEnd"/>
+        <w:t>Abdel-Aty</w:t>
+      </w:r>
       <w:r>
         <w:rPr>
           <w:rFonts w:hint="eastAsia"/>
@@ -9356,14 +9161,12 @@
         </w:rPr>
         <w:t>。</w:t>
       </w:r>
-      <w:proofErr w:type="spellStart"/>
       <w:r>
         <w:rPr>
           <w:rFonts w:hint="eastAsia"/>
         </w:rPr>
         <w:t>Golob</w:t>
       </w:r>
-      <w:proofErr w:type="spellEnd"/>
       <w:r>
         <w:rPr>
           <w:rFonts w:hint="eastAsia"/>
@@ -9409,14 +9212,12 @@
         </w:rPr>
         <w:t>随着机器学习的发展，已有许多的研究开始关注实时交通事故预测。</w:t>
       </w:r>
-      <w:proofErr w:type="spellStart"/>
       <w:r>
         <w:rPr>
           <w:rFonts w:hint="eastAsia"/>
         </w:rPr>
         <w:t>Lv</w:t>
       </w:r>
-      <w:proofErr w:type="spellEnd"/>
       <w:r>
         <w:rPr>
           <w:rFonts w:hint="eastAsia"/>
@@ -9595,27 +9396,13 @@
         <w:rPr>
           <w:rFonts w:hint="eastAsia"/>
         </w:rPr>
-        <w:t>(</w:t>
-      </w:r>
-      <w:proofErr w:type="spellStart"/>
-      <w:r>
-        <w:rPr>
-          <w:rFonts w:hint="eastAsia"/>
-        </w:rPr>
-        <w:t>L</w:t>
-      </w:r>
-      <w:r>
-        <w:rPr>
-          <w:rFonts w:hint="eastAsia"/>
-        </w:rPr>
-        <w:t>v</w:t>
-      </w:r>
-      <w:proofErr w:type="spellEnd"/>
-      <w:r>
-        <w:rPr>
-          <w:rFonts w:hint="eastAsia"/>
-        </w:rPr>
-        <w:t xml:space="preserve"> et al. 2015; Wu and Tan 2016)</w:t>
+        <w:t>(L</w:t>
+      </w:r>
+      <w:r>
+        <w:rPr>
+          <w:rFonts w:hint="eastAsia"/>
+        </w:rPr>
+        <w:t>v et al. 2015; Wu and Tan 2016)</w:t>
       </w:r>
       <w:r>
         <w:rPr>
@@ -9705,21 +9492,7 @@
         <w:rPr>
           <w:rFonts w:hint="eastAsia"/>
         </w:rPr>
-        <w:t xml:space="preserve"> (Li, </w:t>
-      </w:r>
-      <w:proofErr w:type="spellStart"/>
-      <w:r>
-        <w:rPr>
-          <w:rFonts w:hint="eastAsia"/>
-        </w:rPr>
-        <w:t>Lv</w:t>
-      </w:r>
-      <w:proofErr w:type="spellEnd"/>
-      <w:r>
-        <w:rPr>
-          <w:rFonts w:hint="eastAsia"/>
-        </w:rPr>
-        <w:t>, and Wang 2016)</w:t>
+        <w:t xml:space="preserve"> (Li, Lv, and Wang 2016)</w:t>
       </w:r>
       <w:r>
         <w:rPr>
@@ -12198,15 +11971,7 @@
           <w:szCs w:val="24"/>
           <w:lang w:val="en-GB"/>
         </w:rPr>
-        <w:t>∆</w:t>
-      </w:r>
-      <w:proofErr w:type="spellStart"/>
-      <w:r>
-        <w:rPr>
-          <w:szCs w:val="24"/>
-          <w:lang w:val="en-GB"/>
-        </w:rPr>
-        <w:t>d</w:t>
+        <w:t>∆d</w:t>
       </w:r>
       <w:r>
         <w:rPr>
@@ -12214,71 +11979,53 @@
           <w:vertAlign w:val="subscript"/>
           <w:lang w:val="en-GB"/>
         </w:rPr>
-        <w:t>lat</w:t>
-      </w:r>
-      <w:proofErr w:type="spellEnd"/>
+        <w:t xml:space="preserve">lat </w:t>
+      </w:r>
+      <w:r>
+        <w:rPr>
+          <w:szCs w:val="24"/>
+          <w:lang w:val="en-GB"/>
+        </w:rPr>
+        <w:t>= 0.0084</w:t>
+      </w:r>
+      <w:r>
+        <w:rPr>
+          <w:rFonts w:hint="eastAsia"/>
+          <w:szCs w:val="24"/>
+          <w:lang w:val="en-GB"/>
+        </w:rPr>
+        <w:t>，经度</w:t>
+      </w:r>
+      <w:r>
+        <w:rPr>
+          <w:szCs w:val="24"/>
+          <w:lang w:val="en-GB"/>
+        </w:rPr>
+        <w:t xml:space="preserve"> </w:t>
+      </w:r>
+      <w:r>
+        <w:rPr>
+          <w:rFonts w:hint="eastAsia"/>
+          <w:szCs w:val="24"/>
+          <w:lang w:val="en-GB"/>
+        </w:rPr>
+        <w:t>跨度为</w:t>
+      </w:r>
+      <w:r>
+        <w:rPr>
+          <w:szCs w:val="24"/>
+          <w:lang w:val="en-GB"/>
+        </w:rPr>
+        <w:t>∆d</w:t>
+      </w:r>
       <w:r>
         <w:rPr>
           <w:szCs w:val="24"/>
           <w:vertAlign w:val="subscript"/>
           <w:lang w:val="en-GB"/>
         </w:rPr>
-        <w:t xml:space="preserve"> </w:t>
-      </w:r>
-      <w:r>
-        <w:rPr>
-          <w:szCs w:val="24"/>
-          <w:lang w:val="en-GB"/>
-        </w:rPr>
-        <w:t>= 0.0084</w:t>
-      </w:r>
-      <w:r>
-        <w:rPr>
-          <w:rFonts w:hint="eastAsia"/>
-          <w:szCs w:val="24"/>
-          <w:lang w:val="en-GB"/>
-        </w:rPr>
-        <w:t>，经度</w:t>
-      </w:r>
-      <w:r>
-        <w:rPr>
-          <w:szCs w:val="24"/>
-          <w:lang w:val="en-GB"/>
-        </w:rPr>
-        <w:t xml:space="preserve"> </w:t>
-      </w:r>
-      <w:r>
-        <w:rPr>
-          <w:rFonts w:hint="eastAsia"/>
-          <w:szCs w:val="24"/>
-          <w:lang w:val="en-GB"/>
-        </w:rPr>
-        <w:t>跨度为</w:t>
-      </w:r>
-      <w:r>
-        <w:rPr>
-          <w:szCs w:val="24"/>
-          <w:lang w:val="en-GB"/>
-        </w:rPr>
-        <w:t>∆</w:t>
-      </w:r>
-      <w:proofErr w:type="spellStart"/>
-      <w:r>
-        <w:rPr>
-          <w:szCs w:val="24"/>
-          <w:lang w:val="en-GB"/>
-        </w:rPr>
-        <w:t>d</w:t>
-      </w:r>
-      <w:r>
-        <w:rPr>
-          <w:szCs w:val="24"/>
-          <w:vertAlign w:val="subscript"/>
-          <w:lang w:val="en-GB"/>
-        </w:rPr>
         <w:t>lng</w:t>
       </w:r>
-      <w:proofErr w:type="spellEnd"/>
       <w:r>
         <w:rPr>
           <w:szCs w:val="24"/>
@@ -12550,7 +12297,6 @@
         </w:rPr>
         <w:t>的一个元素，即</w:t>
       </w:r>
-      <w:proofErr w:type="spellStart"/>
       <w:r>
         <w:rPr>
           <w:szCs w:val="24"/>
@@ -12575,7 +12321,6 @@
         </w:rPr>
         <w:t>,t</w:t>
       </w:r>
-      <w:proofErr w:type="spellEnd"/>
       <w:r>
         <w:rPr>
           <w:rFonts w:hint="eastAsia"/>
@@ -12584,7 +12329,6 @@
         </w:rPr>
         <w:t>。为了表述方便，下文我们将矩阵的元素</w:t>
       </w:r>
-      <w:proofErr w:type="spellStart"/>
       <w:r>
         <w:rPr>
           <w:rFonts w:hint="eastAsia"/>
@@ -12602,7 +12346,6 @@
         </w:rPr>
         <w:t>r,t</w:t>
       </w:r>
-      <w:proofErr w:type="spellEnd"/>
       <w:r>
         <w:rPr>
           <w:rFonts w:hint="eastAsia"/>
@@ -12611,7 +12354,6 @@
         </w:rPr>
         <w:t>记为</w:t>
       </w:r>
-      <w:proofErr w:type="spellStart"/>
       <w:r>
         <w:rPr>
           <w:rFonts w:hint="eastAsia"/>
@@ -12629,7 +12371,6 @@
         </w:rPr>
         <w:t>r</w:t>
       </w:r>
-      <w:proofErr w:type="spellEnd"/>
       <w:r>
         <w:rPr>
           <w:rFonts w:hint="eastAsia"/>
@@ -13137,7 +12878,6 @@
         </w:rPr>
         <w:t>其中每个矩阵元素</w:t>
       </w:r>
-      <w:proofErr w:type="spellStart"/>
       <w:r>
         <w:rPr>
           <w:rFonts w:hint="eastAsia"/>
@@ -13155,7 +12895,6 @@
         </w:rPr>
         <w:t>r</w:t>
       </w:r>
-      <w:proofErr w:type="spellEnd"/>
       <w:r>
         <w:rPr>
           <w:rFonts w:hint="eastAsia"/>
@@ -13270,7 +13009,6 @@
         </w:rPr>
         <w:t>来标注每个交通事故矩阵元素</w:t>
       </w:r>
-      <w:proofErr w:type="spellStart"/>
       <w:r>
         <w:rPr>
           <w:rFonts w:hint="eastAsia"/>
@@ -13288,7 +13026,6 @@
         </w:rPr>
         <w:t>r</w:t>
       </w:r>
-      <w:proofErr w:type="spellEnd"/>
       <w:r>
         <w:rPr>
           <w:rFonts w:hint="eastAsia"/>
@@ -13484,7 +13221,6 @@
         </w:rPr>
         <w:t>方式对事故矩阵元素</w:t>
       </w:r>
-      <w:proofErr w:type="spellStart"/>
       <w:r>
         <w:rPr>
           <w:rFonts w:hint="eastAsia"/>
@@ -13502,7 +13238,6 @@
         </w:rPr>
         <w:t>r</w:t>
       </w:r>
-      <w:proofErr w:type="spellEnd"/>
       <w:r>
         <w:rPr>
           <w:rFonts w:hint="eastAsia"/>
@@ -14542,7 +14277,6 @@
         </w:rPr>
         <w:t>。举例而言，元素</w:t>
       </w:r>
-      <w:proofErr w:type="spellStart"/>
       <w:r>
         <w:rPr>
           <w:rFonts w:hint="eastAsia"/>
@@ -14560,7 +14294,6 @@
         </w:rPr>
         <w:t>r</w:t>
       </w:r>
-      <w:proofErr w:type="spellEnd"/>
       <w:r>
         <w:rPr>
           <w:rFonts w:hint="eastAsia"/>
@@ -15330,7 +15063,6 @@
         </w:rPr>
         <w:t>。举例而言，元素</w:t>
       </w:r>
-      <w:proofErr w:type="spellStart"/>
       <w:r>
         <w:rPr>
           <w:rFonts w:hint="eastAsia"/>
@@ -15348,7 +15080,6 @@
         </w:rPr>
         <w:t>r</w:t>
       </w:r>
-      <w:proofErr w:type="spellEnd"/>
       <w:r>
         <w:rPr>
           <w:rFonts w:hint="eastAsia"/>
@@ -15588,7 +15319,6 @@
         </w:rPr>
         <w:t>，</w:t>
       </w:r>
-      <w:proofErr w:type="spellStart"/>
       <w:r>
         <w:rPr>
           <w:rFonts w:hint="eastAsia"/>
@@ -15606,7 +15336,6 @@
         </w:rPr>
         <w:t>r</w:t>
       </w:r>
-      <w:proofErr w:type="spellEnd"/>
       <w:r>
         <w:rPr>
           <w:rFonts w:hint="eastAsia"/>
@@ -15619,16 +15348,7 @@
           <w:szCs w:val="24"/>
           <w:lang w:val="en-GB"/>
         </w:rPr>
-        <w:t>t)=[</w:t>
-      </w:r>
-      <w:proofErr w:type="spellStart"/>
-      <w:r>
-        <w:rPr>
-          <w:rFonts w:hint="eastAsia"/>
-          <w:szCs w:val="24"/>
-          <w:lang w:val="en-GB"/>
-        </w:rPr>
-        <w:t>S</w:t>
+        <w:t>t)=[S</w:t>
       </w:r>
       <w:r>
         <w:rPr>
@@ -15639,7 +15359,6 @@
         </w:rPr>
         <w:t>r</w:t>
       </w:r>
-      <w:proofErr w:type="spellEnd"/>
       <w:r>
         <w:rPr>
           <w:rFonts w:hint="eastAsia"/>
@@ -15655,7 +15374,6 @@
         </w:rPr>
         <w:t xml:space="preserve"> </w:t>
       </w:r>
-      <w:proofErr w:type="spellStart"/>
       <w:r>
         <w:rPr>
           <w:rFonts w:hint="eastAsia"/>
@@ -15673,7 +15391,6 @@
         </w:rPr>
         <w:t>r</w:t>
       </w:r>
-      <w:proofErr w:type="spellEnd"/>
       <w:r>
         <w:rPr>
           <w:rFonts w:hint="eastAsia"/>
@@ -15689,7 +15406,6 @@
         </w:rPr>
         <w:t xml:space="preserve"> </w:t>
       </w:r>
-      <w:proofErr w:type="spellStart"/>
       <w:r>
         <w:rPr>
           <w:rFonts w:hint="eastAsia"/>
@@ -15707,7 +15423,6 @@
         </w:rPr>
         <w:t>r</w:t>
       </w:r>
-      <w:proofErr w:type="spellEnd"/>
       <w:r>
         <w:rPr>
           <w:rFonts w:hint="eastAsia"/>
@@ -15755,7 +15470,6 @@
         </w:rPr>
         <w:t xml:space="preserve"> </w:t>
       </w:r>
-      <w:proofErr w:type="spellStart"/>
       <w:r>
         <w:rPr>
           <w:rFonts w:hint="eastAsia"/>
@@ -15773,7 +15487,6 @@
         </w:rPr>
         <w:t>r</w:t>
       </w:r>
-      <w:proofErr w:type="spellEnd"/>
       <w:r>
         <w:rPr>
           <w:rFonts w:hint="eastAsia"/>
@@ -15789,7 +15502,6 @@
         </w:rPr>
         <w:t xml:space="preserve"> </w:t>
       </w:r>
-      <w:proofErr w:type="spellStart"/>
       <w:r>
         <w:rPr>
           <w:rFonts w:hint="eastAsia"/>
@@ -15807,7 +15519,6 @@
         </w:rPr>
         <w:t>r</w:t>
       </w:r>
-      <w:proofErr w:type="spellEnd"/>
       <w:r>
         <w:rPr>
           <w:rFonts w:hint="eastAsia"/>
@@ -15833,7 +15544,6 @@
         </w:rPr>
         <w:t>。深度学习模型的输入序列元素就是矩阵的每个元素</w:t>
       </w:r>
-      <w:proofErr w:type="spellStart"/>
       <w:r>
         <w:rPr>
           <w:rFonts w:hint="eastAsia"/>
@@ -15851,7 +15561,6 @@
         </w:rPr>
         <w:t>r</w:t>
       </w:r>
-      <w:proofErr w:type="spellEnd"/>
       <w:r>
         <w:rPr>
           <w:rFonts w:hint="eastAsia"/>
@@ -17650,6 +17359,22 @@
     <w:p>
       <w:pPr>
         <w:pStyle w:val="a4"/>
+        <w:numPr>
+          <w:ilvl w:val="0"/>
+          <w:numId w:val="12"/>
+        </w:numPr>
+        <w:ind w:firstLineChars="0"/>
+        <w:rPr>
+          <w:rFonts w:hint="eastAsia"/>
+        </w:rPr>
+      </w:pPr>
+      <w:r>
+        <w:t>时空相关性定义</w:t>
+      </w:r>
+    </w:p>
+    <w:p>
+      <w:pPr>
+        <w:pStyle w:val="a4"/>
       </w:pPr>
       <w:r>
         <w:t>根据</w:t>
@@ -17768,6 +17493,7 @@
         <w:rPr>
           <w:rFonts w:hint="eastAsia"/>
         </w:rPr>
+        <w:lastRenderedPageBreak/>
         <w:t>事故的空间相关性定义如下</w:t>
       </w:r>
       <w:r>
@@ -17839,16 +17565,12 @@
         <w:pStyle w:val="a4"/>
         <w:ind w:firstLineChars="0" w:firstLine="0"/>
         <w:jc w:val="center"/>
-        <w:rPr>
-          <w:rFonts w:hint="eastAsia"/>
-        </w:rPr>
       </w:pPr>
       <w:r>
         <w:rPr>
           <w:rFonts w:hint="eastAsia"/>
           <w:noProof/>
         </w:rPr>
-        <w:lastRenderedPageBreak/>
         <w:drawing>
           <wp:inline distT="0" distB="0" distL="0" distR="0" wp14:anchorId="759D9A1D" wp14:editId="353CEC52">
             <wp:extent cx="2665874" cy="530765"/>
@@ -18323,9 +18045,6 @@
     <w:p>
       <w:pPr>
         <w:pStyle w:val="a4"/>
-        <w:rPr>
-          <w:rFonts w:hint="eastAsia"/>
-        </w:rPr>
       </w:pPr>
       <w:r>
         <w:rPr>
@@ -18352,15 +18071,7 @@
         <w:rPr>
           <w:rFonts w:hint="eastAsia"/>
         </w:rPr>
-        <w:t>，并且时</w:t>
-      </w:r>
-      <w:bookmarkStart w:id="36" w:name="_GoBack"/>
-      <w:bookmarkEnd w:id="36"/>
-      <w:r>
-        <w:rPr>
-          <w:rFonts w:hint="eastAsia"/>
-        </w:rPr>
-        <w:t>间相隔为</w:t>
+        <w:t>，并且时间相隔为</w:t>
       </w:r>
       <w:r>
         <w:t>τ</w:t>
@@ -18419,9 +18130,6 @@
         <w:pStyle w:val="a4"/>
         <w:ind w:firstLineChars="0" w:firstLine="0"/>
         <w:jc w:val="center"/>
-        <w:rPr>
-          <w:rFonts w:hint="eastAsia"/>
-        </w:rPr>
       </w:pPr>
       <w:r>
         <w:rPr>
@@ -18473,6 +18181,443 @@
     </w:p>
     <w:p>
       <w:pPr>
+        <w:pStyle w:val="a4"/>
+        <w:ind w:firstLineChars="0" w:firstLine="420"/>
+      </w:pPr>
+      <w:r>
+        <w:rPr>
+          <w:rFonts w:hint="eastAsia"/>
+        </w:rPr>
+        <w:t>其中</w:t>
+      </w:r>
+      <w:r>
+        <w:rPr>
+          <w:rFonts w:hint="eastAsia"/>
+        </w:rPr>
+        <w:t>平均</w:t>
+      </w:r>
+      <w:r>
+        <w:t>空间相关性为：</w:t>
+      </w:r>
+    </w:p>
+    <w:p>
+      <w:pPr>
+        <w:pStyle w:val="a4"/>
+        <w:ind w:firstLineChars="0" w:firstLine="420"/>
+        <w:jc w:val="center"/>
+        <w:rPr>
+          <w:rFonts w:hint="eastAsia"/>
+        </w:rPr>
+      </w:pPr>
+      <w:r>
+        <w:rPr>
+          <w:noProof/>
+        </w:rPr>
+        <w:drawing>
+          <wp:inline distT="0" distB="0" distL="0" distR="0" wp14:anchorId="1C1EB480" wp14:editId="04855DC4">
+            <wp:extent cx="1270635" cy="286294"/>
+            <wp:effectExtent l="0" t="0" r="0" b="0"/>
+            <wp:docPr id="13" name="图片 13"/>
+            <wp:cNvGraphicFramePr>
+              <a:graphicFrameLocks xmlns:a="http://schemas.openxmlformats.org/drawingml/2006/main" noChangeAspect="1"/>
+            </wp:cNvGraphicFramePr>
+            <a:graphic xmlns:a="http://schemas.openxmlformats.org/drawingml/2006/main">
+              <a:graphicData uri="http://schemas.openxmlformats.org/drawingml/2006/picture">
+                <pic:pic xmlns:pic="http://schemas.openxmlformats.org/drawingml/2006/picture">
+                  <pic:nvPicPr>
+                    <pic:cNvPr id="13" name="ck_ba.png"/>
+                    <pic:cNvPicPr/>
+                  </pic:nvPicPr>
+                  <pic:blipFill>
+                    <a:blip r:embed="rId27" cstate="print">
+                      <a:extLst>
+                        <a:ext uri="{28A0092B-C50C-407E-A947-70E740481C1C}">
+                          <a14:useLocalDpi xmlns:a14="http://schemas.microsoft.com/office/drawing/2010/main" val="0"/>
+                        </a:ext>
+                      </a:extLst>
+                    </a:blip>
+                    <a:stretch>
+                      <a:fillRect/>
+                    </a:stretch>
+                  </pic:blipFill>
+                  <pic:spPr>
+                    <a:xfrm>
+                      <a:off x="0" y="0"/>
+                      <a:ext cx="1454482" cy="327718"/>
+                    </a:xfrm>
+                    <a:prstGeom prst="rect">
+                      <a:avLst/>
+                    </a:prstGeom>
+                  </pic:spPr>
+                </pic:pic>
+              </a:graphicData>
+            </a:graphic>
+          </wp:inline>
+        </w:drawing>
+      </w:r>
+    </w:p>
+    <w:p>
+      <w:pPr>
+        <w:pStyle w:val="a4"/>
+        <w:ind w:firstLineChars="0" w:firstLine="420"/>
+      </w:pPr>
+      <w:r>
+        <w:rPr>
+          <w:rFonts w:hint="eastAsia"/>
+        </w:rPr>
+        <w:t>T</w:t>
+      </w:r>
+      <w:r>
+        <w:rPr>
+          <w:rFonts w:hint="eastAsia"/>
+        </w:rPr>
+        <w:t>为总的时间延迟数量。</w:t>
+      </w:r>
+    </w:p>
+    <w:p>
+      <w:pPr>
+        <w:pStyle w:val="a4"/>
+        <w:numPr>
+          <w:ilvl w:val="0"/>
+          <w:numId w:val="12"/>
+        </w:numPr>
+        <w:ind w:firstLineChars="0"/>
+      </w:pPr>
+      <w:r>
+        <w:rPr>
+          <w:rFonts w:hint="eastAsia"/>
+        </w:rPr>
+        <w:t>时空相关性</w:t>
+      </w:r>
+      <w:r>
+        <w:t>分析结果</w:t>
+      </w:r>
+    </w:p>
+    <w:p>
+      <w:pPr>
+        <w:pStyle w:val="a4"/>
+        <w:ind w:firstLineChars="0" w:firstLine="420"/>
+      </w:pPr>
+      <w:r>
+        <w:t>我们选取</w:t>
+      </w:r>
+      <w:r>
+        <w:rPr>
+          <w:rFonts w:hint="eastAsia"/>
+        </w:rPr>
+        <w:t xml:space="preserve">f (k, </w:t>
+      </w:r>
+      <w:r>
+        <w:t>τ</w:t>
+      </w:r>
+      <w:r>
+        <w:rPr>
+          <w:rFonts w:hint="eastAsia"/>
+        </w:rPr>
+        <w:t>)</w:t>
+      </w:r>
+      <w:r>
+        <w:t>中的最新时间间隔</w:t>
+      </w:r>
+      <w:r>
+        <w:t>τ</w:t>
+      </w:r>
+      <w:r>
+        <w:rPr>
+          <w:vertAlign w:val="subscript"/>
+        </w:rPr>
+        <w:t>min</w:t>
+      </w:r>
+      <w:r>
+        <w:t>=</w:t>
+      </w:r>
+      <w:r>
+        <w:t xml:space="preserve">1h, </w:t>
+      </w:r>
+      <w:r>
+        <w:rPr>
+          <w:rFonts w:hint="eastAsia"/>
+        </w:rPr>
+        <w:t>即</w:t>
+      </w:r>
+      <w:r>
+        <w:t>在计算时空相关性时，</w:t>
+      </w:r>
+      <w:r>
+        <w:rPr>
+          <w:rFonts w:hint="eastAsia"/>
+        </w:rPr>
+        <w:t>最小</w:t>
+      </w:r>
+      <w:r>
+        <w:t>计算相隔</w:t>
+      </w:r>
+      <w:r>
+        <w:t>1</w:t>
+      </w:r>
+      <w:r>
+        <w:rPr>
+          <w:rFonts w:hint="eastAsia"/>
+        </w:rPr>
+        <w:t>小时及</w:t>
+      </w:r>
+      <w:r>
+        <w:t>1</w:t>
+      </w:r>
+      <w:r>
+        <w:rPr>
+          <w:rFonts w:hint="eastAsia"/>
+        </w:rPr>
+        <w:t>小时</w:t>
+      </w:r>
+      <w:r>
+        <w:t>以上的事故</w:t>
+      </w:r>
+      <w:r>
+        <w:rPr>
+          <w:rFonts w:hint="eastAsia"/>
+        </w:rPr>
+        <w:t>时空相关性</w:t>
+      </w:r>
+      <w:r>
+        <w:t>。</w:t>
+      </w:r>
+      <w:r>
+        <w:t>而</w:t>
+      </w:r>
+      <w:r>
+        <w:t>k</w:t>
+      </w:r>
+      <w:r>
+        <w:rPr>
+          <w:rFonts w:hint="eastAsia"/>
+        </w:rPr>
+        <w:t>最小</w:t>
+      </w:r>
+      <w:r>
+        <w:t>取</w:t>
+      </w:r>
+      <w:r>
+        <w:t>1</w:t>
+      </w:r>
+      <w:r>
+        <w:rPr>
+          <w:rFonts w:hint="eastAsia"/>
+        </w:rPr>
+        <w:t>代表</w:t>
+      </w:r>
+      <w:r>
+        <w:t>最小计算空间间隔为</w:t>
+      </w:r>
+      <w:r>
+        <w:t>1</w:t>
+      </w:r>
+      <w:r>
+        <w:rPr>
+          <w:rFonts w:hint="eastAsia"/>
+        </w:rPr>
+        <w:t>千米</w:t>
+      </w:r>
+      <w:r>
+        <w:t>(km)</w:t>
+      </w:r>
+      <w:r>
+        <w:rPr>
+          <w:rFonts w:hint="eastAsia"/>
+        </w:rPr>
+        <w:t>的</w:t>
+      </w:r>
+      <w:r>
+        <w:t>事故时空相关性。</w:t>
+      </w:r>
+    </w:p>
+    <w:p>
+      <w:pPr>
+        <w:pStyle w:val="a4"/>
+        <w:ind w:firstLineChars="0" w:firstLine="420"/>
+      </w:pPr>
+      <w:r>
+        <w:t>为</w:t>
+      </w:r>
+      <w:r>
+        <w:rPr>
+          <w:rFonts w:hint="eastAsia"/>
+        </w:rPr>
+        <w:t>时间延迟为</w:t>
+      </w:r>
+      <w:r>
+        <w:rPr>
+          <w:rFonts w:hint="eastAsia"/>
+        </w:rPr>
+        <w:t>8</w:t>
+      </w:r>
+      <w:r>
+        <w:rPr>
+          <w:rFonts w:hint="eastAsia"/>
+        </w:rPr>
+        <w:t>小时内</w:t>
+      </w:r>
+      <w:r>
+        <w:rPr>
+          <w:rFonts w:hint="eastAsia"/>
+        </w:rPr>
+        <w:t xml:space="preserve"> (1</w:t>
+      </w:r>
+      <w:r>
+        <w:rPr>
+          <w:rFonts w:hint="eastAsia"/>
+        </w:rPr>
+        <w:t>&lt;</w:t>
+      </w:r>
+      <w:r>
+        <w:t>=</w:t>
+      </w:r>
+      <w:r>
+        <w:rPr>
+          <w:rFonts w:hint="eastAsia"/>
+        </w:rPr>
+        <w:t xml:space="preserve"> </w:t>
+      </w:r>
+      <w:r>
+        <w:t>τ</w:t>
+      </w:r>
+      <w:r>
+        <w:rPr>
+          <w:rFonts w:hint="eastAsia"/>
+        </w:rPr>
+        <w:t xml:space="preserve"> &lt;</w:t>
+      </w:r>
+      <w:r>
+        <w:t>=</w:t>
+      </w:r>
+      <w:r>
+        <w:rPr>
+          <w:rFonts w:hint="eastAsia"/>
+        </w:rPr>
+        <w:t xml:space="preserve"> 8)</w:t>
+      </w:r>
+      <w:r>
+        <w:rPr>
+          <w:rFonts w:hint="eastAsia"/>
+        </w:rPr>
+        <w:t>，空间距离</w:t>
+      </w:r>
+      <w:r>
+        <w:rPr>
+          <w:rFonts w:hint="eastAsia"/>
+        </w:rPr>
+        <w:t>(</w:t>
+      </w:r>
+      <w:r>
+        <w:rPr>
+          <w:rFonts w:hint="eastAsia"/>
+        </w:rPr>
+        <w:t>1</w:t>
+      </w:r>
+      <w:r>
+        <w:rPr>
+          <w:rFonts w:hint="eastAsia"/>
+        </w:rPr>
+        <w:t>&lt;</w:t>
+      </w:r>
+      <w:r>
+        <w:t>=</w:t>
+      </w:r>
+      <w:r>
+        <w:rPr>
+          <w:rFonts w:hint="eastAsia"/>
+        </w:rPr>
+        <w:t xml:space="preserve"> k </w:t>
+      </w:r>
+      <w:r>
+        <w:rPr>
+          <w:rFonts w:hint="eastAsia"/>
+        </w:rPr>
+        <w:t>&lt;=</w:t>
+      </w:r>
+      <w:r>
+        <w:t>20</w:t>
+      </w:r>
+      <w:r>
+        <w:rPr>
+          <w:rFonts w:hint="eastAsia"/>
+        </w:rPr>
+        <w:t>)</w:t>
+      </w:r>
+      <w:r>
+        <w:rPr>
+          <w:rFonts w:hint="eastAsia"/>
+        </w:rPr>
+        <w:t>的时空相关性的等高线图。</w:t>
+      </w:r>
+    </w:p>
+    <w:p>
+      <w:pPr>
+        <w:pStyle w:val="a4"/>
+        <w:ind w:firstLineChars="0" w:firstLine="0"/>
+      </w:pPr>
+      <w:r>
+        <w:rPr>
+          <w:rFonts w:hint="eastAsia"/>
+          <w:noProof/>
+        </w:rPr>
+        <w:lastRenderedPageBreak/>
+        <w:drawing>
+          <wp:inline distT="0" distB="0" distL="0" distR="0" wp14:anchorId="4E86CE26" wp14:editId="07DC3796">
+            <wp:extent cx="5760085" cy="3125470"/>
+            <wp:effectExtent l="0" t="0" r="5715" b="0"/>
+            <wp:docPr id="16" name="图片 16"/>
+            <wp:cNvGraphicFramePr>
+              <a:graphicFrameLocks xmlns:a="http://schemas.openxmlformats.org/drawingml/2006/main" noChangeAspect="1"/>
+            </wp:cNvGraphicFramePr>
+            <a:graphic xmlns:a="http://schemas.openxmlformats.org/drawingml/2006/main">
+              <a:graphicData uri="http://schemas.openxmlformats.org/drawingml/2006/picture">
+                <pic:pic xmlns:pic="http://schemas.openxmlformats.org/drawingml/2006/picture">
+                  <pic:nvPicPr>
+                    <pic:cNvPr id="16" name="t_corr.png"/>
+                    <pic:cNvPicPr/>
+                  </pic:nvPicPr>
+                  <pic:blipFill>
+                    <a:blip r:embed="rId28" cstate="print">
+                      <a:extLst>
+                        <a:ext uri="{28A0092B-C50C-407E-A947-70E740481C1C}">
+                          <a14:useLocalDpi xmlns:a14="http://schemas.microsoft.com/office/drawing/2010/main" val="0"/>
+                        </a:ext>
+                      </a:extLst>
+                    </a:blip>
+                    <a:stretch>
+                      <a:fillRect/>
+                    </a:stretch>
+                  </pic:blipFill>
+                  <pic:spPr>
+                    <a:xfrm>
+                      <a:off x="0" y="0"/>
+                      <a:ext cx="5760085" cy="3125470"/>
+                    </a:xfrm>
+                    <a:prstGeom prst="rect">
+                      <a:avLst/>
+                    </a:prstGeom>
+                  </pic:spPr>
+                </pic:pic>
+              </a:graphicData>
+            </a:graphic>
+          </wp:inline>
+        </w:drawing>
+      </w:r>
+    </w:p>
+    <w:p>
+      <w:pPr>
+        <w:pStyle w:val="a4"/>
+        <w:ind w:firstLineChars="0" w:firstLine="0"/>
+        <w:rPr>
+          <w:rFonts w:hint="eastAsia"/>
+        </w:rPr>
+      </w:pPr>
+      <w:bookmarkStart w:id="36" w:name="_GoBack"/>
+      <w:bookmarkEnd w:id="36"/>
+    </w:p>
+    <w:p>
+      <w:pPr>
         <w:pStyle w:val="1"/>
         <w:spacing w:before="156" w:after="156"/>
         <w:ind w:left="567"/>
@@ -18891,7 +19036,7 @@
                     <pic:cNvPicPr/>
                   </pic:nvPicPr>
                   <pic:blipFill>
-                    <a:blip r:embed="rId27" cstate="print">
+                    <a:blip r:embed="rId29" cstate="print">
                       <a:extLst>
                         <a:ext uri="{28A0092B-C50C-407E-A947-70E740481C1C}">
                           <a14:useLocalDpi xmlns:a14="http://schemas.microsoft.com/office/drawing/2010/main" val="0"/>
@@ -19225,7 +19370,7 @@
                     <pic:cNvPicPr/>
                   </pic:nvPicPr>
                   <pic:blipFill>
-                    <a:blip r:embed="rId28" cstate="print">
+                    <a:blip r:embed="rId30" cstate="print">
                       <a:extLst>
                         <a:ext uri="{28A0092B-C50C-407E-A947-70E740481C1C}">
                           <a14:useLocalDpi xmlns:a14="http://schemas.microsoft.com/office/drawing/2010/main" val="0"/>
@@ -19378,7 +19523,6 @@
         </w:rPr>
         <w:t>的矩阵，我们可以将输入的短期特征部分记为</w:t>
       </w:r>
-      <w:proofErr w:type="spellStart"/>
       <w:r>
         <w:rPr>
           <w:lang w:val="en-GB"/>
@@ -19392,7 +19536,6 @@
         </w:rPr>
         <w:t>s</w:t>
       </w:r>
-      <w:proofErr w:type="spellEnd"/>
       <w:r>
         <w:rPr>
           <w:rFonts w:hint="eastAsia"/>
@@ -19405,7 +19548,6 @@
         </w:rPr>
         <w:t>= [</w:t>
       </w:r>
-      <w:proofErr w:type="spellStart"/>
       <w:r>
         <w:rPr>
           <w:rFonts w:hint="eastAsia"/>
@@ -19421,14 +19563,12 @@
         </w:rPr>
         <w:t>r</w:t>
       </w:r>
-      <w:proofErr w:type="spellEnd"/>
       <w:r>
         <w:rPr>
           <w:rFonts w:hint="eastAsia"/>
         </w:rPr>
         <w:t xml:space="preserve">(t-n), </w:t>
       </w:r>
-      <w:proofErr w:type="spellStart"/>
       <w:r>
         <w:rPr>
           <w:rFonts w:hint="eastAsia"/>
@@ -19444,7 +19584,6 @@
         </w:rPr>
         <w:t>r</w:t>
       </w:r>
-      <w:proofErr w:type="spellEnd"/>
       <w:r>
         <w:rPr>
           <w:rFonts w:hint="eastAsia"/>
@@ -19457,7 +19596,6 @@
         </w:rPr>
         <w:t xml:space="preserve">(t-n+1), ..., </w:t>
       </w:r>
-      <w:proofErr w:type="spellStart"/>
       <w:r>
         <w:rPr>
           <w:rFonts w:hint="eastAsia"/>
@@ -19473,7 +19611,6 @@
         </w:rPr>
         <w:t>r</w:t>
       </w:r>
-      <w:proofErr w:type="spellEnd"/>
       <w:r>
         <w:rPr>
           <w:rFonts w:hint="eastAsia"/>
@@ -19520,7 +19657,6 @@
         </w:rPr>
         <w:t>是选取的时间窗长度，</w:t>
       </w:r>
-      <w:proofErr w:type="spellStart"/>
       <w:r>
         <w:rPr>
           <w:rFonts w:hint="eastAsia"/>
@@ -19536,7 +19672,6 @@
         </w:rPr>
         <w:t>r</w:t>
       </w:r>
-      <w:proofErr w:type="spellEnd"/>
       <w:r>
         <w:rPr>
           <w:rFonts w:hint="eastAsia"/>
@@ -19566,7 +19701,6 @@
       <w:r>
         <w:t>，</w:t>
       </w:r>
-      <w:proofErr w:type="spellStart"/>
       <w:r>
         <w:rPr>
           <w:rFonts w:hint="eastAsia"/>
@@ -19582,7 +19716,6 @@
         </w:rPr>
         <w:t>r</w:t>
       </w:r>
-      <w:proofErr w:type="spellEnd"/>
       <w:r>
         <w:rPr>
           <w:rFonts w:hint="eastAsia"/>
@@ -19620,15 +19753,7 @@
           <w:rFonts w:hint="eastAsia"/>
           <w:lang w:val="en-GB"/>
         </w:rPr>
-        <w:t>[</w:t>
-      </w:r>
-      <w:proofErr w:type="spellStart"/>
-      <w:r>
-        <w:rPr>
-          <w:rFonts w:hint="eastAsia"/>
-          <w:lang w:val="en-GB"/>
-        </w:rPr>
-        <w:t>S</w:t>
+        <w:t>[S</w:t>
       </w:r>
       <w:r>
         <w:rPr>
@@ -19638,7 +19763,6 @@
         </w:rPr>
         <w:t>r</w:t>
       </w:r>
-      <w:proofErr w:type="spellEnd"/>
       <w:r>
         <w:rPr>
           <w:rFonts w:hint="eastAsia"/>
@@ -19652,7 +19776,6 @@
         </w:rPr>
         <w:t xml:space="preserve"> </w:t>
       </w:r>
-      <w:proofErr w:type="spellStart"/>
       <w:r>
         <w:rPr>
           <w:rFonts w:hint="eastAsia"/>
@@ -19668,7 +19791,6 @@
         </w:rPr>
         <w:t>r</w:t>
       </w:r>
-      <w:proofErr w:type="spellEnd"/>
       <w:r>
         <w:rPr>
           <w:rFonts w:hint="eastAsia"/>
@@ -19682,7 +19804,6 @@
         </w:rPr>
         <w:t xml:space="preserve"> </w:t>
       </w:r>
-      <w:proofErr w:type="spellStart"/>
       <w:r>
         <w:rPr>
           <w:rFonts w:hint="eastAsia"/>
@@ -19698,7 +19819,6 @@
         </w:rPr>
         <w:t>r</w:t>
       </w:r>
-      <w:proofErr w:type="spellEnd"/>
       <w:r>
         <w:rPr>
           <w:rFonts w:hint="eastAsia"/>
@@ -19740,7 +19860,6 @@
         </w:rPr>
         <w:t xml:space="preserve"> </w:t>
       </w:r>
-      <w:proofErr w:type="spellStart"/>
       <w:r>
         <w:rPr>
           <w:rFonts w:hint="eastAsia"/>
@@ -19756,7 +19875,6 @@
         </w:rPr>
         <w:t>r</w:t>
       </w:r>
-      <w:proofErr w:type="spellEnd"/>
       <w:r>
         <w:rPr>
           <w:rFonts w:hint="eastAsia"/>
@@ -19770,7 +19888,6 @@
         </w:rPr>
         <w:t xml:space="preserve"> </w:t>
       </w:r>
-      <w:proofErr w:type="spellStart"/>
       <w:r>
         <w:rPr>
           <w:rFonts w:hint="eastAsia"/>
@@ -19786,7 +19903,6 @@
         </w:rPr>
         <w:t>r</w:t>
       </w:r>
-      <w:proofErr w:type="spellEnd"/>
       <w:r>
         <w:rPr>
           <w:rFonts w:hint="eastAsia"/>
@@ -19986,7 +20102,6 @@
         </w:rPr>
         <w:t xml:space="preserve"> = [</w:t>
       </w:r>
-      <w:proofErr w:type="spellStart"/>
       <w:r>
         <w:rPr>
           <w:rFonts w:hint="eastAsia"/>
@@ -20002,7 +20117,6 @@
         </w:rPr>
         <w:t>r</w:t>
       </w:r>
-      <w:proofErr w:type="spellEnd"/>
       <w:r>
         <w:rPr>
           <w:rFonts w:hint="eastAsia"/>
@@ -20036,7 +20150,6 @@
         </w:rPr>
         <w:t xml:space="preserve"> </w:t>
       </w:r>
-      <w:proofErr w:type="spellStart"/>
       <w:r>
         <w:rPr>
           <w:rFonts w:hint="eastAsia"/>
@@ -20050,14 +20163,12 @@
         </w:rPr>
         <w:t>d</w:t>
       </w:r>
-      <w:proofErr w:type="spellEnd"/>
       <w:r>
         <w:rPr>
           <w:rFonts w:hint="eastAsia"/>
         </w:rPr>
         <w:t xml:space="preserve">), </w:t>
       </w:r>
-      <w:proofErr w:type="spellStart"/>
       <w:r>
         <w:rPr>
           <w:rFonts w:hint="eastAsia"/>
@@ -20073,7 +20184,6 @@
         </w:rPr>
         <w:t>r</w:t>
       </w:r>
-      <w:proofErr w:type="spellEnd"/>
       <w:r>
         <w:rPr>
           <w:rFonts w:hint="eastAsia"/>
@@ -20107,7 +20217,6 @@
         </w:rPr>
         <w:t xml:space="preserve"> </w:t>
       </w:r>
-      <w:proofErr w:type="spellStart"/>
       <w:r>
         <w:rPr>
           <w:rFonts w:hint="eastAsia"/>
@@ -20121,7 +20230,6 @@
         </w:rPr>
         <w:t>d</w:t>
       </w:r>
-      <w:proofErr w:type="spellEnd"/>
       <w:r>
         <w:rPr>
           <w:rFonts w:hint="eastAsia"/>
@@ -20134,7 +20242,6 @@
         </w:rPr>
         <w:t xml:space="preserve">+1), ..., </w:t>
       </w:r>
-      <w:proofErr w:type="spellStart"/>
       <w:r>
         <w:rPr>
           <w:rFonts w:hint="eastAsia"/>
@@ -20150,7 +20257,6 @@
         </w:rPr>
         <w:t>r</w:t>
       </w:r>
-      <w:proofErr w:type="spellEnd"/>
       <w:r>
         <w:rPr>
           <w:rFonts w:hint="eastAsia"/>
@@ -20178,7 +20284,6 @@
         </w:rPr>
         <w:t xml:space="preserve"> </w:t>
       </w:r>
-      <w:proofErr w:type="spellStart"/>
       <w:r>
         <w:rPr>
           <w:rFonts w:hint="eastAsia"/>
@@ -20192,7 +20297,6 @@
         </w:rPr>
         <w:t>d</w:t>
       </w:r>
-      <w:proofErr w:type="spellEnd"/>
       <w:r>
         <w:rPr>
           <w:rFonts w:hint="eastAsia"/>
@@ -20239,7 +20343,6 @@
         </w:rPr>
         <w:t>的前后</w:t>
       </w:r>
-      <w:proofErr w:type="spellStart"/>
       <w:r>
         <w:rPr>
           <w:rFonts w:hint="eastAsia"/>
@@ -20253,7 +20356,6 @@
         </w:rPr>
         <w:t>d</w:t>
       </w:r>
-      <w:proofErr w:type="spellEnd"/>
       <w:r>
         <w:rPr>
           <w:rFonts w:hint="eastAsia"/>
@@ -20291,7 +20393,6 @@
         </w:rPr>
         <w:t xml:space="preserve"> = [</w:t>
       </w:r>
-      <w:proofErr w:type="spellStart"/>
       <w:r>
         <w:rPr>
           <w:rFonts w:hint="eastAsia"/>
@@ -20307,14 +20408,12 @@
         </w:rPr>
         <w:t>r</w:t>
       </w:r>
-      <w:proofErr w:type="spellEnd"/>
       <w:r>
         <w:rPr>
           <w:rFonts w:hint="eastAsia"/>
         </w:rPr>
         <w:t>(</w:t>
       </w:r>
-      <w:proofErr w:type="spellStart"/>
       <w:r>
         <w:t>t</w:t>
       </w:r>
@@ -20324,7 +20423,6 @@
         </w:rPr>
         <w:t>w</w:t>
       </w:r>
-      <w:proofErr w:type="spellEnd"/>
       <w:r>
         <w:rPr>
           <w:rFonts w:hint="eastAsia"/>
@@ -20340,7 +20438,6 @@
       <w:r>
         <w:t xml:space="preserve"> </w:t>
       </w:r>
-      <w:proofErr w:type="spellStart"/>
       <w:r>
         <w:rPr>
           <w:rFonts w:hint="eastAsia"/>
@@ -20353,14 +20450,12 @@
         </w:rPr>
         <w:t>w</w:t>
       </w:r>
-      <w:proofErr w:type="spellEnd"/>
       <w:r>
         <w:rPr>
           <w:rFonts w:hint="eastAsia"/>
         </w:rPr>
         <w:t xml:space="preserve">), </w:t>
       </w:r>
-      <w:proofErr w:type="spellStart"/>
       <w:r>
         <w:rPr>
           <w:rFonts w:hint="eastAsia"/>
@@ -20376,14 +20471,12 @@
         </w:rPr>
         <w:t>r</w:t>
       </w:r>
-      <w:proofErr w:type="spellEnd"/>
       <w:r>
         <w:rPr>
           <w:rFonts w:hint="eastAsia"/>
         </w:rPr>
         <w:t>(</w:t>
       </w:r>
-      <w:proofErr w:type="spellStart"/>
       <w:r>
         <w:t>t</w:t>
       </w:r>
@@ -20393,7 +20486,6 @@
         </w:rPr>
         <w:t>w</w:t>
       </w:r>
-      <w:proofErr w:type="spellEnd"/>
       <w:r>
         <w:rPr>
           <w:rFonts w:hint="eastAsia"/>
@@ -20406,7 +20498,6 @@
       <w:r>
         <w:t xml:space="preserve"> </w:t>
       </w:r>
-      <w:proofErr w:type="spellStart"/>
       <w:r>
         <w:rPr>
           <w:rFonts w:hint="eastAsia"/>
@@ -20419,7 +20510,6 @@
         </w:rPr>
         <w:t>w</w:t>
       </w:r>
-      <w:proofErr w:type="spellEnd"/>
       <w:r>
         <w:rPr>
           <w:rFonts w:hint="eastAsia"/>
@@ -20432,7 +20522,6 @@
         </w:rPr>
         <w:t xml:space="preserve">+1), ..., </w:t>
       </w:r>
-      <w:proofErr w:type="spellStart"/>
       <w:r>
         <w:rPr>
           <w:rFonts w:hint="eastAsia"/>
@@ -20448,14 +20537,12 @@
         </w:rPr>
         <w:t>r</w:t>
       </w:r>
-      <w:proofErr w:type="spellEnd"/>
       <w:r>
         <w:rPr>
           <w:rFonts w:hint="eastAsia"/>
         </w:rPr>
         <w:t>(</w:t>
       </w:r>
-      <w:proofErr w:type="spellStart"/>
       <w:r>
         <w:t>t</w:t>
       </w:r>
@@ -20465,7 +20552,6 @@
         </w:rPr>
         <w:t>w</w:t>
       </w:r>
-      <w:proofErr w:type="spellEnd"/>
       <w:r>
         <w:rPr>
           <w:rFonts w:hint="eastAsia"/>
@@ -20481,7 +20567,6 @@
       <w:r>
         <w:t xml:space="preserve"> </w:t>
       </w:r>
-      <w:proofErr w:type="spellStart"/>
       <w:r>
         <w:rPr>
           <w:rFonts w:hint="eastAsia"/>
@@ -20494,7 +20579,6 @@
         </w:rPr>
         <w:t>w</w:t>
       </w:r>
-      <w:proofErr w:type="spellEnd"/>
       <w:r>
         <w:rPr>
           <w:rFonts w:hint="eastAsia"/>
@@ -20514,7 +20598,6 @@
         </w:rPr>
         <w:t>，它表示上周与预测时间相同的时间段</w:t>
       </w:r>
-      <w:proofErr w:type="spellStart"/>
       <w:r>
         <w:t>t</w:t>
       </w:r>
@@ -20524,14 +20607,12 @@
         </w:rPr>
         <w:t>w</w:t>
       </w:r>
-      <w:proofErr w:type="spellEnd"/>
       <w:r>
         <w:rPr>
           <w:rFonts w:hint="eastAsia"/>
         </w:rPr>
         <w:t>前后</w:t>
       </w:r>
-      <w:proofErr w:type="spellStart"/>
       <w:r>
         <w:rPr>
           <w:rFonts w:hint="eastAsia"/>
@@ -20544,7 +20625,6 @@
         </w:rPr>
         <w:t>w</w:t>
       </w:r>
-      <w:proofErr w:type="spellEnd"/>
       <w:r>
         <w:rPr>
           <w:rFonts w:hint="eastAsia"/>
@@ -20586,7 +20666,6 @@
       <w:r>
         <w:t xml:space="preserve"> </w:t>
       </w:r>
-      <w:proofErr w:type="spellStart"/>
       <w:r>
         <w:t>T</w:t>
       </w:r>
@@ -20596,7 +20675,6 @@
         </w:rPr>
         <w:t>s</w:t>
       </w:r>
-      <w:proofErr w:type="spellEnd"/>
       <w:r>
         <w:rPr>
           <w:rFonts w:hint="eastAsia"/>
@@ -21283,15 +21361,12 @@
       <w:r>
         <w:t>基于</w:t>
       </w:r>
-      <w:proofErr w:type="spellStart"/>
       <w:r>
         <w:t>WebGL</w:t>
       </w:r>
-      <w:proofErr w:type="spellEnd"/>
       <w:r>
         <w:t>的三维场景构建，基于</w:t>
       </w:r>
-      <w:proofErr w:type="spellStart"/>
       <w:r>
         <w:rPr>
           <w:rFonts w:hint="eastAsia"/>
@@ -21301,7 +21376,6 @@
       <w:r>
         <w:t>Socket</w:t>
       </w:r>
-      <w:proofErr w:type="spellEnd"/>
       <w:r>
         <w:t>的协同通信</w:t>
       </w:r>
@@ -21314,11 +21388,9 @@
       <w:r>
         <w:t>和基于</w:t>
       </w:r>
-      <w:proofErr w:type="spellStart"/>
       <w:r>
         <w:t>WebStorage</w:t>
       </w:r>
-      <w:proofErr w:type="spellEnd"/>
       <w:r>
         <w:t>的</w:t>
       </w:r>
@@ -21505,27 +21577,21 @@
         </w:rPr>
         <w:t>利用</w:t>
       </w:r>
-      <w:proofErr w:type="spellStart"/>
       <w:r>
         <w:t>WebGL</w:t>
       </w:r>
-      <w:proofErr w:type="spellEnd"/>
       <w:r>
         <w:t>特性能建立三维协同场景，利用</w:t>
       </w:r>
-      <w:proofErr w:type="spellStart"/>
       <w:r>
         <w:t>WebSocket</w:t>
       </w:r>
-      <w:proofErr w:type="spellEnd"/>
       <w:r>
         <w:t>能实现实时协同通信，利用</w:t>
       </w:r>
-      <w:proofErr w:type="spellStart"/>
       <w:r>
         <w:t>WebStorage</w:t>
       </w:r>
-      <w:proofErr w:type="spellEnd"/>
       <w:r>
         <w:t>可以进行客户端数据存储。</w:t>
       </w:r>
@@ -21976,8 +22042,8 @@
       <w:pPr>
         <w:pStyle w:val="a4"/>
         <w:sectPr>
-          <w:headerReference w:type="even" r:id="rId29"/>
-          <w:headerReference w:type="default" r:id="rId30"/>
+          <w:headerReference w:type="even" r:id="rId31"/>
+          <w:headerReference w:type="default" r:id="rId32"/>
           <w:type w:val="continuous"/>
           <w:pgSz w:w="11906" w:h="16838"/>
           <w:pgMar w:top="1418" w:right="1134" w:bottom="1418" w:left="1701" w:header="851" w:footer="851" w:gutter="0"/>
@@ -22205,38 +22271,14 @@
       <w:r>
         <w:t xml:space="preserve">You Song, </w:t>
       </w:r>
-      <w:proofErr w:type="spellStart"/>
       <w:r>
         <w:rPr>
           <w:b/>
         </w:rPr>
-        <w:t>Honglei</w:t>
-      </w:r>
-      <w:proofErr w:type="spellEnd"/>
-      <w:r>
-        <w:rPr>
-          <w:b/>
-        </w:rPr>
-        <w:t xml:space="preserve"> Ren</w:t>
-      </w:r>
-      <w:r>
-        <w:t xml:space="preserve">, and </w:t>
-      </w:r>
-      <w:proofErr w:type="spellStart"/>
-      <w:r>
-        <w:t>Jinzhi</w:t>
-      </w:r>
-      <w:proofErr w:type="spellEnd"/>
-      <w:r>
-        <w:t xml:space="preserve"> Lei. "Collaborations between </w:t>
-      </w:r>
-      <w:proofErr w:type="spellStart"/>
-      <w:r>
-        <w:t>CpG</w:t>
-      </w:r>
-      <w:proofErr w:type="spellEnd"/>
-      <w:r>
-        <w:t xml:space="preserve"> sites in DNA methylation." International Journal of Modern Physics B (2017): 1750243.</w:t>
+        <w:t>Honglei Ren</w:t>
+      </w:r>
+      <w:r>
+        <w:t>, and Jinzhi Lei. "Collaborations between CpG sites in DNA methylation." International Journal of Modern Physics B (2017): 1750243.</w:t>
       </w:r>
       <w:r>
         <w:t xml:space="preserve"> </w:t>
@@ -22290,16 +22332,8 @@
         <w:rPr>
           <w:b/>
         </w:rPr>
-        <w:t xml:space="preserve">Ren, </w:t>
-      </w:r>
-      <w:proofErr w:type="spellStart"/>
-      <w:r>
-        <w:rPr>
-          <w:b/>
-        </w:rPr>
-        <w:t>Honglei</w:t>
-      </w:r>
-      <w:proofErr w:type="spellEnd"/>
+        <w:t>Ren, Honglei</w:t>
+      </w:r>
       <w:r>
         <w:t>, et al. "Secure smart home: A voiceprint and internet based authentication system for remote accessing." Computer Science &amp; Education (ICCSE), 2016 11th International Conference on. IEEE, 2016.</w:t>
       </w:r>
@@ -22339,7 +22373,6 @@
       <w:r>
         <w:t xml:space="preserve"> </w:t>
       </w:r>
-      <w:proofErr w:type="spellStart"/>
       <w:r>
         <w:t>S</w:t>
       </w:r>
@@ -22349,37 +22382,23 @@
         </w:rPr>
         <w:t>iyu</w:t>
       </w:r>
-      <w:proofErr w:type="spellEnd"/>
       <w:r>
         <w:t xml:space="preserve"> Yang</w:t>
       </w:r>
       <w:r>
         <w:t xml:space="preserve">, You Song, </w:t>
       </w:r>
-      <w:proofErr w:type="spellStart"/>
       <w:r>
         <w:rPr>
           <w:b/>
         </w:rPr>
-        <w:t>Honglei</w:t>
-      </w:r>
-      <w:proofErr w:type="spellEnd"/>
-      <w:r>
-        <w:rPr>
-          <w:b/>
-        </w:rPr>
-        <w:t xml:space="preserve"> Ren</w:t>
+        <w:t>Honglei Ren</w:t>
       </w:r>
       <w:r>
         <w:t xml:space="preserve">, </w:t>
       </w:r>
-      <w:proofErr w:type="spellStart"/>
-      <w:r>
-        <w:t>Xinxing</w:t>
-      </w:r>
-      <w:proofErr w:type="spellEnd"/>
-      <w:r>
-        <w:t xml:space="preserve"> Huang</w:t>
+      <w:r>
+        <w:t>Xinxing Huang</w:t>
       </w:r>
       <w:r>
         <w:t xml:space="preserve">. </w:t>
@@ -22605,26 +22624,10 @@
         <w:rPr>
           <w:b/>
         </w:rPr>
-        <w:t xml:space="preserve">Ren, </w:t>
-      </w:r>
-      <w:proofErr w:type="spellStart"/>
-      <w:r>
-        <w:rPr>
-          <w:b/>
-        </w:rPr>
-        <w:t>Honglei</w:t>
-      </w:r>
-      <w:proofErr w:type="spellEnd"/>
-      <w:r>
-        <w:t xml:space="preserve">, et al. "A Deep Learning Approach to the Prediction of Short-term Traffic Accident Risk." </w:t>
-      </w:r>
-      <w:proofErr w:type="spellStart"/>
-      <w:r>
-        <w:t>arXiv</w:t>
-      </w:r>
-      <w:proofErr w:type="spellEnd"/>
-      <w:r>
-        <w:t xml:space="preserve"> preprint arXiv:1710.09543 (2017).</w:t>
+        <w:t>Ren, Honglei</w:t>
+      </w:r>
+      <w:r>
+        <w:t>, et al. "A Deep Learning Approach to the Prediction of Short-term Traffic Accident Risk." arXiv preprint arXiv:1710.09543 (2017).</w:t>
       </w:r>
       <w:r>
         <w:t xml:space="preserve"> (</w:t>
@@ -22706,7 +22709,7 @@
       </w:r>
     </w:p>
     <w:sectPr>
-      <w:headerReference w:type="even" r:id="rId31"/>
+      <w:headerReference w:type="even" r:id="rId33"/>
       <w:pgSz w:w="11906" w:h="16838"/>
       <w:pgMar w:top="1418" w:right="1134" w:bottom="1418" w:left="1701" w:header="851" w:footer="850" w:gutter="0"/>
       <w:cols w:space="425"/>
@@ -22793,7 +22796,6 @@
         <w:docPartUnique/>
       </w:docPartObj>
     </w:sdtPr>
-    <w:sdtEndPr/>
     <w:sdtContent>
       <w:p>
         <w:pPr>
@@ -22814,7 +22816,7 @@
             <w:noProof/>
             <w:lang w:val="zh-CN"/>
           </w:rPr>
-          <w:t>20</w:t>
+          <w:t>24</w:t>
         </w:r>
         <w:r>
           <w:fldChar w:fldCharType="end"/>
@@ -22840,7 +22842,6 @@
         <w:docPartUnique/>
       </w:docPartObj>
     </w:sdtPr>
-    <w:sdtEndPr/>
     <w:sdtContent>
       <w:p>
         <w:pPr>
@@ -22861,7 +22862,7 @@
             <w:noProof/>
             <w:lang w:val="zh-CN"/>
           </w:rPr>
-          <w:t>15</w:t>
+          <w:t>23</w:t>
         </w:r>
         <w:r>
           <w:fldChar w:fldCharType="end"/>
@@ -22961,7 +22962,7 @@
         <w:rFonts w:hint="eastAsia"/>
         <w:noProof/>
       </w:rPr>
-      <w:t>第四章</w:t>
+      <w:t>第五章</w:t>
     </w:r>
     <w:r>
       <w:fldChar w:fldCharType="end"/>
@@ -22989,7 +22990,7 @@
         <w:rFonts w:hint="eastAsia"/>
         <w:noProof/>
       </w:rPr>
-      <w:t>异质交通大数据的存储策略与架构设计</w:t>
+      <w:t>原型系统的实现与应用</w:t>
     </w:r>
     <w:r>
       <w:fldChar w:fldCharType="end"/>
@@ -23049,7 +23050,7 @@
         <w:rFonts w:hint="eastAsia"/>
         <w:noProof/>
       </w:rPr>
-      <w:t>攻读硕士学位期间取得的学术成果</w:t>
+      <w:t>参考文献</w:t>
     </w:r>
     <w:r>
       <w:fldChar w:fldCharType="end"/>
@@ -23290,13 +23291,13 @@
     </w:lvl>
   </w:abstractNum>
   <w:abstractNum w:abstractNumId="2">
-    <w:nsid w:val="3A766FF8"/>
+    <w:nsid w:val="26BE06E3"/>
     <w:multiLevelType w:val="hybridMultilevel"/>
-    <w:tmpl w:val="F022F002"/>
-    <w:lvl w:ilvl="0" w:tplc="02F6E1BE">
+    <w:tmpl w:val="32D0DAAC"/>
+    <w:lvl w:ilvl="0" w:tplc="8F648F54">
       <w:start w:val="1"/>
       <w:numFmt w:val="decimal"/>
-      <w:lvlText w:val="%1）"/>
+      <w:lvlText w:val="%1."/>
       <w:lvlJc w:val="left"/>
       <w:pPr>
         <w:ind w:left="840" w:hanging="360"/>
@@ -23311,7 +23312,7 @@
       <w:lvlText w:val="%2)"/>
       <w:lvlJc w:val="left"/>
       <w:pPr>
-        <w:ind w:left="1320" w:hanging="420"/>
+        <w:ind w:left="1440" w:hanging="480"/>
       </w:pPr>
     </w:lvl>
     <w:lvl w:ilvl="2" w:tplc="0409001B" w:tentative="1">
@@ -23320,7 +23321,7 @@
       <w:lvlText w:val="%3."/>
       <w:lvlJc w:val="right"/>
       <w:pPr>
-        <w:ind w:left="1740" w:hanging="420"/>
+        <w:ind w:left="1920" w:hanging="480"/>
       </w:pPr>
     </w:lvl>
     <w:lvl w:ilvl="3" w:tplc="0409000F" w:tentative="1">
@@ -23329,7 +23330,7 @@
       <w:lvlText w:val="%4."/>
       <w:lvlJc w:val="left"/>
       <w:pPr>
-        <w:ind w:left="2160" w:hanging="420"/>
+        <w:ind w:left="2400" w:hanging="480"/>
       </w:pPr>
     </w:lvl>
     <w:lvl w:ilvl="4" w:tplc="04090019" w:tentative="1">
@@ -23338,7 +23339,7 @@
       <w:lvlText w:val="%5)"/>
       <w:lvlJc w:val="left"/>
       <w:pPr>
-        <w:ind w:left="2580" w:hanging="420"/>
+        <w:ind w:left="2880" w:hanging="480"/>
       </w:pPr>
     </w:lvl>
     <w:lvl w:ilvl="5" w:tplc="0409001B" w:tentative="1">
@@ -23347,7 +23348,7 @@
       <w:lvlText w:val="%6."/>
       <w:lvlJc w:val="right"/>
       <w:pPr>
-        <w:ind w:left="3000" w:hanging="420"/>
+        <w:ind w:left="3360" w:hanging="480"/>
       </w:pPr>
     </w:lvl>
     <w:lvl w:ilvl="6" w:tplc="0409000F" w:tentative="1">
@@ -23356,7 +23357,7 @@
       <w:lvlText w:val="%7."/>
       <w:lvlJc w:val="left"/>
       <w:pPr>
-        <w:ind w:left="3420" w:hanging="420"/>
+        <w:ind w:left="3840" w:hanging="480"/>
       </w:pPr>
     </w:lvl>
     <w:lvl w:ilvl="7" w:tplc="04090019" w:tentative="1">
@@ -23365,7 +23366,7 @@
       <w:lvlText w:val="%8)"/>
       <w:lvlJc w:val="left"/>
       <w:pPr>
-        <w:ind w:left="3840" w:hanging="420"/>
+        <w:ind w:left="4320" w:hanging="480"/>
       </w:pPr>
     </w:lvl>
     <w:lvl w:ilvl="8" w:tplc="0409001B" w:tentative="1">
@@ -23374,15 +23375,15 @@
       <w:lvlText w:val="%9."/>
       <w:lvlJc w:val="right"/>
       <w:pPr>
-        <w:ind w:left="4260" w:hanging="420"/>
+        <w:ind w:left="4800" w:hanging="480"/>
       </w:pPr>
     </w:lvl>
   </w:abstractNum>
   <w:abstractNum w:abstractNumId="3">
-    <w:nsid w:val="464B7F3A"/>
+    <w:nsid w:val="3A766FF8"/>
     <w:multiLevelType w:val="hybridMultilevel"/>
-    <w:tmpl w:val="F4506964"/>
-    <w:lvl w:ilvl="0" w:tplc="9808170E">
+    <w:tmpl w:val="F022F002"/>
+    <w:lvl w:ilvl="0" w:tplc="02F6E1BE">
       <w:start w:val="1"/>
       <w:numFmt w:val="decimal"/>
       <w:lvlText w:val="%1）"/>
@@ -23468,16 +23469,16 @@
     </w:lvl>
   </w:abstractNum>
   <w:abstractNum w:abstractNumId="4">
-    <w:nsid w:val="472A6919"/>
+    <w:nsid w:val="464B7F3A"/>
     <w:multiLevelType w:val="hybridMultilevel"/>
-    <w:tmpl w:val="EFF29D12"/>
-    <w:lvl w:ilvl="0" w:tplc="EBDCFEA6">
-      <w:start w:val="2"/>
+    <w:tmpl w:val="F4506964"/>
+    <w:lvl w:ilvl="0" w:tplc="9808170E">
+      <w:start w:val="1"/>
       <w:numFmt w:val="decimal"/>
       <w:lvlText w:val="%1）"/>
       <w:lvlJc w:val="left"/>
       <w:pPr>
-        <w:ind w:left="360" w:hanging="360"/>
+        <w:ind w:left="840" w:hanging="360"/>
       </w:pPr>
       <w:rPr>
         <w:rFonts w:hint="default"/>
@@ -23489,7 +23490,7 @@
       <w:lvlText w:val="%2)"/>
       <w:lvlJc w:val="left"/>
       <w:pPr>
-        <w:ind w:left="840" w:hanging="420"/>
+        <w:ind w:left="1320" w:hanging="420"/>
       </w:pPr>
     </w:lvl>
     <w:lvl w:ilvl="2" w:tplc="0409001B" w:tentative="1">
@@ -23498,7 +23499,7 @@
       <w:lvlText w:val="%3."/>
       <w:lvlJc w:val="right"/>
       <w:pPr>
-        <w:ind w:left="1260" w:hanging="420"/>
+        <w:ind w:left="1740" w:hanging="420"/>
       </w:pPr>
     </w:lvl>
     <w:lvl w:ilvl="3" w:tplc="0409000F" w:tentative="1">
@@ -23507,7 +23508,7 @@
       <w:lvlText w:val="%4."/>
       <w:lvlJc w:val="left"/>
       <w:pPr>
-        <w:ind w:left="1680" w:hanging="420"/>
+        <w:ind w:left="2160" w:hanging="420"/>
       </w:pPr>
     </w:lvl>
     <w:lvl w:ilvl="4" w:tplc="04090019" w:tentative="1">
@@ -23516,7 +23517,7 @@
       <w:lvlText w:val="%5)"/>
       <w:lvlJc w:val="left"/>
       <w:pPr>
-        <w:ind w:left="2100" w:hanging="420"/>
+        <w:ind w:left="2580" w:hanging="420"/>
       </w:pPr>
     </w:lvl>
     <w:lvl w:ilvl="5" w:tplc="0409001B" w:tentative="1">
@@ -23525,7 +23526,7 @@
       <w:lvlText w:val="%6."/>
       <w:lvlJc w:val="right"/>
       <w:pPr>
-        <w:ind w:left="2520" w:hanging="420"/>
+        <w:ind w:left="3000" w:hanging="420"/>
       </w:pPr>
     </w:lvl>
     <w:lvl w:ilvl="6" w:tplc="0409000F" w:tentative="1">
@@ -23534,7 +23535,7 @@
       <w:lvlText w:val="%7."/>
       <w:lvlJc w:val="left"/>
       <w:pPr>
-        <w:ind w:left="2940" w:hanging="420"/>
+        <w:ind w:left="3420" w:hanging="420"/>
       </w:pPr>
     </w:lvl>
     <w:lvl w:ilvl="7" w:tplc="04090019" w:tentative="1">
@@ -23543,7 +23544,7 @@
       <w:lvlText w:val="%8)"/>
       <w:lvlJc w:val="left"/>
       <w:pPr>
-        <w:ind w:left="3360" w:hanging="420"/>
+        <w:ind w:left="3840" w:hanging="420"/>
       </w:pPr>
     </w:lvl>
     <w:lvl w:ilvl="8" w:tplc="0409001B" w:tentative="1">
@@ -23552,21 +23553,21 @@
       <w:lvlText w:val="%9."/>
       <w:lvlJc w:val="right"/>
       <w:pPr>
-        <w:ind w:left="3780" w:hanging="420"/>
+        <w:ind w:left="4260" w:hanging="420"/>
       </w:pPr>
     </w:lvl>
   </w:abstractNum>
   <w:abstractNum w:abstractNumId="5">
-    <w:nsid w:val="516C56FE"/>
+    <w:nsid w:val="472A6919"/>
     <w:multiLevelType w:val="hybridMultilevel"/>
-    <w:tmpl w:val="37087A84"/>
-    <w:lvl w:ilvl="0" w:tplc="82044B24">
-      <w:start w:val="1"/>
+    <w:tmpl w:val="EFF29D12"/>
+    <w:lvl w:ilvl="0" w:tplc="EBDCFEA6">
+      <w:start w:val="2"/>
       <w:numFmt w:val="decimal"/>
       <w:lvlText w:val="%1）"/>
       <w:lvlJc w:val="left"/>
       <w:pPr>
-        <w:ind w:left="840" w:hanging="360"/>
+        <w:ind w:left="360" w:hanging="360"/>
       </w:pPr>
       <w:rPr>
         <w:rFonts w:hint="default"/>
@@ -23578,7 +23579,7 @@
       <w:lvlText w:val="%2)"/>
       <w:lvlJc w:val="left"/>
       <w:pPr>
-        <w:ind w:left="1320" w:hanging="420"/>
+        <w:ind w:left="840" w:hanging="420"/>
       </w:pPr>
     </w:lvl>
     <w:lvl w:ilvl="2" w:tplc="0409001B" w:tentative="1">
@@ -23587,7 +23588,7 @@
       <w:lvlText w:val="%3."/>
       <w:lvlJc w:val="right"/>
       <w:pPr>
-        <w:ind w:left="1740" w:hanging="420"/>
+        <w:ind w:left="1260" w:hanging="420"/>
       </w:pPr>
     </w:lvl>
     <w:lvl w:ilvl="3" w:tplc="0409000F" w:tentative="1">
@@ -23596,7 +23597,7 @@
       <w:lvlText w:val="%4."/>
       <w:lvlJc w:val="left"/>
       <w:pPr>
-        <w:ind w:left="2160" w:hanging="420"/>
+        <w:ind w:left="1680" w:hanging="420"/>
       </w:pPr>
     </w:lvl>
     <w:lvl w:ilvl="4" w:tplc="04090019" w:tentative="1">
@@ -23605,7 +23606,7 @@
       <w:lvlText w:val="%5)"/>
       <w:lvlJc w:val="left"/>
       <w:pPr>
-        <w:ind w:left="2580" w:hanging="420"/>
+        <w:ind w:left="2100" w:hanging="420"/>
       </w:pPr>
     </w:lvl>
     <w:lvl w:ilvl="5" w:tplc="0409001B" w:tentative="1">
@@ -23614,7 +23615,7 @@
       <w:lvlText w:val="%6."/>
       <w:lvlJc w:val="right"/>
       <w:pPr>
-        <w:ind w:left="3000" w:hanging="420"/>
+        <w:ind w:left="2520" w:hanging="420"/>
       </w:pPr>
     </w:lvl>
     <w:lvl w:ilvl="6" w:tplc="0409000F" w:tentative="1">
@@ -23623,7 +23624,7 @@
       <w:lvlText w:val="%7."/>
       <w:lvlJc w:val="left"/>
       <w:pPr>
-        <w:ind w:left="3420" w:hanging="420"/>
+        <w:ind w:left="2940" w:hanging="420"/>
       </w:pPr>
     </w:lvl>
     <w:lvl w:ilvl="7" w:tplc="04090019" w:tentative="1">
@@ -23632,7 +23633,7 @@
       <w:lvlText w:val="%8)"/>
       <w:lvlJc w:val="left"/>
       <w:pPr>
-        <w:ind w:left="3840" w:hanging="420"/>
+        <w:ind w:left="3360" w:hanging="420"/>
       </w:pPr>
     </w:lvl>
     <w:lvl w:ilvl="8" w:tplc="0409001B" w:tentative="1">
@@ -23641,15 +23642,15 @@
       <w:lvlText w:val="%9."/>
       <w:lvlJc w:val="right"/>
       <w:pPr>
-        <w:ind w:left="4260" w:hanging="420"/>
+        <w:ind w:left="3780" w:hanging="420"/>
       </w:pPr>
     </w:lvl>
   </w:abstractNum>
   <w:abstractNum w:abstractNumId="6">
-    <w:nsid w:val="62FF0A83"/>
+    <w:nsid w:val="516C56FE"/>
     <w:multiLevelType w:val="hybridMultilevel"/>
-    <w:tmpl w:val="F6B04FA2"/>
-    <w:lvl w:ilvl="0" w:tplc="46E2C9B0">
+    <w:tmpl w:val="37087A84"/>
+    <w:lvl w:ilvl="0" w:tplc="82044B24">
       <w:start w:val="1"/>
       <w:numFmt w:val="decimal"/>
       <w:lvlText w:val="%1）"/>
@@ -23735,16 +23736,16 @@
     </w:lvl>
   </w:abstractNum>
   <w:abstractNum w:abstractNumId="7">
-    <w:nsid w:val="647E0A55"/>
+    <w:nsid w:val="62FF0A83"/>
     <w:multiLevelType w:val="hybridMultilevel"/>
-    <w:tmpl w:val="A9CCA5F0"/>
-    <w:lvl w:ilvl="0" w:tplc="63902250">
-      <w:start w:val="2"/>
+    <w:tmpl w:val="F6B04FA2"/>
+    <w:lvl w:ilvl="0" w:tplc="46E2C9B0">
+      <w:start w:val="1"/>
       <w:numFmt w:val="decimal"/>
       <w:lvlText w:val="%1）"/>
       <w:lvlJc w:val="left"/>
       <w:pPr>
-        <w:ind w:left="360" w:hanging="360"/>
+        <w:ind w:left="840" w:hanging="360"/>
       </w:pPr>
       <w:rPr>
         <w:rFonts w:hint="default"/>
@@ -23756,7 +23757,7 @@
       <w:lvlText w:val="%2)"/>
       <w:lvlJc w:val="left"/>
       <w:pPr>
-        <w:ind w:left="840" w:hanging="420"/>
+        <w:ind w:left="1320" w:hanging="420"/>
       </w:pPr>
     </w:lvl>
     <w:lvl w:ilvl="2" w:tplc="0409001B" w:tentative="1">
@@ -23765,7 +23766,7 @@
       <w:lvlText w:val="%3."/>
       <w:lvlJc w:val="right"/>
       <w:pPr>
-        <w:ind w:left="1260" w:hanging="420"/>
+        <w:ind w:left="1740" w:hanging="420"/>
       </w:pPr>
     </w:lvl>
     <w:lvl w:ilvl="3" w:tplc="0409000F" w:tentative="1">
@@ -23774,7 +23775,7 @@
       <w:lvlText w:val="%4."/>
       <w:lvlJc w:val="left"/>
       <w:pPr>
-        <w:ind w:left="1680" w:hanging="420"/>
+        <w:ind w:left="2160" w:hanging="420"/>
       </w:pPr>
     </w:lvl>
     <w:lvl w:ilvl="4" w:tplc="04090019" w:tentative="1">
@@ -23783,7 +23784,7 @@
       <w:lvlText w:val="%5)"/>
       <w:lvlJc w:val="left"/>
       <w:pPr>
-        <w:ind w:left="2100" w:hanging="420"/>
+        <w:ind w:left="2580" w:hanging="420"/>
       </w:pPr>
     </w:lvl>
     <w:lvl w:ilvl="5" w:tplc="0409001B" w:tentative="1">
@@ -23792,7 +23793,7 @@
       <w:lvlText w:val="%6."/>
       <w:lvlJc w:val="right"/>
       <w:pPr>
-        <w:ind w:left="2520" w:hanging="420"/>
+        <w:ind w:left="3000" w:hanging="420"/>
       </w:pPr>
     </w:lvl>
     <w:lvl w:ilvl="6" w:tplc="0409000F" w:tentative="1">
@@ -23801,7 +23802,7 @@
       <w:lvlText w:val="%7."/>
       <w:lvlJc w:val="left"/>
       <w:pPr>
-        <w:ind w:left="2940" w:hanging="420"/>
+        <w:ind w:left="3420" w:hanging="420"/>
       </w:pPr>
     </w:lvl>
     <w:lvl w:ilvl="7" w:tplc="04090019" w:tentative="1">
@@ -23810,7 +23811,7 @@
       <w:lvlText w:val="%8)"/>
       <w:lvlJc w:val="left"/>
       <w:pPr>
-        <w:ind w:left="3360" w:hanging="420"/>
+        <w:ind w:left="3840" w:hanging="420"/>
       </w:pPr>
     </w:lvl>
     <w:lvl w:ilvl="8" w:tplc="0409001B" w:tentative="1">
@@ -23819,11 +23820,100 @@
       <w:lvlText w:val="%9."/>
       <w:lvlJc w:val="right"/>
       <w:pPr>
-        <w:ind w:left="3780" w:hanging="420"/>
+        <w:ind w:left="4260" w:hanging="420"/>
       </w:pPr>
     </w:lvl>
   </w:abstractNum>
   <w:abstractNum w:abstractNumId="8">
+    <w:nsid w:val="647E0A55"/>
+    <w:multiLevelType w:val="hybridMultilevel"/>
+    <w:tmpl w:val="A9CCA5F0"/>
+    <w:lvl w:ilvl="0" w:tplc="63902250">
+      <w:start w:val="2"/>
+      <w:numFmt w:val="decimal"/>
+      <w:lvlText w:val="%1）"/>
+      <w:lvlJc w:val="left"/>
+      <w:pPr>
+        <w:ind w:left="360" w:hanging="360"/>
+      </w:pPr>
+      <w:rPr>
+        <w:rFonts w:hint="default"/>
+      </w:rPr>
+    </w:lvl>
+    <w:lvl w:ilvl="1" w:tplc="04090019" w:tentative="1">
+      <w:start w:val="1"/>
+      <w:numFmt w:val="lowerLetter"/>
+      <w:lvlText w:val="%2)"/>
+      <w:lvlJc w:val="left"/>
+      <w:pPr>
+        <w:ind w:left="840" w:hanging="420"/>
+      </w:pPr>
+    </w:lvl>
+    <w:lvl w:ilvl="2" w:tplc="0409001B" w:tentative="1">
+      <w:start w:val="1"/>
+      <w:numFmt w:val="lowerRoman"/>
+      <w:lvlText w:val="%3."/>
+      <w:lvlJc w:val="right"/>
+      <w:pPr>
+        <w:ind w:left="1260" w:hanging="420"/>
+      </w:pPr>
+    </w:lvl>
+    <w:lvl w:ilvl="3" w:tplc="0409000F" w:tentative="1">
+      <w:start w:val="1"/>
+      <w:numFmt w:val="decimal"/>
+      <w:lvlText w:val="%4."/>
+      <w:lvlJc w:val="left"/>
+      <w:pPr>
+        <w:ind w:left="1680" w:hanging="420"/>
+      </w:pPr>
+    </w:lvl>
+    <w:lvl w:ilvl="4" w:tplc="04090019" w:tentative="1">
+      <w:start w:val="1"/>
+      <w:numFmt w:val="lowerLetter"/>
+      <w:lvlText w:val="%5)"/>
+      <w:lvlJc w:val="left"/>
+      <w:pPr>
+        <w:ind w:left="2100" w:hanging="420"/>
+      </w:pPr>
+    </w:lvl>
+    <w:lvl w:ilvl="5" w:tplc="0409001B" w:tentative="1">
+      <w:start w:val="1"/>
+      <w:numFmt w:val="lowerRoman"/>
+      <w:lvlText w:val="%6."/>
+      <w:lvlJc w:val="right"/>
+      <w:pPr>
+        <w:ind w:left="2520" w:hanging="420"/>
+      </w:pPr>
+    </w:lvl>
+    <w:lvl w:ilvl="6" w:tplc="0409000F" w:tentative="1">
+      <w:start w:val="1"/>
+      <w:numFmt w:val="decimal"/>
+      <w:lvlText w:val="%7."/>
+      <w:lvlJc w:val="left"/>
+      <w:pPr>
+        <w:ind w:left="2940" w:hanging="420"/>
+      </w:pPr>
+    </w:lvl>
+    <w:lvl w:ilvl="7" w:tplc="04090019" w:tentative="1">
+      <w:start w:val="1"/>
+      <w:numFmt w:val="lowerLetter"/>
+      <w:lvlText w:val="%8)"/>
+      <w:lvlJc w:val="left"/>
+      <w:pPr>
+        <w:ind w:left="3360" w:hanging="420"/>
+      </w:pPr>
+    </w:lvl>
+    <w:lvl w:ilvl="8" w:tplc="0409001B" w:tentative="1">
+      <w:start w:val="1"/>
+      <w:numFmt w:val="lowerRoman"/>
+      <w:lvlText w:val="%9."/>
+      <w:lvlJc w:val="right"/>
+      <w:pPr>
+        <w:ind w:left="3780" w:hanging="420"/>
+      </w:pPr>
+    </w:lvl>
+  </w:abstractNum>
+  <w:abstractNum w:abstractNumId="9">
     <w:nsid w:val="68903A27"/>
     <w:multiLevelType w:val="multilevel"/>
     <w:tmpl w:val="54F2386C"/>
@@ -23942,37 +24032,40 @@
     </w:lvl>
   </w:abstractNum>
   <w:num w:numId="1">
-    <w:abstractNumId w:val="8"/>
+    <w:abstractNumId w:val="9"/>
   </w:num>
   <w:num w:numId="2">
-    <w:abstractNumId w:val="2"/>
+    <w:abstractNumId w:val="3"/>
   </w:num>
   <w:num w:numId="3">
     <w:abstractNumId w:val="1"/>
   </w:num>
   <w:num w:numId="4">
-    <w:abstractNumId w:val="3"/>
+    <w:abstractNumId w:val="4"/>
   </w:num>
   <w:num w:numId="5">
+    <w:abstractNumId w:val="6"/>
+  </w:num>
+  <w:num w:numId="6">
     <w:abstractNumId w:val="5"/>
   </w:num>
-  <w:num w:numId="6">
-    <w:abstractNumId w:val="4"/>
-  </w:num>
   <w:num w:numId="7">
-    <w:abstractNumId w:val="7"/>
+    <w:abstractNumId w:val="8"/>
   </w:num>
   <w:num w:numId="8">
-    <w:abstractNumId w:val="8"/>
+    <w:abstractNumId w:val="9"/>
   </w:num>
   <w:num w:numId="9">
-    <w:abstractNumId w:val="8"/>
+    <w:abstractNumId w:val="9"/>
   </w:num>
   <w:num w:numId="10">
-    <w:abstractNumId w:val="6"/>
+    <w:abstractNumId w:val="7"/>
   </w:num>
   <w:num w:numId="11">
     <w:abstractNumId w:val="0"/>
+  </w:num>
+  <w:num w:numId="12">
+    <w:abstractNumId w:val="2"/>
   </w:num>
   <w:numIdMacAtCleanup w:val="5"/>
 </w:numbering>
@@ -25687,7 +25780,7 @@
 </file>
 
 <file path=customXml/itemProps1.xml><?xml version="1.0" encoding="utf-8"?>
-<ds:datastoreItem xmlns:ds="http://schemas.openxmlformats.org/officeDocument/2006/customXml" ds:itemID="{63DF114A-A075-9A4A-BDF7-CAB972F04BB7}">
+<ds:datastoreItem xmlns:ds="http://schemas.openxmlformats.org/officeDocument/2006/customXml" ds:itemID="{D542A733-FABF-B744-A69A-D790F9326920}">
   <ds:schemaRefs>
     <ds:schemaRef ds:uri="http://schemas.openxmlformats.org/officeDocument/2006/bibliography"/>
   </ds:schemaRefs>

--- a/thesis/SY1521103_任红雷_交通事故预测的机器学习方法研究与应用.docx
+++ b/thesis/SY1521103_任红雷_交通事故预测的机器学习方法研究与应用.docx
@@ -1,6 +1,6 @@
 
 <file path=word/document.xml><?xml version="1.0" encoding="utf-8"?>
-<w:document xmlns:wpc="http://schemas.microsoft.com/office/word/2010/wordprocessingCanvas" xmlns:mo="http://schemas.microsoft.com/office/mac/office/2008/main" xmlns:mc="http://schemas.openxmlformats.org/markup-compatibility/2006" xmlns:mv="urn:schemas-microsoft-com:mac:vml" xmlns:o="urn:schemas-microsoft-com:office:office" xmlns:r="http://schemas.openxmlformats.org/officeDocument/2006/relationships" xmlns:m="http://schemas.openxmlformats.org/officeDocument/2006/math" xmlns:v="urn:schemas-microsoft-com:vml" xmlns:wp14="http://schemas.microsoft.com/office/word/2010/wordprocessingDrawing" xmlns:wp="http://schemas.openxmlformats.org/drawingml/2006/wordprocessingDrawing" xmlns:w10="urn:schemas-microsoft-com:office:word" xmlns:w="http://schemas.openxmlformats.org/wordprocessingml/2006/main" xmlns:w14="http://schemas.microsoft.com/office/word/2010/wordml" xmlns:w15="http://schemas.microsoft.com/office/word/2012/wordml" xmlns:wpg="http://schemas.microsoft.com/office/word/2010/wordprocessingGroup" xmlns:wpi="http://schemas.microsoft.com/office/word/2010/wordprocessingInk" xmlns:wne="http://schemas.microsoft.com/office/word/2006/wordml" xmlns:wps="http://schemas.microsoft.com/office/word/2010/wordprocessingShape" mc:Ignorable="w14 w15 wp14">
+<w:document xmlns:wpc="http://schemas.microsoft.com/office/word/2010/wordprocessingCanvas" xmlns:mc="http://schemas.openxmlformats.org/markup-compatibility/2006" xmlns:o="urn:schemas-microsoft-com:office:office" xmlns:r="http://schemas.openxmlformats.org/officeDocument/2006/relationships" xmlns:m="http://schemas.openxmlformats.org/officeDocument/2006/math" xmlns:v="urn:schemas-microsoft-com:vml" xmlns:wp14="http://schemas.microsoft.com/office/word/2010/wordprocessingDrawing" xmlns:wp="http://schemas.openxmlformats.org/drawingml/2006/wordprocessingDrawing" xmlns:w10="urn:schemas-microsoft-com:office:word" xmlns:w="http://schemas.openxmlformats.org/wordprocessingml/2006/main" xmlns:w14="http://schemas.microsoft.com/office/word/2010/wordml" xmlns:w15="http://schemas.microsoft.com/office/word/2012/wordml" xmlns:wpg="http://schemas.microsoft.com/office/word/2010/wordprocessingGroup" xmlns:wpi="http://schemas.microsoft.com/office/word/2010/wordprocessingInk" xmlns:wne="http://schemas.microsoft.com/office/word/2006/wordml" xmlns:wps="http://schemas.microsoft.com/office/word/2010/wordprocessingShape" mc:Ignorable="w14 w15 wp14">
   <w:body>
     <w:p>
       <w:pPr>
@@ -451,7 +451,7 @@
               </wp:anchor>
             </w:drawing>
           </mc:Choice>
-          <mc:Fallback>
+          <mc:Fallback xmlns:mv="urn:schemas-microsoft-com:mac:vml" xmlns:mo="http://schemas.microsoft.com/office/mac/office/2008/main">
             <w:pict>
               <v:line w14:anchorId="4EC3F809" id="直接连接符 4" o:spid="_x0000_s1026" style="position:absolute;left:0;text-align:left;z-index:251660288;visibility:visible;mso-wrap-style:square;mso-width-percent:0;mso-height-percent:0;mso-wrap-distance-left:9pt;mso-wrap-distance-top:0;mso-wrap-distance-right:9pt;mso-wrap-distance-bottom:0;mso-position-horizontal:absolute;mso-position-horizontal-relative:text;mso-position-vertical:absolute;mso-position-vertical-relative:text;mso-width-percent:0;mso-height-percent:0;mso-width-relative:page;mso-height-relative:page" from="65.95pt,5.65pt" to="101.95pt,5.65pt" o:gfxdata="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" o:allowincell="f" stroked="f"/>
             </w:pict>
@@ -530,7 +530,7 @@
               </wp:anchor>
             </w:drawing>
           </mc:Choice>
-          <mc:Fallback>
+          <mc:Fallback xmlns:mv="urn:schemas-microsoft-com:mac:vml" xmlns:mo="http://schemas.microsoft.com/office/mac/office/2008/main">
             <w:pict>
               <v:line w14:anchorId="7E784984" id="直接连接符 3" o:spid="_x0000_s1026" style="position:absolute;left:0;text-align:left;z-index:251661312;visibility:visible;mso-wrap-style:square;mso-width-percent:0;mso-height-percent:0;mso-wrap-distance-left:9pt;mso-wrap-distance-top:0;mso-wrap-distance-right:9pt;mso-wrap-distance-bottom:0;mso-position-horizontal:absolute;mso-position-horizontal-relative:text;mso-position-vertical:absolute;mso-position-vertical-relative:text;mso-width-percent:0;mso-height-percent:0;mso-width-relative:page;mso-height-relative:page" from="66pt,90.55pt" to="102pt,90.55pt" o:gfxdata="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" o:allowincell="f" stroked="f"/>
             </w:pict>
@@ -1314,7 +1314,7 @@
     </w:p>
     <w:p>
       <w:pPr>
-        <w:pStyle w:val="14"/>
+        <w:pStyle w:val="13"/>
       </w:pPr>
       <w:r>
         <w:rPr>
@@ -1325,7 +1325,7 @@
     </w:p>
     <w:p>
       <w:pPr>
-        <w:pStyle w:val="14"/>
+        <w:pStyle w:val="13"/>
       </w:pPr>
       <w:r>
         <w:rPr>
@@ -2123,7 +2123,7 @@
     </w:p>
     <w:p>
       <w:pPr>
-        <w:pStyle w:val="ad"/>
+        <w:pStyle w:val="aa"/>
         <w:spacing w:before="50" w:beforeAutospacing="0" w:after="50" w:afterAutospacing="0" w:line="360" w:lineRule="auto"/>
         <w:ind w:firstLine="480"/>
         <w:rPr>
@@ -2134,7 +2134,7 @@
     </w:p>
     <w:p>
       <w:pPr>
-        <w:pStyle w:val="ad"/>
+        <w:pStyle w:val="aa"/>
         <w:spacing w:before="50" w:beforeAutospacing="0" w:after="50" w:afterAutospacing="0" w:line="360" w:lineRule="auto"/>
         <w:ind w:firstLine="480"/>
         <w:rPr>
@@ -2182,7 +2182,7 @@
     </w:p>
     <w:p>
       <w:pPr>
-        <w:pStyle w:val="23"/>
+        <w:pStyle w:val="22"/>
         <w:spacing w:before="50" w:after="50" w:line="360" w:lineRule="auto"/>
         <w:ind w:firstLine="480"/>
         <w:rPr>
@@ -2335,7 +2335,7 @@
     </w:p>
     <w:p>
       <w:pPr>
-        <w:pStyle w:val="23"/>
+        <w:pStyle w:val="22"/>
         <w:spacing w:before="50" w:after="50" w:line="360" w:lineRule="auto"/>
         <w:ind w:firstLine="480"/>
         <w:rPr>
@@ -3767,7 +3767,7 @@
     </w:p>
     <w:p>
       <w:pPr>
-        <w:pStyle w:val="12"/>
+        <w:pStyle w:val="11"/>
         <w:rPr>
           <w:rFonts w:eastAsiaTheme="minorEastAsia"/>
           <w:b w:val="0"/>
@@ -3811,7 +3811,7 @@
       <w:hyperlink w:anchor="_Toc503020809" w:history="1">
         <w:r>
           <w:rPr>
-            <w:rStyle w:val="af6"/>
+            <w:rStyle w:val="af2"/>
             <w:rFonts w:hint="eastAsia"/>
           </w:rPr>
           <w:t>第一章</w:t>
@@ -3827,7 +3827,7 @@
         </w:r>
         <w:r>
           <w:rPr>
-            <w:rStyle w:val="af6"/>
+            <w:rStyle w:val="af2"/>
             <w:rFonts w:hint="eastAsia"/>
           </w:rPr>
           <w:t>绪论</w:t>
@@ -3877,7 +3877,7 @@
     </w:p>
     <w:p>
       <w:pPr>
-        <w:pStyle w:val="22"/>
+        <w:pStyle w:val="21"/>
         <w:rPr>
           <w:noProof/>
           <w:szCs w:val="24"/>
@@ -3886,7 +3886,7 @@
       <w:hyperlink w:anchor="_Toc503020810" w:history="1">
         <w:r>
           <w:rPr>
-            <w:rStyle w:val="af6"/>
+            <w:rStyle w:val="af2"/>
             <w:noProof/>
           </w:rPr>
           <w:t>1.1</w:t>
@@ -3900,7 +3900,7 @@
         </w:r>
         <w:r>
           <w:rPr>
-            <w:rStyle w:val="af6"/>
+            <w:rStyle w:val="af2"/>
             <w:rFonts w:hint="eastAsia"/>
             <w:noProof/>
           </w:rPr>
@@ -3958,7 +3958,7 @@
     </w:p>
     <w:p>
       <w:pPr>
-        <w:pStyle w:val="31"/>
+        <w:pStyle w:val="30"/>
         <w:rPr>
           <w:rFonts w:eastAsiaTheme="minorEastAsia"/>
           <w:noProof/>
@@ -3968,7 +3968,7 @@
       <w:hyperlink w:anchor="_Toc503020811" w:history="1">
         <w:r>
           <w:rPr>
-            <w:rStyle w:val="af6"/>
+            <w:rStyle w:val="af2"/>
             <w:noProof/>
           </w:rPr>
           <w:t>1.1.1</w:t>
@@ -3983,7 +3983,7 @@
         </w:r>
         <w:r>
           <w:rPr>
-            <w:rStyle w:val="af6"/>
+            <w:rStyle w:val="af2"/>
             <w:rFonts w:hint="eastAsia"/>
             <w:noProof/>
           </w:rPr>
@@ -4041,7 +4041,7 @@
     </w:p>
     <w:p>
       <w:pPr>
-        <w:pStyle w:val="31"/>
+        <w:pStyle w:val="30"/>
         <w:rPr>
           <w:rFonts w:eastAsiaTheme="minorEastAsia"/>
           <w:noProof/>
@@ -4051,7 +4051,7 @@
       <w:hyperlink w:anchor="_Toc503020812" w:history="1">
         <w:r>
           <w:rPr>
-            <w:rStyle w:val="af6"/>
+            <w:rStyle w:val="af2"/>
             <w:noProof/>
           </w:rPr>
           <w:t>1.1.2</w:t>
@@ -4066,7 +4066,7 @@
         </w:r>
         <w:r>
           <w:rPr>
-            <w:rStyle w:val="af6"/>
+            <w:rStyle w:val="af2"/>
             <w:rFonts w:hint="eastAsia"/>
             <w:noProof/>
           </w:rPr>
@@ -4124,7 +4124,7 @@
     </w:p>
     <w:p>
       <w:pPr>
-        <w:pStyle w:val="22"/>
+        <w:pStyle w:val="21"/>
         <w:rPr>
           <w:noProof/>
           <w:szCs w:val="24"/>
@@ -4133,7 +4133,7 @@
       <w:hyperlink w:anchor="_Toc503020813" w:history="1">
         <w:r>
           <w:rPr>
-            <w:rStyle w:val="af6"/>
+            <w:rStyle w:val="af2"/>
             <w:noProof/>
           </w:rPr>
           <w:t>1.2</w:t>
@@ -4147,7 +4147,7 @@
         </w:r>
         <w:r>
           <w:rPr>
-            <w:rStyle w:val="af6"/>
+            <w:rStyle w:val="af2"/>
             <w:rFonts w:hint="eastAsia"/>
             <w:noProof/>
           </w:rPr>
@@ -4205,7 +4205,7 @@
     </w:p>
     <w:p>
       <w:pPr>
-        <w:pStyle w:val="31"/>
+        <w:pStyle w:val="30"/>
         <w:rPr>
           <w:rFonts w:eastAsiaTheme="minorEastAsia"/>
           <w:noProof/>
@@ -4215,7 +4215,7 @@
       <w:hyperlink w:anchor="_Toc503020814" w:history="1">
         <w:r>
           <w:rPr>
-            <w:rStyle w:val="af6"/>
+            <w:rStyle w:val="af2"/>
             <w:noProof/>
           </w:rPr>
           <w:t>1.2.1</w:t>
@@ -4230,7 +4230,7 @@
         </w:r>
         <w:r>
           <w:rPr>
-            <w:rStyle w:val="af6"/>
+            <w:rStyle w:val="af2"/>
             <w:rFonts w:hint="eastAsia"/>
             <w:noProof/>
           </w:rPr>
@@ -4288,7 +4288,7 @@
     </w:p>
     <w:p>
       <w:pPr>
-        <w:pStyle w:val="31"/>
+        <w:pStyle w:val="30"/>
         <w:rPr>
           <w:rFonts w:eastAsiaTheme="minorEastAsia"/>
           <w:noProof/>
@@ -4298,7 +4298,7 @@
       <w:hyperlink w:anchor="_Toc503020815" w:history="1">
         <w:r>
           <w:rPr>
-            <w:rStyle w:val="af6"/>
+            <w:rStyle w:val="af2"/>
             <w:noProof/>
           </w:rPr>
           <w:t>1.2.2</w:t>
@@ -4313,7 +4313,7 @@
         </w:r>
         <w:r>
           <w:rPr>
-            <w:rStyle w:val="af6"/>
+            <w:rStyle w:val="af2"/>
             <w:rFonts w:hint="eastAsia"/>
             <w:noProof/>
           </w:rPr>
@@ -4371,7 +4371,7 @@
     </w:p>
     <w:p>
       <w:pPr>
-        <w:pStyle w:val="31"/>
+        <w:pStyle w:val="30"/>
         <w:rPr>
           <w:rFonts w:eastAsiaTheme="minorEastAsia"/>
           <w:noProof/>
@@ -4381,7 +4381,7 @@
       <w:hyperlink w:anchor="_Toc503020816" w:history="1">
         <w:r>
           <w:rPr>
-            <w:rStyle w:val="af6"/>
+            <w:rStyle w:val="af2"/>
             <w:noProof/>
           </w:rPr>
           <w:t>1.2.3</w:t>
@@ -4396,7 +4396,7 @@
         </w:r>
         <w:r>
           <w:rPr>
-            <w:rStyle w:val="af6"/>
+            <w:rStyle w:val="af2"/>
             <w:rFonts w:hint="eastAsia"/>
             <w:noProof/>
           </w:rPr>
@@ -4454,7 +4454,7 @@
     </w:p>
     <w:p>
       <w:pPr>
-        <w:pStyle w:val="31"/>
+        <w:pStyle w:val="30"/>
         <w:rPr>
           <w:rFonts w:eastAsiaTheme="minorEastAsia"/>
           <w:noProof/>
@@ -4464,7 +4464,7 @@
       <w:hyperlink w:anchor="_Toc503020817" w:history="1">
         <w:r>
           <w:rPr>
-            <w:rStyle w:val="af6"/>
+            <w:rStyle w:val="af2"/>
             <w:noProof/>
           </w:rPr>
           <w:t>1.2.4</w:t>
@@ -4479,7 +4479,7 @@
         </w:r>
         <w:r>
           <w:rPr>
-            <w:rStyle w:val="af6"/>
+            <w:rStyle w:val="af2"/>
             <w:rFonts w:hint="eastAsia"/>
             <w:noProof/>
           </w:rPr>
@@ -4537,7 +4537,7 @@
     </w:p>
     <w:p>
       <w:pPr>
-        <w:pStyle w:val="22"/>
+        <w:pStyle w:val="21"/>
         <w:rPr>
           <w:noProof/>
           <w:szCs w:val="24"/>
@@ -4546,7 +4546,7 @@
       <w:hyperlink w:anchor="_Toc503020818" w:history="1">
         <w:r>
           <w:rPr>
-            <w:rStyle w:val="af6"/>
+            <w:rStyle w:val="af2"/>
             <w:noProof/>
           </w:rPr>
           <w:t>1.3</w:t>
@@ -4560,7 +4560,7 @@
         </w:r>
         <w:r>
           <w:rPr>
-            <w:rStyle w:val="af6"/>
+            <w:rStyle w:val="af2"/>
             <w:rFonts w:hint="eastAsia"/>
             <w:noProof/>
           </w:rPr>
@@ -4618,7 +4618,7 @@
     </w:p>
     <w:p>
       <w:pPr>
-        <w:pStyle w:val="31"/>
+        <w:pStyle w:val="30"/>
         <w:rPr>
           <w:rFonts w:eastAsiaTheme="minorEastAsia"/>
           <w:noProof/>
@@ -4628,7 +4628,7 @@
       <w:hyperlink w:anchor="_Toc503020819" w:history="1">
         <w:r>
           <w:rPr>
-            <w:rStyle w:val="af6"/>
+            <w:rStyle w:val="af2"/>
             <w:noProof/>
           </w:rPr>
           <w:t>1.3.1</w:t>
@@ -4643,7 +4643,7 @@
         </w:r>
         <w:r>
           <w:rPr>
-            <w:rStyle w:val="af6"/>
+            <w:rStyle w:val="af2"/>
             <w:rFonts w:hint="eastAsia"/>
             <w:noProof/>
             <w:lang w:val="en-GB"/>
@@ -4702,7 +4702,7 @@
     </w:p>
     <w:p>
       <w:pPr>
-        <w:pStyle w:val="31"/>
+        <w:pStyle w:val="30"/>
         <w:rPr>
           <w:rFonts w:eastAsiaTheme="minorEastAsia"/>
           <w:noProof/>
@@ -4712,7 +4712,7 @@
       <w:hyperlink w:anchor="_Toc503020820" w:history="1">
         <w:r>
           <w:rPr>
-            <w:rStyle w:val="af6"/>
+            <w:rStyle w:val="af2"/>
             <w:noProof/>
           </w:rPr>
           <w:t>1.3.2</w:t>
@@ -4727,7 +4727,7 @@
         </w:r>
         <w:r>
           <w:rPr>
-            <w:rStyle w:val="af6"/>
+            <w:rStyle w:val="af2"/>
             <w:rFonts w:hint="eastAsia"/>
             <w:noProof/>
             <w:lang w:val="en-GB"/>
@@ -4786,7 +4786,7 @@
     </w:p>
     <w:p>
       <w:pPr>
-        <w:pStyle w:val="31"/>
+        <w:pStyle w:val="30"/>
         <w:rPr>
           <w:rFonts w:eastAsiaTheme="minorEastAsia"/>
           <w:noProof/>
@@ -4796,7 +4796,7 @@
       <w:hyperlink w:anchor="_Toc503020821" w:history="1">
         <w:r>
           <w:rPr>
-            <w:rStyle w:val="af6"/>
+            <w:rStyle w:val="af2"/>
             <w:noProof/>
           </w:rPr>
           <w:t>1.3.3</w:t>
@@ -4811,7 +4811,7 @@
         </w:r>
         <w:r>
           <w:rPr>
-            <w:rStyle w:val="af6"/>
+            <w:rStyle w:val="af2"/>
             <w:rFonts w:hint="eastAsia"/>
             <w:noProof/>
             <w:lang w:val="en-GB"/>
@@ -4870,7 +4870,7 @@
     </w:p>
     <w:p>
       <w:pPr>
-        <w:pStyle w:val="31"/>
+        <w:pStyle w:val="30"/>
         <w:rPr>
           <w:rFonts w:eastAsiaTheme="minorEastAsia"/>
           <w:noProof/>
@@ -4880,7 +4880,7 @@
       <w:hyperlink w:anchor="_Toc503020822" w:history="1">
         <w:r>
           <w:rPr>
-            <w:rStyle w:val="af6"/>
+            <w:rStyle w:val="af2"/>
             <w:noProof/>
           </w:rPr>
           <w:t>1.3.4</w:t>
@@ -4895,7 +4895,7 @@
         </w:r>
         <w:r>
           <w:rPr>
-            <w:rStyle w:val="af6"/>
+            <w:rStyle w:val="af2"/>
             <w:rFonts w:hint="eastAsia"/>
             <w:noProof/>
           </w:rPr>
@@ -4953,7 +4953,7 @@
     </w:p>
     <w:p>
       <w:pPr>
-        <w:pStyle w:val="22"/>
+        <w:pStyle w:val="21"/>
         <w:rPr>
           <w:noProof/>
           <w:szCs w:val="24"/>
@@ -4962,7 +4962,7 @@
       <w:hyperlink w:anchor="_Toc503020823" w:history="1">
         <w:r>
           <w:rPr>
-            <w:rStyle w:val="af6"/>
+            <w:rStyle w:val="af2"/>
             <w:noProof/>
           </w:rPr>
           <w:t>1.4</w:t>
@@ -4976,7 +4976,7 @@
         </w:r>
         <w:r>
           <w:rPr>
-            <w:rStyle w:val="af6"/>
+            <w:rStyle w:val="af2"/>
             <w:rFonts w:hint="eastAsia"/>
             <w:noProof/>
           </w:rPr>
@@ -5034,7 +5034,7 @@
     </w:p>
     <w:p>
       <w:pPr>
-        <w:pStyle w:val="12"/>
+        <w:pStyle w:val="11"/>
         <w:rPr>
           <w:rFonts w:eastAsiaTheme="minorEastAsia"/>
           <w:b w:val="0"/>
@@ -5045,7 +5045,7 @@
       <w:hyperlink w:anchor="_Toc503020824" w:history="1">
         <w:r>
           <w:rPr>
-            <w:rStyle w:val="af6"/>
+            <w:rStyle w:val="af2"/>
             <w:rFonts w:hint="eastAsia"/>
           </w:rPr>
           <w:t>第二章</w:t>
@@ -5061,7 +5061,7 @@
         </w:r>
         <w:r>
           <w:rPr>
-            <w:rStyle w:val="af6"/>
+            <w:rStyle w:val="af2"/>
             <w:rFonts w:hint="eastAsia"/>
           </w:rPr>
           <w:t>交通事故预测的机器学习方法</w:t>
@@ -5111,7 +5111,7 @@
     </w:p>
     <w:p>
       <w:pPr>
-        <w:pStyle w:val="22"/>
+        <w:pStyle w:val="21"/>
         <w:rPr>
           <w:noProof/>
           <w:szCs w:val="24"/>
@@ -5120,7 +5120,7 @@
       <w:hyperlink w:anchor="_Toc503020825" w:history="1">
         <w:r>
           <w:rPr>
-            <w:rStyle w:val="af6"/>
+            <w:rStyle w:val="af2"/>
             <w:noProof/>
           </w:rPr>
           <w:t>2.1</w:t>
@@ -5134,7 +5134,7 @@
         </w:r>
         <w:r>
           <w:rPr>
-            <w:rStyle w:val="af6"/>
+            <w:rStyle w:val="af2"/>
             <w:rFonts w:hint="eastAsia"/>
             <w:noProof/>
           </w:rPr>
@@ -5192,7 +5192,7 @@
     </w:p>
     <w:p>
       <w:pPr>
-        <w:pStyle w:val="22"/>
+        <w:pStyle w:val="21"/>
         <w:rPr>
           <w:noProof/>
           <w:szCs w:val="24"/>
@@ -5201,7 +5201,7 @@
       <w:hyperlink w:anchor="_Toc503020826" w:history="1">
         <w:r>
           <w:rPr>
-            <w:rStyle w:val="af6"/>
+            <w:rStyle w:val="af2"/>
             <w:noProof/>
           </w:rPr>
           <w:t>2.2</w:t>
@@ -5215,7 +5215,7 @@
         </w:r>
         <w:r>
           <w:rPr>
-            <w:rStyle w:val="af6"/>
+            <w:rStyle w:val="af2"/>
             <w:rFonts w:hint="eastAsia"/>
             <w:noProof/>
           </w:rPr>
@@ -5273,7 +5273,7 @@
     </w:p>
     <w:p>
       <w:pPr>
-        <w:pStyle w:val="22"/>
+        <w:pStyle w:val="21"/>
         <w:rPr>
           <w:noProof/>
           <w:szCs w:val="24"/>
@@ -5282,7 +5282,7 @@
       <w:hyperlink w:anchor="_Toc503020827" w:history="1">
         <w:r>
           <w:rPr>
-            <w:rStyle w:val="af6"/>
+            <w:rStyle w:val="af2"/>
             <w:noProof/>
           </w:rPr>
           <w:t>2.3</w:t>
@@ -5296,7 +5296,7 @@
         </w:r>
         <w:r>
           <w:rPr>
-            <w:rStyle w:val="af6"/>
+            <w:rStyle w:val="af2"/>
             <w:rFonts w:hint="eastAsia"/>
             <w:noProof/>
           </w:rPr>
@@ -5354,7 +5354,7 @@
     </w:p>
     <w:p>
       <w:pPr>
-        <w:pStyle w:val="22"/>
+        <w:pStyle w:val="21"/>
         <w:rPr>
           <w:noProof/>
           <w:szCs w:val="24"/>
@@ -5363,7 +5363,7 @@
       <w:hyperlink w:anchor="_Toc503020828" w:history="1">
         <w:r>
           <w:rPr>
-            <w:rStyle w:val="af6"/>
+            <w:rStyle w:val="af2"/>
             <w:noProof/>
           </w:rPr>
           <w:t>2.4</w:t>
@@ -5377,7 +5377,7 @@
         </w:r>
         <w:r>
           <w:rPr>
-            <w:rStyle w:val="af6"/>
+            <w:rStyle w:val="af2"/>
             <w:rFonts w:hint="eastAsia"/>
             <w:noProof/>
           </w:rPr>
@@ -5435,7 +5435,7 @@
     </w:p>
     <w:p>
       <w:pPr>
-        <w:pStyle w:val="22"/>
+        <w:pStyle w:val="21"/>
         <w:rPr>
           <w:noProof/>
           <w:szCs w:val="24"/>
@@ -5444,7 +5444,7 @@
       <w:hyperlink w:anchor="_Toc503020829" w:history="1">
         <w:r>
           <w:rPr>
-            <w:rStyle w:val="af6"/>
+            <w:rStyle w:val="af2"/>
             <w:noProof/>
           </w:rPr>
           <w:t>2.5</w:t>
@@ -5458,7 +5458,7 @@
         </w:r>
         <w:r>
           <w:rPr>
-            <w:rStyle w:val="af6"/>
+            <w:rStyle w:val="af2"/>
             <w:rFonts w:hint="eastAsia"/>
             <w:noProof/>
           </w:rPr>
@@ -5516,7 +5516,7 @@
     </w:p>
     <w:p>
       <w:pPr>
-        <w:pStyle w:val="22"/>
+        <w:pStyle w:val="21"/>
         <w:rPr>
           <w:noProof/>
           <w:szCs w:val="24"/>
@@ -5525,7 +5525,7 @@
       <w:hyperlink w:anchor="_Toc503020830" w:history="1">
         <w:r>
           <w:rPr>
-            <w:rStyle w:val="af6"/>
+            <w:rStyle w:val="af2"/>
             <w:noProof/>
           </w:rPr>
           <w:t>2.6</w:t>
@@ -5539,7 +5539,7 @@
         </w:r>
         <w:r>
           <w:rPr>
-            <w:rStyle w:val="af6"/>
+            <w:rStyle w:val="af2"/>
             <w:rFonts w:hint="eastAsia"/>
             <w:noProof/>
           </w:rPr>
@@ -5597,7 +5597,7 @@
     </w:p>
     <w:p>
       <w:pPr>
-        <w:pStyle w:val="22"/>
+        <w:pStyle w:val="21"/>
         <w:rPr>
           <w:noProof/>
           <w:szCs w:val="24"/>
@@ -5606,7 +5606,7 @@
       <w:hyperlink w:anchor="_Toc503020831" w:history="1">
         <w:r>
           <w:rPr>
-            <w:rStyle w:val="af6"/>
+            <w:rStyle w:val="af2"/>
             <w:noProof/>
           </w:rPr>
           <w:t>2.7</w:t>
@@ -5620,7 +5620,7 @@
         </w:r>
         <w:r>
           <w:rPr>
-            <w:rStyle w:val="af6"/>
+            <w:rStyle w:val="af2"/>
             <w:rFonts w:hint="eastAsia"/>
             <w:noProof/>
           </w:rPr>
@@ -5678,7 +5678,7 @@
     </w:p>
     <w:p>
       <w:pPr>
-        <w:pStyle w:val="22"/>
+        <w:pStyle w:val="21"/>
         <w:rPr>
           <w:noProof/>
           <w:szCs w:val="24"/>
@@ -5687,7 +5687,7 @@
       <w:hyperlink w:anchor="_Toc503020832" w:history="1">
         <w:r>
           <w:rPr>
-            <w:rStyle w:val="af6"/>
+            <w:rStyle w:val="af2"/>
             <w:noProof/>
           </w:rPr>
           <w:t>2.8</w:t>
@@ -5701,7 +5701,7 @@
         </w:r>
         <w:r>
           <w:rPr>
-            <w:rStyle w:val="af6"/>
+            <w:rStyle w:val="af2"/>
             <w:rFonts w:hint="eastAsia"/>
             <w:noProof/>
           </w:rPr>
@@ -5759,7 +5759,7 @@
     </w:p>
     <w:p>
       <w:pPr>
-        <w:pStyle w:val="12"/>
+        <w:pStyle w:val="11"/>
         <w:rPr>
           <w:rFonts w:eastAsiaTheme="minorEastAsia"/>
           <w:b w:val="0"/>
@@ -5770,7 +5770,7 @@
       <w:hyperlink w:anchor="_Toc503020833" w:history="1">
         <w:r>
           <w:rPr>
-            <w:rStyle w:val="af6"/>
+            <w:rStyle w:val="af2"/>
             <w:rFonts w:hint="eastAsia"/>
           </w:rPr>
           <w:t>第三章</w:t>
@@ -5786,7 +5786,7 @@
         </w:r>
         <w:r>
           <w:rPr>
-            <w:rStyle w:val="af6"/>
+            <w:rStyle w:val="af2"/>
             <w:rFonts w:hint="eastAsia"/>
           </w:rPr>
           <w:t>交通事故影响因素的重要性排序</w:t>
@@ -5836,7 +5836,7 @@
     </w:p>
     <w:p>
       <w:pPr>
-        <w:pStyle w:val="22"/>
+        <w:pStyle w:val="21"/>
         <w:rPr>
           <w:noProof/>
           <w:szCs w:val="24"/>
@@ -5845,7 +5845,7 @@
       <w:hyperlink w:anchor="_Toc503020834" w:history="1">
         <w:r>
           <w:rPr>
-            <w:rStyle w:val="af6"/>
+            <w:rStyle w:val="af2"/>
             <w:noProof/>
           </w:rPr>
           <w:t>3.1</w:t>
@@ -5859,7 +5859,7 @@
         </w:r>
         <w:r>
           <w:rPr>
-            <w:rStyle w:val="af6"/>
+            <w:rStyle w:val="af2"/>
             <w:rFonts w:hint="eastAsia"/>
             <w:noProof/>
           </w:rPr>
@@ -5917,7 +5917,7 @@
     </w:p>
     <w:p>
       <w:pPr>
-        <w:pStyle w:val="22"/>
+        <w:pStyle w:val="21"/>
         <w:rPr>
           <w:noProof/>
           <w:szCs w:val="24"/>
@@ -5926,7 +5926,7 @@
       <w:hyperlink w:anchor="_Toc503020835" w:history="1">
         <w:r>
           <w:rPr>
-            <w:rStyle w:val="af6"/>
+            <w:rStyle w:val="af2"/>
             <w:noProof/>
           </w:rPr>
           <w:t>3.2</w:t>
@@ -5940,7 +5940,7 @@
         </w:r>
         <w:r>
           <w:rPr>
-            <w:rStyle w:val="af6"/>
+            <w:rStyle w:val="af2"/>
             <w:rFonts w:hint="eastAsia"/>
             <w:noProof/>
           </w:rPr>
@@ -5998,7 +5998,7 @@
     </w:p>
     <w:p>
       <w:pPr>
-        <w:pStyle w:val="22"/>
+        <w:pStyle w:val="21"/>
         <w:rPr>
           <w:noProof/>
           <w:szCs w:val="24"/>
@@ -6007,7 +6007,7 @@
       <w:hyperlink w:anchor="_Toc503020836" w:history="1">
         <w:r>
           <w:rPr>
-            <w:rStyle w:val="af6"/>
+            <w:rStyle w:val="af2"/>
             <w:noProof/>
           </w:rPr>
           <w:t>3.3</w:t>
@@ -6021,7 +6021,7 @@
         </w:r>
         <w:r>
           <w:rPr>
-            <w:rStyle w:val="af6"/>
+            <w:rStyle w:val="af2"/>
             <w:rFonts w:hint="eastAsia"/>
             <w:noProof/>
           </w:rPr>
@@ -6079,7 +6079,7 @@
     </w:p>
     <w:p>
       <w:pPr>
-        <w:pStyle w:val="12"/>
+        <w:pStyle w:val="11"/>
         <w:rPr>
           <w:rFonts w:eastAsiaTheme="minorEastAsia"/>
           <w:b w:val="0"/>
@@ -6090,7 +6090,7 @@
       <w:hyperlink w:anchor="_Toc503020837" w:history="1">
         <w:r>
           <w:rPr>
-            <w:rStyle w:val="af6"/>
+            <w:rStyle w:val="af2"/>
             <w:rFonts w:hint="eastAsia"/>
           </w:rPr>
           <w:t>第四章</w:t>
@@ -6106,7 +6106,7 @@
         </w:r>
         <w:r>
           <w:rPr>
-            <w:rStyle w:val="af6"/>
+            <w:rStyle w:val="af2"/>
             <w:rFonts w:hint="eastAsia"/>
           </w:rPr>
           <w:t>异质交通大数据的存储策略与架构设计</w:t>
@@ -6156,7 +6156,7 @@
     </w:p>
     <w:p>
       <w:pPr>
-        <w:pStyle w:val="22"/>
+        <w:pStyle w:val="21"/>
         <w:rPr>
           <w:noProof/>
           <w:szCs w:val="24"/>
@@ -6165,7 +6165,7 @@
       <w:hyperlink w:anchor="_Toc503020838" w:history="1">
         <w:r>
           <w:rPr>
-            <w:rStyle w:val="af6"/>
+            <w:rStyle w:val="af2"/>
             <w:noProof/>
           </w:rPr>
           <w:t>4.1</w:t>
@@ -6179,7 +6179,7 @@
         </w:r>
         <w:r>
           <w:rPr>
-            <w:rStyle w:val="af6"/>
+            <w:rStyle w:val="af2"/>
             <w:rFonts w:hint="eastAsia"/>
             <w:noProof/>
           </w:rPr>
@@ -6237,7 +6237,7 @@
     </w:p>
     <w:p>
       <w:pPr>
-        <w:pStyle w:val="22"/>
+        <w:pStyle w:val="21"/>
         <w:rPr>
           <w:noProof/>
           <w:szCs w:val="24"/>
@@ -6246,7 +6246,7 @@
       <w:hyperlink w:anchor="_Toc503020839" w:history="1">
         <w:r>
           <w:rPr>
-            <w:rStyle w:val="af6"/>
+            <w:rStyle w:val="af2"/>
             <w:noProof/>
           </w:rPr>
           <w:t>4.2</w:t>
@@ -6260,7 +6260,7 @@
         </w:r>
         <w:r>
           <w:rPr>
-            <w:rStyle w:val="af6"/>
+            <w:rStyle w:val="af2"/>
             <w:rFonts w:hint="eastAsia"/>
             <w:noProof/>
           </w:rPr>
@@ -6318,7 +6318,7 @@
     </w:p>
     <w:p>
       <w:pPr>
-        <w:pStyle w:val="22"/>
+        <w:pStyle w:val="21"/>
         <w:rPr>
           <w:noProof/>
           <w:szCs w:val="24"/>
@@ -6327,7 +6327,7 @@
       <w:hyperlink w:anchor="_Toc503020840" w:history="1">
         <w:r>
           <w:rPr>
-            <w:rStyle w:val="af6"/>
+            <w:rStyle w:val="af2"/>
             <w:noProof/>
           </w:rPr>
           <w:t>4.3</w:t>
@@ -6341,7 +6341,7 @@
         </w:r>
         <w:r>
           <w:rPr>
-            <w:rStyle w:val="af6"/>
+            <w:rStyle w:val="af2"/>
             <w:rFonts w:hint="eastAsia"/>
             <w:noProof/>
           </w:rPr>
@@ -6399,7 +6399,7 @@
     </w:p>
     <w:p>
       <w:pPr>
-        <w:pStyle w:val="12"/>
+        <w:pStyle w:val="11"/>
         <w:rPr>
           <w:rFonts w:eastAsiaTheme="minorEastAsia"/>
           <w:b w:val="0"/>
@@ -6410,7 +6410,7 @@
       <w:hyperlink w:anchor="_Toc503020841" w:history="1">
         <w:r>
           <w:rPr>
-            <w:rStyle w:val="af6"/>
+            <w:rStyle w:val="af2"/>
             <w:rFonts w:hint="eastAsia"/>
           </w:rPr>
           <w:t>第五章</w:t>
@@ -6426,7 +6426,7 @@
         </w:r>
         <w:r>
           <w:rPr>
-            <w:rStyle w:val="af6"/>
+            <w:rStyle w:val="af2"/>
             <w:rFonts w:hint="eastAsia"/>
           </w:rPr>
           <w:t>原型系统的实现与应用</w:t>
@@ -6476,7 +6476,7 @@
     </w:p>
     <w:p>
       <w:pPr>
-        <w:pStyle w:val="22"/>
+        <w:pStyle w:val="21"/>
         <w:rPr>
           <w:noProof/>
           <w:szCs w:val="24"/>
@@ -6485,7 +6485,7 @@
       <w:hyperlink w:anchor="_Toc503020842" w:history="1">
         <w:r>
           <w:rPr>
-            <w:rStyle w:val="af6"/>
+            <w:rStyle w:val="af2"/>
             <w:noProof/>
           </w:rPr>
           <w:t>5.1</w:t>
@@ -6499,7 +6499,7 @@
         </w:r>
         <w:r>
           <w:rPr>
-            <w:rStyle w:val="af6"/>
+            <w:rStyle w:val="af2"/>
             <w:rFonts w:hint="eastAsia"/>
             <w:noProof/>
           </w:rPr>
@@ -6557,7 +6557,7 @@
     </w:p>
     <w:p>
       <w:pPr>
-        <w:pStyle w:val="22"/>
+        <w:pStyle w:val="21"/>
         <w:rPr>
           <w:noProof/>
           <w:szCs w:val="24"/>
@@ -6566,7 +6566,7 @@
       <w:hyperlink w:anchor="_Toc503020843" w:history="1">
         <w:r>
           <w:rPr>
-            <w:rStyle w:val="af6"/>
+            <w:rStyle w:val="af2"/>
             <w:noProof/>
           </w:rPr>
           <w:t>5.2</w:t>
@@ -6580,7 +6580,7 @@
         </w:r>
         <w:r>
           <w:rPr>
-            <w:rStyle w:val="af6"/>
+            <w:rStyle w:val="af2"/>
             <w:rFonts w:hint="eastAsia"/>
             <w:noProof/>
           </w:rPr>
@@ -6638,7 +6638,7 @@
     </w:p>
     <w:p>
       <w:pPr>
-        <w:pStyle w:val="22"/>
+        <w:pStyle w:val="21"/>
         <w:rPr>
           <w:noProof/>
           <w:szCs w:val="24"/>
@@ -6647,7 +6647,7 @@
       <w:hyperlink w:anchor="_Toc503020844" w:history="1">
         <w:r>
           <w:rPr>
-            <w:rStyle w:val="af6"/>
+            <w:rStyle w:val="af2"/>
             <w:noProof/>
           </w:rPr>
           <w:t>5.3</w:t>
@@ -6661,7 +6661,7 @@
         </w:r>
         <w:r>
           <w:rPr>
-            <w:rStyle w:val="af6"/>
+            <w:rStyle w:val="af2"/>
             <w:rFonts w:hint="eastAsia"/>
             <w:noProof/>
           </w:rPr>
@@ -6719,7 +6719,7 @@
     </w:p>
     <w:p>
       <w:pPr>
-        <w:pStyle w:val="22"/>
+        <w:pStyle w:val="21"/>
         <w:rPr>
           <w:noProof/>
           <w:szCs w:val="24"/>
@@ -6728,7 +6728,7 @@
       <w:hyperlink w:anchor="_Toc503020845" w:history="1">
         <w:r>
           <w:rPr>
-            <w:rStyle w:val="af6"/>
+            <w:rStyle w:val="af2"/>
             <w:noProof/>
           </w:rPr>
           <w:t>5.4</w:t>
@@ -6742,7 +6742,7 @@
         </w:r>
         <w:r>
           <w:rPr>
-            <w:rStyle w:val="af6"/>
+            <w:rStyle w:val="af2"/>
             <w:rFonts w:hint="eastAsia"/>
             <w:noProof/>
           </w:rPr>
@@ -6800,7 +6800,7 @@
     </w:p>
     <w:p>
       <w:pPr>
-        <w:pStyle w:val="12"/>
+        <w:pStyle w:val="11"/>
         <w:rPr>
           <w:rFonts w:eastAsiaTheme="minorEastAsia"/>
           <w:b w:val="0"/>
@@ -6811,7 +6811,7 @@
       <w:hyperlink w:anchor="_Toc503020846" w:history="1">
         <w:r>
           <w:rPr>
-            <w:rStyle w:val="af6"/>
+            <w:rStyle w:val="af2"/>
             <w:rFonts w:hint="eastAsia"/>
           </w:rPr>
           <w:t>第六章</w:t>
@@ -6827,7 +6827,7 @@
         </w:r>
         <w:r>
           <w:rPr>
-            <w:rStyle w:val="af6"/>
+            <w:rStyle w:val="af2"/>
             <w:rFonts w:hint="eastAsia"/>
           </w:rPr>
           <w:t>总结与展望</w:t>
@@ -6877,7 +6877,7 @@
     </w:p>
     <w:p>
       <w:pPr>
-        <w:pStyle w:val="22"/>
+        <w:pStyle w:val="21"/>
         <w:rPr>
           <w:noProof/>
           <w:szCs w:val="24"/>
@@ -6886,7 +6886,7 @@
       <w:hyperlink w:anchor="_Toc503020847" w:history="1">
         <w:r>
           <w:rPr>
-            <w:rStyle w:val="af6"/>
+            <w:rStyle w:val="af2"/>
             <w:noProof/>
           </w:rPr>
           <w:t>6.1</w:t>
@@ -6900,7 +6900,7 @@
         </w:r>
         <w:r>
           <w:rPr>
-            <w:rStyle w:val="af6"/>
+            <w:rStyle w:val="af2"/>
             <w:rFonts w:hint="eastAsia"/>
             <w:noProof/>
           </w:rPr>
@@ -6958,7 +6958,7 @@
     </w:p>
     <w:p>
       <w:pPr>
-        <w:pStyle w:val="22"/>
+        <w:pStyle w:val="21"/>
         <w:rPr>
           <w:noProof/>
           <w:szCs w:val="24"/>
@@ -6967,7 +6967,7 @@
       <w:hyperlink w:anchor="_Toc503020848" w:history="1">
         <w:r>
           <w:rPr>
-            <w:rStyle w:val="af6"/>
+            <w:rStyle w:val="af2"/>
             <w:noProof/>
           </w:rPr>
           <w:t>6.2</w:t>
@@ -6981,7 +6981,7 @@
         </w:r>
         <w:r>
           <w:rPr>
-            <w:rStyle w:val="af6"/>
+            <w:rStyle w:val="af2"/>
             <w:rFonts w:hint="eastAsia"/>
             <w:noProof/>
           </w:rPr>
@@ -7039,7 +7039,7 @@
     </w:p>
     <w:p>
       <w:pPr>
-        <w:pStyle w:val="22"/>
+        <w:pStyle w:val="21"/>
         <w:rPr>
           <w:noProof/>
           <w:szCs w:val="24"/>
@@ -7048,7 +7048,7 @@
       <w:hyperlink w:anchor="_Toc503020849" w:history="1">
         <w:r>
           <w:rPr>
-            <w:rStyle w:val="af6"/>
+            <w:rStyle w:val="af2"/>
             <w:noProof/>
           </w:rPr>
           <w:t>6.3</w:t>
@@ -7062,7 +7062,7 @@
         </w:r>
         <w:r>
           <w:rPr>
-            <w:rStyle w:val="af6"/>
+            <w:rStyle w:val="af2"/>
             <w:rFonts w:hint="eastAsia"/>
             <w:noProof/>
           </w:rPr>
@@ -7120,7 +7120,7 @@
     </w:p>
     <w:p>
       <w:pPr>
-        <w:pStyle w:val="12"/>
+        <w:pStyle w:val="11"/>
         <w:rPr>
           <w:rFonts w:eastAsiaTheme="minorEastAsia"/>
           <w:b w:val="0"/>
@@ -7131,7 +7131,7 @@
       <w:hyperlink w:anchor="_Toc503020850" w:history="1">
         <w:r>
           <w:rPr>
-            <w:rStyle w:val="af6"/>
+            <w:rStyle w:val="af2"/>
             <w:rFonts w:hint="eastAsia"/>
           </w:rPr>
           <w:t>参考文献</w:t>
@@ -7181,7 +7181,7 @@
     </w:p>
     <w:p>
       <w:pPr>
-        <w:pStyle w:val="12"/>
+        <w:pStyle w:val="11"/>
         <w:rPr>
           <w:rFonts w:eastAsiaTheme="minorEastAsia"/>
           <w:b w:val="0"/>
@@ -7192,7 +7192,7 @@
       <w:hyperlink w:anchor="_Toc503020851" w:history="1">
         <w:r>
           <w:rPr>
-            <w:rStyle w:val="af6"/>
+            <w:rStyle w:val="af2"/>
             <w:rFonts w:hint="eastAsia"/>
           </w:rPr>
           <w:t>攻读硕士学位期间取得的学术成果</w:t>
@@ -7242,7 +7242,7 @@
     </w:p>
     <w:p>
       <w:pPr>
-        <w:pStyle w:val="12"/>
+        <w:pStyle w:val="11"/>
         <w:rPr>
           <w:rFonts w:eastAsiaTheme="minorEastAsia"/>
           <w:b w:val="0"/>
@@ -7253,7 +7253,7 @@
       <w:hyperlink w:anchor="_Toc503020852" w:history="1">
         <w:r>
           <w:rPr>
-            <w:rStyle w:val="af6"/>
+            <w:rStyle w:val="af2"/>
             <w:rFonts w:hint="eastAsia"/>
           </w:rPr>
           <w:t>致谢</w:t>
@@ -7688,7 +7688,33 @@
         <w:rPr>
           <w:rFonts w:hint="eastAsia"/>
         </w:rPr>
-        <w:t>万人死于交通事故。因此，对于我们的安全来讲，交通事故预防的研究显得重要而且急迫。</w:t>
+        <w:t>万人死于交通事故</w:t>
+      </w:r>
+      <w:r>
+        <w:fldChar w:fldCharType="begin"/>
+      </w:r>
+      <w:r>
+        <w:instrText xml:space="preserve"> ADDIN NE.Ref.{27AA0ADF-90E4-4C85-B180-AD4939382F3F}</w:instrText>
+      </w:r>
+      <w:r>
+        <w:fldChar w:fldCharType="separate"/>
+      </w:r>
+      <w:r>
+        <w:rPr>
+          <w:rFonts w:ascii="Times New Roman" w:hAnsi="Times New Roman" w:cs="Times New Roman"/>
+          <w:color w:val="080000"/>
+          <w:vertAlign w:val="superscript"/>
+        </w:rPr>
+        <w:t>[1]</w:t>
+      </w:r>
+      <w:r>
+        <w:fldChar w:fldCharType="end"/>
+      </w:r>
+      <w:r>
+        <w:rPr>
+          <w:rFonts w:hint="eastAsia"/>
+        </w:rPr>
+        <w:t>。因此，对于我们的安全来讲，交通事故预防的研究显得重要而且急迫。</w:t>
       </w:r>
     </w:p>
     <w:p>
@@ -7778,7 +7804,68 @@
           <w:rFonts w:hint="eastAsia"/>
           <w:lang w:val="en-GB"/>
         </w:rPr>
-        <w:t>从学术研究领域看，本研究课题属于城市计算领域下的智能交通子领域。由于交通事故造成了大量的生命和财产损失，而据世界卫生组织统计，中国每年有超过</w:t>
+        <w:t>从学术研究领域看，本研究课题属于城市计算领域下的智能交通子领域</w:t>
+      </w:r>
+      <w:r>
+        <w:rPr>
+          <w:rFonts w:hint="eastAsia"/>
+          <w:lang w:val="en-GB"/>
+        </w:rPr>
+        <w:t>，</w:t>
+      </w:r>
+      <w:r>
+        <w:rPr>
+          <w:rFonts w:hint="eastAsia"/>
+          <w:lang w:val="en-GB"/>
+        </w:rPr>
+        <w:t>城市计算是一个新兴的交叉学科领域，计算机学科与传统的交通、城市规划、能源、环境、经济和社会学等多个领域在城市空间的交汇而不断发展壮大</w:t>
+      </w:r>
+      <w:r>
+        <w:rPr>
+          <w:lang w:val="en-GB"/>
+        </w:rPr>
+        <w:fldChar w:fldCharType="begin"/>
+      </w:r>
+      <w:r>
+        <w:rPr>
+          <w:lang w:val="en-GB"/>
+        </w:rPr>
+        <w:instrText xml:space="preserve"> ADDIN NE.Ref.{F8C1EBE3-0E4C-4639-83B6-90411C4B7B91}</w:instrText>
+      </w:r>
+      <w:r>
+        <w:rPr>
+          <w:lang w:val="en-GB"/>
+        </w:rPr>
+        <w:fldChar w:fldCharType="separate"/>
+      </w:r>
+      <w:r>
+        <w:rPr>
+          <w:rFonts w:ascii="Times New Roman" w:hAnsi="Times New Roman" w:cs="Times New Roman"/>
+          <w:color w:val="080000"/>
+          <w:vertAlign w:val="superscript"/>
+        </w:rPr>
+        <w:t>[2, 3]</w:t>
+      </w:r>
+      <w:r>
+        <w:rPr>
+          <w:lang w:val="en-GB"/>
+        </w:rPr>
+        <w:fldChar w:fldCharType="end"/>
+      </w:r>
+      <w:r>
+        <w:rPr>
+          <w:rFonts w:hint="eastAsia"/>
+          <w:lang w:val="en-GB"/>
+        </w:rPr>
+        <w:t>。由于交通事故造成了大量</w:t>
+      </w:r>
+      <w:r>
+        <w:rPr>
+          <w:rFonts w:hint="eastAsia"/>
+          <w:lang w:val="en-GB"/>
+        </w:rPr>
+        <w:lastRenderedPageBreak/>
+        <w:t>的生命和财产损失，而据世界卫生组织统计，中国每年有超过</w:t>
       </w:r>
       <w:r>
         <w:rPr>
@@ -7792,15 +7879,67 @@
           <w:rFonts w:hint="eastAsia"/>
           <w:lang w:val="en-GB"/>
         </w:rPr>
-        <w:t>万人死于交通事故危害。对交通事故的实时预测研究，将可以使得交通管理者们实时调整安</w:t>
-      </w:r>
-      <w:r>
-        <w:rPr>
-          <w:rFonts w:hint="eastAsia"/>
-          <w:lang w:val="en-GB"/>
-        </w:rPr>
-        <w:lastRenderedPageBreak/>
-        <w:t>全资源的配置、实时发布道路安全信息、使得驾驶员和行人可以选择安全性更高的道路和区域出行，避免高风险的事故区域，从而改善道路的安全性，避免生命和财产损失。</w:t>
+        <w:t>万人死于交通事故危害。</w:t>
+      </w:r>
+      <w:r>
+        <w:rPr>
+          <w:rFonts w:hint="eastAsia"/>
+          <w:lang w:val="en-GB"/>
+        </w:rPr>
+        <w:t>此外，国务院在第十二个五年规划纲要中明确提出要将交通事故致死率减少</w:t>
+      </w:r>
+      <w:r>
+        <w:rPr>
+          <w:rFonts w:hint="eastAsia"/>
+          <w:lang w:val="en-GB"/>
+        </w:rPr>
+        <w:t>36%</w:t>
+      </w:r>
+      <w:r>
+        <w:rPr>
+          <w:lang w:val="en-GB"/>
+        </w:rPr>
+        <w:fldChar w:fldCharType="begin"/>
+      </w:r>
+      <w:r>
+        <w:rPr>
+          <w:lang w:val="en-GB"/>
+        </w:rPr>
+        <w:instrText xml:space="preserve"> ADDIN NE.Ref.{B0A993EB-D978-4E1C-8130-C8C1C25D3E35}</w:instrText>
+      </w:r>
+      <w:r>
+        <w:rPr>
+          <w:lang w:val="en-GB"/>
+        </w:rPr>
+        <w:fldChar w:fldCharType="separate"/>
+      </w:r>
+      <w:r>
+        <w:rPr>
+          <w:rFonts w:ascii="Times New Roman" w:hAnsi="Times New Roman" w:cs="Times New Roman"/>
+          <w:color w:val="080000"/>
+          <w:vertAlign w:val="superscript"/>
+        </w:rPr>
+        <w:t>[4]</w:t>
+      </w:r>
+      <w:r>
+        <w:rPr>
+          <w:lang w:val="en-GB"/>
+        </w:rPr>
+        <w:fldChar w:fldCharType="end"/>
+      </w:r>
+      <w:r>
+        <w:rPr>
+          <w:rFonts w:hint="eastAsia"/>
+          <w:lang w:val="en-GB"/>
+        </w:rPr>
+        <w:t>。</w:t>
+      </w:r>
+      <w:r>
+        <w:rPr>
+          <w:rFonts w:hint="eastAsia"/>
+          <w:lang w:val="en-GB"/>
+        </w:rPr>
+        <w:t>对交通事故的实时预测研究，将可以使得交通管理者们实时调整安全资源的配置、实时发布道路安全信息、使得驾驶员和行人可以选择安全性更高的道路和区域出行，避免高风险的事故区域，从而改善道路的安全性，避免生命和财产损失。</w:t>
       </w:r>
     </w:p>
     <w:p>
@@ -7993,6 +8132,26 @@
         <w:t>方法</w:t>
       </w:r>
       <w:r>
+        <w:fldChar w:fldCharType="begin"/>
+      </w:r>
+      <w:r>
+        <w:instrText xml:space="preserve"> ADDIN NE.Ref.{55F3C4EC-61BB-4600-A8DF-8014E25C3375}</w:instrText>
+      </w:r>
+      <w:r>
+        <w:fldChar w:fldCharType="separate"/>
+      </w:r>
+      <w:r>
+        <w:rPr>
+          <w:rFonts w:ascii="Times New Roman" w:hAnsi="Times New Roman" w:cs="Times New Roman"/>
+          <w:color w:val="080000"/>
+          <w:vertAlign w:val="superscript"/>
+        </w:rPr>
+        <w:t>[5]</w:t>
+      </w:r>
+      <w:r>
+        <w:fldChar w:fldCharType="end"/>
+      </w:r>
+      <w:r>
         <w:t>。</w:t>
       </w:r>
       <w:r>
@@ -8336,7 +8495,14 @@
         <w:rPr>
           <w:rFonts w:hint="eastAsia"/>
         </w:rPr>
-        <w:t>机器学习</w:t>
+        <w:t>机器</w:t>
+      </w:r>
+      <w:r>
+        <w:rPr>
+          <w:rFonts w:hint="eastAsia"/>
+        </w:rPr>
+        <w:lastRenderedPageBreak/>
+        <w:t>学习</w:t>
       </w:r>
       <w:r>
         <w:t>模型显得十分必要。基于此，</w:t>
@@ -8430,157 +8596,423 @@
         <w:rPr>
           <w:rFonts w:hint="eastAsia"/>
         </w:rPr>
+        <w:t>在</w:t>
+      </w:r>
+      <w:r>
+        <w:rPr>
+          <w:rFonts w:hint="eastAsia"/>
+        </w:rPr>
+        <w:t>目前，国内外已经在道路交通事故严重程度影响因素分析领域开展了广泛研究，其中以经典统计模型的相关应用最为广泛</w:t>
+      </w:r>
+      <w:r>
+        <w:fldChar w:fldCharType="begin"/>
+      </w:r>
+      <w:r>
+        <w:instrText xml:space="preserve"> ADDIN NE.Ref.{55C3DC02-3FE6-4AB0-86A3-C357521A3EB1}</w:instrText>
+      </w:r>
+      <w:r>
+        <w:fldChar w:fldCharType="separate"/>
+      </w:r>
+      <w:r>
+        <w:rPr>
+          <w:rFonts w:ascii="Times New Roman" w:hAnsi="Times New Roman" w:cs="Times New Roman"/>
+          <w:color w:val="080000"/>
+          <w:vertAlign w:val="superscript"/>
+        </w:rPr>
+        <w:t>[6, 7]</w:t>
+      </w:r>
+      <w:r>
+        <w:fldChar w:fldCharType="end"/>
+      </w:r>
+      <w:r>
+        <w:rPr>
+          <w:rFonts w:hint="eastAsia"/>
+        </w:rPr>
+        <w:t>。其中</w:t>
+      </w:r>
+      <w:r>
+        <w:rPr>
+          <w:rFonts w:hint="eastAsia"/>
+        </w:rPr>
+        <w:t>Chang</w:t>
+      </w:r>
+      <w:r>
+        <w:rPr>
+          <w:rFonts w:hint="eastAsia"/>
+        </w:rPr>
+        <w:t>采用了逻辑斯蒂模型对</w:t>
+      </w:r>
+      <w:r>
+        <w:rPr>
+          <w:rFonts w:hint="eastAsia"/>
+        </w:rPr>
+        <w:t>2000</w:t>
+      </w:r>
+      <w:r>
+        <w:rPr>
+          <w:rFonts w:hint="eastAsia"/>
+        </w:rPr>
+        <w:t>年台湾单一车辆道路事故对比了摩托车驾驶员和非摩托车驾驶员的死亡率的影响因子，发现摩托车驾驶员的死亡率是非摩托车驾驶员的</w:t>
+      </w:r>
+      <w:r>
+        <w:rPr>
+          <w:rFonts w:hint="eastAsia"/>
+        </w:rPr>
+        <w:t>3</w:t>
+      </w:r>
+      <w:r>
+        <w:rPr>
+          <w:rFonts w:hint="eastAsia"/>
+        </w:rPr>
+        <w:t>倍多，区别两者的主要因素在于安全带是否使用、行驶速度，与受伤严重性相关的因素包括道路类型、车辆类型</w:t>
+      </w:r>
+      <w:r>
+        <w:fldChar w:fldCharType="begin"/>
+      </w:r>
+      <w:r>
+        <w:instrText xml:space="preserve"> ADDIN NE.Ref.{E59251F5-9487-40FC-9050-115896123A08}</w:instrText>
+      </w:r>
+      <w:r>
+        <w:fldChar w:fldCharType="separate"/>
+      </w:r>
+      <w:r>
+        <w:rPr>
+          <w:rFonts w:ascii="Times New Roman" w:hAnsi="Times New Roman" w:cs="Times New Roman"/>
+          <w:color w:val="080000"/>
+          <w:vertAlign w:val="superscript"/>
+        </w:rPr>
+        <w:t>[8]</w:t>
+      </w:r>
+      <w:r>
+        <w:fldChar w:fldCharType="end"/>
+      </w:r>
+      <w:r>
+        <w:rPr>
+          <w:rFonts w:hint="eastAsia"/>
+        </w:rPr>
+        <w:t>。</w:t>
+      </w:r>
+      <w:r>
+        <w:rPr>
+          <w:rFonts w:hint="eastAsia"/>
+        </w:rPr>
+        <w:t xml:space="preserve">Malyshkina </w:t>
+      </w:r>
+      <w:r>
+        <w:rPr>
+          <w:rFonts w:hint="eastAsia"/>
+        </w:rPr>
+        <w:t>采用了多项式逻辑斯蒂回归模型对正规设计的道路和设计的例外道路分别进行了事故严重性和事故频率的估计，对比结果显示例外设计的道路并在事故严重性和频率的结果上与正规设计的道路并没有统计的显著差异</w:t>
+      </w:r>
+      <w:r>
+        <w:fldChar w:fldCharType="begin"/>
+      </w:r>
+      <w:r>
+        <w:instrText xml:space="preserve"> ADDIN NE.Ref.{D9C916AA-D94B-49B9-B775-E5392E029861}</w:instrText>
+      </w:r>
+      <w:r>
+        <w:fldChar w:fldCharType="separate"/>
+      </w:r>
+      <w:r>
+        <w:rPr>
+          <w:rFonts w:ascii="Times New Roman" w:hAnsi="Times New Roman" w:cs="Times New Roman"/>
+          <w:color w:val="080000"/>
+          <w:vertAlign w:val="superscript"/>
+        </w:rPr>
+        <w:t>[9]</w:t>
+      </w:r>
+      <w:r>
+        <w:fldChar w:fldCharType="end"/>
+      </w:r>
+      <w:r>
+        <w:rPr>
+          <w:rFonts w:hint="eastAsia"/>
+        </w:rPr>
+        <w:t>。</w:t>
+      </w:r>
+      <w:r>
+        <w:rPr>
+          <w:rFonts w:hint="eastAsia"/>
+        </w:rPr>
+        <w:t xml:space="preserve">Huang </w:t>
+      </w:r>
+      <w:r>
+        <w:rPr>
+          <w:rFonts w:hint="eastAsia"/>
+        </w:rPr>
+        <w:t>采用了贝叶斯层次二项式逻辑斯蒂回归模型来识别对信号灯路口事故中人员和车辆分别的损伤严重程度的影响因素，结果显示时间、路口的光线照明情况对人员的伤亡严重性有较大影响。而车辆的大小、重量等对车辆在事故中的受损程度有直接影响</w:t>
+      </w:r>
+      <w:r>
+        <w:fldChar w:fldCharType="begin"/>
+      </w:r>
+      <w:r>
+        <w:instrText xml:space="preserve"> ADDIN NE.Ref.{D3267CF1-0530-4E3D-B7B9-FC4E79588311}</w:instrText>
+      </w:r>
+      <w:r>
+        <w:fldChar w:fldCharType="separate"/>
+      </w:r>
+      <w:r>
+        <w:rPr>
+          <w:rFonts w:ascii="Times New Roman" w:hAnsi="Times New Roman" w:cs="Times New Roman"/>
+          <w:color w:val="080000"/>
+          <w:vertAlign w:val="superscript"/>
+        </w:rPr>
+        <w:t>[10]</w:t>
+      </w:r>
+      <w:r>
+        <w:fldChar w:fldCharType="end"/>
+      </w:r>
+      <w:r>
+        <w:rPr>
+          <w:rFonts w:hint="eastAsia"/>
+        </w:rPr>
+        <w:t>。国内学者李世民等利用累积</w:t>
+      </w:r>
+      <w:r>
+        <w:rPr>
+          <w:rFonts w:hint="eastAsia"/>
+        </w:rPr>
+        <w:t>Logit</w:t>
+      </w:r>
+      <w:r>
+        <w:rPr>
+          <w:rFonts w:hint="eastAsia"/>
+        </w:rPr>
+        <w:t>模型研究了交叉口交通事故严重程度与转弯车辆、用地性质等因素的关系</w:t>
+      </w:r>
+      <w:r>
+        <w:fldChar w:fldCharType="begin"/>
+      </w:r>
+      <w:r>
+        <w:instrText xml:space="preserve"> ADDIN NE.Ref.{564DB6D1-544D-4882-9036-8A5063245F16}</w:instrText>
+      </w:r>
+      <w:r>
+        <w:fldChar w:fldCharType="separate"/>
+      </w:r>
+      <w:r>
+        <w:rPr>
+          <w:rFonts w:ascii="Times New Roman" w:hAnsi="Times New Roman" w:cs="Times New Roman"/>
+          <w:color w:val="080000"/>
+          <w:vertAlign w:val="superscript"/>
+        </w:rPr>
+        <w:t>[11]</w:t>
+      </w:r>
+      <w:r>
+        <w:fldChar w:fldCharType="end"/>
+      </w:r>
+      <w:r>
+        <w:rPr>
+          <w:rFonts w:hint="eastAsia"/>
+        </w:rPr>
+        <w:t>。马壮林等分别利用累积</w:t>
+      </w:r>
+      <w:r>
+        <w:rPr>
+          <w:rFonts w:hint="eastAsia"/>
+        </w:rPr>
+        <w:t>Logit</w:t>
+      </w:r>
+      <w:r>
+        <w:rPr>
+          <w:rFonts w:hint="eastAsia"/>
+        </w:rPr>
+        <w:t>模型和灰色模型研究了道路设计因素对隧道交通事故严重程度的影响</w:t>
+      </w:r>
+      <w:r>
+        <w:fldChar w:fldCharType="begin"/>
+      </w:r>
+      <w:r>
+        <w:instrText xml:space="preserve"> ADDIN NE.Ref.{825357EF-E697-4D87-921C-A39139E0D86C}</w:instrText>
+      </w:r>
+      <w:r>
+        <w:fldChar w:fldCharType="separate"/>
+      </w:r>
+      <w:r>
+        <w:rPr>
+          <w:rFonts w:ascii="Times New Roman" w:hAnsi="Times New Roman" w:cs="Times New Roman"/>
+          <w:color w:val="080000"/>
+          <w:vertAlign w:val="superscript"/>
+        </w:rPr>
+        <w:t>[12, 13]</w:t>
+      </w:r>
+      <w:r>
+        <w:fldChar w:fldCharType="end"/>
+      </w:r>
+      <w:r>
+        <w:rPr>
+          <w:rFonts w:hint="eastAsia"/>
+        </w:rPr>
+        <w:t>。侯树展等利用主成分分析法研究了交通流特征和高速公路事故严重程度之间的联系</w:t>
+      </w:r>
+      <w:r>
+        <w:fldChar w:fldCharType="begin"/>
+      </w:r>
+      <w:r>
+        <w:instrText xml:space="preserve"> ADDIN NE.Ref.{D007D170-E585-47FC-9086-FB9CC18F625C}</w:instrText>
+      </w:r>
+      <w:r>
+        <w:fldChar w:fldCharType="separate"/>
+      </w:r>
+      <w:r>
+        <w:rPr>
+          <w:rFonts w:ascii="Times New Roman" w:hAnsi="Times New Roman" w:cs="Times New Roman"/>
+          <w:color w:val="080000"/>
+          <w:vertAlign w:val="superscript"/>
+        </w:rPr>
+        <w:t>[14]</w:t>
+      </w:r>
+      <w:r>
+        <w:fldChar w:fldCharType="end"/>
+      </w:r>
+      <w:r>
+        <w:rPr>
+          <w:rFonts w:hint="eastAsia"/>
+        </w:rPr>
+        <w:t>。</w:t>
+      </w:r>
+    </w:p>
+    <w:p>
+      <w:pPr>
+        <w:pStyle w:val="a4"/>
+      </w:pPr>
+      <w:r>
+        <w:rPr>
+          <w:rFonts w:hint="eastAsia"/>
+        </w:rPr>
+        <w:t>绝大多数的统计回归模型都依赖于其自身的假设和预定义的变量间的潜在依赖关系。一旦这些假设和依赖关系被违反，这些模型将产生错误的事故严重性估计</w:t>
+      </w:r>
+      <w:r>
+        <w:fldChar w:fldCharType="begin"/>
+      </w:r>
+      <w:r>
+        <w:instrText xml:space="preserve"> ADDIN NE.Ref.{09789A29-DDB4-4659-ABBE-BC36F6D83101}</w:instrText>
+      </w:r>
+      <w:r>
+        <w:fldChar w:fldCharType="separate"/>
+      </w:r>
+      <w:r>
+        <w:rPr>
+          <w:rFonts w:ascii="Times New Roman" w:hAnsi="Times New Roman" w:cs="Times New Roman"/>
+          <w:color w:val="080000"/>
+          <w:vertAlign w:val="superscript"/>
+        </w:rPr>
+        <w:t>[15]</w:t>
+      </w:r>
+      <w:r>
+        <w:fldChar w:fldCharType="end"/>
+      </w:r>
+      <w:r>
+        <w:rPr>
+          <w:rFonts w:hint="eastAsia"/>
+        </w:rPr>
+        <w:t>。考虑到经典统计模型的缺陷和不足，近年来有学者开始尝试将非参数、人工智能方法应用于交通事故严重程度影响因素分析。</w:t>
+      </w:r>
+      <w:r>
+        <w:rPr>
+          <w:rFonts w:hint="eastAsia"/>
+        </w:rPr>
+        <w:t>Mussone</w:t>
+      </w:r>
+      <w:r>
+        <w:rPr>
+          <w:rFonts w:hint="eastAsia"/>
+        </w:rPr>
+        <w:t>等提出了对传统模型的替代性的方法——人工神经网络法，该模型对米兰不同情况下交通路口发生事故的严重性做了计算和分析，结果显示路口的复杂性对高交通事故死亡率有着决定性作用</w:t>
+      </w:r>
+      <w:r>
+        <w:fldChar w:fldCharType="begin"/>
+      </w:r>
+      <w:r>
+        <w:instrText xml:space="preserve"> ADDIN NE.Ref.{1FBFF475-8456-4396-B32F-4348A56D57F9}</w:instrText>
+      </w:r>
+      <w:r>
+        <w:fldChar w:fldCharType="separate"/>
+      </w:r>
+      <w:r>
+        <w:rPr>
+          <w:rFonts w:ascii="Times New Roman" w:hAnsi="Times New Roman" w:cs="Times New Roman"/>
+          <w:color w:val="080000"/>
+          <w:vertAlign w:val="superscript"/>
+        </w:rPr>
+        <w:t>[16]</w:t>
+      </w:r>
+      <w:r>
+        <w:fldChar w:fldCharType="end"/>
+      </w:r>
+      <w:r>
+        <w:rPr>
+          <w:rFonts w:hint="eastAsia"/>
+        </w:rPr>
+        <w:t>。</w:t>
+      </w:r>
+      <w:r>
+        <w:rPr>
+          <w:rFonts w:hint="eastAsia"/>
+        </w:rPr>
+        <w:t xml:space="preserve">Chang </w:t>
+      </w:r>
+      <w:r>
+        <w:rPr>
+          <w:rFonts w:hint="eastAsia"/>
+        </w:rPr>
+        <w:t>提出了分类回归树模型，该模型不需要目标变量和预测变量间的潜在依赖关系，通过对台北交通事故数据的分析，该模型表明对交通事故严重性影响最大的因素是交通工具的类型，行人、骑摩托车、自行车的驾驶者往往是在交通事故中受伤最严重的群体</w:t>
+      </w:r>
+      <w:r>
+        <w:fldChar w:fldCharType="begin"/>
+      </w:r>
+      <w:r>
+        <w:instrText xml:space="preserve"> ADDIN NE.Ref.{FFF64132-448A-4660-90AF-0F7354E5CBA8}</w:instrText>
+      </w:r>
+      <w:r>
+        <w:fldChar w:fldCharType="separate"/>
+      </w:r>
+      <w:r>
+        <w:rPr>
+          <w:rFonts w:ascii="Times New Roman" w:hAnsi="Times New Roman" w:cs="Times New Roman"/>
+          <w:color w:val="080000"/>
+          <w:vertAlign w:val="superscript"/>
+        </w:rPr>
+        <w:t>[17]</w:t>
+      </w:r>
+      <w:r>
+        <w:fldChar w:fldCharType="end"/>
+      </w:r>
+      <w:r>
+        <w:rPr>
+          <w:rFonts w:hint="eastAsia"/>
+        </w:rPr>
+        <w:t>。</w:t>
+      </w:r>
+      <w:r>
+        <w:rPr>
+          <w:rFonts w:hint="eastAsia"/>
+        </w:rPr>
+        <w:t xml:space="preserve">Juan de Oña </w:t>
+      </w:r>
+      <w:r>
+        <w:rPr>
+          <w:rFonts w:hint="eastAsia"/>
+        </w:rPr>
+        <w:t>采用了贝叶斯网络模型来对西班牙</w:t>
+      </w:r>
+      <w:r>
+        <w:rPr>
+          <w:rFonts w:hint="eastAsia"/>
+        </w:rPr>
+        <w:t>1536</w:t>
+      </w:r>
+      <w:r>
+        <w:rPr>
+          <w:rFonts w:hint="eastAsia"/>
+        </w:rPr>
+        <w:t>起乡间的交通事故严重程度进行分类，贝叶斯网络</w:t>
+      </w:r>
+      <w:r>
+        <w:rPr>
+          <w:rFonts w:hint="eastAsia"/>
+        </w:rPr>
         <w:lastRenderedPageBreak/>
-        <w:t>在</w:t>
-      </w:r>
-      <w:r>
-        <w:rPr>
-          <w:rFonts w:hint="eastAsia"/>
-        </w:rPr>
-        <w:t>目前，国内外已经在道路交通事故严重程度影响因素分析领域开展了广泛研究，其中以经典统计模型的相关应用最为广泛。其中</w:t>
-      </w:r>
-      <w:r>
-        <w:rPr>
-          <w:rFonts w:hint="eastAsia"/>
-        </w:rPr>
-        <w:t>Chang</w:t>
-      </w:r>
-      <w:r>
-        <w:rPr>
-          <w:rFonts w:hint="eastAsia"/>
-        </w:rPr>
-        <w:t>采用了逻辑斯蒂模型对</w:t>
-      </w:r>
-      <w:r>
-        <w:rPr>
-          <w:rFonts w:hint="eastAsia"/>
-        </w:rPr>
-        <w:t>2000</w:t>
-      </w:r>
-      <w:r>
-        <w:rPr>
-          <w:rFonts w:hint="eastAsia"/>
-        </w:rPr>
-        <w:t>年台湾单一车辆道路事故对比了摩托车驾驶员和非摩托车驾驶员的死亡率的影响因子，发现摩托车驾驶员的死亡率是非摩托车驾驶员的</w:t>
-      </w:r>
-      <w:r>
-        <w:rPr>
-          <w:rFonts w:hint="eastAsia"/>
-        </w:rPr>
-        <w:t>3</w:t>
-      </w:r>
-      <w:r>
-        <w:rPr>
-          <w:rFonts w:hint="eastAsia"/>
-        </w:rPr>
-        <w:t>倍多，区别两者的主要因素在于安全带是否使用、行驶速度，与受伤严重性相关的因素包括道路类型、车辆类型。</w:t>
-      </w:r>
-      <w:r>
-        <w:rPr>
-          <w:rFonts w:hint="eastAsia"/>
-        </w:rPr>
-        <w:t xml:space="preserve">Malyshkina </w:t>
-      </w:r>
-      <w:r>
-        <w:rPr>
-          <w:rFonts w:hint="eastAsia"/>
-        </w:rPr>
-        <w:t>采用了多项式逻辑斯蒂回归模型对正规设计的道路和设计的例外道路分别进行了事故严重性和事故频率的估计，对比结果显示例外设计的道路并在事故严重性和频率的结果上与正规设计的道路并没有统计的显著差异。</w:t>
-      </w:r>
-      <w:r>
-        <w:rPr>
-          <w:rFonts w:hint="eastAsia"/>
-        </w:rPr>
-        <w:t xml:space="preserve">Huang </w:t>
-      </w:r>
-      <w:r>
-        <w:rPr>
-          <w:rFonts w:hint="eastAsia"/>
-        </w:rPr>
-        <w:t>采用了贝叶斯层次二项式逻辑斯蒂回归模型来识别对信号灯路口事故中人员和车辆分别的损伤严重程度的影响因素，结果显示时间、路口的光线照明情况对人员的伤亡严重性有较大影响。而车辆的大小、重量等对车辆在事故中的受损程度有直接影响。国内学者李世民等利用累积</w:t>
-      </w:r>
-      <w:r>
-        <w:rPr>
-          <w:rFonts w:hint="eastAsia"/>
-        </w:rPr>
-        <w:t>Logit</w:t>
-      </w:r>
-      <w:r>
-        <w:rPr>
-          <w:rFonts w:hint="eastAsia"/>
-        </w:rPr>
-        <w:t>模型研究了交叉口交通事故严重程度与转弯车辆、用地性质等因素的关系。马壮林等分别利用累积</w:t>
-      </w:r>
-      <w:r>
-        <w:rPr>
-          <w:rFonts w:hint="eastAsia"/>
-        </w:rPr>
-        <w:t>Logit</w:t>
-      </w:r>
-      <w:r>
-        <w:rPr>
-          <w:rFonts w:hint="eastAsia"/>
-        </w:rPr>
-        <w:t>模型和灰色模型研究了道路设计因素对隧道交通事故严重程度的影响。侯树展等利用主成分分析法研究了交通流特征和高速公路事故严重程度之间的联系。</w:t>
-      </w:r>
-    </w:p>
-    <w:p>
-      <w:pPr>
-        <w:pStyle w:val="a4"/>
-      </w:pPr>
-      <w:r>
-        <w:rPr>
-          <w:rFonts w:hint="eastAsia"/>
-        </w:rPr>
-        <w:t>绝大多数的统计回归模型都依赖于其自身的假设和预定义的变量间的潜在依赖关系。一旦这些假设和依赖关系被违反，这些模型将产生错误的事故严重性估计。考虑到经典统计模型的缺陷和不足，近年来有学者开始尝试将非参数、人工智能方法应用于交通事故严重程度影响因素分析。</w:t>
-      </w:r>
-      <w:r>
-        <w:rPr>
-          <w:rFonts w:hint="eastAsia"/>
-        </w:rPr>
-        <w:t>Mussone</w:t>
-      </w:r>
-      <w:r>
-        <w:rPr>
-          <w:rFonts w:hint="eastAsia"/>
-        </w:rPr>
-        <w:t>等提出了对传统模型的替代性的方法——人工神经网络法，该模型对米兰不同情况下交通路口发生事故的严重性做了计算和分析，结果显示路口的复杂性对高交通事故死亡率有着决定性作用。</w:t>
-      </w:r>
-      <w:r>
-        <w:rPr>
-          <w:rFonts w:hint="eastAsia"/>
-        </w:rPr>
-        <w:t xml:space="preserve">Chang </w:t>
-      </w:r>
-      <w:r>
-        <w:rPr>
-          <w:rFonts w:hint="eastAsia"/>
-        </w:rPr>
-        <w:t>提出了分类回归树模型，该模型不需要目标变量和预测变量间的潜在依赖关系，通过对台北交通事故数据的分析，该模型表明对交通事故严重性影响最大的因素是交通工具的类型，行人、骑摩托车、自行车的驾驶者往往是在交通事故中受伤最严重的群体。</w:t>
-      </w:r>
-      <w:r>
-        <w:rPr>
-          <w:rFonts w:hint="eastAsia"/>
-        </w:rPr>
-        <w:t xml:space="preserve">Juan de Oña </w:t>
-      </w:r>
-      <w:r>
-        <w:rPr>
-          <w:rFonts w:hint="eastAsia"/>
-        </w:rPr>
-        <w:t>采用了贝叶斯网络模型来对西班牙</w:t>
-      </w:r>
-      <w:r>
-        <w:rPr>
-          <w:rFonts w:hint="eastAsia"/>
-        </w:rPr>
-        <w:t>1536</w:t>
-      </w:r>
-      <w:r>
-        <w:rPr>
-          <w:rFonts w:hint="eastAsia"/>
-        </w:rPr>
-        <w:t>起乡间的交通事故严重程度进行分类，贝叶斯网络模型也无需依赖前提假设，并且能够利用图形化的表征对有着相互组件依赖的辅助系统进行刻画，其采用了</w:t>
+        <w:t>模型也无需依赖前提假设，并且能够利用图形化的表征对有着相互组件依赖的辅助系统进行刻画，其采用了</w:t>
       </w:r>
       <w:r>
         <w:rPr>
@@ -8592,7 +9024,33 @@
         <w:rPr>
           <w:rFonts w:hint="eastAsia"/>
         </w:rPr>
-        <w:t>个变量构建了三个不同的网络来对三种不同的事故严重性程度（轻微受伤、严重受伤、死亡）进行分类。其结果显示对于死亡或者严重受伤类型的交通事故，有很大影响的因子有事故类型、司机年龄、道路光线情况、事故受伤人数。研究表明</w:t>
+        <w:t>个变量构建了三个不同的网络来对三种不同的事故严重性程度（轻微受伤、严重受伤、死亡）进行分类</w:t>
+      </w:r>
+      <w:r>
+        <w:fldChar w:fldCharType="begin"/>
+      </w:r>
+      <w:r>
+        <w:instrText xml:space="preserve"> ADDIN NE.Ref.{62B7C8E1-6A56-47C7-9049-55B33AF97F61}</w:instrText>
+      </w:r>
+      <w:r>
+        <w:fldChar w:fldCharType="separate"/>
+      </w:r>
+      <w:r>
+        <w:rPr>
+          <w:rFonts w:ascii="Times New Roman" w:hAnsi="Times New Roman" w:cs="Times New Roman"/>
+          <w:color w:val="080000"/>
+          <w:vertAlign w:val="superscript"/>
+        </w:rPr>
+        <w:t>[15]</w:t>
+      </w:r>
+      <w:r>
+        <w:fldChar w:fldCharType="end"/>
+      </w:r>
+      <w:r>
+        <w:rPr>
+          <w:rFonts w:hint="eastAsia"/>
+        </w:rPr>
+        <w:t>。其结果显示对于死亡或者严重受伤类型的交通事故，有很大影响的因子有事故类型、司机年龄、道路光线情况、事故受伤人数。研究表明</w:t>
       </w:r>
       <w:r>
         <w:rPr>
@@ -8607,7 +9065,33 @@
         <w:rPr>
           <w:rFonts w:hint="eastAsia"/>
         </w:rPr>
-        <w:t>非参数模型在实证研究中具有更优的统计拟合度和泛化能力。</w:t>
+        <w:t>非参数模型在实证研究中具有更优的统计拟合度和泛化能力</w:t>
+      </w:r>
+      <w:r>
+        <w:fldChar w:fldCharType="begin"/>
+      </w:r>
+      <w:r>
+        <w:instrText xml:space="preserve"> ADDIN NE.Ref.{5AC801BF-A1ED-489E-A75B-1100C447A55E}</w:instrText>
+      </w:r>
+      <w:r>
+        <w:fldChar w:fldCharType="separate"/>
+      </w:r>
+      <w:r>
+        <w:rPr>
+          <w:rFonts w:ascii="Times New Roman" w:hAnsi="Times New Roman" w:cs="Times New Roman"/>
+          <w:color w:val="080000"/>
+          <w:vertAlign w:val="superscript"/>
+        </w:rPr>
+        <w:t>[15, 18]</w:t>
+      </w:r>
+      <w:r>
+        <w:fldChar w:fldCharType="end"/>
+      </w:r>
+      <w:r>
+        <w:rPr>
+          <w:rFonts w:hint="eastAsia"/>
+        </w:rPr>
+        <w:t>。</w:t>
       </w:r>
     </w:p>
     <w:p>
@@ -8622,371 +9106,655 @@
         <w:rPr>
           <w:rFonts w:hint="eastAsia"/>
         </w:rPr>
+        <w:t>交通事故热点区域发现</w:t>
+      </w:r>
+      <w:bookmarkEnd w:id="11"/>
+    </w:p>
+    <w:p>
+      <w:pPr>
+        <w:pStyle w:val="a4"/>
+      </w:pPr>
+      <w:r>
+        <w:rPr>
+          <w:rFonts w:hint="eastAsia"/>
+        </w:rPr>
+        <w:t>目前绝大多数识别交通事故聚类的方法主要分为两类：第一类是对一条道路简单输出其是否有聚类的假设检验结果。其代表性的方法有：</w:t>
+      </w:r>
+      <w:r>
+        <w:rPr>
+          <w:rFonts w:hint="eastAsia"/>
+        </w:rPr>
+        <w:t>k-</w:t>
+      </w:r>
+      <w:r>
+        <w:rPr>
+          <w:rFonts w:hint="eastAsia"/>
+        </w:rPr>
+        <w:t>方法</w:t>
+      </w:r>
+      <w:r>
+        <w:fldChar w:fldCharType="begin"/>
+      </w:r>
+      <w:r>
+        <w:instrText xml:space="preserve"> ADDIN NE.Ref.{1927BBDA-F9F5-4393-8D6F-B96F5EC8111B}</w:instrText>
+      </w:r>
+      <w:r>
+        <w:fldChar w:fldCharType="separate"/>
+      </w:r>
+      <w:r>
+        <w:rPr>
+          <w:rFonts w:ascii="Times New Roman" w:hAnsi="Times New Roman" w:cs="Times New Roman"/>
+          <w:color w:val="080000"/>
+          <w:vertAlign w:val="superscript"/>
+        </w:rPr>
+        <w:t>[19, 20]</w:t>
+      </w:r>
+      <w:r>
+        <w:fldChar w:fldCharType="end"/>
+      </w:r>
+      <w:r>
+        <w:rPr>
+          <w:rFonts w:hint="eastAsia"/>
+        </w:rPr>
+        <w:t>和最近邻方法</w:t>
+      </w:r>
+      <w:r>
+        <w:fldChar w:fldCharType="begin"/>
+      </w:r>
+      <w:r>
+        <w:instrText xml:space="preserve"> ADDIN NE.Ref.{5E4A1482-04A5-4ACE-86B0-3AFC50F44E31}</w:instrText>
+      </w:r>
+      <w:r>
+        <w:fldChar w:fldCharType="separate"/>
+      </w:r>
+      <w:r>
+        <w:rPr>
+          <w:rFonts w:ascii="Times New Roman" w:hAnsi="Times New Roman" w:cs="Times New Roman"/>
+          <w:color w:val="080000"/>
+          <w:vertAlign w:val="superscript"/>
+        </w:rPr>
+        <w:t>[21, 22]</w:t>
+      </w:r>
+      <w:r>
+        <w:fldChar w:fldCharType="end"/>
+      </w:r>
+      <w:r>
+        <w:rPr>
+          <w:rFonts w:hint="eastAsia"/>
+        </w:rPr>
+        <w:t>。第二类是可以在一段道路或者路网中识别出精确地聚类区域或者位置，例如核密度估计方法</w:t>
+      </w:r>
+      <w:r>
+        <w:rPr>
+          <w:rFonts w:hint="eastAsia"/>
+        </w:rPr>
+        <w:t>(KDE)</w:t>
+      </w:r>
+      <w:r>
+        <w:fldChar w:fldCharType="begin"/>
+      </w:r>
+      <w:r>
+        <w:instrText xml:space="preserve"> ADDIN NE.Ref.{72A9607B-E26F-4FBA-BC8A-DFF5EE6B1EB3}</w:instrText>
+      </w:r>
+      <w:r>
+        <w:fldChar w:fldCharType="separate"/>
+      </w:r>
+      <w:r>
+        <w:rPr>
+          <w:rFonts w:ascii="Times New Roman" w:hAnsi="Times New Roman" w:cs="Times New Roman"/>
+          <w:color w:val="080000"/>
+          <w:vertAlign w:val="superscript"/>
+        </w:rPr>
+        <w:t>[23]</w:t>
+      </w:r>
+      <w:r>
+        <w:fldChar w:fldCharType="end"/>
+      </w:r>
+      <w:r>
+        <w:rPr>
+          <w:rFonts w:hint="eastAsia"/>
+        </w:rPr>
+        <w:t>或者危险指标方法</w:t>
+      </w:r>
+      <w:r>
+        <w:fldChar w:fldCharType="begin"/>
+      </w:r>
+      <w:r>
+        <w:instrText xml:space="preserve"> ADDIN NE.Ref.{FC9F518A-2DAA-4336-840A-75A42C606EBC}</w:instrText>
+      </w:r>
+      <w:r>
+        <w:fldChar w:fldCharType="separate"/>
+      </w:r>
+      <w:r>
+        <w:rPr>
+          <w:rFonts w:ascii="Times New Roman" w:hAnsi="Times New Roman" w:cs="Times New Roman"/>
+          <w:color w:val="080000"/>
+          <w:vertAlign w:val="superscript"/>
+        </w:rPr>
+        <w:t>[24]</w:t>
+      </w:r>
+      <w:r>
+        <w:fldChar w:fldCharType="end"/>
+      </w:r>
+      <w:r>
+        <w:rPr>
+          <w:rFonts w:hint="eastAsia"/>
+        </w:rPr>
+        <w:t>等。</w:t>
+      </w:r>
+    </w:p>
+    <w:p>
+      <w:pPr>
+        <w:pStyle w:val="a4"/>
+      </w:pPr>
+      <w:r>
+        <w:rPr>
+          <w:rFonts w:hint="eastAsia"/>
+        </w:rPr>
+        <w:t>关于道路交通事故热点，有关文献并没有统一而明确的定义。</w:t>
+      </w:r>
+      <w:r>
+        <w:rPr>
+          <w:rFonts w:hint="eastAsia"/>
+        </w:rPr>
+        <w:t xml:space="preserve">Hauer </w:t>
+      </w:r>
+      <w:r>
+        <w:rPr>
+          <w:rFonts w:hint="eastAsia"/>
+        </w:rPr>
+        <w:t>在论文中指出部分学者根据交通事故发生概率按位置给出热点排名，而另外一些学者根据事故发生的频率，每公里道路上的历史事故数量</w:t>
+      </w:r>
+      <w:r>
+        <w:fldChar w:fldCharType="begin"/>
+      </w:r>
+      <w:r>
+        <w:instrText xml:space="preserve"> ADDIN NE.Ref.{67ADDBE2-1C1F-4A8C-BB85-0C489C1805DA}</w:instrText>
+      </w:r>
+      <w:r>
+        <w:fldChar w:fldCharType="separate"/>
+      </w:r>
+      <w:r>
+        <w:rPr>
+          <w:rFonts w:ascii="Times New Roman" w:hAnsi="Times New Roman" w:cs="Times New Roman"/>
+          <w:color w:val="080000"/>
+          <w:vertAlign w:val="superscript"/>
+        </w:rPr>
+        <w:t>[25]</w:t>
+      </w:r>
+      <w:r>
+        <w:fldChar w:fldCharType="end"/>
+      </w:r>
+      <w:r>
+        <w:rPr>
+          <w:rFonts w:hint="eastAsia"/>
+        </w:rPr>
+        <w:t>。传统的道路事故热点分析主要集中在道路片段或者特定连接位置</w:t>
+      </w:r>
+      <w:r>
+        <w:fldChar w:fldCharType="begin"/>
+      </w:r>
+      <w:r>
+        <w:instrText xml:space="preserve"> ADDIN NE.Ref.{737EFA47-ED64-4F3B-B630-B6BB6A62872C}</w:instrText>
+      </w:r>
+      <w:r>
+        <w:fldChar w:fldCharType="separate"/>
+      </w:r>
+      <w:r>
+        <w:rPr>
+          <w:rFonts w:ascii="Times New Roman" w:hAnsi="Times New Roman" w:cs="Times New Roman"/>
+          <w:color w:val="080000"/>
+          <w:vertAlign w:val="superscript"/>
+        </w:rPr>
+        <w:t>[26]</w:t>
+      </w:r>
+      <w:r>
+        <w:fldChar w:fldCharType="end"/>
+      </w:r>
+      <w:r>
+        <w:rPr>
+          <w:rFonts w:hint="eastAsia"/>
+        </w:rPr>
+        <w:t>，而区域范围的热点以及该区域事故引起的风险分散被人忽略。自</w:t>
+      </w:r>
+      <w:r>
+        <w:rPr>
+          <w:rFonts w:hint="eastAsia"/>
+        </w:rPr>
+        <w:t>20</w:t>
+      </w:r>
+      <w:r>
+        <w:rPr>
+          <w:rFonts w:hint="eastAsia"/>
+        </w:rPr>
+        <w:t>世纪</w:t>
+      </w:r>
+      <w:r>
+        <w:rPr>
+          <w:rFonts w:hint="eastAsia"/>
+        </w:rPr>
+        <w:t>70</w:t>
+      </w:r>
+      <w:r>
+        <w:rPr>
+          <w:rFonts w:hint="eastAsia"/>
+        </w:rPr>
+        <w:t>年代开始，统计模型就被应用于交通事故分析，而早期模型的主要缺陷在于假设事故的发生服从正态分布</w:t>
+      </w:r>
+      <w:r>
+        <w:fldChar w:fldCharType="begin"/>
+      </w:r>
+      <w:r>
+        <w:instrText xml:space="preserve"> ADDIN NE.Ref.{C1D686F1-BB1C-4B3E-A65F-E4C61C944113}</w:instrText>
+      </w:r>
+      <w:r>
+        <w:fldChar w:fldCharType="separate"/>
+      </w:r>
+      <w:r>
+        <w:rPr>
+          <w:rFonts w:ascii="Times New Roman" w:hAnsi="Times New Roman" w:cs="Times New Roman"/>
+          <w:color w:val="080000"/>
+          <w:vertAlign w:val="superscript"/>
+        </w:rPr>
+        <w:t>[27-29]</w:t>
+      </w:r>
+      <w:r>
+        <w:fldChar w:fldCharType="end"/>
+      </w:r>
+      <w:r>
+        <w:rPr>
+          <w:rFonts w:hint="eastAsia"/>
+        </w:rPr>
+        <w:t>。随后一些学者为了改正这项缺陷，而采用泊松对数线性回归来对事故在空间和时间的随机性进行刻画</w:t>
+      </w:r>
+      <w:r>
+        <w:fldChar w:fldCharType="begin"/>
+      </w:r>
+      <w:r>
+        <w:instrText xml:space="preserve"> ADDIN NE.Ref.{0918F611-745F-4C10-8281-E267FB530AD8}</w:instrText>
+      </w:r>
+      <w:r>
+        <w:fldChar w:fldCharType="separate"/>
+      </w:r>
+      <w:r>
+        <w:rPr>
+          <w:rFonts w:ascii="Times New Roman" w:hAnsi="Times New Roman" w:cs="Times New Roman"/>
+          <w:color w:val="080000"/>
+          <w:vertAlign w:val="superscript"/>
+        </w:rPr>
+        <w:t>[30]</w:t>
+      </w:r>
+      <w:r>
+        <w:fldChar w:fldCharType="end"/>
+      </w:r>
+      <w:r>
+        <w:rPr>
+          <w:rFonts w:hint="eastAsia"/>
+        </w:rPr>
+        <w:t>。而很多其他的学者例如，</w:t>
+      </w:r>
+      <w:r>
+        <w:rPr>
+          <w:rFonts w:hint="eastAsia"/>
+        </w:rPr>
+        <w:t>Hauer</w:t>
+      </w:r>
+      <w:r>
+        <w:rPr>
+          <w:rFonts w:hint="eastAsia"/>
+        </w:rPr>
+        <w:t>和</w:t>
+      </w:r>
+      <w:r>
+        <w:rPr>
+          <w:rFonts w:hint="eastAsia"/>
+        </w:rPr>
+        <w:t>Persaud</w:t>
+      </w:r>
+      <w:r>
+        <w:fldChar w:fldCharType="begin"/>
+      </w:r>
+      <w:r>
+        <w:instrText xml:space="preserve"> ADDIN NE.Ref.{A29E677A-A94F-43E7-87E1-1F0CF704E4BE}</w:instrText>
+      </w:r>
+      <w:r>
+        <w:fldChar w:fldCharType="separate"/>
+      </w:r>
+      <w:r>
+        <w:rPr>
+          <w:rFonts w:ascii="Times New Roman" w:hAnsi="Times New Roman" w:cs="Times New Roman"/>
+          <w:color w:val="080000"/>
+          <w:vertAlign w:val="superscript"/>
+        </w:rPr>
+        <w:t>[31]</w:t>
+      </w:r>
+      <w:r>
+        <w:fldChar w:fldCharType="end"/>
+      </w:r>
+      <w:r>
+        <w:rPr>
+          <w:rFonts w:hint="eastAsia"/>
+        </w:rPr>
+        <w:t>, Miaou</w:t>
+      </w:r>
+      <w:r>
+        <w:fldChar w:fldCharType="begin"/>
+      </w:r>
+      <w:r>
+        <w:instrText xml:space="preserve"> ADDIN NE.Ref.{178AA3AE-ECEF-4880-9B2C-98F98C30E177}</w:instrText>
+      </w:r>
+      <w:r>
+        <w:fldChar w:fldCharType="separate"/>
+      </w:r>
+      <w:r>
+        <w:rPr>
+          <w:rFonts w:ascii="Times New Roman" w:hAnsi="Times New Roman" w:cs="Times New Roman"/>
+          <w:color w:val="080000"/>
+          <w:vertAlign w:val="superscript"/>
+        </w:rPr>
+        <w:t>[32]</w:t>
+      </w:r>
+      <w:r>
+        <w:fldChar w:fldCharType="end"/>
+      </w:r>
+      <w:r>
+        <w:rPr>
+          <w:rFonts w:hint="eastAsia"/>
+        </w:rPr>
+        <w:t>, Shanker</w:t>
+      </w:r>
+      <w:r>
+        <w:fldChar w:fldCharType="begin"/>
+      </w:r>
+      <w:r>
+        <w:instrText xml:space="preserve"> ADDIN NE.Ref.{B44280B3-A077-43BA-B0CC-0F33389FCA5F}</w:instrText>
+      </w:r>
+      <w:r>
+        <w:fldChar w:fldCharType="separate"/>
+      </w:r>
+      <w:r>
+        <w:rPr>
+          <w:rFonts w:ascii="Times New Roman" w:hAnsi="Times New Roman" w:cs="Times New Roman"/>
+          <w:color w:val="080000"/>
+          <w:vertAlign w:val="superscript"/>
+        </w:rPr>
+        <w:t>[33]</w:t>
+      </w:r>
+      <w:r>
+        <w:fldChar w:fldCharType="end"/>
+      </w:r>
+      <w:r>
+        <w:rPr>
+          <w:rFonts w:hint="eastAsia"/>
+        </w:rPr>
+        <w:t xml:space="preserve">, Maher </w:t>
+      </w:r>
+      <w:r>
+        <w:rPr>
+          <w:rFonts w:hint="eastAsia"/>
+        </w:rPr>
+        <w:t>和</w:t>
+      </w:r>
+      <w:r>
+        <w:rPr>
+          <w:rFonts w:hint="eastAsia"/>
+        </w:rPr>
+        <w:t xml:space="preserve"> Summersgill</w:t>
+      </w:r>
+      <w:r>
+        <w:fldChar w:fldCharType="begin"/>
+      </w:r>
+      <w:r>
+        <w:instrText xml:space="preserve"> ADDIN NE.Ref.{179BDE45-CBA3-4C46-B63E-A3FA61A3C8F4}</w:instrText>
+      </w:r>
+      <w:r>
+        <w:fldChar w:fldCharType="separate"/>
+      </w:r>
+      <w:r>
+        <w:rPr>
+          <w:rFonts w:ascii="Times New Roman" w:hAnsi="Times New Roman" w:cs="Times New Roman"/>
+          <w:color w:val="080000"/>
+          <w:vertAlign w:val="superscript"/>
+        </w:rPr>
+        <w:t>[34]</w:t>
+      </w:r>
+      <w:r>
+        <w:fldChar w:fldCharType="end"/>
+      </w:r>
+      <w:r>
+        <w:rPr>
+          <w:rFonts w:hint="eastAsia"/>
+        </w:rPr>
+        <w:t>, Abdel-Aty</w:t>
+      </w:r>
+      <w:r>
+        <w:rPr>
+          <w:rFonts w:hint="eastAsia"/>
+        </w:rPr>
+        <w:t>和</w:t>
+      </w:r>
+      <w:r>
+        <w:rPr>
+          <w:rFonts w:hint="eastAsia"/>
+        </w:rPr>
+        <w:t>Radwan</w:t>
+      </w:r>
+      <w:r>
+        <w:fldChar w:fldCharType="begin"/>
+      </w:r>
+      <w:r>
+        <w:instrText xml:space="preserve"> ADDIN NE.Ref.{A8F5EDF6-C0B9-4999-ACA9-421FAE8B72B7}</w:instrText>
+      </w:r>
+      <w:r>
+        <w:fldChar w:fldCharType="separate"/>
+      </w:r>
+      <w:r>
+        <w:rPr>
+          <w:rFonts w:ascii="Times New Roman" w:hAnsi="Times New Roman" w:cs="Times New Roman"/>
+          <w:color w:val="080000"/>
+          <w:vertAlign w:val="superscript"/>
+        </w:rPr>
+        <w:t>[35]</w:t>
+      </w:r>
+      <w:r>
+        <w:fldChar w:fldCharType="end"/>
+      </w:r>
+      <w:r>
+        <w:rPr>
+          <w:rFonts w:hint="eastAsia"/>
+        </w:rPr>
+        <w:t>，都采用负二项回归模型。以上提到的模型都考虑了在给定时间段内的报告的事故发生数量，而对于该时段内事故的位置特征则被当作常量。</w:t>
+      </w:r>
+    </w:p>
+    <w:p>
+      <w:pPr>
+        <w:pStyle w:val="a4"/>
+      </w:pPr>
+      <w:r>
+        <w:rPr>
+          <w:rFonts w:hint="eastAsia"/>
+        </w:rPr>
+        <w:t>随后的研究主要基于核密度估计</w:t>
+      </w:r>
+      <w:r>
+        <w:rPr>
+          <w:rFonts w:hint="eastAsia"/>
+        </w:rPr>
+        <w:t>(KDE)</w:t>
+      </w:r>
+      <w:r>
+        <w:rPr>
+          <w:rFonts w:hint="eastAsia"/>
+        </w:rPr>
+        <w:t>的方法来对事故热点区域进行聚类，</w:t>
+      </w:r>
+      <w:r>
+        <w:rPr>
+          <w:rFonts w:hint="eastAsia"/>
+        </w:rPr>
+        <w:t xml:space="preserve">Sabel </w:t>
+      </w:r>
+      <w:r>
+        <w:rPr>
+          <w:rFonts w:hint="eastAsia"/>
+        </w:rPr>
+        <w:t>首先采用了核密度估计聚类分析技术来自动的识别交通事故的热点区域，该研究结合了蒙特卡洛模拟技术，能够快速的识别统计显著的聚类</w:t>
+      </w:r>
+      <w:r>
+        <w:fldChar w:fldCharType="begin"/>
+      </w:r>
+      <w:r>
+        <w:instrText xml:space="preserve"> ADDIN NE.Ref.{198E8625-64CB-43E3-AD77-5CF7F281152F}</w:instrText>
+      </w:r>
+      <w:r>
+        <w:fldChar w:fldCharType="separate"/>
+      </w:r>
+      <w:r>
+        <w:rPr>
+          <w:rFonts w:ascii="Times New Roman" w:hAnsi="Times New Roman" w:cs="Times New Roman"/>
+          <w:color w:val="080000"/>
+          <w:vertAlign w:val="superscript"/>
+        </w:rPr>
+        <w:t>[23]</w:t>
+      </w:r>
+      <w:r>
+        <w:fldChar w:fldCharType="end"/>
+      </w:r>
+      <w:r>
+        <w:rPr>
+          <w:rFonts w:hint="eastAsia"/>
+        </w:rPr>
+        <w:t>。其他学者也陆续采用核密度估计方法提出了改进的方法或者应用</w:t>
+      </w:r>
+      <w:r>
+        <w:fldChar w:fldCharType="begin"/>
+      </w:r>
+      <w:r>
+        <w:instrText xml:space="preserve"> ADDIN NE.Ref.{EDC25AFC-FF4C-47AF-B135-44048AECAE5E}</w:instrText>
+      </w:r>
+      <w:r>
+        <w:fldChar w:fldCharType="separate"/>
+      </w:r>
+      <w:r>
+        <w:rPr>
+          <w:rFonts w:ascii="Times New Roman" w:hAnsi="Times New Roman" w:cs="Times New Roman"/>
+          <w:color w:val="080000"/>
+          <w:vertAlign w:val="superscript"/>
+        </w:rPr>
+        <w:t>[36]</w:t>
+      </w:r>
+      <w:r>
+        <w:fldChar w:fldCharType="end"/>
+      </w:r>
+      <w:r>
+        <w:rPr>
+          <w:rFonts w:hint="eastAsia"/>
+        </w:rPr>
+        <w:t>。</w:t>
+      </w:r>
+      <w:r>
+        <w:rPr>
+          <w:rFonts w:hint="eastAsia"/>
+        </w:rPr>
+        <w:t>Plug</w:t>
+      </w:r>
+      <w:r>
+        <w:rPr>
+          <w:rFonts w:hint="eastAsia"/>
+        </w:rPr>
+        <w:t>应用空间、时间以及时间</w:t>
+      </w:r>
+      <w:r>
+        <w:rPr>
+          <w:rFonts w:hint="eastAsia"/>
+        </w:rPr>
+        <w:t>-</w:t>
+      </w:r>
+      <w:r>
+        <w:rPr>
+          <w:rFonts w:hint="eastAsia"/>
+        </w:rPr>
+        <w:t>空间结合的技术对西澳大利亚不同尺度的交通事故模式进行了分析，采用蜘蛛图来识别按天和按星期的时间尺度上的交通事故模式，用核密度估计的方法来探究事故的空间结构模式，采用</w:t>
+      </w:r>
+      <w:r>
+        <w:rPr>
+          <w:rFonts w:hint="eastAsia"/>
+        </w:rPr>
+        <w:t>Comap</w:t>
+      </w:r>
+      <w:r>
+        <w:rPr>
+          <w:rFonts w:hint="eastAsia"/>
+        </w:rPr>
+        <w:t>来识别事故的时空间的相互影响</w:t>
+      </w:r>
+      <w:r>
+        <w:fldChar w:fldCharType="begin"/>
+      </w:r>
+      <w:r>
+        <w:instrText xml:space="preserve"> ADDIN NE.Ref.{3A06C382-CE02-4D0E-9C3F-5D8AE8AE25FD}</w:instrText>
+      </w:r>
+      <w:r>
+        <w:fldChar w:fldCharType="separate"/>
+      </w:r>
+      <w:r>
+        <w:rPr>
+          <w:rFonts w:ascii="Times New Roman" w:hAnsi="Times New Roman" w:cs="Times New Roman"/>
+          <w:color w:val="080000"/>
+          <w:vertAlign w:val="superscript"/>
+        </w:rPr>
+        <w:t>[37]</w:t>
+      </w:r>
+      <w:r>
+        <w:fldChar w:fldCharType="end"/>
+      </w:r>
+      <w:r>
+        <w:rPr>
+          <w:rFonts w:hint="eastAsia"/>
+        </w:rPr>
+        <w:t>。</w:t>
+      </w:r>
+      <w:r>
+        <w:rPr>
+          <w:rFonts w:hint="eastAsia"/>
+        </w:rPr>
+        <w:t xml:space="preserve">Xie </w:t>
+      </w:r>
+      <w:r>
+        <w:rPr>
+          <w:rFonts w:hint="eastAsia"/>
+        </w:rPr>
+        <w:t>和</w:t>
+      </w:r>
+      <w:r>
+        <w:rPr>
+          <w:rFonts w:hint="eastAsia"/>
+        </w:rPr>
+        <w:t>Yan</w:t>
+      </w:r>
+      <w:r>
+        <w:rPr>
+          <w:rFonts w:hint="eastAsia"/>
+        </w:rPr>
+        <w:t>之后考虑到</w:t>
+      </w:r>
+      <w:r>
+        <w:rPr>
+          <w:rFonts w:hint="eastAsia"/>
+        </w:rPr>
+        <w:t>KDE</w:t>
+      </w:r>
+      <w:r>
+        <w:rPr>
+          <w:rFonts w:hint="eastAsia"/>
+        </w:rPr>
+        <w:t>长久以来一直被用作事故热点的可视化工具，因为缺乏对其统计推断结果的定量评估，因此结合了</w:t>
+      </w:r>
+      <w:r>
+        <w:rPr>
+          <w:rFonts w:hint="eastAsia"/>
+        </w:rPr>
         <w:lastRenderedPageBreak/>
-        <w:t>交通事故热点区域发现</w:t>
-      </w:r>
-      <w:bookmarkEnd w:id="11"/>
-    </w:p>
-    <w:p>
-      <w:pPr>
-        <w:pStyle w:val="a4"/>
-      </w:pPr>
-      <w:r>
-        <w:rPr>
-          <w:rFonts w:hint="eastAsia"/>
-        </w:rPr>
-        <w:t>目前绝大多数识别交通事故聚类的方法主要分为两类：第一类是对一条道路简单输出其是否有聚类的假设检验结果。其代表性的方法有：</w:t>
-      </w:r>
-      <w:r>
-        <w:rPr>
-          <w:rFonts w:hint="eastAsia"/>
-        </w:rPr>
-        <w:t>k-</w:t>
-      </w:r>
-      <w:r>
-        <w:rPr>
-          <w:rFonts w:hint="eastAsia"/>
-        </w:rPr>
-        <w:t>方法</w:t>
-      </w:r>
-      <w:r>
-        <w:rPr>
-          <w:rFonts w:hint="eastAsia"/>
-        </w:rPr>
-        <w:t>[21, 22]</w:t>
-      </w:r>
-      <w:r>
-        <w:rPr>
-          <w:rFonts w:hint="eastAsia"/>
-        </w:rPr>
-        <w:t>和最近邻方法</w:t>
-      </w:r>
-      <w:r>
-        <w:rPr>
-          <w:rFonts w:hint="eastAsia"/>
-        </w:rPr>
-        <w:t>[23, 24]</w:t>
-      </w:r>
-      <w:r>
-        <w:rPr>
-          <w:rFonts w:hint="eastAsia"/>
-        </w:rPr>
-        <w:t>。第二类是可以在一段道路或者路网中识别出精确地聚类区域或者位置，例如核密度估计方法</w:t>
-      </w:r>
-      <w:r>
-        <w:rPr>
-          <w:rFonts w:hint="eastAsia"/>
-        </w:rPr>
-        <w:t>(KDE)[25]</w:t>
-      </w:r>
-      <w:r>
-        <w:rPr>
-          <w:rFonts w:hint="eastAsia"/>
-        </w:rPr>
-        <w:t>或者危险指标方法</w:t>
-      </w:r>
-      <w:r>
-        <w:rPr>
-          <w:rFonts w:hint="eastAsia"/>
-        </w:rPr>
-        <w:t>[26]</w:t>
-      </w:r>
-      <w:r>
-        <w:rPr>
-          <w:rFonts w:hint="eastAsia"/>
-        </w:rPr>
-        <w:t>等。</w:t>
-      </w:r>
-    </w:p>
-    <w:p>
-      <w:pPr>
-        <w:pStyle w:val="a4"/>
-      </w:pPr>
-      <w:r>
-        <w:rPr>
-          <w:rFonts w:hint="eastAsia"/>
-        </w:rPr>
-        <w:t>关于道路交通事故热点，有关文献并没有统一而明确的定义。</w:t>
-      </w:r>
-      <w:r>
-        <w:rPr>
-          <w:rFonts w:hint="eastAsia"/>
-        </w:rPr>
-        <w:t xml:space="preserve">Hauer </w:t>
-      </w:r>
-      <w:r>
-        <w:rPr>
-          <w:rFonts w:hint="eastAsia"/>
-        </w:rPr>
-        <w:t>在论文中指出部分学者根据交通事故发生概率按位置给出热点排名，而另外一些学者根据事故发生的频率，每公里道路上的历史事故数量</w:t>
-      </w:r>
-      <w:r>
-        <w:rPr>
-          <w:rFonts w:hint="eastAsia"/>
-        </w:rPr>
-        <w:t>[53]</w:t>
-      </w:r>
-      <w:r>
-        <w:rPr>
-          <w:rFonts w:hint="eastAsia"/>
-        </w:rPr>
-        <w:t>。传统的道路事故热点分析主要集中在道路片段或者特定连接位置</w:t>
-      </w:r>
-      <w:r>
-        <w:rPr>
-          <w:rFonts w:hint="eastAsia"/>
-        </w:rPr>
-        <w:t>[54]</w:t>
-      </w:r>
-      <w:r>
-        <w:rPr>
-          <w:rFonts w:hint="eastAsia"/>
-        </w:rPr>
-        <w:t>，而区域范围的热点以及该区域事故引起的风险分散被人忽略。自</w:t>
-      </w:r>
-      <w:r>
-        <w:rPr>
-          <w:rFonts w:hint="eastAsia"/>
-        </w:rPr>
-        <w:t>20</w:t>
-      </w:r>
-      <w:r>
-        <w:rPr>
-          <w:rFonts w:hint="eastAsia"/>
-        </w:rPr>
-        <w:t>世纪</w:t>
-      </w:r>
-      <w:r>
-        <w:rPr>
-          <w:rFonts w:hint="eastAsia"/>
-        </w:rPr>
-        <w:t>70</w:t>
-      </w:r>
-      <w:r>
-        <w:rPr>
-          <w:rFonts w:hint="eastAsia"/>
-        </w:rPr>
-        <w:t>年代开始，统计模型就被应用于交通事故分析，而早期模型的主要缺陷在于假设事故的发生服从正态分布</w:t>
-      </w:r>
-      <w:r>
-        <w:rPr>
-          <w:rFonts w:hint="eastAsia"/>
-        </w:rPr>
-        <w:t>[55-57]</w:t>
-      </w:r>
-      <w:r>
-        <w:rPr>
-          <w:rFonts w:hint="eastAsia"/>
-        </w:rPr>
-        <w:t>。随后一些学者为了改正这项缺陷，而采用泊松对数线性回归来对事故在空间和时间的随机性进行刻画</w:t>
-      </w:r>
-      <w:r>
-        <w:rPr>
-          <w:rFonts w:hint="eastAsia"/>
-        </w:rPr>
-        <w:t>[58]</w:t>
-      </w:r>
-      <w:r>
-        <w:rPr>
-          <w:rFonts w:hint="eastAsia"/>
-        </w:rPr>
-        <w:t>。而很多其他的学者例如，</w:t>
-      </w:r>
-      <w:r>
-        <w:rPr>
-          <w:rFonts w:hint="eastAsia"/>
-        </w:rPr>
-        <w:t>Hauer</w:t>
-      </w:r>
-      <w:r>
-        <w:rPr>
-          <w:rFonts w:hint="eastAsia"/>
-        </w:rPr>
-        <w:t>和</w:t>
-      </w:r>
-      <w:r>
-        <w:rPr>
-          <w:rFonts w:hint="eastAsia"/>
-        </w:rPr>
-        <w:t xml:space="preserve">Persaud[59], Miaou[60], Shanker[61], Maher </w:t>
-      </w:r>
-      <w:r>
-        <w:rPr>
-          <w:rFonts w:hint="eastAsia"/>
-        </w:rPr>
-        <w:t>和</w:t>
-      </w:r>
-      <w:r>
-        <w:rPr>
-          <w:rFonts w:hint="eastAsia"/>
-        </w:rPr>
-        <w:t xml:space="preserve"> Summersgill[62], Abdel-Aty</w:t>
-      </w:r>
-      <w:r>
-        <w:rPr>
-          <w:rFonts w:hint="eastAsia"/>
-        </w:rPr>
-        <w:t>和</w:t>
-      </w:r>
-      <w:r>
-        <w:rPr>
-          <w:rFonts w:hint="eastAsia"/>
-        </w:rPr>
-        <w:t>Radwan[63]</w:t>
-      </w:r>
-      <w:r>
-        <w:rPr>
-          <w:rFonts w:hint="eastAsia"/>
-        </w:rPr>
-        <w:t>，都采用负二项回归模型。以上提到的模型都考虑了在给定时间段内的报告的事故发生数量，而对于该时段内事故的位置特征则被当作常量。</w:t>
-      </w:r>
-    </w:p>
-    <w:p>
-      <w:pPr>
-        <w:pStyle w:val="a4"/>
-      </w:pPr>
-      <w:r>
-        <w:rPr>
-          <w:rFonts w:hint="eastAsia"/>
-        </w:rPr>
-        <w:t>随后的研究主要基于核密度估计</w:t>
-      </w:r>
-      <w:r>
-        <w:rPr>
-          <w:rFonts w:hint="eastAsia"/>
-        </w:rPr>
-        <w:t>(KDE)</w:t>
-      </w:r>
-      <w:r>
-        <w:rPr>
-          <w:rFonts w:hint="eastAsia"/>
-        </w:rPr>
-        <w:t>的方法来对事故热点区域进行聚类，</w:t>
-      </w:r>
-      <w:r>
-        <w:rPr>
-          <w:rFonts w:hint="eastAsia"/>
-        </w:rPr>
-        <w:t xml:space="preserve">Sabel </w:t>
-      </w:r>
-      <w:r>
-        <w:rPr>
-          <w:rFonts w:hint="eastAsia"/>
-        </w:rPr>
-        <w:t>首先采用了核密度估计聚类分析技术来自动的识别交通事故的热点区域，该研究结合了蒙特卡洛模拟技术，能够快速的识别统计显著的聚类</w:t>
-      </w:r>
-      <w:r>
-        <w:rPr>
-          <w:rFonts w:hint="eastAsia"/>
-        </w:rPr>
-        <w:t>[25]</w:t>
-      </w:r>
-      <w:r>
-        <w:rPr>
-          <w:rFonts w:hint="eastAsia"/>
-        </w:rPr>
-        <w:t>。其他学者也陆续采用核密度估计方法提出了改进的方法或者应用</w:t>
-      </w:r>
-      <w:r>
-        <w:rPr>
-          <w:rFonts w:hint="eastAsia"/>
-        </w:rPr>
-        <w:t>[27]</w:t>
-      </w:r>
-      <w:r>
-        <w:rPr>
-          <w:rFonts w:hint="eastAsia"/>
-        </w:rPr>
-        <w:t>。</w:t>
-      </w:r>
-      <w:r>
-        <w:rPr>
-          <w:rFonts w:hint="eastAsia"/>
-        </w:rPr>
-        <w:t>Plug</w:t>
-      </w:r>
-      <w:r>
-        <w:rPr>
-          <w:rFonts w:hint="eastAsia"/>
-        </w:rPr>
-        <w:t>应用空间、时间以及时间</w:t>
-      </w:r>
-      <w:r>
-        <w:rPr>
-          <w:rFonts w:hint="eastAsia"/>
-        </w:rPr>
-        <w:t>-</w:t>
-      </w:r>
-      <w:r>
-        <w:rPr>
-          <w:rFonts w:hint="eastAsia"/>
-        </w:rPr>
-        <w:t>空间结合的技术对西澳大利亚不同尺度的交通事故模式进行了分析，采用蜘蛛图来识别按天和按星期的时间尺度上的交通事故模式，用核密度估计的方法来探究事故的空间结构模式，采用</w:t>
-      </w:r>
-      <w:r>
-        <w:rPr>
-          <w:rFonts w:hint="eastAsia"/>
-        </w:rPr>
-        <w:t>Comap</w:t>
-      </w:r>
-      <w:r>
-        <w:rPr>
-          <w:rFonts w:hint="eastAsia"/>
-        </w:rPr>
-        <w:t>来识别事故的时空间的相互影响</w:t>
-      </w:r>
-      <w:r>
-        <w:rPr>
-          <w:rFonts w:hint="eastAsia"/>
-        </w:rPr>
-        <w:t>[64]</w:t>
-      </w:r>
-      <w:r>
-        <w:rPr>
-          <w:rFonts w:hint="eastAsia"/>
-        </w:rPr>
-        <w:t>。</w:t>
-      </w:r>
-      <w:r>
-        <w:rPr>
-          <w:rFonts w:hint="eastAsia"/>
-        </w:rPr>
-        <w:t xml:space="preserve">Xie </w:t>
-      </w:r>
-      <w:r>
-        <w:rPr>
-          <w:rFonts w:hint="eastAsia"/>
-        </w:rPr>
-        <w:t>和</w:t>
-      </w:r>
-      <w:r>
-        <w:rPr>
-          <w:rFonts w:hint="eastAsia"/>
-        </w:rPr>
-        <w:t>Yan</w:t>
-      </w:r>
-      <w:r>
-        <w:rPr>
-          <w:rFonts w:hint="eastAsia"/>
-        </w:rPr>
-        <w:t>之后考虑到</w:t>
-      </w:r>
-      <w:r>
-        <w:rPr>
-          <w:rFonts w:hint="eastAsia"/>
-        </w:rPr>
-        <w:t>KDE</w:t>
-      </w:r>
-      <w:r>
-        <w:rPr>
-          <w:rFonts w:hint="eastAsia"/>
-        </w:rPr>
-        <w:t>长久以来一直被用作事故热点的可视化工具，因为缺乏对其统计推断结果的定量评估，因此结合了</w:t>
-      </w:r>
-      <w:r>
-        <w:rPr>
-          <w:rFonts w:hint="eastAsia"/>
-        </w:rPr>
         <w:t>NetKDE</w:t>
       </w:r>
       <w:r>
@@ -8996,10 +9764,24 @@
         <w:t>（一种被证明在网络结构的事故分析中常用的工具）</w:t>
       </w:r>
       <w:r>
-        <w:rPr>
-          <w:rFonts w:hint="eastAsia"/>
-        </w:rPr>
-        <w:t>[65]</w:t>
+        <w:fldChar w:fldCharType="begin"/>
+      </w:r>
+      <w:r>
+        <w:instrText xml:space="preserve"> ADDIN NE.Ref.{0D0C51BF-515E-49D1-9D6A-FC6E18AA9180}</w:instrText>
+      </w:r>
+      <w:r>
+        <w:fldChar w:fldCharType="separate"/>
+      </w:r>
+      <w:r>
+        <w:rPr>
+          <w:rFonts w:ascii="Times New Roman" w:hAnsi="Times New Roman" w:cs="Times New Roman"/>
+          <w:color w:val="080000"/>
+          <w:vertAlign w:val="superscript"/>
+        </w:rPr>
+        <w:t>[38]</w:t>
+      </w:r>
+      <w:r>
+        <w:fldChar w:fldCharType="end"/>
       </w:r>
       <w:r>
         <w:rPr>
@@ -9035,7 +9817,27 @@
         <w:rPr>
           <w:rFonts w:hint="eastAsia"/>
         </w:rPr>
-        <w:t>)[66]</w:t>
+        <w:t>)</w:t>
+      </w:r>
+      <w:r>
+        <w:fldChar w:fldCharType="begin"/>
+      </w:r>
+      <w:r>
+        <w:instrText xml:space="preserve"> ADDIN NE.Ref.{4E9882B8-D99C-4C09-9B68-64A019D34083}</w:instrText>
+      </w:r>
+      <w:r>
+        <w:fldChar w:fldCharType="separate"/>
+      </w:r>
+      <w:r>
+        <w:rPr>
+          <w:rFonts w:ascii="Times New Roman" w:hAnsi="Times New Roman" w:cs="Times New Roman"/>
+          <w:color w:val="080000"/>
+          <w:vertAlign w:val="superscript"/>
+        </w:rPr>
+        <w:t>[39]</w:t>
+      </w:r>
+      <w:r>
+        <w:fldChar w:fldCharType="end"/>
       </w:r>
       <w:r>
         <w:rPr>
@@ -9083,10 +9885,24 @@
         <w:t>提出了破坏性的交通流是导致撞车的导火索</w:t>
       </w:r>
       <w:r>
-        <w:rPr>
-          <w:rFonts w:hint="eastAsia"/>
-        </w:rPr>
-        <w:t>(Ohetal.2001)</w:t>
+        <w:fldChar w:fldCharType="begin"/>
+      </w:r>
+      <w:r>
+        <w:instrText xml:space="preserve"> ADDIN NE.Ref.{EF6D0961-9D2A-4281-AE46-65605B7DFFBD}</w:instrText>
+      </w:r>
+      <w:r>
+        <w:fldChar w:fldCharType="separate"/>
+      </w:r>
+      <w:r>
+        <w:rPr>
+          <w:rFonts w:ascii="Times New Roman" w:hAnsi="Times New Roman" w:cs="Times New Roman"/>
+          <w:color w:val="080000"/>
+          <w:vertAlign w:val="superscript"/>
+        </w:rPr>
+        <w:t>[40]</w:t>
+      </w:r>
+      <w:r>
+        <w:fldChar w:fldCharType="end"/>
       </w:r>
       <w:r>
         <w:rPr>
@@ -9104,14 +9920,7 @@
         <w:rPr>
           <w:rFonts w:hint="eastAsia"/>
         </w:rPr>
-        <w:t>分钟速度标准差是撞</w:t>
-      </w:r>
-      <w:r>
-        <w:rPr>
-          <w:rFonts w:hint="eastAsia"/>
-        </w:rPr>
-        <w:lastRenderedPageBreak/>
-        <w:t>车事故的一个有效指示器。</w:t>
+        <w:t>分钟速度标准差是撞车事故的一个有效指示器。</w:t>
       </w:r>
       <w:r>
         <w:rPr>
@@ -9150,10 +9959,24 @@
         <w:t>分钟变异系数是交通事故的标志</w:t>
       </w:r>
       <w:r>
-        <w:rPr>
-          <w:rFonts w:hint="eastAsia"/>
-        </w:rPr>
-        <w:t>(Abdel-Atyetal.2004)</w:t>
+        <w:fldChar w:fldCharType="begin"/>
+      </w:r>
+      <w:r>
+        <w:instrText xml:space="preserve"> ADDIN NE.Ref.{65F4A361-5E37-42B7-A1AA-10D0E8F3E443}</w:instrText>
+      </w:r>
+      <w:r>
+        <w:fldChar w:fldCharType="separate"/>
+      </w:r>
+      <w:r>
+        <w:rPr>
+          <w:rFonts w:ascii="Times New Roman" w:hAnsi="Times New Roman" w:cs="Times New Roman"/>
+          <w:color w:val="080000"/>
+          <w:vertAlign w:val="superscript"/>
+        </w:rPr>
+        <w:t>[41]</w:t>
+      </w:r>
+      <w:r>
+        <w:fldChar w:fldCharType="end"/>
       </w:r>
       <w:r>
         <w:rPr>
@@ -9174,10 +9997,24 @@
         <w:t>则通过研究发现平均车流量，流量变化，速度中位数和速度变化是撞车事故的良好标志</w:t>
       </w:r>
       <w:r>
-        <w:rPr>
-          <w:rFonts w:hint="eastAsia"/>
-        </w:rPr>
-        <w:t>(GolobandRecker2004)</w:t>
+        <w:fldChar w:fldCharType="begin"/>
+      </w:r>
+      <w:r>
+        <w:instrText xml:space="preserve"> ADDIN NE.Ref.{46D56EC8-F038-412F-A737-52F90D93C7B3}</w:instrText>
+      </w:r>
+      <w:r>
+        <w:fldChar w:fldCharType="separate"/>
+      </w:r>
+      <w:r>
+        <w:rPr>
+          <w:rFonts w:ascii="Times New Roman" w:hAnsi="Times New Roman" w:cs="Times New Roman"/>
+          <w:color w:val="080000"/>
+          <w:vertAlign w:val="superscript"/>
+        </w:rPr>
+        <w:t>[42]</w:t>
+      </w:r>
+      <w:r>
+        <w:fldChar w:fldCharType="end"/>
       </w:r>
       <w:r>
         <w:rPr>
@@ -9234,13 +10071,42 @@
         <w:rPr>
           <w:rFonts w:hint="eastAsia"/>
         </w:rPr>
-        <w:t>近邻方法来预测交通事故</w:t>
-      </w:r>
-      <w:r>
-        <w:rPr>
-          <w:rFonts w:hint="eastAsia"/>
-        </w:rPr>
-        <w:t>(Lv,Tang,andZhao2009)</w:t>
+        <w:t>近邻方法</w:t>
+      </w:r>
+      <w:r>
+        <w:rPr>
+          <w:rFonts w:hint="eastAsia"/>
+        </w:rPr>
+        <w:t>以及</w:t>
+      </w:r>
+      <w:r>
+        <w:t>支持向量机的方法</w:t>
+      </w:r>
+      <w:r>
+        <w:rPr>
+          <w:rFonts w:hint="eastAsia"/>
+        </w:rPr>
+        <w:t>来预测交通事故</w:t>
+      </w:r>
+      <w:r>
+        <w:fldChar w:fldCharType="begin"/>
+      </w:r>
+      <w:r>
+        <w:instrText xml:space="preserve"> ADDIN NE.Ref.{4F9AA7D4-5A92-4DE9-9E12-057521507A92}</w:instrText>
+      </w:r>
+      <w:r>
+        <w:fldChar w:fldCharType="separate"/>
+      </w:r>
+      <w:r>
+        <w:rPr>
+          <w:rFonts w:ascii="Times New Roman" w:hAnsi="Times New Roman" w:cs="Times New Roman"/>
+          <w:color w:val="080000"/>
+          <w:vertAlign w:val="superscript"/>
+        </w:rPr>
+        <w:t>[43, 44]</w:t>
+      </w:r>
+      <w:r>
+        <w:fldChar w:fldCharType="end"/>
       </w:r>
       <w:r>
         <w:rPr>
@@ -9261,10 +10127,24 @@
         <w:t>提出了基于贝叶斯网络的方法来对高速公路的车辆事故进行实时预测</w:t>
       </w:r>
       <w:r>
-        <w:rPr>
-          <w:rFonts w:hint="eastAsia"/>
-        </w:rPr>
-        <w:t>(HossainandMuromachi2012)</w:t>
+        <w:fldChar w:fldCharType="begin"/>
+      </w:r>
+      <w:r>
+        <w:instrText xml:space="preserve"> ADDIN NE.Ref.{E685C93E-8554-495E-93BE-57CEE93B6846}</w:instrText>
+      </w:r>
+      <w:r>
+        <w:fldChar w:fldCharType="separate"/>
+      </w:r>
+      <w:r>
+        <w:rPr>
+          <w:rFonts w:ascii="Times New Roman" w:hAnsi="Times New Roman" w:cs="Times New Roman"/>
+          <w:color w:val="080000"/>
+          <w:vertAlign w:val="superscript"/>
+        </w:rPr>
+        <w:t>[45]</w:t>
+      </w:r>
+      <w:r>
+        <w:fldChar w:fldCharType="end"/>
       </w:r>
       <w:r>
         <w:rPr>
@@ -9297,10 +10177,24 @@
         <w:t>均值聚类分析和逻辑斯蒂回归方法的预测工作流程</w:t>
       </w:r>
       <w:r>
-        <w:rPr>
-          <w:rFonts w:hint="eastAsia"/>
-        </w:rPr>
-        <w:t>(Park,Kim,andHa2016)</w:t>
+        <w:fldChar w:fldCharType="begin"/>
+      </w:r>
+      <w:r>
+        <w:instrText xml:space="preserve"> ADDIN NE.Ref.{34A57D9D-94E8-4DCE-9270-5C22D5BDB882}</w:instrText>
+      </w:r>
+      <w:r>
+        <w:fldChar w:fldCharType="separate"/>
+      </w:r>
+      <w:r>
+        <w:rPr>
+          <w:rFonts w:ascii="Times New Roman" w:hAnsi="Times New Roman" w:cs="Times New Roman"/>
+          <w:color w:val="080000"/>
+          <w:vertAlign w:val="superscript"/>
+        </w:rPr>
+        <w:t>[46]</w:t>
+      </w:r>
+      <w:r>
+        <w:fldChar w:fldCharType="end"/>
       </w:r>
       <w:r>
         <w:rPr>
@@ -9321,10 +10215,24 @@
         <w:t>使用日本的行人移动数据并且构建了堆叠降噪编码机来实时的推测交通事故风险</w:t>
       </w:r>
       <w:r>
-        <w:rPr>
-          <w:rFonts w:hint="eastAsia"/>
-        </w:rPr>
-        <w:t>(Chenetal.2016)</w:t>
+        <w:fldChar w:fldCharType="begin"/>
+      </w:r>
+      <w:r>
+        <w:instrText xml:space="preserve"> ADDIN NE.Ref.{96F78B76-B554-4820-9194-0A14D478A493}</w:instrText>
+      </w:r>
+      <w:r>
+        <w:fldChar w:fldCharType="separate"/>
+      </w:r>
+      <w:r>
+        <w:rPr>
+          <w:rFonts w:ascii="Times New Roman" w:hAnsi="Times New Roman" w:cs="Times New Roman"/>
+          <w:color w:val="080000"/>
+          <w:vertAlign w:val="superscript"/>
+        </w:rPr>
+        <w:t>[47]</w:t>
+      </w:r>
+      <w:r>
+        <w:fldChar w:fldCharType="end"/>
       </w:r>
       <w:r>
         <w:rPr>
@@ -9352,12 +10260,15 @@
         <w:outlineLvl w:val="2"/>
       </w:pPr>
       <w:r>
-        <w:t>交通领域的</w:t>
-      </w:r>
-      <w:r>
         <w:t>深度学习</w:t>
       </w:r>
       <w:r>
+        <w:rPr>
+          <w:rFonts w:hint="eastAsia"/>
+        </w:rPr>
+        <w:t>相关</w:t>
+      </w:r>
+      <w:r>
         <w:t>研究</w:t>
       </w:r>
     </w:p>
@@ -9369,6 +10280,398 @@
         <w:rPr>
           <w:rFonts w:hint="eastAsia"/>
         </w:rPr>
+        <w:t>深度学习的成功已经证明了它在发现高维度数据中存在的复杂结构方面的特长</w:t>
+      </w:r>
+      <w:r>
+        <w:fldChar w:fldCharType="begin"/>
+      </w:r>
+      <w:r>
+        <w:instrText xml:space="preserve"> ADDIN NE.Ref.{933CB444-FBB7-41B4-A695-B85C94A414D5}</w:instrText>
+      </w:r>
+      <w:r>
+        <w:fldChar w:fldCharType="separate"/>
+      </w:r>
+      <w:r>
+        <w:rPr>
+          <w:rFonts w:ascii="Times New Roman" w:hAnsi="Times New Roman" w:cs="Times New Roman"/>
+          <w:color w:val="080000"/>
+          <w:vertAlign w:val="superscript"/>
+        </w:rPr>
+        <w:t>[48]</w:t>
+      </w:r>
+      <w:r>
+        <w:fldChar w:fldCharType="end"/>
+      </w:r>
+      <w:r>
+        <w:rPr>
+          <w:rFonts w:hint="eastAsia"/>
+        </w:rPr>
+        <w:t>。它被作为一种最先进的技术而被广泛应用于图像识别</w:t>
+      </w:r>
+      <w:r>
+        <w:fldChar w:fldCharType="begin"/>
+      </w:r>
+      <w:r>
+        <w:instrText xml:space="preserve"> ADDIN NE.Ref.{56670E78-8A36-47E3-8C40-8DA36422992B}</w:instrText>
+      </w:r>
+      <w:r>
+        <w:fldChar w:fldCharType="separate"/>
+      </w:r>
+      <w:r>
+        <w:rPr>
+          <w:rFonts w:ascii="Times New Roman" w:hAnsi="Times New Roman" w:cs="Times New Roman"/>
+          <w:color w:val="080000"/>
+          <w:vertAlign w:val="superscript"/>
+        </w:rPr>
+        <w:t>[49]</w:t>
+      </w:r>
+      <w:r>
+        <w:fldChar w:fldCharType="end"/>
+      </w:r>
+      <w:r>
+        <w:rPr>
+          <w:rFonts w:hint="eastAsia"/>
+        </w:rPr>
+        <w:t>，</w:t>
+      </w:r>
+      <w:r>
+        <w:rPr>
+          <w:rFonts w:hint="eastAsia"/>
+        </w:rPr>
+        <w:t>语音识别</w:t>
+      </w:r>
+      <w:r>
+        <w:fldChar w:fldCharType="begin"/>
+      </w:r>
+      <w:r>
+        <w:instrText xml:space="preserve"> ADDIN NE.Ref.{902290EE-3F58-4A2C-93F2-58C9D9EF9796}</w:instrText>
+      </w:r>
+      <w:r>
+        <w:fldChar w:fldCharType="separate"/>
+      </w:r>
+      <w:r>
+        <w:rPr>
+          <w:rFonts w:ascii="Times New Roman" w:hAnsi="Times New Roman" w:cs="Times New Roman"/>
+          <w:color w:val="080000"/>
+          <w:vertAlign w:val="superscript"/>
+        </w:rPr>
+        <w:t>[50]</w:t>
+      </w:r>
+      <w:r>
+        <w:fldChar w:fldCharType="end"/>
+      </w:r>
+      <w:r>
+        <w:rPr>
+          <w:rFonts w:hint="eastAsia"/>
+        </w:rPr>
+        <w:t>，</w:t>
+      </w:r>
+      <w:r>
+        <w:rPr>
+          <w:rFonts w:hint="eastAsia"/>
+        </w:rPr>
+        <w:t>自然语言理解</w:t>
+      </w:r>
+      <w:r>
+        <w:rPr>
+          <w:rFonts w:hint="eastAsia"/>
+        </w:rPr>
+        <w:t xml:space="preserve"> </w:t>
+      </w:r>
+      <w:r>
+        <w:fldChar w:fldCharType="begin"/>
+      </w:r>
+      <w:r>
+        <w:instrText xml:space="preserve"> ADDIN NE.Ref.{01E78D5E-D2C4-41CA-BA71-6C2827EBE092}</w:instrText>
+      </w:r>
+      <w:r>
+        <w:fldChar w:fldCharType="separate"/>
+      </w:r>
+      <w:r>
+        <w:rPr>
+          <w:rFonts w:ascii="Times New Roman" w:hAnsi="Times New Roman" w:cs="Times New Roman"/>
+          <w:color w:val="080000"/>
+          <w:vertAlign w:val="superscript"/>
+        </w:rPr>
+        <w:t>[51]</w:t>
+      </w:r>
+      <w:r>
+        <w:fldChar w:fldCharType="end"/>
+      </w:r>
+      <w:r>
+        <w:rPr>
+          <w:rFonts w:hint="eastAsia"/>
+        </w:rPr>
+        <w:t>等领域</w:t>
+      </w:r>
+      <w:r>
+        <w:rPr>
+          <w:rFonts w:hint="eastAsia"/>
+        </w:rPr>
+        <w:t>。</w:t>
+      </w:r>
+      <w:r>
+        <w:rPr>
+          <w:rFonts w:hint="eastAsia"/>
+        </w:rPr>
+        <w:t>早期基于神经网络的学习系统可以追溯到</w:t>
+      </w:r>
+      <w:r>
+        <w:rPr>
+          <w:rFonts w:hint="eastAsia"/>
+        </w:rPr>
+        <w:t>1966</w:t>
+      </w:r>
+      <w:r>
+        <w:rPr>
+          <w:rFonts w:hint="eastAsia"/>
+        </w:rPr>
+        <w:t>年</w:t>
+      </w:r>
+      <w:r>
+        <w:fldChar w:fldCharType="begin"/>
+      </w:r>
+      <w:r>
+        <w:instrText xml:space="preserve"> ADDIN NE.Ref.{7AA57A12-88E8-45A8-9CD6-337D58738788}</w:instrText>
+      </w:r>
+      <w:r>
+        <w:fldChar w:fldCharType="separate"/>
+      </w:r>
+      <w:r>
+        <w:rPr>
+          <w:rFonts w:ascii="Times New Roman" w:hAnsi="Times New Roman" w:cs="Times New Roman"/>
+          <w:color w:val="080000"/>
+          <w:vertAlign w:val="superscript"/>
+        </w:rPr>
+        <w:t>[52]</w:t>
+      </w:r>
+      <w:r>
+        <w:fldChar w:fldCharType="end"/>
+      </w:r>
+      <w:r>
+        <w:rPr>
+          <w:rFonts w:hint="eastAsia"/>
+        </w:rPr>
+        <w:t>。随后，在反向传播算法</w:t>
+      </w:r>
+      <w:r>
+        <w:fldChar w:fldCharType="begin"/>
+      </w:r>
+      <w:r>
+        <w:instrText xml:space="preserve"> ADDIN NE.Ref.{1BB72A2C-07A5-4393-B701-84E2C155857F}</w:instrText>
+      </w:r>
+      <w:r>
+        <w:fldChar w:fldCharType="separate"/>
+      </w:r>
+      <w:r>
+        <w:rPr>
+          <w:rFonts w:ascii="Times New Roman" w:hAnsi="Times New Roman" w:cs="Times New Roman"/>
+          <w:color w:val="080000"/>
+          <w:vertAlign w:val="superscript"/>
+        </w:rPr>
+        <w:t>[53]</w:t>
+      </w:r>
+      <w:r>
+        <w:fldChar w:fldCharType="end"/>
+      </w:r>
+      <w:r>
+        <w:rPr>
+          <w:rFonts w:hint="eastAsia"/>
+        </w:rPr>
+        <w:t>和卷积神经网络（也被称作</w:t>
+      </w:r>
+      <w:r>
+        <w:rPr>
+          <w:rFonts w:hint="eastAsia"/>
+        </w:rPr>
+        <w:t>CNNs</w:t>
+      </w:r>
+      <w:r>
+        <w:rPr>
+          <w:rFonts w:hint="eastAsia"/>
+        </w:rPr>
+        <w:t>）的帮助下，神经网络成功的应用于手写字识别中</w:t>
+      </w:r>
+      <w:r>
+        <w:fldChar w:fldCharType="begin"/>
+      </w:r>
+      <w:r>
+        <w:instrText xml:space="preserve"> ADDIN NE.Ref.{5EF69D2A-1677-41F6-8515-8E32690277BA}</w:instrText>
+      </w:r>
+      <w:r>
+        <w:fldChar w:fldCharType="separate"/>
+      </w:r>
+      <w:r>
+        <w:rPr>
+          <w:rFonts w:ascii="Times New Roman" w:hAnsi="Times New Roman" w:cs="Times New Roman"/>
+          <w:color w:val="080000"/>
+          <w:vertAlign w:val="superscript"/>
+        </w:rPr>
+        <w:t>[54]</w:t>
+      </w:r>
+      <w:r>
+        <w:fldChar w:fldCharType="end"/>
+      </w:r>
+      <w:r>
+        <w:rPr>
+          <w:rFonts w:hint="eastAsia"/>
+        </w:rPr>
+        <w:t>。然而，由于需要大量的训练数据支持，神经网络的应用被限制在有限的特定任务中。随着通用计算图形处理器和可用数据的发展，卷积神经网络开始通过在</w:t>
+      </w:r>
+      <w:r>
+        <w:rPr>
+          <w:rFonts w:hint="eastAsia"/>
+        </w:rPr>
+        <w:t>2012</w:t>
+      </w:r>
+      <w:r>
+        <w:rPr>
+          <w:rFonts w:hint="eastAsia"/>
+        </w:rPr>
+        <w:t>年的</w:t>
+      </w:r>
+      <w:r>
+        <w:rPr>
+          <w:rFonts w:hint="eastAsia"/>
+        </w:rPr>
+        <w:lastRenderedPageBreak/>
+        <w:t>ImageNet</w:t>
+      </w:r>
+      <w:r>
+        <w:rPr>
+          <w:rFonts w:hint="eastAsia"/>
+        </w:rPr>
+        <w:t>比赛中取得突破性进展而显示其自身的强大能力。从那时起，它成为了图像相关领域的主导技术。就像卷积神经网络的成功一样，另外一种神经网络—循环神经网络（简称</w:t>
+      </w:r>
+      <w:r>
+        <w:rPr>
+          <w:rFonts w:hint="eastAsia"/>
+        </w:rPr>
+        <w:t>RNN</w:t>
+      </w:r>
+      <w:r>
+        <w:rPr>
+          <w:rFonts w:hint="eastAsia"/>
+        </w:rPr>
+        <w:t>）在输入为序列相关的任务中（如语音和语言）很受欢迎。然而，传统循环神经网络在学习和存储很长的信息方面存在困难。因此，若干包括显式存储的改进神经网络在之后被提出，例如长短期记忆网络（也被称作</w:t>
+      </w:r>
+      <w:r>
+        <w:rPr>
+          <w:rFonts w:hint="eastAsia"/>
+        </w:rPr>
+        <w:t>LSTM</w:t>
+      </w:r>
+      <w:r>
+        <w:rPr>
+          <w:rFonts w:hint="eastAsia"/>
+        </w:rPr>
+        <w:t>）</w:t>
+      </w:r>
+      <w:r>
+        <w:fldChar w:fldCharType="begin"/>
+      </w:r>
+      <w:r>
+        <w:instrText xml:space="preserve"> ADDIN NE.Ref.{C51AA9E8-9EBF-408D-BEC6-A15853BB1285}</w:instrText>
+      </w:r>
+      <w:r>
+        <w:fldChar w:fldCharType="separate"/>
+      </w:r>
+      <w:r>
+        <w:rPr>
+          <w:rFonts w:ascii="Times New Roman" w:hAnsi="Times New Roman" w:cs="Times New Roman"/>
+          <w:color w:val="080000"/>
+          <w:vertAlign w:val="superscript"/>
+        </w:rPr>
+        <w:t>[55]</w:t>
+      </w:r>
+      <w:r>
+        <w:fldChar w:fldCharType="end"/>
+      </w:r>
+      <w:r>
+        <w:rPr>
+          <w:rFonts w:hint="eastAsia"/>
+        </w:rPr>
+        <w:t>，</w:t>
+      </w:r>
+      <w:r>
+        <w:rPr>
+          <w:rFonts w:hint="eastAsia"/>
+        </w:rPr>
+        <w:t>神经图灵机</w:t>
+      </w:r>
+      <w:r>
+        <w:fldChar w:fldCharType="begin"/>
+      </w:r>
+      <w:r>
+        <w:instrText xml:space="preserve"> ADDIN NE.Ref.{E927FF3E-FFD9-46DA-A10C-350F3FF7769F}</w:instrText>
+      </w:r>
+      <w:r>
+        <w:fldChar w:fldCharType="separate"/>
+      </w:r>
+      <w:r>
+        <w:rPr>
+          <w:rFonts w:ascii="Times New Roman" w:hAnsi="Times New Roman" w:cs="Times New Roman"/>
+          <w:color w:val="080000"/>
+          <w:vertAlign w:val="superscript"/>
+        </w:rPr>
+        <w:t>[56]</w:t>
+      </w:r>
+      <w:r>
+        <w:fldChar w:fldCharType="end"/>
+      </w:r>
+      <w:r>
+        <w:rPr>
+          <w:rFonts w:hint="eastAsia"/>
+        </w:rPr>
+        <w:t>和</w:t>
+      </w:r>
+      <w:r>
+        <w:rPr>
+          <w:rFonts w:hint="eastAsia"/>
+        </w:rPr>
+        <w:t>记忆</w:t>
+      </w:r>
+      <w:r>
+        <w:rPr>
+          <w:rFonts w:hint="eastAsia"/>
+        </w:rPr>
+        <w:t>网络</w:t>
+      </w:r>
+      <w:r>
+        <w:fldChar w:fldCharType="begin"/>
+      </w:r>
+      <w:r>
+        <w:instrText xml:space="preserve"> ADDIN NE.Ref.{5EBA17B6-861A-4F18-8911-6C061C587844}</w:instrText>
+      </w:r>
+      <w:r>
+        <w:fldChar w:fldCharType="separate"/>
+      </w:r>
+      <w:r>
+        <w:rPr>
+          <w:rFonts w:ascii="Times New Roman" w:hAnsi="Times New Roman" w:cs="Times New Roman"/>
+          <w:color w:val="080000"/>
+          <w:vertAlign w:val="superscript"/>
+        </w:rPr>
+        <w:t>[57]</w:t>
+      </w:r>
+      <w:r>
+        <w:fldChar w:fldCharType="end"/>
+      </w:r>
+      <w:r>
+        <w:rPr>
+          <w:rFonts w:hint="eastAsia"/>
+        </w:rPr>
+        <w:t>。</w:t>
+      </w:r>
+    </w:p>
+    <w:p>
+      <w:pPr>
+        <w:pStyle w:val="a4"/>
+      </w:pPr>
+      <w:r>
+        <w:rPr>
+          <w:rFonts w:hint="eastAsia"/>
+        </w:rPr>
         <w:t>对于智能交通系统的</w:t>
       </w:r>
       <w:r>
@@ -9396,31 +10699,161 @@
         <w:rPr>
           <w:rFonts w:hint="eastAsia"/>
         </w:rPr>
-        <w:t>(L</w:t>
-      </w:r>
-      <w:r>
-        <w:rPr>
-          <w:rFonts w:hint="eastAsia"/>
-        </w:rPr>
-        <w:t>v et al. 2015; Wu and Tan 2016)</w:t>
-      </w:r>
-      <w:r>
-        <w:rPr>
-          <w:rFonts w:hint="eastAsia"/>
-        </w:rPr>
+        <w:t>L</w:t>
+      </w:r>
+      <w:r>
+        <w:t>v</w:t>
+      </w:r>
+      <w:r>
+        <w:rPr>
+          <w:rFonts w:hint="eastAsia"/>
+        </w:rPr>
+        <w:t>等</w:t>
+      </w:r>
+      <w:r>
+        <w:rPr>
+          <w:rFonts w:hint="eastAsia"/>
+        </w:rPr>
+        <w:t>考虑了</w:t>
+      </w:r>
+      <w:r>
+        <w:t>交通流的时间、空间相关性</w:t>
+      </w:r>
+      <w:r>
+        <w:rPr>
+          <w:rFonts w:hint="eastAsia"/>
+        </w:rPr>
+        <w:t>，</w:t>
+      </w:r>
+      <w:r>
+        <w:rPr>
+          <w:rFonts w:hint="eastAsia"/>
+        </w:rPr>
+        <w:t>并且</w:t>
+      </w:r>
+      <w:r>
+        <w:t>提出了一个逐层贪心训练策略的堆叠编码机深度学习模型</w:t>
+      </w:r>
+      <w:r>
+        <w:rPr>
+          <w:rFonts w:hint="eastAsia"/>
+        </w:rPr>
+        <w:t>，</w:t>
+      </w:r>
+      <w:r>
+        <w:t>提高了</w:t>
+      </w:r>
+      <w:r>
+        <w:rPr>
+          <w:rFonts w:hint="eastAsia"/>
+        </w:rPr>
+        <w:t>交通流预测</w:t>
+      </w:r>
+      <w:r>
+        <w:t>的精度</w:t>
+      </w:r>
+      <w:r>
+        <w:fldChar w:fldCharType="begin"/>
+      </w:r>
+      <w:r>
+        <w:instrText xml:space="preserve"> ADDIN NE.Ref.{707357E4-E48B-4214-82A7-B58B154E5EA7}</w:instrText>
+      </w:r>
+      <w:r>
+        <w:fldChar w:fldCharType="separate"/>
+      </w:r>
+      <w:r>
+        <w:rPr>
+          <w:rFonts w:ascii="Times New Roman" w:hAnsi="Times New Roman" w:cs="Times New Roman"/>
+          <w:color w:val="080000"/>
+          <w:vertAlign w:val="superscript"/>
+        </w:rPr>
+        <w:t>[58]</w:t>
+      </w:r>
+      <w:r>
+        <w:fldChar w:fldCharType="end"/>
+      </w:r>
+      <w:r>
         <w:t>。</w:t>
       </w:r>
       <w:r>
         <w:rPr>
           <w:rFonts w:hint="eastAsia"/>
         </w:rPr>
-        <w:t>在更长的时间尺度上，一些研究致力于预测大规模交通网络的拥堵演化</w:t>
-      </w:r>
-      <w:r>
-        <w:rPr>
-          <w:rFonts w:hint="eastAsia"/>
-        </w:rPr>
-        <w:t>(Ma et al. 2015b)</w:t>
+        <w:t>W</w:t>
+      </w:r>
+      <w:r>
+        <w:t>u</w:t>
+      </w:r>
+      <w:r>
+        <w:rPr>
+          <w:rFonts w:hint="eastAsia"/>
+        </w:rPr>
+        <w:t>等结合了交通流的时空相关性提出了</w:t>
+      </w:r>
+      <w:r>
+        <w:t>一个</w:t>
+      </w:r>
+      <w:r>
+        <w:rPr>
+          <w:rFonts w:hint="eastAsia"/>
+        </w:rPr>
+        <w:t>结合</w:t>
+      </w:r>
+      <w:r>
+        <w:rPr>
+          <w:rFonts w:hint="eastAsia"/>
+        </w:rPr>
+        <w:t>LSTM</w:t>
+      </w:r>
+      <w:r>
+        <w:rPr>
+          <w:rFonts w:hint="eastAsia"/>
+        </w:rPr>
+        <w:t>和</w:t>
+      </w:r>
+      <w:r>
+        <w:rPr>
+          <w:rFonts w:hint="eastAsia"/>
+        </w:rPr>
+        <w:t>CNN</w:t>
+      </w:r>
+      <w:r>
+        <w:rPr>
+          <w:rFonts w:hint="eastAsia"/>
+        </w:rPr>
+        <w:t>的</w:t>
+      </w:r>
+      <w:r>
+        <w:t>深层混合模型来</w:t>
+      </w:r>
+      <w:r>
+        <w:rPr>
+          <w:rFonts w:hint="eastAsia"/>
+        </w:rPr>
+        <w:t>预测</w:t>
+      </w:r>
+      <w:r>
+        <w:t>交通流，并且有一定的预测效果</w:t>
+      </w:r>
+      <w:r>
+        <w:fldChar w:fldCharType="begin"/>
+      </w:r>
+      <w:r>
+        <w:instrText xml:space="preserve"> ADDIN NE.Ref.{E78AA248-0A3C-44CD-888A-30B7B1FA795A}</w:instrText>
+      </w:r>
+      <w:r>
+        <w:fldChar w:fldCharType="separate"/>
+      </w:r>
+      <w:r>
+        <w:rPr>
+          <w:rFonts w:ascii="Times New Roman" w:hAnsi="Times New Roman" w:cs="Times New Roman"/>
+          <w:color w:val="080000"/>
+          <w:vertAlign w:val="superscript"/>
+        </w:rPr>
+        <w:t>[59]</w:t>
+      </w:r>
+      <w:r>
+        <w:fldChar w:fldCharType="end"/>
       </w:r>
       <w:r>
         <w:rPr>
@@ -9429,7 +10862,72 @@
         <w:t>。</w:t>
       </w:r>
       <w:r>
-        <w:t xml:space="preserve">(Zhu et al 2017) </w:t>
+        <w:rPr>
+          <w:rFonts w:hint="eastAsia"/>
+        </w:rPr>
+        <w:t>在更长的时间尺度上，</w:t>
+      </w:r>
+      <w:r>
+        <w:rPr>
+          <w:rFonts w:hint="eastAsia"/>
+        </w:rPr>
+        <w:t>M</w:t>
+      </w:r>
+      <w:r>
+        <w:t>a</w:t>
+      </w:r>
+      <w:r>
+        <w:rPr>
+          <w:rFonts w:hint="eastAsia"/>
+        </w:rPr>
+        <w:t>的</w:t>
+      </w:r>
+      <w:r>
+        <w:rPr>
+          <w:rFonts w:hint="eastAsia"/>
+        </w:rPr>
+        <w:t>研究致力于预测大规模交通网络的拥堵演化</w:t>
+      </w:r>
+      <w:r>
+        <w:fldChar w:fldCharType="begin"/>
+      </w:r>
+      <w:r>
+        <w:instrText xml:space="preserve"> ADDIN NE.Ref.{8BCEA3CE-C608-4618-84D7-6220700EF8DA}</w:instrText>
+      </w:r>
+      <w:r>
+        <w:fldChar w:fldCharType="separate"/>
+      </w:r>
+      <w:r>
+        <w:rPr>
+          <w:rFonts w:ascii="Times New Roman" w:hAnsi="Times New Roman" w:cs="Times New Roman"/>
+          <w:color w:val="080000"/>
+          <w:vertAlign w:val="superscript"/>
+        </w:rPr>
+        <w:t>[60]</w:t>
+      </w:r>
+      <w:r>
+        <w:fldChar w:fldCharType="end"/>
+      </w:r>
+      <w:r>
+        <w:rPr>
+          <w:rFonts w:hint="eastAsia"/>
+        </w:rPr>
+        <w:t>。</w:t>
+      </w:r>
+      <w:r>
+        <w:rPr>
+          <w:rFonts w:hint="eastAsia"/>
+        </w:rPr>
+        <w:t>Y</w:t>
+      </w:r>
+      <w:r>
+        <w:t>u</w:t>
+      </w:r>
+      <w:r>
+        <w:rPr>
+          <w:rFonts w:hint="eastAsia"/>
+        </w:rPr>
+        <w:t>等</w:t>
       </w:r>
       <w:r>
         <w:rPr>
@@ -9480,6 +10978,26 @@
         <w:t>性能改进</w:t>
       </w:r>
       <w:r>
+        <w:fldChar w:fldCharType="begin"/>
+      </w:r>
+      <w:r>
+        <w:instrText xml:space="preserve"> ADDIN NE.Ref.{C53A5E62-C1F2-4418-AF9A-FC40234D59FE}</w:instrText>
+      </w:r>
+      <w:r>
+        <w:fldChar w:fldCharType="separate"/>
+      </w:r>
+      <w:r>
+        <w:rPr>
+          <w:rFonts w:ascii="Times New Roman" w:hAnsi="Times New Roman" w:cs="Times New Roman"/>
+          <w:color w:val="080000"/>
+          <w:vertAlign w:val="superscript"/>
+        </w:rPr>
+        <w:t>[61]</w:t>
+      </w:r>
+      <w:r>
+        <w:fldChar w:fldCharType="end"/>
+      </w:r>
+      <w:r>
         <w:t>。</w:t>
       </w:r>
       <w:r>
@@ -9489,10 +11007,24 @@
         <w:t>另一个有趣的应用利用深度增强学习来控制交通信号灯的时长</w:t>
       </w:r>
       <w:r>
-        <w:rPr>
-          <w:rFonts w:hint="eastAsia"/>
-        </w:rPr>
-        <w:t xml:space="preserve"> (Li, Lv, and Wang 2016)</w:t>
+        <w:fldChar w:fldCharType="begin"/>
+      </w:r>
+      <w:r>
+        <w:instrText xml:space="preserve"> ADDIN NE.Ref.{06E41135-5AD5-4556-81C4-CBB205A6A21B}</w:instrText>
+      </w:r>
+      <w:r>
+        <w:fldChar w:fldCharType="separate"/>
+      </w:r>
+      <w:r>
+        <w:rPr>
+          <w:rFonts w:ascii="Times New Roman" w:hAnsi="Times New Roman" w:cs="Times New Roman"/>
+          <w:color w:val="080000"/>
+          <w:vertAlign w:val="superscript"/>
+        </w:rPr>
+        <w:t>[62]</w:t>
+      </w:r>
+      <w:r>
+        <w:fldChar w:fldCharType="end"/>
       </w:r>
       <w:r>
         <w:rPr>
@@ -9574,7 +11106,6 @@
           <w:rFonts w:hint="eastAsia"/>
           <w:lang w:val="en-GB"/>
         </w:rPr>
-        <w:lastRenderedPageBreak/>
         <w:t>单个的交通事故较为随机，通过统计方法分析出影响交通事故的重要因素，对改善城市交通管理策略、以及进行更好的事故预测至关重要。基于格兰杰因果系数，通过比较不同特征和因素组合的情况下的预测性能，对影响交通事故的主要因素进行了重要性排序</w:t>
       </w:r>
       <w:r>
@@ -9676,6 +11207,7 @@
         <w:rPr>
           <w:rFonts w:hint="eastAsia"/>
         </w:rPr>
+        <w:lastRenderedPageBreak/>
         <w:t>通过</w:t>
       </w:r>
       <w:r>
@@ -9897,6 +11429,7 @@
     <w:p>
       <w:pPr>
         <w:pStyle w:val="a4"/>
+        <w:ind w:firstLine="482"/>
       </w:pPr>
       <w:r>
         <w:rPr>
@@ -9944,6 +11477,7 @@
     <w:p>
       <w:pPr>
         <w:pStyle w:val="a4"/>
+        <w:ind w:firstLine="482"/>
       </w:pPr>
       <w:r>
         <w:rPr>
@@ -10071,6 +11605,7 @@
     <w:p>
       <w:pPr>
         <w:pStyle w:val="a4"/>
+        <w:ind w:firstLine="482"/>
       </w:pPr>
       <w:r>
         <w:rPr>
@@ -10176,6 +11711,7 @@
     <w:p>
       <w:pPr>
         <w:pStyle w:val="a4"/>
+        <w:ind w:firstLine="482"/>
       </w:pPr>
       <w:r>
         <w:rPr>
@@ -10289,6 +11825,7 @@
     <w:p>
       <w:pPr>
         <w:pStyle w:val="a4"/>
+        <w:ind w:firstLine="482"/>
       </w:pPr>
       <w:r>
         <w:rPr>
@@ -10380,12 +11917,12 @@
     <w:p>
       <w:pPr>
         <w:pStyle w:val="a4"/>
+        <w:ind w:firstLine="482"/>
       </w:pPr>
       <w:r>
         <w:rPr>
           <w:b/>
         </w:rPr>
-        <w:lastRenderedPageBreak/>
         <w:t>第六章</w:t>
       </w:r>
       <w:r>
@@ -11032,11 +12569,27 @@
         <w:t>采用的对交通事故风险预测不同</w:t>
       </w:r>
       <w:r>
-        <w:rPr>
-          <w:rFonts w:hint="eastAsia"/>
-        </w:rPr>
-        <w:t>(Chen et al. 2016)</w:t>
-      </w:r>
+        <w:fldChar w:fldCharType="begin"/>
+      </w:r>
+      <w:r>
+        <w:instrText xml:space="preserve"> ADDIN NE.Ref.{A407C30C-AF82-43E2-A536-B075710296F4}</w:instrText>
+      </w:r>
+      <w:r>
+        <w:fldChar w:fldCharType="separate"/>
+      </w:r>
+      <w:r>
+        <w:rPr>
+          <w:rFonts w:ascii="Times New Roman" w:hAnsi="Times New Roman" w:cs="Times New Roman"/>
+          <w:color w:val="080000"/>
+          <w:vertAlign w:val="superscript"/>
+        </w:rPr>
+        <w:t>[47]</w:t>
+      </w:r>
+      <w:r>
+        <w:fldChar w:fldCharType="end"/>
+      </w:r>
+      <w:bookmarkStart w:id="25" w:name="_GoBack"/>
+      <w:bookmarkEnd w:id="25"/>
       <w:r>
         <w:rPr>
           <w:rFonts w:hint="eastAsia"/>
@@ -11330,9 +12883,9 @@
     </w:p>
     <w:p>
       <w:pPr>
-        <w:pStyle w:val="aff4"/>
-      </w:pPr>
-      <w:bookmarkStart w:id="25" w:name="_Ref503034109"/>
+        <w:pStyle w:val="afa"/>
+      </w:pPr>
+      <w:bookmarkStart w:id="26" w:name="_Ref503034109"/>
       <w:r>
         <w:rPr>
           <w:rFonts w:hint="eastAsia"/>
@@ -11384,7 +12937,7 @@
       <w:r>
         <w:fldChar w:fldCharType="end"/>
       </w:r>
-      <w:bookmarkEnd w:id="25"/>
+      <w:bookmarkEnd w:id="26"/>
       <w:r>
         <w:t xml:space="preserve"> </w:t>
       </w:r>
@@ -11411,14 +12964,14 @@
         <w:ind w:left="567"/>
         <w:outlineLvl w:val="1"/>
       </w:pPr>
-      <w:bookmarkStart w:id="26" w:name="_Toc503020826"/>
+      <w:bookmarkStart w:id="27" w:name="_Toc503020826"/>
       <w:r>
         <w:rPr>
           <w:rFonts w:hint="eastAsia"/>
         </w:rPr>
         <w:t>异质大数据</w:t>
       </w:r>
-      <w:bookmarkEnd w:id="26"/>
+      <w:bookmarkEnd w:id="27"/>
     </w:p>
     <w:p>
       <w:pPr>
@@ -11842,7 +13395,7 @@
         <w:ind w:left="567"/>
         <w:outlineLvl w:val="1"/>
       </w:pPr>
-      <w:bookmarkStart w:id="27" w:name="_Toc503020827"/>
+      <w:bookmarkStart w:id="28" w:name="_Toc503020827"/>
       <w:r>
         <w:rPr>
           <w:rFonts w:hint="eastAsia"/>
@@ -11852,7 +13405,7 @@
       <w:r>
         <w:t>预处理过程</w:t>
       </w:r>
-      <w:bookmarkEnd w:id="27"/>
+      <w:bookmarkEnd w:id="28"/>
     </w:p>
     <w:p>
       <w:pPr>
@@ -12453,14 +14006,14 @@
     </w:p>
     <w:p>
       <w:pPr>
-        <w:pStyle w:val="aff4"/>
+        <w:pStyle w:val="afa"/>
         <w:rPr>
           <w:noProof/>
           <w:sz w:val="24"/>
           <w:szCs w:val="24"/>
         </w:rPr>
       </w:pPr>
-      <w:bookmarkStart w:id="28" w:name="_Ref503036670"/>
+      <w:bookmarkStart w:id="29" w:name="_Ref503036670"/>
       <w:r>
         <w:rPr>
           <w:rFonts w:hint="eastAsia"/>
@@ -12512,7 +14065,7 @@
       <w:r>
         <w:fldChar w:fldCharType="end"/>
       </w:r>
-      <w:bookmarkEnd w:id="28"/>
+      <w:bookmarkEnd w:id="29"/>
       <w:r>
         <w:t xml:space="preserve"> </w:t>
       </w:r>
@@ -12654,14 +14207,14 @@
     </w:p>
     <w:p>
       <w:pPr>
-        <w:pStyle w:val="aff4"/>
+        <w:pStyle w:val="afa"/>
         <w:rPr>
           <w:sz w:val="24"/>
           <w:szCs w:val="24"/>
           <w:lang w:val="en-GB"/>
         </w:rPr>
       </w:pPr>
-      <w:bookmarkStart w:id="29" w:name="_Ref503036678"/>
+      <w:bookmarkStart w:id="30" w:name="_Ref503036678"/>
       <w:r>
         <w:rPr>
           <w:rFonts w:hint="eastAsia"/>
@@ -12713,7 +14266,7 @@
       <w:r>
         <w:fldChar w:fldCharType="end"/>
       </w:r>
-      <w:bookmarkEnd w:id="29"/>
+      <w:bookmarkEnd w:id="30"/>
       <w:r>
         <w:t xml:space="preserve"> </w:t>
       </w:r>
@@ -13289,13 +14842,13 @@
     </w:p>
     <w:p>
       <w:pPr>
-        <w:pStyle w:val="aff4"/>
-        <w:rPr>
-          <w:szCs w:val="24"/>
-          <w:lang w:val="en-GB"/>
-        </w:rPr>
-      </w:pPr>
-      <w:bookmarkStart w:id="30" w:name="_Ref503037051"/>
+        <w:pStyle w:val="afa"/>
+        <w:rPr>
+          <w:szCs w:val="24"/>
+          <w:lang w:val="en-GB"/>
+        </w:rPr>
+      </w:pPr>
+      <w:bookmarkStart w:id="31" w:name="_Ref503037051"/>
       <w:r>
         <w:rPr>
           <w:rFonts w:hint="eastAsia"/>
@@ -13347,7 +14900,7 @@
       <w:r>
         <w:fldChar w:fldCharType="end"/>
       </w:r>
-      <w:bookmarkEnd w:id="30"/>
+      <w:bookmarkEnd w:id="31"/>
       <w:r>
         <w:t xml:space="preserve"> </w:t>
       </w:r>
@@ -14345,13 +15898,13 @@
     </w:p>
     <w:p>
       <w:pPr>
-        <w:pStyle w:val="aff4"/>
-        <w:rPr>
-          <w:szCs w:val="24"/>
-          <w:lang w:val="en-GB"/>
-        </w:rPr>
-      </w:pPr>
-      <w:bookmarkStart w:id="31" w:name="_Ref503037203"/>
+        <w:pStyle w:val="afa"/>
+        <w:rPr>
+          <w:szCs w:val="24"/>
+          <w:lang w:val="en-GB"/>
+        </w:rPr>
+      </w:pPr>
+      <w:bookmarkStart w:id="32" w:name="_Ref503037203"/>
       <w:r>
         <w:rPr>
           <w:rFonts w:hint="eastAsia"/>
@@ -14404,7 +15957,7 @@
       <w:r>
         <w:fldChar w:fldCharType="end"/>
       </w:r>
-      <w:bookmarkEnd w:id="31"/>
+      <w:bookmarkEnd w:id="32"/>
       <w:r>
         <w:t xml:space="preserve"> </w:t>
       </w:r>
@@ -15664,7 +17217,7 @@
         <w:ind w:left="567"/>
         <w:outlineLvl w:val="1"/>
       </w:pPr>
-      <w:bookmarkStart w:id="32" w:name="_Toc503020828"/>
+      <w:bookmarkStart w:id="33" w:name="_Toc503020828"/>
       <w:r>
         <w:t>事故</w:t>
       </w:r>
@@ -16008,9 +17561,9 @@
     </w:p>
     <w:p>
       <w:pPr>
-        <w:pStyle w:val="aff4"/>
-      </w:pPr>
-      <w:bookmarkStart w:id="33" w:name="_Ref503082549"/>
+        <w:pStyle w:val="afa"/>
+      </w:pPr>
+      <w:bookmarkStart w:id="34" w:name="_Ref503082549"/>
       <w:r>
         <w:rPr>
           <w:rFonts w:hint="eastAsia"/>
@@ -16062,7 +17615,7 @@
       <w:r>
         <w:fldChar w:fldCharType="end"/>
       </w:r>
-      <w:bookmarkEnd w:id="33"/>
+      <w:bookmarkEnd w:id="34"/>
       <w:r>
         <w:t xml:space="preserve"> 2016</w:t>
       </w:r>
@@ -16536,9 +18089,9 @@
     </w:p>
     <w:p>
       <w:pPr>
-        <w:pStyle w:val="aff4"/>
-      </w:pPr>
-      <w:bookmarkStart w:id="34" w:name="_Ref503105676"/>
+        <w:pStyle w:val="afa"/>
+      </w:pPr>
+      <w:bookmarkStart w:id="35" w:name="_Ref503105676"/>
       <w:r>
         <w:rPr>
           <w:rFonts w:hint="eastAsia"/>
@@ -16590,7 +18143,7 @@
       <w:r>
         <w:fldChar w:fldCharType="end"/>
       </w:r>
-      <w:bookmarkEnd w:id="34"/>
+      <w:bookmarkEnd w:id="35"/>
       <w:r>
         <w:t xml:space="preserve"> </w:t>
       </w:r>
@@ -17271,9 +18824,9 @@
     </w:p>
     <w:p>
       <w:pPr>
-        <w:pStyle w:val="aff4"/>
-      </w:pPr>
-      <w:bookmarkStart w:id="35" w:name="_Ref503105314"/>
+        <w:pStyle w:val="afa"/>
+      </w:pPr>
+      <w:bookmarkStart w:id="36" w:name="_Ref503105314"/>
       <w:r>
         <w:rPr>
           <w:rFonts w:hint="eastAsia"/>
@@ -17325,7 +18878,7 @@
       <w:r>
         <w:fldChar w:fldCharType="end"/>
       </w:r>
-      <w:bookmarkEnd w:id="35"/>
+      <w:bookmarkEnd w:id="36"/>
       <w:r>
         <w:t xml:space="preserve"> </w:t>
       </w:r>
@@ -17364,9 +18917,6 @@
           <w:numId w:val="12"/>
         </w:numPr>
         <w:ind w:firstLineChars="0"/>
-        <w:rPr>
-          <w:rFonts w:hint="eastAsia"/>
-        </w:rPr>
       </w:pPr>
       <w:r>
         <w:t>时空相关性定义</w:t>
@@ -18205,9 +19755,6 @@
         <w:pStyle w:val="a4"/>
         <w:ind w:firstLineChars="0" w:firstLine="420"/>
         <w:jc w:val="center"/>
-        <w:rPr>
-          <w:rFonts w:hint="eastAsia"/>
-        </w:rPr>
       </w:pPr>
       <w:r>
         <w:rPr>
@@ -18506,13 +20053,7 @@
         <w:rPr>
           <w:rFonts w:hint="eastAsia"/>
         </w:rPr>
-        <w:t>(</w:t>
-      </w:r>
-      <w:r>
-        <w:rPr>
-          <w:rFonts w:hint="eastAsia"/>
-        </w:rPr>
-        <w:t>1</w:t>
+        <w:t>(1</w:t>
       </w:r>
       <w:r>
         <w:rPr>
@@ -18609,12 +20150,7 @@
       <w:pPr>
         <w:pStyle w:val="a4"/>
         <w:ind w:firstLineChars="0" w:firstLine="0"/>
-        <w:rPr>
-          <w:rFonts w:hint="eastAsia"/>
-        </w:rPr>
-      </w:pPr>
-      <w:bookmarkStart w:id="36" w:name="_GoBack"/>
-      <w:bookmarkEnd w:id="36"/>
+      </w:pPr>
     </w:p>
     <w:p>
       <w:pPr>
@@ -18638,7 +20174,7 @@
       <w:r>
         <w:t>因素</w:t>
       </w:r>
-      <w:bookmarkEnd w:id="32"/>
+      <w:bookmarkEnd w:id="33"/>
       <w:r>
         <w:t>分析</w:t>
       </w:r>
@@ -19065,7 +20601,7 @@
     </w:p>
     <w:p>
       <w:pPr>
-        <w:pStyle w:val="aff4"/>
+        <w:pStyle w:val="afa"/>
       </w:pPr>
       <w:bookmarkStart w:id="38" w:name="_Ref503038625"/>
       <w:r>
@@ -19399,7 +20935,7 @@
     </w:p>
     <w:p>
       <w:pPr>
-        <w:pStyle w:val="aff4"/>
+        <w:pStyle w:val="afa"/>
       </w:pPr>
       <w:bookmarkStart w:id="39" w:name="_Ref503039561"/>
       <w:r>
@@ -22691,6 +24227,3142 @@
         <w:autoSpaceDN w:val="0"/>
         <w:adjustRightInd w:val="0"/>
         <w:spacing w:line="240" w:lineRule="auto"/>
+        <w:jc w:val="left"/>
+        <w:rPr>
+          <w:rFonts w:ascii="宋体" w:eastAsia="宋体"/>
+          <w:kern w:val="0"/>
+          <w:szCs w:val="24"/>
+        </w:rPr>
+      </w:pPr>
+      <w:r>
+        <w:rPr>
+          <w:rFonts w:ascii="宋体" w:eastAsia="宋体"/>
+          <w:kern w:val="0"/>
+          <w:szCs w:val="24"/>
+        </w:rPr>
+        <w:t>222</w:t>
+      </w:r>
+      <w:r>
+        <w:rPr>
+          <w:rFonts w:ascii="宋体" w:eastAsia="宋体"/>
+          <w:kern w:val="0"/>
+          <w:szCs w:val="24"/>
+        </w:rPr>
+        <w:fldChar w:fldCharType="begin"/>
+      </w:r>
+      <w:r>
+        <w:rPr>
+          <w:rFonts w:ascii="宋体" w:eastAsia="宋体"/>
+          <w:kern w:val="0"/>
+          <w:szCs w:val="24"/>
+        </w:rPr>
+        <w:instrText xml:space="preserve"> ADDIN NE.Bib</w:instrText>
+      </w:r>
+      <w:r>
+        <w:rPr>
+          <w:rFonts w:ascii="宋体" w:eastAsia="宋体"/>
+          <w:kern w:val="0"/>
+          <w:szCs w:val="24"/>
+        </w:rPr>
+        <w:fldChar w:fldCharType="separate"/>
+      </w:r>
+    </w:p>
+    <w:p>
+      <w:pPr>
+        <w:autoSpaceDE w:val="0"/>
+        <w:autoSpaceDN w:val="0"/>
+        <w:adjustRightInd w:val="0"/>
+        <w:spacing w:line="240" w:lineRule="auto"/>
+        <w:jc w:val="center"/>
+        <w:rPr>
+          <w:rFonts w:ascii="宋体" w:eastAsia="宋体"/>
+          <w:kern w:val="0"/>
+          <w:szCs w:val="24"/>
+        </w:rPr>
+      </w:pPr>
+      <w:r>
+        <w:rPr>
+          <w:rFonts w:ascii="宋体" w:eastAsia="宋体" w:cs="宋体" w:hint="eastAsia"/>
+          <w:b/>
+          <w:bCs/>
+          <w:color w:val="000000"/>
+          <w:kern w:val="0"/>
+          <w:sz w:val="40"/>
+          <w:szCs w:val="40"/>
+        </w:rPr>
+        <w:t>参考文献</w:t>
+      </w:r>
+    </w:p>
+    <w:p>
+      <w:pPr>
+        <w:autoSpaceDE w:val="0"/>
+        <w:autoSpaceDN w:val="0"/>
+        <w:adjustRightInd w:val="0"/>
+        <w:spacing w:line="240" w:lineRule="auto"/>
+        <w:ind w:left="420" w:hanging="420"/>
+        <w:rPr>
+          <w:rFonts w:ascii="宋体" w:eastAsia="宋体"/>
+          <w:kern w:val="0"/>
+          <w:szCs w:val="24"/>
+        </w:rPr>
+      </w:pPr>
+      <w:r>
+        <w:rPr>
+          <w:rFonts w:ascii="Times New Roman" w:eastAsia="宋体" w:hAnsi="Times New Roman" w:cs="Times New Roman"/>
+          <w:color w:val="000000"/>
+          <w:kern w:val="0"/>
+          <w:sz w:val="20"/>
+          <w:szCs w:val="20"/>
+        </w:rPr>
+        <w:t xml:space="preserve"> [1]</w:t>
+      </w:r>
+      <w:r>
+        <w:rPr>
+          <w:rFonts w:ascii="Times New Roman" w:eastAsia="宋体" w:hAnsi="Times New Roman" w:cs="Times New Roman"/>
+          <w:color w:val="000000"/>
+          <w:kern w:val="0"/>
+          <w:sz w:val="20"/>
+          <w:szCs w:val="20"/>
+        </w:rPr>
+        <w:tab/>
+        <w:t>Violence W H O, Prevention I, Organization W H. Global status report on road safety 2013: supporting a decade of action[M]. World Health Organization, 2013.</w:t>
+      </w:r>
+    </w:p>
+    <w:p>
+      <w:pPr>
+        <w:autoSpaceDE w:val="0"/>
+        <w:autoSpaceDN w:val="0"/>
+        <w:adjustRightInd w:val="0"/>
+        <w:spacing w:line="240" w:lineRule="auto"/>
+        <w:ind w:left="420" w:hanging="420"/>
+        <w:rPr>
+          <w:rFonts w:ascii="宋体" w:eastAsia="宋体"/>
+          <w:kern w:val="0"/>
+          <w:szCs w:val="24"/>
+        </w:rPr>
+      </w:pPr>
+      <w:r>
+        <w:rPr>
+          <w:rFonts w:ascii="Times New Roman" w:eastAsia="宋体" w:hAnsi="Times New Roman" w:cs="Times New Roman"/>
+          <w:color w:val="000000"/>
+          <w:kern w:val="0"/>
+          <w:sz w:val="20"/>
+          <w:szCs w:val="20"/>
+        </w:rPr>
+        <w:t xml:space="preserve"> [2]</w:t>
+      </w:r>
+      <w:r>
+        <w:rPr>
+          <w:rFonts w:ascii="Times New Roman" w:eastAsia="宋体" w:hAnsi="Times New Roman" w:cs="Times New Roman"/>
+          <w:color w:val="000000"/>
+          <w:kern w:val="0"/>
+          <w:sz w:val="20"/>
+          <w:szCs w:val="20"/>
+        </w:rPr>
+        <w:tab/>
+      </w:r>
+      <w:bookmarkStart w:id="75" w:name="_neb2A46BE34_D9B2_4473_8E5F_DE0EF32E9ED5"/>
+      <w:r>
+        <w:rPr>
+          <w:rFonts w:ascii="Times New Roman" w:eastAsia="宋体" w:hAnsi="Times New Roman" w:cs="Times New Roman"/>
+          <w:color w:val="000000"/>
+          <w:kern w:val="0"/>
+          <w:sz w:val="20"/>
+          <w:szCs w:val="20"/>
+        </w:rPr>
+        <w:t>Zheng Y, Capra L, Wolfson O, et al. Urban computing: concepts, methodologies, and applications[J]. ACM Transactions on Intelligent Systems and Technology (TIST), 2014,5(3):38.</w:t>
+      </w:r>
+      <w:bookmarkEnd w:id="75"/>
+    </w:p>
+    <w:p>
+      <w:pPr>
+        <w:autoSpaceDE w:val="0"/>
+        <w:autoSpaceDN w:val="0"/>
+        <w:adjustRightInd w:val="0"/>
+        <w:spacing w:line="240" w:lineRule="auto"/>
+        <w:ind w:left="420" w:hanging="420"/>
+        <w:rPr>
+          <w:rFonts w:ascii="宋体" w:eastAsia="宋体"/>
+          <w:kern w:val="0"/>
+          <w:szCs w:val="24"/>
+        </w:rPr>
+      </w:pPr>
+      <w:r>
+        <w:rPr>
+          <w:rFonts w:ascii="Times New Roman" w:eastAsia="宋体" w:hAnsi="Times New Roman" w:cs="Times New Roman"/>
+          <w:color w:val="000000"/>
+          <w:kern w:val="0"/>
+          <w:sz w:val="20"/>
+          <w:szCs w:val="20"/>
+        </w:rPr>
+        <w:t xml:space="preserve"> [3]</w:t>
+      </w:r>
+      <w:r>
+        <w:rPr>
+          <w:rFonts w:ascii="Times New Roman" w:eastAsia="宋体" w:hAnsi="Times New Roman" w:cs="Times New Roman"/>
+          <w:color w:val="000000"/>
+          <w:kern w:val="0"/>
+          <w:sz w:val="20"/>
+          <w:szCs w:val="20"/>
+        </w:rPr>
+        <w:tab/>
+      </w:r>
+      <w:r>
+        <w:rPr>
+          <w:rFonts w:ascii="宋体" w:eastAsia="宋体" w:cs="宋体" w:hint="eastAsia"/>
+          <w:color w:val="000000"/>
+          <w:kern w:val="0"/>
+          <w:sz w:val="20"/>
+          <w:szCs w:val="20"/>
+        </w:rPr>
+        <w:t>郑宇</w:t>
+      </w:r>
+      <w:r>
+        <w:rPr>
+          <w:rFonts w:ascii="Times New Roman" w:eastAsia="宋体" w:hAnsi="Times New Roman" w:cs="Times New Roman"/>
+          <w:color w:val="000000"/>
+          <w:kern w:val="0"/>
+          <w:sz w:val="20"/>
+          <w:szCs w:val="20"/>
+        </w:rPr>
+        <w:t xml:space="preserve">. </w:t>
+      </w:r>
+      <w:r>
+        <w:rPr>
+          <w:rFonts w:ascii="宋体" w:eastAsia="宋体" w:cs="宋体" w:hint="eastAsia"/>
+          <w:color w:val="000000"/>
+          <w:kern w:val="0"/>
+          <w:sz w:val="20"/>
+          <w:szCs w:val="20"/>
+        </w:rPr>
+        <w:t>城市计算概述</w:t>
+      </w:r>
+      <w:r>
+        <w:rPr>
+          <w:rFonts w:ascii="Times New Roman" w:eastAsia="宋体" w:hAnsi="Times New Roman" w:cs="Times New Roman"/>
+          <w:color w:val="000000"/>
+          <w:kern w:val="0"/>
+          <w:sz w:val="20"/>
+          <w:szCs w:val="20"/>
+        </w:rPr>
+        <w:t xml:space="preserve">[J]. </w:t>
+      </w:r>
+      <w:r>
+        <w:rPr>
+          <w:rFonts w:ascii="宋体" w:eastAsia="宋体" w:cs="宋体" w:hint="eastAsia"/>
+          <w:color w:val="000000"/>
+          <w:kern w:val="0"/>
+          <w:sz w:val="20"/>
+          <w:szCs w:val="20"/>
+        </w:rPr>
+        <w:t>武汉大学学报</w:t>
+      </w:r>
+      <w:r>
+        <w:rPr>
+          <w:rFonts w:ascii="Times New Roman" w:eastAsia="宋体" w:hAnsi="Times New Roman" w:cs="Times New Roman"/>
+          <w:color w:val="000000"/>
+          <w:kern w:val="0"/>
+          <w:sz w:val="20"/>
+          <w:szCs w:val="20"/>
+        </w:rPr>
+        <w:t xml:space="preserve"> (</w:t>
+      </w:r>
+      <w:r>
+        <w:rPr>
+          <w:rFonts w:ascii="宋体" w:eastAsia="宋体" w:cs="宋体" w:hint="eastAsia"/>
+          <w:color w:val="000000"/>
+          <w:kern w:val="0"/>
+          <w:sz w:val="20"/>
+          <w:szCs w:val="20"/>
+        </w:rPr>
+        <w:t>信息科学版</w:t>
+      </w:r>
+      <w:r>
+        <w:rPr>
+          <w:rFonts w:ascii="Times New Roman" w:eastAsia="宋体" w:hAnsi="Times New Roman" w:cs="Times New Roman"/>
+          <w:color w:val="000000"/>
+          <w:kern w:val="0"/>
+          <w:sz w:val="20"/>
+          <w:szCs w:val="20"/>
+        </w:rPr>
+        <w:t>), 2015,40(1):1-13.</w:t>
+      </w:r>
+    </w:p>
+    <w:p>
+      <w:pPr>
+        <w:autoSpaceDE w:val="0"/>
+        <w:autoSpaceDN w:val="0"/>
+        <w:adjustRightInd w:val="0"/>
+        <w:spacing w:line="240" w:lineRule="auto"/>
+        <w:ind w:left="420" w:hanging="420"/>
+        <w:rPr>
+          <w:rFonts w:ascii="宋体" w:eastAsia="宋体"/>
+          <w:kern w:val="0"/>
+          <w:szCs w:val="24"/>
+        </w:rPr>
+      </w:pPr>
+      <w:r>
+        <w:rPr>
+          <w:rFonts w:ascii="Times New Roman" w:eastAsia="宋体" w:hAnsi="Times New Roman" w:cs="Times New Roman"/>
+          <w:color w:val="000000"/>
+          <w:kern w:val="0"/>
+          <w:sz w:val="20"/>
+          <w:szCs w:val="20"/>
+        </w:rPr>
+        <w:t xml:space="preserve"> [4]</w:t>
+      </w:r>
+      <w:r>
+        <w:rPr>
+          <w:rFonts w:ascii="Times New Roman" w:eastAsia="宋体" w:hAnsi="Times New Roman" w:cs="Times New Roman"/>
+          <w:color w:val="000000"/>
+          <w:kern w:val="0"/>
+          <w:sz w:val="20"/>
+          <w:szCs w:val="20"/>
+        </w:rPr>
+        <w:tab/>
+      </w:r>
+      <w:bookmarkStart w:id="76" w:name="_neb95531E55_A96C_402A_BBDD_21418F76E70A"/>
+      <w:r>
+        <w:rPr>
+          <w:rFonts w:ascii="宋体" w:eastAsia="宋体" w:cs="宋体" w:hint="eastAsia"/>
+          <w:color w:val="000000"/>
+          <w:kern w:val="0"/>
+          <w:sz w:val="20"/>
+          <w:szCs w:val="20"/>
+        </w:rPr>
+        <w:t>未知</w:t>
+      </w:r>
+      <w:r>
+        <w:rPr>
+          <w:rFonts w:ascii="Times New Roman" w:eastAsia="宋体" w:hAnsi="Times New Roman" w:cs="Times New Roman"/>
+          <w:color w:val="000000"/>
+          <w:kern w:val="0"/>
+          <w:sz w:val="20"/>
+          <w:szCs w:val="20"/>
+        </w:rPr>
+        <w:t xml:space="preserve">. </w:t>
+      </w:r>
+      <w:r>
+        <w:rPr>
+          <w:rFonts w:ascii="宋体" w:eastAsia="宋体" w:cs="宋体" w:hint="eastAsia"/>
+          <w:color w:val="000000"/>
+          <w:kern w:val="0"/>
+          <w:sz w:val="20"/>
+          <w:szCs w:val="20"/>
+        </w:rPr>
+        <w:t>中华人民共和国国民经济和社会发展第十二个五年规划纲要</w:t>
+      </w:r>
+      <w:r>
+        <w:rPr>
+          <w:rFonts w:ascii="Times New Roman" w:eastAsia="宋体" w:hAnsi="Times New Roman" w:cs="Times New Roman"/>
+          <w:color w:val="000000"/>
+          <w:kern w:val="0"/>
+          <w:sz w:val="20"/>
+          <w:szCs w:val="20"/>
+        </w:rPr>
+        <w:t>[J]. 2011.</w:t>
+      </w:r>
+      <w:bookmarkEnd w:id="76"/>
+    </w:p>
+    <w:p>
+      <w:pPr>
+        <w:autoSpaceDE w:val="0"/>
+        <w:autoSpaceDN w:val="0"/>
+        <w:adjustRightInd w:val="0"/>
+        <w:spacing w:line="240" w:lineRule="auto"/>
+        <w:ind w:left="420" w:hanging="420"/>
+        <w:rPr>
+          <w:rFonts w:ascii="宋体" w:eastAsia="宋体"/>
+          <w:kern w:val="0"/>
+          <w:szCs w:val="24"/>
+        </w:rPr>
+      </w:pPr>
+      <w:r>
+        <w:rPr>
+          <w:rFonts w:ascii="Times New Roman" w:eastAsia="宋体" w:hAnsi="Times New Roman" w:cs="Times New Roman"/>
+          <w:color w:val="000000"/>
+          <w:kern w:val="0"/>
+          <w:sz w:val="20"/>
+          <w:szCs w:val="20"/>
+        </w:rPr>
+        <w:t xml:space="preserve"> [5]</w:t>
+      </w:r>
+      <w:r>
+        <w:rPr>
+          <w:rFonts w:ascii="Times New Roman" w:eastAsia="宋体" w:hAnsi="Times New Roman" w:cs="Times New Roman"/>
+          <w:color w:val="000000"/>
+          <w:kern w:val="0"/>
+          <w:sz w:val="20"/>
+          <w:szCs w:val="20"/>
+        </w:rPr>
+        <w:tab/>
+        <w:t>Chen Q, Song X, Yamada H, et al. Learning deep representation from big and heterogeneous data for traffic accident inference: Proceedings of the Thirtieth AAAI Conference on Artificial Intelligence, 2016[C]. AAAI Press.</w:t>
+      </w:r>
+    </w:p>
+    <w:p>
+      <w:pPr>
+        <w:autoSpaceDE w:val="0"/>
+        <w:autoSpaceDN w:val="0"/>
+        <w:adjustRightInd w:val="0"/>
+        <w:spacing w:line="240" w:lineRule="auto"/>
+        <w:ind w:left="420" w:hanging="420"/>
+        <w:rPr>
+          <w:rFonts w:ascii="宋体" w:eastAsia="宋体"/>
+          <w:kern w:val="0"/>
+          <w:szCs w:val="24"/>
+        </w:rPr>
+      </w:pPr>
+      <w:r>
+        <w:rPr>
+          <w:rFonts w:ascii="Times New Roman" w:eastAsia="宋体" w:hAnsi="Times New Roman" w:cs="Times New Roman"/>
+          <w:color w:val="000000"/>
+          <w:kern w:val="0"/>
+          <w:sz w:val="20"/>
+          <w:szCs w:val="20"/>
+        </w:rPr>
+        <w:t xml:space="preserve"> [6]</w:t>
+      </w:r>
+      <w:r>
+        <w:rPr>
+          <w:rFonts w:ascii="Times New Roman" w:eastAsia="宋体" w:hAnsi="Times New Roman" w:cs="Times New Roman"/>
+          <w:color w:val="000000"/>
+          <w:kern w:val="0"/>
+          <w:sz w:val="20"/>
+          <w:szCs w:val="20"/>
+        </w:rPr>
+        <w:tab/>
+      </w:r>
+      <w:bookmarkStart w:id="77" w:name="_nebD65CDD9A_C52C_4E86_8A22_411E042105B3"/>
+      <w:r>
+        <w:rPr>
+          <w:rFonts w:ascii="Times New Roman" w:eastAsia="宋体" w:hAnsi="Times New Roman" w:cs="Times New Roman"/>
+          <w:color w:val="000000"/>
+          <w:kern w:val="0"/>
+          <w:sz w:val="20"/>
+          <w:szCs w:val="20"/>
+        </w:rPr>
+        <w:t>de Oña J, Mujalli R O, Calvo F J. Analysis of traffic accident injury severity on Spanish rural highways using Bayesian networks[J]. Accident Analysis &amp; Prevention, 2011,43(1):402-411.</w:t>
+      </w:r>
+      <w:bookmarkEnd w:id="77"/>
+    </w:p>
+    <w:p>
+      <w:pPr>
+        <w:autoSpaceDE w:val="0"/>
+        <w:autoSpaceDN w:val="0"/>
+        <w:adjustRightInd w:val="0"/>
+        <w:spacing w:line="240" w:lineRule="auto"/>
+        <w:ind w:left="420" w:hanging="420"/>
+        <w:rPr>
+          <w:rFonts w:ascii="宋体" w:eastAsia="宋体"/>
+          <w:kern w:val="0"/>
+          <w:szCs w:val="24"/>
+        </w:rPr>
+      </w:pPr>
+      <w:r>
+        <w:rPr>
+          <w:rFonts w:ascii="Times New Roman" w:eastAsia="宋体" w:hAnsi="Times New Roman" w:cs="Times New Roman"/>
+          <w:color w:val="000000"/>
+          <w:kern w:val="0"/>
+          <w:sz w:val="20"/>
+          <w:szCs w:val="20"/>
+        </w:rPr>
+        <w:t xml:space="preserve"> [7]</w:t>
+      </w:r>
+      <w:r>
+        <w:rPr>
+          <w:rFonts w:ascii="Times New Roman" w:eastAsia="宋体" w:hAnsi="Times New Roman" w:cs="Times New Roman"/>
+          <w:color w:val="000000"/>
+          <w:kern w:val="0"/>
+          <w:sz w:val="20"/>
+          <w:szCs w:val="20"/>
+        </w:rPr>
+        <w:tab/>
+        <w:t>Savolainen P T, Mannering F L, Lord D, et al. The statistical analysis of highway crash-injury severities: a review and assessment of methodological alternatives[J]. Accident Analysis &amp; Prevention, 2011,43(5):1666-1676.</w:t>
+      </w:r>
+    </w:p>
+    <w:p>
+      <w:pPr>
+        <w:autoSpaceDE w:val="0"/>
+        <w:autoSpaceDN w:val="0"/>
+        <w:adjustRightInd w:val="0"/>
+        <w:spacing w:line="240" w:lineRule="auto"/>
+        <w:ind w:left="420" w:hanging="420"/>
+        <w:rPr>
+          <w:rFonts w:ascii="宋体" w:eastAsia="宋体"/>
+          <w:kern w:val="0"/>
+          <w:szCs w:val="24"/>
+        </w:rPr>
+      </w:pPr>
+      <w:r>
+        <w:rPr>
+          <w:rFonts w:ascii="Times New Roman" w:eastAsia="宋体" w:hAnsi="Times New Roman" w:cs="Times New Roman"/>
+          <w:color w:val="000000"/>
+          <w:kern w:val="0"/>
+          <w:sz w:val="20"/>
+          <w:szCs w:val="20"/>
+        </w:rPr>
+        <w:t xml:space="preserve"> [8]</w:t>
+      </w:r>
+      <w:r>
+        <w:rPr>
+          <w:rFonts w:ascii="Times New Roman" w:eastAsia="宋体" w:hAnsi="Times New Roman" w:cs="Times New Roman"/>
+          <w:color w:val="000000"/>
+          <w:kern w:val="0"/>
+          <w:sz w:val="20"/>
+          <w:szCs w:val="20"/>
+        </w:rPr>
+        <w:tab/>
+      </w:r>
+      <w:bookmarkStart w:id="78" w:name="_nebF1FDFA22_3128_4BA0_A1E1_247228D865DE"/>
+      <w:r>
+        <w:rPr>
+          <w:rFonts w:ascii="Times New Roman" w:eastAsia="宋体" w:hAnsi="Times New Roman" w:cs="Times New Roman"/>
+          <w:color w:val="000000"/>
+          <w:kern w:val="0"/>
+          <w:sz w:val="20"/>
+          <w:szCs w:val="20"/>
+        </w:rPr>
+        <w:t>Chang H, Yeh T. Risk factors to driver fatalities in single-vehicle crashes: comparisons between non-motorcycle drivers and motorcyclists[J]. Journal of transportation engineering, 2006,132(3):227-236.</w:t>
+      </w:r>
+      <w:bookmarkEnd w:id="78"/>
+    </w:p>
+    <w:p>
+      <w:pPr>
+        <w:autoSpaceDE w:val="0"/>
+        <w:autoSpaceDN w:val="0"/>
+        <w:adjustRightInd w:val="0"/>
+        <w:spacing w:line="240" w:lineRule="auto"/>
+        <w:ind w:left="420" w:hanging="420"/>
+        <w:rPr>
+          <w:rFonts w:ascii="宋体" w:eastAsia="宋体"/>
+          <w:kern w:val="0"/>
+          <w:szCs w:val="24"/>
+        </w:rPr>
+      </w:pPr>
+      <w:r>
+        <w:rPr>
+          <w:rFonts w:ascii="Times New Roman" w:eastAsia="宋体" w:hAnsi="Times New Roman" w:cs="Times New Roman"/>
+          <w:color w:val="000000"/>
+          <w:kern w:val="0"/>
+          <w:sz w:val="20"/>
+          <w:szCs w:val="20"/>
+        </w:rPr>
+        <w:t xml:space="preserve"> [9]</w:t>
+      </w:r>
+      <w:r>
+        <w:rPr>
+          <w:rFonts w:ascii="Times New Roman" w:eastAsia="宋体" w:hAnsi="Times New Roman" w:cs="Times New Roman"/>
+          <w:color w:val="000000"/>
+          <w:kern w:val="0"/>
+          <w:sz w:val="20"/>
+          <w:szCs w:val="20"/>
+        </w:rPr>
+        <w:tab/>
+        <w:t>Malyshkina N V, Mannering F L. Empirical assessment of the impact of highway design exceptions on the frequency and severity of vehicle accidents[J]. Accident Analysis &amp; Prevention, 2010,42(1):131-139.</w:t>
+      </w:r>
+    </w:p>
+    <w:p>
+      <w:pPr>
+        <w:autoSpaceDE w:val="0"/>
+        <w:autoSpaceDN w:val="0"/>
+        <w:adjustRightInd w:val="0"/>
+        <w:spacing w:line="240" w:lineRule="auto"/>
+        <w:ind w:left="420" w:hanging="420"/>
+        <w:rPr>
+          <w:rFonts w:ascii="宋体" w:eastAsia="宋体"/>
+          <w:kern w:val="0"/>
+          <w:szCs w:val="24"/>
+        </w:rPr>
+      </w:pPr>
+      <w:r>
+        <w:rPr>
+          <w:rFonts w:ascii="Times New Roman" w:eastAsia="宋体" w:hAnsi="Times New Roman" w:cs="Times New Roman"/>
+          <w:color w:val="000000"/>
+          <w:kern w:val="0"/>
+          <w:sz w:val="20"/>
+          <w:szCs w:val="20"/>
+        </w:rPr>
+        <w:t>[10]</w:t>
+      </w:r>
+      <w:r>
+        <w:rPr>
+          <w:rFonts w:ascii="Times New Roman" w:eastAsia="宋体" w:hAnsi="Times New Roman" w:cs="Times New Roman"/>
+          <w:color w:val="000000"/>
+          <w:kern w:val="0"/>
+          <w:sz w:val="20"/>
+          <w:szCs w:val="20"/>
+        </w:rPr>
+        <w:tab/>
+      </w:r>
+      <w:bookmarkStart w:id="79" w:name="_nebEA089CFD_52CA_49C8_B9BD_63190EA62171"/>
+      <w:r>
+        <w:rPr>
+          <w:rFonts w:ascii="Times New Roman" w:eastAsia="宋体" w:hAnsi="Times New Roman" w:cs="Times New Roman"/>
+          <w:color w:val="000000"/>
+          <w:kern w:val="0"/>
+          <w:sz w:val="20"/>
+          <w:szCs w:val="20"/>
+        </w:rPr>
+        <w:t>Huang H, Chin H C, Haque M M. Severity of driver injury and vehicle damage in traffic crashes at intersections: a Bayesian hierarchical analysis[J]. Accident Analysis &amp; Prevention, 2008,40(1):45-54.</w:t>
+      </w:r>
+      <w:bookmarkEnd w:id="79"/>
+    </w:p>
+    <w:p>
+      <w:pPr>
+        <w:autoSpaceDE w:val="0"/>
+        <w:autoSpaceDN w:val="0"/>
+        <w:adjustRightInd w:val="0"/>
+        <w:spacing w:line="240" w:lineRule="auto"/>
+        <w:ind w:left="420" w:hanging="420"/>
+        <w:rPr>
+          <w:rFonts w:ascii="宋体" w:eastAsia="宋体"/>
+          <w:kern w:val="0"/>
+          <w:szCs w:val="24"/>
+        </w:rPr>
+      </w:pPr>
+      <w:r>
+        <w:rPr>
+          <w:rFonts w:ascii="Times New Roman" w:eastAsia="宋体" w:hAnsi="Times New Roman" w:cs="Times New Roman"/>
+          <w:color w:val="000000"/>
+          <w:kern w:val="0"/>
+          <w:sz w:val="20"/>
+          <w:szCs w:val="20"/>
+        </w:rPr>
+        <w:t>[11]</w:t>
+      </w:r>
+      <w:r>
+        <w:rPr>
+          <w:rFonts w:ascii="Times New Roman" w:eastAsia="宋体" w:hAnsi="Times New Roman" w:cs="Times New Roman"/>
+          <w:color w:val="000000"/>
+          <w:kern w:val="0"/>
+          <w:sz w:val="20"/>
+          <w:szCs w:val="20"/>
+        </w:rPr>
+        <w:tab/>
+        <w:t>LI S, SUN M, GUAN H. Prediction Model Comulative Logistic for severity of Road Traffic Accident[J]. Transport Standardization Z, 2009,1.</w:t>
+      </w:r>
+    </w:p>
+    <w:p>
+      <w:pPr>
+        <w:autoSpaceDE w:val="0"/>
+        <w:autoSpaceDN w:val="0"/>
+        <w:adjustRightInd w:val="0"/>
+        <w:spacing w:line="240" w:lineRule="auto"/>
+        <w:ind w:left="420" w:hanging="420"/>
+        <w:rPr>
+          <w:rFonts w:ascii="宋体" w:eastAsia="宋体"/>
+          <w:kern w:val="0"/>
+          <w:szCs w:val="24"/>
+        </w:rPr>
+      </w:pPr>
+      <w:r>
+        <w:rPr>
+          <w:rFonts w:ascii="Times New Roman" w:eastAsia="宋体" w:hAnsi="Times New Roman" w:cs="Times New Roman"/>
+          <w:color w:val="000000"/>
+          <w:kern w:val="0"/>
+          <w:sz w:val="20"/>
+          <w:szCs w:val="20"/>
+        </w:rPr>
+        <w:t>[12]</w:t>
+      </w:r>
+      <w:r>
+        <w:rPr>
+          <w:rFonts w:ascii="Times New Roman" w:eastAsia="宋体" w:hAnsi="Times New Roman" w:cs="Times New Roman"/>
+          <w:color w:val="000000"/>
+          <w:kern w:val="0"/>
+          <w:sz w:val="20"/>
+          <w:szCs w:val="20"/>
+        </w:rPr>
+        <w:tab/>
+      </w:r>
+      <w:bookmarkStart w:id="80" w:name="_neb2EC48B62_F9A6_4FAC_8F53_A9EC8FF13E4E"/>
+      <w:r>
+        <w:rPr>
+          <w:rFonts w:ascii="Times New Roman" w:eastAsia="宋体" w:hAnsi="Times New Roman" w:cs="Times New Roman"/>
+          <w:color w:val="000000"/>
+          <w:kern w:val="0"/>
+          <w:sz w:val="20"/>
+          <w:szCs w:val="20"/>
+        </w:rPr>
+        <w:t>MA Z, SHAO C, LI X. Analysis of factors affecting accident severity in highway tunnels based on logistic model[J]. Journal of Jilin University (Engineering and Technology Edition), 2010,2:24.</w:t>
+      </w:r>
+      <w:bookmarkEnd w:id="80"/>
+    </w:p>
+    <w:p>
+      <w:pPr>
+        <w:autoSpaceDE w:val="0"/>
+        <w:autoSpaceDN w:val="0"/>
+        <w:adjustRightInd w:val="0"/>
+        <w:spacing w:line="240" w:lineRule="auto"/>
+        <w:ind w:left="420" w:hanging="420"/>
+        <w:rPr>
+          <w:rFonts w:ascii="宋体" w:eastAsia="宋体"/>
+          <w:kern w:val="0"/>
+          <w:szCs w:val="24"/>
+        </w:rPr>
+      </w:pPr>
+      <w:r>
+        <w:rPr>
+          <w:rFonts w:ascii="Times New Roman" w:eastAsia="宋体" w:hAnsi="Times New Roman" w:cs="Times New Roman"/>
+          <w:color w:val="000000"/>
+          <w:kern w:val="0"/>
+          <w:sz w:val="20"/>
+          <w:szCs w:val="20"/>
+        </w:rPr>
+        <w:t>[13]</w:t>
+      </w:r>
+      <w:r>
+        <w:rPr>
+          <w:rFonts w:ascii="Times New Roman" w:eastAsia="宋体" w:hAnsi="Times New Roman" w:cs="Times New Roman"/>
+          <w:color w:val="000000"/>
+          <w:kern w:val="0"/>
+          <w:sz w:val="20"/>
+          <w:szCs w:val="20"/>
+        </w:rPr>
+        <w:tab/>
+        <w:t>Ma Z, Shao C, Ma S, et al. Constructing road safety performance indicators using fuzzy delphi method and grey delphi method[J]. Expert Systems with Applications, 2011,38(3):1509-1514.</w:t>
+      </w:r>
+    </w:p>
+    <w:p>
+      <w:pPr>
+        <w:autoSpaceDE w:val="0"/>
+        <w:autoSpaceDN w:val="0"/>
+        <w:adjustRightInd w:val="0"/>
+        <w:spacing w:line="240" w:lineRule="auto"/>
+        <w:ind w:left="420" w:hanging="420"/>
+        <w:rPr>
+          <w:rFonts w:ascii="宋体" w:eastAsia="宋体"/>
+          <w:kern w:val="0"/>
+          <w:szCs w:val="24"/>
+        </w:rPr>
+      </w:pPr>
+      <w:r>
+        <w:rPr>
+          <w:rFonts w:ascii="Times New Roman" w:eastAsia="宋体" w:hAnsi="Times New Roman" w:cs="Times New Roman"/>
+          <w:color w:val="000000"/>
+          <w:kern w:val="0"/>
+          <w:sz w:val="20"/>
+          <w:szCs w:val="20"/>
+        </w:rPr>
+        <w:t>[14]</w:t>
+      </w:r>
+      <w:r>
+        <w:rPr>
+          <w:rFonts w:ascii="Times New Roman" w:eastAsia="宋体" w:hAnsi="Times New Roman" w:cs="Times New Roman"/>
+          <w:color w:val="000000"/>
+          <w:kern w:val="0"/>
+          <w:sz w:val="20"/>
+          <w:szCs w:val="20"/>
+        </w:rPr>
+        <w:tab/>
+      </w:r>
+      <w:bookmarkStart w:id="81" w:name="_neb8C3BE4A1_C159_4D99_A95E_51C92064C212"/>
+      <w:r>
+        <w:rPr>
+          <w:rFonts w:ascii="宋体" w:eastAsia="宋体" w:cs="宋体" w:hint="eastAsia"/>
+          <w:color w:val="000000"/>
+          <w:kern w:val="0"/>
+          <w:sz w:val="20"/>
+          <w:szCs w:val="20"/>
+        </w:rPr>
+        <w:t>侯树展</w:t>
+      </w:r>
+      <w:r>
+        <w:rPr>
+          <w:rFonts w:ascii="Times New Roman" w:eastAsia="宋体" w:hAnsi="Times New Roman" w:cs="Times New Roman"/>
+          <w:color w:val="000000"/>
+          <w:kern w:val="0"/>
+          <w:sz w:val="20"/>
+          <w:szCs w:val="20"/>
+        </w:rPr>
+        <w:t xml:space="preserve">, </w:t>
+      </w:r>
+      <w:r>
+        <w:rPr>
+          <w:rFonts w:ascii="宋体" w:eastAsia="宋体" w:cs="宋体" w:hint="eastAsia"/>
+          <w:color w:val="000000"/>
+          <w:kern w:val="0"/>
+          <w:sz w:val="20"/>
+          <w:szCs w:val="20"/>
+        </w:rPr>
+        <w:t>孙小端</w:t>
+      </w:r>
+      <w:r>
+        <w:rPr>
+          <w:rFonts w:ascii="Times New Roman" w:eastAsia="宋体" w:hAnsi="Times New Roman" w:cs="Times New Roman"/>
+          <w:color w:val="000000"/>
+          <w:kern w:val="0"/>
+          <w:sz w:val="20"/>
+          <w:szCs w:val="20"/>
+        </w:rPr>
+        <w:t xml:space="preserve">, </w:t>
+      </w:r>
+      <w:r>
+        <w:rPr>
+          <w:rFonts w:ascii="宋体" w:eastAsia="宋体" w:cs="宋体" w:hint="eastAsia"/>
+          <w:color w:val="000000"/>
+          <w:kern w:val="0"/>
+          <w:sz w:val="20"/>
+          <w:szCs w:val="20"/>
+        </w:rPr>
+        <w:t>贺玉龙</w:t>
+      </w:r>
+      <w:r>
+        <w:rPr>
+          <w:rFonts w:ascii="Times New Roman" w:eastAsia="宋体" w:hAnsi="Times New Roman" w:cs="Times New Roman"/>
+          <w:color w:val="000000"/>
+          <w:kern w:val="0"/>
+          <w:sz w:val="20"/>
+          <w:szCs w:val="20"/>
+        </w:rPr>
+        <w:t xml:space="preserve">, </w:t>
+      </w:r>
+      <w:r>
+        <w:rPr>
+          <w:rFonts w:ascii="宋体" w:eastAsia="宋体" w:cs="宋体" w:hint="eastAsia"/>
+          <w:color w:val="000000"/>
+          <w:kern w:val="0"/>
+          <w:sz w:val="20"/>
+          <w:szCs w:val="20"/>
+        </w:rPr>
+        <w:t>等</w:t>
+      </w:r>
+      <w:r>
+        <w:rPr>
+          <w:rFonts w:ascii="Times New Roman" w:eastAsia="宋体" w:hAnsi="Times New Roman" w:cs="Times New Roman"/>
+          <w:color w:val="000000"/>
+          <w:kern w:val="0"/>
+          <w:sz w:val="20"/>
+          <w:szCs w:val="20"/>
+        </w:rPr>
+        <w:t xml:space="preserve">. </w:t>
+      </w:r>
+      <w:r>
+        <w:rPr>
+          <w:rFonts w:ascii="宋体" w:eastAsia="宋体" w:cs="宋体" w:hint="eastAsia"/>
+          <w:color w:val="000000"/>
+          <w:kern w:val="0"/>
+          <w:sz w:val="20"/>
+          <w:szCs w:val="20"/>
+        </w:rPr>
+        <w:t>高速公路交通事故严重程度与交通流特征的关系研究</w:t>
+      </w:r>
+      <w:r>
+        <w:rPr>
+          <w:rFonts w:ascii="Times New Roman" w:eastAsia="宋体" w:hAnsi="Times New Roman" w:cs="Times New Roman"/>
+          <w:color w:val="000000"/>
+          <w:kern w:val="0"/>
+          <w:sz w:val="20"/>
+          <w:szCs w:val="20"/>
+        </w:rPr>
+        <w:t xml:space="preserve">[J]. </w:t>
+      </w:r>
+      <w:r>
+        <w:rPr>
+          <w:rFonts w:ascii="宋体" w:eastAsia="宋体" w:cs="宋体" w:hint="eastAsia"/>
+          <w:color w:val="000000"/>
+          <w:kern w:val="0"/>
+          <w:sz w:val="20"/>
+          <w:szCs w:val="20"/>
+        </w:rPr>
+        <w:t>中国安全科学学报</w:t>
+      </w:r>
+      <w:r>
+        <w:rPr>
+          <w:rFonts w:ascii="Times New Roman" w:eastAsia="宋体" w:hAnsi="Times New Roman" w:cs="Times New Roman"/>
+          <w:color w:val="000000"/>
+          <w:kern w:val="0"/>
+          <w:sz w:val="20"/>
+          <w:szCs w:val="20"/>
+        </w:rPr>
+        <w:t>, 2011,21(9):106-112.</w:t>
+      </w:r>
+      <w:bookmarkEnd w:id="81"/>
+    </w:p>
+    <w:p>
+      <w:pPr>
+        <w:autoSpaceDE w:val="0"/>
+        <w:autoSpaceDN w:val="0"/>
+        <w:adjustRightInd w:val="0"/>
+        <w:spacing w:line="240" w:lineRule="auto"/>
+        <w:ind w:left="420" w:hanging="420"/>
+        <w:rPr>
+          <w:rFonts w:ascii="宋体" w:eastAsia="宋体"/>
+          <w:kern w:val="0"/>
+          <w:szCs w:val="24"/>
+        </w:rPr>
+      </w:pPr>
+      <w:r>
+        <w:rPr>
+          <w:rFonts w:ascii="Times New Roman" w:eastAsia="宋体" w:hAnsi="Times New Roman" w:cs="Times New Roman"/>
+          <w:color w:val="000000"/>
+          <w:kern w:val="0"/>
+          <w:sz w:val="20"/>
+          <w:szCs w:val="20"/>
+        </w:rPr>
+        <w:t>[15]</w:t>
+      </w:r>
+      <w:r>
+        <w:rPr>
+          <w:rFonts w:ascii="Times New Roman" w:eastAsia="宋体" w:hAnsi="Times New Roman" w:cs="Times New Roman"/>
+          <w:color w:val="000000"/>
+          <w:kern w:val="0"/>
+          <w:sz w:val="20"/>
+          <w:szCs w:val="20"/>
+        </w:rPr>
+        <w:tab/>
+        <w:t>de Oña J, Mujalli R O, Calvo F J. Analysis of traffic accident injury severity on Spanish rural highways using Bayesian networks[J]. Accident Analysis &amp; Prevention, 2011,43(1):402-411.</w:t>
+      </w:r>
+    </w:p>
+    <w:p>
+      <w:pPr>
+        <w:autoSpaceDE w:val="0"/>
+        <w:autoSpaceDN w:val="0"/>
+        <w:adjustRightInd w:val="0"/>
+        <w:spacing w:line="240" w:lineRule="auto"/>
+        <w:ind w:left="420" w:hanging="420"/>
+        <w:rPr>
+          <w:rFonts w:ascii="宋体" w:eastAsia="宋体"/>
+          <w:kern w:val="0"/>
+          <w:szCs w:val="24"/>
+        </w:rPr>
+      </w:pPr>
+      <w:r>
+        <w:rPr>
+          <w:rFonts w:ascii="Times New Roman" w:eastAsia="宋体" w:hAnsi="Times New Roman" w:cs="Times New Roman"/>
+          <w:color w:val="000000"/>
+          <w:kern w:val="0"/>
+          <w:sz w:val="20"/>
+          <w:szCs w:val="20"/>
+        </w:rPr>
+        <w:t>[16]</w:t>
+      </w:r>
+      <w:r>
+        <w:rPr>
+          <w:rFonts w:ascii="Times New Roman" w:eastAsia="宋体" w:hAnsi="Times New Roman" w:cs="Times New Roman"/>
+          <w:color w:val="000000"/>
+          <w:kern w:val="0"/>
+          <w:sz w:val="20"/>
+          <w:szCs w:val="20"/>
+        </w:rPr>
+        <w:tab/>
+      </w:r>
+      <w:bookmarkStart w:id="82" w:name="_nebE1A7018E_995D_4D1A_8CC2_FC8DE21CD7F6"/>
+      <w:r>
+        <w:rPr>
+          <w:rFonts w:ascii="Times New Roman" w:eastAsia="宋体" w:hAnsi="Times New Roman" w:cs="Times New Roman"/>
+          <w:color w:val="000000"/>
+          <w:kern w:val="0"/>
+          <w:sz w:val="20"/>
+          <w:szCs w:val="20"/>
+        </w:rPr>
+        <w:t>Mussone L, Ferrari A, Oneta M. An analysis of urban collisions using an artificial intelligence model[J]. Accident Analysis &amp; Prevention, 1999,31(6):705-718.</w:t>
+      </w:r>
+      <w:bookmarkEnd w:id="82"/>
+    </w:p>
+    <w:p>
+      <w:pPr>
+        <w:autoSpaceDE w:val="0"/>
+        <w:autoSpaceDN w:val="0"/>
+        <w:adjustRightInd w:val="0"/>
+        <w:spacing w:line="240" w:lineRule="auto"/>
+        <w:ind w:left="420" w:hanging="420"/>
+        <w:rPr>
+          <w:rFonts w:ascii="宋体" w:eastAsia="宋体"/>
+          <w:kern w:val="0"/>
+          <w:szCs w:val="24"/>
+        </w:rPr>
+      </w:pPr>
+      <w:r>
+        <w:rPr>
+          <w:rFonts w:ascii="Times New Roman" w:eastAsia="宋体" w:hAnsi="Times New Roman" w:cs="Times New Roman"/>
+          <w:color w:val="000000"/>
+          <w:kern w:val="0"/>
+          <w:sz w:val="20"/>
+          <w:szCs w:val="20"/>
+        </w:rPr>
+        <w:t>[17]</w:t>
+      </w:r>
+      <w:r>
+        <w:rPr>
+          <w:rFonts w:ascii="Times New Roman" w:eastAsia="宋体" w:hAnsi="Times New Roman" w:cs="Times New Roman"/>
+          <w:color w:val="000000"/>
+          <w:kern w:val="0"/>
+          <w:sz w:val="20"/>
+          <w:szCs w:val="20"/>
+        </w:rPr>
+        <w:tab/>
+        <w:t>Chang L, Wang H. Analysis of traffic injury severity: An application of non-parametric classification tree techniques[J]. Accident Analysis &amp; Prevention, 2006,38(5):1019-1027.</w:t>
+      </w:r>
+    </w:p>
+    <w:p>
+      <w:pPr>
+        <w:autoSpaceDE w:val="0"/>
+        <w:autoSpaceDN w:val="0"/>
+        <w:adjustRightInd w:val="0"/>
+        <w:spacing w:line="240" w:lineRule="auto"/>
+        <w:ind w:left="420" w:hanging="420"/>
+        <w:rPr>
+          <w:rFonts w:ascii="宋体" w:eastAsia="宋体"/>
+          <w:kern w:val="0"/>
+          <w:szCs w:val="24"/>
+        </w:rPr>
+      </w:pPr>
+      <w:r>
+        <w:rPr>
+          <w:rFonts w:ascii="Times New Roman" w:eastAsia="宋体" w:hAnsi="Times New Roman" w:cs="Times New Roman"/>
+          <w:color w:val="000000"/>
+          <w:kern w:val="0"/>
+          <w:sz w:val="20"/>
+          <w:szCs w:val="20"/>
+        </w:rPr>
+        <w:t>[18]</w:t>
+      </w:r>
+      <w:r>
+        <w:rPr>
+          <w:rFonts w:ascii="Times New Roman" w:eastAsia="宋体" w:hAnsi="Times New Roman" w:cs="Times New Roman"/>
+          <w:color w:val="000000"/>
+          <w:kern w:val="0"/>
+          <w:sz w:val="20"/>
+          <w:szCs w:val="20"/>
+        </w:rPr>
+        <w:tab/>
+      </w:r>
+      <w:bookmarkStart w:id="83" w:name="_nebC1AFE48D_983B_4021_992A_033E4E781A72"/>
+      <w:r>
+        <w:rPr>
+          <w:rFonts w:ascii="Times New Roman" w:eastAsia="宋体" w:hAnsi="Times New Roman" w:cs="Times New Roman"/>
+          <w:color w:val="000000"/>
+          <w:kern w:val="0"/>
+          <w:sz w:val="20"/>
+          <w:szCs w:val="20"/>
+        </w:rPr>
+        <w:t>Xie Y, Lord D, Zhang Y. Predicting motor vehicle collisions using Bayesian neural network models: An empirical analysis[J]. Accident Analysis &amp; Prevention, 2007,39(5):922-933.</w:t>
+      </w:r>
+      <w:bookmarkEnd w:id="83"/>
+    </w:p>
+    <w:p>
+      <w:pPr>
+        <w:autoSpaceDE w:val="0"/>
+        <w:autoSpaceDN w:val="0"/>
+        <w:adjustRightInd w:val="0"/>
+        <w:spacing w:line="240" w:lineRule="auto"/>
+        <w:ind w:left="420" w:hanging="420"/>
+        <w:rPr>
+          <w:rFonts w:ascii="宋体" w:eastAsia="宋体"/>
+          <w:kern w:val="0"/>
+          <w:szCs w:val="24"/>
+        </w:rPr>
+      </w:pPr>
+      <w:r>
+        <w:rPr>
+          <w:rFonts w:ascii="Times New Roman" w:eastAsia="宋体" w:hAnsi="Times New Roman" w:cs="Times New Roman"/>
+          <w:color w:val="000000"/>
+          <w:kern w:val="0"/>
+          <w:sz w:val="20"/>
+          <w:szCs w:val="20"/>
+        </w:rPr>
+        <w:t>[19]</w:t>
+      </w:r>
+      <w:r>
+        <w:rPr>
+          <w:rFonts w:ascii="Times New Roman" w:eastAsia="宋体" w:hAnsi="Times New Roman" w:cs="Times New Roman"/>
+          <w:color w:val="000000"/>
+          <w:kern w:val="0"/>
+          <w:sz w:val="20"/>
+          <w:szCs w:val="20"/>
+        </w:rPr>
+        <w:tab/>
+      </w:r>
+      <w:bookmarkStart w:id="84" w:name="_neb6A2632E5_4D79_4EC0_A533_73D5DB4DF2A1"/>
+      <w:r>
+        <w:rPr>
+          <w:rFonts w:ascii="Times New Roman" w:eastAsia="宋体" w:hAnsi="Times New Roman" w:cs="Times New Roman"/>
+          <w:color w:val="000000"/>
+          <w:kern w:val="0"/>
+          <w:sz w:val="20"/>
+          <w:szCs w:val="20"/>
+        </w:rPr>
+        <w:t>Okabe A, Yamada I. The K</w:t>
+      </w:r>
+      <w:r>
+        <w:rPr>
+          <w:rFonts w:ascii="宋体" w:eastAsia="宋体" w:cs="宋体" w:hint="eastAsia"/>
+          <w:color w:val="000000"/>
+          <w:kern w:val="0"/>
+          <w:sz w:val="20"/>
+          <w:szCs w:val="20"/>
+        </w:rPr>
+        <w:t>‐</w:t>
+      </w:r>
+      <w:r>
+        <w:rPr>
+          <w:rFonts w:ascii="Times New Roman" w:eastAsia="宋体" w:hAnsi="Times New Roman" w:cs="Times New Roman"/>
+          <w:color w:val="000000"/>
+          <w:kern w:val="0"/>
+          <w:sz w:val="20"/>
+          <w:szCs w:val="20"/>
+        </w:rPr>
+        <w:t>Function Method on a Network and Its Computational Implementation[J]. Geographical Analysis, 2001,33(3):271-290.</w:t>
+      </w:r>
+      <w:bookmarkEnd w:id="84"/>
+    </w:p>
+    <w:p>
+      <w:pPr>
+        <w:autoSpaceDE w:val="0"/>
+        <w:autoSpaceDN w:val="0"/>
+        <w:adjustRightInd w:val="0"/>
+        <w:spacing w:line="240" w:lineRule="auto"/>
+        <w:ind w:left="420" w:hanging="420"/>
+        <w:rPr>
+          <w:rFonts w:ascii="宋体" w:eastAsia="宋体"/>
+          <w:kern w:val="0"/>
+          <w:szCs w:val="24"/>
+        </w:rPr>
+      </w:pPr>
+      <w:r>
+        <w:rPr>
+          <w:rFonts w:ascii="Times New Roman" w:eastAsia="宋体" w:hAnsi="Times New Roman" w:cs="Times New Roman"/>
+          <w:color w:val="000000"/>
+          <w:kern w:val="0"/>
+          <w:sz w:val="20"/>
+          <w:szCs w:val="20"/>
+        </w:rPr>
+        <w:t>[20]</w:t>
+      </w:r>
+      <w:r>
+        <w:rPr>
+          <w:rFonts w:ascii="Times New Roman" w:eastAsia="宋体" w:hAnsi="Times New Roman" w:cs="Times New Roman"/>
+          <w:color w:val="000000"/>
+          <w:kern w:val="0"/>
+          <w:sz w:val="20"/>
+          <w:szCs w:val="20"/>
+        </w:rPr>
+        <w:tab/>
+        <w:t>Yamada I, Thill J. Comparison of planar and network K-functions in</w:t>
+      </w:r>
+      <w:r>
+        <w:rPr>
+          <w:rFonts w:ascii="Times New Roman" w:eastAsia="宋体" w:hAnsi="Times New Roman" w:cs="Times New Roman"/>
+          <w:color w:val="000000"/>
+          <w:kern w:val="0"/>
+          <w:sz w:val="20"/>
+          <w:szCs w:val="20"/>
+        </w:rPr>
+        <w:lastRenderedPageBreak/>
+        <w:t xml:space="preserve"> traffic accident analysis[J]. Journal of Transport Geography, 2004,12(2):149-158.</w:t>
+      </w:r>
+    </w:p>
+    <w:p>
+      <w:pPr>
+        <w:autoSpaceDE w:val="0"/>
+        <w:autoSpaceDN w:val="0"/>
+        <w:adjustRightInd w:val="0"/>
+        <w:spacing w:line="240" w:lineRule="auto"/>
+        <w:ind w:left="420" w:hanging="420"/>
+        <w:rPr>
+          <w:rFonts w:ascii="宋体" w:eastAsia="宋体"/>
+          <w:kern w:val="0"/>
+          <w:szCs w:val="24"/>
+        </w:rPr>
+      </w:pPr>
+      <w:r>
+        <w:rPr>
+          <w:rFonts w:ascii="Times New Roman" w:eastAsia="宋体" w:hAnsi="Times New Roman" w:cs="Times New Roman"/>
+          <w:color w:val="000000"/>
+          <w:kern w:val="0"/>
+          <w:sz w:val="20"/>
+          <w:szCs w:val="20"/>
+        </w:rPr>
+        <w:t>[21]</w:t>
+      </w:r>
+      <w:r>
+        <w:rPr>
+          <w:rFonts w:ascii="Times New Roman" w:eastAsia="宋体" w:hAnsi="Times New Roman" w:cs="Times New Roman"/>
+          <w:color w:val="000000"/>
+          <w:kern w:val="0"/>
+          <w:sz w:val="20"/>
+          <w:szCs w:val="20"/>
+        </w:rPr>
+        <w:tab/>
+      </w:r>
+      <w:bookmarkStart w:id="85" w:name="_neb131615DC_39B4_46E4_98CB_1F314ADF25C9"/>
+      <w:r>
+        <w:rPr>
+          <w:rFonts w:ascii="Times New Roman" w:eastAsia="宋体" w:hAnsi="Times New Roman" w:cs="Times New Roman"/>
+          <w:color w:val="000000"/>
+          <w:kern w:val="0"/>
+          <w:sz w:val="20"/>
+          <w:szCs w:val="20"/>
+        </w:rPr>
+        <w:t>Stark B L, Young D L. Linear nearest neighbor analysis[J]. American Antiquity, 1981:284-300.</w:t>
+      </w:r>
+      <w:bookmarkEnd w:id="85"/>
+    </w:p>
+    <w:p>
+      <w:pPr>
+        <w:autoSpaceDE w:val="0"/>
+        <w:autoSpaceDN w:val="0"/>
+        <w:adjustRightInd w:val="0"/>
+        <w:spacing w:line="240" w:lineRule="auto"/>
+        <w:ind w:left="420" w:hanging="420"/>
+        <w:rPr>
+          <w:rFonts w:ascii="宋体" w:eastAsia="宋体"/>
+          <w:kern w:val="0"/>
+          <w:szCs w:val="24"/>
+        </w:rPr>
+      </w:pPr>
+      <w:r>
+        <w:rPr>
+          <w:rFonts w:ascii="Times New Roman" w:eastAsia="宋体" w:hAnsi="Times New Roman" w:cs="Times New Roman"/>
+          <w:color w:val="000000"/>
+          <w:kern w:val="0"/>
+          <w:sz w:val="20"/>
+          <w:szCs w:val="20"/>
+        </w:rPr>
+        <w:t>[22]</w:t>
+      </w:r>
+      <w:r>
+        <w:rPr>
+          <w:rFonts w:ascii="Times New Roman" w:eastAsia="宋体" w:hAnsi="Times New Roman" w:cs="Times New Roman"/>
+          <w:color w:val="000000"/>
+          <w:kern w:val="0"/>
+          <w:sz w:val="20"/>
+          <w:szCs w:val="20"/>
+        </w:rPr>
+        <w:tab/>
+        <w:t>Okabe A, Sugihara K. Spatial analysis along networks: statistical and computational methods[M]. John Wiley &amp; Sons, 2012.</w:t>
+      </w:r>
+    </w:p>
+    <w:p>
+      <w:pPr>
+        <w:autoSpaceDE w:val="0"/>
+        <w:autoSpaceDN w:val="0"/>
+        <w:adjustRightInd w:val="0"/>
+        <w:spacing w:line="240" w:lineRule="auto"/>
+        <w:ind w:left="420" w:hanging="420"/>
+        <w:rPr>
+          <w:rFonts w:ascii="宋体" w:eastAsia="宋体"/>
+          <w:kern w:val="0"/>
+          <w:szCs w:val="24"/>
+        </w:rPr>
+      </w:pPr>
+      <w:r>
+        <w:rPr>
+          <w:rFonts w:ascii="Times New Roman" w:eastAsia="宋体" w:hAnsi="Times New Roman" w:cs="Times New Roman"/>
+          <w:color w:val="000000"/>
+          <w:kern w:val="0"/>
+          <w:sz w:val="20"/>
+          <w:szCs w:val="20"/>
+        </w:rPr>
+        <w:t>[23]</w:t>
+      </w:r>
+      <w:r>
+        <w:rPr>
+          <w:rFonts w:ascii="Times New Roman" w:eastAsia="宋体" w:hAnsi="Times New Roman" w:cs="Times New Roman"/>
+          <w:color w:val="000000"/>
+          <w:kern w:val="0"/>
+          <w:sz w:val="20"/>
+          <w:szCs w:val="20"/>
+        </w:rPr>
+        <w:tab/>
+      </w:r>
+      <w:bookmarkStart w:id="86" w:name="_neb587339CE_8ED5_4980_91B1_6D6649EFDC51"/>
+      <w:r>
+        <w:rPr>
+          <w:rFonts w:ascii="Times New Roman" w:eastAsia="宋体" w:hAnsi="Times New Roman" w:cs="Times New Roman"/>
+          <w:color w:val="000000"/>
+          <w:kern w:val="0"/>
+          <w:sz w:val="20"/>
+          <w:szCs w:val="20"/>
+        </w:rPr>
+        <w:t>Sabel C E, Kingham S, Nicholson A, et al. Road traffic accident simulation modelling-a kernel estimation approach: The 17th Annual Colloquium of the Spatial Information Research Centre University of Otago, Dunedin, New Zealand, 2005[C]. Citeseer.</w:t>
+      </w:r>
+      <w:bookmarkEnd w:id="86"/>
+    </w:p>
+    <w:p>
+      <w:pPr>
+        <w:autoSpaceDE w:val="0"/>
+        <w:autoSpaceDN w:val="0"/>
+        <w:adjustRightInd w:val="0"/>
+        <w:spacing w:line="240" w:lineRule="auto"/>
+        <w:ind w:left="420" w:hanging="420"/>
+        <w:rPr>
+          <w:rFonts w:ascii="宋体" w:eastAsia="宋体"/>
+          <w:kern w:val="0"/>
+          <w:szCs w:val="24"/>
+        </w:rPr>
+      </w:pPr>
+      <w:r>
+        <w:rPr>
+          <w:rFonts w:ascii="Times New Roman" w:eastAsia="宋体" w:hAnsi="Times New Roman" w:cs="Times New Roman"/>
+          <w:color w:val="000000"/>
+          <w:kern w:val="0"/>
+          <w:sz w:val="20"/>
+          <w:szCs w:val="20"/>
+        </w:rPr>
+        <w:t>[24]</w:t>
+      </w:r>
+      <w:r>
+        <w:rPr>
+          <w:rFonts w:ascii="Times New Roman" w:eastAsia="宋体" w:hAnsi="Times New Roman" w:cs="Times New Roman"/>
+          <w:color w:val="000000"/>
+          <w:kern w:val="0"/>
+          <w:sz w:val="20"/>
+          <w:szCs w:val="20"/>
+        </w:rPr>
+        <w:tab/>
+        <w:t>Steenberghen T, Aerts K, Thomas I. Spatial clustering of events on a network[J]. Journal of Transport Geography, 2010,18(3):411-418.</w:t>
+      </w:r>
+    </w:p>
+    <w:p>
+      <w:pPr>
+        <w:autoSpaceDE w:val="0"/>
+        <w:autoSpaceDN w:val="0"/>
+        <w:adjustRightInd w:val="0"/>
+        <w:spacing w:line="240" w:lineRule="auto"/>
+        <w:ind w:left="420" w:hanging="420"/>
+        <w:rPr>
+          <w:rFonts w:ascii="宋体" w:eastAsia="宋体"/>
+          <w:kern w:val="0"/>
+          <w:szCs w:val="24"/>
+        </w:rPr>
+      </w:pPr>
+      <w:r>
+        <w:rPr>
+          <w:rFonts w:ascii="Times New Roman" w:eastAsia="宋体" w:hAnsi="Times New Roman" w:cs="Times New Roman"/>
+          <w:color w:val="000000"/>
+          <w:kern w:val="0"/>
+          <w:sz w:val="20"/>
+          <w:szCs w:val="20"/>
+        </w:rPr>
+        <w:t>[25]</w:t>
+      </w:r>
+      <w:r>
+        <w:rPr>
+          <w:rFonts w:ascii="Times New Roman" w:eastAsia="宋体" w:hAnsi="Times New Roman" w:cs="Times New Roman"/>
+          <w:color w:val="000000"/>
+          <w:kern w:val="0"/>
+          <w:sz w:val="20"/>
+          <w:szCs w:val="20"/>
+        </w:rPr>
+        <w:tab/>
+      </w:r>
+      <w:bookmarkStart w:id="87" w:name="_neb7B1503CF_E377_422F_9884_092426B85AA5"/>
+      <w:r>
+        <w:rPr>
+          <w:rFonts w:ascii="Times New Roman" w:eastAsia="宋体" w:hAnsi="Times New Roman" w:cs="Times New Roman"/>
+          <w:color w:val="000000"/>
+          <w:kern w:val="0"/>
+          <w:sz w:val="20"/>
+          <w:szCs w:val="20"/>
+        </w:rPr>
+        <w:t>Hauer E. OBSERVATIONAL BEFORE-AFTER STUDIES IN ROAD SAFETY--ESTIMATING THE EFFECT OF HIGHWAY AND TRAFFIC ENGINEERING MEASURES ON ROAD SAFETY[M]. 1997.</w:t>
+      </w:r>
+      <w:bookmarkEnd w:id="87"/>
+    </w:p>
+    <w:p>
+      <w:pPr>
+        <w:autoSpaceDE w:val="0"/>
+        <w:autoSpaceDN w:val="0"/>
+        <w:adjustRightInd w:val="0"/>
+        <w:spacing w:line="240" w:lineRule="auto"/>
+        <w:ind w:left="420" w:hanging="420"/>
+        <w:rPr>
+          <w:rFonts w:ascii="宋体" w:eastAsia="宋体"/>
+          <w:kern w:val="0"/>
+          <w:szCs w:val="24"/>
+        </w:rPr>
+      </w:pPr>
+      <w:r>
+        <w:rPr>
+          <w:rFonts w:ascii="Times New Roman" w:eastAsia="宋体" w:hAnsi="Times New Roman" w:cs="Times New Roman"/>
+          <w:color w:val="000000"/>
+          <w:kern w:val="0"/>
+          <w:sz w:val="20"/>
+          <w:szCs w:val="20"/>
+        </w:rPr>
+        <w:t>[26]</w:t>
+      </w:r>
+      <w:r>
+        <w:rPr>
+          <w:rFonts w:ascii="Times New Roman" w:eastAsia="宋体" w:hAnsi="Times New Roman" w:cs="Times New Roman"/>
+          <w:color w:val="000000"/>
+          <w:kern w:val="0"/>
+          <w:sz w:val="20"/>
+          <w:szCs w:val="20"/>
+        </w:rPr>
+        <w:tab/>
+        <w:t>Thomas I. Spatial data aggregation: exploratory analysis of road accidents[J]. Accident Analysis &amp; Prevention, 1996,28(2):251-264.</w:t>
+      </w:r>
+    </w:p>
+    <w:p>
+      <w:pPr>
+        <w:autoSpaceDE w:val="0"/>
+        <w:autoSpaceDN w:val="0"/>
+        <w:adjustRightInd w:val="0"/>
+        <w:spacing w:line="240" w:lineRule="auto"/>
+        <w:ind w:left="420" w:hanging="420"/>
+        <w:rPr>
+          <w:rFonts w:ascii="宋体" w:eastAsia="宋体"/>
+          <w:kern w:val="0"/>
+          <w:szCs w:val="24"/>
+        </w:rPr>
+      </w:pPr>
+      <w:r>
+        <w:rPr>
+          <w:rFonts w:ascii="Times New Roman" w:eastAsia="宋体" w:hAnsi="Times New Roman" w:cs="Times New Roman"/>
+          <w:color w:val="000000"/>
+          <w:kern w:val="0"/>
+          <w:sz w:val="20"/>
+          <w:szCs w:val="20"/>
+        </w:rPr>
+        <w:t>[27]</w:t>
+      </w:r>
+      <w:r>
+        <w:rPr>
+          <w:rFonts w:ascii="Times New Roman" w:eastAsia="宋体" w:hAnsi="Times New Roman" w:cs="Times New Roman"/>
+          <w:color w:val="000000"/>
+          <w:kern w:val="0"/>
+          <w:sz w:val="20"/>
+          <w:szCs w:val="20"/>
+        </w:rPr>
+        <w:tab/>
+      </w:r>
+      <w:bookmarkStart w:id="88" w:name="_neb340A3388_81B0_470D_A638_C130AA15C200"/>
+      <w:r>
+        <w:rPr>
+          <w:rFonts w:ascii="Times New Roman" w:eastAsia="宋体" w:hAnsi="Times New Roman" w:cs="Times New Roman"/>
+          <w:color w:val="000000"/>
+          <w:kern w:val="0"/>
+          <w:sz w:val="20"/>
+          <w:szCs w:val="20"/>
+        </w:rPr>
+        <w:t>Oppe S. The use of multiplicative models for analysis of road safety data[J]. Accident Analysis &amp; Prevention, 1979,11(2):101-115.</w:t>
+      </w:r>
+      <w:bookmarkEnd w:id="88"/>
+    </w:p>
+    <w:p>
+      <w:pPr>
+        <w:autoSpaceDE w:val="0"/>
+        <w:autoSpaceDN w:val="0"/>
+        <w:adjustRightInd w:val="0"/>
+        <w:spacing w:line="240" w:lineRule="auto"/>
+        <w:ind w:left="420" w:hanging="420"/>
+        <w:rPr>
+          <w:rFonts w:ascii="宋体" w:eastAsia="宋体"/>
+          <w:kern w:val="0"/>
+          <w:szCs w:val="24"/>
+        </w:rPr>
+      </w:pPr>
+      <w:r>
+        <w:rPr>
+          <w:rFonts w:ascii="Times New Roman" w:eastAsia="宋体" w:hAnsi="Times New Roman" w:cs="Times New Roman"/>
+          <w:color w:val="000000"/>
+          <w:kern w:val="0"/>
+          <w:sz w:val="20"/>
+          <w:szCs w:val="20"/>
+        </w:rPr>
+        <w:t>[28]</w:t>
+      </w:r>
+      <w:r>
+        <w:rPr>
+          <w:rFonts w:ascii="Times New Roman" w:eastAsia="宋体" w:hAnsi="Times New Roman" w:cs="Times New Roman"/>
+          <w:color w:val="000000"/>
+          <w:kern w:val="0"/>
+          <w:sz w:val="20"/>
+          <w:szCs w:val="20"/>
+        </w:rPr>
+        <w:tab/>
+        <w:t>Ceder A. Relationships between road accidents and hourly traffic flow</w:t>
+      </w:r>
+      <w:r>
+        <w:rPr>
+          <w:rFonts w:ascii="宋体" w:eastAsia="宋体" w:cs="宋体" w:hint="eastAsia"/>
+          <w:color w:val="000000"/>
+          <w:kern w:val="0"/>
+          <w:sz w:val="20"/>
+          <w:szCs w:val="20"/>
+        </w:rPr>
+        <w:t>—</w:t>
+      </w:r>
+      <w:r>
+        <w:rPr>
+          <w:rFonts w:ascii="Times New Roman" w:eastAsia="宋体" w:hAnsi="Times New Roman" w:cs="Times New Roman"/>
+          <w:color w:val="000000"/>
+          <w:kern w:val="0"/>
+          <w:sz w:val="20"/>
+          <w:szCs w:val="20"/>
+        </w:rPr>
+        <w:t>II: probabilistic approach[J]. Accident Analysis &amp; Prevention, 1982,14(1):35-44.</w:t>
+      </w:r>
+    </w:p>
+    <w:p>
+      <w:pPr>
+        <w:autoSpaceDE w:val="0"/>
+        <w:autoSpaceDN w:val="0"/>
+        <w:adjustRightInd w:val="0"/>
+        <w:spacing w:line="240" w:lineRule="auto"/>
+        <w:ind w:left="420" w:hanging="420"/>
+        <w:rPr>
+          <w:rFonts w:ascii="宋体" w:eastAsia="宋体"/>
+          <w:kern w:val="0"/>
+          <w:szCs w:val="24"/>
+        </w:rPr>
+      </w:pPr>
+      <w:r>
+        <w:rPr>
+          <w:rFonts w:ascii="Times New Roman" w:eastAsia="宋体" w:hAnsi="Times New Roman" w:cs="Times New Roman"/>
+          <w:color w:val="000000"/>
+          <w:kern w:val="0"/>
+          <w:sz w:val="20"/>
+          <w:szCs w:val="20"/>
+        </w:rPr>
+        <w:t>[29]</w:t>
+      </w:r>
+      <w:r>
+        <w:rPr>
+          <w:rFonts w:ascii="Times New Roman" w:eastAsia="宋体" w:hAnsi="Times New Roman" w:cs="Times New Roman"/>
+          <w:color w:val="000000"/>
+          <w:kern w:val="0"/>
+          <w:sz w:val="20"/>
+          <w:szCs w:val="20"/>
+        </w:rPr>
+        <w:tab/>
+      </w:r>
+      <w:bookmarkStart w:id="89" w:name="_nebA65400B2_8B3A_436E_8515_B68DCE703093"/>
+      <w:r>
+        <w:rPr>
+          <w:rFonts w:ascii="Times New Roman" w:eastAsia="宋体" w:hAnsi="Times New Roman" w:cs="Times New Roman"/>
+          <w:color w:val="000000"/>
+          <w:kern w:val="0"/>
+          <w:sz w:val="20"/>
+          <w:szCs w:val="20"/>
+        </w:rPr>
+        <w:t>Ceder A, Livneh M. Relationships between road accidents and hourly traffic flow</w:t>
+      </w:r>
+      <w:r>
+        <w:rPr>
+          <w:rFonts w:ascii="宋体" w:eastAsia="宋体" w:cs="宋体" w:hint="eastAsia"/>
+          <w:color w:val="000000"/>
+          <w:kern w:val="0"/>
+          <w:sz w:val="20"/>
+          <w:szCs w:val="20"/>
+        </w:rPr>
+        <w:t>—</w:t>
+      </w:r>
+      <w:r>
+        <w:rPr>
+          <w:rFonts w:ascii="Times New Roman" w:eastAsia="宋体" w:hAnsi="Times New Roman" w:cs="Times New Roman"/>
+          <w:color w:val="000000"/>
+          <w:kern w:val="0"/>
+          <w:sz w:val="20"/>
+          <w:szCs w:val="20"/>
+        </w:rPr>
+        <w:t>I: analyses and interpretation[J]. Accident Analysis &amp; Prevention, 1982,14(1):19-34.</w:t>
+      </w:r>
+      <w:bookmarkEnd w:id="89"/>
+    </w:p>
+    <w:p>
+      <w:pPr>
+        <w:autoSpaceDE w:val="0"/>
+        <w:autoSpaceDN w:val="0"/>
+        <w:adjustRightInd w:val="0"/>
+        <w:spacing w:line="240" w:lineRule="auto"/>
+        <w:ind w:left="420" w:hanging="420"/>
+        <w:rPr>
+          <w:rFonts w:ascii="宋体" w:eastAsia="宋体"/>
+          <w:kern w:val="0"/>
+          <w:szCs w:val="24"/>
+        </w:rPr>
+      </w:pPr>
+      <w:r>
+        <w:rPr>
+          <w:rFonts w:ascii="Times New Roman" w:eastAsia="宋体" w:hAnsi="Times New Roman" w:cs="Times New Roman"/>
+          <w:color w:val="000000"/>
+          <w:kern w:val="0"/>
+          <w:sz w:val="20"/>
+          <w:szCs w:val="20"/>
+        </w:rPr>
+        <w:t>[30]</w:t>
+      </w:r>
+      <w:r>
+        <w:rPr>
+          <w:rFonts w:ascii="Times New Roman" w:eastAsia="宋体" w:hAnsi="Times New Roman" w:cs="Times New Roman"/>
+          <w:color w:val="000000"/>
+          <w:kern w:val="0"/>
+          <w:sz w:val="20"/>
+          <w:szCs w:val="20"/>
+        </w:rPr>
+        <w:tab/>
+        <w:t>Blower D, Campbell K L, Green P E. Accident rates for heavy truck-tractors in Michigan[J]. Accident Analysis &amp; Prevention, 1993,25(3):307-321.</w:t>
+      </w:r>
+    </w:p>
+    <w:p>
+      <w:pPr>
+        <w:autoSpaceDE w:val="0"/>
+        <w:autoSpaceDN w:val="0"/>
+        <w:adjustRightInd w:val="0"/>
+        <w:spacing w:line="240" w:lineRule="auto"/>
+        <w:ind w:left="420" w:hanging="420"/>
+        <w:rPr>
+          <w:rFonts w:ascii="宋体" w:eastAsia="宋体"/>
+          <w:kern w:val="0"/>
+          <w:szCs w:val="24"/>
+        </w:rPr>
+      </w:pPr>
+      <w:r>
+        <w:rPr>
+          <w:rFonts w:ascii="Times New Roman" w:eastAsia="宋体" w:hAnsi="Times New Roman" w:cs="Times New Roman"/>
+          <w:color w:val="000000"/>
+          <w:kern w:val="0"/>
+          <w:sz w:val="20"/>
+          <w:szCs w:val="20"/>
+        </w:rPr>
+        <w:t>[31]</w:t>
+      </w:r>
+      <w:r>
+        <w:rPr>
+          <w:rFonts w:ascii="Times New Roman" w:eastAsia="宋体" w:hAnsi="Times New Roman" w:cs="Times New Roman"/>
+          <w:color w:val="000000"/>
+          <w:kern w:val="0"/>
+          <w:sz w:val="20"/>
+          <w:szCs w:val="20"/>
+        </w:rPr>
+        <w:tab/>
+      </w:r>
+      <w:bookmarkStart w:id="90" w:name="_neb409C49D8_AD49_4D07_9D7E_929A1D0F8DCD"/>
+      <w:r>
+        <w:rPr>
+          <w:rFonts w:ascii="Times New Roman" w:eastAsia="宋体" w:hAnsi="Times New Roman" w:cs="Times New Roman"/>
+          <w:color w:val="000000"/>
+          <w:kern w:val="0"/>
+          <w:sz w:val="20"/>
+          <w:szCs w:val="20"/>
+        </w:rPr>
+        <w:t>Hauer E, Persaud B N. How to estimate the safety of rail-highway grade crossings and the safety effects of warning devices[M]. 1987.</w:t>
+      </w:r>
+      <w:bookmarkEnd w:id="90"/>
+    </w:p>
+    <w:p>
+      <w:pPr>
+        <w:autoSpaceDE w:val="0"/>
+        <w:autoSpaceDN w:val="0"/>
+        <w:adjustRightInd w:val="0"/>
+        <w:spacing w:line="240" w:lineRule="auto"/>
+        <w:ind w:left="420" w:hanging="420"/>
+        <w:rPr>
+          <w:rFonts w:ascii="宋体" w:eastAsia="宋体"/>
+          <w:kern w:val="0"/>
+          <w:szCs w:val="24"/>
+        </w:rPr>
+      </w:pPr>
+      <w:r>
+        <w:rPr>
+          <w:rFonts w:ascii="Times New Roman" w:eastAsia="宋体" w:hAnsi="Times New Roman" w:cs="Times New Roman"/>
+          <w:color w:val="000000"/>
+          <w:kern w:val="0"/>
+          <w:sz w:val="20"/>
+          <w:szCs w:val="20"/>
+        </w:rPr>
+        <w:t>[32]</w:t>
+      </w:r>
+      <w:r>
+        <w:rPr>
+          <w:rFonts w:ascii="Times New Roman" w:eastAsia="宋体" w:hAnsi="Times New Roman" w:cs="Times New Roman"/>
+          <w:color w:val="000000"/>
+          <w:kern w:val="0"/>
+          <w:sz w:val="20"/>
+          <w:szCs w:val="20"/>
+        </w:rPr>
+        <w:tab/>
+        <w:t>Miaou S. The relationship between truck accidents and geometric design of road sections: Poisson versus negative binomial regressions[J]. Accident Analysis &amp; Prevention, 1994,26(4):471-482.</w:t>
+      </w:r>
+    </w:p>
+    <w:p>
+      <w:pPr>
+        <w:autoSpaceDE w:val="0"/>
+        <w:autoSpaceDN w:val="0"/>
+        <w:adjustRightInd w:val="0"/>
+        <w:spacing w:line="240" w:lineRule="auto"/>
+        <w:ind w:left="420" w:hanging="420"/>
+        <w:rPr>
+          <w:rFonts w:ascii="宋体" w:eastAsia="宋体"/>
+          <w:kern w:val="0"/>
+          <w:szCs w:val="24"/>
+        </w:rPr>
+      </w:pPr>
+      <w:r>
+        <w:rPr>
+          <w:rFonts w:ascii="Times New Roman" w:eastAsia="宋体" w:hAnsi="Times New Roman" w:cs="Times New Roman"/>
+          <w:color w:val="000000"/>
+          <w:kern w:val="0"/>
+          <w:sz w:val="20"/>
+          <w:szCs w:val="20"/>
+        </w:rPr>
+        <w:t>[33]</w:t>
+      </w:r>
+      <w:r>
+        <w:rPr>
+          <w:rFonts w:ascii="Times New Roman" w:eastAsia="宋体" w:hAnsi="Times New Roman" w:cs="Times New Roman"/>
+          <w:color w:val="000000"/>
+          <w:kern w:val="0"/>
+          <w:sz w:val="20"/>
+          <w:szCs w:val="20"/>
+        </w:rPr>
+        <w:tab/>
+      </w:r>
+      <w:bookmarkStart w:id="91" w:name="_nebBC0E20D8_1E70_45AF_ADF1_D749142F2960"/>
+      <w:r>
+        <w:rPr>
+          <w:rFonts w:ascii="Times New Roman" w:eastAsia="宋体" w:hAnsi="Times New Roman" w:cs="Times New Roman"/>
+          <w:color w:val="000000"/>
+          <w:kern w:val="0"/>
+          <w:sz w:val="20"/>
+          <w:szCs w:val="20"/>
+        </w:rPr>
+        <w:t>Shankar V, Mannering F, Barfield W. Effect of roadway geometrics and environmental factors on rural freeway accident frequencies[J]. Accident Analysis &amp; Prevention, 1995,27(3):371-389.</w:t>
+      </w:r>
+      <w:bookmarkEnd w:id="91"/>
+    </w:p>
+    <w:p>
+      <w:pPr>
+        <w:autoSpaceDE w:val="0"/>
+        <w:autoSpaceDN w:val="0"/>
+        <w:adjustRightInd w:val="0"/>
+        <w:spacing w:line="240" w:lineRule="auto"/>
+        <w:ind w:left="420" w:hanging="420"/>
+        <w:rPr>
+          <w:rFonts w:ascii="宋体" w:eastAsia="宋体"/>
+          <w:kern w:val="0"/>
+          <w:szCs w:val="24"/>
+        </w:rPr>
+      </w:pPr>
+      <w:r>
+        <w:rPr>
+          <w:rFonts w:ascii="Times New Roman" w:eastAsia="宋体" w:hAnsi="Times New Roman" w:cs="Times New Roman"/>
+          <w:color w:val="000000"/>
+          <w:kern w:val="0"/>
+          <w:sz w:val="20"/>
+          <w:szCs w:val="20"/>
+        </w:rPr>
+        <w:t>[34]</w:t>
+      </w:r>
+      <w:r>
+        <w:rPr>
+          <w:rFonts w:ascii="Times New Roman" w:eastAsia="宋体" w:hAnsi="Times New Roman" w:cs="Times New Roman"/>
+          <w:color w:val="000000"/>
+          <w:kern w:val="0"/>
+          <w:sz w:val="20"/>
+          <w:szCs w:val="20"/>
+        </w:rPr>
+        <w:tab/>
+        <w:t>Maher M J, Summersgill I. A comprehensive methodology for the fitting of predictive accident models[J]. Accident Analysis &amp; Prevention, 1996,28(3):281-296.</w:t>
+      </w:r>
+    </w:p>
+    <w:p>
+      <w:pPr>
+        <w:autoSpaceDE w:val="0"/>
+        <w:autoSpaceDN w:val="0"/>
+        <w:adjustRightInd w:val="0"/>
+        <w:spacing w:line="240" w:lineRule="auto"/>
+        <w:ind w:left="420" w:hanging="420"/>
+        <w:rPr>
+          <w:rFonts w:ascii="宋体" w:eastAsia="宋体"/>
+          <w:kern w:val="0"/>
+          <w:szCs w:val="24"/>
+        </w:rPr>
+      </w:pPr>
+      <w:r>
+        <w:rPr>
+          <w:rFonts w:ascii="Times New Roman" w:eastAsia="宋体" w:hAnsi="Times New Roman" w:cs="Times New Roman"/>
+          <w:color w:val="000000"/>
+          <w:kern w:val="0"/>
+          <w:sz w:val="20"/>
+          <w:szCs w:val="20"/>
+        </w:rPr>
+        <w:t>[35]</w:t>
+      </w:r>
+      <w:r>
+        <w:rPr>
+          <w:rFonts w:ascii="Times New Roman" w:eastAsia="宋体" w:hAnsi="Times New Roman" w:cs="Times New Roman"/>
+          <w:color w:val="000000"/>
+          <w:kern w:val="0"/>
+          <w:sz w:val="20"/>
+          <w:szCs w:val="20"/>
+        </w:rPr>
+        <w:tab/>
+      </w:r>
+      <w:bookmarkStart w:id="92" w:name="_nebF25720E7_8DFE_4854_8767_CBD9197A8791"/>
+      <w:r>
+        <w:rPr>
+          <w:rFonts w:ascii="Times New Roman" w:eastAsia="宋体" w:hAnsi="Times New Roman" w:cs="Times New Roman"/>
+          <w:color w:val="000000"/>
+          <w:kern w:val="0"/>
+          <w:sz w:val="20"/>
+          <w:szCs w:val="20"/>
+        </w:rPr>
+        <w:t>Abdel-Aty M A, Radwan A E. Modeling traffic accident occurrence and involvement[J]. Accident Analysis &amp; Prevention, 2000,32(5):633-642.</w:t>
+      </w:r>
+      <w:bookmarkEnd w:id="92"/>
+    </w:p>
+    <w:p>
+      <w:pPr>
+        <w:autoSpaceDE w:val="0"/>
+        <w:autoSpaceDN w:val="0"/>
+        <w:adjustRightInd w:val="0"/>
+        <w:spacing w:line="240" w:lineRule="auto"/>
+        <w:ind w:left="420" w:hanging="420"/>
+        <w:rPr>
+          <w:rFonts w:ascii="宋体" w:eastAsia="宋体"/>
+          <w:kern w:val="0"/>
+          <w:szCs w:val="24"/>
+        </w:rPr>
+      </w:pPr>
+      <w:r>
+        <w:rPr>
+          <w:rFonts w:ascii="Times New Roman" w:eastAsia="宋体" w:hAnsi="Times New Roman" w:cs="Times New Roman"/>
+          <w:color w:val="000000"/>
+          <w:kern w:val="0"/>
+          <w:sz w:val="20"/>
+          <w:szCs w:val="20"/>
+        </w:rPr>
+        <w:t>[36]</w:t>
+      </w:r>
+      <w:r>
+        <w:rPr>
+          <w:rFonts w:ascii="Times New Roman" w:eastAsia="宋体" w:hAnsi="Times New Roman" w:cs="Times New Roman"/>
+          <w:color w:val="000000"/>
+          <w:kern w:val="0"/>
+          <w:sz w:val="20"/>
+          <w:szCs w:val="20"/>
+        </w:rPr>
+        <w:tab/>
+      </w:r>
+      <w:bookmarkStart w:id="93" w:name="_neb6334FB91_AE12_4991_AFCD_E988B666B013"/>
+      <w:r>
+        <w:rPr>
+          <w:rFonts w:ascii="Times New Roman" w:eastAsia="宋体" w:hAnsi="Times New Roman" w:cs="Times New Roman"/>
+          <w:color w:val="000000"/>
+          <w:kern w:val="0"/>
+          <w:sz w:val="20"/>
+          <w:szCs w:val="20"/>
+        </w:rPr>
+        <w:t>Anderson T K. Kernel density estimation and K-means clustering to profile road accident hotspots[J]. Accident Analysis &amp; Prevention, 2009,41(3):359-364.</w:t>
+      </w:r>
+      <w:bookmarkEnd w:id="93"/>
+    </w:p>
+    <w:p>
+      <w:pPr>
+        <w:autoSpaceDE w:val="0"/>
+        <w:autoSpaceDN w:val="0"/>
+        <w:adjustRightInd w:val="0"/>
+        <w:spacing w:line="240" w:lineRule="auto"/>
+        <w:ind w:left="420" w:hanging="420"/>
+        <w:rPr>
+          <w:rFonts w:ascii="宋体" w:eastAsia="宋体"/>
+          <w:kern w:val="0"/>
+          <w:szCs w:val="24"/>
+        </w:rPr>
+      </w:pPr>
+      <w:r>
+        <w:rPr>
+          <w:rFonts w:ascii="Times New Roman" w:eastAsia="宋体" w:hAnsi="Times New Roman" w:cs="Times New Roman"/>
+          <w:color w:val="000000"/>
+          <w:kern w:val="0"/>
+          <w:sz w:val="20"/>
+          <w:szCs w:val="20"/>
+        </w:rPr>
+        <w:t>[37]</w:t>
+      </w:r>
+      <w:r>
+        <w:rPr>
+          <w:rFonts w:ascii="Times New Roman" w:eastAsia="宋体" w:hAnsi="Times New Roman" w:cs="Times New Roman"/>
+          <w:color w:val="000000"/>
+          <w:kern w:val="0"/>
+          <w:sz w:val="20"/>
+          <w:szCs w:val="20"/>
+        </w:rPr>
+        <w:tab/>
+        <w:t>Plug C, Xia J C, Caulfield C. Spatial and temporal visualisation techniques for crash analysis[J]. Accident Analysis &amp; Prevention, 2011,43(6):1937-1946.</w:t>
+      </w:r>
+    </w:p>
+    <w:p>
+      <w:pPr>
+        <w:autoSpaceDE w:val="0"/>
+        <w:autoSpaceDN w:val="0"/>
+        <w:adjustRightInd w:val="0"/>
+        <w:spacing w:line="240" w:lineRule="auto"/>
+        <w:ind w:left="420" w:hanging="420"/>
+        <w:rPr>
+          <w:rFonts w:ascii="宋体" w:eastAsia="宋体"/>
+          <w:kern w:val="0"/>
+          <w:szCs w:val="24"/>
+        </w:rPr>
+      </w:pPr>
+      <w:r>
+        <w:rPr>
+          <w:rFonts w:ascii="Times New Roman" w:eastAsia="宋体" w:hAnsi="Times New Roman" w:cs="Times New Roman"/>
+          <w:color w:val="000000"/>
+          <w:kern w:val="0"/>
+          <w:sz w:val="20"/>
+          <w:szCs w:val="20"/>
+        </w:rPr>
+        <w:t>[38]</w:t>
+      </w:r>
+      <w:r>
+        <w:rPr>
+          <w:rFonts w:ascii="Times New Roman" w:eastAsia="宋体" w:hAnsi="Times New Roman" w:cs="Times New Roman"/>
+          <w:color w:val="000000"/>
+          <w:kern w:val="0"/>
+          <w:sz w:val="20"/>
+          <w:szCs w:val="20"/>
+        </w:rPr>
+        <w:tab/>
+      </w:r>
+      <w:bookmarkStart w:id="94" w:name="_neb2E6BE8CB_4FAD_4427_8FCC_73F0342B59AC"/>
+      <w:r>
+        <w:rPr>
+          <w:rFonts w:ascii="Times New Roman" w:eastAsia="宋体" w:hAnsi="Times New Roman" w:cs="Times New Roman"/>
+          <w:color w:val="000000"/>
+          <w:kern w:val="0"/>
+          <w:sz w:val="20"/>
+          <w:szCs w:val="20"/>
+        </w:rPr>
+        <w:t>Timothée P, Nicolas L, Emanuele S, et al. A network based kernel density estimator applied to Barcelona economic activities[J]. Computational Science and Its Applications</w:t>
+      </w:r>
+      <w:r>
+        <w:rPr>
+          <w:rFonts w:ascii="宋体" w:eastAsia="宋体" w:cs="宋体" w:hint="eastAsia"/>
+          <w:color w:val="000000"/>
+          <w:kern w:val="0"/>
+          <w:sz w:val="20"/>
+          <w:szCs w:val="20"/>
+        </w:rPr>
+        <w:t>–</w:t>
+      </w:r>
+      <w:r>
+        <w:rPr>
+          <w:rFonts w:ascii="Times New Roman" w:eastAsia="宋体" w:hAnsi="Times New Roman" w:cs="Times New Roman"/>
+          <w:color w:val="000000"/>
+          <w:kern w:val="0"/>
+          <w:sz w:val="20"/>
+          <w:szCs w:val="20"/>
+        </w:rPr>
+        <w:t>ICCSA 2010, 2010:32-45.</w:t>
+      </w:r>
+      <w:bookmarkEnd w:id="94"/>
+    </w:p>
+    <w:p>
+      <w:pPr>
+        <w:autoSpaceDE w:val="0"/>
+        <w:autoSpaceDN w:val="0"/>
+        <w:adjustRightInd w:val="0"/>
+        <w:spacing w:line="240" w:lineRule="auto"/>
+        <w:ind w:left="420" w:hanging="420"/>
+        <w:rPr>
+          <w:rFonts w:ascii="宋体" w:eastAsia="宋体"/>
+          <w:kern w:val="0"/>
+          <w:szCs w:val="24"/>
+        </w:rPr>
+      </w:pPr>
+      <w:r>
+        <w:rPr>
+          <w:rFonts w:ascii="Times New Roman" w:eastAsia="宋体" w:hAnsi="Times New Roman" w:cs="Times New Roman"/>
+          <w:color w:val="000000"/>
+          <w:kern w:val="0"/>
+          <w:sz w:val="20"/>
+          <w:szCs w:val="20"/>
+        </w:rPr>
+        <w:t>[39]</w:t>
+      </w:r>
+      <w:r>
+        <w:rPr>
+          <w:rFonts w:ascii="Times New Roman" w:eastAsia="宋体" w:hAnsi="Times New Roman" w:cs="Times New Roman"/>
+          <w:color w:val="000000"/>
+          <w:kern w:val="0"/>
+          <w:sz w:val="20"/>
+          <w:szCs w:val="20"/>
+        </w:rPr>
+        <w:tab/>
+        <w:t>Moran P A. Notes on continuous stochastic phenomena[J]. Biometrika, 1950,37(1/2):17-23.</w:t>
+      </w:r>
+    </w:p>
+    <w:p>
+      <w:pPr>
+        <w:autoSpaceDE w:val="0"/>
+        <w:autoSpaceDN w:val="0"/>
+        <w:adjustRightInd w:val="0"/>
+        <w:spacing w:line="240" w:lineRule="auto"/>
+        <w:ind w:left="420" w:hanging="420"/>
+        <w:rPr>
+          <w:rFonts w:ascii="宋体" w:eastAsia="宋体"/>
+          <w:kern w:val="0"/>
+          <w:szCs w:val="24"/>
+        </w:rPr>
+      </w:pPr>
+      <w:r>
+        <w:rPr>
+          <w:rFonts w:ascii="Times New Roman" w:eastAsia="宋体" w:hAnsi="Times New Roman" w:cs="Times New Roman"/>
+          <w:color w:val="000000"/>
+          <w:kern w:val="0"/>
+          <w:sz w:val="20"/>
+          <w:szCs w:val="20"/>
+        </w:rPr>
+        <w:t>[40]</w:t>
+      </w:r>
+      <w:r>
+        <w:rPr>
+          <w:rFonts w:ascii="Times New Roman" w:eastAsia="宋体" w:hAnsi="Times New Roman" w:cs="Times New Roman"/>
+          <w:color w:val="000000"/>
+          <w:kern w:val="0"/>
+          <w:sz w:val="20"/>
+          <w:szCs w:val="20"/>
+        </w:rPr>
+        <w:tab/>
+      </w:r>
+      <w:bookmarkStart w:id="95" w:name="_nebE4E9F4A5_C5F4_4654_B3CC_3E9A0B21CB62"/>
+      <w:r>
+        <w:rPr>
+          <w:rFonts w:ascii="Times New Roman" w:eastAsia="宋体" w:hAnsi="Times New Roman" w:cs="Times New Roman"/>
+          <w:color w:val="000000"/>
+          <w:kern w:val="0"/>
+          <w:sz w:val="20"/>
+          <w:szCs w:val="20"/>
+        </w:rPr>
+        <w:t>Oh C, Oh J, Ritchie S, et al. Real-time estimation of freeway accident likelihood, 2001[C].2001.</w:t>
+      </w:r>
+      <w:bookmarkEnd w:id="95"/>
+    </w:p>
+    <w:p>
+      <w:pPr>
+        <w:autoSpaceDE w:val="0"/>
+        <w:autoSpaceDN w:val="0"/>
+        <w:adjustRightInd w:val="0"/>
+        <w:spacing w:line="240" w:lineRule="auto"/>
+        <w:ind w:left="420" w:hanging="420"/>
+        <w:rPr>
+          <w:rFonts w:ascii="宋体" w:eastAsia="宋体"/>
+          <w:kern w:val="0"/>
+          <w:szCs w:val="24"/>
+        </w:rPr>
+      </w:pPr>
+      <w:r>
+        <w:rPr>
+          <w:rFonts w:ascii="Times New Roman" w:eastAsia="宋体" w:hAnsi="Times New Roman" w:cs="Times New Roman"/>
+          <w:color w:val="000000"/>
+          <w:kern w:val="0"/>
+          <w:sz w:val="20"/>
+          <w:szCs w:val="20"/>
+        </w:rPr>
+        <w:t>[41]</w:t>
+      </w:r>
+      <w:r>
+        <w:rPr>
+          <w:rFonts w:ascii="Times New Roman" w:eastAsia="宋体" w:hAnsi="Times New Roman" w:cs="Times New Roman"/>
+          <w:color w:val="000000"/>
+          <w:kern w:val="0"/>
+          <w:sz w:val="20"/>
+          <w:szCs w:val="20"/>
+        </w:rPr>
+        <w:tab/>
+        <w:t>Abdel-Aty M, Uddin N, Pande A, et al. Predicting freeway crashes from loop detector data by matched case-control logistic regression[J]. Transportation Research Record: Journal of the Transportation Research Board, 2004(1897):88-95.</w:t>
+      </w:r>
+    </w:p>
+    <w:p>
+      <w:pPr>
+        <w:autoSpaceDE w:val="0"/>
+        <w:autoSpaceDN w:val="0"/>
+        <w:adjustRightInd w:val="0"/>
+        <w:spacing w:line="240" w:lineRule="auto"/>
+        <w:ind w:left="420" w:hanging="420"/>
+        <w:rPr>
+          <w:rFonts w:ascii="宋体" w:eastAsia="宋体"/>
+          <w:kern w:val="0"/>
+          <w:szCs w:val="24"/>
+        </w:rPr>
+      </w:pPr>
+      <w:r>
+        <w:rPr>
+          <w:rFonts w:ascii="Times New Roman" w:eastAsia="宋体" w:hAnsi="Times New Roman" w:cs="Times New Roman"/>
+          <w:color w:val="000000"/>
+          <w:kern w:val="0"/>
+          <w:sz w:val="20"/>
+          <w:szCs w:val="20"/>
+        </w:rPr>
+        <w:t>[42]</w:t>
+      </w:r>
+      <w:r>
+        <w:rPr>
+          <w:rFonts w:ascii="Times New Roman" w:eastAsia="宋体" w:hAnsi="Times New Roman" w:cs="Times New Roman"/>
+          <w:color w:val="000000"/>
+          <w:kern w:val="0"/>
+          <w:sz w:val="20"/>
+          <w:szCs w:val="20"/>
+        </w:rPr>
+        <w:tab/>
+      </w:r>
+      <w:bookmarkStart w:id="96" w:name="_neb177C34BD_F60D_451A_A8C5_F882DD2B04DF"/>
+      <w:r>
+        <w:rPr>
+          <w:rFonts w:ascii="Times New Roman" w:eastAsia="宋体" w:hAnsi="Times New Roman" w:cs="Times New Roman"/>
+          <w:color w:val="000000"/>
+          <w:kern w:val="0"/>
+          <w:sz w:val="20"/>
+          <w:szCs w:val="20"/>
+        </w:rPr>
+        <w:t xml:space="preserve">Golob T F, Recker W W. A method for relating type of crash to traffic flow characteristics on urban freeways[J]. Transportation Research Part </w:t>
+      </w:r>
+      <w:r>
+        <w:rPr>
+          <w:rFonts w:ascii="Times New Roman" w:eastAsia="宋体" w:hAnsi="Times New Roman" w:cs="Times New Roman"/>
+          <w:color w:val="000000"/>
+          <w:kern w:val="0"/>
+          <w:sz w:val="20"/>
+          <w:szCs w:val="20"/>
+        </w:rPr>
+        <w:lastRenderedPageBreak/>
+        <w:t>A: Policy and Practice, 2004,38(1):53-80.</w:t>
+      </w:r>
+      <w:bookmarkEnd w:id="96"/>
+    </w:p>
+    <w:p>
+      <w:pPr>
+        <w:autoSpaceDE w:val="0"/>
+        <w:autoSpaceDN w:val="0"/>
+        <w:adjustRightInd w:val="0"/>
+        <w:spacing w:line="240" w:lineRule="auto"/>
+        <w:ind w:left="420" w:hanging="420"/>
+        <w:rPr>
+          <w:rFonts w:ascii="宋体" w:eastAsia="宋体"/>
+          <w:kern w:val="0"/>
+          <w:szCs w:val="24"/>
+        </w:rPr>
+      </w:pPr>
+      <w:r>
+        <w:rPr>
+          <w:rFonts w:ascii="Times New Roman" w:eastAsia="宋体" w:hAnsi="Times New Roman" w:cs="Times New Roman"/>
+          <w:color w:val="000000"/>
+          <w:kern w:val="0"/>
+          <w:sz w:val="20"/>
+          <w:szCs w:val="20"/>
+        </w:rPr>
+        <w:t>[43]</w:t>
+      </w:r>
+      <w:r>
+        <w:rPr>
+          <w:rFonts w:ascii="Times New Roman" w:eastAsia="宋体" w:hAnsi="Times New Roman" w:cs="Times New Roman"/>
+          <w:color w:val="000000"/>
+          <w:kern w:val="0"/>
+          <w:sz w:val="20"/>
+          <w:szCs w:val="20"/>
+        </w:rPr>
+        <w:tab/>
+        <w:t>Lv Y, Tang S, Zhao H. Real-time highway traffic accident prediction based on the k-nearest neighbor method, 2009[C]. IEEE, 2009.</w:t>
+      </w:r>
+    </w:p>
+    <w:p>
+      <w:pPr>
+        <w:autoSpaceDE w:val="0"/>
+        <w:autoSpaceDN w:val="0"/>
+        <w:adjustRightInd w:val="0"/>
+        <w:spacing w:line="240" w:lineRule="auto"/>
+        <w:ind w:left="420" w:hanging="420"/>
+        <w:rPr>
+          <w:rFonts w:ascii="宋体" w:eastAsia="宋体"/>
+          <w:kern w:val="0"/>
+          <w:szCs w:val="24"/>
+        </w:rPr>
+      </w:pPr>
+      <w:r>
+        <w:rPr>
+          <w:rFonts w:ascii="Times New Roman" w:eastAsia="宋体" w:hAnsi="Times New Roman" w:cs="Times New Roman"/>
+          <w:color w:val="000000"/>
+          <w:kern w:val="0"/>
+          <w:sz w:val="20"/>
+          <w:szCs w:val="20"/>
+        </w:rPr>
+        <w:t>[44]</w:t>
+      </w:r>
+      <w:r>
+        <w:rPr>
+          <w:rFonts w:ascii="Times New Roman" w:eastAsia="宋体" w:hAnsi="Times New Roman" w:cs="Times New Roman"/>
+          <w:color w:val="000000"/>
+          <w:kern w:val="0"/>
+          <w:sz w:val="20"/>
+          <w:szCs w:val="20"/>
+        </w:rPr>
+        <w:tab/>
+      </w:r>
+      <w:bookmarkStart w:id="97" w:name="_nebDFCA818B_8471_4505_A9EB_970FB2FABB36"/>
+      <w:r>
+        <w:rPr>
+          <w:rFonts w:ascii="Times New Roman" w:eastAsia="宋体" w:hAnsi="Times New Roman" w:cs="Times New Roman"/>
+          <w:color w:val="000000"/>
+          <w:kern w:val="0"/>
+          <w:sz w:val="20"/>
+          <w:szCs w:val="20"/>
+        </w:rPr>
+        <w:t>Lv Y, Tang S, Zhao H, et al. Real-time highway accident prediction based on support vector machines, 2009[C]. IEEE, 2009.</w:t>
+      </w:r>
+      <w:bookmarkEnd w:id="97"/>
+    </w:p>
+    <w:p>
+      <w:pPr>
+        <w:autoSpaceDE w:val="0"/>
+        <w:autoSpaceDN w:val="0"/>
+        <w:adjustRightInd w:val="0"/>
+        <w:spacing w:line="240" w:lineRule="auto"/>
+        <w:ind w:left="420" w:hanging="420"/>
+        <w:rPr>
+          <w:rFonts w:ascii="宋体" w:eastAsia="宋体"/>
+          <w:kern w:val="0"/>
+          <w:szCs w:val="24"/>
+        </w:rPr>
+      </w:pPr>
+      <w:r>
+        <w:rPr>
+          <w:rFonts w:ascii="Times New Roman" w:eastAsia="宋体" w:hAnsi="Times New Roman" w:cs="Times New Roman"/>
+          <w:color w:val="000000"/>
+          <w:kern w:val="0"/>
+          <w:sz w:val="20"/>
+          <w:szCs w:val="20"/>
+        </w:rPr>
+        <w:t>[45]</w:t>
+      </w:r>
+      <w:r>
+        <w:rPr>
+          <w:rFonts w:ascii="Times New Roman" w:eastAsia="宋体" w:hAnsi="Times New Roman" w:cs="Times New Roman"/>
+          <w:color w:val="000000"/>
+          <w:kern w:val="0"/>
+          <w:sz w:val="20"/>
+          <w:szCs w:val="20"/>
+        </w:rPr>
+        <w:tab/>
+      </w:r>
+      <w:bookmarkStart w:id="98" w:name="_neb3A69444D_5A18_4C8F_93F7_1302403D3391"/>
+      <w:r>
+        <w:rPr>
+          <w:rFonts w:ascii="Times New Roman" w:eastAsia="宋体" w:hAnsi="Times New Roman" w:cs="Times New Roman"/>
+          <w:color w:val="000000"/>
+          <w:kern w:val="0"/>
+          <w:sz w:val="20"/>
+          <w:szCs w:val="20"/>
+        </w:rPr>
+        <w:t>Hossain M, Muromachi Y. A Bayesian network based framework for real-time crash prediction on the basic freeway segments of urban expressways[J]. Accident Analysis &amp; Prevention, 2012,45:373-381.</w:t>
+      </w:r>
+      <w:bookmarkEnd w:id="98"/>
+    </w:p>
+    <w:p>
+      <w:pPr>
+        <w:autoSpaceDE w:val="0"/>
+        <w:autoSpaceDN w:val="0"/>
+        <w:adjustRightInd w:val="0"/>
+        <w:spacing w:line="240" w:lineRule="auto"/>
+        <w:ind w:left="420" w:hanging="420"/>
+        <w:rPr>
+          <w:rFonts w:ascii="宋体" w:eastAsia="宋体"/>
+          <w:kern w:val="0"/>
+          <w:szCs w:val="24"/>
+        </w:rPr>
+      </w:pPr>
+      <w:r>
+        <w:rPr>
+          <w:rFonts w:ascii="Times New Roman" w:eastAsia="宋体" w:hAnsi="Times New Roman" w:cs="Times New Roman"/>
+          <w:color w:val="000000"/>
+          <w:kern w:val="0"/>
+          <w:sz w:val="20"/>
+          <w:szCs w:val="20"/>
+        </w:rPr>
+        <w:t>[46]</w:t>
+      </w:r>
+      <w:r>
+        <w:rPr>
+          <w:rFonts w:ascii="Times New Roman" w:eastAsia="宋体" w:hAnsi="Times New Roman" w:cs="Times New Roman"/>
+          <w:color w:val="000000"/>
+          <w:kern w:val="0"/>
+          <w:sz w:val="20"/>
+          <w:szCs w:val="20"/>
+        </w:rPr>
+        <w:tab/>
+        <w:t>Park S, Kim S, Ha Y. Highway traffic accident prediction using VDS big data analysis[J]. The Journal of Supercomputing, 2016,72(7):2815-2831.</w:t>
+      </w:r>
+    </w:p>
+    <w:p>
+      <w:pPr>
+        <w:autoSpaceDE w:val="0"/>
+        <w:autoSpaceDN w:val="0"/>
+        <w:adjustRightInd w:val="0"/>
+        <w:spacing w:line="240" w:lineRule="auto"/>
+        <w:ind w:left="420" w:hanging="420"/>
+        <w:rPr>
+          <w:rFonts w:ascii="宋体" w:eastAsia="宋体"/>
+          <w:kern w:val="0"/>
+          <w:szCs w:val="24"/>
+        </w:rPr>
+      </w:pPr>
+      <w:r>
+        <w:rPr>
+          <w:rFonts w:ascii="Times New Roman" w:eastAsia="宋体" w:hAnsi="Times New Roman" w:cs="Times New Roman"/>
+          <w:color w:val="000000"/>
+          <w:kern w:val="0"/>
+          <w:sz w:val="20"/>
+          <w:szCs w:val="20"/>
+        </w:rPr>
+        <w:t>[47]</w:t>
+      </w:r>
+      <w:r>
+        <w:rPr>
+          <w:rFonts w:ascii="Times New Roman" w:eastAsia="宋体" w:hAnsi="Times New Roman" w:cs="Times New Roman"/>
+          <w:color w:val="000000"/>
+          <w:kern w:val="0"/>
+          <w:sz w:val="20"/>
+          <w:szCs w:val="20"/>
+        </w:rPr>
+        <w:tab/>
+      </w:r>
+      <w:bookmarkStart w:id="99" w:name="_neb7BF9BCF7_B29A_49A2_B254_1709C98ADE51"/>
+      <w:r>
+        <w:rPr>
+          <w:rFonts w:ascii="Times New Roman" w:eastAsia="宋体" w:hAnsi="Times New Roman" w:cs="Times New Roman"/>
+          <w:color w:val="000000"/>
+          <w:kern w:val="0"/>
+          <w:sz w:val="20"/>
+          <w:szCs w:val="20"/>
+        </w:rPr>
+        <w:t>Chen Q, Song X, Yamada H, et al. Learning deep representation from big and heterogeneous data for traffic accident inference: Proceedings of the Thirtieth AAAI Conference on Artificial Intelligence, 2016[C]. AAAI Press.</w:t>
+      </w:r>
+      <w:bookmarkEnd w:id="99"/>
+    </w:p>
+    <w:p>
+      <w:pPr>
+        <w:autoSpaceDE w:val="0"/>
+        <w:autoSpaceDN w:val="0"/>
+        <w:adjustRightInd w:val="0"/>
+        <w:spacing w:line="240" w:lineRule="auto"/>
+        <w:ind w:left="420" w:hanging="420"/>
+        <w:rPr>
+          <w:rFonts w:ascii="宋体" w:eastAsia="宋体"/>
+          <w:kern w:val="0"/>
+          <w:szCs w:val="24"/>
+        </w:rPr>
+      </w:pPr>
+      <w:r>
+        <w:rPr>
+          <w:rFonts w:ascii="Times New Roman" w:eastAsia="宋体" w:hAnsi="Times New Roman" w:cs="Times New Roman"/>
+          <w:color w:val="000000"/>
+          <w:kern w:val="0"/>
+          <w:sz w:val="20"/>
+          <w:szCs w:val="20"/>
+        </w:rPr>
+        <w:t>[48]</w:t>
+      </w:r>
+      <w:r>
+        <w:rPr>
+          <w:rFonts w:ascii="Times New Roman" w:eastAsia="宋体" w:hAnsi="Times New Roman" w:cs="Times New Roman"/>
+          <w:color w:val="000000"/>
+          <w:kern w:val="0"/>
+          <w:sz w:val="20"/>
+          <w:szCs w:val="20"/>
+        </w:rPr>
+        <w:tab/>
+      </w:r>
+      <w:bookmarkStart w:id="100" w:name="_neb8317EDC6_54A1_491F_A262_5BFEF4B4B59E"/>
+      <w:r>
+        <w:rPr>
+          <w:rFonts w:ascii="Times New Roman" w:eastAsia="宋体" w:hAnsi="Times New Roman" w:cs="Times New Roman"/>
+          <w:color w:val="000000"/>
+          <w:kern w:val="0"/>
+          <w:sz w:val="20"/>
+          <w:szCs w:val="20"/>
+        </w:rPr>
+        <w:t>LeCun Y, Bengio Y, Hinton G. Deep learning[J]. Nature, 2015,521(7553):436-444.</w:t>
+      </w:r>
+      <w:bookmarkEnd w:id="100"/>
+    </w:p>
+    <w:p>
+      <w:pPr>
+        <w:autoSpaceDE w:val="0"/>
+        <w:autoSpaceDN w:val="0"/>
+        <w:adjustRightInd w:val="0"/>
+        <w:spacing w:line="240" w:lineRule="auto"/>
+        <w:ind w:left="420" w:hanging="420"/>
+        <w:rPr>
+          <w:rFonts w:ascii="宋体" w:eastAsia="宋体"/>
+          <w:kern w:val="0"/>
+          <w:szCs w:val="24"/>
+        </w:rPr>
+      </w:pPr>
+      <w:r>
+        <w:rPr>
+          <w:rFonts w:ascii="Times New Roman" w:eastAsia="宋体" w:hAnsi="Times New Roman" w:cs="Times New Roman"/>
+          <w:color w:val="000000"/>
+          <w:kern w:val="0"/>
+          <w:sz w:val="20"/>
+          <w:szCs w:val="20"/>
+        </w:rPr>
+        <w:t>[49]</w:t>
+      </w:r>
+      <w:r>
+        <w:rPr>
+          <w:rFonts w:ascii="Times New Roman" w:eastAsia="宋体" w:hAnsi="Times New Roman" w:cs="Times New Roman"/>
+          <w:color w:val="000000"/>
+          <w:kern w:val="0"/>
+          <w:sz w:val="20"/>
+          <w:szCs w:val="20"/>
+        </w:rPr>
+        <w:tab/>
+        <w:t>Krizhevsky A, Sutskever I, Hinton G E. Imagenet classification with deep convolutional neural networks, 2012[C].2012.</w:t>
+      </w:r>
+    </w:p>
+    <w:p>
+      <w:pPr>
+        <w:autoSpaceDE w:val="0"/>
+        <w:autoSpaceDN w:val="0"/>
+        <w:adjustRightInd w:val="0"/>
+        <w:spacing w:line="240" w:lineRule="auto"/>
+        <w:ind w:left="420" w:hanging="420"/>
+        <w:rPr>
+          <w:rFonts w:ascii="宋体" w:eastAsia="宋体"/>
+          <w:kern w:val="0"/>
+          <w:szCs w:val="24"/>
+        </w:rPr>
+      </w:pPr>
+      <w:r>
+        <w:rPr>
+          <w:rFonts w:ascii="Times New Roman" w:eastAsia="宋体" w:hAnsi="Times New Roman" w:cs="Times New Roman"/>
+          <w:color w:val="000000"/>
+          <w:kern w:val="0"/>
+          <w:sz w:val="20"/>
+          <w:szCs w:val="20"/>
+        </w:rPr>
+        <w:t>[50]</w:t>
+      </w:r>
+      <w:r>
+        <w:rPr>
+          <w:rFonts w:ascii="Times New Roman" w:eastAsia="宋体" w:hAnsi="Times New Roman" w:cs="Times New Roman"/>
+          <w:color w:val="000000"/>
+          <w:kern w:val="0"/>
+          <w:sz w:val="20"/>
+          <w:szCs w:val="20"/>
+        </w:rPr>
+        <w:tab/>
+      </w:r>
+      <w:bookmarkStart w:id="101" w:name="_neb6425BDC2_7F29_4A38_B790_ECDCF846C33D"/>
+      <w:r>
+        <w:rPr>
+          <w:rFonts w:ascii="Times New Roman" w:eastAsia="宋体" w:hAnsi="Times New Roman" w:cs="Times New Roman"/>
+          <w:color w:val="000000"/>
+          <w:kern w:val="0"/>
+          <w:sz w:val="20"/>
+          <w:szCs w:val="20"/>
+        </w:rPr>
+        <w:t>Hinton G, Deng L, Yu D, et al. Deep neural networks for acoustic modeling in speech recognition: The shared views of four research groups[J]. IEEE Signal Processing Magazine, 2012,29(6):82-97.</w:t>
+      </w:r>
+      <w:bookmarkEnd w:id="101"/>
+    </w:p>
+    <w:p>
+      <w:pPr>
+        <w:autoSpaceDE w:val="0"/>
+        <w:autoSpaceDN w:val="0"/>
+        <w:adjustRightInd w:val="0"/>
+        <w:spacing w:line="240" w:lineRule="auto"/>
+        <w:ind w:left="420" w:hanging="420"/>
+        <w:rPr>
+          <w:rFonts w:ascii="宋体" w:eastAsia="宋体"/>
+          <w:kern w:val="0"/>
+          <w:szCs w:val="24"/>
+        </w:rPr>
+      </w:pPr>
+      <w:r>
+        <w:rPr>
+          <w:rFonts w:ascii="Times New Roman" w:eastAsia="宋体" w:hAnsi="Times New Roman" w:cs="Times New Roman"/>
+          <w:color w:val="000000"/>
+          <w:kern w:val="0"/>
+          <w:sz w:val="20"/>
+          <w:szCs w:val="20"/>
+        </w:rPr>
+        <w:t>[51]</w:t>
+      </w:r>
+      <w:r>
+        <w:rPr>
+          <w:rFonts w:ascii="Times New Roman" w:eastAsia="宋体" w:hAnsi="Times New Roman" w:cs="Times New Roman"/>
+          <w:color w:val="000000"/>
+          <w:kern w:val="0"/>
+          <w:sz w:val="20"/>
+          <w:szCs w:val="20"/>
+        </w:rPr>
+        <w:tab/>
+        <w:t>Sutskever I, Vinyals O, Le Q V. Sequence to sequence learning with neural networks, 2014[C].2014.</w:t>
+      </w:r>
+    </w:p>
+    <w:p>
+      <w:pPr>
+        <w:autoSpaceDE w:val="0"/>
+        <w:autoSpaceDN w:val="0"/>
+        <w:adjustRightInd w:val="0"/>
+        <w:spacing w:line="240" w:lineRule="auto"/>
+        <w:ind w:left="420" w:hanging="420"/>
+        <w:rPr>
+          <w:rFonts w:ascii="宋体" w:eastAsia="宋体"/>
+          <w:kern w:val="0"/>
+          <w:szCs w:val="24"/>
+        </w:rPr>
+      </w:pPr>
+      <w:r>
+        <w:rPr>
+          <w:rFonts w:ascii="Times New Roman" w:eastAsia="宋体" w:hAnsi="Times New Roman" w:cs="Times New Roman"/>
+          <w:color w:val="000000"/>
+          <w:kern w:val="0"/>
+          <w:sz w:val="20"/>
+          <w:szCs w:val="20"/>
+        </w:rPr>
+        <w:t>[52]</w:t>
+      </w:r>
+      <w:r>
+        <w:rPr>
+          <w:rFonts w:ascii="Times New Roman" w:eastAsia="宋体" w:hAnsi="Times New Roman" w:cs="Times New Roman"/>
+          <w:color w:val="000000"/>
+          <w:kern w:val="0"/>
+          <w:sz w:val="20"/>
+          <w:szCs w:val="20"/>
+        </w:rPr>
+        <w:tab/>
+      </w:r>
+      <w:bookmarkStart w:id="102" w:name="_neb6DD7D7EE_7F4F_4056_961A_DCEFFA57DB30"/>
+      <w:r>
+        <w:rPr>
+          <w:rFonts w:ascii="Times New Roman" w:eastAsia="宋体" w:hAnsi="Times New Roman" w:cs="Times New Roman"/>
+          <w:color w:val="000000"/>
+          <w:kern w:val="0"/>
+          <w:sz w:val="20"/>
+          <w:szCs w:val="20"/>
+        </w:rPr>
+        <w:t>Ivakhnenko A G, Lapa V G. Cybernetic predicting devices[Z]. PURDUE UNIV LAFAYETTE IND SCHOOL OF ELECTRICAL ENGINEERING, 1966.</w:t>
+      </w:r>
+      <w:bookmarkEnd w:id="102"/>
+    </w:p>
+    <w:p>
+      <w:pPr>
+        <w:autoSpaceDE w:val="0"/>
+        <w:autoSpaceDN w:val="0"/>
+        <w:adjustRightInd w:val="0"/>
+        <w:spacing w:line="240" w:lineRule="auto"/>
+        <w:ind w:left="420" w:hanging="420"/>
+        <w:rPr>
+          <w:rFonts w:ascii="宋体" w:eastAsia="宋体"/>
+          <w:kern w:val="0"/>
+          <w:szCs w:val="24"/>
+        </w:rPr>
+      </w:pPr>
+      <w:r>
+        <w:rPr>
+          <w:rFonts w:ascii="Times New Roman" w:eastAsia="宋体" w:hAnsi="Times New Roman" w:cs="Times New Roman"/>
+          <w:color w:val="000000"/>
+          <w:kern w:val="0"/>
+          <w:sz w:val="20"/>
+          <w:szCs w:val="20"/>
+        </w:rPr>
+        <w:t>[53]</w:t>
+      </w:r>
+      <w:r>
+        <w:rPr>
+          <w:rFonts w:ascii="Times New Roman" w:eastAsia="宋体" w:hAnsi="Times New Roman" w:cs="Times New Roman"/>
+          <w:color w:val="000000"/>
+          <w:kern w:val="0"/>
+          <w:sz w:val="20"/>
+          <w:szCs w:val="20"/>
+        </w:rPr>
+        <w:tab/>
+        <w:t>Rumelhart D E, Hinton G E, Williams R J. Learning representations by back-propagating errors[J]. nature, 1986,323(6088):533.</w:t>
+      </w:r>
+    </w:p>
+    <w:p>
+      <w:pPr>
+        <w:autoSpaceDE w:val="0"/>
+        <w:autoSpaceDN w:val="0"/>
+        <w:adjustRightInd w:val="0"/>
+        <w:spacing w:line="240" w:lineRule="auto"/>
+        <w:ind w:left="420" w:hanging="420"/>
+        <w:rPr>
+          <w:rFonts w:ascii="宋体" w:eastAsia="宋体"/>
+          <w:kern w:val="0"/>
+          <w:szCs w:val="24"/>
+        </w:rPr>
+      </w:pPr>
+      <w:r>
+        <w:rPr>
+          <w:rFonts w:ascii="Times New Roman" w:eastAsia="宋体" w:hAnsi="Times New Roman" w:cs="Times New Roman"/>
+          <w:color w:val="000000"/>
+          <w:kern w:val="0"/>
+          <w:sz w:val="20"/>
+          <w:szCs w:val="20"/>
+        </w:rPr>
+        <w:t>[54]</w:t>
+      </w:r>
+      <w:r>
+        <w:rPr>
+          <w:rFonts w:ascii="Times New Roman" w:eastAsia="宋体" w:hAnsi="Times New Roman" w:cs="Times New Roman"/>
+          <w:color w:val="000000"/>
+          <w:kern w:val="0"/>
+          <w:sz w:val="20"/>
+          <w:szCs w:val="20"/>
+        </w:rPr>
+        <w:tab/>
+      </w:r>
+      <w:bookmarkStart w:id="103" w:name="_nebEC8199B3_3684_47B0_841A_33209C40DFEF"/>
+      <w:r>
+        <w:rPr>
+          <w:rFonts w:ascii="Times New Roman" w:eastAsia="宋体" w:hAnsi="Times New Roman" w:cs="Times New Roman"/>
+          <w:color w:val="000000"/>
+          <w:kern w:val="0"/>
+          <w:sz w:val="20"/>
+          <w:szCs w:val="20"/>
+        </w:rPr>
+        <w:t>LeCun Y, Bottou L, Bengio Y, et al. Gradient-based learning applied to document recognition[J]. Proceedings of the IEEE, 1998,86(11):2278-2324.</w:t>
+      </w:r>
+      <w:bookmarkEnd w:id="103"/>
+    </w:p>
+    <w:p>
+      <w:pPr>
+        <w:autoSpaceDE w:val="0"/>
+        <w:autoSpaceDN w:val="0"/>
+        <w:adjustRightInd w:val="0"/>
+        <w:spacing w:line="240" w:lineRule="auto"/>
+        <w:ind w:left="420" w:hanging="420"/>
+        <w:rPr>
+          <w:rFonts w:ascii="宋体" w:eastAsia="宋体"/>
+          <w:kern w:val="0"/>
+          <w:szCs w:val="24"/>
+        </w:rPr>
+      </w:pPr>
+      <w:r>
+        <w:rPr>
+          <w:rFonts w:ascii="Times New Roman" w:eastAsia="宋体" w:hAnsi="Times New Roman" w:cs="Times New Roman"/>
+          <w:color w:val="000000"/>
+          <w:kern w:val="0"/>
+          <w:sz w:val="20"/>
+          <w:szCs w:val="20"/>
+        </w:rPr>
+        <w:t>[55]</w:t>
+      </w:r>
+      <w:r>
+        <w:rPr>
+          <w:rFonts w:ascii="Times New Roman" w:eastAsia="宋体" w:hAnsi="Times New Roman" w:cs="Times New Roman"/>
+          <w:color w:val="000000"/>
+          <w:kern w:val="0"/>
+          <w:sz w:val="20"/>
+          <w:szCs w:val="20"/>
+        </w:rPr>
+        <w:tab/>
+        <w:t>Hochreiter S, Schmidhuber J. Long short-term memory[J]. Neural computation, 1997,9(8):1735-1780.</w:t>
+      </w:r>
+    </w:p>
+    <w:p>
+      <w:pPr>
+        <w:autoSpaceDE w:val="0"/>
+        <w:autoSpaceDN w:val="0"/>
+        <w:adjustRightInd w:val="0"/>
+        <w:spacing w:line="240" w:lineRule="auto"/>
+        <w:ind w:left="420" w:hanging="420"/>
+        <w:rPr>
+          <w:rFonts w:ascii="宋体" w:eastAsia="宋体"/>
+          <w:kern w:val="0"/>
+          <w:szCs w:val="24"/>
+        </w:rPr>
+      </w:pPr>
+      <w:r>
+        <w:rPr>
+          <w:rFonts w:ascii="Times New Roman" w:eastAsia="宋体" w:hAnsi="Times New Roman" w:cs="Times New Roman"/>
+          <w:color w:val="000000"/>
+          <w:kern w:val="0"/>
+          <w:sz w:val="20"/>
+          <w:szCs w:val="20"/>
+        </w:rPr>
+        <w:t>[56]</w:t>
+      </w:r>
+      <w:r>
+        <w:rPr>
+          <w:rFonts w:ascii="Times New Roman" w:eastAsia="宋体" w:hAnsi="Times New Roman" w:cs="Times New Roman"/>
+          <w:color w:val="000000"/>
+          <w:kern w:val="0"/>
+          <w:sz w:val="20"/>
+          <w:szCs w:val="20"/>
+        </w:rPr>
+        <w:tab/>
+      </w:r>
+      <w:bookmarkStart w:id="104" w:name="_neb3D3D091B_59DC_47C1_A78E_7E76682B60D8"/>
+      <w:r>
+        <w:rPr>
+          <w:rFonts w:ascii="Times New Roman" w:eastAsia="宋体" w:hAnsi="Times New Roman" w:cs="Times New Roman"/>
+          <w:color w:val="000000"/>
+          <w:kern w:val="0"/>
+          <w:sz w:val="20"/>
+          <w:szCs w:val="20"/>
+        </w:rPr>
+        <w:t>Graves A, Wayne G, Danihelka I. Neural turing machines[J]. arXiv preprint arXiv:1410.5401, 2014.</w:t>
+      </w:r>
+      <w:bookmarkEnd w:id="104"/>
+    </w:p>
+    <w:p>
+      <w:pPr>
+        <w:autoSpaceDE w:val="0"/>
+        <w:autoSpaceDN w:val="0"/>
+        <w:adjustRightInd w:val="0"/>
+        <w:spacing w:line="240" w:lineRule="auto"/>
+        <w:ind w:left="420" w:hanging="420"/>
+        <w:rPr>
+          <w:rFonts w:ascii="宋体" w:eastAsia="宋体"/>
+          <w:kern w:val="0"/>
+          <w:szCs w:val="24"/>
+        </w:rPr>
+      </w:pPr>
+      <w:r>
+        <w:rPr>
+          <w:rFonts w:ascii="Times New Roman" w:eastAsia="宋体" w:hAnsi="Times New Roman" w:cs="Times New Roman"/>
+          <w:color w:val="000000"/>
+          <w:kern w:val="0"/>
+          <w:sz w:val="20"/>
+          <w:szCs w:val="20"/>
+        </w:rPr>
+        <w:t>[57]</w:t>
+      </w:r>
+      <w:r>
+        <w:rPr>
+          <w:rFonts w:ascii="Times New Roman" w:eastAsia="宋体" w:hAnsi="Times New Roman" w:cs="Times New Roman"/>
+          <w:color w:val="000000"/>
+          <w:kern w:val="0"/>
+          <w:sz w:val="20"/>
+          <w:szCs w:val="20"/>
+        </w:rPr>
+        <w:tab/>
+        <w:t>Weston J, Chopra S, Bordes A. Memory networks[J]. arXiv preprint arXiv:1410.3916, 2014.</w:t>
+      </w:r>
+    </w:p>
+    <w:p>
+      <w:pPr>
+        <w:autoSpaceDE w:val="0"/>
+        <w:autoSpaceDN w:val="0"/>
+        <w:adjustRightInd w:val="0"/>
+        <w:spacing w:line="240" w:lineRule="auto"/>
+        <w:ind w:left="420" w:hanging="420"/>
+        <w:rPr>
+          <w:rFonts w:ascii="宋体" w:eastAsia="宋体"/>
+          <w:kern w:val="0"/>
+          <w:szCs w:val="24"/>
+        </w:rPr>
+      </w:pPr>
+      <w:r>
+        <w:rPr>
+          <w:rFonts w:ascii="Times New Roman" w:eastAsia="宋体" w:hAnsi="Times New Roman" w:cs="Times New Roman"/>
+          <w:color w:val="000000"/>
+          <w:kern w:val="0"/>
+          <w:sz w:val="20"/>
+          <w:szCs w:val="20"/>
+        </w:rPr>
+        <w:t>[58]</w:t>
+      </w:r>
+      <w:r>
+        <w:rPr>
+          <w:rFonts w:ascii="Times New Roman" w:eastAsia="宋体" w:hAnsi="Times New Roman" w:cs="Times New Roman"/>
+          <w:color w:val="000000"/>
+          <w:kern w:val="0"/>
+          <w:sz w:val="20"/>
+          <w:szCs w:val="20"/>
+        </w:rPr>
+        <w:tab/>
+        <w:t>Lv Y, Duan Y, Kang W, et al. Traffic flow prediction with big data: a deep learning approach[J]. IEEE Transactions on Intelligent Transportation Systems, 2015,16(2):865-873.</w:t>
+      </w:r>
+    </w:p>
+    <w:p>
+      <w:pPr>
+        <w:autoSpaceDE w:val="0"/>
+        <w:autoSpaceDN w:val="0"/>
+        <w:adjustRightInd w:val="0"/>
+        <w:spacing w:line="240" w:lineRule="auto"/>
+        <w:ind w:left="420" w:hanging="420"/>
+        <w:rPr>
+          <w:rFonts w:ascii="宋体" w:eastAsia="宋体"/>
+          <w:kern w:val="0"/>
+          <w:szCs w:val="24"/>
+        </w:rPr>
+      </w:pPr>
+      <w:r>
+        <w:rPr>
+          <w:rFonts w:ascii="Times New Roman" w:eastAsia="宋体" w:hAnsi="Times New Roman" w:cs="Times New Roman"/>
+          <w:color w:val="000000"/>
+          <w:kern w:val="0"/>
+          <w:sz w:val="20"/>
+          <w:szCs w:val="20"/>
+        </w:rPr>
+        <w:t>[59]</w:t>
+      </w:r>
+      <w:r>
+        <w:rPr>
+          <w:rFonts w:ascii="Times New Roman" w:eastAsia="宋体" w:hAnsi="Times New Roman" w:cs="Times New Roman"/>
+          <w:color w:val="000000"/>
+          <w:kern w:val="0"/>
+          <w:sz w:val="20"/>
+          <w:szCs w:val="20"/>
+        </w:rPr>
+        <w:tab/>
+      </w:r>
+      <w:bookmarkStart w:id="105" w:name="_neb94D61F6A_3EC8_46A7_AD62_AA67C4BFC42B"/>
+      <w:r>
+        <w:rPr>
+          <w:rFonts w:ascii="Times New Roman" w:eastAsia="宋体" w:hAnsi="Times New Roman" w:cs="Times New Roman"/>
+          <w:color w:val="000000"/>
+          <w:kern w:val="0"/>
+          <w:sz w:val="20"/>
+          <w:szCs w:val="20"/>
+        </w:rPr>
+        <w:t>Wu Y, Tan H. Short-term traffic flow forecasting with spatial-temporal correlation in a hybrid deep learning framework[J]. arXiv preprint arXiv:1612.01022, 2016.</w:t>
+      </w:r>
+      <w:bookmarkEnd w:id="105"/>
+    </w:p>
+    <w:p>
+      <w:pPr>
+        <w:autoSpaceDE w:val="0"/>
+        <w:autoSpaceDN w:val="0"/>
+        <w:adjustRightInd w:val="0"/>
+        <w:spacing w:line="240" w:lineRule="auto"/>
+        <w:ind w:left="420" w:hanging="420"/>
+        <w:rPr>
+          <w:rFonts w:ascii="宋体" w:eastAsia="宋体"/>
+          <w:kern w:val="0"/>
+          <w:szCs w:val="24"/>
+        </w:rPr>
+      </w:pPr>
+      <w:r>
+        <w:rPr>
+          <w:rFonts w:ascii="Times New Roman" w:eastAsia="宋体" w:hAnsi="Times New Roman" w:cs="Times New Roman"/>
+          <w:color w:val="000000"/>
+          <w:kern w:val="0"/>
+          <w:sz w:val="20"/>
+          <w:szCs w:val="20"/>
+        </w:rPr>
+        <w:t>[60]</w:t>
+      </w:r>
+      <w:r>
+        <w:rPr>
+          <w:rFonts w:ascii="Times New Roman" w:eastAsia="宋体" w:hAnsi="Times New Roman" w:cs="Times New Roman"/>
+          <w:color w:val="000000"/>
+          <w:kern w:val="0"/>
+          <w:sz w:val="20"/>
+          <w:szCs w:val="20"/>
+        </w:rPr>
+        <w:tab/>
+      </w:r>
+      <w:bookmarkStart w:id="106" w:name="_nebA9D52FDC_A5A4_4DAE_9CC6_1E655959E6ED"/>
+      <w:r>
+        <w:rPr>
+          <w:rFonts w:ascii="Times New Roman" w:eastAsia="宋体" w:hAnsi="Times New Roman" w:cs="Times New Roman"/>
+          <w:color w:val="000000"/>
+          <w:kern w:val="0"/>
+          <w:sz w:val="20"/>
+          <w:szCs w:val="20"/>
+        </w:rPr>
+        <w:t>Ma X, Yu H, Wang Y, et al. Large-scale transportation network congestion evolution prediction using deep learning theory[J]. PloS one, 2015,10(3):e119044.</w:t>
+      </w:r>
+      <w:bookmarkEnd w:id="106"/>
+    </w:p>
+    <w:p>
+      <w:pPr>
+        <w:autoSpaceDE w:val="0"/>
+        <w:autoSpaceDN w:val="0"/>
+        <w:adjustRightInd w:val="0"/>
+        <w:spacing w:line="240" w:lineRule="auto"/>
+        <w:ind w:left="420" w:hanging="420"/>
+        <w:rPr>
+          <w:rFonts w:ascii="宋体" w:eastAsia="宋体"/>
+          <w:kern w:val="0"/>
+          <w:szCs w:val="24"/>
+        </w:rPr>
+      </w:pPr>
+      <w:r>
+        <w:rPr>
+          <w:rFonts w:ascii="Times New Roman" w:eastAsia="宋体" w:hAnsi="Times New Roman" w:cs="Times New Roman"/>
+          <w:color w:val="000000"/>
+          <w:kern w:val="0"/>
+          <w:sz w:val="20"/>
+          <w:szCs w:val="20"/>
+        </w:rPr>
+        <w:t>[61]</w:t>
+      </w:r>
+      <w:r>
+        <w:rPr>
+          <w:rFonts w:ascii="Times New Roman" w:eastAsia="宋体" w:hAnsi="Times New Roman" w:cs="Times New Roman"/>
+          <w:color w:val="000000"/>
+          <w:kern w:val="0"/>
+          <w:sz w:val="20"/>
+          <w:szCs w:val="20"/>
+        </w:rPr>
+        <w:tab/>
+        <w:t>Yu B, Yin H, Zhu Z. Spatio-temporal Graph Convolutional Neural Network: A Deep Learning Framework for Traffic Forecasting[J]. arXiv preprint arXiv:1709.04875, 2017.</w:t>
+      </w:r>
+    </w:p>
+    <w:p>
+      <w:pPr>
+        <w:autoSpaceDE w:val="0"/>
+        <w:autoSpaceDN w:val="0"/>
+        <w:adjustRightInd w:val="0"/>
+        <w:spacing w:line="240" w:lineRule="auto"/>
+        <w:ind w:left="420" w:hanging="420"/>
+        <w:rPr>
+          <w:rFonts w:ascii="宋体" w:eastAsia="宋体"/>
+          <w:kern w:val="0"/>
+          <w:szCs w:val="24"/>
+        </w:rPr>
+      </w:pPr>
+      <w:r>
+        <w:rPr>
+          <w:rFonts w:ascii="Times New Roman" w:eastAsia="宋体" w:hAnsi="Times New Roman" w:cs="Times New Roman"/>
+          <w:color w:val="000000"/>
+          <w:kern w:val="0"/>
+          <w:sz w:val="20"/>
+          <w:szCs w:val="20"/>
+        </w:rPr>
+        <w:t>[62]</w:t>
+      </w:r>
+      <w:r>
+        <w:rPr>
+          <w:rFonts w:ascii="Times New Roman" w:eastAsia="宋体" w:hAnsi="Times New Roman" w:cs="Times New Roman"/>
+          <w:color w:val="000000"/>
+          <w:kern w:val="0"/>
+          <w:sz w:val="20"/>
+          <w:szCs w:val="20"/>
+        </w:rPr>
+        <w:tab/>
+        <w:t>Li L, Lv Y, Wang F. Traffic signal timing via deep reinforcement learning[J]. IEEE/CAA Journal of Automatica Sinica, 2016,3(3):247-254.</w:t>
+      </w:r>
+    </w:p>
+    <w:p>
+      <w:pPr>
+        <w:autoSpaceDE w:val="0"/>
+        <w:autoSpaceDN w:val="0"/>
+        <w:adjustRightInd w:val="0"/>
+        <w:spacing w:line="240" w:lineRule="auto"/>
+        <w:jc w:val="left"/>
+        <w:rPr>
+          <w:rFonts w:ascii="Times New Roman" w:hAnsi="Times New Roman" w:cs="Times New Roman"/>
+          <w:kern w:val="0"/>
+          <w:szCs w:val="24"/>
+        </w:rPr>
+      </w:pPr>
+      <w:r>
+        <w:rPr>
+          <w:rFonts w:ascii="宋体" w:eastAsia="宋体"/>
+          <w:kern w:val="0"/>
+          <w:szCs w:val="24"/>
+        </w:rPr>
+        <w:fldChar w:fldCharType="end"/>
+      </w:r>
+      <w:r>
+        <w:rPr>
+          <w:rFonts w:ascii="宋体" w:eastAsia="宋体"/>
+          <w:kern w:val="0"/>
+          <w:szCs w:val="24"/>
+        </w:rPr>
+        <w:fldChar w:fldCharType="begin"/>
+      </w:r>
+      <w:r>
+        <w:rPr>
+          <w:rFonts w:ascii="宋体" w:eastAsia="宋体"/>
+          <w:kern w:val="0"/>
+          <w:szCs w:val="24"/>
+        </w:rPr>
+        <w:instrText xml:space="preserve"> ADDIN NE.Rep</w:instrText>
+      </w:r>
+      <w:r>
+        <w:rPr>
+          <w:rFonts w:ascii="宋体" w:eastAsia="宋体"/>
+          <w:kern w:val="0"/>
+          <w:szCs w:val="24"/>
+        </w:rPr>
+        <w:fldChar w:fldCharType="separate"/>
+      </w:r>
+    </w:p>
+    <w:p>
+      <w:pPr>
+        <w:autoSpaceDE w:val="0"/>
+        <w:autoSpaceDN w:val="0"/>
+        <w:adjustRightInd w:val="0"/>
+        <w:spacing w:line="240" w:lineRule="auto"/>
+        <w:jc w:val="center"/>
+        <w:rPr>
+          <w:rFonts w:ascii="Times New Roman" w:hAnsi="Times New Roman" w:cs="Times New Roman"/>
+          <w:color w:val="000000"/>
+          <w:kern w:val="0"/>
+          <w:szCs w:val="24"/>
+        </w:rPr>
+      </w:pPr>
+      <w:r>
+        <w:rPr>
+          <w:rFonts w:ascii="Times New Roman" w:hAnsi="Times New Roman" w:cs="Times New Roman"/>
+          <w:b/>
+          <w:bCs/>
+          <w:color w:val="FF0000"/>
+          <w:kern w:val="0"/>
+          <w:szCs w:val="24"/>
+        </w:rPr>
+        <w:t>校对报告</w:t>
+      </w:r>
+    </w:p>
+    <w:p>
+      <w:pPr>
+        <w:autoSpaceDE w:val="0"/>
+        <w:autoSpaceDN w:val="0"/>
+        <w:adjustRightInd w:val="0"/>
+        <w:spacing w:line="240" w:lineRule="auto"/>
+        <w:jc w:val="center"/>
+        <w:rPr>
+          <w:rFonts w:ascii="Times New Roman" w:hAnsi="Times New Roman" w:cs="Times New Roman"/>
+          <w:kern w:val="0"/>
+          <w:szCs w:val="24"/>
+        </w:rPr>
+      </w:pPr>
+    </w:p>
+    <w:p>
+      <w:pPr>
+        <w:autoSpaceDE w:val="0"/>
+        <w:autoSpaceDN w:val="0"/>
+        <w:adjustRightInd w:val="0"/>
+        <w:spacing w:line="240" w:lineRule="auto"/>
+        <w:jc w:val="left"/>
+        <w:rPr>
+          <w:rFonts w:ascii="Times New Roman" w:hAnsi="Times New Roman" w:cs="Times New Roman"/>
+          <w:color w:val="000000"/>
+          <w:kern w:val="0"/>
+          <w:szCs w:val="24"/>
+        </w:rPr>
+      </w:pPr>
+      <w:r>
+        <w:rPr>
+          <w:rFonts w:ascii="Times New Roman" w:hAnsi="Times New Roman" w:cs="Times New Roman"/>
+          <w:color w:val="000000"/>
+          <w:kern w:val="0"/>
+          <w:szCs w:val="24"/>
+        </w:rPr>
+        <w:t>当前使用的样式是</w:t>
+      </w:r>
+      <w:r>
+        <w:rPr>
+          <w:rFonts w:ascii="Times New Roman" w:hAnsi="Times New Roman" w:cs="Times New Roman"/>
+          <w:color w:val="000000"/>
+          <w:kern w:val="0"/>
+          <w:szCs w:val="24"/>
+        </w:rPr>
+        <w:t xml:space="preserve"> [</w:t>
+      </w:r>
+      <w:r>
+        <w:rPr>
+          <w:rFonts w:ascii="Times New Roman" w:hAnsi="Times New Roman" w:cs="Times New Roman"/>
+          <w:color w:val="000000"/>
+          <w:kern w:val="0"/>
+          <w:szCs w:val="24"/>
+        </w:rPr>
+        <w:t>中华人民共和国国家标准</w:t>
+      </w:r>
+      <w:r>
+        <w:rPr>
+          <w:rFonts w:ascii="Times New Roman" w:hAnsi="Times New Roman" w:cs="Times New Roman"/>
+          <w:color w:val="000000"/>
+          <w:kern w:val="0"/>
+          <w:szCs w:val="24"/>
+        </w:rPr>
+        <w:t>_GBT_7714-2005]</w:t>
+      </w:r>
+    </w:p>
+    <w:p>
+      <w:pPr>
+        <w:autoSpaceDE w:val="0"/>
+        <w:autoSpaceDN w:val="0"/>
+        <w:adjustRightInd w:val="0"/>
+        <w:spacing w:line="240" w:lineRule="auto"/>
+        <w:jc w:val="left"/>
+        <w:rPr>
+          <w:rFonts w:ascii="Times New Roman" w:hAnsi="Times New Roman" w:cs="Times New Roman"/>
+          <w:color w:val="000000"/>
+          <w:kern w:val="0"/>
+          <w:szCs w:val="24"/>
+        </w:rPr>
+      </w:pPr>
+      <w:r>
+        <w:rPr>
+          <w:rFonts w:ascii="Times New Roman" w:hAnsi="Times New Roman" w:cs="Times New Roman"/>
+          <w:color w:val="000000"/>
+          <w:kern w:val="0"/>
+          <w:szCs w:val="24"/>
+        </w:rPr>
+        <w:t>当前文档包含的题录共</w:t>
+      </w:r>
+      <w:r>
+        <w:rPr>
+          <w:rFonts w:ascii="Times New Roman" w:hAnsi="Times New Roman" w:cs="Times New Roman"/>
+          <w:color w:val="000000"/>
+          <w:kern w:val="0"/>
+          <w:szCs w:val="24"/>
+        </w:rPr>
+        <w:t>66</w:t>
+      </w:r>
+      <w:r>
+        <w:rPr>
+          <w:rFonts w:ascii="Times New Roman" w:hAnsi="Times New Roman" w:cs="Times New Roman"/>
+          <w:color w:val="000000"/>
+          <w:kern w:val="0"/>
+          <w:szCs w:val="24"/>
+        </w:rPr>
+        <w:t>条</w:t>
+      </w:r>
+    </w:p>
+    <w:p>
+      <w:pPr>
+        <w:autoSpaceDE w:val="0"/>
+        <w:autoSpaceDN w:val="0"/>
+        <w:adjustRightInd w:val="0"/>
+        <w:spacing w:line="240" w:lineRule="auto"/>
+        <w:jc w:val="left"/>
+        <w:rPr>
+          <w:rFonts w:ascii="Times New Roman" w:hAnsi="Times New Roman" w:cs="Times New Roman"/>
+          <w:color w:val="000000"/>
+          <w:kern w:val="0"/>
+          <w:szCs w:val="24"/>
+        </w:rPr>
+      </w:pPr>
+      <w:r>
+        <w:rPr>
+          <w:rFonts w:ascii="Times New Roman" w:hAnsi="Times New Roman" w:cs="Times New Roman"/>
+          <w:color w:val="000000"/>
+          <w:kern w:val="0"/>
+          <w:szCs w:val="24"/>
+        </w:rPr>
+        <w:t>有</w:t>
+      </w:r>
+      <w:r>
+        <w:rPr>
+          <w:rFonts w:ascii="Times New Roman" w:hAnsi="Times New Roman" w:cs="Times New Roman"/>
+          <w:color w:val="000000"/>
+          <w:kern w:val="0"/>
+          <w:szCs w:val="24"/>
+        </w:rPr>
+        <w:t>0</w:t>
+      </w:r>
+      <w:r>
+        <w:rPr>
+          <w:rFonts w:ascii="Times New Roman" w:hAnsi="Times New Roman" w:cs="Times New Roman"/>
+          <w:color w:val="000000"/>
+          <w:kern w:val="0"/>
+          <w:szCs w:val="24"/>
+        </w:rPr>
+        <w:t>条题录存在必填字段内容缺失的问题</w:t>
+      </w:r>
+    </w:p>
+    <w:p>
+      <w:pPr>
+        <w:autoSpaceDE w:val="0"/>
+        <w:autoSpaceDN w:val="0"/>
+        <w:adjustRightInd w:val="0"/>
+        <w:spacing w:line="240" w:lineRule="auto"/>
         <w:ind w:firstLineChars="200" w:firstLine="480"/>
         <w:jc w:val="left"/>
         <w:rPr>
@@ -22701,11 +27373,20 @@
       </w:pPr>
       <w:r>
         <w:rPr>
+          <w:rFonts w:ascii="Times New Roman" w:hAnsi="Times New Roman" w:cs="Times New Roman"/>
+          <w:color w:val="000000"/>
+          <w:kern w:val="0"/>
+          <w:szCs w:val="24"/>
+        </w:rPr>
+        <w:t>所有题录的数据正常</w:t>
+      </w:r>
+      <w:r>
+        <w:rPr>
           <w:rFonts w:ascii="宋体" w:eastAsia="宋体"/>
           <w:kern w:val="0"/>
           <w:szCs w:val="24"/>
         </w:rPr>
-        <w:t>222</w:t>
+        <w:fldChar w:fldCharType="end"/>
       </w:r>
     </w:p>
     <w:sectPr>
@@ -22720,7 +27401,7 @@
 </file>
 
 <file path=word/endnotes.xml><?xml version="1.0" encoding="utf-8"?>
-<w:endnotes xmlns:wpc="http://schemas.microsoft.com/office/word/2010/wordprocessingCanvas" xmlns:mo="http://schemas.microsoft.com/office/mac/office/2008/main" xmlns:mc="http://schemas.openxmlformats.org/markup-compatibility/2006" xmlns:mv="urn:schemas-microsoft-com:mac:vml" xmlns:o="urn:schemas-microsoft-com:office:office" xmlns:r="http://schemas.openxmlformats.org/officeDocument/2006/relationships" xmlns:m="http://schemas.openxmlformats.org/officeDocument/2006/math" xmlns:v="urn:schemas-microsoft-com:vml" xmlns:wp14="http://schemas.microsoft.com/office/word/2010/wordprocessingDrawing" xmlns:wp="http://schemas.openxmlformats.org/drawingml/2006/wordprocessingDrawing" xmlns:w10="urn:schemas-microsoft-com:office:word" xmlns:w="http://schemas.openxmlformats.org/wordprocessingml/2006/main" xmlns:w14="http://schemas.microsoft.com/office/word/2010/wordml" xmlns:w15="http://schemas.microsoft.com/office/word/2012/wordml" xmlns:wpg="http://schemas.microsoft.com/office/word/2010/wordprocessingGroup" xmlns:wpi="http://schemas.microsoft.com/office/word/2010/wordprocessingInk" xmlns:wne="http://schemas.microsoft.com/office/word/2006/wordml" xmlns:wps="http://schemas.microsoft.com/office/word/2010/wordprocessingShape" mc:Ignorable="w14 w15 wp14">
+<w:endnotes xmlns:wpc="http://schemas.microsoft.com/office/word/2010/wordprocessingCanvas" xmlns:mc="http://schemas.openxmlformats.org/markup-compatibility/2006" xmlns:o="urn:schemas-microsoft-com:office:office" xmlns:r="http://schemas.openxmlformats.org/officeDocument/2006/relationships" xmlns:m="http://schemas.openxmlformats.org/officeDocument/2006/math" xmlns:v="urn:schemas-microsoft-com:vml" xmlns:wp14="http://schemas.microsoft.com/office/word/2010/wordprocessingDrawing" xmlns:wp="http://schemas.openxmlformats.org/drawingml/2006/wordprocessingDrawing" xmlns:w10="urn:schemas-microsoft-com:office:word" xmlns:w="http://schemas.openxmlformats.org/wordprocessingml/2006/main" xmlns:w14="http://schemas.microsoft.com/office/word/2010/wordml" xmlns:w15="http://schemas.microsoft.com/office/word/2012/wordml" xmlns:wpg="http://schemas.microsoft.com/office/word/2010/wordprocessingGroup" xmlns:wpi="http://schemas.microsoft.com/office/word/2010/wordprocessingInk" xmlns:wne="http://schemas.microsoft.com/office/word/2006/wordml" xmlns:wps="http://schemas.microsoft.com/office/word/2010/wordprocessingShape" mc:Ignorable="w14 w15 wp14">
   <w:endnote w:type="separator" w:id="-1">
     <w:p>
       <w:r>
@@ -22739,55 +27420,55 @@
 </file>
 
 <file path=word/footer1.xml><?xml version="1.0" encoding="utf-8"?>
-<w:ftr xmlns:wpc="http://schemas.microsoft.com/office/word/2010/wordprocessingCanvas" xmlns:mo="http://schemas.microsoft.com/office/mac/office/2008/main" xmlns:mc="http://schemas.openxmlformats.org/markup-compatibility/2006" xmlns:mv="urn:schemas-microsoft-com:mac:vml" xmlns:o="urn:schemas-microsoft-com:office:office" xmlns:r="http://schemas.openxmlformats.org/officeDocument/2006/relationships" xmlns:m="http://schemas.openxmlformats.org/officeDocument/2006/math" xmlns:v="urn:schemas-microsoft-com:vml" xmlns:wp14="http://schemas.microsoft.com/office/word/2010/wordprocessingDrawing" xmlns:wp="http://schemas.openxmlformats.org/drawingml/2006/wordprocessingDrawing" xmlns:w10="urn:schemas-microsoft-com:office:word" xmlns:w="http://schemas.openxmlformats.org/wordprocessingml/2006/main" xmlns:w14="http://schemas.microsoft.com/office/word/2010/wordml" xmlns:w15="http://schemas.microsoft.com/office/word/2012/wordml" xmlns:wpg="http://schemas.microsoft.com/office/word/2010/wordprocessingGroup" xmlns:wpi="http://schemas.microsoft.com/office/word/2010/wordprocessingInk" xmlns:wne="http://schemas.microsoft.com/office/word/2006/wordml" xmlns:wps="http://schemas.microsoft.com/office/word/2010/wordprocessingShape" mc:Ignorable="w14 w15 wp14">
+<w:ftr xmlns:wpc="http://schemas.microsoft.com/office/word/2010/wordprocessingCanvas" xmlns:mc="http://schemas.openxmlformats.org/markup-compatibility/2006" xmlns:o="urn:schemas-microsoft-com:office:office" xmlns:r="http://schemas.openxmlformats.org/officeDocument/2006/relationships" xmlns:m="http://schemas.openxmlformats.org/officeDocument/2006/math" xmlns:v="urn:schemas-microsoft-com:vml" xmlns:wp14="http://schemas.microsoft.com/office/word/2010/wordprocessingDrawing" xmlns:wp="http://schemas.openxmlformats.org/drawingml/2006/wordprocessingDrawing" xmlns:w10="urn:schemas-microsoft-com:office:word" xmlns:w="http://schemas.openxmlformats.org/wordprocessingml/2006/main" xmlns:w14="http://schemas.microsoft.com/office/word/2010/wordml" xmlns:w15="http://schemas.microsoft.com/office/word/2012/wordml" xmlns:wpg="http://schemas.microsoft.com/office/word/2010/wordprocessingGroup" xmlns:wpi="http://schemas.microsoft.com/office/word/2010/wordprocessingInk" xmlns:wne="http://schemas.microsoft.com/office/word/2006/wordml" xmlns:wps="http://schemas.microsoft.com/office/word/2010/wordprocessingShape" mc:Ignorable="w14 w15 wp14">
   <w:p>
     <w:pPr>
-      <w:pStyle w:val="a7"/>
+      <w:pStyle w:val="a6"/>
       <w:jc w:val="center"/>
     </w:pPr>
   </w:p>
   <w:p>
     <w:pPr>
-      <w:pStyle w:val="a7"/>
+      <w:pStyle w:val="a6"/>
     </w:pPr>
   </w:p>
 </w:ftr>
 </file>
 
 <file path=word/footer2.xml><?xml version="1.0" encoding="utf-8"?>
-<w:ftr xmlns:wpc="http://schemas.microsoft.com/office/word/2010/wordprocessingCanvas" xmlns:mo="http://schemas.microsoft.com/office/mac/office/2008/main" xmlns:mc="http://schemas.openxmlformats.org/markup-compatibility/2006" xmlns:mv="urn:schemas-microsoft-com:mac:vml" xmlns:o="urn:schemas-microsoft-com:office:office" xmlns:r="http://schemas.openxmlformats.org/officeDocument/2006/relationships" xmlns:m="http://schemas.openxmlformats.org/officeDocument/2006/math" xmlns:v="urn:schemas-microsoft-com:vml" xmlns:wp14="http://schemas.microsoft.com/office/word/2010/wordprocessingDrawing" xmlns:wp="http://schemas.openxmlformats.org/drawingml/2006/wordprocessingDrawing" xmlns:w10="urn:schemas-microsoft-com:office:word" xmlns:w="http://schemas.openxmlformats.org/wordprocessingml/2006/main" xmlns:w14="http://schemas.microsoft.com/office/word/2010/wordml" xmlns:w15="http://schemas.microsoft.com/office/word/2012/wordml" xmlns:wpg="http://schemas.microsoft.com/office/word/2010/wordprocessingGroup" xmlns:wpi="http://schemas.microsoft.com/office/word/2010/wordprocessingInk" xmlns:wne="http://schemas.microsoft.com/office/word/2006/wordml" xmlns:wps="http://schemas.microsoft.com/office/word/2010/wordprocessingShape" mc:Ignorable="w14 w15 wp14">
+<w:ftr xmlns:wpc="http://schemas.microsoft.com/office/word/2010/wordprocessingCanvas" xmlns:mc="http://schemas.openxmlformats.org/markup-compatibility/2006" xmlns:o="urn:schemas-microsoft-com:office:office" xmlns:r="http://schemas.openxmlformats.org/officeDocument/2006/relationships" xmlns:m="http://schemas.openxmlformats.org/officeDocument/2006/math" xmlns:v="urn:schemas-microsoft-com:vml" xmlns:wp14="http://schemas.microsoft.com/office/word/2010/wordprocessingDrawing" xmlns:wp="http://schemas.openxmlformats.org/drawingml/2006/wordprocessingDrawing" xmlns:w10="urn:schemas-microsoft-com:office:word" xmlns:w="http://schemas.openxmlformats.org/wordprocessingml/2006/main" xmlns:w14="http://schemas.microsoft.com/office/word/2010/wordml" xmlns:w15="http://schemas.microsoft.com/office/word/2012/wordml" xmlns:wpg="http://schemas.microsoft.com/office/word/2010/wordprocessingGroup" xmlns:wpi="http://schemas.microsoft.com/office/word/2010/wordprocessingInk" xmlns:wne="http://schemas.microsoft.com/office/word/2006/wordml" xmlns:wps="http://schemas.microsoft.com/office/word/2010/wordprocessingShape" mc:Ignorable="w14 w15 wp14">
   <w:p>
     <w:pPr>
-      <w:pStyle w:val="a7"/>
+      <w:pStyle w:val="a6"/>
       <w:jc w:val="center"/>
     </w:pPr>
   </w:p>
   <w:p>
     <w:pPr>
-      <w:pStyle w:val="a7"/>
+      <w:pStyle w:val="a6"/>
     </w:pPr>
   </w:p>
 </w:ftr>
 </file>
 
 <file path=word/footer3.xml><?xml version="1.0" encoding="utf-8"?>
-<w:ftr xmlns:wpc="http://schemas.microsoft.com/office/word/2010/wordprocessingCanvas" xmlns:mo="http://schemas.microsoft.com/office/mac/office/2008/main" xmlns:mc="http://schemas.openxmlformats.org/markup-compatibility/2006" xmlns:mv="urn:schemas-microsoft-com:mac:vml" xmlns:o="urn:schemas-microsoft-com:office:office" xmlns:r="http://schemas.openxmlformats.org/officeDocument/2006/relationships" xmlns:m="http://schemas.openxmlformats.org/officeDocument/2006/math" xmlns:v="urn:schemas-microsoft-com:vml" xmlns:wp14="http://schemas.microsoft.com/office/word/2010/wordprocessingDrawing" xmlns:wp="http://schemas.openxmlformats.org/drawingml/2006/wordprocessingDrawing" xmlns:w10="urn:schemas-microsoft-com:office:word" xmlns:w="http://schemas.openxmlformats.org/wordprocessingml/2006/main" xmlns:w14="http://schemas.microsoft.com/office/word/2010/wordml" xmlns:w15="http://schemas.microsoft.com/office/word/2012/wordml" xmlns:wpg="http://schemas.microsoft.com/office/word/2010/wordprocessingGroup" xmlns:wpi="http://schemas.microsoft.com/office/word/2010/wordprocessingInk" xmlns:wne="http://schemas.microsoft.com/office/word/2006/wordml" xmlns:wps="http://schemas.microsoft.com/office/word/2010/wordprocessingShape" mc:Ignorable="w14 w15 wp14">
+<w:ftr xmlns:wpc="http://schemas.microsoft.com/office/word/2010/wordprocessingCanvas" xmlns:mc="http://schemas.openxmlformats.org/markup-compatibility/2006" xmlns:o="urn:schemas-microsoft-com:office:office" xmlns:r="http://schemas.openxmlformats.org/officeDocument/2006/relationships" xmlns:m="http://schemas.openxmlformats.org/officeDocument/2006/math" xmlns:v="urn:schemas-microsoft-com:vml" xmlns:wp14="http://schemas.microsoft.com/office/word/2010/wordprocessingDrawing" xmlns:wp="http://schemas.openxmlformats.org/drawingml/2006/wordprocessingDrawing" xmlns:w10="urn:schemas-microsoft-com:office:word" xmlns:w="http://schemas.openxmlformats.org/wordprocessingml/2006/main" xmlns:w14="http://schemas.microsoft.com/office/word/2010/wordml" xmlns:w15="http://schemas.microsoft.com/office/word/2012/wordml" xmlns:wpg="http://schemas.microsoft.com/office/word/2010/wordprocessingGroup" xmlns:wpi="http://schemas.microsoft.com/office/word/2010/wordprocessingInk" xmlns:wne="http://schemas.microsoft.com/office/word/2006/wordml" xmlns:wps="http://schemas.microsoft.com/office/word/2010/wordprocessingShape" mc:Ignorable="w14 w15 wp14">
   <w:p>
     <w:pPr>
-      <w:pStyle w:val="a7"/>
+      <w:pStyle w:val="a6"/>
       <w:jc w:val="center"/>
     </w:pPr>
   </w:p>
   <w:p>
     <w:pPr>
-      <w:pStyle w:val="a7"/>
+      <w:pStyle w:val="a6"/>
     </w:pPr>
   </w:p>
 </w:ftr>
 </file>
 
 <file path=word/footer4.xml><?xml version="1.0" encoding="utf-8"?>
-<w:ftr xmlns:wpc="http://schemas.microsoft.com/office/word/2010/wordprocessingCanvas" xmlns:mo="http://schemas.microsoft.com/office/mac/office/2008/main" xmlns:mc="http://schemas.openxmlformats.org/markup-compatibility/2006" xmlns:mv="urn:schemas-microsoft-com:mac:vml" xmlns:o="urn:schemas-microsoft-com:office:office" xmlns:r="http://schemas.openxmlformats.org/officeDocument/2006/relationships" xmlns:m="http://schemas.openxmlformats.org/officeDocument/2006/math" xmlns:v="urn:schemas-microsoft-com:vml" xmlns:wp14="http://schemas.microsoft.com/office/word/2010/wordprocessingDrawing" xmlns:wp="http://schemas.openxmlformats.org/drawingml/2006/wordprocessingDrawing" xmlns:w10="urn:schemas-microsoft-com:office:word" xmlns:w="http://schemas.openxmlformats.org/wordprocessingml/2006/main" xmlns:w14="http://schemas.microsoft.com/office/word/2010/wordml" xmlns:w15="http://schemas.microsoft.com/office/word/2012/wordml" xmlns:wpg="http://schemas.microsoft.com/office/word/2010/wordprocessingGroup" xmlns:wpi="http://schemas.microsoft.com/office/word/2010/wordprocessingInk" xmlns:wne="http://schemas.microsoft.com/office/word/2006/wordml" xmlns:wps="http://schemas.microsoft.com/office/word/2010/wordprocessingShape" mc:Ignorable="w14 w15 wp14">
+<w:ftr xmlns:wpc="http://schemas.microsoft.com/office/word/2010/wordprocessingCanvas" xmlns:mc="http://schemas.openxmlformats.org/markup-compatibility/2006" xmlns:o="urn:schemas-microsoft-com:office:office" xmlns:r="http://schemas.openxmlformats.org/officeDocument/2006/relationships" xmlns:m="http://schemas.openxmlformats.org/officeDocument/2006/math" xmlns:v="urn:schemas-microsoft-com:vml" xmlns:wp14="http://schemas.microsoft.com/office/word/2010/wordprocessingDrawing" xmlns:wp="http://schemas.openxmlformats.org/drawingml/2006/wordprocessingDrawing" xmlns:w10="urn:schemas-microsoft-com:office:word" xmlns:w="http://schemas.openxmlformats.org/wordprocessingml/2006/main" xmlns:w14="http://schemas.microsoft.com/office/word/2010/wordml" xmlns:w15="http://schemas.microsoft.com/office/word/2012/wordml" xmlns:wpg="http://schemas.microsoft.com/office/word/2010/wordprocessingGroup" xmlns:wpi="http://schemas.microsoft.com/office/word/2010/wordprocessingInk" xmlns:wne="http://schemas.microsoft.com/office/word/2006/wordml" xmlns:wps="http://schemas.microsoft.com/office/word/2010/wordprocessingShape" mc:Ignorable="w14 w15 wp14">
   <w:sdt>
     <w:sdtPr>
       <w:id w:val="315532792"/>
@@ -22796,10 +27477,11 @@
         <w:docPartUnique/>
       </w:docPartObj>
     </w:sdtPr>
+    <w:sdtEndPr/>
     <w:sdtContent>
       <w:p>
         <w:pPr>
-          <w:pStyle w:val="a7"/>
+          <w:pStyle w:val="a6"/>
           <w:jc w:val="center"/>
         </w:pPr>
         <w:r>
@@ -22816,7 +27498,7 @@
             <w:noProof/>
             <w:lang w:val="zh-CN"/>
           </w:rPr>
-          <w:t>24</w:t>
+          <w:t>8</w:t>
         </w:r>
         <w:r>
           <w:fldChar w:fldCharType="end"/>
@@ -22826,14 +27508,14 @@
   </w:sdt>
   <w:p>
     <w:pPr>
-      <w:pStyle w:val="a7"/>
+      <w:pStyle w:val="a6"/>
     </w:pPr>
   </w:p>
 </w:ftr>
 </file>
 
 <file path=word/footer5.xml><?xml version="1.0" encoding="utf-8"?>
-<w:ftr xmlns:wpc="http://schemas.microsoft.com/office/word/2010/wordprocessingCanvas" xmlns:mo="http://schemas.microsoft.com/office/mac/office/2008/main" xmlns:mc="http://schemas.openxmlformats.org/markup-compatibility/2006" xmlns:mv="urn:schemas-microsoft-com:mac:vml" xmlns:o="urn:schemas-microsoft-com:office:office" xmlns:r="http://schemas.openxmlformats.org/officeDocument/2006/relationships" xmlns:m="http://schemas.openxmlformats.org/officeDocument/2006/math" xmlns:v="urn:schemas-microsoft-com:vml" xmlns:wp14="http://schemas.microsoft.com/office/word/2010/wordprocessingDrawing" xmlns:wp="http://schemas.openxmlformats.org/drawingml/2006/wordprocessingDrawing" xmlns:w10="urn:schemas-microsoft-com:office:word" xmlns:w="http://schemas.openxmlformats.org/wordprocessingml/2006/main" xmlns:w14="http://schemas.microsoft.com/office/word/2010/wordml" xmlns:w15="http://schemas.microsoft.com/office/word/2012/wordml" xmlns:wpg="http://schemas.microsoft.com/office/word/2010/wordprocessingGroup" xmlns:wpi="http://schemas.microsoft.com/office/word/2010/wordprocessingInk" xmlns:wne="http://schemas.microsoft.com/office/word/2006/wordml" xmlns:wps="http://schemas.microsoft.com/office/word/2010/wordprocessingShape" mc:Ignorable="w14 w15 wp14">
+<w:ftr xmlns:wpc="http://schemas.microsoft.com/office/word/2010/wordprocessingCanvas" xmlns:mc="http://schemas.openxmlformats.org/markup-compatibility/2006" xmlns:o="urn:schemas-microsoft-com:office:office" xmlns:r="http://schemas.openxmlformats.org/officeDocument/2006/relationships" xmlns:m="http://schemas.openxmlformats.org/officeDocument/2006/math" xmlns:v="urn:schemas-microsoft-com:vml" xmlns:wp14="http://schemas.microsoft.com/office/word/2010/wordprocessingDrawing" xmlns:wp="http://schemas.openxmlformats.org/drawingml/2006/wordprocessingDrawing" xmlns:w10="urn:schemas-microsoft-com:office:word" xmlns:w="http://schemas.openxmlformats.org/wordprocessingml/2006/main" xmlns:w14="http://schemas.microsoft.com/office/word/2010/wordml" xmlns:w15="http://schemas.microsoft.com/office/word/2012/wordml" xmlns:wpg="http://schemas.microsoft.com/office/word/2010/wordprocessingGroup" xmlns:wpi="http://schemas.microsoft.com/office/word/2010/wordprocessingInk" xmlns:wne="http://schemas.microsoft.com/office/word/2006/wordml" xmlns:wps="http://schemas.microsoft.com/office/word/2010/wordprocessingShape" mc:Ignorable="w14 w15 wp14">
   <w:sdt>
     <w:sdtPr>
       <w:id w:val="-1883323521"/>
@@ -22842,10 +27524,11 @@
         <w:docPartUnique/>
       </w:docPartObj>
     </w:sdtPr>
+    <w:sdtEndPr/>
     <w:sdtContent>
       <w:p>
         <w:pPr>
-          <w:pStyle w:val="a7"/>
+          <w:pStyle w:val="a6"/>
           <w:jc w:val="center"/>
         </w:pPr>
         <w:r>
@@ -22862,7 +27545,7 @@
             <w:noProof/>
             <w:lang w:val="zh-CN"/>
           </w:rPr>
-          <w:t>23</w:t>
+          <w:t>9</w:t>
         </w:r>
         <w:r>
           <w:fldChar w:fldCharType="end"/>
@@ -22872,14 +27555,14 @@
   </w:sdt>
   <w:p>
     <w:pPr>
-      <w:pStyle w:val="a7"/>
+      <w:pStyle w:val="a6"/>
     </w:pPr>
   </w:p>
 </w:ftr>
 </file>
 
 <file path=word/footnotes.xml><?xml version="1.0" encoding="utf-8"?>
-<w:footnotes xmlns:wpc="http://schemas.microsoft.com/office/word/2010/wordprocessingCanvas" xmlns:mo="http://schemas.microsoft.com/office/mac/office/2008/main" xmlns:mc="http://schemas.openxmlformats.org/markup-compatibility/2006" xmlns:mv="urn:schemas-microsoft-com:mac:vml" xmlns:o="urn:schemas-microsoft-com:office:office" xmlns:r="http://schemas.openxmlformats.org/officeDocument/2006/relationships" xmlns:m="http://schemas.openxmlformats.org/officeDocument/2006/math" xmlns:v="urn:schemas-microsoft-com:vml" xmlns:wp14="http://schemas.microsoft.com/office/word/2010/wordprocessingDrawing" xmlns:wp="http://schemas.openxmlformats.org/drawingml/2006/wordprocessingDrawing" xmlns:w10="urn:schemas-microsoft-com:office:word" xmlns:w="http://schemas.openxmlformats.org/wordprocessingml/2006/main" xmlns:w14="http://schemas.microsoft.com/office/word/2010/wordml" xmlns:w15="http://schemas.microsoft.com/office/word/2012/wordml" xmlns:wpg="http://schemas.microsoft.com/office/word/2010/wordprocessingGroup" xmlns:wpi="http://schemas.microsoft.com/office/word/2010/wordprocessingInk" xmlns:wne="http://schemas.microsoft.com/office/word/2006/wordml" xmlns:wps="http://schemas.microsoft.com/office/word/2010/wordprocessingShape" mc:Ignorable="w14 w15 wp14">
+<w:footnotes xmlns:wpc="http://schemas.microsoft.com/office/word/2010/wordprocessingCanvas" xmlns:mc="http://schemas.openxmlformats.org/markup-compatibility/2006" xmlns:o="urn:schemas-microsoft-com:office:office" xmlns:r="http://schemas.openxmlformats.org/officeDocument/2006/relationships" xmlns:m="http://schemas.openxmlformats.org/officeDocument/2006/math" xmlns:v="urn:schemas-microsoft-com:vml" xmlns:wp14="http://schemas.microsoft.com/office/word/2010/wordprocessingDrawing" xmlns:wp="http://schemas.openxmlformats.org/drawingml/2006/wordprocessingDrawing" xmlns:w10="urn:schemas-microsoft-com:office:word" xmlns:w="http://schemas.openxmlformats.org/wordprocessingml/2006/main" xmlns:w14="http://schemas.microsoft.com/office/word/2010/wordml" xmlns:w15="http://schemas.microsoft.com/office/word/2012/wordml" xmlns:wpg="http://schemas.microsoft.com/office/word/2010/wordprocessingGroup" xmlns:wpi="http://schemas.microsoft.com/office/word/2010/wordprocessingInk" xmlns:wne="http://schemas.microsoft.com/office/word/2006/wordml" xmlns:wps="http://schemas.microsoft.com/office/word/2010/wordprocessingShape" mc:Ignorable="w14 w15 wp14">
   <w:footnote w:type="separator" w:id="-1">
     <w:p>
       <w:r>
@@ -22898,7 +27581,7 @@
 </file>
 
 <file path=word/header1.xml><?xml version="1.0" encoding="utf-8"?>
-<w:hdr xmlns:wpc="http://schemas.microsoft.com/office/word/2010/wordprocessingCanvas" xmlns:mo="http://schemas.microsoft.com/office/mac/office/2008/main" xmlns:mc="http://schemas.openxmlformats.org/markup-compatibility/2006" xmlns:mv="urn:schemas-microsoft-com:mac:vml" xmlns:o="urn:schemas-microsoft-com:office:office" xmlns:r="http://schemas.openxmlformats.org/officeDocument/2006/relationships" xmlns:m="http://schemas.openxmlformats.org/officeDocument/2006/math" xmlns:v="urn:schemas-microsoft-com:vml" xmlns:wp14="http://schemas.microsoft.com/office/word/2010/wordprocessingDrawing" xmlns:wp="http://schemas.openxmlformats.org/drawingml/2006/wordprocessingDrawing" xmlns:w10="urn:schemas-microsoft-com:office:word" xmlns:w="http://schemas.openxmlformats.org/wordprocessingml/2006/main" xmlns:w14="http://schemas.microsoft.com/office/word/2010/wordml" xmlns:w15="http://schemas.microsoft.com/office/word/2012/wordml" xmlns:wpg="http://schemas.microsoft.com/office/word/2010/wordprocessingGroup" xmlns:wpi="http://schemas.microsoft.com/office/word/2010/wordprocessingInk" xmlns:wne="http://schemas.microsoft.com/office/word/2006/wordml" xmlns:wps="http://schemas.microsoft.com/office/word/2010/wordprocessingShape" mc:Ignorable="w14 w15 wp14">
+<w:hdr xmlns:wpc="http://schemas.microsoft.com/office/word/2010/wordprocessingCanvas" xmlns:mc="http://schemas.openxmlformats.org/markup-compatibility/2006" xmlns:o="urn:schemas-microsoft-com:office:office" xmlns:r="http://schemas.openxmlformats.org/officeDocument/2006/relationships" xmlns:m="http://schemas.openxmlformats.org/officeDocument/2006/math" xmlns:v="urn:schemas-microsoft-com:vml" xmlns:wp14="http://schemas.microsoft.com/office/word/2010/wordprocessingDrawing" xmlns:wp="http://schemas.openxmlformats.org/drawingml/2006/wordprocessingDrawing" xmlns:w10="urn:schemas-microsoft-com:office:word" xmlns:w="http://schemas.openxmlformats.org/wordprocessingml/2006/main" xmlns:w14="http://schemas.microsoft.com/office/word/2010/wordml" xmlns:w15="http://schemas.microsoft.com/office/word/2012/wordml" xmlns:wpg="http://schemas.microsoft.com/office/word/2010/wordprocessingGroup" xmlns:wpi="http://schemas.microsoft.com/office/word/2010/wordprocessingInk" xmlns:wne="http://schemas.microsoft.com/office/word/2006/wordml" xmlns:wps="http://schemas.microsoft.com/office/word/2010/wordprocessingShape" mc:Ignorable="w14 w15 wp14">
   <w:p>
     <w:pPr>
       <w:pStyle w:val="a5"/>
@@ -22911,7 +27594,7 @@
 </file>
 
 <file path=word/header2.xml><?xml version="1.0" encoding="utf-8"?>
-<w:hdr xmlns:wpc="http://schemas.microsoft.com/office/word/2010/wordprocessingCanvas" xmlns:mo="http://schemas.microsoft.com/office/mac/office/2008/main" xmlns:mc="http://schemas.openxmlformats.org/markup-compatibility/2006" xmlns:mv="urn:schemas-microsoft-com:mac:vml" xmlns:o="urn:schemas-microsoft-com:office:office" xmlns:r="http://schemas.openxmlformats.org/officeDocument/2006/relationships" xmlns:m="http://schemas.openxmlformats.org/officeDocument/2006/math" xmlns:v="urn:schemas-microsoft-com:vml" xmlns:wp14="http://schemas.microsoft.com/office/word/2010/wordprocessingDrawing" xmlns:wp="http://schemas.openxmlformats.org/drawingml/2006/wordprocessingDrawing" xmlns:w10="urn:schemas-microsoft-com:office:word" xmlns:w="http://schemas.openxmlformats.org/wordprocessingml/2006/main" xmlns:w14="http://schemas.microsoft.com/office/word/2010/wordml" xmlns:w15="http://schemas.microsoft.com/office/word/2012/wordml" xmlns:wpg="http://schemas.microsoft.com/office/word/2010/wordprocessingGroup" xmlns:wpi="http://schemas.microsoft.com/office/word/2010/wordprocessingInk" xmlns:wne="http://schemas.microsoft.com/office/word/2006/wordml" xmlns:wps="http://schemas.microsoft.com/office/word/2010/wordprocessingShape" mc:Ignorable="w14 w15 wp14">
+<w:hdr xmlns:wpc="http://schemas.microsoft.com/office/word/2010/wordprocessingCanvas" xmlns:mc="http://schemas.openxmlformats.org/markup-compatibility/2006" xmlns:o="urn:schemas-microsoft-com:office:office" xmlns:r="http://schemas.openxmlformats.org/officeDocument/2006/relationships" xmlns:m="http://schemas.openxmlformats.org/officeDocument/2006/math" xmlns:v="urn:schemas-microsoft-com:vml" xmlns:wp14="http://schemas.microsoft.com/office/word/2010/wordprocessingDrawing" xmlns:wp="http://schemas.openxmlformats.org/drawingml/2006/wordprocessingDrawing" xmlns:w10="urn:schemas-microsoft-com:office:word" xmlns:w="http://schemas.openxmlformats.org/wordprocessingml/2006/main" xmlns:w14="http://schemas.microsoft.com/office/word/2010/wordml" xmlns:w15="http://schemas.microsoft.com/office/word/2012/wordml" xmlns:wpg="http://schemas.microsoft.com/office/word/2010/wordprocessingGroup" xmlns:wpi="http://schemas.microsoft.com/office/word/2010/wordprocessingInk" xmlns:wne="http://schemas.microsoft.com/office/word/2006/wordml" xmlns:wps="http://schemas.microsoft.com/office/word/2010/wordprocessingShape" mc:Ignorable="w14 w15 wp14">
   <w:p>
     <w:pPr>
       <w:pStyle w:val="a5"/>
@@ -22924,7 +27607,7 @@
 </file>
 
 <file path=word/header3.xml><?xml version="1.0" encoding="utf-8"?>
-<w:hdr xmlns:wpc="http://schemas.microsoft.com/office/word/2010/wordprocessingCanvas" xmlns:mo="http://schemas.microsoft.com/office/mac/office/2008/main" xmlns:mc="http://schemas.openxmlformats.org/markup-compatibility/2006" xmlns:mv="urn:schemas-microsoft-com:mac:vml" xmlns:o="urn:schemas-microsoft-com:office:office" xmlns:r="http://schemas.openxmlformats.org/officeDocument/2006/relationships" xmlns:m="http://schemas.openxmlformats.org/officeDocument/2006/math" xmlns:v="urn:schemas-microsoft-com:vml" xmlns:wp14="http://schemas.microsoft.com/office/word/2010/wordprocessingDrawing" xmlns:wp="http://schemas.openxmlformats.org/drawingml/2006/wordprocessingDrawing" xmlns:w10="urn:schemas-microsoft-com:office:word" xmlns:w="http://schemas.openxmlformats.org/wordprocessingml/2006/main" xmlns:w14="http://schemas.microsoft.com/office/word/2010/wordml" xmlns:w15="http://schemas.microsoft.com/office/word/2012/wordml" xmlns:wpg="http://schemas.microsoft.com/office/word/2010/wordprocessingGroup" xmlns:wpi="http://schemas.microsoft.com/office/word/2010/wordprocessingInk" xmlns:wne="http://schemas.microsoft.com/office/word/2006/wordml" xmlns:wps="http://schemas.microsoft.com/office/word/2010/wordprocessingShape" mc:Ignorable="w14 w15 wp14">
+<w:hdr xmlns:wpc="http://schemas.microsoft.com/office/word/2010/wordprocessingCanvas" xmlns:mc="http://schemas.openxmlformats.org/markup-compatibility/2006" xmlns:o="urn:schemas-microsoft-com:office:office" xmlns:r="http://schemas.openxmlformats.org/officeDocument/2006/relationships" xmlns:m="http://schemas.openxmlformats.org/officeDocument/2006/math" xmlns:v="urn:schemas-microsoft-com:vml" xmlns:wp14="http://schemas.microsoft.com/office/word/2010/wordprocessingDrawing" xmlns:wp="http://schemas.openxmlformats.org/drawingml/2006/wordprocessingDrawing" xmlns:w10="urn:schemas-microsoft-com:office:word" xmlns:w="http://schemas.openxmlformats.org/wordprocessingml/2006/main" xmlns:w14="http://schemas.microsoft.com/office/word/2010/wordml" xmlns:w15="http://schemas.microsoft.com/office/word/2012/wordml" xmlns:wpg="http://schemas.microsoft.com/office/word/2010/wordprocessingGroup" xmlns:wpi="http://schemas.microsoft.com/office/word/2010/wordprocessingInk" xmlns:wne="http://schemas.microsoft.com/office/word/2006/wordml" xmlns:wps="http://schemas.microsoft.com/office/word/2010/wordprocessingShape" mc:Ignorable="w14 w15 wp14">
   <w:p>
     <w:pPr>
       <w:pStyle w:val="a5"/>
@@ -22937,7 +27620,7 @@
 </file>
 
 <file path=word/header4.xml><?xml version="1.0" encoding="utf-8"?>
-<w:hdr xmlns:wpc="http://schemas.microsoft.com/office/word/2010/wordprocessingCanvas" xmlns:mo="http://schemas.microsoft.com/office/mac/office/2008/main" xmlns:mc="http://schemas.openxmlformats.org/markup-compatibility/2006" xmlns:mv="urn:schemas-microsoft-com:mac:vml" xmlns:o="urn:schemas-microsoft-com:office:office" xmlns:r="http://schemas.openxmlformats.org/officeDocument/2006/relationships" xmlns:m="http://schemas.openxmlformats.org/officeDocument/2006/math" xmlns:v="urn:schemas-microsoft-com:vml" xmlns:wp14="http://schemas.microsoft.com/office/word/2010/wordprocessingDrawing" xmlns:wp="http://schemas.openxmlformats.org/drawingml/2006/wordprocessingDrawing" xmlns:w10="urn:schemas-microsoft-com:office:word" xmlns:w="http://schemas.openxmlformats.org/wordprocessingml/2006/main" xmlns:w14="http://schemas.microsoft.com/office/word/2010/wordml" xmlns:w15="http://schemas.microsoft.com/office/word/2012/wordml" xmlns:wpg="http://schemas.microsoft.com/office/word/2010/wordprocessingGroup" xmlns:wpi="http://schemas.microsoft.com/office/word/2010/wordprocessingInk" xmlns:wne="http://schemas.microsoft.com/office/word/2006/wordml" xmlns:wps="http://schemas.microsoft.com/office/word/2010/wordprocessingShape" mc:Ignorable="w14 w15 wp14">
+<w:hdr xmlns:wpc="http://schemas.microsoft.com/office/word/2010/wordprocessingCanvas" xmlns:mc="http://schemas.openxmlformats.org/markup-compatibility/2006" xmlns:o="urn:schemas-microsoft-com:office:office" xmlns:r="http://schemas.openxmlformats.org/officeDocument/2006/relationships" xmlns:m="http://schemas.openxmlformats.org/officeDocument/2006/math" xmlns:v="urn:schemas-microsoft-com:vml" xmlns:wp14="http://schemas.microsoft.com/office/word/2010/wordprocessingDrawing" xmlns:wp="http://schemas.openxmlformats.org/drawingml/2006/wordprocessingDrawing" xmlns:w10="urn:schemas-microsoft-com:office:word" xmlns:w="http://schemas.openxmlformats.org/wordprocessingml/2006/main" xmlns:w14="http://schemas.microsoft.com/office/word/2010/wordml" xmlns:w15="http://schemas.microsoft.com/office/word/2012/wordml" xmlns:wpg="http://schemas.microsoft.com/office/word/2010/wordprocessingGroup" xmlns:wpi="http://schemas.microsoft.com/office/word/2010/wordprocessingInk" xmlns:wne="http://schemas.microsoft.com/office/word/2006/wordml" xmlns:wps="http://schemas.microsoft.com/office/word/2010/wordprocessingShape" mc:Ignorable="w14 w15 wp14">
   <w:p>
     <w:pPr>
       <w:pStyle w:val="a5"/>
@@ -22962,7 +27645,7 @@
         <w:rFonts w:hint="eastAsia"/>
         <w:noProof/>
       </w:rPr>
-      <w:t>第五章</w:t>
+      <w:t>第二章</w:t>
     </w:r>
     <w:r>
       <w:fldChar w:fldCharType="end"/>
@@ -22990,7 +27673,7 @@
         <w:rFonts w:hint="eastAsia"/>
         <w:noProof/>
       </w:rPr>
-      <w:t>原型系统的实现与应用</w:t>
+      <w:t>交通事故预测的机器学习方法</w:t>
     </w:r>
     <w:r>
       <w:fldChar w:fldCharType="end"/>
@@ -23003,7 +27686,7 @@
 </file>
 
 <file path=word/header5.xml><?xml version="1.0" encoding="utf-8"?>
-<w:hdr xmlns:wpc="http://schemas.microsoft.com/office/word/2010/wordprocessingCanvas" xmlns:mo="http://schemas.microsoft.com/office/mac/office/2008/main" xmlns:mc="http://schemas.openxmlformats.org/markup-compatibility/2006" xmlns:mv="urn:schemas-microsoft-com:mac:vml" xmlns:o="urn:schemas-microsoft-com:office:office" xmlns:r="http://schemas.openxmlformats.org/officeDocument/2006/relationships" xmlns:m="http://schemas.openxmlformats.org/officeDocument/2006/math" xmlns:v="urn:schemas-microsoft-com:vml" xmlns:wp14="http://schemas.microsoft.com/office/word/2010/wordprocessingDrawing" xmlns:wp="http://schemas.openxmlformats.org/drawingml/2006/wordprocessingDrawing" xmlns:w10="urn:schemas-microsoft-com:office:word" xmlns:w="http://schemas.openxmlformats.org/wordprocessingml/2006/main" xmlns:w14="http://schemas.microsoft.com/office/word/2010/wordml" xmlns:w15="http://schemas.microsoft.com/office/word/2012/wordml" xmlns:wpg="http://schemas.microsoft.com/office/word/2010/wordprocessingGroup" xmlns:wpi="http://schemas.microsoft.com/office/word/2010/wordprocessingInk" xmlns:wne="http://schemas.microsoft.com/office/word/2006/wordml" xmlns:wps="http://schemas.microsoft.com/office/word/2010/wordprocessingShape" mc:Ignorable="w14 w15 wp14">
+<w:hdr xmlns:wpc="http://schemas.microsoft.com/office/word/2010/wordprocessingCanvas" xmlns:mc="http://schemas.openxmlformats.org/markup-compatibility/2006" xmlns:o="urn:schemas-microsoft-com:office:office" xmlns:r="http://schemas.openxmlformats.org/officeDocument/2006/relationships" xmlns:m="http://schemas.openxmlformats.org/officeDocument/2006/math" xmlns:v="urn:schemas-microsoft-com:vml" xmlns:wp14="http://schemas.microsoft.com/office/word/2010/wordprocessingDrawing" xmlns:wp="http://schemas.openxmlformats.org/drawingml/2006/wordprocessingDrawing" xmlns:w10="urn:schemas-microsoft-com:office:word" xmlns:w="http://schemas.openxmlformats.org/wordprocessingml/2006/main" xmlns:w14="http://schemas.microsoft.com/office/word/2010/wordml" xmlns:w15="http://schemas.microsoft.com/office/word/2012/wordml" xmlns:wpg="http://schemas.microsoft.com/office/word/2010/wordprocessingGroup" xmlns:wpi="http://schemas.microsoft.com/office/word/2010/wordprocessingInk" xmlns:wne="http://schemas.microsoft.com/office/word/2006/wordml" xmlns:wps="http://schemas.microsoft.com/office/word/2010/wordprocessingShape" mc:Ignorable="w14 w15 wp14">
   <w:p>
     <w:pPr>
       <w:pStyle w:val="a5"/>
@@ -23019,7 +27702,7 @@
 </file>
 
 <file path=word/header6.xml><?xml version="1.0" encoding="utf-8"?>
-<w:hdr xmlns:wpc="http://schemas.microsoft.com/office/word/2010/wordprocessingCanvas" xmlns:mo="http://schemas.microsoft.com/office/mac/office/2008/main" xmlns:mc="http://schemas.openxmlformats.org/markup-compatibility/2006" xmlns:mv="urn:schemas-microsoft-com:mac:vml" xmlns:o="urn:schemas-microsoft-com:office:office" xmlns:r="http://schemas.openxmlformats.org/officeDocument/2006/relationships" xmlns:m="http://schemas.openxmlformats.org/officeDocument/2006/math" xmlns:v="urn:schemas-microsoft-com:vml" xmlns:wp14="http://schemas.microsoft.com/office/word/2010/wordprocessingDrawing" xmlns:wp="http://schemas.openxmlformats.org/drawingml/2006/wordprocessingDrawing" xmlns:w10="urn:schemas-microsoft-com:office:word" xmlns:w="http://schemas.openxmlformats.org/wordprocessingml/2006/main" xmlns:w14="http://schemas.microsoft.com/office/word/2010/wordml" xmlns:w15="http://schemas.microsoft.com/office/word/2012/wordml" xmlns:wpg="http://schemas.microsoft.com/office/word/2010/wordprocessingGroup" xmlns:wpi="http://schemas.microsoft.com/office/word/2010/wordprocessingInk" xmlns:wne="http://schemas.microsoft.com/office/word/2006/wordml" xmlns:wps="http://schemas.microsoft.com/office/word/2010/wordprocessingShape" mc:Ignorable="w14 w15 wp14">
+<w:hdr xmlns:wpc="http://schemas.microsoft.com/office/word/2010/wordprocessingCanvas" xmlns:mc="http://schemas.openxmlformats.org/markup-compatibility/2006" xmlns:o="urn:schemas-microsoft-com:office:office" xmlns:r="http://schemas.openxmlformats.org/officeDocument/2006/relationships" xmlns:m="http://schemas.openxmlformats.org/officeDocument/2006/math" xmlns:v="urn:schemas-microsoft-com:vml" xmlns:wp14="http://schemas.microsoft.com/office/word/2010/wordprocessingDrawing" xmlns:wp="http://schemas.openxmlformats.org/drawingml/2006/wordprocessingDrawing" xmlns:w10="urn:schemas-microsoft-com:office:word" xmlns:w="http://schemas.openxmlformats.org/wordprocessingml/2006/main" xmlns:w14="http://schemas.microsoft.com/office/word/2010/wordml" xmlns:w15="http://schemas.microsoft.com/office/word/2012/wordml" xmlns:wpg="http://schemas.microsoft.com/office/word/2010/wordprocessingGroup" xmlns:wpi="http://schemas.microsoft.com/office/word/2010/wordprocessingInk" xmlns:wne="http://schemas.microsoft.com/office/word/2006/wordml" xmlns:wps="http://schemas.microsoft.com/office/word/2010/wordprocessingShape" mc:Ignorable="w14 w15 wp14">
   <w:p>
     <w:pPr>
       <w:pStyle w:val="a5"/>
@@ -23050,7 +27733,7 @@
         <w:rFonts w:hint="eastAsia"/>
         <w:noProof/>
       </w:rPr>
-      <w:t>参考文献</w:t>
+      <w:t>致谢</w:t>
     </w:r>
     <w:r>
       <w:fldChar w:fldCharType="end"/>
@@ -23060,7 +27743,7 @@
 </file>
 
 <file path=word/numbering.xml><?xml version="1.0" encoding="utf-8"?>
-<w:numbering xmlns:wpc="http://schemas.microsoft.com/office/word/2010/wordprocessingCanvas" xmlns:mo="http://schemas.microsoft.com/office/mac/office/2008/main" xmlns:mc="http://schemas.openxmlformats.org/markup-compatibility/2006" xmlns:mv="urn:schemas-microsoft-com:mac:vml" xmlns:o="urn:schemas-microsoft-com:office:office" xmlns:r="http://schemas.openxmlformats.org/officeDocument/2006/relationships" xmlns:m="http://schemas.openxmlformats.org/officeDocument/2006/math" xmlns:v="urn:schemas-microsoft-com:vml" xmlns:wp14="http://schemas.microsoft.com/office/word/2010/wordprocessingDrawing" xmlns:wp="http://schemas.openxmlformats.org/drawingml/2006/wordprocessingDrawing" xmlns:w10="urn:schemas-microsoft-com:office:word" xmlns:w="http://schemas.openxmlformats.org/wordprocessingml/2006/main" xmlns:w14="http://schemas.microsoft.com/office/word/2010/wordml" xmlns:w15="http://schemas.microsoft.com/office/word/2012/wordml" xmlns:wpg="http://schemas.microsoft.com/office/word/2010/wordprocessingGroup" xmlns:wpi="http://schemas.microsoft.com/office/word/2010/wordprocessingInk" xmlns:wne="http://schemas.microsoft.com/office/word/2006/wordml" xmlns:wps="http://schemas.microsoft.com/office/word/2010/wordprocessingShape" mc:Ignorable="w14 w15 wp14">
+<w:numbering xmlns:wpc="http://schemas.microsoft.com/office/word/2010/wordprocessingCanvas" xmlns:mc="http://schemas.openxmlformats.org/markup-compatibility/2006" xmlns:o="urn:schemas-microsoft-com:office:office" xmlns:r="http://schemas.openxmlformats.org/officeDocument/2006/relationships" xmlns:m="http://schemas.openxmlformats.org/officeDocument/2006/math" xmlns:v="urn:schemas-microsoft-com:vml" xmlns:wp14="http://schemas.microsoft.com/office/word/2010/wordprocessingDrawing" xmlns:wp="http://schemas.openxmlformats.org/drawingml/2006/wordprocessingDrawing" xmlns:w10="urn:schemas-microsoft-com:office:word" xmlns:w="http://schemas.openxmlformats.org/wordprocessingml/2006/main" xmlns:w14="http://schemas.microsoft.com/office/word/2010/wordml" xmlns:w15="http://schemas.microsoft.com/office/word/2012/wordml" xmlns:wpg="http://schemas.microsoft.com/office/word/2010/wordprocessingGroup" xmlns:wpi="http://schemas.microsoft.com/office/word/2010/wordprocessingInk" xmlns:wne="http://schemas.microsoft.com/office/word/2006/wordml" xmlns:wps="http://schemas.microsoft.com/office/word/2010/wordprocessingShape" mc:Ignorable="w14 w15 wp14">
   <w:abstractNum w:abstractNumId="0">
     <w:nsid w:val="FFFFFF1D"/>
     <w:multiLevelType w:val="multilevel"/>
@@ -24085,7 +28768,7 @@
     </w:rPrDefault>
     <w:pPrDefault/>
   </w:docDefaults>
-  <w:latentStyles w:defLockedState="0" w:defUIPriority="99" w:defSemiHidden="0" w:defUnhideWhenUsed="0" w:defQFormat="0" w:count="380">
+  <w:latentStyles w:defLockedState="0" w:defUIPriority="99" w:defSemiHidden="0" w:defUnhideWhenUsed="0" w:defQFormat="0" w:count="371">
     <w:lsdException w:name="Normal" w:uiPriority="0" w:qFormat="1"/>
     <w:lsdException w:name="heading 1" w:uiPriority="0" w:qFormat="1"/>
     <w:lsdException w:name="heading 2" w:semiHidden="1" w:uiPriority="0" w:unhideWhenUsed="1" w:qFormat="1"/>
@@ -24476,7 +29159,7 @@
     <w:aliases w:val="章标题"/>
     <w:basedOn w:val="a0"/>
     <w:next w:val="a0"/>
-    <w:link w:val="11"/>
+    <w:link w:val="1Char"/>
     <w:qFormat/>
     <w:rsid w:val="00274A44"/>
     <w:pPr>
@@ -24498,7 +29181,7 @@
     <w:aliases w:val="节标题"/>
     <w:basedOn w:val="a0"/>
     <w:next w:val="a0"/>
-    <w:link w:val="21"/>
+    <w:link w:val="2Char"/>
     <w:unhideWhenUsed/>
     <w:qFormat/>
     <w:rsid w:val="000D0C7C"/>
@@ -24521,7 +29204,7 @@
     <w:aliases w:val="条标题"/>
     <w:basedOn w:val="a0"/>
     <w:next w:val="a0"/>
-    <w:link w:val="30"/>
+    <w:link w:val="3Char"/>
     <w:unhideWhenUsed/>
     <w:qFormat/>
     <w:rsid w:val="000D0C7C"/>
@@ -24543,7 +29226,7 @@
     <w:aliases w:val="款标题"/>
     <w:basedOn w:val="a0"/>
     <w:next w:val="a0"/>
-    <w:link w:val="40"/>
+    <w:link w:val="4Char"/>
     <w:qFormat/>
     <w:rsid w:val="00A84BA2"/>
     <w:pPr>
@@ -24564,7 +29247,7 @@
     <w:aliases w:val="项标题"/>
     <w:basedOn w:val="a0"/>
     <w:next w:val="a0"/>
-    <w:link w:val="50"/>
+    <w:link w:val="5Char"/>
     <w:qFormat/>
     <w:rsid w:val="00DB45A2"/>
     <w:pPr>
@@ -24665,9 +29348,9 @@
       <w:szCs w:val="27"/>
     </w:rPr>
   </w:style>
-  <w:style w:type="character" w:customStyle="1" w:styleId="11">
-    <w:name w:val="标题 1字符"/>
-    <w:aliases w:val="章标题字符"/>
+  <w:style w:type="character" w:customStyle="1" w:styleId="1Char">
+    <w:name w:val="标题 1 Char"/>
+    <w:aliases w:val="章标题 Char"/>
     <w:basedOn w:val="a1"/>
     <w:link w:val="10"/>
     <w:rsid w:val="00274A44"/>
@@ -24697,9 +29380,9 @@
       <w:szCs w:val="24"/>
     </w:rPr>
   </w:style>
-  <w:style w:type="character" w:customStyle="1" w:styleId="21">
-    <w:name w:val="标题 2字符"/>
-    <w:aliases w:val="节标题字符"/>
+  <w:style w:type="character" w:customStyle="1" w:styleId="2Char">
+    <w:name w:val="标题 2 Char"/>
+    <w:aliases w:val="节标题 Char"/>
     <w:basedOn w:val="a1"/>
     <w:link w:val="20"/>
     <w:uiPriority w:val="9"/>
@@ -24713,9 +29396,9 @@
       <w:szCs w:val="32"/>
     </w:rPr>
   </w:style>
-  <w:style w:type="character" w:customStyle="1" w:styleId="30">
-    <w:name w:val="标题 3字符"/>
-    <w:aliases w:val="条标题字符"/>
+  <w:style w:type="character" w:customStyle="1" w:styleId="3Char">
+    <w:name w:val="标题 3 Char"/>
+    <w:aliases w:val="条标题 Char"/>
     <w:basedOn w:val="a1"/>
     <w:link w:val="3"/>
     <w:uiPriority w:val="9"/>
@@ -24727,7 +29410,7 @@
       <w:szCs w:val="32"/>
     </w:rPr>
   </w:style>
-  <w:style w:type="paragraph" w:styleId="12">
+  <w:style w:type="paragraph" w:styleId="11">
     <w:name w:val="toc 1"/>
     <w:basedOn w:val="a0"/>
     <w:next w:val="a0"/>
@@ -24750,7 +29433,7 @@
       <w:sz w:val="28"/>
     </w:rPr>
   </w:style>
-  <w:style w:type="paragraph" w:styleId="22">
+  <w:style w:type="paragraph" w:styleId="21">
     <w:name w:val="toc 2"/>
     <w:basedOn w:val="a0"/>
     <w:next w:val="a0"/>
@@ -24766,7 +29449,7 @@
       <w:ind w:leftChars="200" w:left="480"/>
     </w:pPr>
   </w:style>
-  <w:style w:type="paragraph" w:styleId="31">
+  <w:style w:type="paragraph" w:styleId="30">
     <w:name w:val="toc 3"/>
     <w:basedOn w:val="a0"/>
     <w:next w:val="a0"/>
@@ -24789,7 +29472,7 @@
   <w:style w:type="paragraph" w:styleId="a5">
     <w:name w:val="header"/>
     <w:basedOn w:val="a0"/>
-    <w:link w:val="a6"/>
+    <w:link w:val="Char0"/>
     <w:uiPriority w:val="99"/>
     <w:unhideWhenUsed/>
     <w:rsid w:val="003D5C34"/>
@@ -24809,8 +29492,8 @@
       <w:szCs w:val="18"/>
     </w:rPr>
   </w:style>
-  <w:style w:type="character" w:customStyle="1" w:styleId="a6">
-    <w:name w:val="页眉字符"/>
+  <w:style w:type="character" w:customStyle="1" w:styleId="Char0">
+    <w:name w:val="页眉 Char"/>
     <w:basedOn w:val="a1"/>
     <w:link w:val="a5"/>
     <w:uiPriority w:val="99"/>
@@ -24820,10 +29503,10 @@
       <w:szCs w:val="18"/>
     </w:rPr>
   </w:style>
-  <w:style w:type="paragraph" w:styleId="a7">
+  <w:style w:type="paragraph" w:styleId="a6">
     <w:name w:val="footer"/>
     <w:basedOn w:val="a0"/>
-    <w:link w:val="a8"/>
+    <w:link w:val="Char1"/>
     <w:uiPriority w:val="99"/>
     <w:unhideWhenUsed/>
     <w:rsid w:val="003D5C34"/>
@@ -24840,10 +29523,10 @@
       <w:szCs w:val="18"/>
     </w:rPr>
   </w:style>
-  <w:style w:type="character" w:customStyle="1" w:styleId="a8">
-    <w:name w:val="页脚字符"/>
+  <w:style w:type="character" w:customStyle="1" w:styleId="Char1">
+    <w:name w:val="页脚 Char"/>
     <w:basedOn w:val="a1"/>
-    <w:link w:val="a7"/>
+    <w:link w:val="a6"/>
     <w:uiPriority w:val="99"/>
     <w:rsid w:val="003D5C34"/>
     <w:rPr>
@@ -24851,7 +29534,7 @@
       <w:szCs w:val="18"/>
     </w:rPr>
   </w:style>
-  <w:style w:type="paragraph" w:styleId="a9">
+  <w:style w:type="paragraph" w:styleId="a7">
     <w:name w:val="List Paragraph"/>
     <w:basedOn w:val="a0"/>
     <w:uiPriority w:val="34"/>
@@ -24895,12 +29578,12 @@
       <w:szCs w:val="27"/>
     </w:rPr>
   </w:style>
-  <w:style w:type="paragraph" w:styleId="aa">
+  <w:style w:type="paragraph" w:styleId="a8">
     <w:name w:val="caption"/>
     <w:aliases w:val=" Char,题注-QBPT,题注 Char Char Char Char1,题注 Char Char Char Char Char,题注 Char Char Char Char Char Char Char Char Char,题注1 Char,题注 Char Char Char1 Char,题注 Char Char Char Char1 Char Char Char Char,题注 Char Char,题注 Char Char Char Char1 Char,Char2,图1,图2,图注,Ch"/>
     <w:basedOn w:val="a0"/>
     <w:next w:val="a0"/>
-    <w:link w:val="ab"/>
+    <w:link w:val="Char2"/>
     <w:unhideWhenUsed/>
     <w:qFormat/>
     <w:rsid w:val="00914374"/>
@@ -24910,7 +29593,7 @@
       <w:szCs w:val="20"/>
     </w:rPr>
   </w:style>
-  <w:style w:type="paragraph" w:customStyle="1" w:styleId="ac">
+  <w:style w:type="paragraph" w:customStyle="1" w:styleId="a9">
     <w:name w:val="硕士论文题注"/>
     <w:qFormat/>
     <w:rsid w:val="00387E0F"/>
@@ -24975,7 +29658,7 @@
       <w:szCs w:val="24"/>
     </w:rPr>
   </w:style>
-  <w:style w:type="paragraph" w:customStyle="1" w:styleId="Char0">
+  <w:style w:type="paragraph" w:customStyle="1" w:styleId="Char3">
     <w:name w:val="Char"/>
     <w:basedOn w:val="a0"/>
     <w:rsid w:val="004674EB"/>
@@ -24992,7 +29675,7 @@
       <w:lang w:eastAsia="en-US"/>
     </w:rPr>
   </w:style>
-  <w:style w:type="paragraph" w:styleId="41">
+  <w:style w:type="paragraph" w:styleId="40">
     <w:name w:val="toc 4"/>
     <w:basedOn w:val="a0"/>
     <w:next w:val="a0"/>
@@ -25005,7 +29688,7 @@
       <w:ind w:leftChars="600" w:left="1260"/>
     </w:pPr>
   </w:style>
-  <w:style w:type="paragraph" w:styleId="ad">
+  <w:style w:type="paragraph" w:styleId="aa">
     <w:name w:val="Normal (Web)"/>
     <w:basedOn w:val="a0"/>
     <w:uiPriority w:val="99"/>
@@ -25021,10 +29704,10 @@
       <w:szCs w:val="24"/>
     </w:rPr>
   </w:style>
-  <w:style w:type="paragraph" w:styleId="23">
+  <w:style w:type="paragraph" w:styleId="22">
     <w:name w:val="Body Text Indent 2"/>
     <w:basedOn w:val="a0"/>
-    <w:link w:val="24"/>
+    <w:link w:val="2Char0"/>
     <w:rsid w:val="00B17841"/>
     <w:pPr>
       <w:tabs>
@@ -25038,10 +29721,10 @@
       <w:szCs w:val="20"/>
     </w:rPr>
   </w:style>
-  <w:style w:type="character" w:customStyle="1" w:styleId="24">
-    <w:name w:val="正文文本缩进 2字符"/>
+  <w:style w:type="character" w:customStyle="1" w:styleId="2Char0">
+    <w:name w:val="正文文本缩进 2 Char"/>
     <w:basedOn w:val="a1"/>
-    <w:link w:val="23"/>
+    <w:link w:val="22"/>
     <w:rsid w:val="00B17841"/>
     <w:rPr>
       <w:rFonts w:ascii="Times New Roman" w:eastAsia="宋体" w:hAnsi="Times New Roman" w:cs="Times New Roman"/>
@@ -25049,9 +29732,9 @@
       <w:szCs w:val="20"/>
     </w:rPr>
   </w:style>
-  <w:style w:type="character" w:customStyle="1" w:styleId="50">
-    <w:name w:val="标题 5字符"/>
-    <w:aliases w:val="项标题字符"/>
+  <w:style w:type="character" w:customStyle="1" w:styleId="5Char">
+    <w:name w:val="标题 5 Char"/>
+    <w:aliases w:val="项标题 Char"/>
     <w:basedOn w:val="a1"/>
     <w:link w:val="5"/>
     <w:rsid w:val="00DB45A2"/>
@@ -25063,29 +29746,29 @@
       <w:szCs w:val="28"/>
     </w:rPr>
   </w:style>
-  <w:style w:type="paragraph" w:customStyle="1" w:styleId="ae">
+  <w:style w:type="paragraph" w:customStyle="1" w:styleId="ab">
     <w:name w:val="段落样式"/>
     <w:basedOn w:val="a0"/>
-    <w:link w:val="Char1"/>
+    <w:link w:val="Char4"/>
     <w:qFormat/>
     <w:rsid w:val="00E13FB2"/>
     <w:pPr>
       <w:ind w:firstLineChars="200" w:firstLine="200"/>
     </w:pPr>
   </w:style>
-  <w:style w:type="character" w:customStyle="1" w:styleId="Char1">
+  <w:style w:type="character" w:customStyle="1" w:styleId="Char4">
     <w:name w:val="段落样式 Char"/>
     <w:basedOn w:val="a1"/>
-    <w:link w:val="ae"/>
+    <w:link w:val="ab"/>
     <w:rsid w:val="00E13FB2"/>
     <w:rPr>
       <w:sz w:val="24"/>
     </w:rPr>
   </w:style>
-  <w:style w:type="character" w:customStyle="1" w:styleId="ab">
-    <w:name w:val="题注字符"/>
-    <w:aliases w:val=" Char字符,题注-QBPT字符,题注 Char Char Char Char1字符,题注 Char Char Char Char Char字符,题注 Char Char Char Char Char Char Char Char Char字符,题注1 Char字符,题注 Char Char Char1 Char字符,题注 Char Char Char Char1 Char Char Char Char字符,题注 Char Char字符,Char2字符,图1字符,图2字符,图注字符"/>
-    <w:link w:val="aa"/>
+  <w:style w:type="character" w:customStyle="1" w:styleId="Char2">
+    <w:name w:val="题注 Char"/>
+    <w:aliases w:val=" Char Char,题注-QBPT Char,题注 Char Char Char Char1 Char1,题注 Char Char Char Char Char Char,题注 Char Char Char Char Char Char Char Char Char Char,题注1 Char Char,题注 Char Char Char1 Char Char,题注 Char Char Char Char1 Char Char Char Char Char,Char2 Char"/>
+    <w:link w:val="a8"/>
     <w:locked/>
     <w:rsid w:val="00124D11"/>
     <w:rPr>
@@ -25120,7 +29803,7 @@
       <w:szCs w:val="24"/>
     </w:rPr>
   </w:style>
-  <w:style w:type="table" w:styleId="af">
+  <w:style w:type="table" w:styleId="ac">
     <w:name w:val="Table Grid"/>
     <w:basedOn w:val="a2"/>
     <w:uiPriority w:val="39"/>
@@ -25132,7 +29815,6 @@
       <w:szCs w:val="20"/>
     </w:rPr>
     <w:tblPr>
-      <w:tblInd w:w="0" w:type="dxa"/>
       <w:tblBorders>
         <w:top w:val="single" w:sz="4" w:space="0" w:color="auto"/>
         <w:left w:val="single" w:sz="4" w:space="0" w:color="auto"/>
@@ -25141,18 +29823,12 @@
         <w:insideH w:val="single" w:sz="4" w:space="0" w:color="auto"/>
         <w:insideV w:val="single" w:sz="4" w:space="0" w:color="auto"/>
       </w:tblBorders>
-      <w:tblCellMar>
-        <w:top w:w="0" w:type="dxa"/>
-        <w:left w:w="108" w:type="dxa"/>
-        <w:bottom w:w="0" w:type="dxa"/>
-        <w:right w:w="108" w:type="dxa"/>
-      </w:tblCellMar>
     </w:tblPr>
   </w:style>
-  <w:style w:type="paragraph" w:customStyle="1" w:styleId="af0">
+  <w:style w:type="paragraph" w:customStyle="1" w:styleId="ad">
     <w:name w:val="段落"/>
     <w:basedOn w:val="a0"/>
-    <w:link w:val="Char2"/>
+    <w:link w:val="Char5"/>
     <w:qFormat/>
     <w:rsid w:val="00DD63EA"/>
     <w:pPr>
@@ -25167,10 +29843,10 @@
       <w:szCs w:val="24"/>
     </w:rPr>
   </w:style>
-  <w:style w:type="character" w:customStyle="1" w:styleId="Char2">
+  <w:style w:type="character" w:customStyle="1" w:styleId="Char5">
     <w:name w:val="段落 Char"/>
     <w:basedOn w:val="a1"/>
-    <w:link w:val="af0"/>
+    <w:link w:val="ad"/>
     <w:rsid w:val="00DD63EA"/>
     <w:rPr>
       <w:rFonts w:ascii="Times New Roman" w:hAnsi="Times New Roman"/>
@@ -25178,20 +29854,20 @@
       <w:szCs w:val="24"/>
     </w:rPr>
   </w:style>
-  <w:style w:type="paragraph" w:customStyle="1" w:styleId="af1">
+  <w:style w:type="paragraph" w:customStyle="1" w:styleId="ae">
     <w:name w:val="公式段落"/>
-    <w:basedOn w:val="af0"/>
-    <w:link w:val="Char3"/>
+    <w:basedOn w:val="ad"/>
+    <w:link w:val="Char6"/>
     <w:rsid w:val="00DD63EA"/>
     <w:pPr>
       <w:snapToGrid w:val="0"/>
       <w:textAlignment w:val="center"/>
     </w:pPr>
   </w:style>
-  <w:style w:type="character" w:customStyle="1" w:styleId="Char3">
+  <w:style w:type="character" w:customStyle="1" w:styleId="Char6">
     <w:name w:val="公式段落 Char"/>
-    <w:basedOn w:val="Char2"/>
-    <w:link w:val="af1"/>
+    <w:basedOn w:val="Char5"/>
+    <w:link w:val="ae"/>
     <w:rsid w:val="00DD63EA"/>
     <w:rPr>
       <w:rFonts w:ascii="Times New Roman" w:hAnsi="Times New Roman"/>
@@ -25199,7 +29875,7 @@
       <w:szCs w:val="24"/>
     </w:rPr>
   </w:style>
-  <w:style w:type="character" w:styleId="af2">
+  <w:style w:type="character" w:styleId="af">
     <w:name w:val="Placeholder Text"/>
     <w:basedOn w:val="a1"/>
     <w:uiPriority w:val="99"/>
@@ -25223,10 +29899,10 @@
       <w:szCs w:val="20"/>
     </w:rPr>
   </w:style>
-  <w:style w:type="table" w:customStyle="1" w:styleId="13">
+  <w:style w:type="table" w:customStyle="1" w:styleId="12">
     <w:name w:val="网格型1"/>
     <w:basedOn w:val="a2"/>
-    <w:next w:val="af"/>
+    <w:next w:val="ac"/>
     <w:uiPriority w:val="39"/>
     <w:rsid w:val="006145D7"/>
     <w:rPr>
@@ -25236,7 +29912,6 @@
       <w:szCs w:val="20"/>
     </w:rPr>
     <w:tblPr>
-      <w:tblInd w:w="0" w:type="dxa"/>
       <w:tblBorders>
         <w:top w:val="single" w:sz="4" w:space="0" w:color="auto"/>
         <w:left w:val="single" w:sz="4" w:space="0" w:color="auto"/>
@@ -25245,18 +29920,12 @@
         <w:insideH w:val="single" w:sz="4" w:space="0" w:color="auto"/>
         <w:insideV w:val="single" w:sz="4" w:space="0" w:color="auto"/>
       </w:tblBorders>
-      <w:tblCellMar>
-        <w:top w:w="0" w:type="dxa"/>
-        <w:left w:w="108" w:type="dxa"/>
-        <w:bottom w:w="0" w:type="dxa"/>
-        <w:right w:w="108" w:type="dxa"/>
-      </w:tblCellMar>
     </w:tblPr>
   </w:style>
-  <w:style w:type="table" w:customStyle="1" w:styleId="25">
+  <w:style w:type="table" w:customStyle="1" w:styleId="23">
     <w:name w:val="网格型2"/>
     <w:basedOn w:val="a2"/>
-    <w:next w:val="af"/>
+    <w:next w:val="ac"/>
     <w:uiPriority w:val="39"/>
     <w:rsid w:val="000C6708"/>
     <w:rPr>
@@ -25266,7 +29935,6 @@
       <w:szCs w:val="20"/>
     </w:rPr>
     <w:tblPr>
-      <w:tblInd w:w="0" w:type="dxa"/>
       <w:tblBorders>
         <w:top w:val="single" w:sz="4" w:space="0" w:color="auto"/>
         <w:left w:val="single" w:sz="4" w:space="0" w:color="auto"/>
@@ -25275,18 +29943,12 @@
         <w:insideH w:val="single" w:sz="4" w:space="0" w:color="auto"/>
         <w:insideV w:val="single" w:sz="4" w:space="0" w:color="auto"/>
       </w:tblBorders>
-      <w:tblCellMar>
-        <w:top w:w="0" w:type="dxa"/>
-        <w:left w:w="108" w:type="dxa"/>
-        <w:bottom w:w="0" w:type="dxa"/>
-        <w:right w:w="108" w:type="dxa"/>
-      </w:tblCellMar>
     </w:tblPr>
   </w:style>
-  <w:style w:type="paragraph" w:styleId="af3">
+  <w:style w:type="paragraph" w:styleId="af0">
     <w:name w:val="Body Text Indent"/>
     <w:basedOn w:val="a0"/>
-    <w:link w:val="af4"/>
+    <w:link w:val="Char7"/>
     <w:unhideWhenUsed/>
     <w:rsid w:val="00A84BA2"/>
     <w:pPr>
@@ -25294,18 +29956,18 @@
       <w:ind w:leftChars="200" w:left="420"/>
     </w:pPr>
   </w:style>
-  <w:style w:type="character" w:customStyle="1" w:styleId="af4">
-    <w:name w:val="正文文本缩进字符"/>
+  <w:style w:type="character" w:customStyle="1" w:styleId="Char7">
+    <w:name w:val="正文文本缩进 Char"/>
     <w:basedOn w:val="a1"/>
-    <w:link w:val="af3"/>
+    <w:link w:val="af0"/>
     <w:rsid w:val="00A84BA2"/>
     <w:rPr>
       <w:sz w:val="24"/>
     </w:rPr>
   </w:style>
-  <w:style w:type="character" w:customStyle="1" w:styleId="40">
-    <w:name w:val="标题 4字符"/>
-    <w:aliases w:val="款标题字符"/>
+  <w:style w:type="character" w:customStyle="1" w:styleId="4Char">
+    <w:name w:val="标题 4 Char"/>
+    <w:aliases w:val="款标题 Char"/>
     <w:basedOn w:val="a1"/>
     <w:link w:val="4"/>
     <w:rsid w:val="00A84BA2"/>
@@ -25317,7 +29979,7 @@
       <w:szCs w:val="28"/>
     </w:rPr>
   </w:style>
-  <w:style w:type="paragraph" w:styleId="af5">
+  <w:style w:type="paragraph" w:styleId="af1">
     <w:name w:val="table of figures"/>
     <w:basedOn w:val="a0"/>
     <w:next w:val="a0"/>
@@ -25325,7 +29987,7 @@
     <w:unhideWhenUsed/>
     <w:rsid w:val="00BB0872"/>
   </w:style>
-  <w:style w:type="character" w:styleId="af6">
+  <w:style w:type="character" w:styleId="af2">
     <w:name w:val="Hyperlink"/>
     <w:basedOn w:val="a1"/>
     <w:uiPriority w:val="99"/>
@@ -25336,7 +29998,7 @@
       <w:u w:val="single"/>
     </w:rPr>
   </w:style>
-  <w:style w:type="paragraph" w:styleId="af7">
+  <w:style w:type="paragraph" w:styleId="TOC">
     <w:name w:val="TOC Heading"/>
     <w:basedOn w:val="10"/>
     <w:next w:val="a0"/>
@@ -25360,7 +30022,7 @@
       <w:szCs w:val="32"/>
     </w:rPr>
   </w:style>
-  <w:style w:type="paragraph" w:customStyle="1" w:styleId="af8">
+  <w:style w:type="paragraph" w:customStyle="1" w:styleId="af3">
     <w:name w:val="表格样式"/>
     <w:basedOn w:val="a0"/>
     <w:link w:val="Char10"/>
@@ -25381,7 +30043,7 @@
   </w:style>
   <w:style w:type="character" w:customStyle="1" w:styleId="Char10">
     <w:name w:val="表格样式 Char1"/>
-    <w:link w:val="af8"/>
+    <w:link w:val="af3"/>
     <w:rsid w:val="00F13F10"/>
     <w:rPr>
       <w:rFonts w:ascii="宋体" w:eastAsia="宋体" w:hAnsi="Times New Roman" w:cs="Times New Roman"/>
@@ -25390,10 +30052,10 @@
       <w:szCs w:val="21"/>
     </w:rPr>
   </w:style>
-  <w:style w:type="paragraph" w:styleId="af9">
+  <w:style w:type="paragraph" w:styleId="af4">
     <w:name w:val="Body Text"/>
     <w:basedOn w:val="a0"/>
-    <w:link w:val="afa"/>
+    <w:link w:val="Char8"/>
     <w:uiPriority w:val="99"/>
     <w:unhideWhenUsed/>
     <w:rsid w:val="004A4EC5"/>
@@ -25401,10 +30063,10 @@
       <w:spacing w:after="120"/>
     </w:pPr>
   </w:style>
-  <w:style w:type="character" w:customStyle="1" w:styleId="afa">
-    <w:name w:val="正文文本字符"/>
+  <w:style w:type="character" w:customStyle="1" w:styleId="Char8">
+    <w:name w:val="正文文本 Char"/>
     <w:basedOn w:val="a1"/>
-    <w:link w:val="af9"/>
+    <w:link w:val="af4"/>
     <w:uiPriority w:val="99"/>
     <w:rsid w:val="004A4EC5"/>
     <w:rPr>
@@ -25428,7 +30090,7 @@
       <w:lang w:eastAsia="en-US"/>
     </w:rPr>
   </w:style>
-  <w:style w:type="character" w:styleId="afb">
+  <w:style w:type="character" w:styleId="af5">
     <w:name w:val="annotation reference"/>
     <w:basedOn w:val="a1"/>
     <w:uiPriority w:val="99"/>
@@ -25440,10 +30102,10 @@
       <w:szCs w:val="21"/>
     </w:rPr>
   </w:style>
-  <w:style w:type="paragraph" w:styleId="afc">
+  <w:style w:type="paragraph" w:styleId="af6">
     <w:name w:val="annotation text"/>
     <w:basedOn w:val="a0"/>
-    <w:link w:val="afd"/>
+    <w:link w:val="Char9"/>
     <w:uiPriority w:val="99"/>
     <w:semiHidden/>
     <w:unhideWhenUsed/>
@@ -25452,10 +30114,10 @@
       <w:jc w:val="left"/>
     </w:pPr>
   </w:style>
-  <w:style w:type="character" w:customStyle="1" w:styleId="afd">
-    <w:name w:val="批注文字字符"/>
+  <w:style w:type="character" w:customStyle="1" w:styleId="Char9">
+    <w:name w:val="批注文字 Char"/>
     <w:basedOn w:val="a1"/>
-    <w:link w:val="afc"/>
+    <w:link w:val="af6"/>
     <w:uiPriority w:val="99"/>
     <w:semiHidden/>
     <w:rsid w:val="00896494"/>
@@ -25463,11 +30125,11 @@
       <w:sz w:val="24"/>
     </w:rPr>
   </w:style>
-  <w:style w:type="paragraph" w:styleId="afe">
+  <w:style w:type="paragraph" w:styleId="af7">
     <w:name w:val="annotation subject"/>
-    <w:basedOn w:val="afc"/>
-    <w:next w:val="afc"/>
-    <w:link w:val="aff"/>
+    <w:basedOn w:val="af6"/>
+    <w:next w:val="af6"/>
+    <w:link w:val="Chara"/>
     <w:uiPriority w:val="99"/>
     <w:semiHidden/>
     <w:unhideWhenUsed/>
@@ -25477,10 +30139,10 @@
       <w:bCs/>
     </w:rPr>
   </w:style>
-  <w:style w:type="character" w:customStyle="1" w:styleId="aff">
-    <w:name w:val="批注主题字符"/>
-    <w:basedOn w:val="afd"/>
-    <w:link w:val="afe"/>
+  <w:style w:type="character" w:customStyle="1" w:styleId="Chara">
+    <w:name w:val="批注主题 Char"/>
+    <w:basedOn w:val="Char9"/>
+    <w:link w:val="af7"/>
     <w:uiPriority w:val="99"/>
     <w:semiHidden/>
     <w:rsid w:val="00896494"/>
@@ -25490,10 +30152,10 @@
       <w:sz w:val="24"/>
     </w:rPr>
   </w:style>
-  <w:style w:type="paragraph" w:styleId="aff0">
+  <w:style w:type="paragraph" w:styleId="af8">
     <w:name w:val="Balloon Text"/>
     <w:basedOn w:val="a0"/>
-    <w:link w:val="aff1"/>
+    <w:link w:val="Charb"/>
     <w:uiPriority w:val="99"/>
     <w:semiHidden/>
     <w:unhideWhenUsed/>
@@ -25506,10 +30168,10 @@
       <w:szCs w:val="18"/>
     </w:rPr>
   </w:style>
-  <w:style w:type="character" w:customStyle="1" w:styleId="aff1">
-    <w:name w:val="批注框文本字符"/>
+  <w:style w:type="character" w:customStyle="1" w:styleId="Charb">
+    <w:name w:val="批注框文本 Char"/>
     <w:basedOn w:val="a1"/>
-    <w:link w:val="aff0"/>
+    <w:link w:val="af8"/>
     <w:uiPriority w:val="99"/>
     <w:semiHidden/>
     <w:rsid w:val="00896494"/>
@@ -25518,10 +30180,10 @@
       <w:szCs w:val="18"/>
     </w:rPr>
   </w:style>
-  <w:style w:type="paragraph" w:styleId="aff2">
+  <w:style w:type="paragraph" w:styleId="af9">
     <w:name w:val="Document Map"/>
     <w:basedOn w:val="a0"/>
-    <w:link w:val="aff3"/>
+    <w:link w:val="Charc"/>
     <w:uiPriority w:val="99"/>
     <w:semiHidden/>
     <w:unhideWhenUsed/>
@@ -25531,10 +30193,10 @@
       <w:szCs w:val="24"/>
     </w:rPr>
   </w:style>
-  <w:style w:type="character" w:customStyle="1" w:styleId="aff3">
-    <w:name w:val="文档结构图字符"/>
+  <w:style w:type="character" w:customStyle="1" w:styleId="Charc">
+    <w:name w:val="文档结构图 Char"/>
     <w:basedOn w:val="a1"/>
-    <w:link w:val="aff2"/>
+    <w:link w:val="af9"/>
     <w:uiPriority w:val="99"/>
     <w:semiHidden/>
     <w:rsid w:val="001801EB"/>
@@ -25544,7 +30206,7 @@
       <w:szCs w:val="24"/>
     </w:rPr>
   </w:style>
-  <w:style w:type="paragraph" w:customStyle="1" w:styleId="14">
+  <w:style w:type="paragraph" w:customStyle="1" w:styleId="13">
     <w:name w:val="标题1"/>
     <w:qFormat/>
     <w:rsid w:val="002950C1"/>
@@ -25557,9 +30219,9 @@
       <w:szCs w:val="56"/>
     </w:rPr>
   </w:style>
-  <w:style w:type="paragraph" w:customStyle="1" w:styleId="aff4">
+  <w:style w:type="paragraph" w:customStyle="1" w:styleId="afa">
     <w:name w:val="图表标题"/>
-    <w:basedOn w:val="aa"/>
+    <w:basedOn w:val="a8"/>
     <w:qFormat/>
     <w:rsid w:val="00B90F08"/>
     <w:pPr>
@@ -25780,7 +30442,7 @@
 </file>
 
 <file path=customXml/itemProps1.xml><?xml version="1.0" encoding="utf-8"?>
-<ds:datastoreItem xmlns:ds="http://schemas.openxmlformats.org/officeDocument/2006/customXml" ds:itemID="{D542A733-FABF-B744-A69A-D790F9326920}">
+<ds:datastoreItem xmlns:ds="http://schemas.openxmlformats.org/officeDocument/2006/customXml" ds:itemID="{82C48127-837B-4070-B1C8-EA334CD7F043}">
   <ds:schemaRefs>
     <ds:schemaRef ds:uri="http://schemas.openxmlformats.org/officeDocument/2006/bibliography"/>
   </ds:schemaRefs>

--- a/thesis/SY1521103_任红雷_交通事故预测的机器学习方法研究与应用.docx
+++ b/thesis/SY1521103_任红雷_交通事故预测的机器学习方法研究与应用.docx
@@ -1,6 +1,6 @@
 
 <file path=word/document.xml><?xml version="1.0" encoding="utf-8"?>
-<w:document xmlns:wpc="http://schemas.microsoft.com/office/word/2010/wordprocessingCanvas" xmlns:mc="http://schemas.openxmlformats.org/markup-compatibility/2006" xmlns:o="urn:schemas-microsoft-com:office:office" xmlns:r="http://schemas.openxmlformats.org/officeDocument/2006/relationships" xmlns:m="http://schemas.openxmlformats.org/officeDocument/2006/math" xmlns:v="urn:schemas-microsoft-com:vml" xmlns:wp14="http://schemas.microsoft.com/office/word/2010/wordprocessingDrawing" xmlns:wp="http://schemas.openxmlformats.org/drawingml/2006/wordprocessingDrawing" xmlns:w10="urn:schemas-microsoft-com:office:word" xmlns:w="http://schemas.openxmlformats.org/wordprocessingml/2006/main" xmlns:w14="http://schemas.microsoft.com/office/word/2010/wordml" xmlns:w15="http://schemas.microsoft.com/office/word/2012/wordml" xmlns:wpg="http://schemas.microsoft.com/office/word/2010/wordprocessingGroup" xmlns:wpi="http://schemas.microsoft.com/office/word/2010/wordprocessingInk" xmlns:wne="http://schemas.microsoft.com/office/word/2006/wordml" xmlns:wps="http://schemas.microsoft.com/office/word/2010/wordprocessingShape" mc:Ignorable="w14 w15 wp14">
+<w:document xmlns:wpc="http://schemas.microsoft.com/office/word/2010/wordprocessingCanvas" xmlns:mo="http://schemas.microsoft.com/office/mac/office/2008/main" xmlns:mc="http://schemas.openxmlformats.org/markup-compatibility/2006" xmlns:mv="urn:schemas-microsoft-com:mac:vml" xmlns:o="urn:schemas-microsoft-com:office:office" xmlns:r="http://schemas.openxmlformats.org/officeDocument/2006/relationships" xmlns:m="http://schemas.openxmlformats.org/officeDocument/2006/math" xmlns:v="urn:schemas-microsoft-com:vml" xmlns:wp14="http://schemas.microsoft.com/office/word/2010/wordprocessingDrawing" xmlns:wp="http://schemas.openxmlformats.org/drawingml/2006/wordprocessingDrawing" xmlns:w10="urn:schemas-microsoft-com:office:word" xmlns:w="http://schemas.openxmlformats.org/wordprocessingml/2006/main" xmlns:w14="http://schemas.microsoft.com/office/word/2010/wordml" xmlns:w15="http://schemas.microsoft.com/office/word/2012/wordml" xmlns:wpg="http://schemas.microsoft.com/office/word/2010/wordprocessingGroup" xmlns:wpi="http://schemas.microsoft.com/office/word/2010/wordprocessingInk" xmlns:wne="http://schemas.microsoft.com/office/word/2006/wordml" xmlns:wps="http://schemas.microsoft.com/office/word/2010/wordprocessingShape" mc:Ignorable="w14 w15 wp14">
   <w:body>
     <w:p>
       <w:pPr>
@@ -451,7 +451,7 @@
               </wp:anchor>
             </w:drawing>
           </mc:Choice>
-          <mc:Fallback xmlns:mv="urn:schemas-microsoft-com:mac:vml" xmlns:mo="http://schemas.microsoft.com/office/mac/office/2008/main">
+          <mc:Fallback>
             <w:pict>
               <v:line w14:anchorId="4EC3F809" id="直接连接符 4" o:spid="_x0000_s1026" style="position:absolute;left:0;text-align:left;z-index:251660288;visibility:visible;mso-wrap-style:square;mso-width-percent:0;mso-height-percent:0;mso-wrap-distance-left:9pt;mso-wrap-distance-top:0;mso-wrap-distance-right:9pt;mso-wrap-distance-bottom:0;mso-position-horizontal:absolute;mso-position-horizontal-relative:text;mso-position-vertical:absolute;mso-position-vertical-relative:text;mso-width-percent:0;mso-height-percent:0;mso-width-relative:page;mso-height-relative:page" from="65.95pt,5.65pt" to="101.95pt,5.65pt" o:gfxdata="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" o:allowincell="f" stroked="f"/>
             </w:pict>
@@ -530,7 +530,7 @@
               </wp:anchor>
             </w:drawing>
           </mc:Choice>
-          <mc:Fallback xmlns:mv="urn:schemas-microsoft-com:mac:vml" xmlns:mo="http://schemas.microsoft.com/office/mac/office/2008/main">
+          <mc:Fallback>
             <w:pict>
               <v:line w14:anchorId="7E784984" id="直接连接符 3" o:spid="_x0000_s1026" style="position:absolute;left:0;text-align:left;z-index:251661312;visibility:visible;mso-wrap-style:square;mso-width-percent:0;mso-height-percent:0;mso-wrap-distance-left:9pt;mso-wrap-distance-top:0;mso-wrap-distance-right:9pt;mso-wrap-distance-bottom:0;mso-position-horizontal:absolute;mso-position-horizontal-relative:text;mso-position-vertical:absolute;mso-position-vertical-relative:text;mso-width-percent:0;mso-height-percent:0;mso-width-relative:page;mso-height-relative:page" from="66pt,90.55pt" to="102pt,90.55pt" o:gfxdata="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" o:allowincell="f" stroked="f"/>
             </w:pict>
@@ -1314,7 +1314,7 @@
     </w:p>
     <w:p>
       <w:pPr>
-        <w:pStyle w:val="13"/>
+        <w:pStyle w:val="14"/>
       </w:pPr>
       <w:r>
         <w:rPr>
@@ -1325,7 +1325,7 @@
     </w:p>
     <w:p>
       <w:pPr>
-        <w:pStyle w:val="13"/>
+        <w:pStyle w:val="14"/>
       </w:pPr>
       <w:r>
         <w:rPr>
@@ -2123,7 +2123,7 @@
     </w:p>
     <w:p>
       <w:pPr>
-        <w:pStyle w:val="aa"/>
+        <w:pStyle w:val="ad"/>
         <w:spacing w:before="50" w:beforeAutospacing="0" w:after="50" w:afterAutospacing="0" w:line="360" w:lineRule="auto"/>
         <w:ind w:firstLine="480"/>
         <w:rPr>
@@ -2134,7 +2134,7 @@
     </w:p>
     <w:p>
       <w:pPr>
-        <w:pStyle w:val="aa"/>
+        <w:pStyle w:val="ad"/>
         <w:spacing w:before="50" w:beforeAutospacing="0" w:after="50" w:afterAutospacing="0" w:line="360" w:lineRule="auto"/>
         <w:ind w:firstLine="480"/>
         <w:rPr>
@@ -2182,7 +2182,7 @@
     </w:p>
     <w:p>
       <w:pPr>
-        <w:pStyle w:val="22"/>
+        <w:pStyle w:val="23"/>
         <w:spacing w:before="50" w:after="50" w:line="360" w:lineRule="auto"/>
         <w:ind w:firstLine="480"/>
         <w:rPr>
@@ -2335,7 +2335,7 @@
     </w:p>
     <w:p>
       <w:pPr>
-        <w:pStyle w:val="22"/>
+        <w:pStyle w:val="23"/>
         <w:spacing w:before="50" w:after="50" w:line="360" w:lineRule="auto"/>
         <w:ind w:firstLine="480"/>
         <w:rPr>
@@ -3767,7 +3767,7 @@
     </w:p>
     <w:p>
       <w:pPr>
-        <w:pStyle w:val="11"/>
+        <w:pStyle w:val="12"/>
         <w:rPr>
           <w:rFonts w:eastAsiaTheme="minorEastAsia"/>
           <w:b w:val="0"/>
@@ -3811,7 +3811,7 @@
       <w:hyperlink w:anchor="_Toc503020809" w:history="1">
         <w:r>
           <w:rPr>
-            <w:rStyle w:val="af2"/>
+            <w:rStyle w:val="af6"/>
             <w:rFonts w:hint="eastAsia"/>
           </w:rPr>
           <w:t>第一章</w:t>
@@ -3827,7 +3827,7 @@
         </w:r>
         <w:r>
           <w:rPr>
-            <w:rStyle w:val="af2"/>
+            <w:rStyle w:val="af6"/>
             <w:rFonts w:hint="eastAsia"/>
           </w:rPr>
           <w:t>绪论</w:t>
@@ -3877,7 +3877,7 @@
     </w:p>
     <w:p>
       <w:pPr>
-        <w:pStyle w:val="21"/>
+        <w:pStyle w:val="22"/>
         <w:rPr>
           <w:noProof/>
           <w:szCs w:val="24"/>
@@ -3886,7 +3886,7 @@
       <w:hyperlink w:anchor="_Toc503020810" w:history="1">
         <w:r>
           <w:rPr>
-            <w:rStyle w:val="af2"/>
+            <w:rStyle w:val="af6"/>
             <w:noProof/>
           </w:rPr>
           <w:t>1.1</w:t>
@@ -3900,7 +3900,7 @@
         </w:r>
         <w:r>
           <w:rPr>
-            <w:rStyle w:val="af2"/>
+            <w:rStyle w:val="af6"/>
             <w:rFonts w:hint="eastAsia"/>
             <w:noProof/>
           </w:rPr>
@@ -3958,7 +3958,7 @@
     </w:p>
     <w:p>
       <w:pPr>
-        <w:pStyle w:val="30"/>
+        <w:pStyle w:val="31"/>
         <w:rPr>
           <w:rFonts w:eastAsiaTheme="minorEastAsia"/>
           <w:noProof/>
@@ -3968,7 +3968,7 @@
       <w:hyperlink w:anchor="_Toc503020811" w:history="1">
         <w:r>
           <w:rPr>
-            <w:rStyle w:val="af2"/>
+            <w:rStyle w:val="af6"/>
             <w:noProof/>
           </w:rPr>
           <w:t>1.1.1</w:t>
@@ -3983,7 +3983,7 @@
         </w:r>
         <w:r>
           <w:rPr>
-            <w:rStyle w:val="af2"/>
+            <w:rStyle w:val="af6"/>
             <w:rFonts w:hint="eastAsia"/>
             <w:noProof/>
           </w:rPr>
@@ -4041,7 +4041,7 @@
     </w:p>
     <w:p>
       <w:pPr>
-        <w:pStyle w:val="30"/>
+        <w:pStyle w:val="31"/>
         <w:rPr>
           <w:rFonts w:eastAsiaTheme="minorEastAsia"/>
           <w:noProof/>
@@ -4051,7 +4051,7 @@
       <w:hyperlink w:anchor="_Toc503020812" w:history="1">
         <w:r>
           <w:rPr>
-            <w:rStyle w:val="af2"/>
+            <w:rStyle w:val="af6"/>
             <w:noProof/>
           </w:rPr>
           <w:t>1.1.2</w:t>
@@ -4066,7 +4066,7 @@
         </w:r>
         <w:r>
           <w:rPr>
-            <w:rStyle w:val="af2"/>
+            <w:rStyle w:val="af6"/>
             <w:rFonts w:hint="eastAsia"/>
             <w:noProof/>
           </w:rPr>
@@ -4124,7 +4124,7 @@
     </w:p>
     <w:p>
       <w:pPr>
-        <w:pStyle w:val="21"/>
+        <w:pStyle w:val="22"/>
         <w:rPr>
           <w:noProof/>
           <w:szCs w:val="24"/>
@@ -4133,7 +4133,7 @@
       <w:hyperlink w:anchor="_Toc503020813" w:history="1">
         <w:r>
           <w:rPr>
-            <w:rStyle w:val="af2"/>
+            <w:rStyle w:val="af6"/>
             <w:noProof/>
           </w:rPr>
           <w:t>1.2</w:t>
@@ -4147,7 +4147,7 @@
         </w:r>
         <w:r>
           <w:rPr>
-            <w:rStyle w:val="af2"/>
+            <w:rStyle w:val="af6"/>
             <w:rFonts w:hint="eastAsia"/>
             <w:noProof/>
           </w:rPr>
@@ -4205,7 +4205,7 @@
     </w:p>
     <w:p>
       <w:pPr>
-        <w:pStyle w:val="30"/>
+        <w:pStyle w:val="31"/>
         <w:rPr>
           <w:rFonts w:eastAsiaTheme="minorEastAsia"/>
           <w:noProof/>
@@ -4215,7 +4215,7 @@
       <w:hyperlink w:anchor="_Toc503020814" w:history="1">
         <w:r>
           <w:rPr>
-            <w:rStyle w:val="af2"/>
+            <w:rStyle w:val="af6"/>
             <w:noProof/>
           </w:rPr>
           <w:t>1.2.1</w:t>
@@ -4230,7 +4230,7 @@
         </w:r>
         <w:r>
           <w:rPr>
-            <w:rStyle w:val="af2"/>
+            <w:rStyle w:val="af6"/>
             <w:rFonts w:hint="eastAsia"/>
             <w:noProof/>
           </w:rPr>
@@ -4288,7 +4288,7 @@
     </w:p>
     <w:p>
       <w:pPr>
-        <w:pStyle w:val="30"/>
+        <w:pStyle w:val="31"/>
         <w:rPr>
           <w:rFonts w:eastAsiaTheme="minorEastAsia"/>
           <w:noProof/>
@@ -4298,7 +4298,7 @@
       <w:hyperlink w:anchor="_Toc503020815" w:history="1">
         <w:r>
           <w:rPr>
-            <w:rStyle w:val="af2"/>
+            <w:rStyle w:val="af6"/>
             <w:noProof/>
           </w:rPr>
           <w:t>1.2.2</w:t>
@@ -4313,7 +4313,7 @@
         </w:r>
         <w:r>
           <w:rPr>
-            <w:rStyle w:val="af2"/>
+            <w:rStyle w:val="af6"/>
             <w:rFonts w:hint="eastAsia"/>
             <w:noProof/>
           </w:rPr>
@@ -4371,7 +4371,7 @@
     </w:p>
     <w:p>
       <w:pPr>
-        <w:pStyle w:val="30"/>
+        <w:pStyle w:val="31"/>
         <w:rPr>
           <w:rFonts w:eastAsiaTheme="minorEastAsia"/>
           <w:noProof/>
@@ -4381,7 +4381,7 @@
       <w:hyperlink w:anchor="_Toc503020816" w:history="1">
         <w:r>
           <w:rPr>
-            <w:rStyle w:val="af2"/>
+            <w:rStyle w:val="af6"/>
             <w:noProof/>
           </w:rPr>
           <w:t>1.2.3</w:t>
@@ -4396,7 +4396,7 @@
         </w:r>
         <w:r>
           <w:rPr>
-            <w:rStyle w:val="af2"/>
+            <w:rStyle w:val="af6"/>
             <w:rFonts w:hint="eastAsia"/>
             <w:noProof/>
           </w:rPr>
@@ -4454,7 +4454,7 @@
     </w:p>
     <w:p>
       <w:pPr>
-        <w:pStyle w:val="30"/>
+        <w:pStyle w:val="31"/>
         <w:rPr>
           <w:rFonts w:eastAsiaTheme="minorEastAsia"/>
           <w:noProof/>
@@ -4464,7 +4464,7 @@
       <w:hyperlink w:anchor="_Toc503020817" w:history="1">
         <w:r>
           <w:rPr>
-            <w:rStyle w:val="af2"/>
+            <w:rStyle w:val="af6"/>
             <w:noProof/>
           </w:rPr>
           <w:t>1.2.4</w:t>
@@ -4479,7 +4479,7 @@
         </w:r>
         <w:r>
           <w:rPr>
-            <w:rStyle w:val="af2"/>
+            <w:rStyle w:val="af6"/>
             <w:rFonts w:hint="eastAsia"/>
             <w:noProof/>
           </w:rPr>
@@ -4537,7 +4537,7 @@
     </w:p>
     <w:p>
       <w:pPr>
-        <w:pStyle w:val="21"/>
+        <w:pStyle w:val="22"/>
         <w:rPr>
           <w:noProof/>
           <w:szCs w:val="24"/>
@@ -4546,7 +4546,7 @@
       <w:hyperlink w:anchor="_Toc503020818" w:history="1">
         <w:r>
           <w:rPr>
-            <w:rStyle w:val="af2"/>
+            <w:rStyle w:val="af6"/>
             <w:noProof/>
           </w:rPr>
           <w:t>1.3</w:t>
@@ -4560,7 +4560,7 @@
         </w:r>
         <w:r>
           <w:rPr>
-            <w:rStyle w:val="af2"/>
+            <w:rStyle w:val="af6"/>
             <w:rFonts w:hint="eastAsia"/>
             <w:noProof/>
           </w:rPr>
@@ -4618,7 +4618,7 @@
     </w:p>
     <w:p>
       <w:pPr>
-        <w:pStyle w:val="30"/>
+        <w:pStyle w:val="31"/>
         <w:rPr>
           <w:rFonts w:eastAsiaTheme="minorEastAsia"/>
           <w:noProof/>
@@ -4628,7 +4628,7 @@
       <w:hyperlink w:anchor="_Toc503020819" w:history="1">
         <w:r>
           <w:rPr>
-            <w:rStyle w:val="af2"/>
+            <w:rStyle w:val="af6"/>
             <w:noProof/>
           </w:rPr>
           <w:t>1.3.1</w:t>
@@ -4643,7 +4643,7 @@
         </w:r>
         <w:r>
           <w:rPr>
-            <w:rStyle w:val="af2"/>
+            <w:rStyle w:val="af6"/>
             <w:rFonts w:hint="eastAsia"/>
             <w:noProof/>
             <w:lang w:val="en-GB"/>
@@ -4702,7 +4702,7 @@
     </w:p>
     <w:p>
       <w:pPr>
-        <w:pStyle w:val="30"/>
+        <w:pStyle w:val="31"/>
         <w:rPr>
           <w:rFonts w:eastAsiaTheme="minorEastAsia"/>
           <w:noProof/>
@@ -4712,7 +4712,7 @@
       <w:hyperlink w:anchor="_Toc503020820" w:history="1">
         <w:r>
           <w:rPr>
-            <w:rStyle w:val="af2"/>
+            <w:rStyle w:val="af6"/>
             <w:noProof/>
           </w:rPr>
           <w:t>1.3.2</w:t>
@@ -4727,7 +4727,7 @@
         </w:r>
         <w:r>
           <w:rPr>
-            <w:rStyle w:val="af2"/>
+            <w:rStyle w:val="af6"/>
             <w:rFonts w:hint="eastAsia"/>
             <w:noProof/>
             <w:lang w:val="en-GB"/>
@@ -4786,7 +4786,7 @@
     </w:p>
     <w:p>
       <w:pPr>
-        <w:pStyle w:val="30"/>
+        <w:pStyle w:val="31"/>
         <w:rPr>
           <w:rFonts w:eastAsiaTheme="minorEastAsia"/>
           <w:noProof/>
@@ -4796,7 +4796,7 @@
       <w:hyperlink w:anchor="_Toc503020821" w:history="1">
         <w:r>
           <w:rPr>
-            <w:rStyle w:val="af2"/>
+            <w:rStyle w:val="af6"/>
             <w:noProof/>
           </w:rPr>
           <w:t>1.3.3</w:t>
@@ -4811,7 +4811,7 @@
         </w:r>
         <w:r>
           <w:rPr>
-            <w:rStyle w:val="af2"/>
+            <w:rStyle w:val="af6"/>
             <w:rFonts w:hint="eastAsia"/>
             <w:noProof/>
             <w:lang w:val="en-GB"/>
@@ -4870,7 +4870,7 @@
     </w:p>
     <w:p>
       <w:pPr>
-        <w:pStyle w:val="30"/>
+        <w:pStyle w:val="31"/>
         <w:rPr>
           <w:rFonts w:eastAsiaTheme="minorEastAsia"/>
           <w:noProof/>
@@ -4880,7 +4880,7 @@
       <w:hyperlink w:anchor="_Toc503020822" w:history="1">
         <w:r>
           <w:rPr>
-            <w:rStyle w:val="af2"/>
+            <w:rStyle w:val="af6"/>
             <w:noProof/>
           </w:rPr>
           <w:t>1.3.4</w:t>
@@ -4895,7 +4895,7 @@
         </w:r>
         <w:r>
           <w:rPr>
-            <w:rStyle w:val="af2"/>
+            <w:rStyle w:val="af6"/>
             <w:rFonts w:hint="eastAsia"/>
             <w:noProof/>
           </w:rPr>
@@ -4953,7 +4953,7 @@
     </w:p>
     <w:p>
       <w:pPr>
-        <w:pStyle w:val="21"/>
+        <w:pStyle w:val="22"/>
         <w:rPr>
           <w:noProof/>
           <w:szCs w:val="24"/>
@@ -4962,7 +4962,7 @@
       <w:hyperlink w:anchor="_Toc503020823" w:history="1">
         <w:r>
           <w:rPr>
-            <w:rStyle w:val="af2"/>
+            <w:rStyle w:val="af6"/>
             <w:noProof/>
           </w:rPr>
           <w:t>1.4</w:t>
@@ -4976,7 +4976,7 @@
         </w:r>
         <w:r>
           <w:rPr>
-            <w:rStyle w:val="af2"/>
+            <w:rStyle w:val="af6"/>
             <w:rFonts w:hint="eastAsia"/>
             <w:noProof/>
           </w:rPr>
@@ -5034,7 +5034,7 @@
     </w:p>
     <w:p>
       <w:pPr>
-        <w:pStyle w:val="11"/>
+        <w:pStyle w:val="12"/>
         <w:rPr>
           <w:rFonts w:eastAsiaTheme="minorEastAsia"/>
           <w:b w:val="0"/>
@@ -5045,7 +5045,7 @@
       <w:hyperlink w:anchor="_Toc503020824" w:history="1">
         <w:r>
           <w:rPr>
-            <w:rStyle w:val="af2"/>
+            <w:rStyle w:val="af6"/>
             <w:rFonts w:hint="eastAsia"/>
           </w:rPr>
           <w:t>第二章</w:t>
@@ -5061,7 +5061,7 @@
         </w:r>
         <w:r>
           <w:rPr>
-            <w:rStyle w:val="af2"/>
+            <w:rStyle w:val="af6"/>
             <w:rFonts w:hint="eastAsia"/>
           </w:rPr>
           <w:t>交通事故预测的机器学习方法</w:t>
@@ -5111,7 +5111,7 @@
     </w:p>
     <w:p>
       <w:pPr>
-        <w:pStyle w:val="21"/>
+        <w:pStyle w:val="22"/>
         <w:rPr>
           <w:noProof/>
           <w:szCs w:val="24"/>
@@ -5120,7 +5120,7 @@
       <w:hyperlink w:anchor="_Toc503020825" w:history="1">
         <w:r>
           <w:rPr>
-            <w:rStyle w:val="af2"/>
+            <w:rStyle w:val="af6"/>
             <w:noProof/>
           </w:rPr>
           <w:t>2.1</w:t>
@@ -5134,7 +5134,7 @@
         </w:r>
         <w:r>
           <w:rPr>
-            <w:rStyle w:val="af2"/>
+            <w:rStyle w:val="af6"/>
             <w:rFonts w:hint="eastAsia"/>
             <w:noProof/>
           </w:rPr>
@@ -5192,7 +5192,7 @@
     </w:p>
     <w:p>
       <w:pPr>
-        <w:pStyle w:val="21"/>
+        <w:pStyle w:val="22"/>
         <w:rPr>
           <w:noProof/>
           <w:szCs w:val="24"/>
@@ -5201,7 +5201,7 @@
       <w:hyperlink w:anchor="_Toc503020826" w:history="1">
         <w:r>
           <w:rPr>
-            <w:rStyle w:val="af2"/>
+            <w:rStyle w:val="af6"/>
             <w:noProof/>
           </w:rPr>
           <w:t>2.2</w:t>
@@ -5215,7 +5215,7 @@
         </w:r>
         <w:r>
           <w:rPr>
-            <w:rStyle w:val="af2"/>
+            <w:rStyle w:val="af6"/>
             <w:rFonts w:hint="eastAsia"/>
             <w:noProof/>
           </w:rPr>
@@ -5273,7 +5273,7 @@
     </w:p>
     <w:p>
       <w:pPr>
-        <w:pStyle w:val="21"/>
+        <w:pStyle w:val="22"/>
         <w:rPr>
           <w:noProof/>
           <w:szCs w:val="24"/>
@@ -5282,7 +5282,7 @@
       <w:hyperlink w:anchor="_Toc503020827" w:history="1">
         <w:r>
           <w:rPr>
-            <w:rStyle w:val="af2"/>
+            <w:rStyle w:val="af6"/>
             <w:noProof/>
           </w:rPr>
           <w:t>2.3</w:t>
@@ -5296,7 +5296,7 @@
         </w:r>
         <w:r>
           <w:rPr>
-            <w:rStyle w:val="af2"/>
+            <w:rStyle w:val="af6"/>
             <w:rFonts w:hint="eastAsia"/>
             <w:noProof/>
           </w:rPr>
@@ -5354,7 +5354,7 @@
     </w:p>
     <w:p>
       <w:pPr>
-        <w:pStyle w:val="21"/>
+        <w:pStyle w:val="22"/>
         <w:rPr>
           <w:noProof/>
           <w:szCs w:val="24"/>
@@ -5363,7 +5363,7 @@
       <w:hyperlink w:anchor="_Toc503020828" w:history="1">
         <w:r>
           <w:rPr>
-            <w:rStyle w:val="af2"/>
+            <w:rStyle w:val="af6"/>
             <w:noProof/>
           </w:rPr>
           <w:t>2.4</w:t>
@@ -5377,7 +5377,7 @@
         </w:r>
         <w:r>
           <w:rPr>
-            <w:rStyle w:val="af2"/>
+            <w:rStyle w:val="af6"/>
             <w:rFonts w:hint="eastAsia"/>
             <w:noProof/>
           </w:rPr>
@@ -5435,7 +5435,7 @@
     </w:p>
     <w:p>
       <w:pPr>
-        <w:pStyle w:val="21"/>
+        <w:pStyle w:val="22"/>
         <w:rPr>
           <w:noProof/>
           <w:szCs w:val="24"/>
@@ -5444,7 +5444,7 @@
       <w:hyperlink w:anchor="_Toc503020829" w:history="1">
         <w:r>
           <w:rPr>
-            <w:rStyle w:val="af2"/>
+            <w:rStyle w:val="af6"/>
             <w:noProof/>
           </w:rPr>
           <w:t>2.5</w:t>
@@ -5458,7 +5458,7 @@
         </w:r>
         <w:r>
           <w:rPr>
-            <w:rStyle w:val="af2"/>
+            <w:rStyle w:val="af6"/>
             <w:rFonts w:hint="eastAsia"/>
             <w:noProof/>
           </w:rPr>
@@ -5516,7 +5516,7 @@
     </w:p>
     <w:p>
       <w:pPr>
-        <w:pStyle w:val="21"/>
+        <w:pStyle w:val="22"/>
         <w:rPr>
           <w:noProof/>
           <w:szCs w:val="24"/>
@@ -5525,7 +5525,7 @@
       <w:hyperlink w:anchor="_Toc503020830" w:history="1">
         <w:r>
           <w:rPr>
-            <w:rStyle w:val="af2"/>
+            <w:rStyle w:val="af6"/>
             <w:noProof/>
           </w:rPr>
           <w:t>2.6</w:t>
@@ -5539,7 +5539,7 @@
         </w:r>
         <w:r>
           <w:rPr>
-            <w:rStyle w:val="af2"/>
+            <w:rStyle w:val="af6"/>
             <w:rFonts w:hint="eastAsia"/>
             <w:noProof/>
           </w:rPr>
@@ -5597,7 +5597,7 @@
     </w:p>
     <w:p>
       <w:pPr>
-        <w:pStyle w:val="21"/>
+        <w:pStyle w:val="22"/>
         <w:rPr>
           <w:noProof/>
           <w:szCs w:val="24"/>
@@ -5606,7 +5606,7 @@
       <w:hyperlink w:anchor="_Toc503020831" w:history="1">
         <w:r>
           <w:rPr>
-            <w:rStyle w:val="af2"/>
+            <w:rStyle w:val="af6"/>
             <w:noProof/>
           </w:rPr>
           <w:t>2.7</w:t>
@@ -5620,7 +5620,7 @@
         </w:r>
         <w:r>
           <w:rPr>
-            <w:rStyle w:val="af2"/>
+            <w:rStyle w:val="af6"/>
             <w:rFonts w:hint="eastAsia"/>
             <w:noProof/>
           </w:rPr>
@@ -5678,7 +5678,7 @@
     </w:p>
     <w:p>
       <w:pPr>
-        <w:pStyle w:val="21"/>
+        <w:pStyle w:val="22"/>
         <w:rPr>
           <w:noProof/>
           <w:szCs w:val="24"/>
@@ -5687,7 +5687,7 @@
       <w:hyperlink w:anchor="_Toc503020832" w:history="1">
         <w:r>
           <w:rPr>
-            <w:rStyle w:val="af2"/>
+            <w:rStyle w:val="af6"/>
             <w:noProof/>
           </w:rPr>
           <w:t>2.8</w:t>
@@ -5701,7 +5701,7 @@
         </w:r>
         <w:r>
           <w:rPr>
-            <w:rStyle w:val="af2"/>
+            <w:rStyle w:val="af6"/>
             <w:rFonts w:hint="eastAsia"/>
             <w:noProof/>
           </w:rPr>
@@ -5759,7 +5759,7 @@
     </w:p>
     <w:p>
       <w:pPr>
-        <w:pStyle w:val="11"/>
+        <w:pStyle w:val="12"/>
         <w:rPr>
           <w:rFonts w:eastAsiaTheme="minorEastAsia"/>
           <w:b w:val="0"/>
@@ -5770,7 +5770,7 @@
       <w:hyperlink w:anchor="_Toc503020833" w:history="1">
         <w:r>
           <w:rPr>
-            <w:rStyle w:val="af2"/>
+            <w:rStyle w:val="af6"/>
             <w:rFonts w:hint="eastAsia"/>
           </w:rPr>
           <w:t>第三章</w:t>
@@ -5786,7 +5786,7 @@
         </w:r>
         <w:r>
           <w:rPr>
-            <w:rStyle w:val="af2"/>
+            <w:rStyle w:val="af6"/>
             <w:rFonts w:hint="eastAsia"/>
           </w:rPr>
           <w:t>交通事故影响因素的重要性排序</w:t>
@@ -5836,7 +5836,7 @@
     </w:p>
     <w:p>
       <w:pPr>
-        <w:pStyle w:val="21"/>
+        <w:pStyle w:val="22"/>
         <w:rPr>
           <w:noProof/>
           <w:szCs w:val="24"/>
@@ -5845,7 +5845,7 @@
       <w:hyperlink w:anchor="_Toc503020834" w:history="1">
         <w:r>
           <w:rPr>
-            <w:rStyle w:val="af2"/>
+            <w:rStyle w:val="af6"/>
             <w:noProof/>
           </w:rPr>
           <w:t>3.1</w:t>
@@ -5859,7 +5859,7 @@
         </w:r>
         <w:r>
           <w:rPr>
-            <w:rStyle w:val="af2"/>
+            <w:rStyle w:val="af6"/>
             <w:rFonts w:hint="eastAsia"/>
             <w:noProof/>
           </w:rPr>
@@ -5917,7 +5917,7 @@
     </w:p>
     <w:p>
       <w:pPr>
-        <w:pStyle w:val="21"/>
+        <w:pStyle w:val="22"/>
         <w:rPr>
           <w:noProof/>
           <w:szCs w:val="24"/>
@@ -5926,7 +5926,7 @@
       <w:hyperlink w:anchor="_Toc503020835" w:history="1">
         <w:r>
           <w:rPr>
-            <w:rStyle w:val="af2"/>
+            <w:rStyle w:val="af6"/>
             <w:noProof/>
           </w:rPr>
           <w:t>3.2</w:t>
@@ -5940,7 +5940,7 @@
         </w:r>
         <w:r>
           <w:rPr>
-            <w:rStyle w:val="af2"/>
+            <w:rStyle w:val="af6"/>
             <w:rFonts w:hint="eastAsia"/>
             <w:noProof/>
           </w:rPr>
@@ -5998,7 +5998,7 @@
     </w:p>
     <w:p>
       <w:pPr>
-        <w:pStyle w:val="21"/>
+        <w:pStyle w:val="22"/>
         <w:rPr>
           <w:noProof/>
           <w:szCs w:val="24"/>
@@ -6007,7 +6007,7 @@
       <w:hyperlink w:anchor="_Toc503020836" w:history="1">
         <w:r>
           <w:rPr>
-            <w:rStyle w:val="af2"/>
+            <w:rStyle w:val="af6"/>
             <w:noProof/>
           </w:rPr>
           <w:t>3.3</w:t>
@@ -6021,7 +6021,7 @@
         </w:r>
         <w:r>
           <w:rPr>
-            <w:rStyle w:val="af2"/>
+            <w:rStyle w:val="af6"/>
             <w:rFonts w:hint="eastAsia"/>
             <w:noProof/>
           </w:rPr>
@@ -6079,7 +6079,7 @@
     </w:p>
     <w:p>
       <w:pPr>
-        <w:pStyle w:val="11"/>
+        <w:pStyle w:val="12"/>
         <w:rPr>
           <w:rFonts w:eastAsiaTheme="minorEastAsia"/>
           <w:b w:val="0"/>
@@ -6090,7 +6090,7 @@
       <w:hyperlink w:anchor="_Toc503020837" w:history="1">
         <w:r>
           <w:rPr>
-            <w:rStyle w:val="af2"/>
+            <w:rStyle w:val="af6"/>
             <w:rFonts w:hint="eastAsia"/>
           </w:rPr>
           <w:t>第四章</w:t>
@@ -6106,7 +6106,7 @@
         </w:r>
         <w:r>
           <w:rPr>
-            <w:rStyle w:val="af2"/>
+            <w:rStyle w:val="af6"/>
             <w:rFonts w:hint="eastAsia"/>
           </w:rPr>
           <w:t>异质交通大数据的存储策略与架构设计</w:t>
@@ -6156,7 +6156,7 @@
     </w:p>
     <w:p>
       <w:pPr>
-        <w:pStyle w:val="21"/>
+        <w:pStyle w:val="22"/>
         <w:rPr>
           <w:noProof/>
           <w:szCs w:val="24"/>
@@ -6165,7 +6165,7 @@
       <w:hyperlink w:anchor="_Toc503020838" w:history="1">
         <w:r>
           <w:rPr>
-            <w:rStyle w:val="af2"/>
+            <w:rStyle w:val="af6"/>
             <w:noProof/>
           </w:rPr>
           <w:t>4.1</w:t>
@@ -6179,7 +6179,7 @@
         </w:r>
         <w:r>
           <w:rPr>
-            <w:rStyle w:val="af2"/>
+            <w:rStyle w:val="af6"/>
             <w:rFonts w:hint="eastAsia"/>
             <w:noProof/>
           </w:rPr>
@@ -6237,7 +6237,7 @@
     </w:p>
     <w:p>
       <w:pPr>
-        <w:pStyle w:val="21"/>
+        <w:pStyle w:val="22"/>
         <w:rPr>
           <w:noProof/>
           <w:szCs w:val="24"/>
@@ -6246,7 +6246,7 @@
       <w:hyperlink w:anchor="_Toc503020839" w:history="1">
         <w:r>
           <w:rPr>
-            <w:rStyle w:val="af2"/>
+            <w:rStyle w:val="af6"/>
             <w:noProof/>
           </w:rPr>
           <w:t>4.2</w:t>
@@ -6260,7 +6260,7 @@
         </w:r>
         <w:r>
           <w:rPr>
-            <w:rStyle w:val="af2"/>
+            <w:rStyle w:val="af6"/>
             <w:rFonts w:hint="eastAsia"/>
             <w:noProof/>
           </w:rPr>
@@ -6318,7 +6318,7 @@
     </w:p>
     <w:p>
       <w:pPr>
-        <w:pStyle w:val="21"/>
+        <w:pStyle w:val="22"/>
         <w:rPr>
           <w:noProof/>
           <w:szCs w:val="24"/>
@@ -6327,7 +6327,7 @@
       <w:hyperlink w:anchor="_Toc503020840" w:history="1">
         <w:r>
           <w:rPr>
-            <w:rStyle w:val="af2"/>
+            <w:rStyle w:val="af6"/>
             <w:noProof/>
           </w:rPr>
           <w:t>4.3</w:t>
@@ -6341,7 +6341,7 @@
         </w:r>
         <w:r>
           <w:rPr>
-            <w:rStyle w:val="af2"/>
+            <w:rStyle w:val="af6"/>
             <w:rFonts w:hint="eastAsia"/>
             <w:noProof/>
           </w:rPr>
@@ -6399,7 +6399,7 @@
     </w:p>
     <w:p>
       <w:pPr>
-        <w:pStyle w:val="11"/>
+        <w:pStyle w:val="12"/>
         <w:rPr>
           <w:rFonts w:eastAsiaTheme="minorEastAsia"/>
           <w:b w:val="0"/>
@@ -6410,7 +6410,7 @@
       <w:hyperlink w:anchor="_Toc503020841" w:history="1">
         <w:r>
           <w:rPr>
-            <w:rStyle w:val="af2"/>
+            <w:rStyle w:val="af6"/>
             <w:rFonts w:hint="eastAsia"/>
           </w:rPr>
           <w:t>第五章</w:t>
@@ -6426,7 +6426,7 @@
         </w:r>
         <w:r>
           <w:rPr>
-            <w:rStyle w:val="af2"/>
+            <w:rStyle w:val="af6"/>
             <w:rFonts w:hint="eastAsia"/>
           </w:rPr>
           <w:t>原型系统的实现与应用</w:t>
@@ -6476,7 +6476,7 @@
     </w:p>
     <w:p>
       <w:pPr>
-        <w:pStyle w:val="21"/>
+        <w:pStyle w:val="22"/>
         <w:rPr>
           <w:noProof/>
           <w:szCs w:val="24"/>
@@ -6485,7 +6485,7 @@
       <w:hyperlink w:anchor="_Toc503020842" w:history="1">
         <w:r>
           <w:rPr>
-            <w:rStyle w:val="af2"/>
+            <w:rStyle w:val="af6"/>
             <w:noProof/>
           </w:rPr>
           <w:t>5.1</w:t>
@@ -6499,7 +6499,7 @@
         </w:r>
         <w:r>
           <w:rPr>
-            <w:rStyle w:val="af2"/>
+            <w:rStyle w:val="af6"/>
             <w:rFonts w:hint="eastAsia"/>
             <w:noProof/>
           </w:rPr>
@@ -6557,7 +6557,7 @@
     </w:p>
     <w:p>
       <w:pPr>
-        <w:pStyle w:val="21"/>
+        <w:pStyle w:val="22"/>
         <w:rPr>
           <w:noProof/>
           <w:szCs w:val="24"/>
@@ -6566,7 +6566,7 @@
       <w:hyperlink w:anchor="_Toc503020843" w:history="1">
         <w:r>
           <w:rPr>
-            <w:rStyle w:val="af2"/>
+            <w:rStyle w:val="af6"/>
             <w:noProof/>
           </w:rPr>
           <w:t>5.2</w:t>
@@ -6580,7 +6580,7 @@
         </w:r>
         <w:r>
           <w:rPr>
-            <w:rStyle w:val="af2"/>
+            <w:rStyle w:val="af6"/>
             <w:rFonts w:hint="eastAsia"/>
             <w:noProof/>
           </w:rPr>
@@ -6638,7 +6638,7 @@
     </w:p>
     <w:p>
       <w:pPr>
-        <w:pStyle w:val="21"/>
+        <w:pStyle w:val="22"/>
         <w:rPr>
           <w:noProof/>
           <w:szCs w:val="24"/>
@@ -6647,7 +6647,7 @@
       <w:hyperlink w:anchor="_Toc503020844" w:history="1">
         <w:r>
           <w:rPr>
-            <w:rStyle w:val="af2"/>
+            <w:rStyle w:val="af6"/>
             <w:noProof/>
           </w:rPr>
           <w:t>5.3</w:t>
@@ -6661,7 +6661,7 @@
         </w:r>
         <w:r>
           <w:rPr>
-            <w:rStyle w:val="af2"/>
+            <w:rStyle w:val="af6"/>
             <w:rFonts w:hint="eastAsia"/>
             <w:noProof/>
           </w:rPr>
@@ -6719,7 +6719,7 @@
     </w:p>
     <w:p>
       <w:pPr>
-        <w:pStyle w:val="21"/>
+        <w:pStyle w:val="22"/>
         <w:rPr>
           <w:noProof/>
           <w:szCs w:val="24"/>
@@ -6728,7 +6728,7 @@
       <w:hyperlink w:anchor="_Toc503020845" w:history="1">
         <w:r>
           <w:rPr>
-            <w:rStyle w:val="af2"/>
+            <w:rStyle w:val="af6"/>
             <w:noProof/>
           </w:rPr>
           <w:t>5.4</w:t>
@@ -6742,7 +6742,7 @@
         </w:r>
         <w:r>
           <w:rPr>
-            <w:rStyle w:val="af2"/>
+            <w:rStyle w:val="af6"/>
             <w:rFonts w:hint="eastAsia"/>
             <w:noProof/>
           </w:rPr>
@@ -6800,7 +6800,7 @@
     </w:p>
     <w:p>
       <w:pPr>
-        <w:pStyle w:val="11"/>
+        <w:pStyle w:val="12"/>
         <w:rPr>
           <w:rFonts w:eastAsiaTheme="minorEastAsia"/>
           <w:b w:val="0"/>
@@ -6811,7 +6811,7 @@
       <w:hyperlink w:anchor="_Toc503020846" w:history="1">
         <w:r>
           <w:rPr>
-            <w:rStyle w:val="af2"/>
+            <w:rStyle w:val="af6"/>
             <w:rFonts w:hint="eastAsia"/>
           </w:rPr>
           <w:t>第六章</w:t>
@@ -6827,7 +6827,7 @@
         </w:r>
         <w:r>
           <w:rPr>
-            <w:rStyle w:val="af2"/>
+            <w:rStyle w:val="af6"/>
             <w:rFonts w:hint="eastAsia"/>
           </w:rPr>
           <w:t>总结与展望</w:t>
@@ -6877,7 +6877,7 @@
     </w:p>
     <w:p>
       <w:pPr>
-        <w:pStyle w:val="21"/>
+        <w:pStyle w:val="22"/>
         <w:rPr>
           <w:noProof/>
           <w:szCs w:val="24"/>
@@ -6886,7 +6886,7 @@
       <w:hyperlink w:anchor="_Toc503020847" w:history="1">
         <w:r>
           <w:rPr>
-            <w:rStyle w:val="af2"/>
+            <w:rStyle w:val="af6"/>
             <w:noProof/>
           </w:rPr>
           <w:t>6.1</w:t>
@@ -6900,7 +6900,7 @@
         </w:r>
         <w:r>
           <w:rPr>
-            <w:rStyle w:val="af2"/>
+            <w:rStyle w:val="af6"/>
             <w:rFonts w:hint="eastAsia"/>
             <w:noProof/>
           </w:rPr>
@@ -6958,7 +6958,7 @@
     </w:p>
     <w:p>
       <w:pPr>
-        <w:pStyle w:val="21"/>
+        <w:pStyle w:val="22"/>
         <w:rPr>
           <w:noProof/>
           <w:szCs w:val="24"/>
@@ -6967,7 +6967,7 @@
       <w:hyperlink w:anchor="_Toc503020848" w:history="1">
         <w:r>
           <w:rPr>
-            <w:rStyle w:val="af2"/>
+            <w:rStyle w:val="af6"/>
             <w:noProof/>
           </w:rPr>
           <w:t>6.2</w:t>
@@ -6981,7 +6981,7 @@
         </w:r>
         <w:r>
           <w:rPr>
-            <w:rStyle w:val="af2"/>
+            <w:rStyle w:val="af6"/>
             <w:rFonts w:hint="eastAsia"/>
             <w:noProof/>
           </w:rPr>
@@ -7039,7 +7039,7 @@
     </w:p>
     <w:p>
       <w:pPr>
-        <w:pStyle w:val="21"/>
+        <w:pStyle w:val="22"/>
         <w:rPr>
           <w:noProof/>
           <w:szCs w:val="24"/>
@@ -7048,7 +7048,7 @@
       <w:hyperlink w:anchor="_Toc503020849" w:history="1">
         <w:r>
           <w:rPr>
-            <w:rStyle w:val="af2"/>
+            <w:rStyle w:val="af6"/>
             <w:noProof/>
           </w:rPr>
           <w:t>6.3</w:t>
@@ -7062,7 +7062,7 @@
         </w:r>
         <w:r>
           <w:rPr>
-            <w:rStyle w:val="af2"/>
+            <w:rStyle w:val="af6"/>
             <w:rFonts w:hint="eastAsia"/>
             <w:noProof/>
           </w:rPr>
@@ -7120,7 +7120,7 @@
     </w:p>
     <w:p>
       <w:pPr>
-        <w:pStyle w:val="11"/>
+        <w:pStyle w:val="12"/>
         <w:rPr>
           <w:rFonts w:eastAsiaTheme="minorEastAsia"/>
           <w:b w:val="0"/>
@@ -7131,7 +7131,7 @@
       <w:hyperlink w:anchor="_Toc503020850" w:history="1">
         <w:r>
           <w:rPr>
-            <w:rStyle w:val="af2"/>
+            <w:rStyle w:val="af6"/>
             <w:rFonts w:hint="eastAsia"/>
           </w:rPr>
           <w:t>参考文献</w:t>
@@ -7181,7 +7181,7 @@
     </w:p>
     <w:p>
       <w:pPr>
-        <w:pStyle w:val="11"/>
+        <w:pStyle w:val="12"/>
         <w:rPr>
           <w:rFonts w:eastAsiaTheme="minorEastAsia"/>
           <w:b w:val="0"/>
@@ -7192,7 +7192,7 @@
       <w:hyperlink w:anchor="_Toc503020851" w:history="1">
         <w:r>
           <w:rPr>
-            <w:rStyle w:val="af2"/>
+            <w:rStyle w:val="af6"/>
             <w:rFonts w:hint="eastAsia"/>
           </w:rPr>
           <w:t>攻读硕士学位期间取得的学术成果</w:t>
@@ -7242,7 +7242,7 @@
     </w:p>
     <w:p>
       <w:pPr>
-        <w:pStyle w:val="11"/>
+        <w:pStyle w:val="12"/>
         <w:rPr>
           <w:rFonts w:eastAsiaTheme="minorEastAsia"/>
           <w:b w:val="0"/>
@@ -7253,7 +7253,7 @@
       <w:hyperlink w:anchor="_Toc503020852" w:history="1">
         <w:r>
           <w:rPr>
-            <w:rStyle w:val="af2"/>
+            <w:rStyle w:val="af6"/>
             <w:rFonts w:hint="eastAsia"/>
           </w:rPr>
           <w:t>致谢</w:t>
@@ -11429,7 +11429,6 @@
     <w:p>
       <w:pPr>
         <w:pStyle w:val="a4"/>
-        <w:ind w:firstLine="482"/>
       </w:pPr>
       <w:r>
         <w:rPr>
@@ -11477,7 +11476,6 @@
     <w:p>
       <w:pPr>
         <w:pStyle w:val="a4"/>
-        <w:ind w:firstLine="482"/>
       </w:pPr>
       <w:r>
         <w:rPr>
@@ -11605,7 +11603,6 @@
     <w:p>
       <w:pPr>
         <w:pStyle w:val="a4"/>
-        <w:ind w:firstLine="482"/>
       </w:pPr>
       <w:r>
         <w:rPr>
@@ -11711,7 +11708,6 @@
     <w:p>
       <w:pPr>
         <w:pStyle w:val="a4"/>
-        <w:ind w:firstLine="482"/>
       </w:pPr>
       <w:r>
         <w:rPr>
@@ -11825,7 +11821,6 @@
     <w:p>
       <w:pPr>
         <w:pStyle w:val="a4"/>
-        <w:ind w:firstLine="482"/>
       </w:pPr>
       <w:r>
         <w:rPr>
@@ -11917,7 +11912,6 @@
     <w:p>
       <w:pPr>
         <w:pStyle w:val="a4"/>
-        <w:ind w:firstLine="482"/>
       </w:pPr>
       <w:r>
         <w:rPr>
@@ -12588,8 +12582,6 @@
       <w:r>
         <w:fldChar w:fldCharType="end"/>
       </w:r>
-      <w:bookmarkStart w:id="25" w:name="_GoBack"/>
-      <w:bookmarkEnd w:id="25"/>
       <w:r>
         <w:rPr>
           <w:rFonts w:hint="eastAsia"/>
@@ -12883,9 +12875,9 @@
     </w:p>
     <w:p>
       <w:pPr>
-        <w:pStyle w:val="afa"/>
-      </w:pPr>
-      <w:bookmarkStart w:id="26" w:name="_Ref503034109"/>
+        <w:pStyle w:val="aff4"/>
+      </w:pPr>
+      <w:bookmarkStart w:id="25" w:name="_Ref503034109"/>
       <w:r>
         <w:rPr>
           <w:rFonts w:hint="eastAsia"/>
@@ -12937,7 +12929,7 @@
       <w:r>
         <w:fldChar w:fldCharType="end"/>
       </w:r>
-      <w:bookmarkEnd w:id="26"/>
+      <w:bookmarkEnd w:id="25"/>
       <w:r>
         <w:t xml:space="preserve"> </w:t>
       </w:r>
@@ -12964,14 +12956,14 @@
         <w:ind w:left="567"/>
         <w:outlineLvl w:val="1"/>
       </w:pPr>
-      <w:bookmarkStart w:id="27" w:name="_Toc503020826"/>
+      <w:bookmarkStart w:id="26" w:name="_Toc503020826"/>
       <w:r>
         <w:rPr>
           <w:rFonts w:hint="eastAsia"/>
         </w:rPr>
         <w:t>异质大数据</w:t>
       </w:r>
-      <w:bookmarkEnd w:id="27"/>
+      <w:bookmarkEnd w:id="26"/>
     </w:p>
     <w:p>
       <w:pPr>
@@ -13395,7 +13387,7 @@
         <w:ind w:left="567"/>
         <w:outlineLvl w:val="1"/>
       </w:pPr>
-      <w:bookmarkStart w:id="28" w:name="_Toc503020827"/>
+      <w:bookmarkStart w:id="27" w:name="_Toc503020827"/>
       <w:r>
         <w:rPr>
           <w:rFonts w:hint="eastAsia"/>
@@ -13405,7 +13397,7 @@
       <w:r>
         <w:t>预处理过程</w:t>
       </w:r>
-      <w:bookmarkEnd w:id="28"/>
+      <w:bookmarkEnd w:id="27"/>
     </w:p>
     <w:p>
       <w:pPr>
@@ -14006,14 +13998,14 @@
     </w:p>
     <w:p>
       <w:pPr>
-        <w:pStyle w:val="afa"/>
+        <w:pStyle w:val="aff4"/>
         <w:rPr>
           <w:noProof/>
           <w:sz w:val="24"/>
           <w:szCs w:val="24"/>
         </w:rPr>
       </w:pPr>
-      <w:bookmarkStart w:id="29" w:name="_Ref503036670"/>
+      <w:bookmarkStart w:id="28" w:name="_Ref503036670"/>
       <w:r>
         <w:rPr>
           <w:rFonts w:hint="eastAsia"/>
@@ -14065,7 +14057,7 @@
       <w:r>
         <w:fldChar w:fldCharType="end"/>
       </w:r>
-      <w:bookmarkEnd w:id="29"/>
+      <w:bookmarkEnd w:id="28"/>
       <w:r>
         <w:t xml:space="preserve"> </w:t>
       </w:r>
@@ -14207,14 +14199,14 @@
     </w:p>
     <w:p>
       <w:pPr>
-        <w:pStyle w:val="afa"/>
+        <w:pStyle w:val="aff4"/>
         <w:rPr>
           <w:sz w:val="24"/>
           <w:szCs w:val="24"/>
           <w:lang w:val="en-GB"/>
         </w:rPr>
       </w:pPr>
-      <w:bookmarkStart w:id="30" w:name="_Ref503036678"/>
+      <w:bookmarkStart w:id="29" w:name="_Ref503036678"/>
       <w:r>
         <w:rPr>
           <w:rFonts w:hint="eastAsia"/>
@@ -14266,7 +14258,7 @@
       <w:r>
         <w:fldChar w:fldCharType="end"/>
       </w:r>
-      <w:bookmarkEnd w:id="30"/>
+      <w:bookmarkEnd w:id="29"/>
       <w:r>
         <w:t xml:space="preserve"> </w:t>
       </w:r>
@@ -14842,13 +14834,13 @@
     </w:p>
     <w:p>
       <w:pPr>
-        <w:pStyle w:val="afa"/>
-        <w:rPr>
-          <w:szCs w:val="24"/>
-          <w:lang w:val="en-GB"/>
-        </w:rPr>
-      </w:pPr>
-      <w:bookmarkStart w:id="31" w:name="_Ref503037051"/>
+        <w:pStyle w:val="aff4"/>
+        <w:rPr>
+          <w:szCs w:val="24"/>
+          <w:lang w:val="en-GB"/>
+        </w:rPr>
+      </w:pPr>
+      <w:bookmarkStart w:id="30" w:name="_Ref503037051"/>
       <w:r>
         <w:rPr>
           <w:rFonts w:hint="eastAsia"/>
@@ -14900,7 +14892,7 @@
       <w:r>
         <w:fldChar w:fldCharType="end"/>
       </w:r>
-      <w:bookmarkEnd w:id="31"/>
+      <w:bookmarkEnd w:id="30"/>
       <w:r>
         <w:t xml:space="preserve"> </w:t>
       </w:r>
@@ -15898,13 +15890,13 @@
     </w:p>
     <w:p>
       <w:pPr>
-        <w:pStyle w:val="afa"/>
-        <w:rPr>
-          <w:szCs w:val="24"/>
-          <w:lang w:val="en-GB"/>
-        </w:rPr>
-      </w:pPr>
-      <w:bookmarkStart w:id="32" w:name="_Ref503037203"/>
+        <w:pStyle w:val="aff4"/>
+        <w:rPr>
+          <w:szCs w:val="24"/>
+          <w:lang w:val="en-GB"/>
+        </w:rPr>
+      </w:pPr>
+      <w:bookmarkStart w:id="31" w:name="_Ref503037203"/>
       <w:r>
         <w:rPr>
           <w:rFonts w:hint="eastAsia"/>
@@ -15957,7 +15949,7 @@
       <w:r>
         <w:fldChar w:fldCharType="end"/>
       </w:r>
-      <w:bookmarkEnd w:id="32"/>
+      <w:bookmarkEnd w:id="31"/>
       <w:r>
         <w:t xml:space="preserve"> </w:t>
       </w:r>
@@ -17217,7 +17209,7 @@
         <w:ind w:left="567"/>
         <w:outlineLvl w:val="1"/>
       </w:pPr>
-      <w:bookmarkStart w:id="33" w:name="_Toc503020828"/>
+      <w:bookmarkStart w:id="32" w:name="_Toc503020828"/>
       <w:r>
         <w:t>事故</w:t>
       </w:r>
@@ -17561,9 +17553,9 @@
     </w:p>
     <w:p>
       <w:pPr>
-        <w:pStyle w:val="afa"/>
-      </w:pPr>
-      <w:bookmarkStart w:id="34" w:name="_Ref503082549"/>
+        <w:pStyle w:val="aff4"/>
+      </w:pPr>
+      <w:bookmarkStart w:id="33" w:name="_Ref503082549"/>
       <w:r>
         <w:rPr>
           <w:rFonts w:hint="eastAsia"/>
@@ -17615,7 +17607,7 @@
       <w:r>
         <w:fldChar w:fldCharType="end"/>
       </w:r>
-      <w:bookmarkEnd w:id="34"/>
+      <w:bookmarkEnd w:id="33"/>
       <w:r>
         <w:t xml:space="preserve"> 2016</w:t>
       </w:r>
@@ -18089,9 +18081,9 @@
     </w:p>
     <w:p>
       <w:pPr>
-        <w:pStyle w:val="afa"/>
-      </w:pPr>
-      <w:bookmarkStart w:id="35" w:name="_Ref503105676"/>
+        <w:pStyle w:val="aff4"/>
+      </w:pPr>
+      <w:bookmarkStart w:id="34" w:name="_Ref503105676"/>
       <w:r>
         <w:rPr>
           <w:rFonts w:hint="eastAsia"/>
@@ -18143,7 +18135,7 @@
       <w:r>
         <w:fldChar w:fldCharType="end"/>
       </w:r>
-      <w:bookmarkEnd w:id="35"/>
+      <w:bookmarkEnd w:id="34"/>
       <w:r>
         <w:t xml:space="preserve"> </w:t>
       </w:r>
@@ -18824,9 +18816,9 @@
     </w:p>
     <w:p>
       <w:pPr>
-        <w:pStyle w:val="afa"/>
-      </w:pPr>
-      <w:bookmarkStart w:id="36" w:name="_Ref503105314"/>
+        <w:pStyle w:val="aff4"/>
+      </w:pPr>
+      <w:bookmarkStart w:id="35" w:name="_Ref503105314"/>
       <w:r>
         <w:rPr>
           <w:rFonts w:hint="eastAsia"/>
@@ -18878,7 +18870,7 @@
       <w:r>
         <w:fldChar w:fldCharType="end"/>
       </w:r>
-      <w:bookmarkEnd w:id="36"/>
+      <w:bookmarkEnd w:id="35"/>
       <w:r>
         <w:t xml:space="preserve"> </w:t>
       </w:r>
@@ -20174,7 +20166,7 @@
       <w:r>
         <w:t>因素</w:t>
       </w:r>
-      <w:bookmarkEnd w:id="33"/>
+      <w:bookmarkEnd w:id="32"/>
       <w:r>
         <w:t>分析</w:t>
       </w:r>
@@ -20194,7 +20186,7 @@
         <w:ind w:left="567"/>
         <w:outlineLvl w:val="1"/>
       </w:pPr>
-      <w:bookmarkStart w:id="37" w:name="_Toc503020829"/>
+      <w:bookmarkStart w:id="36" w:name="_Toc503020829"/>
       <w:r>
         <w:t>事故预测的</w:t>
       </w:r>
@@ -20210,7 +20202,7 @@
         </w:rPr>
         <w:t>模型</w:t>
       </w:r>
-      <w:bookmarkEnd w:id="37"/>
+      <w:bookmarkEnd w:id="36"/>
     </w:p>
     <w:p>
       <w:pPr>
@@ -20601,9 +20593,9 @@
     </w:p>
     <w:p>
       <w:pPr>
-        <w:pStyle w:val="afa"/>
-      </w:pPr>
-      <w:bookmarkStart w:id="38" w:name="_Ref503038625"/>
+        <w:pStyle w:val="aff4"/>
+      </w:pPr>
+      <w:bookmarkStart w:id="37" w:name="_Ref503038625"/>
       <w:r>
         <w:rPr>
           <w:rFonts w:hint="eastAsia"/>
@@ -20655,7 +20647,7 @@
       <w:r>
         <w:fldChar w:fldCharType="end"/>
       </w:r>
-      <w:bookmarkEnd w:id="38"/>
+      <w:bookmarkEnd w:id="37"/>
       <w:r>
         <w:t xml:space="preserve"> </w:t>
       </w:r>
@@ -20935,9 +20927,9 @@
     </w:p>
     <w:p>
       <w:pPr>
-        <w:pStyle w:val="afa"/>
-      </w:pPr>
-      <w:bookmarkStart w:id="39" w:name="_Ref503039561"/>
+        <w:pStyle w:val="aff4"/>
+      </w:pPr>
+      <w:bookmarkStart w:id="38" w:name="_Ref503039561"/>
       <w:r>
         <w:rPr>
           <w:rFonts w:hint="eastAsia"/>
@@ -20989,7 +20981,7 @@
       <w:r>
         <w:fldChar w:fldCharType="end"/>
       </w:r>
-      <w:bookmarkEnd w:id="39"/>
+      <w:bookmarkEnd w:id="38"/>
       <w:r>
         <w:t xml:space="preserve"> </w:t>
       </w:r>
@@ -22396,7 +22388,7 @@
         <w:ind w:left="567"/>
         <w:outlineLvl w:val="1"/>
       </w:pPr>
-      <w:bookmarkStart w:id="40" w:name="_Toc503020831"/>
+      <w:bookmarkStart w:id="39" w:name="_Toc503020831"/>
       <w:r>
         <w:t>预测效果及</w:t>
       </w:r>
@@ -22406,7 +22398,7 @@
       <w:r>
         <w:t>对比</w:t>
       </w:r>
-      <w:bookmarkEnd w:id="40"/>
+      <w:bookmarkEnd w:id="39"/>
     </w:p>
     <w:p>
       <w:pPr>
@@ -22421,13 +22413,13 @@
         <w:ind w:left="567"/>
         <w:outlineLvl w:val="1"/>
       </w:pPr>
-      <w:bookmarkStart w:id="41" w:name="_Toc404783711"/>
-      <w:bookmarkStart w:id="42" w:name="_Toc503020832"/>
+      <w:bookmarkStart w:id="40" w:name="_Toc404783711"/>
+      <w:bookmarkStart w:id="41" w:name="_Toc503020832"/>
       <w:r>
         <w:t>本章小结</w:t>
       </w:r>
+      <w:bookmarkEnd w:id="40"/>
       <w:bookmarkEnd w:id="41"/>
-      <w:bookmarkEnd w:id="42"/>
     </w:p>
     <w:p>
       <w:pPr>
@@ -22511,14 +22503,14 @@
         <w:spacing w:before="156" w:after="156"/>
         <w:outlineLvl w:val="0"/>
       </w:pPr>
-      <w:bookmarkStart w:id="43" w:name="_Toc503020833"/>
+      <w:bookmarkStart w:id="42" w:name="_Toc503020833"/>
       <w:r>
         <w:rPr>
           <w:rFonts w:hint="eastAsia"/>
         </w:rPr>
         <w:t>交通事故影响因素的重要性排序</w:t>
       </w:r>
-      <w:bookmarkEnd w:id="43"/>
+      <w:bookmarkEnd w:id="42"/>
     </w:p>
     <w:p>
       <w:pPr>
@@ -22688,7 +22680,7 @@
         <w:ind w:left="567"/>
         <w:outlineLvl w:val="1"/>
       </w:pPr>
-      <w:bookmarkStart w:id="44" w:name="_Toc503020834"/>
+      <w:bookmarkStart w:id="43" w:name="_Toc503020834"/>
       <w:r>
         <w:rPr>
           <w:rFonts w:hint="eastAsia"/>
@@ -22698,7 +22690,7 @@
       <w:r>
         <w:t>介绍</w:t>
       </w:r>
-      <w:bookmarkEnd w:id="44"/>
+      <w:bookmarkEnd w:id="43"/>
     </w:p>
     <w:p>
       <w:pPr>
@@ -22712,7 +22704,7 @@
         <w:ind w:left="567"/>
         <w:outlineLvl w:val="1"/>
       </w:pPr>
-      <w:bookmarkStart w:id="45" w:name="_Toc503020835"/>
+      <w:bookmarkStart w:id="44" w:name="_Toc503020835"/>
       <w:r>
         <w:lastRenderedPageBreak/>
         <w:t>事故影响因素</w:t>
@@ -22723,7 +22715,7 @@
       <w:r>
         <w:t>重要性排序</w:t>
       </w:r>
-      <w:bookmarkEnd w:id="45"/>
+      <w:bookmarkEnd w:id="44"/>
     </w:p>
     <w:p>
       <w:pPr>
@@ -22738,13 +22730,13 @@
         <w:ind w:left="567"/>
         <w:outlineLvl w:val="1"/>
       </w:pPr>
-      <w:bookmarkStart w:id="46" w:name="_Toc404783721"/>
-      <w:bookmarkStart w:id="47" w:name="_Toc503020836"/>
+      <w:bookmarkStart w:id="45" w:name="_Toc404783721"/>
+      <w:bookmarkStart w:id="46" w:name="_Toc503020836"/>
       <w:r>
         <w:t>本章小结</w:t>
       </w:r>
+      <w:bookmarkEnd w:id="45"/>
       <w:bookmarkEnd w:id="46"/>
-      <w:bookmarkEnd w:id="47"/>
     </w:p>
     <w:p>
       <w:pPr>
@@ -22826,7 +22818,7 @@
         <w:spacing w:before="156" w:after="156"/>
         <w:outlineLvl w:val="0"/>
       </w:pPr>
-      <w:bookmarkStart w:id="48" w:name="_Toc503020837"/>
+      <w:bookmarkStart w:id="47" w:name="_Toc503020837"/>
       <w:r>
         <w:rPr>
           <w:rFonts w:hint="eastAsia"/>
@@ -22834,7 +22826,7 @@
         <w:lastRenderedPageBreak/>
         <w:t>异质交通大数据的存储策略与架构设计</w:t>
       </w:r>
-      <w:bookmarkEnd w:id="48"/>
+      <w:bookmarkEnd w:id="47"/>
     </w:p>
     <w:p>
       <w:pPr>
@@ -23019,14 +23011,14 @@
         <w:ind w:left="567"/>
         <w:outlineLvl w:val="1"/>
       </w:pPr>
-      <w:bookmarkStart w:id="49" w:name="_Toc503020838"/>
+      <w:bookmarkStart w:id="48" w:name="_Toc503020838"/>
       <w:r>
         <w:t>异质大数据</w:t>
       </w:r>
       <w:r>
         <w:t>类型与格式</w:t>
       </w:r>
-      <w:bookmarkEnd w:id="49"/>
+      <w:bookmarkEnd w:id="48"/>
     </w:p>
     <w:p>
       <w:pPr>
@@ -23040,7 +23032,7 @@
         <w:ind w:left="567"/>
         <w:outlineLvl w:val="1"/>
       </w:pPr>
-      <w:bookmarkStart w:id="50" w:name="_Toc503020839"/>
+      <w:bookmarkStart w:id="49" w:name="_Toc503020839"/>
       <w:r>
         <w:rPr>
           <w:rFonts w:hint="eastAsia"/>
@@ -23050,7 +23042,7 @@
       <w:r>
         <w:t>设计</w:t>
       </w:r>
-      <w:bookmarkEnd w:id="50"/>
+      <w:bookmarkEnd w:id="49"/>
     </w:p>
     <w:p>
       <w:pPr>
@@ -23059,13 +23051,13 @@
         <w:ind w:left="567"/>
         <w:outlineLvl w:val="1"/>
       </w:pPr>
-      <w:bookmarkStart w:id="51" w:name="_Toc404783731"/>
-      <w:bookmarkStart w:id="52" w:name="_Toc503020840"/>
+      <w:bookmarkStart w:id="50" w:name="_Toc404783731"/>
+      <w:bookmarkStart w:id="51" w:name="_Toc503020840"/>
       <w:r>
         <w:t>本章小结</w:t>
       </w:r>
+      <w:bookmarkEnd w:id="50"/>
       <w:bookmarkEnd w:id="51"/>
-      <w:bookmarkEnd w:id="52"/>
     </w:p>
     <w:p>
       <w:pPr>
@@ -23192,7 +23184,7 @@
         <w:spacing w:before="156" w:after="156"/>
         <w:outlineLvl w:val="0"/>
       </w:pPr>
-      <w:bookmarkStart w:id="53" w:name="_Toc503020841"/>
+      <w:bookmarkStart w:id="52" w:name="_Toc503020841"/>
       <w:r>
         <w:rPr>
           <w:rFonts w:hint="eastAsia"/>
@@ -23203,7 +23195,7 @@
       <w:r>
         <w:t>的实现与应用</w:t>
       </w:r>
-      <w:bookmarkEnd w:id="53"/>
+      <w:bookmarkEnd w:id="52"/>
     </w:p>
     <w:p>
       <w:pPr>
@@ -23436,7 +23428,7 @@
         <w:ind w:left="567"/>
         <w:outlineLvl w:val="1"/>
       </w:pPr>
-      <w:bookmarkStart w:id="54" w:name="_Toc503020842"/>
+      <w:bookmarkStart w:id="53" w:name="_Toc503020842"/>
       <w:r>
         <w:rPr>
           <w:rFonts w:hint="eastAsia"/>
@@ -23452,7 +23444,7 @@
       <w:r>
         <w:t>功能介绍</w:t>
       </w:r>
-      <w:bookmarkEnd w:id="54"/>
+      <w:bookmarkEnd w:id="53"/>
     </w:p>
     <w:p>
       <w:pPr>
@@ -23461,7 +23453,7 @@
         <w:ind w:left="567"/>
         <w:outlineLvl w:val="1"/>
       </w:pPr>
-      <w:bookmarkStart w:id="55" w:name="_Toc503020843"/>
+      <w:bookmarkStart w:id="54" w:name="_Toc503020843"/>
       <w:r>
         <w:rPr>
           <w:rFonts w:hint="eastAsia"/>
@@ -23483,7 +23475,7 @@
       <w:r>
         <w:t>与实现</w:t>
       </w:r>
-      <w:bookmarkEnd w:id="55"/>
+      <w:bookmarkEnd w:id="54"/>
     </w:p>
     <w:p>
       <w:pPr>
@@ -23492,7 +23484,7 @@
         <w:ind w:left="567"/>
         <w:outlineLvl w:val="1"/>
       </w:pPr>
-      <w:bookmarkStart w:id="56" w:name="_Toc503020844"/>
+      <w:bookmarkStart w:id="55" w:name="_Toc503020844"/>
       <w:r>
         <w:rPr>
           <w:rFonts w:hint="eastAsia"/>
@@ -23502,7 +23494,7 @@
       <w:r>
         <w:t>效率分析</w:t>
       </w:r>
-      <w:bookmarkEnd w:id="56"/>
+      <w:bookmarkEnd w:id="55"/>
     </w:p>
     <w:p>
       <w:pPr>
@@ -23516,13 +23508,13 @@
         <w:ind w:left="567"/>
         <w:outlineLvl w:val="1"/>
       </w:pPr>
-      <w:bookmarkStart w:id="57" w:name="_Toc404783740"/>
-      <w:bookmarkStart w:id="58" w:name="_Toc503020845"/>
+      <w:bookmarkStart w:id="56" w:name="_Toc404783740"/>
+      <w:bookmarkStart w:id="57" w:name="_Toc503020845"/>
       <w:r>
         <w:t>本章小结</w:t>
       </w:r>
+      <w:bookmarkEnd w:id="56"/>
       <w:bookmarkEnd w:id="57"/>
-      <w:bookmarkEnd w:id="58"/>
     </w:p>
     <w:p>
       <w:pPr>
@@ -23595,14 +23587,14 @@
         <w:spacing w:before="156" w:after="156"/>
         <w:outlineLvl w:val="0"/>
       </w:pPr>
-      <w:bookmarkStart w:id="59" w:name="_Toc404783741"/>
-      <w:bookmarkStart w:id="60" w:name="_Toc503020846"/>
+      <w:bookmarkStart w:id="58" w:name="_Toc404783741"/>
+      <w:bookmarkStart w:id="59" w:name="_Toc503020846"/>
       <w:r>
         <w:lastRenderedPageBreak/>
         <w:t>总结与展望</w:t>
       </w:r>
+      <w:bookmarkEnd w:id="58"/>
       <w:bookmarkEnd w:id="59"/>
-      <w:bookmarkEnd w:id="60"/>
     </w:p>
     <w:p>
       <w:pPr>
@@ -23611,11 +23603,11 @@
         <w:ind w:left="0" w:firstLine="0"/>
         <w:outlineLvl w:val="1"/>
       </w:pPr>
-      <w:bookmarkStart w:id="61" w:name="_Toc404783742"/>
+      <w:bookmarkStart w:id="60" w:name="_Toc404783742"/>
       <w:r>
         <w:t xml:space="preserve"> </w:t>
       </w:r>
-      <w:bookmarkStart w:id="62" w:name="_Toc503020847"/>
+      <w:bookmarkStart w:id="61" w:name="_Toc503020847"/>
       <w:r>
         <w:t>工作</w:t>
       </w:r>
@@ -23625,13 +23617,226 @@
       <w:r>
         <w:t>总结</w:t>
       </w:r>
+      <w:bookmarkEnd w:id="60"/>
       <w:bookmarkEnd w:id="61"/>
-      <w:bookmarkEnd w:id="62"/>
     </w:p>
     <w:p>
       <w:pPr>
         <w:pStyle w:val="a4"/>
       </w:pPr>
+      <w:r>
+        <w:rPr>
+          <w:rFonts w:hint="eastAsia"/>
+        </w:rPr>
+        <w:t>之前的工作已经描述了实时交通事故预测在提高道路安全性和减少人员伤亡和经济损失方面的有效性。比如，</w:t>
+      </w:r>
+      <w:r>
+        <w:rPr>
+          <w:rFonts w:hint="eastAsia"/>
+        </w:rPr>
+        <w:t xml:space="preserve">Chen </w:t>
+      </w:r>
+      <w:r>
+        <w:rPr>
+          <w:rFonts w:hint="eastAsia"/>
+        </w:rPr>
+        <w:t>基于日本的交通事故和行人移动的异质大数据构建了深度学习模型来评估交通事故风险，展示了实时交通事故预测在事故避免方面的能力。然而，这些研究都没有考虑到非交通因素在预测准确率方面的影响，比如天气条件，空气质量，而这些因素在本研究中显示它们对于预测性能有着巨大的有益影响。</w:t>
+      </w:r>
+    </w:p>
+    <w:p>
+      <w:pPr>
+        <w:pStyle w:val="a4"/>
+      </w:pPr>
+      <w:r>
+        <w:rPr>
+          <w:rFonts w:hint="eastAsia"/>
+        </w:rPr>
+        <w:t>在本论文中，我们收集了与交通事故相关的异质大数据，比如交通事故数据本身，交通流数据，天气条件数据和空气质量数据。通过对这些数据进行预处理和集成，我们构建了模型的多维的和具有时间特征的元素。然后，我们连接了短期特征元素和周期特征元素，并把他们输入到我们的</w:t>
+      </w:r>
+      <w:r>
+        <w:rPr>
+          <w:rFonts w:hint="eastAsia"/>
+        </w:rPr>
+        <w:t>基于</w:t>
+      </w:r>
+      <w:r>
+        <w:t>循环神经网络的</w:t>
+      </w:r>
+      <w:r>
+        <w:rPr>
+          <w:rFonts w:hint="eastAsia"/>
+        </w:rPr>
+        <w:t>深度模型中。</w:t>
+      </w:r>
+    </w:p>
+    <w:p>
+      <w:pPr>
+        <w:pStyle w:val="a4"/>
+      </w:pPr>
+      <w:r>
+        <w:rPr>
+          <w:rFonts w:hint="eastAsia"/>
+        </w:rPr>
+        <w:t>通过以格兰杰因果关系的角度对模型不同因素组合的性能分析和比较，我们发现将交通和非交通数据组合在一起作为输入能够提升预测性能。根据对预测性能影响的大小，因素重要性的排名是</w:t>
+      </w:r>
+      <w:r>
+        <w:rPr>
+          <w:rFonts w:hint="eastAsia"/>
+        </w:rPr>
+        <w:t xml:space="preserve">: </w:t>
+      </w:r>
+      <w:r>
+        <w:rPr>
+          <w:rFonts w:hint="eastAsia"/>
+        </w:rPr>
+        <w:t>交通流</w:t>
+      </w:r>
+      <w:r>
+        <w:t>（平均车速）</w:t>
+      </w:r>
+      <w:r>
+        <w:rPr>
+          <w:rFonts w:hint="eastAsia"/>
+        </w:rPr>
+        <w:t xml:space="preserve"> </w:t>
+      </w:r>
+      <w:r>
+        <w:rPr>
+          <w:rFonts w:hint="eastAsia"/>
+        </w:rPr>
+        <w:t>&gt;</w:t>
+      </w:r>
+      <w:r>
+        <w:t xml:space="preserve"> </w:t>
+      </w:r>
+      <w:r>
+        <w:rPr>
+          <w:rFonts w:hint="eastAsia"/>
+        </w:rPr>
+        <w:t>交通事故</w:t>
+      </w:r>
+      <w:r>
+        <w:t>历史</w:t>
+      </w:r>
+      <w:r>
+        <w:t xml:space="preserve"> </w:t>
+      </w:r>
+      <w:r>
+        <w:rPr>
+          <w:rFonts w:hint="eastAsia"/>
+        </w:rPr>
+        <w:t>&gt;</w:t>
+      </w:r>
+      <w:r>
+        <w:t xml:space="preserve"> </w:t>
+      </w:r>
+      <w:r>
+        <w:rPr>
+          <w:rFonts w:hint="eastAsia"/>
+        </w:rPr>
+        <w:t>区域地理位置</w:t>
+      </w:r>
+      <w:r>
+        <w:t xml:space="preserve"> &gt;</w:t>
+      </w:r>
+      <w:r>
+        <w:t>&gt;</w:t>
+      </w:r>
+      <w:r>
+        <w:t xml:space="preserve"> </w:t>
+      </w:r>
+      <w:r>
+        <w:rPr>
+          <w:rFonts w:hint="eastAsia"/>
+        </w:rPr>
+        <w:t>天气</w:t>
+      </w:r>
+      <w:r>
+        <w:t xml:space="preserve"> + </w:t>
+      </w:r>
+      <w:r>
+        <w:rPr>
+          <w:rFonts w:hint="eastAsia"/>
+        </w:rPr>
+        <w:t>节假日</w:t>
+      </w:r>
+      <w:r>
+        <w:t xml:space="preserve"> + </w:t>
+      </w:r>
+      <w:r>
+        <w:rPr>
+          <w:rFonts w:hint="eastAsia"/>
+        </w:rPr>
+        <w:t>空气质量</w:t>
+      </w:r>
+      <w:r>
+        <w:t xml:space="preserve"> + </w:t>
+      </w:r>
+      <w:r>
+        <w:rPr>
+          <w:rFonts w:hint="eastAsia"/>
+        </w:rPr>
+        <w:t>时间段。我们还发现将短期特征，日周期特征和周周期特征聚合起来能够使得预测相对于没有这些时间信息的预测更准确。另外，日周期特征比周周期特征和短期特征对于预测更有效。</w:t>
+      </w:r>
+    </w:p>
+    <w:p>
+      <w:pPr>
+        <w:pStyle w:val="a4"/>
+        <w:rPr>
+          <w:rFonts w:hint="eastAsia"/>
+        </w:rPr>
+      </w:pPr>
+      <w:r>
+        <w:rPr>
+          <w:rFonts w:hint="eastAsia"/>
+        </w:rPr>
+        <w:t>因此，本研究指出从时间特征，异质大数据和深度循环网络获得的益处能够带来交通事故预测的提升。最值得一提的是，据我们所知，我们是第一个基于真实数据和格兰杰因果关系来探索与交通事故相关的因子重要性的研究，而这将在一定程度上揭示交通事故复杂性中的一些规律。我们</w:t>
+      </w:r>
+      <w:r>
+        <w:t>在分析事故的时空相关性以及因素相关性的基础上</w:t>
+      </w:r>
+      <w:r>
+        <w:t>,</w:t>
+      </w:r>
+      <w:r>
+        <w:rPr>
+          <w:rFonts w:hint="eastAsia"/>
+        </w:rPr>
+        <w:t>提供了一个</w:t>
+      </w:r>
+      <w:r>
+        <w:t>考虑因素较全面</w:t>
+      </w:r>
+      <w:r>
+        <w:rPr>
+          <w:rFonts w:hint="eastAsia"/>
+        </w:rPr>
+        <w:t>的</w:t>
+      </w:r>
+      <w:r>
+        <w:rPr>
+          <w:rFonts w:hint="eastAsia"/>
+        </w:rPr>
+        <w:t>交通事故预测的</w:t>
+      </w:r>
+      <w:r>
+        <w:t>深度学习方法</w:t>
+      </w:r>
+      <w:r>
+        <w:t>，</w:t>
+      </w:r>
+      <w:r>
+        <w:rPr>
+          <w:rFonts w:hint="eastAsia"/>
+        </w:rPr>
+        <w:t>它</w:t>
+      </w:r>
+      <w:r>
+        <w:rPr>
+          <w:rFonts w:hint="eastAsia"/>
+        </w:rPr>
+        <w:t>能够很容易的应用于现实世界中，通过以选择更安全区域的方式，来帮助人们避免交通事故。</w:t>
+      </w:r>
     </w:p>
     <w:p>
       <w:pPr>
@@ -23640,11 +23845,11 @@
         <w:ind w:left="0" w:firstLine="0"/>
         <w:outlineLvl w:val="1"/>
       </w:pPr>
-      <w:bookmarkStart w:id="63" w:name="_Toc404783743"/>
+      <w:bookmarkStart w:id="62" w:name="_Toc404783743"/>
       <w:r>
         <w:t xml:space="preserve"> </w:t>
       </w:r>
-      <w:bookmarkStart w:id="64" w:name="_Toc503020848"/>
+      <w:bookmarkStart w:id="63" w:name="_Toc503020848"/>
       <w:r>
         <w:t>工作</w:t>
       </w:r>
@@ -23654,7 +23859,34 @@
         </w:rPr>
         <w:t>局限性</w:t>
       </w:r>
-      <w:bookmarkEnd w:id="64"/>
+      <w:bookmarkEnd w:id="63"/>
+    </w:p>
+    <w:p>
+      <w:pPr>
+        <w:pStyle w:val="a4"/>
+        <w:rPr>
+          <w:rFonts w:hint="eastAsia"/>
+        </w:rPr>
+      </w:pPr>
+      <w:r>
+        <w:rPr>
+          <w:rFonts w:hint="eastAsia"/>
+        </w:rPr>
+        <w:t>由于</w:t>
+      </w:r>
+      <w:r>
+        <w:rPr>
+          <w:rFonts w:hint="eastAsia"/>
+        </w:rPr>
+        <w:t>交通事故的复杂性，我们的研究在如下方面有着局限。第一，尽管我们采用的因素能够揭示和预测绝大多数的交通事故规律，但我们考虑的与交通事故相关的因素远</w:t>
+      </w:r>
+      <w:r>
+        <w:rPr>
+          <w:rFonts w:hint="eastAsia"/>
+        </w:rPr>
+        <w:lastRenderedPageBreak/>
+        <w:t>远达不到全面，其他因素比如道路特性，光线条件，区域特征和特殊事件等也都很重要。第二，我们的预测结果是粗粒度的，不能够提供道路级别的事故预测。</w:t>
+      </w:r>
     </w:p>
     <w:p>
       <w:pPr>
@@ -23666,19 +23898,20 @@
       <w:r>
         <w:t xml:space="preserve"> </w:t>
       </w:r>
-      <w:bookmarkStart w:id="65" w:name="_Toc503020849"/>
+      <w:bookmarkStart w:id="64" w:name="_Toc503020849"/>
       <w:r>
         <w:t>未来</w:t>
       </w:r>
       <w:r>
         <w:t>展望</w:t>
       </w:r>
-      <w:bookmarkEnd w:id="63"/>
-      <w:bookmarkEnd w:id="65"/>
+      <w:bookmarkEnd w:id="62"/>
+      <w:bookmarkEnd w:id="64"/>
     </w:p>
     <w:p>
       <w:pPr>
         <w:widowControl/>
+        <w:ind w:firstLine="420"/>
         <w:jc w:val="left"/>
         <w:rPr>
           <w:rFonts w:ascii="宋体" w:eastAsia="宋体" w:hAnsi="宋体" w:cs="宋体"/>
@@ -23688,6 +23921,47 @@
       </w:pPr>
       <w:r>
         <w:rPr>
+          <w:rFonts w:hint="eastAsia"/>
+        </w:rPr>
+        <w:t>未来结合城市路网结构</w:t>
+      </w:r>
+      <w:r>
+        <w:t>、</w:t>
+      </w:r>
+      <w:r>
+        <w:rPr>
+          <w:rFonts w:hint="eastAsia"/>
+        </w:rPr>
+        <w:t>人群移动特征</w:t>
+      </w:r>
+      <w:r>
+        <w:rPr>
+          <w:rFonts w:hint="eastAsia"/>
+        </w:rPr>
+        <w:t>与交通事故相关的全面因素，并且</w:t>
+      </w:r>
+      <w:r>
+        <w:t>进行细粒度实时的交通事故预测</w:t>
+      </w:r>
+      <w:r>
+        <w:rPr>
+          <w:rFonts w:hint="eastAsia"/>
+        </w:rPr>
+        <w:t>研究</w:t>
+      </w:r>
+      <w:r>
+        <w:t>，</w:t>
+      </w:r>
+      <w:bookmarkStart w:id="65" w:name="_GoBack"/>
+      <w:bookmarkEnd w:id="65"/>
+      <w:r>
+        <w:rPr>
+          <w:rFonts w:hint="eastAsia"/>
+        </w:rPr>
+        <w:t>对于产生更好的预测结果将是十分有前景的。</w:t>
+      </w:r>
+      <w:r>
+        <w:rPr>
           <w:rFonts w:ascii="宋体" w:eastAsia="宋体" w:hAnsi="宋体" w:cs="宋体"/>
           <w:kern w:val="0"/>
           <w:szCs w:val="24"/>
@@ -23699,15 +23973,15 @@
       <w:pPr>
         <w:pStyle w:val="-"/>
       </w:pPr>
-      <w:bookmarkStart w:id="66" w:name="_Toc404783744"/>
-      <w:bookmarkStart w:id="67" w:name="_Toc463977514"/>
-      <w:bookmarkStart w:id="68" w:name="_Toc503020850"/>
+      <w:bookmarkStart w:id="66" w:name="_Toc404783745"/>
+      <w:bookmarkStart w:id="67" w:name="_Toc463977515"/>
+      <w:bookmarkStart w:id="68" w:name="_Toc503020851"/>
       <w:r>
         <w:rPr>
           <w:rFonts w:hint="eastAsia"/>
         </w:rPr>
         <w:lastRenderedPageBreak/>
-        <w:t>参考文献</w:t>
+        <w:t>攻读硕士学位期间取得的学术成果</w:t>
       </w:r>
       <w:bookmarkEnd w:id="66"/>
       <w:bookmarkEnd w:id="67"/>
@@ -23715,27 +23989,498 @@
     </w:p>
     <w:p>
       <w:pPr>
-        <w:autoSpaceDE w:val="0"/>
-        <w:autoSpaceDN w:val="0"/>
-        <w:adjustRightInd w:val="0"/>
-        <w:spacing w:line="240" w:lineRule="auto"/>
-        <w:rPr>
-          <w:rFonts w:ascii="Times New Roman" w:eastAsia="宋体" w:hAnsi="Times New Roman" w:cs="Times New Roman"/>
-          <w:color w:val="000000"/>
-          <w:kern w:val="0"/>
-          <w:sz w:val="21"/>
-          <w:szCs w:val="21"/>
-        </w:rPr>
-      </w:pPr>
-      <w:r>
-        <w:rPr>
-          <w:rFonts w:ascii="Times New Roman" w:eastAsia="宋体" w:hAnsi="Times New Roman" w:cs="Times New Roman"/>
-          <w:color w:val="000000"/>
-          <w:kern w:val="0"/>
-          <w:sz w:val="21"/>
-          <w:szCs w:val="21"/>
-        </w:rPr>
-        <w:t>111</w:t>
+        <w:pStyle w:val="a4"/>
+        <w:ind w:firstLineChars="0" w:firstLine="0"/>
+      </w:pPr>
+      <w:r>
+        <w:rPr>
+          <w:rFonts w:hint="eastAsia"/>
+        </w:rPr>
+        <w:t>学术论文：</w:t>
+      </w:r>
+    </w:p>
+    <w:p>
+      <w:pPr>
+        <w:pStyle w:val="a4"/>
+        <w:ind w:firstLineChars="0" w:firstLine="0"/>
+      </w:pPr>
+      <w:r>
+        <w:rPr>
+          <w:rFonts w:hint="eastAsia"/>
+        </w:rPr>
+        <w:t>[1].</w:t>
+      </w:r>
+      <w:r>
+        <w:rPr>
+          <w:rFonts w:hint="eastAsia"/>
+        </w:rPr>
+        <w:tab/>
+      </w:r>
+      <w:r>
+        <w:t xml:space="preserve">You Song, </w:t>
+      </w:r>
+      <w:r>
+        <w:rPr>
+          <w:b/>
+        </w:rPr>
+        <w:t>Honglei Ren</w:t>
+      </w:r>
+      <w:r>
+        <w:t>, and Jinzhi Lei. "Collaborations between CpG sites in DNA methylation." International Journal of Modern Physics B (2017): 1750243.</w:t>
+      </w:r>
+      <w:r>
+        <w:t xml:space="preserve"> </w:t>
+      </w:r>
+    </w:p>
+    <w:p>
+      <w:pPr>
+        <w:pStyle w:val="a4"/>
+        <w:ind w:firstLineChars="0" w:firstLine="0"/>
+      </w:pPr>
+      <w:r>
+        <w:t>(</w:t>
+      </w:r>
+      <w:r>
+        <w:rPr>
+          <w:b/>
+        </w:rPr>
+        <w:t>SCI</w:t>
+      </w:r>
+      <w:r>
+        <w:t xml:space="preserve"> </w:t>
+      </w:r>
+      <w:r>
+        <w:rPr>
+          <w:rFonts w:hint="eastAsia"/>
+        </w:rPr>
+        <w:t>第一学生作者</w:t>
+      </w:r>
+      <w:r>
+        <w:t>)</w:t>
+      </w:r>
+    </w:p>
+    <w:p>
+      <w:pPr>
+        <w:pStyle w:val="a4"/>
+        <w:ind w:firstLineChars="0" w:firstLine="0"/>
+      </w:pPr>
+      <w:r>
+        <w:rPr>
+          <w:rFonts w:hint="eastAsia"/>
+        </w:rPr>
+        <w:t>[2].</w:t>
+      </w:r>
+      <w:r>
+        <w:t xml:space="preserve"> </w:t>
+      </w:r>
+      <w:r>
+        <w:t>You Song</w:t>
+      </w:r>
+      <w:r>
+        <w:t xml:space="preserve">, </w:t>
+      </w:r>
+      <w:r>
+        <w:rPr>
+          <w:b/>
+        </w:rPr>
+        <w:t>Ren, Hongle</w:t>
+      </w:r>
+      <w:r>
+        <w:rPr>
+          <w:b/>
+        </w:rPr>
+        <w:t>i</w:t>
+      </w:r>
+      <w:r>
+        <w:t>, Siyu Yang, Fangling Situ</w:t>
+      </w:r>
+      <w:r>
+        <w:t>.</w:t>
+      </w:r>
+      <w:r>
+        <w:t xml:space="preserve"> "Secure smart home: A voiceprint and internet based authentication system for remote accessing." Computer Science &amp; Education (ICCSE), 2016 11th International Conference on. IEEE, 2016.</w:t>
+      </w:r>
+      <w:r>
+        <w:t xml:space="preserve"> (</w:t>
+      </w:r>
+      <w:r>
+        <w:rPr>
+          <w:b/>
+        </w:rPr>
+        <w:t>EI</w:t>
+      </w:r>
+      <w:r>
+        <w:t xml:space="preserve"> </w:t>
+      </w:r>
+      <w:r>
+        <w:rPr>
+          <w:rFonts w:hint="eastAsia"/>
+        </w:rPr>
+        <w:t>第一学生作者</w:t>
+      </w:r>
+      <w:r>
+        <w:t>)</w:t>
+      </w:r>
+    </w:p>
+    <w:p>
+      <w:pPr>
+        <w:pStyle w:val="a4"/>
+        <w:ind w:firstLineChars="0" w:firstLine="0"/>
+      </w:pPr>
+      <w:r>
+        <w:rPr>
+          <w:rFonts w:hint="eastAsia"/>
+        </w:rPr>
+        <w:t>[3].</w:t>
+      </w:r>
+      <w:r>
+        <w:t xml:space="preserve"> </w:t>
+      </w:r>
+      <w:r>
+        <w:t>S</w:t>
+      </w:r>
+      <w:r>
+        <w:rPr>
+          <w:rFonts w:hint="eastAsia"/>
+        </w:rPr>
+        <w:t>iyu</w:t>
+      </w:r>
+      <w:r>
+        <w:t xml:space="preserve"> Yang</w:t>
+      </w:r>
+      <w:r>
+        <w:t xml:space="preserve">, You Song, </w:t>
+      </w:r>
+      <w:r>
+        <w:rPr>
+          <w:b/>
+        </w:rPr>
+        <w:t>Honglei Ren</w:t>
+      </w:r>
+      <w:r>
+        <w:t xml:space="preserve">, </w:t>
+      </w:r>
+      <w:r>
+        <w:t>Xinxing Huang</w:t>
+      </w:r>
+      <w:r>
+        <w:t xml:space="preserve">. </w:t>
+      </w:r>
+      <w:r>
+        <w:t>"An automated student attendance tracking system based on voiceprint and location." Computer Science &amp; Education (ICCSE), 2016 11th Internat</w:t>
+      </w:r>
+      <w:r>
+        <w:t>ional Conference on. IEEE, 2016</w:t>
+      </w:r>
+      <w:r>
+        <w:t>.</w:t>
+      </w:r>
+      <w:r>
+        <w:t xml:space="preserve"> (</w:t>
+      </w:r>
+      <w:r>
+        <w:rPr>
+          <w:b/>
+        </w:rPr>
+        <w:t>EI</w:t>
+      </w:r>
+      <w:r>
+        <w:t xml:space="preserve"> </w:t>
+      </w:r>
+      <w:r>
+        <w:rPr>
+          <w:rFonts w:hint="eastAsia"/>
+        </w:rPr>
+        <w:t>第二学生作者</w:t>
+      </w:r>
+      <w:r>
+        <w:t>)</w:t>
+      </w:r>
+    </w:p>
+    <w:p>
+      <w:pPr>
+        <w:pStyle w:val="a4"/>
+        <w:ind w:firstLineChars="0" w:firstLine="0"/>
+      </w:pPr>
+      <w:r>
+        <w:rPr>
+          <w:rFonts w:hint="eastAsia"/>
+        </w:rPr>
+        <w:t>[</w:t>
+      </w:r>
+      <w:r>
+        <w:t>4</w:t>
+      </w:r>
+      <w:r>
+        <w:rPr>
+          <w:rFonts w:hint="eastAsia"/>
+        </w:rPr>
+        <w:t>]</w:t>
+      </w:r>
+      <w:r>
+        <w:t>.</w:t>
+      </w:r>
+      <w:r>
+        <w:t xml:space="preserve"> </w:t>
+      </w:r>
+      <w:r>
+        <w:rPr>
+          <w:rFonts w:hint="eastAsia"/>
+        </w:rPr>
+        <w:t>王世华</w:t>
+      </w:r>
+      <w:r>
+        <w:rPr>
+          <w:rFonts w:hint="eastAsia"/>
+        </w:rPr>
+        <w:t>,</w:t>
+      </w:r>
+      <w:r>
+        <w:rPr>
+          <w:rFonts w:hint="eastAsia"/>
+        </w:rPr>
+        <w:t>郭伟</w:t>
+      </w:r>
+      <w:r>
+        <w:rPr>
+          <w:rFonts w:hint="eastAsia"/>
+        </w:rPr>
+        <w:t>,</w:t>
+      </w:r>
+      <w:r>
+        <w:rPr>
+          <w:rFonts w:hint="eastAsia"/>
+          <w:b/>
+        </w:rPr>
+        <w:t>任红雷</w:t>
+      </w:r>
+      <w:r>
+        <w:rPr>
+          <w:rFonts w:hint="eastAsia"/>
+        </w:rPr>
+        <w:t>,</w:t>
+      </w:r>
+      <w:r>
+        <w:rPr>
+          <w:rFonts w:hint="eastAsia"/>
+        </w:rPr>
+        <w:t>刘京欣</w:t>
+      </w:r>
+      <w:r>
+        <w:rPr>
+          <w:rFonts w:hint="eastAsia"/>
+        </w:rPr>
+        <w:t>,</w:t>
+      </w:r>
+      <w:r>
+        <w:rPr>
+          <w:rFonts w:hint="eastAsia"/>
+        </w:rPr>
+        <w:t>张腾化</w:t>
+      </w:r>
+      <w:r>
+        <w:rPr>
+          <w:rFonts w:hint="eastAsia"/>
+        </w:rPr>
+        <w:t>,</w:t>
+      </w:r>
+      <w:r>
+        <w:rPr>
+          <w:rFonts w:hint="eastAsia"/>
+        </w:rPr>
+        <w:t>宋友</w:t>
+      </w:r>
+      <w:r>
+        <w:rPr>
+          <w:rFonts w:hint="eastAsia"/>
+        </w:rPr>
+        <w:t>,</w:t>
+      </w:r>
+      <w:r>
+        <w:rPr>
+          <w:rFonts w:hint="eastAsia"/>
+        </w:rPr>
+        <w:t>雷锦誌</w:t>
+      </w:r>
+      <w:r>
+        <w:rPr>
+          <w:rFonts w:hint="eastAsia"/>
+        </w:rPr>
+        <w:t>.</w:t>
+      </w:r>
+      <w:r>
+        <w:rPr>
+          <w:rFonts w:hint="eastAsia"/>
+        </w:rPr>
+        <w:t>交通指挥指数</w:t>
+      </w:r>
+      <w:r>
+        <w:rPr>
+          <w:rFonts w:hint="eastAsia"/>
+        </w:rPr>
+        <w:t>(TCI)</w:t>
+      </w:r>
+      <w:r>
+        <w:rPr>
+          <w:rFonts w:hint="eastAsia"/>
+        </w:rPr>
+        <w:t>的研究与应用</w:t>
+      </w:r>
+      <w:r>
+        <w:rPr>
+          <w:rFonts w:hint="eastAsia"/>
+        </w:rPr>
+        <w:t>[J].</w:t>
+      </w:r>
+      <w:r>
+        <w:rPr>
+          <w:rFonts w:hint="eastAsia"/>
+        </w:rPr>
+        <w:t>中国科技信息</w:t>
+      </w:r>
+      <w:r>
+        <w:rPr>
+          <w:rFonts w:hint="eastAsia"/>
+        </w:rPr>
+        <w:t>,2017(17):74-76+79.</w:t>
+      </w:r>
+      <w:r>
+        <w:t xml:space="preserve"> (</w:t>
+      </w:r>
+      <w:r>
+        <w:rPr>
+          <w:rFonts w:hint="eastAsia"/>
+        </w:rPr>
+        <w:t>核心期刊</w:t>
+      </w:r>
+      <w:r>
+        <w:t xml:space="preserve"> </w:t>
+      </w:r>
+      <w:r>
+        <w:t>第一学生作者</w:t>
+      </w:r>
+      <w:r>
+        <w:t>)</w:t>
+      </w:r>
+    </w:p>
+    <w:p>
+      <w:pPr>
+        <w:pStyle w:val="a4"/>
+        <w:ind w:firstLineChars="0" w:firstLine="0"/>
+      </w:pPr>
+      <w:r>
+        <w:rPr>
+          <w:rFonts w:hint="eastAsia"/>
+        </w:rPr>
+        <w:t>[</w:t>
+      </w:r>
+      <w:r>
+        <w:t>5</w:t>
+      </w:r>
+      <w:r>
+        <w:rPr>
+          <w:rFonts w:hint="eastAsia"/>
+        </w:rPr>
+        <w:t>]</w:t>
+      </w:r>
+      <w:r>
+        <w:t xml:space="preserve">. </w:t>
+      </w:r>
+      <w:r>
+        <w:rPr>
+          <w:b/>
+        </w:rPr>
+        <w:t>Ren, Honglei</w:t>
+      </w:r>
+      <w:r>
+        <w:t>, et al. "A Deep Learning Approach to the Prediction of Short-term Traffic Accident Risk." arXiv preprint arXiv:1710.09543 (2017).</w:t>
+      </w:r>
+      <w:r>
+        <w:t xml:space="preserve"> (</w:t>
+      </w:r>
+      <w:r>
+        <w:t>预印本</w:t>
+      </w:r>
+      <w:r>
+        <w:t xml:space="preserve"> </w:t>
+      </w:r>
+      <w:r>
+        <w:rPr>
+          <w:rFonts w:hint="eastAsia"/>
+        </w:rPr>
+        <w:t>第一学生作者</w:t>
+      </w:r>
+      <w:r>
+        <w:t>)</w:t>
+      </w:r>
+    </w:p>
+    <w:p>
+      <w:pPr>
+        <w:pStyle w:val="a4"/>
+        <w:ind w:firstLineChars="0" w:firstLine="0"/>
+      </w:pPr>
+      <w:r>
+        <w:rPr>
+          <w:rFonts w:hint="eastAsia"/>
+        </w:rPr>
+        <w:t>[</w:t>
+      </w:r>
+      <w:r>
+        <w:t>6</w:t>
+      </w:r>
+      <w:r>
+        <w:rPr>
+          <w:rFonts w:hint="eastAsia"/>
+        </w:rPr>
+        <w:t>]</w:t>
+      </w:r>
+      <w:r>
+        <w:t>.</w:t>
+      </w:r>
+      <w:r>
+        <w:t xml:space="preserve"> </w:t>
+      </w:r>
+      <w:r>
+        <w:t>Ya W</w:t>
+      </w:r>
+      <w:r>
+        <w:t>ang</w:t>
+      </w:r>
+      <w:r>
+        <w:t xml:space="preserve">, </w:t>
+      </w:r>
+      <w:r>
+        <w:t>Changjun Jiang</w:t>
+      </w:r>
+      <w:r>
+        <w:t xml:space="preserve">, </w:t>
+      </w:r>
+      <w:r>
+        <w:rPr>
+          <w:b/>
+        </w:rPr>
+        <w:t>Honglei Ren</w:t>
+      </w:r>
+      <w:r>
+        <w:t>. Model of Delay Prediction for Signalized Intersection Based on GPS Data[J]. DEStech Transactions on Engineering and Technology Research, 2016 (amita).</w:t>
+      </w:r>
+      <w:r>
+        <w:t>(EI</w:t>
+      </w:r>
+      <w:r>
+        <w:t xml:space="preserve"> </w:t>
+      </w:r>
+      <w:r>
+        <w:rPr>
+          <w:rFonts w:hint="eastAsia"/>
+        </w:rPr>
+        <w:t>第三学生</w:t>
+      </w:r>
+      <w:r>
+        <w:t>作者</w:t>
+      </w:r>
+      <w:r>
+        <w:t>)</w:t>
       </w:r>
     </w:p>
     <w:p>
@@ -23761,15 +24506,15 @@
       <w:pPr>
         <w:pStyle w:val="-"/>
       </w:pPr>
-      <w:bookmarkStart w:id="69" w:name="_Toc404783745"/>
-      <w:bookmarkStart w:id="70" w:name="_Toc463977515"/>
-      <w:bookmarkStart w:id="71" w:name="_Toc503020851"/>
+      <w:bookmarkStart w:id="69" w:name="_Toc404783746"/>
+      <w:bookmarkStart w:id="70" w:name="_Toc463977516"/>
+      <w:bookmarkStart w:id="71" w:name="_Toc503020852"/>
       <w:r>
         <w:rPr>
           <w:rFonts w:hint="eastAsia"/>
         </w:rPr>
         <w:lastRenderedPageBreak/>
-        <w:t>攻读硕士学位期间取得的学术成果</w:t>
+        <w:t>致谢</w:t>
       </w:r>
       <w:bookmarkEnd w:id="69"/>
       <w:bookmarkEnd w:id="70"/>
@@ -23778,492 +24523,948 @@
     <w:p>
       <w:pPr>
         <w:pStyle w:val="a4"/>
-        <w:ind w:firstLineChars="0" w:firstLine="0"/>
-      </w:pPr>
-      <w:r>
-        <w:rPr>
-          <w:rFonts w:hint="eastAsia"/>
-        </w:rPr>
-        <w:t>学术论文：</w:t>
+      </w:pPr>
+      <w:r>
+        <w:rPr>
+          <w:rFonts w:hint="eastAsia"/>
+        </w:rPr>
+        <w:t>三年</w:t>
+      </w:r>
+      <w:r>
+        <w:t>的研究生学习</w:t>
+      </w:r>
+      <w:r>
+        <w:t>和研究</w:t>
+      </w:r>
+      <w:r>
+        <w:t>让我收获很大</w:t>
+      </w:r>
+      <w:r>
+        <w:t>。在这期间，</w:t>
+      </w:r>
+      <w:r>
+        <w:rPr>
+          <w:rFonts w:hint="eastAsia"/>
+        </w:rPr>
+        <w:t>不少老师</w:t>
+      </w:r>
+      <w:r>
+        <w:t>和同学给了我</w:t>
+      </w:r>
+      <w:r>
+        <w:rPr>
+          <w:rFonts w:hint="eastAsia"/>
+        </w:rPr>
+        <w:t>很多</w:t>
+      </w:r>
+      <w:r>
+        <w:t>学术</w:t>
+      </w:r>
+      <w:r>
+        <w:t>态度、</w:t>
+      </w:r>
+      <w:r>
+        <w:t>方法的指导、</w:t>
+      </w:r>
+      <w:r>
+        <w:t>以及论文写作的建议。</w:t>
+      </w:r>
+      <w:r>
+        <w:rPr>
+          <w:rFonts w:hint="eastAsia"/>
+        </w:rPr>
+        <w:t>在此</w:t>
+      </w:r>
+      <w:r>
+        <w:t>，</w:t>
+      </w:r>
+      <w:r>
+        <w:rPr>
+          <w:rFonts w:hint="eastAsia"/>
+        </w:rPr>
+        <w:t>特向</w:t>
+      </w:r>
+      <w:r>
+        <w:t>这些帮助我</w:t>
+      </w:r>
+      <w:r>
+        <w:rPr>
+          <w:rFonts w:hint="eastAsia"/>
+        </w:rPr>
+        <w:t>的</w:t>
+      </w:r>
+      <w:r>
+        <w:t>老师</w:t>
+      </w:r>
+      <w:r>
+        <w:t>、</w:t>
+      </w:r>
+      <w:r>
+        <w:t>小伙伴们</w:t>
+      </w:r>
+      <w:r>
+        <w:t>，</w:t>
+      </w:r>
+      <w:r>
+        <w:rPr>
+          <w:rFonts w:hint="eastAsia"/>
+        </w:rPr>
+        <w:t>以及</w:t>
+      </w:r>
+      <w:r>
+        <w:t>时时刻刻关心我的家人</w:t>
+      </w:r>
+      <w:r>
+        <w:t>表示感谢。</w:t>
       </w:r>
     </w:p>
     <w:p>
       <w:pPr>
         <w:pStyle w:val="a4"/>
-        <w:ind w:firstLineChars="0" w:firstLine="0"/>
-      </w:pPr>
-      <w:r>
-        <w:rPr>
-          <w:rFonts w:hint="eastAsia"/>
-        </w:rPr>
-        <w:t>[1].</w:t>
-      </w:r>
-      <w:r>
-        <w:rPr>
-          <w:rFonts w:hint="eastAsia"/>
-        </w:rPr>
-        <w:tab/>
-      </w:r>
-      <w:r>
-        <w:t xml:space="preserve">You Song, </w:t>
-      </w:r>
-      <w:r>
-        <w:rPr>
-          <w:b/>
-        </w:rPr>
-        <w:t>Honglei Ren</w:t>
-      </w:r>
-      <w:r>
-        <w:t>, and Jinzhi Lei. "Collaborations between CpG sites in DNA methylation." International Journal of Modern Physics B (2017): 1750243.</w:t>
-      </w:r>
-      <w:r>
-        <w:t xml:space="preserve"> </w:t>
+      </w:pPr>
+      <w:r>
+        <w:t>首先，</w:t>
+      </w:r>
+      <w:r>
+        <w:rPr>
+          <w:rFonts w:hint="eastAsia"/>
+        </w:rPr>
+        <w:t>我</w:t>
+      </w:r>
+      <w:r>
+        <w:t>要感谢</w:t>
+      </w:r>
+      <w:r>
+        <w:rPr>
+          <w:rFonts w:hint="eastAsia"/>
+        </w:rPr>
+        <w:t>我</w:t>
+      </w:r>
+      <w:r>
+        <w:t>研究生的导师宋友老师，</w:t>
+      </w:r>
+      <w:r>
+        <w:rPr>
+          <w:rFonts w:hint="eastAsia"/>
+        </w:rPr>
+        <w:t>从</w:t>
+      </w:r>
+      <w:r>
+        <w:t>本科大四加入宋老师的实验室以来，</w:t>
+      </w:r>
+      <w:r>
+        <w:rPr>
+          <w:rFonts w:hint="eastAsia"/>
+        </w:rPr>
+        <w:t>宋老师</w:t>
+      </w:r>
+      <w:r>
+        <w:t>和我一同进行了很多项目的研究，</w:t>
+      </w:r>
+      <w:r>
+        <w:rPr>
+          <w:rFonts w:hint="eastAsia"/>
+        </w:rPr>
+        <w:t>包括</w:t>
+      </w:r>
+      <w:r>
+        <w:t>声纹门禁、</w:t>
+      </w:r>
+      <w:r>
+        <w:rPr>
+          <w:rFonts w:hint="eastAsia"/>
+        </w:rPr>
+        <w:t>生物计算</w:t>
+      </w:r>
+      <w:r>
+        <w:t>、</w:t>
+      </w:r>
+      <w:r>
+        <w:rPr>
+          <w:rFonts w:hint="eastAsia"/>
+        </w:rPr>
+        <w:t>交通大数据</w:t>
+      </w:r>
+      <w:r>
+        <w:t>等多方面的研究。</w:t>
+      </w:r>
+      <w:r>
+        <w:rPr>
+          <w:rFonts w:hint="eastAsia"/>
+        </w:rPr>
+        <w:t>我</w:t>
+      </w:r>
+      <w:r>
+        <w:t>的学术习惯，</w:t>
+      </w:r>
+      <w:r>
+        <w:rPr>
+          <w:rFonts w:hint="eastAsia"/>
+        </w:rPr>
+        <w:t>包括</w:t>
+      </w:r>
+      <w:r>
+        <w:t>读文献、</w:t>
+      </w:r>
+      <w:r>
+        <w:rPr>
+          <w:rFonts w:hint="eastAsia"/>
+        </w:rPr>
+        <w:t>写</w:t>
+      </w:r>
+      <w:r>
+        <w:t>论文、做汇报等等很多都深受宋老师影响和启发。</w:t>
+      </w:r>
+      <w:r>
+        <w:t>而宋老师的实验室涉及的众多</w:t>
+      </w:r>
+      <w:r>
+        <w:rPr>
+          <w:rFonts w:hint="eastAsia"/>
+        </w:rPr>
+        <w:t>领域</w:t>
+      </w:r>
+      <w:r>
+        <w:t>也让我得以有不同的尝试机会，</w:t>
+      </w:r>
+      <w:r>
+        <w:rPr>
+          <w:rFonts w:hint="eastAsia"/>
+        </w:rPr>
+        <w:t>是我发现</w:t>
+      </w:r>
+      <w:r>
+        <w:t>我最终感兴趣的学术领域。</w:t>
+      </w:r>
+      <w:r>
+        <w:t>也让我可以既在工程上锻炼，</w:t>
+      </w:r>
+      <w:r>
+        <w:rPr>
+          <w:rFonts w:hint="eastAsia"/>
+        </w:rPr>
+        <w:t>又</w:t>
+      </w:r>
+      <w:r>
+        <w:t>有深入的学术研究经历。</w:t>
+      </w:r>
+      <w:r>
+        <w:t>这一点是十分宝贵的。</w:t>
+      </w:r>
+      <w:r>
+        <w:t>与宋老师共同研究期间，</w:t>
+      </w:r>
+      <w:r>
+        <w:t>我进行了很多第一次的尝试，</w:t>
+      </w:r>
+      <w:r>
+        <w:rPr>
+          <w:rFonts w:hint="eastAsia"/>
+        </w:rPr>
+        <w:t>包括</w:t>
+      </w:r>
+      <w:r>
+        <w:t>第一次参加国内科技</w:t>
+      </w:r>
+      <w:r>
+        <w:rPr>
+          <w:rFonts w:hint="eastAsia"/>
+        </w:rPr>
+        <w:t>大赛</w:t>
+      </w:r>
+      <w:r>
+        <w:t>、撰写专利、</w:t>
+      </w:r>
+      <w:r>
+        <w:rPr>
+          <w:rFonts w:hint="eastAsia"/>
+        </w:rPr>
+        <w:t>论文</w:t>
+      </w:r>
+      <w:r>
+        <w:t>，</w:t>
+      </w:r>
+      <w:r>
+        <w:t>第一次出国</w:t>
+      </w:r>
+      <w:r>
+        <w:rPr>
+          <w:rFonts w:hint="eastAsia"/>
+        </w:rPr>
+        <w:t>参加</w:t>
+      </w:r>
+      <w:r>
+        <w:t>国际学术会议</w:t>
+      </w:r>
+      <w:r>
+        <w:t>，</w:t>
+      </w:r>
+      <w:r>
+        <w:rPr>
+          <w:rFonts w:hint="eastAsia"/>
+        </w:rPr>
+        <w:t>发表</w:t>
+      </w:r>
+      <w:r>
+        <w:t>学术论文</w:t>
+      </w:r>
+      <w:r>
+        <w:t>等等</w:t>
+      </w:r>
+      <w:r>
+        <w:t>，</w:t>
+      </w:r>
+      <w:r>
+        <w:rPr>
+          <w:rFonts w:hint="eastAsia"/>
+        </w:rPr>
+        <w:t>宋老师</w:t>
+      </w:r>
+      <w:r>
+        <w:t>给予了学生充分的发展空间和自由</w:t>
+      </w:r>
+      <w:r>
+        <w:t>，</w:t>
+      </w:r>
+      <w:r>
+        <w:rPr>
+          <w:rFonts w:hint="eastAsia"/>
+        </w:rPr>
+        <w:t>而</w:t>
+      </w:r>
+      <w:r>
+        <w:t>“</w:t>
+      </w:r>
+      <w:r>
+        <w:t>四个一</w:t>
+      </w:r>
+      <w:r>
+        <w:t>”</w:t>
+      </w:r>
+      <w:r>
+        <w:rPr>
+          <w:rFonts w:hint="eastAsia"/>
+        </w:rPr>
+        <w:t>的</w:t>
+      </w:r>
+      <w:r>
+        <w:t>培养要求更是</w:t>
+      </w:r>
+      <w:r>
+        <w:rPr>
+          <w:rFonts w:hint="eastAsia"/>
+        </w:rPr>
+        <w:t>带给我很深的</w:t>
+      </w:r>
+      <w:r>
+        <w:t>影响：</w:t>
+      </w:r>
+      <w:r>
+        <w:t>每天看一篇论文、</w:t>
+      </w:r>
+      <w:r>
+        <w:rPr>
+          <w:rFonts w:hint="eastAsia"/>
+        </w:rPr>
+        <w:t>每周</w:t>
+      </w:r>
+      <w:r>
+        <w:t>听一次讲座、</w:t>
+      </w:r>
+      <w:r>
+        <w:t>每月看一本书、</w:t>
+      </w:r>
+      <w:r>
+        <w:t>每年发表一篇论文</w:t>
+      </w:r>
+      <w:r>
+        <w:t>。</w:t>
+      </w:r>
+      <w:r>
+        <w:t>这个良好的学习和研究习惯将会是我终生受益。</w:t>
       </w:r>
     </w:p>
     <w:p>
       <w:pPr>
         <w:pStyle w:val="a4"/>
-        <w:ind w:firstLineChars="0" w:firstLine="0"/>
-      </w:pPr>
-      <w:r>
-        <w:t>(</w:t>
-      </w:r>
-      <w:r>
-        <w:rPr>
-          <w:b/>
-        </w:rPr>
+      </w:pPr>
+      <w:r>
+        <w:rPr>
+          <w:rFonts w:hint="eastAsia"/>
+        </w:rPr>
+        <w:t>其次</w:t>
+      </w:r>
+      <w:r>
+        <w:t>，</w:t>
+      </w:r>
+      <w:r>
+        <w:rPr>
+          <w:rFonts w:hint="eastAsia"/>
+        </w:rPr>
+        <w:t>感谢</w:t>
+      </w:r>
+      <w:r>
+        <w:t>我的联合培养导师清华大学</w:t>
+      </w:r>
+      <w:r>
+        <w:t>周培源应用数学中心的</w:t>
+      </w:r>
+      <w:r>
+        <w:t>雷錦誌教授</w:t>
+      </w:r>
+      <w:r>
+        <w:t>，</w:t>
+      </w:r>
+      <w:r>
+        <w:rPr>
+          <w:rFonts w:hint="eastAsia"/>
+        </w:rPr>
+        <w:t>他</w:t>
+      </w:r>
+      <w:r>
+        <w:t>严谨的学术态度和深刻的洞察力，让我对很多研究问题有了新的看法。</w:t>
+      </w:r>
+      <w:r>
+        <w:t>在联合培养期间，</w:t>
+      </w:r>
+      <w:r>
+        <w:rPr>
+          <w:rFonts w:hint="eastAsia"/>
+        </w:rPr>
+        <w:t>我接触</w:t>
+      </w:r>
+      <w:r>
+        <w:t>并热爱上了计算生物</w:t>
+      </w:r>
+      <w:r>
+        <w:rPr>
+          <w:rFonts w:hint="eastAsia"/>
+        </w:rPr>
+        <w:t>领域</w:t>
+      </w:r>
+      <w:r>
+        <w:t>。</w:t>
+      </w:r>
+      <w:r>
+        <w:t>期间我发表了第一篇</w:t>
+      </w:r>
+      <w:r>
         <w:t>SCI</w:t>
       </w:r>
       <w:r>
-        <w:t xml:space="preserve"> </w:t>
-      </w:r>
-      <w:r>
-        <w:rPr>
-          <w:rFonts w:hint="eastAsia"/>
-        </w:rPr>
-        <w:t>第一学生作者</w:t>
-      </w:r>
-      <w:r>
-        <w:t>)</w:t>
+        <w:rPr>
+          <w:rFonts w:hint="eastAsia"/>
+        </w:rPr>
+        <w:t>论文</w:t>
+      </w:r>
+      <w:r>
+        <w:t>，</w:t>
+      </w:r>
+      <w:r>
+        <w:t>关于</w:t>
+      </w:r>
+      <w:r>
+        <w:t>DNA</w:t>
+      </w:r>
+      <w:r>
+        <w:rPr>
+          <w:rFonts w:hint="eastAsia"/>
+        </w:rPr>
+        <w:t>甲基化</w:t>
+      </w:r>
+      <w:r>
+        <w:t>的协作建模机制。</w:t>
+      </w:r>
+      <w:r>
+        <w:rPr>
+          <w:rFonts w:hint="eastAsia"/>
+        </w:rPr>
+        <w:t>该</w:t>
+      </w:r>
+      <w:r>
+        <w:t>研究历时</w:t>
+      </w:r>
+      <w:r>
+        <w:t>1</w:t>
+      </w:r>
+      <w:r>
+        <w:rPr>
+          <w:rFonts w:hint="eastAsia"/>
+        </w:rPr>
+        <w:t>年</w:t>
+      </w:r>
+      <w:r>
+        <w:t>，</w:t>
+      </w:r>
+      <w:r>
+        <w:t>让我完整而</w:t>
+      </w:r>
+      <w:r>
+        <w:t>充分的了解了研究的过程</w:t>
+      </w:r>
+      <w:r>
+        <w:t>，</w:t>
+      </w:r>
+      <w:r>
+        <w:rPr>
+          <w:rFonts w:hint="eastAsia"/>
+        </w:rPr>
+        <w:t>也</w:t>
+      </w:r>
+      <w:r>
+        <w:t>爱上了研究</w:t>
+      </w:r>
+      <w:r>
+        <w:t>。</w:t>
       </w:r>
     </w:p>
     <w:p>
       <w:pPr>
         <w:pStyle w:val="a4"/>
-        <w:ind w:firstLineChars="0" w:firstLine="0"/>
-      </w:pPr>
-      <w:r>
-        <w:rPr>
-          <w:rFonts w:hint="eastAsia"/>
-        </w:rPr>
-        <w:t>[2].</w:t>
-      </w:r>
-      <w:r>
-        <w:rPr>
-          <w:rFonts w:hint="eastAsia"/>
-        </w:rPr>
-        <w:tab/>
-      </w:r>
-      <w:r>
-        <w:rPr>
-          <w:b/>
-        </w:rPr>
-        <w:t>Ren, Honglei</w:t>
-      </w:r>
-      <w:r>
-        <w:t>, et al. "Secure smart home: A voiceprint and internet based authentication system for remote accessing." Computer Science &amp; Education (ICCSE), 2016 11th International Conference on. IEEE, 2016.</w:t>
-      </w:r>
-      <w:r>
-        <w:t xml:space="preserve"> (</w:t>
-      </w:r>
-      <w:r>
-        <w:rPr>
-          <w:b/>
-        </w:rPr>
-        <w:t>EI</w:t>
-      </w:r>
-      <w:r>
-        <w:t xml:space="preserve"> </w:t>
-      </w:r>
-      <w:r>
-        <w:rPr>
-          <w:rFonts w:hint="eastAsia"/>
-        </w:rPr>
-        <w:t>第一学生作者</w:t>
-      </w:r>
-      <w:r>
-        <w:t>)</w:t>
+      </w:pPr>
+      <w:r>
+        <w:rPr>
+          <w:rFonts w:hint="eastAsia"/>
+        </w:rPr>
+        <w:t>同时</w:t>
+      </w:r>
+      <w:r>
+        <w:t>，</w:t>
+      </w:r>
+      <w:r>
+        <w:t>感谢对本论文</w:t>
+      </w:r>
+      <w:r>
+        <w:rPr>
+          <w:rFonts w:hint="eastAsia"/>
+        </w:rPr>
+        <w:t>方法</w:t>
+      </w:r>
+      <w:r>
+        <w:t>给予了诸多指导的</w:t>
+      </w:r>
+      <w:r>
+        <w:t>清华大学胡</w:t>
+      </w:r>
+      <w:r>
+        <w:rPr>
+          <w:rFonts w:hint="eastAsia"/>
+        </w:rPr>
+        <w:t>昱</w:t>
+      </w:r>
+      <w:r>
+        <w:t>成老师</w:t>
+      </w:r>
+      <w:r>
+        <w:t>、</w:t>
+      </w:r>
+      <w:r>
+        <w:rPr>
+          <w:rFonts w:hint="eastAsia"/>
+        </w:rPr>
+        <w:t>北京大学</w:t>
+      </w:r>
+      <w:r>
+        <w:t>大数据研究院</w:t>
+      </w:r>
+      <w:r>
+        <w:rPr>
+          <w:rFonts w:hint="eastAsia"/>
+        </w:rPr>
+        <w:t>的</w:t>
+      </w:r>
+      <w:r>
+        <w:t>朱占星老师</w:t>
+      </w:r>
+      <w:r>
+        <w:t>。</w:t>
       </w:r>
     </w:p>
     <w:p>
       <w:pPr>
         <w:pStyle w:val="a4"/>
-        <w:ind w:firstLineChars="0" w:firstLine="0"/>
-      </w:pPr>
-      <w:r>
-        <w:rPr>
-          <w:rFonts w:hint="eastAsia"/>
-        </w:rPr>
-        <w:t>[3].</w:t>
-      </w:r>
-      <w:r>
-        <w:t xml:space="preserve"> </w:t>
-      </w:r>
-      <w:r>
-        <w:t>S</w:t>
-      </w:r>
-      <w:r>
-        <w:rPr>
-          <w:rFonts w:hint="eastAsia"/>
-        </w:rPr>
-        <w:t>iyu</w:t>
-      </w:r>
-      <w:r>
-        <w:t xml:space="preserve"> Yang</w:t>
-      </w:r>
-      <w:r>
-        <w:t xml:space="preserve">, You Song, </w:t>
-      </w:r>
-      <w:r>
-        <w:rPr>
-          <w:b/>
-        </w:rPr>
-        <w:t>Honglei Ren</w:t>
-      </w:r>
-      <w:r>
-        <w:t xml:space="preserve">, </w:t>
-      </w:r>
-      <w:r>
-        <w:t>Xinxing Huang</w:t>
-      </w:r>
-      <w:r>
-        <w:t xml:space="preserve">. </w:t>
-      </w:r>
-      <w:r>
-        <w:t>"An automated student attendance tracking system based on voiceprint and location." Computer Science &amp; Education (ICCSE), 2016 11th Internat</w:t>
-      </w:r>
-      <w:r>
-        <w:t>ional Conference on. IEEE, 2016</w:t>
-      </w:r>
-      <w:r>
-        <w:t>.</w:t>
-      </w:r>
-      <w:r>
-        <w:t xml:space="preserve"> (</w:t>
-      </w:r>
-      <w:r>
-        <w:rPr>
-          <w:b/>
-        </w:rPr>
-        <w:t>EI</w:t>
-      </w:r>
-      <w:r>
-        <w:t xml:space="preserve"> </w:t>
-      </w:r>
-      <w:r>
-        <w:rPr>
-          <w:rFonts w:hint="eastAsia"/>
-        </w:rPr>
-        <w:t>第二学生作者</w:t>
-      </w:r>
-      <w:r>
-        <w:t>)</w:t>
+      </w:pPr>
+      <w:r>
+        <w:t>之后，</w:t>
+      </w:r>
+      <w:r>
+        <w:rPr>
+          <w:rFonts w:hint="eastAsia"/>
+        </w:rPr>
+        <w:t>感谢</w:t>
+      </w:r>
+      <w:r>
+        <w:t>实验室小伙伴，</w:t>
+      </w:r>
+      <w:r>
+        <w:rPr>
+          <w:rFonts w:hint="eastAsia"/>
+        </w:rPr>
+        <w:t>尤其是</w:t>
+      </w:r>
+      <w:r>
+        <w:t>刘京欣同学和我一起从事交通方面的研究，</w:t>
+      </w:r>
+      <w:r>
+        <w:rPr>
+          <w:rFonts w:hint="eastAsia"/>
+        </w:rPr>
+        <w:t>也给予了</w:t>
+      </w:r>
+      <w:r>
+        <w:t>我很多方法和生活上的帮助。</w:t>
+      </w:r>
+      <w:r>
+        <w:t>还有其他实验室的小伙伴</w:t>
+      </w:r>
+      <w:r>
+        <w:rPr>
+          <w:rFonts w:hint="eastAsia"/>
+        </w:rPr>
+        <w:t>杨思宇</w:t>
+      </w:r>
+      <w:r>
+        <w:t>在研一期间给予了我很多生物计算方面的</w:t>
+      </w:r>
+      <w:r>
+        <w:rPr>
+          <w:rFonts w:hint="eastAsia"/>
+        </w:rPr>
+        <w:t>建议</w:t>
+      </w:r>
+      <w:r>
+        <w:t>。</w:t>
+      </w:r>
+      <w:r>
+        <w:rPr>
+          <w:rFonts w:hint="eastAsia"/>
+        </w:rPr>
+        <w:t>已经</w:t>
+      </w:r>
+      <w:r>
+        <w:t>毕业的</w:t>
+      </w:r>
+      <w:r>
+        <w:rPr>
+          <w:rFonts w:hint="eastAsia"/>
+        </w:rPr>
+        <w:t>张野</w:t>
+      </w:r>
+      <w:r>
+        <w:t>、</w:t>
+      </w:r>
+      <w:r>
+        <w:rPr>
+          <w:rFonts w:hint="eastAsia"/>
+        </w:rPr>
+        <w:t>罗云峰</w:t>
+      </w:r>
+      <w:r>
+        <w:t>、</w:t>
+      </w:r>
+      <w:r>
+        <w:rPr>
+          <w:rFonts w:hint="eastAsia"/>
+        </w:rPr>
+        <w:t>梁舰</w:t>
+      </w:r>
+      <w:r>
+        <w:t>、</w:t>
+      </w:r>
+      <w:r>
+        <w:t>谢鹏志、</w:t>
+      </w:r>
+      <w:r>
+        <w:rPr>
+          <w:rFonts w:hint="eastAsia"/>
+        </w:rPr>
+        <w:t>赵骞</w:t>
+      </w:r>
+      <w:r>
+        <w:t>、</w:t>
+      </w:r>
+      <w:r>
+        <w:t>魏文涛、</w:t>
+      </w:r>
+      <w:r>
+        <w:rPr>
+          <w:rFonts w:hint="eastAsia"/>
+        </w:rPr>
+        <w:t>聂殿辉</w:t>
+      </w:r>
+      <w:r>
+        <w:t>、</w:t>
+      </w:r>
+      <w:r>
+        <w:rPr>
+          <w:rFonts w:hint="eastAsia"/>
+        </w:rPr>
+        <w:t>王玥</w:t>
+      </w:r>
+      <w:r>
+        <w:t>等</w:t>
+      </w:r>
+      <w:r>
+        <w:rPr>
+          <w:rFonts w:hint="eastAsia"/>
+        </w:rPr>
+        <w:t>学长</w:t>
+      </w:r>
+      <w:r>
+        <w:t>学姐</w:t>
+      </w:r>
+      <w:r>
+        <w:t>，</w:t>
+      </w:r>
+      <w:r>
+        <w:rPr>
+          <w:rFonts w:hint="eastAsia"/>
+        </w:rPr>
+        <w:t>在</w:t>
+      </w:r>
+      <w:r>
+        <w:t>学习和研究上都帮助了我很多。</w:t>
+      </w:r>
+      <w:r>
+        <w:rPr>
+          <w:rFonts w:hint="eastAsia"/>
+        </w:rPr>
+        <w:t>现在实验室</w:t>
+      </w:r>
+      <w:r>
+        <w:t>的小伙伴马欣欣、</w:t>
+      </w:r>
+      <w:r>
+        <w:rPr>
+          <w:rFonts w:hint="eastAsia"/>
+        </w:rPr>
+        <w:t>黄新星</w:t>
+      </w:r>
+      <w:r>
+        <w:t>、</w:t>
+      </w:r>
+      <w:r>
+        <w:t>朱弘军、</w:t>
+      </w:r>
+      <w:r>
+        <w:t>刘鑫、</w:t>
+      </w:r>
+      <w:r>
+        <w:rPr>
+          <w:rFonts w:hint="eastAsia"/>
+        </w:rPr>
+        <w:t>胡丽</w:t>
+      </w:r>
+      <w:r>
+        <w:t>、</w:t>
+      </w:r>
+      <w:r>
+        <w:rPr>
+          <w:rFonts w:hint="eastAsia"/>
+        </w:rPr>
+        <w:t>朱丽红</w:t>
+      </w:r>
+      <w:r>
+        <w:t>、</w:t>
+      </w:r>
+      <w:r>
+        <w:t>康彪彪、</w:t>
+      </w:r>
+      <w:r>
+        <w:rPr>
+          <w:rFonts w:hint="eastAsia"/>
+        </w:rPr>
+        <w:t>许昶</w:t>
+      </w:r>
+      <w:r>
+        <w:t>、</w:t>
+      </w:r>
+      <w:r>
+        <w:rPr>
+          <w:rFonts w:hint="eastAsia"/>
+        </w:rPr>
+        <w:t>王靖文</w:t>
+      </w:r>
+      <w:r>
+        <w:t>等</w:t>
+      </w:r>
+      <w:r>
+        <w:t>也都给予了我很多支持</w:t>
+      </w:r>
+      <w:r>
+        <w:t>，</w:t>
+      </w:r>
+      <w:r>
+        <w:rPr>
+          <w:rFonts w:hint="eastAsia"/>
+        </w:rPr>
+        <w:t>在此一并感谢</w:t>
+      </w:r>
+      <w:r>
+        <w:t>。</w:t>
       </w:r>
     </w:p>
     <w:p>
       <w:pPr>
         <w:pStyle w:val="a4"/>
-        <w:ind w:firstLineChars="0" w:firstLine="0"/>
-      </w:pPr>
-      <w:r>
-        <w:rPr>
-          <w:rFonts w:hint="eastAsia"/>
-        </w:rPr>
-        <w:t>[</w:t>
-      </w:r>
-      <w:r>
-        <w:t>4</w:t>
-      </w:r>
-      <w:r>
-        <w:rPr>
-          <w:rFonts w:hint="eastAsia"/>
-        </w:rPr>
-        <w:t>]</w:t>
-      </w:r>
-      <w:r>
-        <w:t xml:space="preserve">. </w:t>
-      </w:r>
-      <w:r>
-        <w:rPr>
-          <w:rFonts w:hint="eastAsia"/>
-        </w:rPr>
-        <w:t>王世华</w:t>
-      </w:r>
-      <w:r>
-        <w:rPr>
-          <w:rFonts w:hint="eastAsia"/>
-        </w:rPr>
-        <w:t>,</w:t>
-      </w:r>
-      <w:r>
-        <w:rPr>
-          <w:rFonts w:hint="eastAsia"/>
-        </w:rPr>
-        <w:t>郭伟</w:t>
-      </w:r>
-      <w:r>
-        <w:rPr>
-          <w:rFonts w:hint="eastAsia"/>
-        </w:rPr>
-        <w:t>,</w:t>
-      </w:r>
-      <w:r>
-        <w:rPr>
-          <w:rFonts w:hint="eastAsia"/>
-          <w:b/>
-        </w:rPr>
-        <w:t>任红雷</w:t>
-      </w:r>
-      <w:r>
-        <w:rPr>
-          <w:rFonts w:hint="eastAsia"/>
-        </w:rPr>
-        <w:t>,</w:t>
-      </w:r>
-      <w:r>
-        <w:rPr>
-          <w:rFonts w:hint="eastAsia"/>
-        </w:rPr>
-        <w:t>刘京欣</w:t>
-      </w:r>
-      <w:r>
-        <w:rPr>
-          <w:rFonts w:hint="eastAsia"/>
-        </w:rPr>
-        <w:t>,</w:t>
-      </w:r>
-      <w:r>
-        <w:rPr>
-          <w:rFonts w:hint="eastAsia"/>
-        </w:rPr>
-        <w:t>张腾化</w:t>
-      </w:r>
-      <w:r>
-        <w:rPr>
-          <w:rFonts w:hint="eastAsia"/>
-        </w:rPr>
-        <w:t>,</w:t>
-      </w:r>
-      <w:r>
-        <w:rPr>
-          <w:rFonts w:hint="eastAsia"/>
-        </w:rPr>
-        <w:t>宋友</w:t>
-      </w:r>
-      <w:r>
-        <w:rPr>
-          <w:rFonts w:hint="eastAsia"/>
-        </w:rPr>
-        <w:t>,</w:t>
-      </w:r>
-      <w:r>
-        <w:rPr>
-          <w:rFonts w:hint="eastAsia"/>
-        </w:rPr>
-        <w:t>雷锦誌</w:t>
-      </w:r>
-      <w:r>
-        <w:rPr>
-          <w:rFonts w:hint="eastAsia"/>
-        </w:rPr>
-        <w:t>.</w:t>
-      </w:r>
-      <w:r>
-        <w:rPr>
-          <w:rFonts w:hint="eastAsia"/>
-        </w:rPr>
-        <w:t>交通指挥指数</w:t>
-      </w:r>
-      <w:r>
-        <w:rPr>
-          <w:rFonts w:hint="eastAsia"/>
-        </w:rPr>
-        <w:t>(TCI)</w:t>
-      </w:r>
-      <w:r>
-        <w:rPr>
-          <w:rFonts w:hint="eastAsia"/>
-        </w:rPr>
-        <w:t>的研究与应用</w:t>
-      </w:r>
-      <w:r>
-        <w:rPr>
-          <w:rFonts w:hint="eastAsia"/>
-        </w:rPr>
-        <w:t>[J].</w:t>
-      </w:r>
-      <w:r>
-        <w:rPr>
-          <w:rFonts w:hint="eastAsia"/>
-        </w:rPr>
-        <w:t>中国科技信息</w:t>
-      </w:r>
-      <w:r>
-        <w:rPr>
-          <w:rFonts w:hint="eastAsia"/>
-        </w:rPr>
-        <w:t>,2017(17):74-76+79.</w:t>
-      </w:r>
-      <w:r>
-        <w:t xml:space="preserve"> (</w:t>
-      </w:r>
-      <w:r>
-        <w:rPr>
-          <w:rFonts w:hint="eastAsia"/>
-        </w:rPr>
-        <w:t>核心期刊</w:t>
-      </w:r>
-      <w:r>
-        <w:t xml:space="preserve"> </w:t>
-      </w:r>
-      <w:r>
-        <w:t>第一学生作者</w:t>
-      </w:r>
-      <w:r>
-        <w:t>)</w:t>
-      </w:r>
-    </w:p>
-    <w:p>
-      <w:pPr>
-        <w:pStyle w:val="a4"/>
-        <w:ind w:firstLineChars="0" w:firstLine="0"/>
-      </w:pPr>
-      <w:r>
-        <w:rPr>
-          <w:rFonts w:hint="eastAsia"/>
-        </w:rPr>
-        <w:t>[</w:t>
-      </w:r>
-      <w:r>
-        <w:t>5</w:t>
-      </w:r>
-      <w:r>
-        <w:rPr>
-          <w:rFonts w:hint="eastAsia"/>
-        </w:rPr>
-        <w:t>]</w:t>
-      </w:r>
-      <w:r>
-        <w:t xml:space="preserve">. </w:t>
-      </w:r>
-      <w:r>
-        <w:rPr>
-          <w:b/>
-        </w:rPr>
-        <w:t>Ren, Honglei</w:t>
-      </w:r>
-      <w:r>
-        <w:t>, et al. "A Deep Learning Approach to the Prediction of Short-term Traffic Accident Risk." arXiv preprint arXiv:1710.09543 (2017).</w:t>
-      </w:r>
-      <w:r>
-        <w:t xml:space="preserve"> (</w:t>
-      </w:r>
-      <w:r>
-        <w:t>预印本</w:t>
-      </w:r>
-      <w:r>
-        <w:t xml:space="preserve"> </w:t>
-      </w:r>
-      <w:r>
-        <w:rPr>
-          <w:rFonts w:hint="eastAsia"/>
-        </w:rPr>
-        <w:t>第一学生作者</w:t>
-      </w:r>
-      <w:r>
-        <w:t>)</w:t>
-      </w:r>
-    </w:p>
-    <w:p>
-      <w:pPr>
-        <w:widowControl/>
-        <w:jc w:val="left"/>
-        <w:rPr>
-          <w:rFonts w:ascii="宋体" w:eastAsia="宋体" w:hAnsi="宋体" w:cs="宋体"/>
-          <w:kern w:val="0"/>
-          <w:szCs w:val="24"/>
-        </w:rPr>
-      </w:pPr>
-      <w:r>
-        <w:rPr>
-          <w:rFonts w:ascii="宋体" w:eastAsia="宋体" w:hAnsi="宋体" w:cs="宋体"/>
-          <w:kern w:val="0"/>
-          <w:szCs w:val="24"/>
-        </w:rPr>
-        <w:br w:type="page"/>
-      </w:r>
-    </w:p>
-    <w:p>
-      <w:pPr>
-        <w:pStyle w:val="-"/>
-      </w:pPr>
-      <w:bookmarkStart w:id="72" w:name="_Toc404783746"/>
-      <w:bookmarkStart w:id="73" w:name="_Toc463977516"/>
-      <w:bookmarkStart w:id="74" w:name="_Toc503020852"/>
-      <w:r>
-        <w:rPr>
-          <w:rFonts w:hint="eastAsia"/>
-        </w:rPr>
-        <w:lastRenderedPageBreak/>
-        <w:t>致谢</w:t>
-      </w:r>
-      <w:bookmarkEnd w:id="72"/>
-      <w:bookmarkEnd w:id="73"/>
-      <w:bookmarkEnd w:id="74"/>
-    </w:p>
-    <w:p>
-      <w:pPr>
-        <w:autoSpaceDE w:val="0"/>
-        <w:autoSpaceDN w:val="0"/>
-        <w:adjustRightInd w:val="0"/>
-        <w:spacing w:line="240" w:lineRule="auto"/>
-        <w:jc w:val="left"/>
-        <w:rPr>
-          <w:rFonts w:ascii="宋体" w:eastAsia="宋体"/>
-          <w:kern w:val="0"/>
-          <w:szCs w:val="24"/>
-        </w:rPr>
-      </w:pPr>
-      <w:r>
-        <w:rPr>
-          <w:rFonts w:ascii="宋体" w:eastAsia="宋体"/>
-          <w:kern w:val="0"/>
-          <w:szCs w:val="24"/>
-        </w:rPr>
-        <w:t>222</w:t>
-      </w:r>
-      <w:r>
-        <w:rPr>
-          <w:rFonts w:ascii="宋体" w:eastAsia="宋体"/>
-          <w:kern w:val="0"/>
-          <w:szCs w:val="24"/>
-        </w:rPr>
+      </w:pPr>
+      <w:r>
+        <w:rPr>
+          <w:rFonts w:hint="eastAsia"/>
+        </w:rPr>
+        <w:t>感谢</w:t>
+      </w:r>
+      <w:r>
+        <w:t>这二十五年来</w:t>
+      </w:r>
+      <w:r>
+        <w:rPr>
+          <w:rFonts w:hint="eastAsia"/>
+        </w:rPr>
+        <w:t>一直</w:t>
+      </w:r>
+      <w:r>
+        <w:t>支持和</w:t>
+      </w:r>
+      <w:r>
+        <w:rPr>
+          <w:rFonts w:hint="eastAsia"/>
+        </w:rPr>
+        <w:t>关心</w:t>
+      </w:r>
+      <w:r>
+        <w:t>我的父母</w:t>
+      </w:r>
+      <w:r>
+        <w:t>，</w:t>
+      </w:r>
+      <w:r>
+        <w:rPr>
+          <w:rFonts w:hint="eastAsia"/>
+        </w:rPr>
+        <w:t>以及</w:t>
+      </w:r>
+      <w:r>
+        <w:rPr>
+          <w:rFonts w:hint="eastAsia"/>
+        </w:rPr>
+        <w:t>在</w:t>
+      </w:r>
+      <w:r>
+        <w:t>我最</w:t>
+      </w:r>
+      <w:r>
+        <w:rPr>
+          <w:rFonts w:hint="eastAsia"/>
+        </w:rPr>
+        <w:t>灰</w:t>
+      </w:r>
+      <w:r>
+        <w:rPr>
+          <w:rFonts w:hint="eastAsia"/>
+        </w:rPr>
+        <w:t>暗</w:t>
+      </w:r>
+      <w:r>
+        <w:t>的时刻，</w:t>
+      </w:r>
+      <w:r>
+        <w:rPr>
+          <w:rFonts w:hint="eastAsia"/>
+        </w:rPr>
+        <w:t>给</w:t>
+      </w:r>
+      <w:r>
+        <w:t>我</w:t>
+      </w:r>
+      <w:r>
+        <w:t>进行</w:t>
+      </w:r>
+      <w:r>
+        <w:t>心理</w:t>
+      </w:r>
+      <w:r>
+        <w:rPr>
+          <w:rFonts w:hint="eastAsia"/>
+        </w:rPr>
+        <w:t>咨询</w:t>
+      </w:r>
+      <w:r>
+        <w:rPr>
+          <w:rFonts w:hint="eastAsia"/>
+        </w:rPr>
+        <w:t>的</w:t>
+      </w:r>
+      <w:r>
+        <w:rPr>
+          <w:rFonts w:hint="eastAsia"/>
+        </w:rPr>
+        <w:t>王国栋</w:t>
+      </w:r>
+      <w:r>
+        <w:t>老师</w:t>
+      </w:r>
+      <w:r>
+        <w:t>，</w:t>
+      </w:r>
+      <w:r>
+        <w:rPr>
+          <w:rFonts w:hint="eastAsia"/>
+        </w:rPr>
+        <w:t>他</w:t>
+      </w:r>
+      <w:r>
+        <w:t>帮我走出了焦虑症的阴影，</w:t>
+      </w:r>
+      <w:r>
+        <w:rPr>
+          <w:rFonts w:hint="eastAsia"/>
+        </w:rPr>
+        <w:t>让我能够</w:t>
+      </w:r>
+      <w:r>
+        <w:rPr>
+          <w:rFonts w:hint="eastAsia"/>
+        </w:rPr>
+        <w:t>顺利</w:t>
+      </w:r>
+      <w:r>
+        <w:t>完成研究生的学业</w:t>
+      </w:r>
+      <w:r>
+        <w:t>，</w:t>
+      </w:r>
+      <w:r>
+        <w:t>不再诚惶诚恐的</w:t>
+      </w:r>
+      <w:r>
+        <w:t>焦虑</w:t>
+      </w:r>
+      <w:r>
+        <w:t>度日。</w:t>
+      </w:r>
+      <w:r>
+        <w:t>最后，</w:t>
+      </w:r>
+      <w:r>
+        <w:t>感谢各位评委老师和企业评阅</w:t>
+      </w:r>
+      <w:r>
+        <w:rPr>
+          <w:rFonts w:hint="eastAsia"/>
+        </w:rPr>
+        <w:t>专家</w:t>
+      </w:r>
+      <w:r>
+        <w:t>的辛勤工作。</w:t>
+      </w:r>
+      <w:r>
         <w:fldChar w:fldCharType="begin"/>
       </w:r>
       <w:r>
-        <w:rPr>
-          <w:rFonts w:ascii="宋体" w:eastAsia="宋体"/>
-          <w:kern w:val="0"/>
-          <w:szCs w:val="24"/>
-        </w:rPr>
         <w:instrText xml:space="preserve"> ADDIN NE.Bib</w:instrText>
       </w:r>
       <w:r>
-        <w:rPr>
-          <w:rFonts w:ascii="宋体" w:eastAsia="宋体"/>
-          <w:kern w:val="0"/>
-          <w:szCs w:val="24"/>
-        </w:rPr>
         <w:fldChar w:fldCharType="separate"/>
       </w:r>
     </w:p>
@@ -24290,6 +25491,7 @@
           <w:sz w:val="40"/>
           <w:szCs w:val="40"/>
         </w:rPr>
+        <w:lastRenderedPageBreak/>
         <w:t>参考文献</w:t>
       </w:r>
     </w:p>
@@ -24361,7 +25563,7 @@
         </w:rPr>
         <w:tab/>
       </w:r>
-      <w:bookmarkStart w:id="75" w:name="_neb2A46BE34_D9B2_4473_8E5F_DE0EF32E9ED5"/>
+      <w:bookmarkStart w:id="72" w:name="_neb2A46BE34_D9B2_4473_8E5F_DE0EF32E9ED5"/>
       <w:r>
         <w:rPr>
           <w:rFonts w:ascii="Times New Roman" w:eastAsia="宋体" w:hAnsi="Times New Roman" w:cs="Times New Roman"/>
@@ -24372,7 +25574,7 @@
         </w:rPr>
         <w:t>Zheng Y, Capra L, Wolfson O, et al. Urban computing: concepts, methodologies, and applications[J]. ACM Transactions on Intelligent Systems and Technology (TIST), 2014,5(3):38.</w:t>
       </w:r>
-      <w:bookmarkEnd w:id="75"/>
+      <w:bookmarkEnd w:id="72"/>
     </w:p>
     <w:p>
       <w:pPr>
@@ -24521,7 +25723,7 @@
         </w:rPr>
         <w:tab/>
       </w:r>
-      <w:bookmarkStart w:id="76" w:name="_neb95531E55_A96C_402A_BBDD_21418F76E70A"/>
+      <w:bookmarkStart w:id="73" w:name="_neb95531E55_A96C_402A_BBDD_21418F76E70A"/>
       <w:r>
         <w:rPr>
           <w:rFonts w:ascii="宋体" w:eastAsia="宋体" w:cs="宋体" w:hint="eastAsia"/>
@@ -24562,7 +25764,7 @@
         </w:rPr>
         <w:t>[J]. 2011.</w:t>
       </w:r>
-      <w:bookmarkEnd w:id="76"/>
+      <w:bookmarkEnd w:id="73"/>
     </w:p>
     <w:p>
       <w:pPr>
@@ -24632,7 +25834,7 @@
         </w:rPr>
         <w:tab/>
       </w:r>
-      <w:bookmarkStart w:id="77" w:name="_nebD65CDD9A_C52C_4E86_8A22_411E042105B3"/>
+      <w:bookmarkStart w:id="74" w:name="_nebD65CDD9A_C52C_4E86_8A22_411E042105B3"/>
       <w:r>
         <w:rPr>
           <w:rFonts w:ascii="Times New Roman" w:eastAsia="宋体" w:hAnsi="Times New Roman" w:cs="Times New Roman"/>
@@ -24643,7 +25845,7 @@
         </w:rPr>
         <w:t>de Oña J, Mujalli R O, Calvo F J. Analysis of traffic accident injury severity on Spanish rural highways using Bayesian networks[J]. Accident Analysis &amp; Prevention, 2011,43(1):402-411.</w:t>
       </w:r>
-      <w:bookmarkEnd w:id="77"/>
+      <w:bookmarkEnd w:id="74"/>
     </w:p>
     <w:p>
       <w:pPr>
@@ -24713,7 +25915,7 @@
         </w:rPr>
         <w:tab/>
       </w:r>
-      <w:bookmarkStart w:id="78" w:name="_nebF1FDFA22_3128_4BA0_A1E1_247228D865DE"/>
+      <w:bookmarkStart w:id="75" w:name="_nebF1FDFA22_3128_4BA0_A1E1_247228D865DE"/>
       <w:r>
         <w:rPr>
           <w:rFonts w:ascii="Times New Roman" w:eastAsia="宋体" w:hAnsi="Times New Roman" w:cs="Times New Roman"/>
@@ -24724,7 +25926,7 @@
         </w:rPr>
         <w:t>Chang H, Yeh T. Risk factors to driver fatalities in single-vehicle crashes: comparisons between non-motorcycle drivers and motorcyclists[J]. Journal of transportation engineering, 2006,132(3):227-236.</w:t>
       </w:r>
-      <w:bookmarkEnd w:id="78"/>
+      <w:bookmarkEnd w:id="75"/>
     </w:p>
     <w:p>
       <w:pPr>
@@ -24794,7 +25996,7 @@
         </w:rPr>
         <w:tab/>
       </w:r>
-      <w:bookmarkStart w:id="79" w:name="_nebEA089CFD_52CA_49C8_B9BD_63190EA62171"/>
+      <w:bookmarkStart w:id="76" w:name="_nebEA089CFD_52CA_49C8_B9BD_63190EA62171"/>
       <w:r>
         <w:rPr>
           <w:rFonts w:ascii="Times New Roman" w:eastAsia="宋体" w:hAnsi="Times New Roman" w:cs="Times New Roman"/>
@@ -24805,7 +26007,7 @@
         </w:rPr>
         <w:t>Huang H, Chin H C, Haque M M. Severity of driver injury and vehicle damage in traffic crashes at intersections: a Bayesian hierarchical analysis[J]. Accident Analysis &amp; Prevention, 2008,40(1):45-54.</w:t>
       </w:r>
-      <w:bookmarkEnd w:id="79"/>
+      <w:bookmarkEnd w:id="76"/>
     </w:p>
     <w:p>
       <w:pPr>
@@ -24875,7 +26077,7 @@
         </w:rPr>
         <w:tab/>
       </w:r>
-      <w:bookmarkStart w:id="80" w:name="_neb2EC48B62_F9A6_4FAC_8F53_A9EC8FF13E4E"/>
+      <w:bookmarkStart w:id="77" w:name="_neb2EC48B62_F9A6_4FAC_8F53_A9EC8FF13E4E"/>
       <w:r>
         <w:rPr>
           <w:rFonts w:ascii="Times New Roman" w:eastAsia="宋体" w:hAnsi="Times New Roman" w:cs="Times New Roman"/>
@@ -24886,7 +26088,7 @@
         </w:rPr>
         <w:t>MA Z, SHAO C, LI X. Analysis of factors affecting accident severity in highway tunnels based on logistic model[J]. Journal of Jilin University (Engineering and Technology Edition), 2010,2:24.</w:t>
       </w:r>
-      <w:bookmarkEnd w:id="80"/>
+      <w:bookmarkEnd w:id="77"/>
     </w:p>
     <w:p>
       <w:pPr>
@@ -24956,7 +26158,7 @@
         </w:rPr>
         <w:tab/>
       </w:r>
-      <w:bookmarkStart w:id="81" w:name="_neb8C3BE4A1_C159_4D99_A95E_51C92064C212"/>
+      <w:bookmarkStart w:id="78" w:name="_neb8C3BE4A1_C159_4D99_A95E_51C92064C212"/>
       <w:r>
         <w:rPr>
           <w:rFonts w:ascii="宋体" w:eastAsia="宋体" w:cs="宋体" w:hint="eastAsia"/>
@@ -25077,7 +26279,7 @@
         </w:rPr>
         <w:t>, 2011,21(9):106-112.</w:t>
       </w:r>
-      <w:bookmarkEnd w:id="81"/>
+      <w:bookmarkEnd w:id="78"/>
     </w:p>
     <w:p>
       <w:pPr>
@@ -25147,7 +26349,7 @@
         </w:rPr>
         <w:tab/>
       </w:r>
-      <w:bookmarkStart w:id="82" w:name="_nebE1A7018E_995D_4D1A_8CC2_FC8DE21CD7F6"/>
+      <w:bookmarkStart w:id="79" w:name="_nebE1A7018E_995D_4D1A_8CC2_FC8DE21CD7F6"/>
       <w:r>
         <w:rPr>
           <w:rFonts w:ascii="Times New Roman" w:eastAsia="宋体" w:hAnsi="Times New Roman" w:cs="Times New Roman"/>
@@ -25158,7 +26360,7 @@
         </w:rPr>
         <w:t>Mussone L, Ferrari A, Oneta M. An analysis of urban collisions using an artificial intelligence model[J]. Accident Analysis &amp; Prevention, 1999,31(6):705-718.</w:t>
       </w:r>
-      <w:bookmarkEnd w:id="82"/>
+      <w:bookmarkEnd w:id="79"/>
     </w:p>
     <w:p>
       <w:pPr>
@@ -25228,7 +26430,7 @@
         </w:rPr>
         <w:tab/>
       </w:r>
-      <w:bookmarkStart w:id="83" w:name="_nebC1AFE48D_983B_4021_992A_033E4E781A72"/>
+      <w:bookmarkStart w:id="80" w:name="_nebC1AFE48D_983B_4021_992A_033E4E781A72"/>
       <w:r>
         <w:rPr>
           <w:rFonts w:ascii="Times New Roman" w:eastAsia="宋体" w:hAnsi="Times New Roman" w:cs="Times New Roman"/>
@@ -25239,7 +26441,7 @@
         </w:rPr>
         <w:t>Xie Y, Lord D, Zhang Y. Predicting motor vehicle collisions using Bayesian neural network models: An empirical analysis[J]. Accident Analysis &amp; Prevention, 2007,39(5):922-933.</w:t>
       </w:r>
-      <w:bookmarkEnd w:id="83"/>
+      <w:bookmarkEnd w:id="80"/>
     </w:p>
     <w:p>
       <w:pPr>
@@ -25274,7 +26476,7 @@
         </w:rPr>
         <w:tab/>
       </w:r>
-      <w:bookmarkStart w:id="84" w:name="_neb6A2632E5_4D79_4EC0_A533_73D5DB4DF2A1"/>
+      <w:bookmarkStart w:id="81" w:name="_neb6A2632E5_4D79_4EC0_A533_73D5DB4DF2A1"/>
       <w:r>
         <w:rPr>
           <w:rFonts w:ascii="Times New Roman" w:eastAsia="宋体" w:hAnsi="Times New Roman" w:cs="Times New Roman"/>
@@ -25305,7 +26507,7 @@
         </w:rPr>
         <w:t>Function Method on a Network and Its Computational Implementation[J]. Geographical Analysis, 2001,33(3):271-290.</w:t>
       </w:r>
-      <w:bookmarkEnd w:id="84"/>
+      <w:bookmarkEnd w:id="81"/>
     </w:p>
     <w:p>
       <w:pPr>
@@ -25339,18 +26541,7 @@
           <w:szCs w:val="20"/>
         </w:rPr>
         <w:tab/>
-        <w:t>Yamada I, Thill J. Comparison of planar and network K-functions in</w:t>
-      </w:r>
-      <w:r>
-        <w:rPr>
-          <w:rFonts w:ascii="Times New Roman" w:eastAsia="宋体" w:hAnsi="Times New Roman" w:cs="Times New Roman"/>
-          <w:color w:val="000000"/>
-          <w:kern w:val="0"/>
-          <w:sz w:val="20"/>
-          <w:szCs w:val="20"/>
-        </w:rPr>
-        <w:lastRenderedPageBreak/>
-        <w:t xml:space="preserve"> traffic accident analysis[J]. Journal of Transport Geography, 2004,12(2):149-158.</w:t>
+        <w:t>Yamada I, Thill J. Comparison of planar and network K-functions in traffic accident analysis[J]. Journal of Transport Geography, 2004,12(2):149-158.</w:t>
       </w:r>
     </w:p>
     <w:p>
@@ -25386,7 +26577,7 @@
         </w:rPr>
         <w:tab/>
       </w:r>
-      <w:bookmarkStart w:id="85" w:name="_neb131615DC_39B4_46E4_98CB_1F314ADF25C9"/>
+      <w:bookmarkStart w:id="82" w:name="_neb131615DC_39B4_46E4_98CB_1F314ADF25C9"/>
       <w:r>
         <w:rPr>
           <w:rFonts w:ascii="Times New Roman" w:eastAsia="宋体" w:hAnsi="Times New Roman" w:cs="Times New Roman"/>
@@ -25397,7 +26588,7 @@
         </w:rPr>
         <w:t>Stark B L, Young D L. Linear nearest neighbor analysis[J]. American Antiquity, 1981:284-300.</w:t>
       </w:r>
-      <w:bookmarkEnd w:id="85"/>
+      <w:bookmarkEnd w:id="82"/>
     </w:p>
     <w:p>
       <w:pPr>
@@ -25431,7 +26622,18 @@
           <w:szCs w:val="20"/>
         </w:rPr>
         <w:tab/>
-        <w:t>Okabe A, Sugihara K. Spatial analysis along networks: statistical and computational methods[M]. John Wiley &amp; Sons, 2012.</w:t>
+        <w:t xml:space="preserve">Okabe A, Sugihara K. Spatial analysis along networks: statistical and computational methods[M]. John Wiley </w:t>
+      </w:r>
+      <w:r>
+        <w:rPr>
+          <w:rFonts w:ascii="Times New Roman" w:eastAsia="宋体" w:hAnsi="Times New Roman" w:cs="Times New Roman"/>
+          <w:color w:val="000000"/>
+          <w:kern w:val="0"/>
+          <w:sz w:val="20"/>
+          <w:szCs w:val="20"/>
+        </w:rPr>
+        <w:lastRenderedPageBreak/>
+        <w:t>&amp; Sons, 2012.</w:t>
       </w:r>
     </w:p>
     <w:p>
@@ -25467,7 +26669,7 @@
         </w:rPr>
         <w:tab/>
       </w:r>
-      <w:bookmarkStart w:id="86" w:name="_neb587339CE_8ED5_4980_91B1_6D6649EFDC51"/>
+      <w:bookmarkStart w:id="83" w:name="_neb587339CE_8ED5_4980_91B1_6D6649EFDC51"/>
       <w:r>
         <w:rPr>
           <w:rFonts w:ascii="Times New Roman" w:eastAsia="宋体" w:hAnsi="Times New Roman" w:cs="Times New Roman"/>
@@ -25478,7 +26680,7 @@
         </w:rPr>
         <w:t>Sabel C E, Kingham S, Nicholson A, et al. Road traffic accident simulation modelling-a kernel estimation approach: The 17th Annual Colloquium of the Spatial Information Research Centre University of Otago, Dunedin, New Zealand, 2005[C]. Citeseer.</w:t>
       </w:r>
-      <w:bookmarkEnd w:id="86"/>
+      <w:bookmarkEnd w:id="83"/>
     </w:p>
     <w:p>
       <w:pPr>
@@ -25548,7 +26750,7 @@
         </w:rPr>
         <w:tab/>
       </w:r>
-      <w:bookmarkStart w:id="87" w:name="_neb7B1503CF_E377_422F_9884_092426B85AA5"/>
+      <w:bookmarkStart w:id="84" w:name="_neb7B1503CF_E377_422F_9884_092426B85AA5"/>
       <w:r>
         <w:rPr>
           <w:rFonts w:ascii="Times New Roman" w:eastAsia="宋体" w:hAnsi="Times New Roman" w:cs="Times New Roman"/>
@@ -25559,7 +26761,7 @@
         </w:rPr>
         <w:t>Hauer E. OBSERVATIONAL BEFORE-AFTER STUDIES IN ROAD SAFETY--ESTIMATING THE EFFECT OF HIGHWAY AND TRAFFIC ENGINEERING MEASURES ON ROAD SAFETY[M]. 1997.</w:t>
       </w:r>
-      <w:bookmarkEnd w:id="87"/>
+      <w:bookmarkEnd w:id="84"/>
     </w:p>
     <w:p>
       <w:pPr>
@@ -25629,7 +26831,7 @@
         </w:rPr>
         <w:tab/>
       </w:r>
-      <w:bookmarkStart w:id="88" w:name="_neb340A3388_81B0_470D_A638_C130AA15C200"/>
+      <w:bookmarkStart w:id="85" w:name="_neb340A3388_81B0_470D_A638_C130AA15C200"/>
       <w:r>
         <w:rPr>
           <w:rFonts w:ascii="Times New Roman" w:eastAsia="宋体" w:hAnsi="Times New Roman" w:cs="Times New Roman"/>
@@ -25640,7 +26842,7 @@
         </w:rPr>
         <w:t>Oppe S. The use of multiplicative models for analysis of road safety data[J]. Accident Analysis &amp; Prevention, 1979,11(2):101-115.</w:t>
       </w:r>
-      <w:bookmarkEnd w:id="88"/>
+      <w:bookmarkEnd w:id="85"/>
     </w:p>
     <w:p>
       <w:pPr>
@@ -25730,7 +26932,7 @@
         </w:rPr>
         <w:tab/>
       </w:r>
-      <w:bookmarkStart w:id="89" w:name="_nebA65400B2_8B3A_436E_8515_B68DCE703093"/>
+      <w:bookmarkStart w:id="86" w:name="_nebA65400B2_8B3A_436E_8515_B68DCE703093"/>
       <w:r>
         <w:rPr>
           <w:rFonts w:ascii="Times New Roman" w:eastAsia="宋体" w:hAnsi="Times New Roman" w:cs="Times New Roman"/>
@@ -25761,7 +26963,7 @@
         </w:rPr>
         <w:t>I: analyses and interpretation[J]. Accident Analysis &amp; Prevention, 1982,14(1):19-34.</w:t>
       </w:r>
-      <w:bookmarkEnd w:id="89"/>
+      <w:bookmarkEnd w:id="86"/>
     </w:p>
     <w:p>
       <w:pPr>
@@ -25831,7 +27033,7 @@
         </w:rPr>
         <w:tab/>
       </w:r>
-      <w:bookmarkStart w:id="90" w:name="_neb409C49D8_AD49_4D07_9D7E_929A1D0F8DCD"/>
+      <w:bookmarkStart w:id="87" w:name="_neb409C49D8_AD49_4D07_9D7E_929A1D0F8DCD"/>
       <w:r>
         <w:rPr>
           <w:rFonts w:ascii="Times New Roman" w:eastAsia="宋体" w:hAnsi="Times New Roman" w:cs="Times New Roman"/>
@@ -25842,7 +27044,7 @@
         </w:rPr>
         <w:t>Hauer E, Persaud B N. How to estimate the safety of rail-highway grade crossings and the safety effects of warning devices[M]. 1987.</w:t>
       </w:r>
-      <w:bookmarkEnd w:id="90"/>
+      <w:bookmarkEnd w:id="87"/>
     </w:p>
     <w:p>
       <w:pPr>
@@ -25912,7 +27114,7 @@
         </w:rPr>
         <w:tab/>
       </w:r>
-      <w:bookmarkStart w:id="91" w:name="_nebBC0E20D8_1E70_45AF_ADF1_D749142F2960"/>
+      <w:bookmarkStart w:id="88" w:name="_nebBC0E20D8_1E70_45AF_ADF1_D749142F2960"/>
       <w:r>
         <w:rPr>
           <w:rFonts w:ascii="Times New Roman" w:eastAsia="宋体" w:hAnsi="Times New Roman" w:cs="Times New Roman"/>
@@ -25923,7 +27125,7 @@
         </w:rPr>
         <w:t>Shankar V, Mannering F, Barfield W. Effect of roadway geometrics and environmental factors on rural freeway accident frequencies[J]. Accident Analysis &amp; Prevention, 1995,27(3):371-389.</w:t>
       </w:r>
-      <w:bookmarkEnd w:id="91"/>
+      <w:bookmarkEnd w:id="88"/>
     </w:p>
     <w:p>
       <w:pPr>
@@ -25993,7 +27195,7 @@
         </w:rPr>
         <w:tab/>
       </w:r>
-      <w:bookmarkStart w:id="92" w:name="_nebF25720E7_8DFE_4854_8767_CBD9197A8791"/>
+      <w:bookmarkStart w:id="89" w:name="_nebF25720E7_8DFE_4854_8767_CBD9197A8791"/>
       <w:r>
         <w:rPr>
           <w:rFonts w:ascii="Times New Roman" w:eastAsia="宋体" w:hAnsi="Times New Roman" w:cs="Times New Roman"/>
@@ -26004,7 +27206,7 @@
         </w:rPr>
         <w:t>Abdel-Aty M A, Radwan A E. Modeling traffic accident occurrence and involvement[J]. Accident Analysis &amp; Prevention, 2000,32(5):633-642.</w:t>
       </w:r>
-      <w:bookmarkEnd w:id="92"/>
+      <w:bookmarkEnd w:id="89"/>
     </w:p>
     <w:p>
       <w:pPr>
@@ -26039,7 +27241,7 @@
         </w:rPr>
         <w:tab/>
       </w:r>
-      <w:bookmarkStart w:id="93" w:name="_neb6334FB91_AE12_4991_AFCD_E988B666B013"/>
+      <w:bookmarkStart w:id="90" w:name="_neb6334FB91_AE12_4991_AFCD_E988B666B013"/>
       <w:r>
         <w:rPr>
           <w:rFonts w:ascii="Times New Roman" w:eastAsia="宋体" w:hAnsi="Times New Roman" w:cs="Times New Roman"/>
@@ -26050,7 +27252,7 @@
         </w:rPr>
         <w:t>Anderson T K. Kernel density estimation and K-means clustering to profile road accident hotspots[J]. Accident Analysis &amp; Prevention, 2009,41(3):359-364.</w:t>
       </w:r>
-      <w:bookmarkEnd w:id="93"/>
+      <w:bookmarkEnd w:id="90"/>
     </w:p>
     <w:p>
       <w:pPr>
@@ -26120,7 +27322,7 @@
         </w:rPr>
         <w:tab/>
       </w:r>
-      <w:bookmarkStart w:id="94" w:name="_neb2E6BE8CB_4FAD_4427_8FCC_73F0342B59AC"/>
+      <w:bookmarkStart w:id="91" w:name="_neb2E6BE8CB_4FAD_4427_8FCC_73F0342B59AC"/>
       <w:r>
         <w:rPr>
           <w:rFonts w:ascii="Times New Roman" w:eastAsia="宋体" w:hAnsi="Times New Roman" w:cs="Times New Roman"/>
@@ -26151,7 +27353,7 @@
         </w:rPr>
         <w:t>ICCSA 2010, 2010:32-45.</w:t>
       </w:r>
-      <w:bookmarkEnd w:id="94"/>
+      <w:bookmarkEnd w:id="91"/>
     </w:p>
     <w:p>
       <w:pPr>
@@ -26221,7 +27423,7 @@
         </w:rPr>
         <w:tab/>
       </w:r>
-      <w:bookmarkStart w:id="95" w:name="_nebE4E9F4A5_C5F4_4654_B3CC_3E9A0B21CB62"/>
+      <w:bookmarkStart w:id="92" w:name="_nebE4E9F4A5_C5F4_4654_B3CC_3E9A0B21CB62"/>
       <w:r>
         <w:rPr>
           <w:rFonts w:ascii="Times New Roman" w:eastAsia="宋体" w:hAnsi="Times New Roman" w:cs="Times New Roman"/>
@@ -26232,7 +27434,7 @@
         </w:rPr>
         <w:t>Oh C, Oh J, Ritchie S, et al. Real-time estimation of freeway accident likelihood, 2001[C].2001.</w:t>
       </w:r>
-      <w:bookmarkEnd w:id="95"/>
+      <w:bookmarkEnd w:id="92"/>
     </w:p>
     <w:p>
       <w:pPr>
@@ -26302,7 +27504,7 @@
         </w:rPr>
         <w:tab/>
       </w:r>
-      <w:bookmarkStart w:id="96" w:name="_neb177C34BD_F60D_451A_A8C5_F882DD2B04DF"/>
+      <w:bookmarkStart w:id="93" w:name="_neb177C34BD_F60D_451A_A8C5_F882DD2B04DF"/>
       <w:r>
         <w:rPr>
           <w:rFonts w:ascii="Times New Roman" w:eastAsia="宋体" w:hAnsi="Times New Roman" w:cs="Times New Roman"/>
@@ -26311,20 +27513,9 @@
           <w:sz w:val="20"/>
           <w:szCs w:val="20"/>
         </w:rPr>
-        <w:t xml:space="preserve">Golob T F, Recker W W. A method for relating type of crash to traffic flow characteristics on urban freeways[J]. Transportation Research Part </w:t>
-      </w:r>
-      <w:r>
-        <w:rPr>
-          <w:rFonts w:ascii="Times New Roman" w:eastAsia="宋体" w:hAnsi="Times New Roman" w:cs="Times New Roman"/>
-          <w:color w:val="000000"/>
-          <w:kern w:val="0"/>
-          <w:sz w:val="20"/>
-          <w:szCs w:val="20"/>
-        </w:rPr>
-        <w:lastRenderedPageBreak/>
-        <w:t>A: Policy and Practice, 2004,38(1):53-80.</w:t>
-      </w:r>
-      <w:bookmarkEnd w:id="96"/>
+        <w:t>Golob T F, Recker W W. A method for relating type of crash to traffic flow characteristics on urban freeways[J]. Transportation Research Part A: Policy and Practice, 2004,38(1):53-80.</w:t>
+      </w:r>
+      <w:bookmarkEnd w:id="93"/>
     </w:p>
     <w:p>
       <w:pPr>
@@ -26394,7 +27585,7 @@
         </w:rPr>
         <w:tab/>
       </w:r>
-      <w:bookmarkStart w:id="97" w:name="_nebDFCA818B_8471_4505_A9EB_970FB2FABB36"/>
+      <w:bookmarkStart w:id="94" w:name="_nebDFCA818B_8471_4505_A9EB_970FB2FABB36"/>
       <w:r>
         <w:rPr>
           <w:rFonts w:ascii="Times New Roman" w:eastAsia="宋体" w:hAnsi="Times New Roman" w:cs="Times New Roman"/>
@@ -26403,9 +27594,20 @@
           <w:sz w:val="20"/>
           <w:szCs w:val="20"/>
         </w:rPr>
-        <w:t>Lv Y, Tang S, Zhao H, et al. Real-time highway accident prediction based on support vector machines, 2009[C]. IEEE, 2009.</w:t>
-      </w:r>
-      <w:bookmarkEnd w:id="97"/>
+        <w:t xml:space="preserve">Lv Y, Tang S, Zhao H, et al. Real-time highway accident prediction based on support vector machines, </w:t>
+      </w:r>
+      <w:r>
+        <w:rPr>
+          <w:rFonts w:ascii="Times New Roman" w:eastAsia="宋体" w:hAnsi="Times New Roman" w:cs="Times New Roman"/>
+          <w:color w:val="000000"/>
+          <w:kern w:val="0"/>
+          <w:sz w:val="20"/>
+          <w:szCs w:val="20"/>
+        </w:rPr>
+        <w:lastRenderedPageBreak/>
+        <w:t>2009[C]. IEEE, 2009.</w:t>
+      </w:r>
+      <w:bookmarkEnd w:id="94"/>
     </w:p>
     <w:p>
       <w:pPr>
@@ -26440,7 +27642,7 @@
         </w:rPr>
         <w:tab/>
       </w:r>
-      <w:bookmarkStart w:id="98" w:name="_neb3A69444D_5A18_4C8F_93F7_1302403D3391"/>
+      <w:bookmarkStart w:id="95" w:name="_neb3A69444D_5A18_4C8F_93F7_1302403D3391"/>
       <w:r>
         <w:rPr>
           <w:rFonts w:ascii="Times New Roman" w:eastAsia="宋体" w:hAnsi="Times New Roman" w:cs="Times New Roman"/>
@@ -26451,7 +27653,7 @@
         </w:rPr>
         <w:t>Hossain M, Muromachi Y. A Bayesian network based framework for real-time crash prediction on the basic freeway segments of urban expressways[J]. Accident Analysis &amp; Prevention, 2012,45:373-381.</w:t>
       </w:r>
-      <w:bookmarkEnd w:id="98"/>
+      <w:bookmarkEnd w:id="95"/>
     </w:p>
     <w:p>
       <w:pPr>
@@ -26521,7 +27723,7 @@
         </w:rPr>
         <w:tab/>
       </w:r>
-      <w:bookmarkStart w:id="99" w:name="_neb7BF9BCF7_B29A_49A2_B254_1709C98ADE51"/>
+      <w:bookmarkStart w:id="96" w:name="_neb7BF9BCF7_B29A_49A2_B254_1709C98ADE51"/>
       <w:r>
         <w:rPr>
           <w:rFonts w:ascii="Times New Roman" w:eastAsia="宋体" w:hAnsi="Times New Roman" w:cs="Times New Roman"/>
@@ -26532,7 +27734,7 @@
         </w:rPr>
         <w:t>Chen Q, Song X, Yamada H, et al. Learning deep representation from big and heterogeneous data for traffic accident inference: Proceedings of the Thirtieth AAAI Conference on Artificial Intelligence, 2016[C]. AAAI Press.</w:t>
       </w:r>
-      <w:bookmarkEnd w:id="99"/>
+      <w:bookmarkEnd w:id="96"/>
     </w:p>
     <w:p>
       <w:pPr>
@@ -26567,7 +27769,7 @@
         </w:rPr>
         <w:tab/>
       </w:r>
-      <w:bookmarkStart w:id="100" w:name="_neb8317EDC6_54A1_491F_A262_5BFEF4B4B59E"/>
+      <w:bookmarkStart w:id="97" w:name="_neb8317EDC6_54A1_491F_A262_5BFEF4B4B59E"/>
       <w:r>
         <w:rPr>
           <w:rFonts w:ascii="Times New Roman" w:eastAsia="宋体" w:hAnsi="Times New Roman" w:cs="Times New Roman"/>
@@ -26578,7 +27780,7 @@
         </w:rPr>
         <w:t>LeCun Y, Bengio Y, Hinton G. Deep learning[J]. Nature, 2015,521(7553):436-444.</w:t>
       </w:r>
-      <w:bookmarkEnd w:id="100"/>
+      <w:bookmarkEnd w:id="97"/>
     </w:p>
     <w:p>
       <w:pPr>
@@ -26648,7 +27850,7 @@
         </w:rPr>
         <w:tab/>
       </w:r>
-      <w:bookmarkStart w:id="101" w:name="_neb6425BDC2_7F29_4A38_B790_ECDCF846C33D"/>
+      <w:bookmarkStart w:id="98" w:name="_neb6425BDC2_7F29_4A38_B790_ECDCF846C33D"/>
       <w:r>
         <w:rPr>
           <w:rFonts w:ascii="Times New Roman" w:eastAsia="宋体" w:hAnsi="Times New Roman" w:cs="Times New Roman"/>
@@ -26659,7 +27861,7 @@
         </w:rPr>
         <w:t>Hinton G, Deng L, Yu D, et al. Deep neural networks for acoustic modeling in speech recognition: The shared views of four research groups[J]. IEEE Signal Processing Magazine, 2012,29(6):82-97.</w:t>
       </w:r>
-      <w:bookmarkEnd w:id="101"/>
+      <w:bookmarkEnd w:id="98"/>
     </w:p>
     <w:p>
       <w:pPr>
@@ -26729,7 +27931,7 @@
         </w:rPr>
         <w:tab/>
       </w:r>
-      <w:bookmarkStart w:id="102" w:name="_neb6DD7D7EE_7F4F_4056_961A_DCEFFA57DB30"/>
+      <w:bookmarkStart w:id="99" w:name="_neb6DD7D7EE_7F4F_4056_961A_DCEFFA57DB30"/>
       <w:r>
         <w:rPr>
           <w:rFonts w:ascii="Times New Roman" w:eastAsia="宋体" w:hAnsi="Times New Roman" w:cs="Times New Roman"/>
@@ -26740,7 +27942,7 @@
         </w:rPr>
         <w:t>Ivakhnenko A G, Lapa V G. Cybernetic predicting devices[Z]. PURDUE UNIV LAFAYETTE IND SCHOOL OF ELECTRICAL ENGINEERING, 1966.</w:t>
       </w:r>
-      <w:bookmarkEnd w:id="102"/>
+      <w:bookmarkEnd w:id="99"/>
     </w:p>
     <w:p>
       <w:pPr>
@@ -26810,7 +28012,7 @@
         </w:rPr>
         <w:tab/>
       </w:r>
-      <w:bookmarkStart w:id="103" w:name="_nebEC8199B3_3684_47B0_841A_33209C40DFEF"/>
+      <w:bookmarkStart w:id="100" w:name="_nebEC8199B3_3684_47B0_841A_33209C40DFEF"/>
       <w:r>
         <w:rPr>
           <w:rFonts w:ascii="Times New Roman" w:eastAsia="宋体" w:hAnsi="Times New Roman" w:cs="Times New Roman"/>
@@ -26821,7 +28023,7 @@
         </w:rPr>
         <w:t>LeCun Y, Bottou L, Bengio Y, et al. Gradient-based learning applied to document recognition[J]. Proceedings of the IEEE, 1998,86(11):2278-2324.</w:t>
       </w:r>
-      <w:bookmarkEnd w:id="103"/>
+      <w:bookmarkEnd w:id="100"/>
     </w:p>
     <w:p>
       <w:pPr>
@@ -26891,7 +28093,7 @@
         </w:rPr>
         <w:tab/>
       </w:r>
-      <w:bookmarkStart w:id="104" w:name="_neb3D3D091B_59DC_47C1_A78E_7E76682B60D8"/>
+      <w:bookmarkStart w:id="101" w:name="_neb3D3D091B_59DC_47C1_A78E_7E76682B60D8"/>
       <w:r>
         <w:rPr>
           <w:rFonts w:ascii="Times New Roman" w:eastAsia="宋体" w:hAnsi="Times New Roman" w:cs="Times New Roman"/>
@@ -26902,7 +28104,7 @@
         </w:rPr>
         <w:t>Graves A, Wayne G, Danihelka I. Neural turing machines[J]. arXiv preprint arXiv:1410.5401, 2014.</w:t>
       </w:r>
-      <w:bookmarkEnd w:id="104"/>
+      <w:bookmarkEnd w:id="101"/>
     </w:p>
     <w:p>
       <w:pPr>
@@ -27007,7 +28209,7 @@
         </w:rPr>
         <w:tab/>
       </w:r>
-      <w:bookmarkStart w:id="105" w:name="_neb94D61F6A_3EC8_46A7_AD62_AA67C4BFC42B"/>
+      <w:bookmarkStart w:id="102" w:name="_neb94D61F6A_3EC8_46A7_AD62_AA67C4BFC42B"/>
       <w:r>
         <w:rPr>
           <w:rFonts w:ascii="Times New Roman" w:eastAsia="宋体" w:hAnsi="Times New Roman" w:cs="Times New Roman"/>
@@ -27018,7 +28220,7 @@
         </w:rPr>
         <w:t>Wu Y, Tan H. Short-term traffic flow forecasting with spatial-temporal correlation in a hybrid deep learning framework[J]. arXiv preprint arXiv:1612.01022, 2016.</w:t>
       </w:r>
-      <w:bookmarkEnd w:id="105"/>
+      <w:bookmarkEnd w:id="102"/>
     </w:p>
     <w:p>
       <w:pPr>
@@ -27053,7 +28255,7 @@
         </w:rPr>
         <w:tab/>
       </w:r>
-      <w:bookmarkStart w:id="106" w:name="_nebA9D52FDC_A5A4_4DAE_9CC6_1E655959E6ED"/>
+      <w:bookmarkStart w:id="103" w:name="_nebA9D52FDC_A5A4_4DAE_9CC6_1E655959E6ED"/>
       <w:r>
         <w:rPr>
           <w:rFonts w:ascii="Times New Roman" w:eastAsia="宋体" w:hAnsi="Times New Roman" w:cs="Times New Roman"/>
@@ -27064,7 +28266,7 @@
         </w:rPr>
         <w:t>Ma X, Yu H, Wang Y, et al. Large-scale transportation network congestion evolution prediction using deep learning theory[J]. PloS one, 2015,10(3):e119044.</w:t>
       </w:r>
-      <w:bookmarkEnd w:id="106"/>
+      <w:bookmarkEnd w:id="103"/>
     </w:p>
     <w:p>
       <w:pPr>
@@ -27401,7 +28603,7 @@
 </file>
 
 <file path=word/endnotes.xml><?xml version="1.0" encoding="utf-8"?>
-<w:endnotes xmlns:wpc="http://schemas.microsoft.com/office/word/2010/wordprocessingCanvas" xmlns:mc="http://schemas.openxmlformats.org/markup-compatibility/2006" xmlns:o="urn:schemas-microsoft-com:office:office" xmlns:r="http://schemas.openxmlformats.org/officeDocument/2006/relationships" xmlns:m="http://schemas.openxmlformats.org/officeDocument/2006/math" xmlns:v="urn:schemas-microsoft-com:vml" xmlns:wp14="http://schemas.microsoft.com/office/word/2010/wordprocessingDrawing" xmlns:wp="http://schemas.openxmlformats.org/drawingml/2006/wordprocessingDrawing" xmlns:w10="urn:schemas-microsoft-com:office:word" xmlns:w="http://schemas.openxmlformats.org/wordprocessingml/2006/main" xmlns:w14="http://schemas.microsoft.com/office/word/2010/wordml" xmlns:w15="http://schemas.microsoft.com/office/word/2012/wordml" xmlns:wpg="http://schemas.microsoft.com/office/word/2010/wordprocessingGroup" xmlns:wpi="http://schemas.microsoft.com/office/word/2010/wordprocessingInk" xmlns:wne="http://schemas.microsoft.com/office/word/2006/wordml" xmlns:wps="http://schemas.microsoft.com/office/word/2010/wordprocessingShape" mc:Ignorable="w14 w15 wp14">
+<w:endnotes xmlns:wpc="http://schemas.microsoft.com/office/word/2010/wordprocessingCanvas" xmlns:mo="http://schemas.microsoft.com/office/mac/office/2008/main" xmlns:mc="http://schemas.openxmlformats.org/markup-compatibility/2006" xmlns:mv="urn:schemas-microsoft-com:mac:vml" xmlns:o="urn:schemas-microsoft-com:office:office" xmlns:r="http://schemas.openxmlformats.org/officeDocument/2006/relationships" xmlns:m="http://schemas.openxmlformats.org/officeDocument/2006/math" xmlns:v="urn:schemas-microsoft-com:vml" xmlns:wp14="http://schemas.microsoft.com/office/word/2010/wordprocessingDrawing" xmlns:wp="http://schemas.openxmlformats.org/drawingml/2006/wordprocessingDrawing" xmlns:w10="urn:schemas-microsoft-com:office:word" xmlns:w="http://schemas.openxmlformats.org/wordprocessingml/2006/main" xmlns:w14="http://schemas.microsoft.com/office/word/2010/wordml" xmlns:w15="http://schemas.microsoft.com/office/word/2012/wordml" xmlns:wpg="http://schemas.microsoft.com/office/word/2010/wordprocessingGroup" xmlns:wpi="http://schemas.microsoft.com/office/word/2010/wordprocessingInk" xmlns:wne="http://schemas.microsoft.com/office/word/2006/wordml" xmlns:wps="http://schemas.microsoft.com/office/word/2010/wordprocessingShape" mc:Ignorable="w14 w15 wp14">
   <w:endnote w:type="separator" w:id="-1">
     <w:p>
       <w:r>
@@ -27420,55 +28622,55 @@
 </file>
 
 <file path=word/footer1.xml><?xml version="1.0" encoding="utf-8"?>
-<w:ftr xmlns:wpc="http://schemas.microsoft.com/office/word/2010/wordprocessingCanvas" xmlns:mc="http://schemas.openxmlformats.org/markup-compatibility/2006" xmlns:o="urn:schemas-microsoft-com:office:office" xmlns:r="http://schemas.openxmlformats.org/officeDocument/2006/relationships" xmlns:m="http://schemas.openxmlformats.org/officeDocument/2006/math" xmlns:v="urn:schemas-microsoft-com:vml" xmlns:wp14="http://schemas.microsoft.com/office/word/2010/wordprocessingDrawing" xmlns:wp="http://schemas.openxmlformats.org/drawingml/2006/wordprocessingDrawing" xmlns:w10="urn:schemas-microsoft-com:office:word" xmlns:w="http://schemas.openxmlformats.org/wordprocessingml/2006/main" xmlns:w14="http://schemas.microsoft.com/office/word/2010/wordml" xmlns:w15="http://schemas.microsoft.com/office/word/2012/wordml" xmlns:wpg="http://schemas.microsoft.com/office/word/2010/wordprocessingGroup" xmlns:wpi="http://schemas.microsoft.com/office/word/2010/wordprocessingInk" xmlns:wne="http://schemas.microsoft.com/office/word/2006/wordml" xmlns:wps="http://schemas.microsoft.com/office/word/2010/wordprocessingShape" mc:Ignorable="w14 w15 wp14">
+<w:ftr xmlns:wpc="http://schemas.microsoft.com/office/word/2010/wordprocessingCanvas" xmlns:mo="http://schemas.microsoft.com/office/mac/office/2008/main" xmlns:mc="http://schemas.openxmlformats.org/markup-compatibility/2006" xmlns:mv="urn:schemas-microsoft-com:mac:vml" xmlns:o="urn:schemas-microsoft-com:office:office" xmlns:r="http://schemas.openxmlformats.org/officeDocument/2006/relationships" xmlns:m="http://schemas.openxmlformats.org/officeDocument/2006/math" xmlns:v="urn:schemas-microsoft-com:vml" xmlns:wp14="http://schemas.microsoft.com/office/word/2010/wordprocessingDrawing" xmlns:wp="http://schemas.openxmlformats.org/drawingml/2006/wordprocessingDrawing" xmlns:w10="urn:schemas-microsoft-com:office:word" xmlns:w="http://schemas.openxmlformats.org/wordprocessingml/2006/main" xmlns:w14="http://schemas.microsoft.com/office/word/2010/wordml" xmlns:w15="http://schemas.microsoft.com/office/word/2012/wordml" xmlns:wpg="http://schemas.microsoft.com/office/word/2010/wordprocessingGroup" xmlns:wpi="http://schemas.microsoft.com/office/word/2010/wordprocessingInk" xmlns:wne="http://schemas.microsoft.com/office/word/2006/wordml" xmlns:wps="http://schemas.microsoft.com/office/word/2010/wordprocessingShape" mc:Ignorable="w14 w15 wp14">
   <w:p>
     <w:pPr>
-      <w:pStyle w:val="a6"/>
+      <w:pStyle w:val="a7"/>
       <w:jc w:val="center"/>
     </w:pPr>
   </w:p>
   <w:p>
     <w:pPr>
-      <w:pStyle w:val="a6"/>
+      <w:pStyle w:val="a7"/>
     </w:pPr>
   </w:p>
 </w:ftr>
 </file>
 
 <file path=word/footer2.xml><?xml version="1.0" encoding="utf-8"?>
-<w:ftr xmlns:wpc="http://schemas.microsoft.com/office/word/2010/wordprocessingCanvas" xmlns:mc="http://schemas.openxmlformats.org/markup-compatibility/2006" xmlns:o="urn:schemas-microsoft-com:office:office" xmlns:r="http://schemas.openxmlformats.org/officeDocument/2006/relationships" xmlns:m="http://schemas.openxmlformats.org/officeDocument/2006/math" xmlns:v="urn:schemas-microsoft-com:vml" xmlns:wp14="http://schemas.microsoft.com/office/word/2010/wordprocessingDrawing" xmlns:wp="http://schemas.openxmlformats.org/drawingml/2006/wordprocessingDrawing" xmlns:w10="urn:schemas-microsoft-com:office:word" xmlns:w="http://schemas.openxmlformats.org/wordprocessingml/2006/main" xmlns:w14="http://schemas.microsoft.com/office/word/2010/wordml" xmlns:w15="http://schemas.microsoft.com/office/word/2012/wordml" xmlns:wpg="http://schemas.microsoft.com/office/word/2010/wordprocessingGroup" xmlns:wpi="http://schemas.microsoft.com/office/word/2010/wordprocessingInk" xmlns:wne="http://schemas.microsoft.com/office/word/2006/wordml" xmlns:wps="http://schemas.microsoft.com/office/word/2010/wordprocessingShape" mc:Ignorable="w14 w15 wp14">
+<w:ftr xmlns:wpc="http://schemas.microsoft.com/office/word/2010/wordprocessingCanvas" xmlns:mo="http://schemas.microsoft.com/office/mac/office/2008/main" xmlns:mc="http://schemas.openxmlformats.org/markup-compatibility/2006" xmlns:mv="urn:schemas-microsoft-com:mac:vml" xmlns:o="urn:schemas-microsoft-com:office:office" xmlns:r="http://schemas.openxmlformats.org/officeDocument/2006/relationships" xmlns:m="http://schemas.openxmlformats.org/officeDocument/2006/math" xmlns:v="urn:schemas-microsoft-com:vml" xmlns:wp14="http://schemas.microsoft.com/office/word/2010/wordprocessingDrawing" xmlns:wp="http://schemas.openxmlformats.org/drawingml/2006/wordprocessingDrawing" xmlns:w10="urn:schemas-microsoft-com:office:word" xmlns:w="http://schemas.openxmlformats.org/wordprocessingml/2006/main" xmlns:w14="http://schemas.microsoft.com/office/word/2010/wordml" xmlns:w15="http://schemas.microsoft.com/office/word/2012/wordml" xmlns:wpg="http://schemas.microsoft.com/office/word/2010/wordprocessingGroup" xmlns:wpi="http://schemas.microsoft.com/office/word/2010/wordprocessingInk" xmlns:wne="http://schemas.microsoft.com/office/word/2006/wordml" xmlns:wps="http://schemas.microsoft.com/office/word/2010/wordprocessingShape" mc:Ignorable="w14 w15 wp14">
   <w:p>
     <w:pPr>
-      <w:pStyle w:val="a6"/>
+      <w:pStyle w:val="a7"/>
       <w:jc w:val="center"/>
     </w:pPr>
   </w:p>
   <w:p>
     <w:pPr>
-      <w:pStyle w:val="a6"/>
+      <w:pStyle w:val="a7"/>
     </w:pPr>
   </w:p>
 </w:ftr>
 </file>
 
 <file path=word/footer3.xml><?xml version="1.0" encoding="utf-8"?>
-<w:ftr xmlns:wpc="http://schemas.microsoft.com/office/word/2010/wordprocessingCanvas" xmlns:mc="http://schemas.openxmlformats.org/markup-compatibility/2006" xmlns:o="urn:schemas-microsoft-com:office:office" xmlns:r="http://schemas.openxmlformats.org/officeDocument/2006/relationships" xmlns:m="http://schemas.openxmlformats.org/officeDocument/2006/math" xmlns:v="urn:schemas-microsoft-com:vml" xmlns:wp14="http://schemas.microsoft.com/office/word/2010/wordprocessingDrawing" xmlns:wp="http://schemas.openxmlformats.org/drawingml/2006/wordprocessingDrawing" xmlns:w10="urn:schemas-microsoft-com:office:word" xmlns:w="http://schemas.openxmlformats.org/wordprocessingml/2006/main" xmlns:w14="http://schemas.microsoft.com/office/word/2010/wordml" xmlns:w15="http://schemas.microsoft.com/office/word/2012/wordml" xmlns:wpg="http://schemas.microsoft.com/office/word/2010/wordprocessingGroup" xmlns:wpi="http://schemas.microsoft.com/office/word/2010/wordprocessingInk" xmlns:wne="http://schemas.microsoft.com/office/word/2006/wordml" xmlns:wps="http://schemas.microsoft.com/office/word/2010/wordprocessingShape" mc:Ignorable="w14 w15 wp14">
+<w:ftr xmlns:wpc="http://schemas.microsoft.com/office/word/2010/wordprocessingCanvas" xmlns:mo="http://schemas.microsoft.com/office/mac/office/2008/main" xmlns:mc="http://schemas.openxmlformats.org/markup-compatibility/2006" xmlns:mv="urn:schemas-microsoft-com:mac:vml" xmlns:o="urn:schemas-microsoft-com:office:office" xmlns:r="http://schemas.openxmlformats.org/officeDocument/2006/relationships" xmlns:m="http://schemas.openxmlformats.org/officeDocument/2006/math" xmlns:v="urn:schemas-microsoft-com:vml" xmlns:wp14="http://schemas.microsoft.com/office/word/2010/wordprocessingDrawing" xmlns:wp="http://schemas.openxmlformats.org/drawingml/2006/wordprocessingDrawing" xmlns:w10="urn:schemas-microsoft-com:office:word" xmlns:w="http://schemas.openxmlformats.org/wordprocessingml/2006/main" xmlns:w14="http://schemas.microsoft.com/office/word/2010/wordml" xmlns:w15="http://schemas.microsoft.com/office/word/2012/wordml" xmlns:wpg="http://schemas.microsoft.com/office/word/2010/wordprocessingGroup" xmlns:wpi="http://schemas.microsoft.com/office/word/2010/wordprocessingInk" xmlns:wne="http://schemas.microsoft.com/office/word/2006/wordml" xmlns:wps="http://schemas.microsoft.com/office/word/2010/wordprocessingShape" mc:Ignorable="w14 w15 wp14">
   <w:p>
     <w:pPr>
-      <w:pStyle w:val="a6"/>
+      <w:pStyle w:val="a7"/>
       <w:jc w:val="center"/>
     </w:pPr>
   </w:p>
   <w:p>
     <w:pPr>
-      <w:pStyle w:val="a6"/>
+      <w:pStyle w:val="a7"/>
     </w:pPr>
   </w:p>
 </w:ftr>
 </file>
 
 <file path=word/footer4.xml><?xml version="1.0" encoding="utf-8"?>
-<w:ftr xmlns:wpc="http://schemas.microsoft.com/office/word/2010/wordprocessingCanvas" xmlns:mc="http://schemas.openxmlformats.org/markup-compatibility/2006" xmlns:o="urn:schemas-microsoft-com:office:office" xmlns:r="http://schemas.openxmlformats.org/officeDocument/2006/relationships" xmlns:m="http://schemas.openxmlformats.org/officeDocument/2006/math" xmlns:v="urn:schemas-microsoft-com:vml" xmlns:wp14="http://schemas.microsoft.com/office/word/2010/wordprocessingDrawing" xmlns:wp="http://schemas.openxmlformats.org/drawingml/2006/wordprocessingDrawing" xmlns:w10="urn:schemas-microsoft-com:office:word" xmlns:w="http://schemas.openxmlformats.org/wordprocessingml/2006/main" xmlns:w14="http://schemas.microsoft.com/office/word/2010/wordml" xmlns:w15="http://schemas.microsoft.com/office/word/2012/wordml" xmlns:wpg="http://schemas.microsoft.com/office/word/2010/wordprocessingGroup" xmlns:wpi="http://schemas.microsoft.com/office/word/2010/wordprocessingInk" xmlns:wne="http://schemas.microsoft.com/office/word/2006/wordml" xmlns:wps="http://schemas.microsoft.com/office/word/2010/wordprocessingShape" mc:Ignorable="w14 w15 wp14">
+<w:ftr xmlns:wpc="http://schemas.microsoft.com/office/word/2010/wordprocessingCanvas" xmlns:mo="http://schemas.microsoft.com/office/mac/office/2008/main" xmlns:mc="http://schemas.openxmlformats.org/markup-compatibility/2006" xmlns:mv="urn:schemas-microsoft-com:mac:vml" xmlns:o="urn:schemas-microsoft-com:office:office" xmlns:r="http://schemas.openxmlformats.org/officeDocument/2006/relationships" xmlns:m="http://schemas.openxmlformats.org/officeDocument/2006/math" xmlns:v="urn:schemas-microsoft-com:vml" xmlns:wp14="http://schemas.microsoft.com/office/word/2010/wordprocessingDrawing" xmlns:wp="http://schemas.openxmlformats.org/drawingml/2006/wordprocessingDrawing" xmlns:w10="urn:schemas-microsoft-com:office:word" xmlns:w="http://schemas.openxmlformats.org/wordprocessingml/2006/main" xmlns:w14="http://schemas.microsoft.com/office/word/2010/wordml" xmlns:w15="http://schemas.microsoft.com/office/word/2012/wordml" xmlns:wpg="http://schemas.microsoft.com/office/word/2010/wordprocessingGroup" xmlns:wpi="http://schemas.microsoft.com/office/word/2010/wordprocessingInk" xmlns:wne="http://schemas.microsoft.com/office/word/2006/wordml" xmlns:wps="http://schemas.microsoft.com/office/word/2010/wordprocessingShape" mc:Ignorable="w14 w15 wp14">
   <w:sdt>
     <w:sdtPr>
       <w:id w:val="315532792"/>
@@ -27477,11 +28679,10 @@
         <w:docPartUnique/>
       </w:docPartObj>
     </w:sdtPr>
-    <w:sdtEndPr/>
     <w:sdtContent>
       <w:p>
         <w:pPr>
-          <w:pStyle w:val="a6"/>
+          <w:pStyle w:val="a7"/>
           <w:jc w:val="center"/>
         </w:pPr>
         <w:r>
@@ -27498,7 +28699,7 @@
             <w:noProof/>
             <w:lang w:val="zh-CN"/>
           </w:rPr>
-          <w:t>8</w:t>
+          <w:t>24</w:t>
         </w:r>
         <w:r>
           <w:fldChar w:fldCharType="end"/>
@@ -27508,14 +28709,14 @@
   </w:sdt>
   <w:p>
     <w:pPr>
-      <w:pStyle w:val="a6"/>
+      <w:pStyle w:val="a7"/>
     </w:pPr>
   </w:p>
 </w:ftr>
 </file>
 
 <file path=word/footer5.xml><?xml version="1.0" encoding="utf-8"?>
-<w:ftr xmlns:wpc="http://schemas.microsoft.com/office/word/2010/wordprocessingCanvas" xmlns:mc="http://schemas.openxmlformats.org/markup-compatibility/2006" xmlns:o="urn:schemas-microsoft-com:office:office" xmlns:r="http://schemas.openxmlformats.org/officeDocument/2006/relationships" xmlns:m="http://schemas.openxmlformats.org/officeDocument/2006/math" xmlns:v="urn:schemas-microsoft-com:vml" xmlns:wp14="http://schemas.microsoft.com/office/word/2010/wordprocessingDrawing" xmlns:wp="http://schemas.openxmlformats.org/drawingml/2006/wordprocessingDrawing" xmlns:w10="urn:schemas-microsoft-com:office:word" xmlns:w="http://schemas.openxmlformats.org/wordprocessingml/2006/main" xmlns:w14="http://schemas.microsoft.com/office/word/2010/wordml" xmlns:w15="http://schemas.microsoft.com/office/word/2012/wordml" xmlns:wpg="http://schemas.microsoft.com/office/word/2010/wordprocessingGroup" xmlns:wpi="http://schemas.microsoft.com/office/word/2010/wordprocessingInk" xmlns:wne="http://schemas.microsoft.com/office/word/2006/wordml" xmlns:wps="http://schemas.microsoft.com/office/word/2010/wordprocessingShape" mc:Ignorable="w14 w15 wp14">
+<w:ftr xmlns:wpc="http://schemas.microsoft.com/office/word/2010/wordprocessingCanvas" xmlns:mo="http://schemas.microsoft.com/office/mac/office/2008/main" xmlns:mc="http://schemas.openxmlformats.org/markup-compatibility/2006" xmlns:mv="urn:schemas-microsoft-com:mac:vml" xmlns:o="urn:schemas-microsoft-com:office:office" xmlns:r="http://schemas.openxmlformats.org/officeDocument/2006/relationships" xmlns:m="http://schemas.openxmlformats.org/officeDocument/2006/math" xmlns:v="urn:schemas-microsoft-com:vml" xmlns:wp14="http://schemas.microsoft.com/office/word/2010/wordprocessingDrawing" xmlns:wp="http://schemas.openxmlformats.org/drawingml/2006/wordprocessingDrawing" xmlns:w10="urn:schemas-microsoft-com:office:word" xmlns:w="http://schemas.openxmlformats.org/wordprocessingml/2006/main" xmlns:w14="http://schemas.microsoft.com/office/word/2010/wordml" xmlns:w15="http://schemas.microsoft.com/office/word/2012/wordml" xmlns:wpg="http://schemas.microsoft.com/office/word/2010/wordprocessingGroup" xmlns:wpi="http://schemas.microsoft.com/office/word/2010/wordprocessingInk" xmlns:wne="http://schemas.microsoft.com/office/word/2006/wordml" xmlns:wps="http://schemas.microsoft.com/office/word/2010/wordprocessingShape" mc:Ignorable="w14 w15 wp14">
   <w:sdt>
     <w:sdtPr>
       <w:id w:val="-1883323521"/>
@@ -27524,11 +28725,10 @@
         <w:docPartUnique/>
       </w:docPartObj>
     </w:sdtPr>
-    <w:sdtEndPr/>
     <w:sdtContent>
       <w:p>
         <w:pPr>
-          <w:pStyle w:val="a6"/>
+          <w:pStyle w:val="a7"/>
           <w:jc w:val="center"/>
         </w:pPr>
         <w:r>
@@ -27545,7 +28745,7 @@
             <w:noProof/>
             <w:lang w:val="zh-CN"/>
           </w:rPr>
-          <w:t>9</w:t>
+          <w:t>23</w:t>
         </w:r>
         <w:r>
           <w:fldChar w:fldCharType="end"/>
@@ -27555,14 +28755,14 @@
   </w:sdt>
   <w:p>
     <w:pPr>
-      <w:pStyle w:val="a6"/>
+      <w:pStyle w:val="a7"/>
     </w:pPr>
   </w:p>
 </w:ftr>
 </file>
 
 <file path=word/footnotes.xml><?xml version="1.0" encoding="utf-8"?>
-<w:footnotes xmlns:wpc="http://schemas.microsoft.com/office/word/2010/wordprocessingCanvas" xmlns:mc="http://schemas.openxmlformats.org/markup-compatibility/2006" xmlns:o="urn:schemas-microsoft-com:office:office" xmlns:r="http://schemas.openxmlformats.org/officeDocument/2006/relationships" xmlns:m="http://schemas.openxmlformats.org/officeDocument/2006/math" xmlns:v="urn:schemas-microsoft-com:vml" xmlns:wp14="http://schemas.microsoft.com/office/word/2010/wordprocessingDrawing" xmlns:wp="http://schemas.openxmlformats.org/drawingml/2006/wordprocessingDrawing" xmlns:w10="urn:schemas-microsoft-com:office:word" xmlns:w="http://schemas.openxmlformats.org/wordprocessingml/2006/main" xmlns:w14="http://schemas.microsoft.com/office/word/2010/wordml" xmlns:w15="http://schemas.microsoft.com/office/word/2012/wordml" xmlns:wpg="http://schemas.microsoft.com/office/word/2010/wordprocessingGroup" xmlns:wpi="http://schemas.microsoft.com/office/word/2010/wordprocessingInk" xmlns:wne="http://schemas.microsoft.com/office/word/2006/wordml" xmlns:wps="http://schemas.microsoft.com/office/word/2010/wordprocessingShape" mc:Ignorable="w14 w15 wp14">
+<w:footnotes xmlns:wpc="http://schemas.microsoft.com/office/word/2010/wordprocessingCanvas" xmlns:mo="http://schemas.microsoft.com/office/mac/office/2008/main" xmlns:mc="http://schemas.openxmlformats.org/markup-compatibility/2006" xmlns:mv="urn:schemas-microsoft-com:mac:vml" xmlns:o="urn:schemas-microsoft-com:office:office" xmlns:r="http://schemas.openxmlformats.org/officeDocument/2006/relationships" xmlns:m="http://schemas.openxmlformats.org/officeDocument/2006/math" xmlns:v="urn:schemas-microsoft-com:vml" xmlns:wp14="http://schemas.microsoft.com/office/word/2010/wordprocessingDrawing" xmlns:wp="http://schemas.openxmlformats.org/drawingml/2006/wordprocessingDrawing" xmlns:w10="urn:schemas-microsoft-com:office:word" xmlns:w="http://schemas.openxmlformats.org/wordprocessingml/2006/main" xmlns:w14="http://schemas.microsoft.com/office/word/2010/wordml" xmlns:w15="http://schemas.microsoft.com/office/word/2012/wordml" xmlns:wpg="http://schemas.microsoft.com/office/word/2010/wordprocessingGroup" xmlns:wpi="http://schemas.microsoft.com/office/word/2010/wordprocessingInk" xmlns:wne="http://schemas.microsoft.com/office/word/2006/wordml" xmlns:wps="http://schemas.microsoft.com/office/word/2010/wordprocessingShape" mc:Ignorable="w14 w15 wp14">
   <w:footnote w:type="separator" w:id="-1">
     <w:p>
       <w:r>
@@ -27581,7 +28781,7 @@
 </file>
 
 <file path=word/header1.xml><?xml version="1.0" encoding="utf-8"?>
-<w:hdr xmlns:wpc="http://schemas.microsoft.com/office/word/2010/wordprocessingCanvas" xmlns:mc="http://schemas.openxmlformats.org/markup-compatibility/2006" xmlns:o="urn:schemas-microsoft-com:office:office" xmlns:r="http://schemas.openxmlformats.org/officeDocument/2006/relationships" xmlns:m="http://schemas.openxmlformats.org/officeDocument/2006/math" xmlns:v="urn:schemas-microsoft-com:vml" xmlns:wp14="http://schemas.microsoft.com/office/word/2010/wordprocessingDrawing" xmlns:wp="http://schemas.openxmlformats.org/drawingml/2006/wordprocessingDrawing" xmlns:w10="urn:schemas-microsoft-com:office:word" xmlns:w="http://schemas.openxmlformats.org/wordprocessingml/2006/main" xmlns:w14="http://schemas.microsoft.com/office/word/2010/wordml" xmlns:w15="http://schemas.microsoft.com/office/word/2012/wordml" xmlns:wpg="http://schemas.microsoft.com/office/word/2010/wordprocessingGroup" xmlns:wpi="http://schemas.microsoft.com/office/word/2010/wordprocessingInk" xmlns:wne="http://schemas.microsoft.com/office/word/2006/wordml" xmlns:wps="http://schemas.microsoft.com/office/word/2010/wordprocessingShape" mc:Ignorable="w14 w15 wp14">
+<w:hdr xmlns:wpc="http://schemas.microsoft.com/office/word/2010/wordprocessingCanvas" xmlns:mo="http://schemas.microsoft.com/office/mac/office/2008/main" xmlns:mc="http://schemas.openxmlformats.org/markup-compatibility/2006" xmlns:mv="urn:schemas-microsoft-com:mac:vml" xmlns:o="urn:schemas-microsoft-com:office:office" xmlns:r="http://schemas.openxmlformats.org/officeDocument/2006/relationships" xmlns:m="http://schemas.openxmlformats.org/officeDocument/2006/math" xmlns:v="urn:schemas-microsoft-com:vml" xmlns:wp14="http://schemas.microsoft.com/office/word/2010/wordprocessingDrawing" xmlns:wp="http://schemas.openxmlformats.org/drawingml/2006/wordprocessingDrawing" xmlns:w10="urn:schemas-microsoft-com:office:word" xmlns:w="http://schemas.openxmlformats.org/wordprocessingml/2006/main" xmlns:w14="http://schemas.microsoft.com/office/word/2010/wordml" xmlns:w15="http://schemas.microsoft.com/office/word/2012/wordml" xmlns:wpg="http://schemas.microsoft.com/office/word/2010/wordprocessingGroup" xmlns:wpi="http://schemas.microsoft.com/office/word/2010/wordprocessingInk" xmlns:wne="http://schemas.microsoft.com/office/word/2006/wordml" xmlns:wps="http://schemas.microsoft.com/office/word/2010/wordprocessingShape" mc:Ignorable="w14 w15 wp14">
   <w:p>
     <w:pPr>
       <w:pStyle w:val="a5"/>
@@ -27594,7 +28794,7 @@
 </file>
 
 <file path=word/header2.xml><?xml version="1.0" encoding="utf-8"?>
-<w:hdr xmlns:wpc="http://schemas.microsoft.com/office/word/2010/wordprocessingCanvas" xmlns:mc="http://schemas.openxmlformats.org/markup-compatibility/2006" xmlns:o="urn:schemas-microsoft-com:office:office" xmlns:r="http://schemas.openxmlformats.org/officeDocument/2006/relationships" xmlns:m="http://schemas.openxmlformats.org/officeDocument/2006/math" xmlns:v="urn:schemas-microsoft-com:vml" xmlns:wp14="http://schemas.microsoft.com/office/word/2010/wordprocessingDrawing" xmlns:wp="http://schemas.openxmlformats.org/drawingml/2006/wordprocessingDrawing" xmlns:w10="urn:schemas-microsoft-com:office:word" xmlns:w="http://schemas.openxmlformats.org/wordprocessingml/2006/main" xmlns:w14="http://schemas.microsoft.com/office/word/2010/wordml" xmlns:w15="http://schemas.microsoft.com/office/word/2012/wordml" xmlns:wpg="http://schemas.microsoft.com/office/word/2010/wordprocessingGroup" xmlns:wpi="http://schemas.microsoft.com/office/word/2010/wordprocessingInk" xmlns:wne="http://schemas.microsoft.com/office/word/2006/wordml" xmlns:wps="http://schemas.microsoft.com/office/word/2010/wordprocessingShape" mc:Ignorable="w14 w15 wp14">
+<w:hdr xmlns:wpc="http://schemas.microsoft.com/office/word/2010/wordprocessingCanvas" xmlns:mo="http://schemas.microsoft.com/office/mac/office/2008/main" xmlns:mc="http://schemas.openxmlformats.org/markup-compatibility/2006" xmlns:mv="urn:schemas-microsoft-com:mac:vml" xmlns:o="urn:schemas-microsoft-com:office:office" xmlns:r="http://schemas.openxmlformats.org/officeDocument/2006/relationships" xmlns:m="http://schemas.openxmlformats.org/officeDocument/2006/math" xmlns:v="urn:schemas-microsoft-com:vml" xmlns:wp14="http://schemas.microsoft.com/office/word/2010/wordprocessingDrawing" xmlns:wp="http://schemas.openxmlformats.org/drawingml/2006/wordprocessingDrawing" xmlns:w10="urn:schemas-microsoft-com:office:word" xmlns:w="http://schemas.openxmlformats.org/wordprocessingml/2006/main" xmlns:w14="http://schemas.microsoft.com/office/word/2010/wordml" xmlns:w15="http://schemas.microsoft.com/office/word/2012/wordml" xmlns:wpg="http://schemas.microsoft.com/office/word/2010/wordprocessingGroup" xmlns:wpi="http://schemas.microsoft.com/office/word/2010/wordprocessingInk" xmlns:wne="http://schemas.microsoft.com/office/word/2006/wordml" xmlns:wps="http://schemas.microsoft.com/office/word/2010/wordprocessingShape" mc:Ignorable="w14 w15 wp14">
   <w:p>
     <w:pPr>
       <w:pStyle w:val="a5"/>
@@ -27607,7 +28807,7 @@
 </file>
 
 <file path=word/header3.xml><?xml version="1.0" encoding="utf-8"?>
-<w:hdr xmlns:wpc="http://schemas.microsoft.com/office/word/2010/wordprocessingCanvas" xmlns:mc="http://schemas.openxmlformats.org/markup-compatibility/2006" xmlns:o="urn:schemas-microsoft-com:office:office" xmlns:r="http://schemas.openxmlformats.org/officeDocument/2006/relationships" xmlns:m="http://schemas.openxmlformats.org/officeDocument/2006/math" xmlns:v="urn:schemas-microsoft-com:vml" xmlns:wp14="http://schemas.microsoft.com/office/word/2010/wordprocessingDrawing" xmlns:wp="http://schemas.openxmlformats.org/drawingml/2006/wordprocessingDrawing" xmlns:w10="urn:schemas-microsoft-com:office:word" xmlns:w="http://schemas.openxmlformats.org/wordprocessingml/2006/main" xmlns:w14="http://schemas.microsoft.com/office/word/2010/wordml" xmlns:w15="http://schemas.microsoft.com/office/word/2012/wordml" xmlns:wpg="http://schemas.microsoft.com/office/word/2010/wordprocessingGroup" xmlns:wpi="http://schemas.microsoft.com/office/word/2010/wordprocessingInk" xmlns:wne="http://schemas.microsoft.com/office/word/2006/wordml" xmlns:wps="http://schemas.microsoft.com/office/word/2010/wordprocessingShape" mc:Ignorable="w14 w15 wp14">
+<w:hdr xmlns:wpc="http://schemas.microsoft.com/office/word/2010/wordprocessingCanvas" xmlns:mo="http://schemas.microsoft.com/office/mac/office/2008/main" xmlns:mc="http://schemas.openxmlformats.org/markup-compatibility/2006" xmlns:mv="urn:schemas-microsoft-com:mac:vml" xmlns:o="urn:schemas-microsoft-com:office:office" xmlns:r="http://schemas.openxmlformats.org/officeDocument/2006/relationships" xmlns:m="http://schemas.openxmlformats.org/officeDocument/2006/math" xmlns:v="urn:schemas-microsoft-com:vml" xmlns:wp14="http://schemas.microsoft.com/office/word/2010/wordprocessingDrawing" xmlns:wp="http://schemas.openxmlformats.org/drawingml/2006/wordprocessingDrawing" xmlns:w10="urn:schemas-microsoft-com:office:word" xmlns:w="http://schemas.openxmlformats.org/wordprocessingml/2006/main" xmlns:w14="http://schemas.microsoft.com/office/word/2010/wordml" xmlns:w15="http://schemas.microsoft.com/office/word/2012/wordml" xmlns:wpg="http://schemas.microsoft.com/office/word/2010/wordprocessingGroup" xmlns:wpi="http://schemas.microsoft.com/office/word/2010/wordprocessingInk" xmlns:wne="http://schemas.microsoft.com/office/word/2006/wordml" xmlns:wps="http://schemas.microsoft.com/office/word/2010/wordprocessingShape" mc:Ignorable="w14 w15 wp14">
   <w:p>
     <w:pPr>
       <w:pStyle w:val="a5"/>
@@ -27620,7 +28820,7 @@
 </file>
 
 <file path=word/header4.xml><?xml version="1.0" encoding="utf-8"?>
-<w:hdr xmlns:wpc="http://schemas.microsoft.com/office/word/2010/wordprocessingCanvas" xmlns:mc="http://schemas.openxmlformats.org/markup-compatibility/2006" xmlns:o="urn:schemas-microsoft-com:office:office" xmlns:r="http://schemas.openxmlformats.org/officeDocument/2006/relationships" xmlns:m="http://schemas.openxmlformats.org/officeDocument/2006/math" xmlns:v="urn:schemas-microsoft-com:vml" xmlns:wp14="http://schemas.microsoft.com/office/word/2010/wordprocessingDrawing" xmlns:wp="http://schemas.openxmlformats.org/drawingml/2006/wordprocessingDrawing" xmlns:w10="urn:schemas-microsoft-com:office:word" xmlns:w="http://schemas.openxmlformats.org/wordprocessingml/2006/main" xmlns:w14="http://schemas.microsoft.com/office/word/2010/wordml" xmlns:w15="http://schemas.microsoft.com/office/word/2012/wordml" xmlns:wpg="http://schemas.microsoft.com/office/word/2010/wordprocessingGroup" xmlns:wpi="http://schemas.microsoft.com/office/word/2010/wordprocessingInk" xmlns:wne="http://schemas.microsoft.com/office/word/2006/wordml" xmlns:wps="http://schemas.microsoft.com/office/word/2010/wordprocessingShape" mc:Ignorable="w14 w15 wp14">
+<w:hdr xmlns:wpc="http://schemas.microsoft.com/office/word/2010/wordprocessingCanvas" xmlns:mo="http://schemas.microsoft.com/office/mac/office/2008/main" xmlns:mc="http://schemas.openxmlformats.org/markup-compatibility/2006" xmlns:mv="urn:schemas-microsoft-com:mac:vml" xmlns:o="urn:schemas-microsoft-com:office:office" xmlns:r="http://schemas.openxmlformats.org/officeDocument/2006/relationships" xmlns:m="http://schemas.openxmlformats.org/officeDocument/2006/math" xmlns:v="urn:schemas-microsoft-com:vml" xmlns:wp14="http://schemas.microsoft.com/office/word/2010/wordprocessingDrawing" xmlns:wp="http://schemas.openxmlformats.org/drawingml/2006/wordprocessingDrawing" xmlns:w10="urn:schemas-microsoft-com:office:word" xmlns:w="http://schemas.openxmlformats.org/wordprocessingml/2006/main" xmlns:w14="http://schemas.microsoft.com/office/word/2010/wordml" xmlns:w15="http://schemas.microsoft.com/office/word/2012/wordml" xmlns:wpg="http://schemas.microsoft.com/office/word/2010/wordprocessingGroup" xmlns:wpi="http://schemas.microsoft.com/office/word/2010/wordprocessingInk" xmlns:wne="http://schemas.microsoft.com/office/word/2006/wordml" xmlns:wps="http://schemas.microsoft.com/office/word/2010/wordprocessingShape" mc:Ignorable="w14 w15 wp14">
   <w:p>
     <w:pPr>
       <w:pStyle w:val="a5"/>
@@ -27645,7 +28845,7 @@
         <w:rFonts w:hint="eastAsia"/>
         <w:noProof/>
       </w:rPr>
-      <w:t>第二章</w:t>
+      <w:t>第三章</w:t>
     </w:r>
     <w:r>
       <w:fldChar w:fldCharType="end"/>
@@ -27673,7 +28873,7 @@
         <w:rFonts w:hint="eastAsia"/>
         <w:noProof/>
       </w:rPr>
-      <w:t>交通事故预测的机器学习方法</w:t>
+      <w:t>交通事故影响因素的重要性排序</w:t>
     </w:r>
     <w:r>
       <w:fldChar w:fldCharType="end"/>
@@ -27686,7 +28886,7 @@
 </file>
 
 <file path=word/header5.xml><?xml version="1.0" encoding="utf-8"?>
-<w:hdr xmlns:wpc="http://schemas.microsoft.com/office/word/2010/wordprocessingCanvas" xmlns:mc="http://schemas.openxmlformats.org/markup-compatibility/2006" xmlns:o="urn:schemas-microsoft-com:office:office" xmlns:r="http://schemas.openxmlformats.org/officeDocument/2006/relationships" xmlns:m="http://schemas.openxmlformats.org/officeDocument/2006/math" xmlns:v="urn:schemas-microsoft-com:vml" xmlns:wp14="http://schemas.microsoft.com/office/word/2010/wordprocessingDrawing" xmlns:wp="http://schemas.openxmlformats.org/drawingml/2006/wordprocessingDrawing" xmlns:w10="urn:schemas-microsoft-com:office:word" xmlns:w="http://schemas.openxmlformats.org/wordprocessingml/2006/main" xmlns:w14="http://schemas.microsoft.com/office/word/2010/wordml" xmlns:w15="http://schemas.microsoft.com/office/word/2012/wordml" xmlns:wpg="http://schemas.microsoft.com/office/word/2010/wordprocessingGroup" xmlns:wpi="http://schemas.microsoft.com/office/word/2010/wordprocessingInk" xmlns:wne="http://schemas.microsoft.com/office/word/2006/wordml" xmlns:wps="http://schemas.microsoft.com/office/word/2010/wordprocessingShape" mc:Ignorable="w14 w15 wp14">
+<w:hdr xmlns:wpc="http://schemas.microsoft.com/office/word/2010/wordprocessingCanvas" xmlns:mo="http://schemas.microsoft.com/office/mac/office/2008/main" xmlns:mc="http://schemas.openxmlformats.org/markup-compatibility/2006" xmlns:mv="urn:schemas-microsoft-com:mac:vml" xmlns:o="urn:schemas-microsoft-com:office:office" xmlns:r="http://schemas.openxmlformats.org/officeDocument/2006/relationships" xmlns:m="http://schemas.openxmlformats.org/officeDocument/2006/math" xmlns:v="urn:schemas-microsoft-com:vml" xmlns:wp14="http://schemas.microsoft.com/office/word/2010/wordprocessingDrawing" xmlns:wp="http://schemas.openxmlformats.org/drawingml/2006/wordprocessingDrawing" xmlns:w10="urn:schemas-microsoft-com:office:word" xmlns:w="http://schemas.openxmlformats.org/wordprocessingml/2006/main" xmlns:w14="http://schemas.microsoft.com/office/word/2010/wordml" xmlns:w15="http://schemas.microsoft.com/office/word/2012/wordml" xmlns:wpg="http://schemas.microsoft.com/office/word/2010/wordprocessingGroup" xmlns:wpi="http://schemas.microsoft.com/office/word/2010/wordprocessingInk" xmlns:wne="http://schemas.microsoft.com/office/word/2006/wordml" xmlns:wps="http://schemas.microsoft.com/office/word/2010/wordprocessingShape" mc:Ignorable="w14 w15 wp14">
   <w:p>
     <w:pPr>
       <w:pStyle w:val="a5"/>
@@ -27702,7 +28902,7 @@
 </file>
 
 <file path=word/header6.xml><?xml version="1.0" encoding="utf-8"?>
-<w:hdr xmlns:wpc="http://schemas.microsoft.com/office/word/2010/wordprocessingCanvas" xmlns:mc="http://schemas.openxmlformats.org/markup-compatibility/2006" xmlns:o="urn:schemas-microsoft-com:office:office" xmlns:r="http://schemas.openxmlformats.org/officeDocument/2006/relationships" xmlns:m="http://schemas.openxmlformats.org/officeDocument/2006/math" xmlns:v="urn:schemas-microsoft-com:vml" xmlns:wp14="http://schemas.microsoft.com/office/word/2010/wordprocessingDrawing" xmlns:wp="http://schemas.openxmlformats.org/drawingml/2006/wordprocessingDrawing" xmlns:w10="urn:schemas-microsoft-com:office:word" xmlns:w="http://schemas.openxmlformats.org/wordprocessingml/2006/main" xmlns:w14="http://schemas.microsoft.com/office/word/2010/wordml" xmlns:w15="http://schemas.microsoft.com/office/word/2012/wordml" xmlns:wpg="http://schemas.microsoft.com/office/word/2010/wordprocessingGroup" xmlns:wpi="http://schemas.microsoft.com/office/word/2010/wordprocessingInk" xmlns:wne="http://schemas.microsoft.com/office/word/2006/wordml" xmlns:wps="http://schemas.microsoft.com/office/word/2010/wordprocessingShape" mc:Ignorable="w14 w15 wp14">
+<w:hdr xmlns:wpc="http://schemas.microsoft.com/office/word/2010/wordprocessingCanvas" xmlns:mo="http://schemas.microsoft.com/office/mac/office/2008/main" xmlns:mc="http://schemas.openxmlformats.org/markup-compatibility/2006" xmlns:mv="urn:schemas-microsoft-com:mac:vml" xmlns:o="urn:schemas-microsoft-com:office:office" xmlns:r="http://schemas.openxmlformats.org/officeDocument/2006/relationships" xmlns:m="http://schemas.openxmlformats.org/officeDocument/2006/math" xmlns:v="urn:schemas-microsoft-com:vml" xmlns:wp14="http://schemas.microsoft.com/office/word/2010/wordprocessingDrawing" xmlns:wp="http://schemas.openxmlformats.org/drawingml/2006/wordprocessingDrawing" xmlns:w10="urn:schemas-microsoft-com:office:word" xmlns:w="http://schemas.openxmlformats.org/wordprocessingml/2006/main" xmlns:w14="http://schemas.microsoft.com/office/word/2010/wordml" xmlns:w15="http://schemas.microsoft.com/office/word/2012/wordml" xmlns:wpg="http://schemas.microsoft.com/office/word/2010/wordprocessingGroup" xmlns:wpi="http://schemas.microsoft.com/office/word/2010/wordprocessingInk" xmlns:wne="http://schemas.microsoft.com/office/word/2006/wordml" xmlns:wps="http://schemas.microsoft.com/office/word/2010/wordprocessingShape" mc:Ignorable="w14 w15 wp14">
   <w:p>
     <w:pPr>
       <w:pStyle w:val="a5"/>
@@ -27733,7 +28933,7 @@
         <w:rFonts w:hint="eastAsia"/>
         <w:noProof/>
       </w:rPr>
-      <w:t>致谢</w:t>
+      <w:t>攻读硕士学位期间取得的学术成果</w:t>
     </w:r>
     <w:r>
       <w:fldChar w:fldCharType="end"/>
@@ -27743,7 +28943,7 @@
 </file>
 
 <file path=word/numbering.xml><?xml version="1.0" encoding="utf-8"?>
-<w:numbering xmlns:wpc="http://schemas.microsoft.com/office/word/2010/wordprocessingCanvas" xmlns:mc="http://schemas.openxmlformats.org/markup-compatibility/2006" xmlns:o="urn:schemas-microsoft-com:office:office" xmlns:r="http://schemas.openxmlformats.org/officeDocument/2006/relationships" xmlns:m="http://schemas.openxmlformats.org/officeDocument/2006/math" xmlns:v="urn:schemas-microsoft-com:vml" xmlns:wp14="http://schemas.microsoft.com/office/word/2010/wordprocessingDrawing" xmlns:wp="http://schemas.openxmlformats.org/drawingml/2006/wordprocessingDrawing" xmlns:w10="urn:schemas-microsoft-com:office:word" xmlns:w="http://schemas.openxmlformats.org/wordprocessingml/2006/main" xmlns:w14="http://schemas.microsoft.com/office/word/2010/wordml" xmlns:w15="http://schemas.microsoft.com/office/word/2012/wordml" xmlns:wpg="http://schemas.microsoft.com/office/word/2010/wordprocessingGroup" xmlns:wpi="http://schemas.microsoft.com/office/word/2010/wordprocessingInk" xmlns:wne="http://schemas.microsoft.com/office/word/2006/wordml" xmlns:wps="http://schemas.microsoft.com/office/word/2010/wordprocessingShape" mc:Ignorable="w14 w15 wp14">
+<w:numbering xmlns:wpc="http://schemas.microsoft.com/office/word/2010/wordprocessingCanvas" xmlns:mo="http://schemas.microsoft.com/office/mac/office/2008/main" xmlns:mc="http://schemas.openxmlformats.org/markup-compatibility/2006" xmlns:mv="urn:schemas-microsoft-com:mac:vml" xmlns:o="urn:schemas-microsoft-com:office:office" xmlns:r="http://schemas.openxmlformats.org/officeDocument/2006/relationships" xmlns:m="http://schemas.openxmlformats.org/officeDocument/2006/math" xmlns:v="urn:schemas-microsoft-com:vml" xmlns:wp14="http://schemas.microsoft.com/office/word/2010/wordprocessingDrawing" xmlns:wp="http://schemas.openxmlformats.org/drawingml/2006/wordprocessingDrawing" xmlns:w10="urn:schemas-microsoft-com:office:word" xmlns:w="http://schemas.openxmlformats.org/wordprocessingml/2006/main" xmlns:w14="http://schemas.microsoft.com/office/word/2010/wordml" xmlns:w15="http://schemas.microsoft.com/office/word/2012/wordml" xmlns:wpg="http://schemas.microsoft.com/office/word/2010/wordprocessingGroup" xmlns:wpi="http://schemas.microsoft.com/office/word/2010/wordprocessingInk" xmlns:wne="http://schemas.microsoft.com/office/word/2006/wordml" xmlns:wps="http://schemas.microsoft.com/office/word/2010/wordprocessingShape" mc:Ignorable="w14 w15 wp14">
   <w:abstractNum w:abstractNumId="0">
     <w:nsid w:val="FFFFFF1D"/>
     <w:multiLevelType w:val="multilevel"/>
@@ -28768,7 +29968,7 @@
     </w:rPrDefault>
     <w:pPrDefault/>
   </w:docDefaults>
-  <w:latentStyles w:defLockedState="0" w:defUIPriority="99" w:defSemiHidden="0" w:defUnhideWhenUsed="0" w:defQFormat="0" w:count="371">
+  <w:latentStyles w:defLockedState="0" w:defUIPriority="99" w:defSemiHidden="0" w:defUnhideWhenUsed="0" w:defQFormat="0" w:count="380">
     <w:lsdException w:name="Normal" w:uiPriority="0" w:qFormat="1"/>
     <w:lsdException w:name="heading 1" w:uiPriority="0" w:qFormat="1"/>
     <w:lsdException w:name="heading 2" w:semiHidden="1" w:uiPriority="0" w:unhideWhenUsed="1" w:qFormat="1"/>
@@ -29159,7 +30359,7 @@
     <w:aliases w:val="章标题"/>
     <w:basedOn w:val="a0"/>
     <w:next w:val="a0"/>
-    <w:link w:val="1Char"/>
+    <w:link w:val="11"/>
     <w:qFormat/>
     <w:rsid w:val="00274A44"/>
     <w:pPr>
@@ -29181,7 +30381,7 @@
     <w:aliases w:val="节标题"/>
     <w:basedOn w:val="a0"/>
     <w:next w:val="a0"/>
-    <w:link w:val="2Char"/>
+    <w:link w:val="21"/>
     <w:unhideWhenUsed/>
     <w:qFormat/>
     <w:rsid w:val="000D0C7C"/>
@@ -29204,7 +30404,7 @@
     <w:aliases w:val="条标题"/>
     <w:basedOn w:val="a0"/>
     <w:next w:val="a0"/>
-    <w:link w:val="3Char"/>
+    <w:link w:val="30"/>
     <w:unhideWhenUsed/>
     <w:qFormat/>
     <w:rsid w:val="000D0C7C"/>
@@ -29226,7 +30426,7 @@
     <w:aliases w:val="款标题"/>
     <w:basedOn w:val="a0"/>
     <w:next w:val="a0"/>
-    <w:link w:val="4Char"/>
+    <w:link w:val="40"/>
     <w:qFormat/>
     <w:rsid w:val="00A84BA2"/>
     <w:pPr>
@@ -29247,7 +30447,7 @@
     <w:aliases w:val="项标题"/>
     <w:basedOn w:val="a0"/>
     <w:next w:val="a0"/>
-    <w:link w:val="5Char"/>
+    <w:link w:val="50"/>
     <w:qFormat/>
     <w:rsid w:val="00DB45A2"/>
     <w:pPr>
@@ -29348,9 +30548,9 @@
       <w:szCs w:val="27"/>
     </w:rPr>
   </w:style>
-  <w:style w:type="character" w:customStyle="1" w:styleId="1Char">
-    <w:name w:val="标题 1 Char"/>
-    <w:aliases w:val="章标题 Char"/>
+  <w:style w:type="character" w:customStyle="1" w:styleId="11">
+    <w:name w:val="标题 1字符"/>
+    <w:aliases w:val="章标题字符"/>
     <w:basedOn w:val="a1"/>
     <w:link w:val="10"/>
     <w:rsid w:val="00274A44"/>
@@ -29380,9 +30580,9 @@
       <w:szCs w:val="24"/>
     </w:rPr>
   </w:style>
-  <w:style w:type="character" w:customStyle="1" w:styleId="2Char">
-    <w:name w:val="标题 2 Char"/>
-    <w:aliases w:val="节标题 Char"/>
+  <w:style w:type="character" w:customStyle="1" w:styleId="21">
+    <w:name w:val="标题 2字符"/>
+    <w:aliases w:val="节标题字符"/>
     <w:basedOn w:val="a1"/>
     <w:link w:val="20"/>
     <w:uiPriority w:val="9"/>
@@ -29396,9 +30596,9 @@
       <w:szCs w:val="32"/>
     </w:rPr>
   </w:style>
-  <w:style w:type="character" w:customStyle="1" w:styleId="3Char">
-    <w:name w:val="标题 3 Char"/>
-    <w:aliases w:val="条标题 Char"/>
+  <w:style w:type="character" w:customStyle="1" w:styleId="30">
+    <w:name w:val="标题 3字符"/>
+    <w:aliases w:val="条标题字符"/>
     <w:basedOn w:val="a1"/>
     <w:link w:val="3"/>
     <w:uiPriority w:val="9"/>
@@ -29410,7 +30610,7 @@
       <w:szCs w:val="32"/>
     </w:rPr>
   </w:style>
-  <w:style w:type="paragraph" w:styleId="11">
+  <w:style w:type="paragraph" w:styleId="12">
     <w:name w:val="toc 1"/>
     <w:basedOn w:val="a0"/>
     <w:next w:val="a0"/>
@@ -29433,7 +30633,7 @@
       <w:sz w:val="28"/>
     </w:rPr>
   </w:style>
-  <w:style w:type="paragraph" w:styleId="21">
+  <w:style w:type="paragraph" w:styleId="22">
     <w:name w:val="toc 2"/>
     <w:basedOn w:val="a0"/>
     <w:next w:val="a0"/>
@@ -29449,7 +30649,7 @@
       <w:ind w:leftChars="200" w:left="480"/>
     </w:pPr>
   </w:style>
-  <w:style w:type="paragraph" w:styleId="30">
+  <w:style w:type="paragraph" w:styleId="31">
     <w:name w:val="toc 3"/>
     <w:basedOn w:val="a0"/>
     <w:next w:val="a0"/>
@@ -29472,7 +30672,7 @@
   <w:style w:type="paragraph" w:styleId="a5">
     <w:name w:val="header"/>
     <w:basedOn w:val="a0"/>
-    <w:link w:val="Char0"/>
+    <w:link w:val="a6"/>
     <w:uiPriority w:val="99"/>
     <w:unhideWhenUsed/>
     <w:rsid w:val="003D5C34"/>
@@ -29492,8 +30692,8 @@
       <w:szCs w:val="18"/>
     </w:rPr>
   </w:style>
-  <w:style w:type="character" w:customStyle="1" w:styleId="Char0">
-    <w:name w:val="页眉 Char"/>
+  <w:style w:type="character" w:customStyle="1" w:styleId="a6">
+    <w:name w:val="页眉字符"/>
     <w:basedOn w:val="a1"/>
     <w:link w:val="a5"/>
     <w:uiPriority w:val="99"/>
@@ -29503,10 +30703,10 @@
       <w:szCs w:val="18"/>
     </w:rPr>
   </w:style>
-  <w:style w:type="paragraph" w:styleId="a6">
+  <w:style w:type="paragraph" w:styleId="a7">
     <w:name w:val="footer"/>
     <w:basedOn w:val="a0"/>
-    <w:link w:val="Char1"/>
+    <w:link w:val="a8"/>
     <w:uiPriority w:val="99"/>
     <w:unhideWhenUsed/>
     <w:rsid w:val="003D5C34"/>
@@ -29523,10 +30723,10 @@
       <w:szCs w:val="18"/>
     </w:rPr>
   </w:style>
-  <w:style w:type="character" w:customStyle="1" w:styleId="Char1">
-    <w:name w:val="页脚 Char"/>
+  <w:style w:type="character" w:customStyle="1" w:styleId="a8">
+    <w:name w:val="页脚字符"/>
     <w:basedOn w:val="a1"/>
-    <w:link w:val="a6"/>
+    <w:link w:val="a7"/>
     <w:uiPriority w:val="99"/>
     <w:rsid w:val="003D5C34"/>
     <w:rPr>
@@ -29534,7 +30734,7 @@
       <w:szCs w:val="18"/>
     </w:rPr>
   </w:style>
-  <w:style w:type="paragraph" w:styleId="a7">
+  <w:style w:type="paragraph" w:styleId="a9">
     <w:name w:val="List Paragraph"/>
     <w:basedOn w:val="a0"/>
     <w:uiPriority w:val="34"/>
@@ -29578,12 +30778,12 @@
       <w:szCs w:val="27"/>
     </w:rPr>
   </w:style>
-  <w:style w:type="paragraph" w:styleId="a8">
+  <w:style w:type="paragraph" w:styleId="aa">
     <w:name w:val="caption"/>
     <w:aliases w:val=" Char,题注-QBPT,题注 Char Char Char Char1,题注 Char Char Char Char Char,题注 Char Char Char Char Char Char Char Char Char,题注1 Char,题注 Char Char Char1 Char,题注 Char Char Char Char1 Char Char Char Char,题注 Char Char,题注 Char Char Char Char1 Char,Char2,图1,图2,图注,Ch"/>
     <w:basedOn w:val="a0"/>
     <w:next w:val="a0"/>
-    <w:link w:val="Char2"/>
+    <w:link w:val="ab"/>
     <w:unhideWhenUsed/>
     <w:qFormat/>
     <w:rsid w:val="00914374"/>
@@ -29593,7 +30793,7 @@
       <w:szCs w:val="20"/>
     </w:rPr>
   </w:style>
-  <w:style w:type="paragraph" w:customStyle="1" w:styleId="a9">
+  <w:style w:type="paragraph" w:customStyle="1" w:styleId="ac">
     <w:name w:val="硕士论文题注"/>
     <w:qFormat/>
     <w:rsid w:val="00387E0F"/>
@@ -29658,7 +30858,7 @@
       <w:szCs w:val="24"/>
     </w:rPr>
   </w:style>
-  <w:style w:type="paragraph" w:customStyle="1" w:styleId="Char3">
+  <w:style w:type="paragraph" w:customStyle="1" w:styleId="Char0">
     <w:name w:val="Char"/>
     <w:basedOn w:val="a0"/>
     <w:rsid w:val="004674EB"/>
@@ -29675,7 +30875,7 @@
       <w:lang w:eastAsia="en-US"/>
     </w:rPr>
   </w:style>
-  <w:style w:type="paragraph" w:styleId="40">
+  <w:style w:type="paragraph" w:styleId="41">
     <w:name w:val="toc 4"/>
     <w:basedOn w:val="a0"/>
     <w:next w:val="a0"/>
@@ -29688,7 +30888,7 @@
       <w:ind w:leftChars="600" w:left="1260"/>
     </w:pPr>
   </w:style>
-  <w:style w:type="paragraph" w:styleId="aa">
+  <w:style w:type="paragraph" w:styleId="ad">
     <w:name w:val="Normal (Web)"/>
     <w:basedOn w:val="a0"/>
     <w:uiPriority w:val="99"/>
@@ -29704,10 +30904,10 @@
       <w:szCs w:val="24"/>
     </w:rPr>
   </w:style>
-  <w:style w:type="paragraph" w:styleId="22">
+  <w:style w:type="paragraph" w:styleId="23">
     <w:name w:val="Body Text Indent 2"/>
     <w:basedOn w:val="a0"/>
-    <w:link w:val="2Char0"/>
+    <w:link w:val="24"/>
     <w:rsid w:val="00B17841"/>
     <w:pPr>
       <w:tabs>
@@ -29721,10 +30921,10 @@
       <w:szCs w:val="20"/>
     </w:rPr>
   </w:style>
-  <w:style w:type="character" w:customStyle="1" w:styleId="2Char0">
-    <w:name w:val="正文文本缩进 2 Char"/>
+  <w:style w:type="character" w:customStyle="1" w:styleId="24">
+    <w:name w:val="正文文本缩进 2字符"/>
     <w:basedOn w:val="a1"/>
-    <w:link w:val="22"/>
+    <w:link w:val="23"/>
     <w:rsid w:val="00B17841"/>
     <w:rPr>
       <w:rFonts w:ascii="Times New Roman" w:eastAsia="宋体" w:hAnsi="Times New Roman" w:cs="Times New Roman"/>
@@ -29732,9 +30932,9 @@
       <w:szCs w:val="20"/>
     </w:rPr>
   </w:style>
-  <w:style w:type="character" w:customStyle="1" w:styleId="5Char">
-    <w:name w:val="标题 5 Char"/>
-    <w:aliases w:val="项标题 Char"/>
+  <w:style w:type="character" w:customStyle="1" w:styleId="50">
+    <w:name w:val="标题 5字符"/>
+    <w:aliases w:val="项标题字符"/>
     <w:basedOn w:val="a1"/>
     <w:link w:val="5"/>
     <w:rsid w:val="00DB45A2"/>
@@ -29746,29 +30946,29 @@
       <w:szCs w:val="28"/>
     </w:rPr>
   </w:style>
-  <w:style w:type="paragraph" w:customStyle="1" w:styleId="ab">
+  <w:style w:type="paragraph" w:customStyle="1" w:styleId="ae">
     <w:name w:val="段落样式"/>
     <w:basedOn w:val="a0"/>
-    <w:link w:val="Char4"/>
+    <w:link w:val="Char1"/>
     <w:qFormat/>
     <w:rsid w:val="00E13FB2"/>
     <w:pPr>
       <w:ind w:firstLineChars="200" w:firstLine="200"/>
     </w:pPr>
   </w:style>
-  <w:style w:type="character" w:customStyle="1" w:styleId="Char4">
+  <w:style w:type="character" w:customStyle="1" w:styleId="Char1">
     <w:name w:val="段落样式 Char"/>
     <w:basedOn w:val="a1"/>
-    <w:link w:val="ab"/>
+    <w:link w:val="ae"/>
     <w:rsid w:val="00E13FB2"/>
     <w:rPr>
       <w:sz w:val="24"/>
     </w:rPr>
   </w:style>
-  <w:style w:type="character" w:customStyle="1" w:styleId="Char2">
-    <w:name w:val="题注 Char"/>
-    <w:aliases w:val=" Char Char,题注-QBPT Char,题注 Char Char Char Char1 Char1,题注 Char Char Char Char Char Char,题注 Char Char Char Char Char Char Char Char Char Char,题注1 Char Char,题注 Char Char Char1 Char Char,题注 Char Char Char Char1 Char Char Char Char Char,Char2 Char"/>
-    <w:link w:val="a8"/>
+  <w:style w:type="character" w:customStyle="1" w:styleId="ab">
+    <w:name w:val="题注字符"/>
+    <w:aliases w:val=" Char字符,题注-QBPT字符,题注 Char Char Char Char1字符,题注 Char Char Char Char Char字符,题注 Char Char Char Char Char Char Char Char Char字符,题注1 Char字符,题注 Char Char Char1 Char字符,题注 Char Char Char Char1 Char Char Char Char字符,题注 Char Char字符,Char2字符,图1字符,图2字符,图注字符"/>
+    <w:link w:val="aa"/>
     <w:locked/>
     <w:rsid w:val="00124D11"/>
     <w:rPr>
@@ -29803,7 +31003,7 @@
       <w:szCs w:val="24"/>
     </w:rPr>
   </w:style>
-  <w:style w:type="table" w:styleId="ac">
+  <w:style w:type="table" w:styleId="af">
     <w:name w:val="Table Grid"/>
     <w:basedOn w:val="a2"/>
     <w:uiPriority w:val="39"/>
@@ -29815,6 +31015,7 @@
       <w:szCs w:val="20"/>
     </w:rPr>
     <w:tblPr>
+      <w:tblInd w:w="0" w:type="dxa"/>
       <w:tblBorders>
         <w:top w:val="single" w:sz="4" w:space="0" w:color="auto"/>
         <w:left w:val="single" w:sz="4" w:space="0" w:color="auto"/>
@@ -29823,12 +31024,18 @@
         <w:insideH w:val="single" w:sz="4" w:space="0" w:color="auto"/>
         <w:insideV w:val="single" w:sz="4" w:space="0" w:color="auto"/>
       </w:tblBorders>
+      <w:tblCellMar>
+        <w:top w:w="0" w:type="dxa"/>
+        <w:left w:w="108" w:type="dxa"/>
+        <w:bottom w:w="0" w:type="dxa"/>
+        <w:right w:w="108" w:type="dxa"/>
+      </w:tblCellMar>
     </w:tblPr>
   </w:style>
-  <w:style w:type="paragraph" w:customStyle="1" w:styleId="ad">
+  <w:style w:type="paragraph" w:customStyle="1" w:styleId="af0">
     <w:name w:val="段落"/>
     <w:basedOn w:val="a0"/>
-    <w:link w:val="Char5"/>
+    <w:link w:val="Char2"/>
     <w:qFormat/>
     <w:rsid w:val="00DD63EA"/>
     <w:pPr>
@@ -29843,10 +31050,10 @@
       <w:szCs w:val="24"/>
     </w:rPr>
   </w:style>
-  <w:style w:type="character" w:customStyle="1" w:styleId="Char5">
+  <w:style w:type="character" w:customStyle="1" w:styleId="Char2">
     <w:name w:val="段落 Char"/>
     <w:basedOn w:val="a1"/>
-    <w:link w:val="ad"/>
+    <w:link w:val="af0"/>
     <w:rsid w:val="00DD63EA"/>
     <w:rPr>
       <w:rFonts w:ascii="Times New Roman" w:hAnsi="Times New Roman"/>
@@ -29854,20 +31061,20 @@
       <w:szCs w:val="24"/>
     </w:rPr>
   </w:style>
-  <w:style w:type="paragraph" w:customStyle="1" w:styleId="ae">
+  <w:style w:type="paragraph" w:customStyle="1" w:styleId="af1">
     <w:name w:val="公式段落"/>
-    <w:basedOn w:val="ad"/>
-    <w:link w:val="Char6"/>
+    <w:basedOn w:val="af0"/>
+    <w:link w:val="Char3"/>
     <w:rsid w:val="00DD63EA"/>
     <w:pPr>
       <w:snapToGrid w:val="0"/>
       <w:textAlignment w:val="center"/>
     </w:pPr>
   </w:style>
-  <w:style w:type="character" w:customStyle="1" w:styleId="Char6">
+  <w:style w:type="character" w:customStyle="1" w:styleId="Char3">
     <w:name w:val="公式段落 Char"/>
-    <w:basedOn w:val="Char5"/>
-    <w:link w:val="ae"/>
+    <w:basedOn w:val="Char2"/>
+    <w:link w:val="af1"/>
     <w:rsid w:val="00DD63EA"/>
     <w:rPr>
       <w:rFonts w:ascii="Times New Roman" w:hAnsi="Times New Roman"/>
@@ -29875,7 +31082,7 @@
       <w:szCs w:val="24"/>
     </w:rPr>
   </w:style>
-  <w:style w:type="character" w:styleId="af">
+  <w:style w:type="character" w:styleId="af2">
     <w:name w:val="Placeholder Text"/>
     <w:basedOn w:val="a1"/>
     <w:uiPriority w:val="99"/>
@@ -29899,10 +31106,10 @@
       <w:szCs w:val="20"/>
     </w:rPr>
   </w:style>
-  <w:style w:type="table" w:customStyle="1" w:styleId="12">
+  <w:style w:type="table" w:customStyle="1" w:styleId="13">
     <w:name w:val="网格型1"/>
     <w:basedOn w:val="a2"/>
-    <w:next w:val="ac"/>
+    <w:next w:val="af"/>
     <w:uiPriority w:val="39"/>
     <w:rsid w:val="006145D7"/>
     <w:rPr>
@@ -29912,6 +31119,7 @@
       <w:szCs w:val="20"/>
     </w:rPr>
     <w:tblPr>
+      <w:tblInd w:w="0" w:type="dxa"/>
       <w:tblBorders>
         <w:top w:val="single" w:sz="4" w:space="0" w:color="auto"/>
         <w:left w:val="single" w:sz="4" w:space="0" w:color="auto"/>
@@ -29920,12 +31128,18 @@
         <w:insideH w:val="single" w:sz="4" w:space="0" w:color="auto"/>
         <w:insideV w:val="single" w:sz="4" w:space="0" w:color="auto"/>
       </w:tblBorders>
+      <w:tblCellMar>
+        <w:top w:w="0" w:type="dxa"/>
+        <w:left w:w="108" w:type="dxa"/>
+        <w:bottom w:w="0" w:type="dxa"/>
+        <w:right w:w="108" w:type="dxa"/>
+      </w:tblCellMar>
     </w:tblPr>
   </w:style>
-  <w:style w:type="table" w:customStyle="1" w:styleId="23">
+  <w:style w:type="table" w:customStyle="1" w:styleId="25">
     <w:name w:val="网格型2"/>
     <w:basedOn w:val="a2"/>
-    <w:next w:val="ac"/>
+    <w:next w:val="af"/>
     <w:uiPriority w:val="39"/>
     <w:rsid w:val="000C6708"/>
     <w:rPr>
@@ -29935,6 +31149,7 @@
       <w:szCs w:val="20"/>
     </w:rPr>
     <w:tblPr>
+      <w:tblInd w:w="0" w:type="dxa"/>
       <w:tblBorders>
         <w:top w:val="single" w:sz="4" w:space="0" w:color="auto"/>
         <w:left w:val="single" w:sz="4" w:space="0" w:color="auto"/>
@@ -29943,12 +31158,18 @@
         <w:insideH w:val="single" w:sz="4" w:space="0" w:color="auto"/>
         <w:insideV w:val="single" w:sz="4" w:space="0" w:color="auto"/>
       </w:tblBorders>
+      <w:tblCellMar>
+        <w:top w:w="0" w:type="dxa"/>
+        <w:left w:w="108" w:type="dxa"/>
+        <w:bottom w:w="0" w:type="dxa"/>
+        <w:right w:w="108" w:type="dxa"/>
+      </w:tblCellMar>
     </w:tblPr>
   </w:style>
-  <w:style w:type="paragraph" w:styleId="af0">
+  <w:style w:type="paragraph" w:styleId="af3">
     <w:name w:val="Body Text Indent"/>
     <w:basedOn w:val="a0"/>
-    <w:link w:val="Char7"/>
+    <w:link w:val="af4"/>
     <w:unhideWhenUsed/>
     <w:rsid w:val="00A84BA2"/>
     <w:pPr>
@@ -29956,18 +31177,18 @@
       <w:ind w:leftChars="200" w:left="420"/>
     </w:pPr>
   </w:style>
-  <w:style w:type="character" w:customStyle="1" w:styleId="Char7">
-    <w:name w:val="正文文本缩进 Char"/>
+  <w:style w:type="character" w:customStyle="1" w:styleId="af4">
+    <w:name w:val="正文文本缩进字符"/>
     <w:basedOn w:val="a1"/>
-    <w:link w:val="af0"/>
+    <w:link w:val="af3"/>
     <w:rsid w:val="00A84BA2"/>
     <w:rPr>
       <w:sz w:val="24"/>
     </w:rPr>
   </w:style>
-  <w:style w:type="character" w:customStyle="1" w:styleId="4Char">
-    <w:name w:val="标题 4 Char"/>
-    <w:aliases w:val="款标题 Char"/>
+  <w:style w:type="character" w:customStyle="1" w:styleId="40">
+    <w:name w:val="标题 4字符"/>
+    <w:aliases w:val="款标题字符"/>
     <w:basedOn w:val="a1"/>
     <w:link w:val="4"/>
     <w:rsid w:val="00A84BA2"/>
@@ -29979,7 +31200,7 @@
       <w:szCs w:val="28"/>
     </w:rPr>
   </w:style>
-  <w:style w:type="paragraph" w:styleId="af1">
+  <w:style w:type="paragraph" w:styleId="af5">
     <w:name w:val="table of figures"/>
     <w:basedOn w:val="a0"/>
     <w:next w:val="a0"/>
@@ -29987,7 +31208,7 @@
     <w:unhideWhenUsed/>
     <w:rsid w:val="00BB0872"/>
   </w:style>
-  <w:style w:type="character" w:styleId="af2">
+  <w:style w:type="character" w:styleId="af6">
     <w:name w:val="Hyperlink"/>
     <w:basedOn w:val="a1"/>
     <w:uiPriority w:val="99"/>
@@ -29998,7 +31219,7 @@
       <w:u w:val="single"/>
     </w:rPr>
   </w:style>
-  <w:style w:type="paragraph" w:styleId="TOC">
+  <w:style w:type="paragraph" w:styleId="af7">
     <w:name w:val="TOC Heading"/>
     <w:basedOn w:val="10"/>
     <w:next w:val="a0"/>
@@ -30022,7 +31243,7 @@
       <w:szCs w:val="32"/>
     </w:rPr>
   </w:style>
-  <w:style w:type="paragraph" w:customStyle="1" w:styleId="af3">
+  <w:style w:type="paragraph" w:customStyle="1" w:styleId="af8">
     <w:name w:val="表格样式"/>
     <w:basedOn w:val="a0"/>
     <w:link w:val="Char10"/>
@@ -30043,7 +31264,7 @@
   </w:style>
   <w:style w:type="character" w:customStyle="1" w:styleId="Char10">
     <w:name w:val="表格样式 Char1"/>
-    <w:link w:val="af3"/>
+    <w:link w:val="af8"/>
     <w:rsid w:val="00F13F10"/>
     <w:rPr>
       <w:rFonts w:ascii="宋体" w:eastAsia="宋体" w:hAnsi="Times New Roman" w:cs="Times New Roman"/>
@@ -30052,10 +31273,10 @@
       <w:szCs w:val="21"/>
     </w:rPr>
   </w:style>
-  <w:style w:type="paragraph" w:styleId="af4">
+  <w:style w:type="paragraph" w:styleId="af9">
     <w:name w:val="Body Text"/>
     <w:basedOn w:val="a0"/>
-    <w:link w:val="Char8"/>
+    <w:link w:val="afa"/>
     <w:uiPriority w:val="99"/>
     <w:unhideWhenUsed/>
     <w:rsid w:val="004A4EC5"/>
@@ -30063,10 +31284,10 @@
       <w:spacing w:after="120"/>
     </w:pPr>
   </w:style>
-  <w:style w:type="character" w:customStyle="1" w:styleId="Char8">
-    <w:name w:val="正文文本 Char"/>
+  <w:style w:type="character" w:customStyle="1" w:styleId="afa">
+    <w:name w:val="正文文本字符"/>
     <w:basedOn w:val="a1"/>
-    <w:link w:val="af4"/>
+    <w:link w:val="af9"/>
     <w:uiPriority w:val="99"/>
     <w:rsid w:val="004A4EC5"/>
     <w:rPr>
@@ -30090,7 +31311,7 @@
       <w:lang w:eastAsia="en-US"/>
     </w:rPr>
   </w:style>
-  <w:style w:type="character" w:styleId="af5">
+  <w:style w:type="character" w:styleId="afb">
     <w:name w:val="annotation reference"/>
     <w:basedOn w:val="a1"/>
     <w:uiPriority w:val="99"/>
@@ -30102,10 +31323,10 @@
       <w:szCs w:val="21"/>
     </w:rPr>
   </w:style>
-  <w:style w:type="paragraph" w:styleId="af6">
+  <w:style w:type="paragraph" w:styleId="afc">
     <w:name w:val="annotation text"/>
     <w:basedOn w:val="a0"/>
-    <w:link w:val="Char9"/>
+    <w:link w:val="afd"/>
     <w:uiPriority w:val="99"/>
     <w:semiHidden/>
     <w:unhideWhenUsed/>
@@ -30114,10 +31335,10 @@
       <w:jc w:val="left"/>
     </w:pPr>
   </w:style>
-  <w:style w:type="character" w:customStyle="1" w:styleId="Char9">
-    <w:name w:val="批注文字 Char"/>
+  <w:style w:type="character" w:customStyle="1" w:styleId="afd">
+    <w:name w:val="批注文字字符"/>
     <w:basedOn w:val="a1"/>
-    <w:link w:val="af6"/>
+    <w:link w:val="afc"/>
     <w:uiPriority w:val="99"/>
     <w:semiHidden/>
     <w:rsid w:val="00896494"/>
@@ -30125,11 +31346,11 @@
       <w:sz w:val="24"/>
     </w:rPr>
   </w:style>
-  <w:style w:type="paragraph" w:styleId="af7">
+  <w:style w:type="paragraph" w:styleId="afe">
     <w:name w:val="annotation subject"/>
-    <w:basedOn w:val="af6"/>
-    <w:next w:val="af6"/>
-    <w:link w:val="Chara"/>
+    <w:basedOn w:val="afc"/>
+    <w:next w:val="afc"/>
+    <w:link w:val="aff"/>
     <w:uiPriority w:val="99"/>
     <w:semiHidden/>
     <w:unhideWhenUsed/>
@@ -30139,10 +31360,10 @@
       <w:bCs/>
     </w:rPr>
   </w:style>
-  <w:style w:type="character" w:customStyle="1" w:styleId="Chara">
-    <w:name w:val="批注主题 Char"/>
-    <w:basedOn w:val="Char9"/>
-    <w:link w:val="af7"/>
+  <w:style w:type="character" w:customStyle="1" w:styleId="aff">
+    <w:name w:val="批注主题字符"/>
+    <w:basedOn w:val="afd"/>
+    <w:link w:val="afe"/>
     <w:uiPriority w:val="99"/>
     <w:semiHidden/>
     <w:rsid w:val="00896494"/>
@@ -30152,10 +31373,10 @@
       <w:sz w:val="24"/>
     </w:rPr>
   </w:style>
-  <w:style w:type="paragraph" w:styleId="af8">
+  <w:style w:type="paragraph" w:styleId="aff0">
     <w:name w:val="Balloon Text"/>
     <w:basedOn w:val="a0"/>
-    <w:link w:val="Charb"/>
+    <w:link w:val="aff1"/>
     <w:uiPriority w:val="99"/>
     <w:semiHidden/>
     <w:unhideWhenUsed/>
@@ -30168,10 +31389,10 @@
       <w:szCs w:val="18"/>
     </w:rPr>
   </w:style>
-  <w:style w:type="character" w:customStyle="1" w:styleId="Charb">
-    <w:name w:val="批注框文本 Char"/>
+  <w:style w:type="character" w:customStyle="1" w:styleId="aff1">
+    <w:name w:val="批注框文本字符"/>
     <w:basedOn w:val="a1"/>
-    <w:link w:val="af8"/>
+    <w:link w:val="aff0"/>
     <w:uiPriority w:val="99"/>
     <w:semiHidden/>
     <w:rsid w:val="00896494"/>
@@ -30180,10 +31401,10 @@
       <w:szCs w:val="18"/>
     </w:rPr>
   </w:style>
-  <w:style w:type="paragraph" w:styleId="af9">
+  <w:style w:type="paragraph" w:styleId="aff2">
     <w:name w:val="Document Map"/>
     <w:basedOn w:val="a0"/>
-    <w:link w:val="Charc"/>
+    <w:link w:val="aff3"/>
     <w:uiPriority w:val="99"/>
     <w:semiHidden/>
     <w:unhideWhenUsed/>
@@ -30193,10 +31414,10 @@
       <w:szCs w:val="24"/>
     </w:rPr>
   </w:style>
-  <w:style w:type="character" w:customStyle="1" w:styleId="Charc">
-    <w:name w:val="文档结构图 Char"/>
+  <w:style w:type="character" w:customStyle="1" w:styleId="aff3">
+    <w:name w:val="文档结构图字符"/>
     <w:basedOn w:val="a1"/>
-    <w:link w:val="af9"/>
+    <w:link w:val="aff2"/>
     <w:uiPriority w:val="99"/>
     <w:semiHidden/>
     <w:rsid w:val="001801EB"/>
@@ -30206,7 +31427,7 @@
       <w:szCs w:val="24"/>
     </w:rPr>
   </w:style>
-  <w:style w:type="paragraph" w:customStyle="1" w:styleId="13">
+  <w:style w:type="paragraph" w:customStyle="1" w:styleId="14">
     <w:name w:val="标题1"/>
     <w:qFormat/>
     <w:rsid w:val="002950C1"/>
@@ -30219,9 +31440,9 @@
       <w:szCs w:val="56"/>
     </w:rPr>
   </w:style>
-  <w:style w:type="paragraph" w:customStyle="1" w:styleId="afa">
+  <w:style w:type="paragraph" w:customStyle="1" w:styleId="aff4">
     <w:name w:val="图表标题"/>
-    <w:basedOn w:val="a8"/>
+    <w:basedOn w:val="aa"/>
     <w:qFormat/>
     <w:rsid w:val="00B90F08"/>
     <w:pPr>
@@ -30442,7 +31663,7 @@
 </file>
 
 <file path=customXml/itemProps1.xml><?xml version="1.0" encoding="utf-8"?>
-<ds:datastoreItem xmlns:ds="http://schemas.openxmlformats.org/officeDocument/2006/customXml" ds:itemID="{82C48127-837B-4070-B1C8-EA334CD7F043}">
+<ds:datastoreItem xmlns:ds="http://schemas.openxmlformats.org/officeDocument/2006/customXml" ds:itemID="{DA0D872D-BED4-E242-B0D8-DC6725AEC126}">
   <ds:schemaRefs>
     <ds:schemaRef ds:uri="http://schemas.openxmlformats.org/officeDocument/2006/bibliography"/>
   </ds:schemaRefs>
